--- a/Inverse heat transfer software.docx
+++ b/Inverse heat transfer software.docx
@@ -127,21 +127,7 @@
         <w:rPr>
           <w:lang w:val="en-GB"/>
         </w:rPr>
-        <w:t xml:space="preserve">Turns out to be much quicker than the classical </w:t>
-      </w:r>
-      <w:proofErr w:type="spellStart"/>
-      <w:r>
-        <w:rPr>
-          <w:lang w:val="en-GB"/>
-        </w:rPr>
-        <w:t>numpy</w:t>
-      </w:r>
-      <w:proofErr w:type="spellEnd"/>
-      <w:r>
-        <w:rPr>
-          <w:lang w:val="en-GB"/>
-        </w:rPr>
-        <w:t xml:space="preserve"> interpolation, mostly because of the </w:t>
+        <w:t xml:space="preserve">Turns out to be much quicker than the classical numpy interpolation, mostly because of the </w:t>
       </w:r>
       <w:r>
         <w:rPr>
@@ -236,21 +222,7 @@
         <w:rPr>
           <w:lang w:val="en-GB"/>
         </w:rPr>
-        <w:t>.</w:t>
-      </w:r>
-      <w:proofErr w:type="spellStart"/>
-      <w:r>
-        <w:rPr>
-          <w:lang w:val="en-GB"/>
-        </w:rPr>
-        <w:t>ui</w:t>
-      </w:r>
-      <w:proofErr w:type="spellEnd"/>
-      <w:r>
-        <w:rPr>
-          <w:lang w:val="en-GB"/>
-        </w:rPr>
-        <w:t xml:space="preserve"> file will be created, which can then be transformed into a python file, or be just imported and parsed as is.</w:t>
+        <w:t>.ui file will be created, which can then be transformed into a python file, or be just imported and parsed as is.</w:t>
       </w:r>
     </w:p>
     <w:p>
@@ -499,14 +471,12 @@
         </w:rPr>
         <w:t>It was handled by a “</w:t>
       </w:r>
-      <w:proofErr w:type="spellStart"/>
       <w:r>
         <w:rPr>
           <w:lang w:val="en-GB"/>
         </w:rPr>
         <w:t>multiplicate_to_SI</w:t>
       </w:r>
-      <w:proofErr w:type="spellEnd"/>
       <w:r>
         <w:rPr>
           <w:lang w:val="en-GB"/>
@@ -557,41 +527,13 @@
         <w:rPr>
           <w:lang w:val="en-GB"/>
         </w:rPr>
-        <w:t>Transferring the information to a JSON file, and just load it on __</w:t>
-      </w:r>
-      <w:proofErr w:type="spellStart"/>
-      <w:r>
-        <w:rPr>
-          <w:lang w:val="en-GB"/>
-        </w:rPr>
-        <w:t>init</w:t>
-      </w:r>
-      <w:proofErr w:type="spellEnd"/>
-      <w:r>
-        <w:rPr>
-          <w:lang w:val="en-GB"/>
-        </w:rPr>
-        <w:t>__ - this way</w:t>
-      </w:r>
-      <w:r>
-        <w:rPr>
-          <w:lang w:val="en-GB"/>
-        </w:rPr>
-        <w:t xml:space="preserve"> the user input would be completely separated from the code (as we would not be touching the .</w:t>
-      </w:r>
-      <w:proofErr w:type="spellStart"/>
-      <w:r>
-        <w:rPr>
-          <w:lang w:val="en-GB"/>
-        </w:rPr>
-        <w:t>py</w:t>
-      </w:r>
-      <w:proofErr w:type="spellEnd"/>
-      <w:r>
-        <w:rPr>
-          <w:lang w:val="en-GB"/>
-        </w:rPr>
-        <w:t xml:space="preserve"> code file, but rather a JSON data file, which adds a little comfort in the way we are not afraid of </w:t>
+        <w:t>Transferring the information to a JSON file, and just load it on __init__ - this way</w:t>
+      </w:r>
+      <w:r>
+        <w:rPr>
+          <w:lang w:val="en-GB"/>
+        </w:rPr>
+        <w:t xml:space="preserve"> the user input would be completely separated from the code (as we would not be touching the .py code file, but rather a JSON data file, which adds a little comfort in the way we are not afraid of </w:t>
       </w:r>
       <w:r>
         <w:rPr>
@@ -2133,21 +2075,7 @@
         <w:rPr>
           <w:lang w:val="en-GB"/>
         </w:rPr>
-        <w:t xml:space="preserve">They are enabled by PyQt5 library, which supports this multithreaded behaviour very well, in contrast to </w:t>
-      </w:r>
-      <w:proofErr w:type="spellStart"/>
-      <w:r>
-        <w:rPr>
-          <w:lang w:val="en-GB"/>
-        </w:rPr>
-        <w:t>Tkinter</w:t>
-      </w:r>
-      <w:proofErr w:type="spellEnd"/>
-      <w:r>
-        <w:rPr>
-          <w:lang w:val="en-GB"/>
-        </w:rPr>
-        <w:t>, which did not have this capability</w:t>
+        <w:t>They are enabled by PyQt5 library, which supports this multithreaded behaviour very well, in contrast to Tkinter, which did not have this capability</w:t>
       </w:r>
       <w:r>
         <w:rPr>
@@ -2559,19 +2487,11 @@
           <w:lang w:val="en-GB"/>
         </w:rPr>
       </w:pPr>
-      <w:proofErr w:type="spellStart"/>
-      <w:r>
-        <w:rPr>
-          <w:lang w:val="en-GB"/>
-        </w:rPr>
-        <w:t>Tkinter</w:t>
-      </w:r>
-      <w:proofErr w:type="spellEnd"/>
-      <w:r>
-        <w:rPr>
-          <w:lang w:val="en-GB"/>
-        </w:rPr>
-        <w:t xml:space="preserve"> is a basic library for building python GUIs, as it already comes packaged in a standard library, therefore these is no need for installation</w:t>
+      <w:r>
+        <w:rPr>
+          <w:lang w:val="en-GB"/>
+        </w:rPr>
+        <w:t>Tkinter is a basic library for building python GUIs, as it already comes packaged in a standard library, therefore these is no need for installation</w:t>
       </w:r>
     </w:p>
     <w:p>
@@ -2609,16 +2529,8 @@
         <w:rPr>
           <w:lang w:val="en-GB"/>
         </w:rPr>
-        <w:t xml:space="preserve">PyQt5 offers multiple benefits over </w:t>
-      </w:r>
-      <w:proofErr w:type="spellStart"/>
-      <w:r>
-        <w:rPr>
-          <w:lang w:val="en-GB"/>
-        </w:rPr>
-        <w:t>Tkinter</w:t>
-      </w:r>
-      <w:proofErr w:type="spellEnd"/>
+        <w:t>PyQt5 offers multiple benefits over Tkinter</w:t>
+      </w:r>
     </w:p>
     <w:p>
       <w:pPr>
@@ -2709,21 +2621,7 @@
         <w:rPr>
           <w:lang w:val="en-GB"/>
         </w:rPr>
-        <w:t xml:space="preserve"> mode as was necessary in case of </w:t>
-      </w:r>
-      <w:proofErr w:type="spellStart"/>
-      <w:r>
-        <w:rPr>
-          <w:lang w:val="en-GB"/>
-        </w:rPr>
-        <w:t>Tkinter</w:t>
-      </w:r>
-      <w:proofErr w:type="spellEnd"/>
-      <w:r>
-        <w:rPr>
-          <w:lang w:val="en-GB"/>
-        </w:rPr>
-        <w:t xml:space="preserve"> version</w:t>
+        <w:t xml:space="preserve"> mode as was necessary in case of Tkinter version</w:t>
       </w:r>
       <w:r>
         <w:rPr>
@@ -3202,19 +3100,11 @@
           <w:lang w:val="en-GB"/>
         </w:rPr>
       </w:pPr>
-      <w:proofErr w:type="spellStart"/>
-      <w:r>
-        <w:rPr>
-          <w:lang w:val="en-GB"/>
-        </w:rPr>
-        <w:t>Scipy</w:t>
-      </w:r>
-      <w:proofErr w:type="spellEnd"/>
-      <w:r>
-        <w:rPr>
-          <w:lang w:val="en-GB"/>
-        </w:rPr>
-        <w:t xml:space="preserve"> had to be downgraded from 1.3.3 to 1.2.1 to overcome </w:t>
+      <w:r>
+        <w:rPr>
+          <w:lang w:val="en-GB"/>
+        </w:rPr>
+        <w:t xml:space="preserve">Scipy had to be downgraded from 1.3.3 to 1.2.1 to overcome </w:t>
       </w:r>
       <w:r>
         <w:rPr>
@@ -3245,8 +3135,6 @@
       <w:r>
         <w:t>)</w:t>
       </w:r>
-      <w:bookmarkStart w:id="0" w:name="_GoBack"/>
-      <w:bookmarkEnd w:id="0"/>
     </w:p>
     <w:p>
       <w:pPr>
@@ -3354,11 +3242,22 @@
     </w:p>
     <w:p>
       <w:pPr>
-        <w:jc w:val="both"/>
-        <w:rPr>
-          <w:lang w:val="en-GB"/>
-        </w:rPr>
-      </w:pPr>
+        <w:pStyle w:val="Odstavecseseznamem"/>
+        <w:numPr>
+          <w:ilvl w:val="1"/>
+          <w:numId w:val="1"/>
+        </w:numPr>
+        <w:jc w:val="both"/>
+        <w:rPr>
+          <w:lang w:val="en-GB"/>
+        </w:rPr>
+      </w:pPr>
+      <w:r>
+        <w:rPr>
+          <w:lang w:val="en-GB"/>
+        </w:rPr>
+        <w:t>One way would be for calculation thread to output results to a file, where they would be discovered and processed by the plotting thread</w:t>
+      </w:r>
     </w:p>
     <w:p>
       <w:pPr>
@@ -3450,35 +3349,21 @@
         <w:rPr>
           <w:lang w:val="en-GB"/>
         </w:rPr>
-        <w:t xml:space="preserve">            "</w:t>
-      </w:r>
-      <w:proofErr w:type="spellStart"/>
-      <w:r>
-        <w:rPr>
-          <w:lang w:val="en-GB"/>
-        </w:rPr>
-        <w:t>lmbd</w:t>
-      </w:r>
-      <w:proofErr w:type="spellEnd"/>
-      <w:r>
-        <w:rPr>
-          <w:lang w:val="en-GB"/>
-        </w:rPr>
-        <w:t>": 50,</w:t>
-      </w:r>
-    </w:p>
-    <w:p>
-      <w:pPr>
-        <w:jc w:val="both"/>
-        <w:rPr>
-          <w:lang w:val="en-GB"/>
-        </w:rPr>
-      </w:pPr>
-      <w:r>
-        <w:rPr>
-          <w:lang w:val="en-GB"/>
-        </w:rPr>
         <w:lastRenderedPageBreak/>
+        <w:t xml:space="preserve">            "lmbd": 50,</w:t>
+      </w:r>
+    </w:p>
+    <w:p>
+      <w:pPr>
+        <w:jc w:val="both"/>
+        <w:rPr>
+          <w:lang w:val="en-GB"/>
+        </w:rPr>
+      </w:pPr>
+      <w:r>
+        <w:rPr>
+          <w:lang w:val="en-GB"/>
+        </w:rPr>
         <w:t xml:space="preserve">            "dt": 1,</w:t>
       </w:r>
     </w:p>
@@ -3493,133 +3378,63 @@
         <w:rPr>
           <w:lang w:val="en-GB"/>
         </w:rPr>
-        <w:t xml:space="preserve">            "</w:t>
-      </w:r>
-      <w:proofErr w:type="spellStart"/>
-      <w:r>
-        <w:rPr>
-          <w:lang w:val="en-GB"/>
-        </w:rPr>
-        <w:t>object_length</w:t>
-      </w:r>
-      <w:proofErr w:type="spellEnd"/>
-      <w:r>
-        <w:rPr>
-          <w:lang w:val="en-GB"/>
-        </w:rPr>
-        <w:t>": 0.01,</w:t>
-      </w:r>
-    </w:p>
-    <w:p>
-      <w:pPr>
-        <w:jc w:val="both"/>
-        <w:rPr>
-          <w:lang w:val="en-GB"/>
-        </w:rPr>
-      </w:pPr>
-      <w:r>
-        <w:rPr>
-          <w:lang w:val="en-GB"/>
-        </w:rPr>
-        <w:t xml:space="preserve">            "</w:t>
-      </w:r>
-      <w:proofErr w:type="spellStart"/>
-      <w:r>
-        <w:rPr>
-          <w:lang w:val="en-GB"/>
-        </w:rPr>
-        <w:t>place_of_interest</w:t>
-      </w:r>
-      <w:proofErr w:type="spellEnd"/>
-      <w:r>
-        <w:rPr>
-          <w:lang w:val="en-GB"/>
-        </w:rPr>
-        <w:t>": 0.0045,</w:t>
-      </w:r>
-    </w:p>
-    <w:p>
-      <w:pPr>
-        <w:jc w:val="both"/>
-        <w:rPr>
-          <w:lang w:val="en-GB"/>
-        </w:rPr>
-      </w:pPr>
-      <w:r>
-        <w:rPr>
-          <w:lang w:val="en-GB"/>
-        </w:rPr>
-        <w:t xml:space="preserve">            "</w:t>
-      </w:r>
-      <w:proofErr w:type="spellStart"/>
-      <w:r>
-        <w:rPr>
-          <w:lang w:val="en-GB"/>
-        </w:rPr>
-        <w:t>number_of_elements</w:t>
-      </w:r>
-      <w:proofErr w:type="spellEnd"/>
-      <w:r>
-        <w:rPr>
-          <w:lang w:val="en-GB"/>
-        </w:rPr>
-        <w:t>": 100,</w:t>
-      </w:r>
-    </w:p>
-    <w:p>
-      <w:pPr>
-        <w:jc w:val="both"/>
-        <w:rPr>
-          <w:lang w:val="en-GB"/>
-        </w:rPr>
-      </w:pPr>
-      <w:r>
-        <w:rPr>
-          <w:lang w:val="en-GB"/>
-        </w:rPr>
-        <w:t xml:space="preserve">            "</w:t>
-      </w:r>
-      <w:proofErr w:type="spellStart"/>
-      <w:r>
-        <w:rPr>
-          <w:lang w:val="en-GB"/>
-        </w:rPr>
-        <w:t>callback_period</w:t>
-      </w:r>
-      <w:proofErr w:type="spellEnd"/>
-      <w:r>
-        <w:rPr>
-          <w:lang w:val="en-GB"/>
-        </w:rPr>
-        <w:t>": 500,</w:t>
-      </w:r>
-    </w:p>
-    <w:p>
-      <w:pPr>
-        <w:jc w:val="both"/>
-        <w:rPr>
-          <w:lang w:val="en-GB"/>
-        </w:rPr>
-      </w:pPr>
-      <w:r>
-        <w:rPr>
-          <w:lang w:val="en-GB"/>
-        </w:rPr>
-        <w:t xml:space="preserve">            "</w:t>
-      </w:r>
-      <w:proofErr w:type="spellStart"/>
-      <w:r>
-        <w:rPr>
-          <w:lang w:val="en-GB"/>
-        </w:rPr>
-        <w:t>robin_alpha</w:t>
-      </w:r>
-      <w:proofErr w:type="spellEnd"/>
-      <w:r>
-        <w:rPr>
-          <w:lang w:val="en-GB"/>
-        </w:rPr>
-        <w:t>": 13.5,</w:t>
+        <w:t xml:space="preserve">            "object_length": 0.01,</w:t>
+      </w:r>
+    </w:p>
+    <w:p>
+      <w:pPr>
+        <w:jc w:val="both"/>
+        <w:rPr>
+          <w:lang w:val="en-GB"/>
+        </w:rPr>
+      </w:pPr>
+      <w:r>
+        <w:rPr>
+          <w:lang w:val="en-GB"/>
+        </w:rPr>
+        <w:t xml:space="preserve">            "place_of_interest": 0.0045,</w:t>
+      </w:r>
+    </w:p>
+    <w:p>
+      <w:pPr>
+        <w:jc w:val="both"/>
+        <w:rPr>
+          <w:lang w:val="en-GB"/>
+        </w:rPr>
+      </w:pPr>
+      <w:r>
+        <w:rPr>
+          <w:lang w:val="en-GB"/>
+        </w:rPr>
+        <w:t xml:space="preserve">            "number_of_elements": 100,</w:t>
+      </w:r>
+    </w:p>
+    <w:p>
+      <w:pPr>
+        <w:jc w:val="both"/>
+        <w:rPr>
+          <w:lang w:val="en-GB"/>
+        </w:rPr>
+      </w:pPr>
+      <w:r>
+        <w:rPr>
+          <w:lang w:val="en-GB"/>
+        </w:rPr>
+        <w:t xml:space="preserve">            "callback_period": 500,</w:t>
+      </w:r>
+    </w:p>
+    <w:p>
+      <w:pPr>
+        <w:jc w:val="both"/>
+        <w:rPr>
+          <w:lang w:val="en-GB"/>
+        </w:rPr>
+      </w:pPr>
+      <w:r>
+        <w:rPr>
+          <w:lang w:val="en-GB"/>
+        </w:rPr>
+        <w:t xml:space="preserve">            "robin_alpha": 13.5,</w:t>
       </w:r>
     </w:p>
     <w:p>
@@ -3659,21 +3474,7 @@
         <w:rPr>
           <w:lang w:val="en-GB"/>
         </w:rPr>
-        <w:t>"</w:t>
-      </w:r>
-      <w:proofErr w:type="spellStart"/>
-      <w:r>
-        <w:rPr>
-          <w:lang w:val="en-GB"/>
-        </w:rPr>
-        <w:t>window_span</w:t>
-      </w:r>
-      <w:proofErr w:type="spellEnd"/>
-      <w:r>
-        <w:rPr>
-          <w:lang w:val="en-GB"/>
-        </w:rPr>
-        <w:t>": 2,</w:t>
+        <w:t>"window_span": 2,</w:t>
       </w:r>
     </w:p>
     <w:p>
@@ -3887,7 +3688,13 @@
         <w:rPr>
           <w:lang w:val="en-GB"/>
         </w:rPr>
-        <w:t>could have the advantage of less other running processes</w:t>
+        <w:t>has</w:t>
+      </w:r>
+      <w:r>
+        <w:rPr>
+          <w:lang w:val="en-GB"/>
+        </w:rPr>
+        <w:t xml:space="preserve"> the advantage of less other running processes</w:t>
       </w:r>
       <w:r>
         <w:rPr>
@@ -3916,14 +3723,6 @@
     </w:p>
     <w:p>
       <w:pPr>
-        <w:jc w:val="both"/>
-        <w:rPr>
-          <w:lang w:val="en-GB"/>
-        </w:rPr>
-      </w:pPr>
-    </w:p>
-    <w:p>
-      <w:pPr>
         <w:pStyle w:val="Nadpis2"/>
         <w:jc w:val="both"/>
         <w:rPr>
@@ -3934,6 +3733,1249 @@
         <w:rPr>
           <w:lang w:val="en-GB"/>
         </w:rPr>
+        <w:t>Methodology of the tests:</w:t>
+      </w:r>
+    </w:p>
+    <w:p>
+      <w:pPr>
+        <w:pStyle w:val="Odstavecseseznamem"/>
+        <w:numPr>
+          <w:ilvl w:val="0"/>
+          <w:numId w:val="1"/>
+        </w:numPr>
+        <w:jc w:val="both"/>
+        <w:rPr>
+          <w:lang w:val="en-GB"/>
+        </w:rPr>
+      </w:pPr>
+      <w:r>
+        <w:rPr>
+          <w:lang w:val="en-GB"/>
+        </w:rPr>
+        <w:t>It would certainly be possible to run all the tests by hand, manually inputting the changing parameters we want to test, and recording the resulti</w:t>
+      </w:r>
+      <w:r>
+        <w:rPr>
+          <w:lang w:val="en-GB"/>
+        </w:rPr>
+        <w:t>ng simulation time and error.</w:t>
+      </w:r>
+    </w:p>
+    <w:p>
+      <w:pPr>
+        <w:pStyle w:val="Odstavecseseznamem"/>
+        <w:numPr>
+          <w:ilvl w:val="0"/>
+          <w:numId w:val="1"/>
+        </w:numPr>
+        <w:jc w:val="both"/>
+        <w:rPr>
+          <w:lang w:val="en-GB"/>
+        </w:rPr>
+      </w:pPr>
+      <w:r>
+        <w:rPr>
+          <w:lang w:val="en-GB"/>
+        </w:rPr>
+        <w:t xml:space="preserve">However, this process would be very tedious, time consuming and prone to mistakes. Also, there is a direct correlation between the number of tests and the quality of the result, as it is </w:t>
+      </w:r>
+      <w:r>
+        <w:rPr>
+          <w:lang w:val="en-GB"/>
+        </w:rPr>
+        <w:lastRenderedPageBreak/>
+        <w:t>usually much better to obtain multiple values and then average them out, instead of relying just on one value, that can be hindered by a mistake of whatever character.</w:t>
+      </w:r>
+    </w:p>
+    <w:p>
+      <w:pPr>
+        <w:pStyle w:val="Odstavecseseznamem"/>
+        <w:numPr>
+          <w:ilvl w:val="0"/>
+          <w:numId w:val="1"/>
+        </w:numPr>
+        <w:jc w:val="both"/>
+        <w:rPr>
+          <w:lang w:val="en-GB"/>
+        </w:rPr>
+      </w:pPr>
+      <w:r>
+        <w:rPr>
+          <w:lang w:val="en-GB"/>
+        </w:rPr>
+        <w:t xml:space="preserve">Therefore, a whole </w:t>
+      </w:r>
+      <w:r>
+        <w:rPr>
+          <w:b/>
+          <w:bCs/>
+          <w:lang w:val="en-GB"/>
+        </w:rPr>
+        <w:t>testing framework</w:t>
+      </w:r>
+      <w:r>
+        <w:rPr>
+          <w:lang w:val="en-GB"/>
+        </w:rPr>
+        <w:t xml:space="preserve"> was developed to improve the speed and the quality of the tests, increase the reproducibility of the results, and offer quick visualisation</w:t>
+      </w:r>
+      <w:r>
+        <w:rPr>
+          <w:lang w:val="en-GB"/>
+        </w:rPr>
+        <w:t xml:space="preserve"> and feedback</w:t>
+      </w:r>
+      <w:r>
+        <w:rPr>
+          <w:lang w:val="en-GB"/>
+        </w:rPr>
+        <w:t>.</w:t>
+      </w:r>
+    </w:p>
+    <w:p>
+      <w:pPr>
+        <w:pStyle w:val="Odstavecseseznamem"/>
+        <w:numPr>
+          <w:ilvl w:val="1"/>
+          <w:numId w:val="1"/>
+        </w:numPr>
+        <w:jc w:val="both"/>
+        <w:rPr>
+          <w:lang w:val="en-GB"/>
+        </w:rPr>
+      </w:pPr>
+      <w:r>
+        <w:rPr>
+          <w:lang w:val="en-GB"/>
+        </w:rPr>
+        <w:t>Testing framework has the form of multiple python scripts. They are responsible for defining the parameters and their values we want to test, for running the tests themselves and for evaluating and visualizing the results.</w:t>
+      </w:r>
+    </w:p>
+    <w:p>
+      <w:pPr>
+        <w:pStyle w:val="Odstavecseseznamem"/>
+        <w:numPr>
+          <w:ilvl w:val="1"/>
+          <w:numId w:val="1"/>
+        </w:numPr>
+        <w:jc w:val="both"/>
+        <w:rPr>
+          <w:lang w:val="en-GB"/>
+        </w:rPr>
+      </w:pPr>
+      <w:r>
+        <w:rPr>
+          <w:lang w:val="en-GB"/>
+        </w:rPr>
+        <w:t>All what is needed to use it is to define all possible values of a certain parameter</w:t>
+      </w:r>
+      <w:r>
+        <w:rPr>
+          <w:lang w:val="en-GB"/>
+        </w:rPr>
+        <w:t>. S</w:t>
+      </w:r>
+      <w:r>
+        <w:rPr>
+          <w:lang w:val="en-GB"/>
+        </w:rPr>
+        <w:t>imulation will be run with all these values</w:t>
+      </w:r>
+      <w:r>
+        <w:rPr>
+          <w:lang w:val="en-GB"/>
+        </w:rPr>
+        <w:t xml:space="preserve"> and </w:t>
+      </w:r>
+      <w:r>
+        <w:rPr>
+          <w:lang w:val="en-GB"/>
+        </w:rPr>
+        <w:t>the results will be saved into a file and also into a graph.</w:t>
+      </w:r>
+    </w:p>
+    <w:p>
+      <w:pPr>
+        <w:pStyle w:val="Odstavecseseznamem"/>
+        <w:numPr>
+          <w:ilvl w:val="1"/>
+          <w:numId w:val="1"/>
+        </w:numPr>
+        <w:jc w:val="both"/>
+        <w:rPr>
+          <w:lang w:val="en-GB"/>
+        </w:rPr>
+      </w:pPr>
+      <w:r>
+        <w:rPr>
+          <w:lang w:val="en-GB"/>
+        </w:rPr>
+        <w:t>We can also choose the number of times the tests will be run – the higher the number, the more stable the results should be, as the average of more tests is more precise than only one test alone.</w:t>
+      </w:r>
+    </w:p>
+    <w:p>
+      <w:pPr>
+        <w:pStyle w:val="Odstavecseseznamem"/>
+        <w:numPr>
+          <w:ilvl w:val="1"/>
+          <w:numId w:val="1"/>
+        </w:numPr>
+        <w:jc w:val="both"/>
+        <w:rPr>
+          <w:lang w:val="en-GB"/>
+        </w:rPr>
+      </w:pPr>
+      <w:r>
+        <w:rPr>
+          <w:lang w:val="en-GB"/>
+        </w:rPr>
+        <w:t xml:space="preserve">There are multiple possibilities how to </w:t>
+      </w:r>
+      <w:r>
+        <w:rPr>
+          <w:b/>
+          <w:bCs/>
+          <w:lang w:val="en-GB"/>
+        </w:rPr>
+        <w:t>define the list of values</w:t>
+      </w:r>
+      <w:r>
+        <w:rPr>
+          <w:lang w:val="en-GB"/>
+        </w:rPr>
+        <w:t>, and each of those is best in a specific situation</w:t>
+      </w:r>
+      <w:r>
+        <w:rPr>
+          <w:lang w:val="en-GB"/>
+        </w:rPr>
+        <w:t>:</w:t>
+      </w:r>
+    </w:p>
+    <w:p>
+      <w:pPr>
+        <w:pStyle w:val="Odstavecseseznamem"/>
+        <w:numPr>
+          <w:ilvl w:val="2"/>
+          <w:numId w:val="1"/>
+        </w:numPr>
+        <w:jc w:val="both"/>
+        <w:rPr>
+          <w:lang w:val="en-GB"/>
+        </w:rPr>
+      </w:pPr>
+      <w:r>
+        <w:rPr>
+          <w:lang w:val="en-GB"/>
+        </w:rPr>
+        <w:t>Manually creating the list</w:t>
+      </w:r>
+    </w:p>
+    <w:p>
+      <w:pPr>
+        <w:pStyle w:val="Odstavecseseznamem"/>
+        <w:numPr>
+          <w:ilvl w:val="3"/>
+          <w:numId w:val="1"/>
+        </w:numPr>
+        <w:jc w:val="both"/>
+        <w:rPr>
+          <w:lang w:val="en-GB"/>
+        </w:rPr>
+      </w:pPr>
+      <w:r>
+        <w:rPr>
+          <w:lang w:val="en-GB"/>
+        </w:rPr>
+        <w:t>values = [1, 2, 3, 4, 5]</w:t>
+      </w:r>
+    </w:p>
+    <w:p>
+      <w:pPr>
+        <w:pStyle w:val="Odstavecseseznamem"/>
+        <w:numPr>
+          <w:ilvl w:val="3"/>
+          <w:numId w:val="1"/>
+        </w:numPr>
+        <w:jc w:val="both"/>
+        <w:rPr>
+          <w:lang w:val="en-GB"/>
+        </w:rPr>
+      </w:pPr>
+      <w:r>
+        <w:rPr>
+          <w:lang w:val="en-GB"/>
+        </w:rPr>
+        <w:t>This way can be efficient when there is a small number of values or we want to choose only specific values, that are not easy to define programmatically</w:t>
+      </w:r>
+    </w:p>
+    <w:p>
+      <w:pPr>
+        <w:pStyle w:val="Odstavecseseznamem"/>
+        <w:numPr>
+          <w:ilvl w:val="2"/>
+          <w:numId w:val="1"/>
+        </w:numPr>
+        <w:jc w:val="both"/>
+        <w:rPr>
+          <w:lang w:val="en-GB"/>
+        </w:rPr>
+      </w:pPr>
+      <w:r>
+        <w:rPr>
+          <w:lang w:val="en-GB"/>
+        </w:rPr>
+        <w:t>Using standard python</w:t>
+      </w:r>
+    </w:p>
+    <w:p>
+      <w:pPr>
+        <w:pStyle w:val="Odstavecseseznamem"/>
+        <w:numPr>
+          <w:ilvl w:val="3"/>
+          <w:numId w:val="1"/>
+        </w:numPr>
+        <w:jc w:val="both"/>
+        <w:rPr>
+          <w:lang w:val="en-GB"/>
+        </w:rPr>
+      </w:pPr>
+      <w:r>
+        <w:rPr>
+          <w:lang w:val="en-GB"/>
+        </w:rPr>
+        <w:t>values = range(</w:t>
+      </w:r>
+      <w:r>
+        <w:rPr>
+          <w:lang w:val="en-GB"/>
+        </w:rPr>
+        <w:t>start=</w:t>
+      </w:r>
+      <w:r>
+        <w:rPr>
+          <w:lang w:val="en-GB"/>
+        </w:rPr>
+        <w:t xml:space="preserve">1, </w:t>
+      </w:r>
+      <w:r>
+        <w:rPr>
+          <w:lang w:val="en-GB"/>
+        </w:rPr>
+        <w:t>stop=</w:t>
+      </w:r>
+      <w:r>
+        <w:rPr>
+          <w:lang w:val="en-GB"/>
+        </w:rPr>
+        <w:t xml:space="preserve">6, </w:t>
+      </w:r>
+      <w:r>
+        <w:rPr>
+          <w:lang w:val="en-GB"/>
+        </w:rPr>
+        <w:t>step=</w:t>
+      </w:r>
+      <w:r>
+        <w:rPr>
+          <w:lang w:val="en-GB"/>
+        </w:rPr>
+        <w:t>1)</w:t>
+      </w:r>
+    </w:p>
+    <w:p>
+      <w:pPr>
+        <w:pStyle w:val="Odstavecseseznamem"/>
+        <w:numPr>
+          <w:ilvl w:val="3"/>
+          <w:numId w:val="1"/>
+        </w:numPr>
+        <w:jc w:val="both"/>
+        <w:rPr>
+          <w:lang w:val="en-GB"/>
+        </w:rPr>
+      </w:pPr>
+      <w:r>
+        <w:rPr>
+          <w:lang w:val="en-GB"/>
+        </w:rPr>
+        <w:t xml:space="preserve">This is the most basic </w:t>
+      </w:r>
+      <w:r>
+        <w:rPr>
+          <w:lang w:val="en-GB"/>
+        </w:rPr>
+        <w:t xml:space="preserve">definition of a range of numbers – start at 1, continue until we </w:t>
+      </w:r>
+      <w:r>
+        <w:rPr>
+          <w:lang w:val="en-GB"/>
+        </w:rPr>
+        <w:t>are lower than</w:t>
+      </w:r>
+      <w:r>
+        <w:rPr>
+          <w:lang w:val="en-GB"/>
+        </w:rPr>
+        <w:t xml:space="preserve"> 6, and take steps of 1</w:t>
+      </w:r>
+      <w:r>
+        <w:rPr>
+          <w:lang w:val="en-GB"/>
+        </w:rPr>
+        <w:t xml:space="preserve">. </w:t>
+      </w:r>
+      <w:r>
+        <w:rPr>
+          <w:lang w:val="en-GB"/>
+        </w:rPr>
+        <w:t>It</w:t>
+      </w:r>
+      <w:r>
+        <w:rPr>
+          <w:lang w:val="en-GB"/>
+        </w:rPr>
+        <w:t xml:space="preserve"> creates a range of natural numbers from 1 to 5.</w:t>
+      </w:r>
+    </w:p>
+    <w:p>
+      <w:pPr>
+        <w:pStyle w:val="Odstavecseseznamem"/>
+        <w:numPr>
+          <w:ilvl w:val="3"/>
+          <w:numId w:val="1"/>
+        </w:numPr>
+        <w:jc w:val="both"/>
+        <w:rPr>
+          <w:lang w:val="en-GB"/>
+        </w:rPr>
+      </w:pPr>
+      <w:r>
+        <w:rPr>
+          <w:lang w:val="en-GB"/>
+        </w:rPr>
+        <w:t>It has the disadvantage that it can operate only with integers (whole numbers), and does not support floats (decimal numbers), which is often needed</w:t>
+      </w:r>
+    </w:p>
+    <w:p>
+      <w:pPr>
+        <w:pStyle w:val="Odstavecseseznamem"/>
+        <w:numPr>
+          <w:ilvl w:val="3"/>
+          <w:numId w:val="1"/>
+        </w:numPr>
+        <w:jc w:val="both"/>
+        <w:rPr>
+          <w:lang w:val="en-GB"/>
+        </w:rPr>
+      </w:pPr>
+      <w:hyperlink r:id="rId11" w:history="1">
+        <w:r>
+          <w:rPr>
+            <w:rStyle w:val="Hypertextovodkaz"/>
+          </w:rPr>
+          <w:t>https://pynative.com/python-range-function/</w:t>
+        </w:r>
+      </w:hyperlink>
+    </w:p>
+    <w:p>
+      <w:pPr>
+        <w:pStyle w:val="Odstavecseseznamem"/>
+        <w:numPr>
+          <w:ilvl w:val="2"/>
+          <w:numId w:val="1"/>
+        </w:numPr>
+        <w:jc w:val="both"/>
+        <w:rPr>
+          <w:lang w:val="en-GB"/>
+        </w:rPr>
+      </w:pPr>
+      <w:r>
+        <w:rPr>
+          <w:lang w:val="en-GB"/>
+        </w:rPr>
+        <w:t>Using numpy library</w:t>
+      </w:r>
+    </w:p>
+    <w:p>
+      <w:pPr>
+        <w:pStyle w:val="Odstavecseseznamem"/>
+        <w:numPr>
+          <w:ilvl w:val="3"/>
+          <w:numId w:val="1"/>
+        </w:numPr>
+        <w:jc w:val="both"/>
+        <w:rPr>
+          <w:lang w:val="en-GB"/>
+        </w:rPr>
+      </w:pPr>
+      <w:r>
+        <w:rPr>
+          <w:lang w:val="en-GB"/>
+        </w:rPr>
+        <w:t xml:space="preserve">Numpy offers multiple functions </w:t>
+      </w:r>
+      <w:r>
+        <w:rPr>
+          <w:lang w:val="en-GB"/>
+        </w:rPr>
+        <w:t>t</w:t>
+      </w:r>
+      <w:r>
+        <w:rPr>
+          <w:lang w:val="en-GB"/>
+        </w:rPr>
+        <w:t xml:space="preserve">o define </w:t>
+      </w:r>
+      <w:r>
+        <w:rPr>
+          <w:lang w:val="en-GB"/>
+        </w:rPr>
+        <w:t xml:space="preserve">a sequence of </w:t>
+      </w:r>
+      <w:r>
+        <w:rPr>
+          <w:lang w:val="en-GB"/>
+        </w:rPr>
+        <w:t>number values, and each of them has its unique use</w:t>
+      </w:r>
+    </w:p>
+    <w:p>
+      <w:pPr>
+        <w:pStyle w:val="Odstavecseseznamem"/>
+        <w:numPr>
+          <w:ilvl w:val="3"/>
+          <w:numId w:val="1"/>
+        </w:numPr>
+        <w:jc w:val="both"/>
+        <w:rPr>
+          <w:lang w:val="en-GB"/>
+        </w:rPr>
+      </w:pPr>
+      <w:r>
+        <w:rPr>
+          <w:lang w:val="en-GB"/>
+        </w:rPr>
+        <w:t>n</w:t>
+      </w:r>
+      <w:r>
+        <w:rPr>
+          <w:lang w:val="en-GB"/>
+        </w:rPr>
+        <w:t>um</w:t>
+      </w:r>
+      <w:r>
+        <w:rPr>
+          <w:lang w:val="en-GB"/>
+        </w:rPr>
+        <w:t>p</w:t>
+      </w:r>
+      <w:r>
+        <w:rPr>
+          <w:lang w:val="en-GB"/>
+        </w:rPr>
+        <w:t>y</w:t>
+      </w:r>
+      <w:r>
+        <w:rPr>
+          <w:lang w:val="en-GB"/>
+        </w:rPr>
+        <w:t>.linspace(</w:t>
+      </w:r>
+      <w:r>
+        <w:rPr>
+          <w:lang w:val="en-GB"/>
+        </w:rPr>
+        <w:t>start=</w:t>
+      </w:r>
+      <w:r>
+        <w:rPr>
+          <w:lang w:val="en-GB"/>
+        </w:rPr>
+        <w:t xml:space="preserve">1, </w:t>
+      </w:r>
+      <w:r>
+        <w:rPr>
+          <w:lang w:val="en-GB"/>
+        </w:rPr>
+        <w:t>stop=</w:t>
+      </w:r>
+      <w:r>
+        <w:rPr>
+          <w:lang w:val="en-GB"/>
+        </w:rPr>
+        <w:t xml:space="preserve">50, </w:t>
+      </w:r>
+      <w:r>
+        <w:rPr>
+          <w:lang w:val="en-GB"/>
+        </w:rPr>
+        <w:t>num=</w:t>
+      </w:r>
+      <w:r>
+        <w:rPr>
+          <w:lang w:val="en-GB"/>
+        </w:rPr>
+        <w:t>100)</w:t>
+      </w:r>
+    </w:p>
+    <w:p>
+      <w:pPr>
+        <w:pStyle w:val="Odstavecseseznamem"/>
+        <w:numPr>
+          <w:ilvl w:val="4"/>
+          <w:numId w:val="1"/>
+        </w:numPr>
+        <w:jc w:val="both"/>
+        <w:rPr>
+          <w:lang w:val="en-GB"/>
+        </w:rPr>
+      </w:pPr>
+      <w:r>
+        <w:rPr>
+          <w:lang w:val="en-GB"/>
+        </w:rPr>
+        <w:t>“</w:t>
+      </w:r>
+      <w:r>
+        <w:rPr>
+          <w:lang w:val="en-GB"/>
+        </w:rPr>
+        <w:t>Return evenly spaced numbers over a specified interval</w:t>
+      </w:r>
+      <w:r>
+        <w:rPr>
+          <w:lang w:val="en-GB"/>
+        </w:rPr>
+        <w:t>”</w:t>
+      </w:r>
+    </w:p>
+    <w:p>
+      <w:pPr>
+        <w:pStyle w:val="Odstavecseseznamem"/>
+        <w:numPr>
+          <w:ilvl w:val="4"/>
+          <w:numId w:val="1"/>
+        </w:numPr>
+        <w:jc w:val="both"/>
+        <w:rPr>
+          <w:lang w:val="en-GB"/>
+        </w:rPr>
+      </w:pPr>
+      <w:r>
+        <w:rPr>
+          <w:lang w:val="en-GB"/>
+        </w:rPr>
+        <w:t>We can specify how many numbers we want to get inside the interval</w:t>
+      </w:r>
+      <w:r>
+        <w:rPr>
+          <w:lang w:val="en-GB"/>
+        </w:rPr>
+        <w:t xml:space="preserve"> – and these numbers will have the same (linear) space between them</w:t>
+      </w:r>
+      <w:r>
+        <w:rPr>
+          <w:lang w:val="en-GB"/>
+        </w:rPr>
+        <w:t>.</w:t>
+      </w:r>
+    </w:p>
+    <w:p>
+      <w:pPr>
+        <w:pStyle w:val="Odstavecseseznamem"/>
+        <w:numPr>
+          <w:ilvl w:val="4"/>
+          <w:numId w:val="1"/>
+        </w:numPr>
+        <w:jc w:val="both"/>
+        <w:rPr>
+          <w:lang w:val="en-GB"/>
+        </w:rPr>
+      </w:pPr>
+      <w:r>
+        <w:rPr>
+          <w:lang w:val="en-GB"/>
+        </w:rPr>
+        <w:t xml:space="preserve">Our example returns </w:t>
+      </w:r>
+      <w:r>
+        <w:rPr>
+          <w:lang w:val="en-GB"/>
+        </w:rPr>
+        <w:t>100</w:t>
+      </w:r>
+      <w:r>
+        <w:rPr>
+          <w:lang w:val="en-GB"/>
+        </w:rPr>
+        <w:t xml:space="preserve"> </w:t>
+      </w:r>
+      <w:r>
+        <w:rPr>
+          <w:lang w:val="en-GB"/>
+        </w:rPr>
+        <w:t xml:space="preserve">decimal </w:t>
+      </w:r>
+      <w:r>
+        <w:rPr>
+          <w:lang w:val="en-GB"/>
+        </w:rPr>
+        <w:t>numbers in the interval from 1 to 50</w:t>
+      </w:r>
+    </w:p>
+    <w:p>
+      <w:pPr>
+        <w:pStyle w:val="Odstavecseseznamem"/>
+        <w:numPr>
+          <w:ilvl w:val="4"/>
+          <w:numId w:val="1"/>
+        </w:numPr>
+        <w:jc w:val="both"/>
+        <w:rPr>
+          <w:lang w:val="en-GB"/>
+        </w:rPr>
+      </w:pPr>
+      <w:hyperlink r:id="rId12" w:history="1">
+        <w:r>
+          <w:rPr>
+            <w:rStyle w:val="Hypertextovodkaz"/>
+          </w:rPr>
+          <w:t>https://docs.scipy.org/doc/numpy-1.10.0/reference/generated/numpy.linspace.html</w:t>
+        </w:r>
+      </w:hyperlink>
+    </w:p>
+    <w:p>
+      <w:pPr>
+        <w:pStyle w:val="Odstavecseseznamem"/>
+        <w:numPr>
+          <w:ilvl w:val="3"/>
+          <w:numId w:val="1"/>
+        </w:numPr>
+        <w:jc w:val="both"/>
+        <w:rPr>
+          <w:lang w:val="en-GB"/>
+        </w:rPr>
+      </w:pPr>
+      <w:r>
+        <w:rPr>
+          <w:lang w:val="en-GB"/>
+        </w:rPr>
+        <w:t>n</w:t>
+      </w:r>
+      <w:r>
+        <w:rPr>
+          <w:lang w:val="en-GB"/>
+        </w:rPr>
+        <w:t>um</w:t>
+      </w:r>
+      <w:r>
+        <w:rPr>
+          <w:lang w:val="en-GB"/>
+        </w:rPr>
+        <w:t>p</w:t>
+      </w:r>
+      <w:r>
+        <w:rPr>
+          <w:lang w:val="en-GB"/>
+        </w:rPr>
+        <w:t>y</w:t>
+      </w:r>
+      <w:r>
+        <w:rPr>
+          <w:lang w:val="en-GB"/>
+        </w:rPr>
+        <w:t>.logspace(</w:t>
+      </w:r>
+      <w:r>
+        <w:rPr>
+          <w:lang w:val="en-GB"/>
+        </w:rPr>
+        <w:t>start=</w:t>
+      </w:r>
+      <w:r>
+        <w:rPr>
+          <w:lang w:val="en-GB"/>
+        </w:rPr>
+        <w:t xml:space="preserve">-5, </w:t>
+      </w:r>
+      <w:r>
+        <w:rPr>
+          <w:lang w:val="en-GB"/>
+        </w:rPr>
+        <w:t>stop=</w:t>
+      </w:r>
+      <w:r>
+        <w:rPr>
+          <w:lang w:val="en-GB"/>
+        </w:rPr>
+        <w:t>-1, num=100, base=10)</w:t>
+      </w:r>
+    </w:p>
+    <w:p>
+      <w:pPr>
+        <w:pStyle w:val="Odstavecseseznamem"/>
+        <w:numPr>
+          <w:ilvl w:val="4"/>
+          <w:numId w:val="1"/>
+        </w:numPr>
+        <w:jc w:val="both"/>
+        <w:rPr>
+          <w:lang w:val="en-GB"/>
+        </w:rPr>
+      </w:pPr>
+      <w:r>
+        <w:rPr>
+          <w:lang w:val="en-GB"/>
+        </w:rPr>
+        <w:t>“</w:t>
+      </w:r>
+      <w:r>
+        <w:rPr>
+          <w:lang w:val="en-GB"/>
+        </w:rPr>
+        <w:t>Return numbers spaced evenly on a log scale</w:t>
+      </w:r>
+      <w:r>
+        <w:rPr>
+          <w:lang w:val="en-GB"/>
+        </w:rPr>
+        <w:t>”</w:t>
+      </w:r>
+    </w:p>
+    <w:p>
+      <w:pPr>
+        <w:pStyle w:val="Odstavecseseznamem"/>
+        <w:numPr>
+          <w:ilvl w:val="4"/>
+          <w:numId w:val="1"/>
+        </w:numPr>
+        <w:jc w:val="both"/>
+        <w:rPr>
+          <w:lang w:val="en-GB"/>
+        </w:rPr>
+      </w:pPr>
+      <w:r>
+        <w:rPr>
+          <w:lang w:val="en-GB"/>
+        </w:rPr>
+        <w:t xml:space="preserve">Works the same as numpy.linspace(), but </w:t>
+      </w:r>
+      <w:r>
+        <w:rPr>
+          <w:lang w:val="en-GB"/>
+        </w:rPr>
+        <w:t>operates on a logarithmic scale – all numbers inside that interval have the same distance between each other from the logarithmic point of view, not from the linear</w:t>
+      </w:r>
+      <w:r>
+        <w:rPr>
+          <w:lang w:val="en-GB"/>
+        </w:rPr>
+        <w:t xml:space="preserve"> (numerical)</w:t>
+      </w:r>
+      <w:r>
+        <w:rPr>
+          <w:lang w:val="en-GB"/>
+        </w:rPr>
+        <w:t xml:space="preserve"> point of view</w:t>
+      </w:r>
+    </w:p>
+    <w:p>
+      <w:pPr>
+        <w:pStyle w:val="Odstavecseseznamem"/>
+        <w:numPr>
+          <w:ilvl w:val="4"/>
+          <w:numId w:val="1"/>
+        </w:numPr>
+        <w:jc w:val="both"/>
+        <w:rPr>
+          <w:lang w:val="en-GB"/>
+        </w:rPr>
+      </w:pPr>
+      <w:r>
+        <w:rPr>
+          <w:lang w:val="en-GB"/>
+        </w:rPr>
+        <w:lastRenderedPageBreak/>
+        <w:t>This example is returning with 100 numbers in interval from 10</w:t>
+      </w:r>
+      <w:r>
+        <w:rPr>
+          <w:vertAlign w:val="superscript"/>
+          <w:lang w:val="en-GB"/>
+        </w:rPr>
+        <w:t>-5</w:t>
+      </w:r>
+      <w:r>
+        <w:rPr>
+          <w:lang w:val="en-GB"/>
+        </w:rPr>
+        <w:t xml:space="preserve"> to 10</w:t>
+      </w:r>
+      <w:r>
+        <w:rPr>
+          <w:vertAlign w:val="superscript"/>
+          <w:lang w:val="en-GB"/>
+        </w:rPr>
+        <w:t>-1</w:t>
+      </w:r>
+      <w:r>
+        <w:rPr>
+          <w:lang w:val="en-GB"/>
+        </w:rPr>
+        <w:t>, which are gradually increasing their numerical distance between each other as they grow</w:t>
+      </w:r>
+    </w:p>
+    <w:p>
+      <w:pPr>
+        <w:pStyle w:val="Odstavecseseznamem"/>
+        <w:numPr>
+          <w:ilvl w:val="4"/>
+          <w:numId w:val="1"/>
+        </w:numPr>
+        <w:jc w:val="both"/>
+        <w:rPr>
+          <w:lang w:val="en-GB"/>
+        </w:rPr>
+      </w:pPr>
+      <w:r>
+        <w:rPr>
+          <w:lang w:val="en-GB"/>
+        </w:rPr>
+        <w:t xml:space="preserve">This is extremely helpful when we want to </w:t>
+      </w:r>
+      <w:r>
+        <w:rPr>
+          <w:lang w:val="en-GB"/>
+        </w:rPr>
+        <w:t xml:space="preserve">evenly </w:t>
+      </w:r>
+      <w:bookmarkStart w:id="0" w:name="_GoBack"/>
+      <w:bookmarkEnd w:id="0"/>
+      <w:r>
+        <w:rPr>
+          <w:lang w:val="en-GB"/>
+        </w:rPr>
+        <w:t xml:space="preserve">span </w:t>
+      </w:r>
+      <w:r>
+        <w:rPr>
+          <w:lang w:val="en-GB"/>
+        </w:rPr>
+        <w:t xml:space="preserve">interval containing multiple orders, as that from </w:t>
+      </w:r>
+      <w:r>
+        <w:rPr>
+          <w:lang w:val="en-GB"/>
+        </w:rPr>
+        <w:t>10</w:t>
+      </w:r>
+      <w:r>
+        <w:rPr>
+          <w:vertAlign w:val="superscript"/>
+          <w:lang w:val="en-GB"/>
+        </w:rPr>
+        <w:t>-</w:t>
+      </w:r>
+      <w:r>
+        <w:rPr>
+          <w:vertAlign w:val="superscript"/>
+          <w:lang w:val="en-GB"/>
+        </w:rPr>
+        <w:t>5</w:t>
+      </w:r>
+      <w:r>
+        <w:rPr>
+          <w:lang w:val="en-GB"/>
+        </w:rPr>
+        <w:t xml:space="preserve"> to 10</w:t>
+      </w:r>
+      <w:r>
+        <w:rPr>
+          <w:vertAlign w:val="superscript"/>
+          <w:lang w:val="en-GB"/>
+        </w:rPr>
+        <w:t>-1</w:t>
+      </w:r>
+      <w:r>
+        <w:rPr>
+          <w:lang w:val="en-GB"/>
+        </w:rPr>
+        <w:t>,</w:t>
+      </w:r>
+      <w:r>
+        <w:rPr>
+          <w:lang w:val="en-GB"/>
+        </w:rPr>
+        <w:t xml:space="preserve"> because classical linear spacing would cause the majority of generated numbers being close to the higher value (in this case almost all numbers would be between </w:t>
+      </w:r>
+      <w:r>
+        <w:rPr>
+          <w:lang w:val="en-GB"/>
+        </w:rPr>
+        <w:t>10</w:t>
+      </w:r>
+      <w:r>
+        <w:rPr>
+          <w:vertAlign w:val="superscript"/>
+          <w:lang w:val="en-GB"/>
+        </w:rPr>
+        <w:t>-</w:t>
+      </w:r>
+      <w:r>
+        <w:rPr>
+          <w:vertAlign w:val="superscript"/>
+          <w:lang w:val="en-GB"/>
+        </w:rPr>
+        <w:t>2</w:t>
+      </w:r>
+      <w:r>
+        <w:rPr>
+          <w:lang w:val="en-GB"/>
+        </w:rPr>
+        <w:t xml:space="preserve"> to 10</w:t>
+      </w:r>
+      <w:r>
+        <w:rPr>
+          <w:vertAlign w:val="superscript"/>
+          <w:lang w:val="en-GB"/>
+        </w:rPr>
+        <w:t>-1</w:t>
+      </w:r>
+      <w:r>
+        <w:rPr>
+          <w:lang w:val="en-GB"/>
+        </w:rPr>
+        <w:t>, which is not desirable)</w:t>
+      </w:r>
+    </w:p>
+    <w:p>
+      <w:pPr>
+        <w:pStyle w:val="Odstavecseseznamem"/>
+        <w:numPr>
+          <w:ilvl w:val="4"/>
+          <w:numId w:val="1"/>
+        </w:numPr>
+        <w:jc w:val="both"/>
+        <w:rPr>
+          <w:lang w:val="en-GB"/>
+        </w:rPr>
+      </w:pPr>
+      <w:hyperlink r:id="rId13" w:history="1">
+        <w:r>
+          <w:rPr>
+            <w:rStyle w:val="Hypertextovodkaz"/>
+          </w:rPr>
+          <w:t>https://docs.scipy.org/doc/numpy-1.10.0/reference/generated/numpy.logspace.html</w:t>
+        </w:r>
+      </w:hyperlink>
+    </w:p>
+    <w:p>
+      <w:pPr>
+        <w:pStyle w:val="Odstavecseseznamem"/>
+        <w:numPr>
+          <w:ilvl w:val="3"/>
+          <w:numId w:val="1"/>
+        </w:numPr>
+        <w:jc w:val="both"/>
+        <w:rPr>
+          <w:lang w:val="en-GB"/>
+        </w:rPr>
+      </w:pPr>
+      <w:r>
+        <w:rPr>
+          <w:lang w:val="en-GB"/>
+        </w:rPr>
+        <w:t>n</w:t>
+      </w:r>
+      <w:r>
+        <w:rPr>
+          <w:lang w:val="en-GB"/>
+        </w:rPr>
+        <w:t>um</w:t>
+      </w:r>
+      <w:r>
+        <w:rPr>
+          <w:lang w:val="en-GB"/>
+        </w:rPr>
+        <w:t>p</w:t>
+      </w:r>
+      <w:r>
+        <w:rPr>
+          <w:lang w:val="en-GB"/>
+        </w:rPr>
+        <w:t>y</w:t>
+      </w:r>
+      <w:r>
+        <w:rPr>
+          <w:lang w:val="en-GB"/>
+        </w:rPr>
+        <w:t>.arange(</w:t>
+      </w:r>
+      <w:r>
+        <w:rPr>
+          <w:lang w:val="en-GB"/>
+        </w:rPr>
+        <w:t>start=</w:t>
+      </w:r>
+      <w:r>
+        <w:rPr>
+          <w:lang w:val="en-GB"/>
+        </w:rPr>
+        <w:t>0.5</w:t>
+      </w:r>
+      <w:r>
+        <w:rPr>
+          <w:lang w:val="en-GB"/>
+        </w:rPr>
+        <w:t xml:space="preserve">, </w:t>
+      </w:r>
+      <w:r>
+        <w:rPr>
+          <w:lang w:val="en-GB"/>
+        </w:rPr>
+        <w:t>stop=</w:t>
+      </w:r>
+      <w:r>
+        <w:rPr>
+          <w:lang w:val="en-GB"/>
+        </w:rPr>
+        <w:t xml:space="preserve">1, </w:t>
+      </w:r>
+      <w:r>
+        <w:rPr>
+          <w:lang w:val="en-GB"/>
+        </w:rPr>
+        <w:t>step=</w:t>
+      </w:r>
+      <w:r>
+        <w:rPr>
+          <w:lang w:val="en-GB"/>
+        </w:rPr>
+        <w:t>0.01</w:t>
+      </w:r>
+      <w:r>
+        <w:rPr>
+          <w:lang w:val="en-GB"/>
+        </w:rPr>
+        <w:t>)</w:t>
+      </w:r>
+    </w:p>
+    <w:p>
+      <w:pPr>
+        <w:pStyle w:val="Odstavecseseznamem"/>
+        <w:numPr>
+          <w:ilvl w:val="4"/>
+          <w:numId w:val="1"/>
+        </w:numPr>
+        <w:jc w:val="both"/>
+        <w:rPr>
+          <w:lang w:val="en-GB"/>
+        </w:rPr>
+      </w:pPr>
+      <w:r>
+        <w:rPr>
+          <w:lang w:val="en-GB"/>
+        </w:rPr>
+        <w:t>“</w:t>
+      </w:r>
+      <w:r>
+        <w:rPr>
+          <w:lang w:val="en-GB"/>
+        </w:rPr>
+        <w:t>Return evenly spaced values within a given interval</w:t>
+      </w:r>
+      <w:r>
+        <w:rPr>
+          <w:lang w:val="en-GB"/>
+        </w:rPr>
+        <w:t>”</w:t>
+      </w:r>
+    </w:p>
+    <w:p>
+      <w:pPr>
+        <w:pStyle w:val="Odstavecseseznamem"/>
+        <w:numPr>
+          <w:ilvl w:val="4"/>
+          <w:numId w:val="1"/>
+        </w:numPr>
+        <w:jc w:val="both"/>
+        <w:rPr>
+          <w:lang w:val="en-GB"/>
+        </w:rPr>
+      </w:pPr>
+      <w:r>
+        <w:rPr>
+          <w:lang w:val="en-GB"/>
+        </w:rPr>
+        <w:t>Behaves the same way as classical range() function, but is also working for decimal numbers</w:t>
+      </w:r>
+      <w:r>
+        <w:rPr>
+          <w:lang w:val="en-GB"/>
+        </w:rPr>
+        <w:t xml:space="preserve"> (floats)</w:t>
+      </w:r>
+      <w:r>
+        <w:rPr>
+          <w:lang w:val="en-GB"/>
+        </w:rPr>
+        <w:t xml:space="preserve">, which makes it ideal for generating intervals </w:t>
+      </w:r>
+      <w:r>
+        <w:rPr>
+          <w:lang w:val="en-GB"/>
+        </w:rPr>
+        <w:t>e.g.</w:t>
+      </w:r>
+      <w:r>
+        <w:rPr>
+          <w:lang w:val="en-GB"/>
+        </w:rPr>
+        <w:t xml:space="preserve"> between 0 and 1</w:t>
+      </w:r>
+    </w:p>
+    <w:p>
+      <w:pPr>
+        <w:pStyle w:val="Odstavecseseznamem"/>
+        <w:numPr>
+          <w:ilvl w:val="4"/>
+          <w:numId w:val="1"/>
+        </w:numPr>
+        <w:jc w:val="both"/>
+        <w:rPr>
+          <w:lang w:val="en-GB"/>
+        </w:rPr>
+      </w:pPr>
+      <w:hyperlink r:id="rId14" w:history="1">
+        <w:r>
+          <w:rPr>
+            <w:rStyle w:val="Hypertextovodkaz"/>
+          </w:rPr>
+          <w:t>https://docs.scipy.org/doc/numpy-1.10.0/reference/generated/numpy.arange.html</w:t>
+        </w:r>
+      </w:hyperlink>
+    </w:p>
+    <w:p>
+      <w:pPr>
+        <w:jc w:val="both"/>
+        <w:rPr>
+          <w:lang w:val="en-GB"/>
+        </w:rPr>
+      </w:pPr>
+    </w:p>
+    <w:p>
+      <w:pPr>
+        <w:pStyle w:val="Nadpis2"/>
+        <w:jc w:val="both"/>
+        <w:rPr>
+          <w:lang w:val="en-GB"/>
+        </w:rPr>
+      </w:pPr>
+      <w:r>
+        <w:rPr>
+          <w:lang w:val="en-GB"/>
+        </w:rPr>
         <w:t>Results of the parameter testing:</w:t>
       </w:r>
     </w:p>
@@ -3993,17 +5035,180 @@
         </w:rPr>
       </w:pPr>
       <w:r>
+        <w:rPr>
+          <w:noProof/>
+        </w:rPr>
         <w:lastRenderedPageBreak/>
-        <w:t xml:space="preserve"> </w:t>
+        <w:drawing>
+          <wp:anchor distT="0" distB="0" distL="114300" distR="114300" simplePos="0" relativeHeight="251665408" behindDoc="1" locked="0" layoutInCell="1" allowOverlap="1">
+            <wp:simplePos x="0" y="0"/>
+            <wp:positionH relativeFrom="column">
+              <wp:posOffset>-454758</wp:posOffset>
+            </wp:positionH>
+            <wp:positionV relativeFrom="paragraph">
+              <wp:posOffset>2511181</wp:posOffset>
+            </wp:positionV>
+            <wp:extent cx="2987675" cy="2241550"/>
+            <wp:effectExtent l="0" t="0" r="3175" b="6350"/>
+            <wp:wrapTight wrapText="bothSides">
+              <wp:wrapPolygon edited="0">
+                <wp:start x="0" y="0"/>
+                <wp:lineTo x="0" y="21478"/>
+                <wp:lineTo x="21485" y="21478"/>
+                <wp:lineTo x="21485" y="0"/>
+                <wp:lineTo x="0" y="0"/>
+              </wp:wrapPolygon>
+            </wp:wrapTight>
+            <wp:docPr id="21" name="Obrázek 21"/>
+            <wp:cNvGraphicFramePr>
+              <a:graphicFrameLocks xmlns:a="http://schemas.openxmlformats.org/drawingml/2006/main" noChangeAspect="1"/>
+            </wp:cNvGraphicFramePr>
+            <a:graphic xmlns:a="http://schemas.openxmlformats.org/drawingml/2006/main">
+              <a:graphicData uri="http://schemas.openxmlformats.org/drawingml/2006/picture">
+                <pic:pic xmlns:pic="http://schemas.openxmlformats.org/drawingml/2006/picture">
+                  <pic:nvPicPr>
+                    <pic:cNvPr id="0" name="Picture 30"/>
+                    <pic:cNvPicPr>
+                      <a:picLocks noChangeAspect="1" noChangeArrowheads="1"/>
+                    </pic:cNvPicPr>
+                  </pic:nvPicPr>
+                  <pic:blipFill>
+                    <a:blip r:embed="rId15">
+                      <a:extLst>
+                        <a:ext uri="{28A0092B-C50C-407E-A947-70E740481C1C}">
+                          <a14:useLocalDpi xmlns:a14="http://schemas.microsoft.com/office/drawing/2010/main" val="0"/>
+                        </a:ext>
+                      </a:extLst>
+                    </a:blip>
+                    <a:srcRect/>
+                    <a:stretch>
+                      <a:fillRect/>
+                    </a:stretch>
+                  </pic:blipFill>
+                  <pic:spPr bwMode="auto">
+                    <a:xfrm>
+                      <a:off x="0" y="0"/>
+                      <a:ext cx="2987675" cy="2241550"/>
+                    </a:xfrm>
+                    <a:prstGeom prst="rect">
+                      <a:avLst/>
+                    </a:prstGeom>
+                    <a:noFill/>
+                    <a:ln>
+                      <a:noFill/>
+                    </a:ln>
+                  </pic:spPr>
+                </pic:pic>
+              </a:graphicData>
+            </a:graphic>
+            <wp14:sizeRelH relativeFrom="page">
+              <wp14:pctWidth>0</wp14:pctWidth>
+            </wp14:sizeRelH>
+            <wp14:sizeRelV relativeFrom="page">
+              <wp14:pctHeight>0</wp14:pctHeight>
+            </wp14:sizeRelV>
+          </wp:anchor>
+        </w:drawing>
       </w:r>
       <w:r>
         <w:rPr>
           <w:noProof/>
         </w:rPr>
         <w:drawing>
-          <wp:inline distT="0" distB="0" distL="0" distR="0">
-            <wp:extent cx="3862078" cy="2896985"/>
-            <wp:effectExtent l="0" t="0" r="5080" b="0"/>
+          <wp:anchor distT="0" distB="0" distL="114300" distR="114300" simplePos="0" relativeHeight="251662336" behindDoc="1" locked="0" layoutInCell="1" allowOverlap="1">
+            <wp:simplePos x="0" y="0"/>
+            <wp:positionH relativeFrom="column">
+              <wp:posOffset>2804307</wp:posOffset>
+            </wp:positionH>
+            <wp:positionV relativeFrom="paragraph">
+              <wp:posOffset>196</wp:posOffset>
+            </wp:positionV>
+            <wp:extent cx="3471545" cy="2602865"/>
+            <wp:effectExtent l="0" t="0" r="0" b="6985"/>
+            <wp:wrapTight wrapText="bothSides">
+              <wp:wrapPolygon edited="0">
+                <wp:start x="0" y="0"/>
+                <wp:lineTo x="0" y="21500"/>
+                <wp:lineTo x="21454" y="21500"/>
+                <wp:lineTo x="21454" y="0"/>
+                <wp:lineTo x="0" y="0"/>
+              </wp:wrapPolygon>
+            </wp:wrapTight>
+            <wp:docPr id="18" name="Obrázek 18"/>
+            <wp:cNvGraphicFramePr>
+              <a:graphicFrameLocks xmlns:a="http://schemas.openxmlformats.org/drawingml/2006/main" noChangeAspect="1"/>
+            </wp:cNvGraphicFramePr>
+            <a:graphic xmlns:a="http://schemas.openxmlformats.org/drawingml/2006/main">
+              <a:graphicData uri="http://schemas.openxmlformats.org/drawingml/2006/picture">
+                <pic:pic xmlns:pic="http://schemas.openxmlformats.org/drawingml/2006/picture">
+                  <pic:nvPicPr>
+                    <pic:cNvPr id="0" name="Picture 24"/>
+                    <pic:cNvPicPr>
+                      <a:picLocks noChangeAspect="1" noChangeArrowheads="1"/>
+                    </pic:cNvPicPr>
+                  </pic:nvPicPr>
+                  <pic:blipFill>
+                    <a:blip r:embed="rId16">
+                      <a:extLst>
+                        <a:ext uri="{28A0092B-C50C-407E-A947-70E740481C1C}">
+                          <a14:useLocalDpi xmlns:a14="http://schemas.microsoft.com/office/drawing/2010/main" val="0"/>
+                        </a:ext>
+                      </a:extLst>
+                    </a:blip>
+                    <a:srcRect/>
+                    <a:stretch>
+                      <a:fillRect/>
+                    </a:stretch>
+                  </pic:blipFill>
+                  <pic:spPr bwMode="auto">
+                    <a:xfrm>
+                      <a:off x="0" y="0"/>
+                      <a:ext cx="3471545" cy="2602865"/>
+                    </a:xfrm>
+                    <a:prstGeom prst="rect">
+                      <a:avLst/>
+                    </a:prstGeom>
+                    <a:noFill/>
+                    <a:ln>
+                      <a:noFill/>
+                    </a:ln>
+                  </pic:spPr>
+                </pic:pic>
+              </a:graphicData>
+            </a:graphic>
+            <wp14:sizeRelH relativeFrom="page">
+              <wp14:pctWidth>0</wp14:pctWidth>
+            </wp14:sizeRelH>
+            <wp14:sizeRelV relativeFrom="page">
+              <wp14:pctHeight>0</wp14:pctHeight>
+            </wp14:sizeRelV>
+          </wp:anchor>
+        </w:drawing>
+      </w:r>
+      <w:r>
+        <w:rPr>
+          <w:noProof/>
+        </w:rPr>
+        <w:drawing>
+          <wp:anchor distT="0" distB="0" distL="114300" distR="114300" simplePos="0" relativeHeight="251661312" behindDoc="1" locked="0" layoutInCell="1" allowOverlap="1">
+            <wp:simplePos x="0" y="0"/>
+            <wp:positionH relativeFrom="column">
+              <wp:posOffset>-519137</wp:posOffset>
+            </wp:positionH>
+            <wp:positionV relativeFrom="paragraph">
+              <wp:posOffset>146</wp:posOffset>
+            </wp:positionV>
+            <wp:extent cx="3408045" cy="2555875"/>
+            <wp:effectExtent l="0" t="0" r="1905" b="0"/>
+            <wp:wrapTight wrapText="bothSides">
+              <wp:wrapPolygon edited="0">
+                <wp:start x="0" y="0"/>
+                <wp:lineTo x="0" y="21412"/>
+                <wp:lineTo x="21491" y="21412"/>
+                <wp:lineTo x="21491" y="0"/>
+                <wp:lineTo x="0" y="0"/>
+              </wp:wrapPolygon>
+            </wp:wrapTight>
             <wp:docPr id="5" name="Obrázek 5"/>
             <wp:cNvGraphicFramePr>
               <a:graphicFrameLocks xmlns:a="http://schemas.openxmlformats.org/drawingml/2006/main" noChangeAspect="1"/>
@@ -4018,7 +5223,7 @@
                     </pic:cNvPicPr>
                   </pic:nvPicPr>
                   <pic:blipFill>
-                    <a:blip r:embed="rId11">
+                    <a:blip r:embed="rId17">
                       <a:extLst>
                         <a:ext uri="{28A0092B-C50C-407E-A947-70E740481C1C}">
                           <a14:useLocalDpi xmlns:a14="http://schemas.microsoft.com/office/drawing/2010/main" val="0"/>
@@ -4033,7 +5238,7 @@
                   <pic:spPr bwMode="auto">
                     <a:xfrm>
                       <a:off x="0" y="0"/>
-                      <a:ext cx="3891868" cy="2919331"/>
+                      <a:ext cx="3408045" cy="2555875"/>
                     </a:xfrm>
                     <a:prstGeom prst="rect">
                       <a:avLst/>
@@ -4046,9 +5251,18 @@
                 </pic:pic>
               </a:graphicData>
             </a:graphic>
-          </wp:inline>
+            <wp14:sizeRelH relativeFrom="page">
+              <wp14:pctWidth>0</wp14:pctWidth>
+            </wp14:sizeRelH>
+            <wp14:sizeRelV relativeFrom="page">
+              <wp14:pctHeight>0</wp14:pctHeight>
+            </wp14:sizeRelV>
+          </wp:anchor>
         </w:drawing>
       </w:r>
+      <w:r>
+        <w:t xml:space="preserve"> </w:t>
+      </w:r>
     </w:p>
     <w:p>
       <w:pPr>
@@ -4122,13 +5336,19 @@
         <w:rPr>
           <w:lang w:val="en-GB"/>
         </w:rPr>
-        <w:t xml:space="preserve"> to identify what is the least number of elements that yield a good result. Al</w:t>
-      </w:r>
-      <w:r>
-        <w:rPr>
-          <w:lang w:val="en-GB"/>
-        </w:rPr>
-        <w:t>so the other interval (</w:t>
+        <w:t xml:space="preserve"> to identify what is the least number of elements that yield a good result. </w:t>
+      </w:r>
+      <w:r>
+        <w:rPr>
+          <w:lang w:val="en-GB"/>
+        </w:rPr>
+        <w:t>Also,</w:t>
+      </w:r>
+      <w:r>
+        <w:rPr>
+          <w:lang w:val="en-GB"/>
+        </w:rPr>
+        <w:t xml:space="preserve"> the other interval (</w:t>
       </w:r>
       <w:r>
         <w:rPr>
@@ -4196,6 +5416,41 @@
       </w:pPr>
       <w:r>
         <w:rPr>
+          <w:lang w:val="en-GB"/>
+        </w:rPr>
+        <w:t xml:space="preserve">With the computer analysis of the smallest product of simulation time and error margin, we found out that the optimal number of elements is </w:t>
+      </w:r>
+      <w:r>
+        <w:rPr>
+          <w:b/>
+          <w:bCs/>
+          <w:lang w:val="en-GB"/>
+        </w:rPr>
+        <w:t>36</w:t>
+      </w:r>
+      <w:r>
+        <w:rPr>
+          <w:b/>
+          <w:bCs/>
+          <w:lang w:val="en-GB"/>
+        </w:rPr>
+        <w:t>.</w:t>
+      </w:r>
+    </w:p>
+    <w:p>
+      <w:pPr>
+        <w:pStyle w:val="Odstavecseseznamem"/>
+        <w:numPr>
+          <w:ilvl w:val="2"/>
+          <w:numId w:val="1"/>
+        </w:numPr>
+        <w:jc w:val="both"/>
+        <w:rPr>
+          <w:lang w:val="en-GB"/>
+        </w:rPr>
+      </w:pPr>
+      <w:r>
+        <w:rPr>
           <w:b/>
           <w:bCs/>
           <w:lang w:val="en-GB"/>
@@ -4334,6 +5589,19 @@
       <w:pPr>
         <w:pStyle w:val="Odstavecseseznamem"/>
         <w:ind w:left="1440"/>
+        <w:jc w:val="both"/>
+        <w:rPr>
+          <w:lang w:val="en-GB"/>
+        </w:rPr>
+      </w:pPr>
+    </w:p>
+    <w:p>
+      <w:pPr>
+        <w:pStyle w:val="Odstavecseseznamem"/>
+        <w:numPr>
+          <w:ilvl w:val="2"/>
+          <w:numId w:val="1"/>
+        </w:numPr>
         <w:jc w:val="both"/>
         <w:rPr>
           <w:lang w:val="en-GB"/>
@@ -4345,9 +5613,100 @@
         </w:rPr>
         <w:lastRenderedPageBreak/>
         <w:drawing>
-          <wp:inline distT="0" distB="0" distL="0" distR="0">
-            <wp:extent cx="3465195" cy="2599278"/>
-            <wp:effectExtent l="0" t="0" r="1905" b="0"/>
+          <wp:anchor distT="0" distB="0" distL="114300" distR="114300" simplePos="0" relativeHeight="251666432" behindDoc="1" locked="0" layoutInCell="1" allowOverlap="1">
+            <wp:simplePos x="0" y="0"/>
+            <wp:positionH relativeFrom="column">
+              <wp:posOffset>-554550</wp:posOffset>
+            </wp:positionH>
+            <wp:positionV relativeFrom="paragraph">
+              <wp:posOffset>2329375</wp:posOffset>
+            </wp:positionV>
+            <wp:extent cx="3135630" cy="2353310"/>
+            <wp:effectExtent l="0" t="0" r="7620" b="8890"/>
+            <wp:wrapTight wrapText="bothSides">
+              <wp:wrapPolygon edited="0">
+                <wp:start x="0" y="0"/>
+                <wp:lineTo x="0" y="21507"/>
+                <wp:lineTo x="21521" y="21507"/>
+                <wp:lineTo x="21521" y="0"/>
+                <wp:lineTo x="0" y="0"/>
+              </wp:wrapPolygon>
+            </wp:wrapTight>
+            <wp:docPr id="22" name="Obrázek 22"/>
+            <wp:cNvGraphicFramePr>
+              <a:graphicFrameLocks xmlns:a="http://schemas.openxmlformats.org/drawingml/2006/main" noChangeAspect="1"/>
+            </wp:cNvGraphicFramePr>
+            <a:graphic xmlns:a="http://schemas.openxmlformats.org/drawingml/2006/main">
+              <a:graphicData uri="http://schemas.openxmlformats.org/drawingml/2006/picture">
+                <pic:pic xmlns:pic="http://schemas.openxmlformats.org/drawingml/2006/picture">
+                  <pic:nvPicPr>
+                    <pic:cNvPr id="0" name="Picture 32"/>
+                    <pic:cNvPicPr>
+                      <a:picLocks noChangeAspect="1" noChangeArrowheads="1"/>
+                    </pic:cNvPicPr>
+                  </pic:nvPicPr>
+                  <pic:blipFill>
+                    <a:blip r:embed="rId18">
+                      <a:extLst>
+                        <a:ext uri="{28A0092B-C50C-407E-A947-70E740481C1C}">
+                          <a14:useLocalDpi xmlns:a14="http://schemas.microsoft.com/office/drawing/2010/main" val="0"/>
+                        </a:ext>
+                      </a:extLst>
+                    </a:blip>
+                    <a:srcRect/>
+                    <a:stretch>
+                      <a:fillRect/>
+                    </a:stretch>
+                  </pic:blipFill>
+                  <pic:spPr bwMode="auto">
+                    <a:xfrm>
+                      <a:off x="0" y="0"/>
+                      <a:ext cx="3135630" cy="2353310"/>
+                    </a:xfrm>
+                    <a:prstGeom prst="rect">
+                      <a:avLst/>
+                    </a:prstGeom>
+                    <a:noFill/>
+                    <a:ln>
+                      <a:noFill/>
+                    </a:ln>
+                  </pic:spPr>
+                </pic:pic>
+              </a:graphicData>
+            </a:graphic>
+            <wp14:sizeRelH relativeFrom="page">
+              <wp14:pctWidth>0</wp14:pctWidth>
+            </wp14:sizeRelH>
+            <wp14:sizeRelV relativeFrom="page">
+              <wp14:pctHeight>0</wp14:pctHeight>
+            </wp14:sizeRelV>
+          </wp:anchor>
+        </w:drawing>
+      </w:r>
+      <w:r>
+        <w:rPr>
+          <w:noProof/>
+        </w:rPr>
+        <w:drawing>
+          <wp:anchor distT="0" distB="0" distL="114300" distR="114300" simplePos="0" relativeHeight="251663360" behindDoc="1" locked="0" layoutInCell="1" allowOverlap="1">
+            <wp:simplePos x="0" y="0"/>
+            <wp:positionH relativeFrom="column">
+              <wp:posOffset>-260985</wp:posOffset>
+            </wp:positionH>
+            <wp:positionV relativeFrom="paragraph">
+              <wp:posOffset>2540</wp:posOffset>
+            </wp:positionV>
+            <wp:extent cx="3169920" cy="2378075"/>
+            <wp:effectExtent l="0" t="0" r="0" b="3175"/>
+            <wp:wrapTight wrapText="bothSides">
+              <wp:wrapPolygon edited="0">
+                <wp:start x="0" y="0"/>
+                <wp:lineTo x="0" y="21456"/>
+                <wp:lineTo x="21418" y="21456"/>
+                <wp:lineTo x="21418" y="0"/>
+                <wp:lineTo x="0" y="0"/>
+              </wp:wrapPolygon>
+            </wp:wrapTight>
             <wp:docPr id="6" name="Obrázek 6"/>
             <wp:cNvGraphicFramePr>
               <a:graphicFrameLocks xmlns:a="http://schemas.openxmlformats.org/drawingml/2006/main" noChangeAspect="1"/>
@@ -4362,7 +5721,7 @@
                     </pic:cNvPicPr>
                   </pic:nvPicPr>
                   <pic:blipFill>
-                    <a:blip r:embed="rId12">
+                    <a:blip r:embed="rId19">
                       <a:extLst>
                         <a:ext uri="{28A0092B-C50C-407E-A947-70E740481C1C}">
                           <a14:useLocalDpi xmlns:a14="http://schemas.microsoft.com/office/drawing/2010/main" val="0"/>
@@ -4377,7 +5736,7 @@
                   <pic:spPr bwMode="auto">
                     <a:xfrm>
                       <a:off x="0" y="0"/>
-                      <a:ext cx="3493753" cy="2620700"/>
+                      <a:ext cx="3169920" cy="2378075"/>
                     </a:xfrm>
                     <a:prstGeom prst="rect">
                       <a:avLst/>
@@ -4390,9 +5749,106 @@
                 </pic:pic>
               </a:graphicData>
             </a:graphic>
-          </wp:inline>
+            <wp14:sizeRelH relativeFrom="page">
+              <wp14:pctWidth>0</wp14:pctWidth>
+            </wp14:sizeRelH>
+            <wp14:sizeRelV relativeFrom="page">
+              <wp14:pctHeight>0</wp14:pctHeight>
+            </wp14:sizeRelV>
+          </wp:anchor>
         </w:drawing>
       </w:r>
+      <w:r>
+        <w:rPr>
+          <w:noProof/>
+        </w:rPr>
+        <w:drawing>
+          <wp:anchor distT="0" distB="0" distL="114300" distR="114300" simplePos="0" relativeHeight="251664384" behindDoc="1" locked="0" layoutInCell="1" allowOverlap="1">
+            <wp:simplePos x="0" y="0"/>
+            <wp:positionH relativeFrom="column">
+              <wp:posOffset>2986063</wp:posOffset>
+            </wp:positionH>
+            <wp:positionV relativeFrom="paragraph">
+              <wp:posOffset>537</wp:posOffset>
+            </wp:positionV>
+            <wp:extent cx="3188970" cy="2391410"/>
+            <wp:effectExtent l="0" t="0" r="0" b="8890"/>
+            <wp:wrapTight wrapText="bothSides">
+              <wp:wrapPolygon edited="0">
+                <wp:start x="0" y="0"/>
+                <wp:lineTo x="0" y="21508"/>
+                <wp:lineTo x="21419" y="21508"/>
+                <wp:lineTo x="21419" y="0"/>
+                <wp:lineTo x="0" y="0"/>
+              </wp:wrapPolygon>
+            </wp:wrapTight>
+            <wp:docPr id="19" name="Obrázek 19"/>
+            <wp:cNvGraphicFramePr>
+              <a:graphicFrameLocks xmlns:a="http://schemas.openxmlformats.org/drawingml/2006/main" noChangeAspect="1"/>
+            </wp:cNvGraphicFramePr>
+            <a:graphic xmlns:a="http://schemas.openxmlformats.org/drawingml/2006/main">
+              <a:graphicData uri="http://schemas.openxmlformats.org/drawingml/2006/picture">
+                <pic:pic xmlns:pic="http://schemas.openxmlformats.org/drawingml/2006/picture">
+                  <pic:nvPicPr>
+                    <pic:cNvPr id="0" name="Picture 26"/>
+                    <pic:cNvPicPr>
+                      <a:picLocks noChangeAspect="1" noChangeArrowheads="1"/>
+                    </pic:cNvPicPr>
+                  </pic:nvPicPr>
+                  <pic:blipFill>
+                    <a:blip r:embed="rId20">
+                      <a:extLst>
+                        <a:ext uri="{28A0092B-C50C-407E-A947-70E740481C1C}">
+                          <a14:useLocalDpi xmlns:a14="http://schemas.microsoft.com/office/drawing/2010/main" val="0"/>
+                        </a:ext>
+                      </a:extLst>
+                    </a:blip>
+                    <a:srcRect/>
+                    <a:stretch>
+                      <a:fillRect/>
+                    </a:stretch>
+                  </pic:blipFill>
+                  <pic:spPr bwMode="auto">
+                    <a:xfrm>
+                      <a:off x="0" y="0"/>
+                      <a:ext cx="3188970" cy="2391410"/>
+                    </a:xfrm>
+                    <a:prstGeom prst="rect">
+                      <a:avLst/>
+                    </a:prstGeom>
+                    <a:noFill/>
+                    <a:ln>
+                      <a:noFill/>
+                    </a:ln>
+                  </pic:spPr>
+                </pic:pic>
+              </a:graphicData>
+            </a:graphic>
+            <wp14:sizeRelH relativeFrom="page">
+              <wp14:pctWidth>0</wp14:pctWidth>
+            </wp14:sizeRelH>
+            <wp14:sizeRelV relativeFrom="page">
+              <wp14:pctHeight>0</wp14:pctHeight>
+            </wp14:sizeRelV>
+          </wp:anchor>
+        </w:drawing>
+      </w:r>
+      <w:r>
+        <w:rPr>
+          <w:lang w:val="en-GB"/>
+        </w:rPr>
+        <w:t>It is apparent that with the increasing dt (timestep) the error is also increasing. Simulation time, on the other hand, is going down.</w:t>
+      </w:r>
+    </w:p>
+    <w:p>
+      <w:pPr>
+        <w:pStyle w:val="Odstavecseseznamem"/>
+        <w:ind w:left="2160"/>
+        <w:jc w:val="both"/>
+        <w:rPr>
+          <w:lang w:val="en-GB"/>
+        </w:rPr>
+      </w:pPr>
     </w:p>
     <w:p>
       <w:pPr>
@@ -4410,7 +5866,7 @@
         <w:rPr>
           <w:lang w:val="en-GB"/>
         </w:rPr>
-        <w:t>It is apparent that with the increasing dt (timestep) the error is also increasing. Simulation time, on the other hand, is going down.</w:t>
+        <w:t xml:space="preserve">Reason for this behaviour is that with the higher values of dt there is less steps in the simulation to be calculated, therefore it takes less time for the simulation to finish. </w:t>
       </w:r>
     </w:p>
     <w:p>
@@ -4429,7 +5885,31 @@
         <w:rPr>
           <w:lang w:val="en-GB"/>
         </w:rPr>
-        <w:t xml:space="preserve">Reason for this behaviour is that with the higher values of dt there is less steps in the simulation to be calculated, therefore it takes less time for the simulation to finish. </w:t>
+        <w:t xml:space="preserve">With the higher dt we are also taking bigger steps at a time, which means we are neglecting what happened between those </w:t>
+      </w:r>
+      <w:r>
+        <w:rPr>
+          <w:lang w:val="en-GB"/>
+        </w:rPr>
+        <w:t xml:space="preserve">bigger </w:t>
+      </w:r>
+      <w:r>
+        <w:rPr>
+          <w:lang w:val="en-GB"/>
+        </w:rPr>
+        <w:t>intervals. This fact is causing the error margin to increase, because less information is taken into account</w:t>
+      </w:r>
+      <w:r>
+        <w:rPr>
+          <w:lang w:val="en-GB"/>
+        </w:rPr>
+        <w:t>, and this uncertainty is responsible for the error</w:t>
+      </w:r>
+      <w:r>
+        <w:rPr>
+          <w:lang w:val="en-GB"/>
+        </w:rPr>
+        <w:t>.</w:t>
       </w:r>
     </w:p>
     <w:p>
@@ -4448,89 +5928,91 @@
         <w:rPr>
           <w:lang w:val="en-GB"/>
         </w:rPr>
-        <w:t xml:space="preserve">With the higher dt we are also taking bigger steps at a time, which means we are neglecting what happened between those </w:t>
-      </w:r>
-      <w:r>
-        <w:rPr>
-          <w:lang w:val="en-GB"/>
-        </w:rPr>
-        <w:t xml:space="preserve">bigger </w:t>
-      </w:r>
-      <w:r>
-        <w:rPr>
-          <w:lang w:val="en-GB"/>
-        </w:rPr>
-        <w:t>intervals. This fact is causing the error margin to increase, because less information is taken into account</w:t>
-      </w:r>
-      <w:r>
-        <w:rPr>
-          <w:lang w:val="en-GB"/>
-        </w:rPr>
-        <w:t>, and this uncertainty is responsible for the error</w:t>
+        <w:t xml:space="preserve">Sharp rises and falls in error margin between 600 and 1000 can be worth exploring – the probable explanation is that </w:t>
+      </w:r>
+      <w:r>
+        <w:rPr>
+          <w:lang w:val="en-GB"/>
+        </w:rPr>
+        <w:t>some of these timesteps are missing the rises or falls of the experiment heat flux, so they are less accurate than others.</w:t>
+      </w:r>
+    </w:p>
+    <w:p>
+      <w:pPr>
+        <w:pStyle w:val="Odstavecseseznamem"/>
+        <w:numPr>
+          <w:ilvl w:val="2"/>
+          <w:numId w:val="1"/>
+        </w:numPr>
+        <w:jc w:val="both"/>
+        <w:rPr>
+          <w:lang w:val="en-GB"/>
+        </w:rPr>
+      </w:pPr>
+      <w:r>
+        <w:rPr>
+          <w:lang w:val="en-GB"/>
+        </w:rPr>
+        <w:t xml:space="preserve">Optimal number of </w:t>
+      </w:r>
+      <w:r>
+        <w:rPr>
+          <w:lang w:val="en-GB"/>
+        </w:rPr>
+        <w:t>steps</w:t>
+      </w:r>
+      <w:r>
+        <w:rPr>
+          <w:lang w:val="en-GB"/>
+        </w:rPr>
+        <w:t xml:space="preserve"> seems to be around </w:t>
+      </w:r>
+      <w:r>
+        <w:rPr>
+          <w:b/>
+          <w:bCs/>
+          <w:lang w:val="en-GB"/>
+        </w:rPr>
+        <w:t>40-60</w:t>
+      </w:r>
+      <w:r>
+        <w:rPr>
+          <w:lang w:val="en-GB"/>
+        </w:rPr>
+        <w:t>, which is high enough for the simulation time to be low, and also low enough for the error not to be so high.</w:t>
+      </w:r>
+    </w:p>
+    <w:p>
+      <w:pPr>
+        <w:pStyle w:val="Odstavecseseznamem"/>
+        <w:numPr>
+          <w:ilvl w:val="2"/>
+          <w:numId w:val="1"/>
+        </w:numPr>
+        <w:jc w:val="both"/>
+        <w:rPr>
+          <w:lang w:val="en-GB"/>
+        </w:rPr>
+      </w:pPr>
+      <w:r>
+        <w:rPr>
+          <w:lang w:val="en-GB"/>
+        </w:rPr>
+        <w:t xml:space="preserve">Computer analysis showed that the optimal value of dt is </w:t>
+      </w:r>
+      <w:r>
+        <w:rPr>
+          <w:b/>
+          <w:bCs/>
+          <w:lang w:val="en-GB"/>
+        </w:rPr>
+        <w:t>90</w:t>
       </w:r>
       <w:r>
         <w:rPr>
           <w:lang w:val="en-GB"/>
         </w:rPr>
         <w:t>.</w:t>
-      </w:r>
-    </w:p>
-    <w:p>
-      <w:pPr>
-        <w:pStyle w:val="Odstavecseseznamem"/>
-        <w:numPr>
-          <w:ilvl w:val="2"/>
-          <w:numId w:val="1"/>
-        </w:numPr>
-        <w:jc w:val="both"/>
-        <w:rPr>
-          <w:lang w:val="en-GB"/>
-        </w:rPr>
-      </w:pPr>
-      <w:r>
-        <w:rPr>
-          <w:lang w:val="en-GB"/>
-        </w:rPr>
-        <w:t xml:space="preserve">Sharp rises and falls in error margin between 600 and 1000 can be worth exploring – the probable explanation is that </w:t>
-      </w:r>
-      <w:r>
-        <w:rPr>
-          <w:lang w:val="en-GB"/>
-        </w:rPr>
-        <w:t>some of these timesteps are missing the rises or falls of the experiment heat flux, so they are less accurate than others.</w:t>
-      </w:r>
-    </w:p>
-    <w:p>
-      <w:pPr>
-        <w:pStyle w:val="Odstavecseseznamem"/>
-        <w:numPr>
-          <w:ilvl w:val="2"/>
-          <w:numId w:val="1"/>
-        </w:numPr>
-        <w:jc w:val="both"/>
-        <w:rPr>
-          <w:lang w:val="en-GB"/>
-        </w:rPr>
-      </w:pPr>
-      <w:r>
-        <w:rPr>
-          <w:lang w:val="en-GB"/>
-        </w:rPr>
-        <w:t xml:space="preserve">Optimal number of elements seems to be around </w:t>
-      </w:r>
-      <w:r>
-        <w:rPr>
-          <w:b/>
-          <w:bCs/>
-          <w:lang w:val="en-GB"/>
-        </w:rPr>
-        <w:t>40-60</w:t>
-      </w:r>
-      <w:r>
-        <w:rPr>
-          <w:lang w:val="en-GB"/>
-        </w:rPr>
-        <w:t>, which is high enough for the simulation time to be low, and also low enough for the error not to be so high.</w:t>
       </w:r>
     </w:p>
     <w:p>
@@ -4683,7 +6165,7 @@
                     </pic:cNvPicPr>
                   </pic:nvPicPr>
                   <pic:blipFill>
-                    <a:blip r:embed="rId13">
+                    <a:blip r:embed="rId21">
                       <a:extLst>
                         <a:ext uri="{28A0092B-C50C-407E-A947-70E740481C1C}">
                           <a14:useLocalDpi xmlns:a14="http://schemas.microsoft.com/office/drawing/2010/main" val="0"/>
@@ -4743,7 +6225,31 @@
         <w:rPr>
           <w:lang w:val="en-GB"/>
         </w:rPr>
-        <w:t xml:space="preserve"> in error. The time does not look like being dependant on theta at all. </w:t>
+        <w:t xml:space="preserve"> in error.</w:t>
+      </w:r>
+      <w:r>
+        <w:rPr>
+          <w:lang w:val="en-GB"/>
+        </w:rPr>
+        <w:t xml:space="preserve"> (The error value is decreasing consistently with increasing theta – however, because of </w:t>
+      </w:r>
+      <w:r>
+        <w:rPr>
+          <w:lang w:val="en-GB"/>
+        </w:rPr>
+        <w:t>rounding the error on 3 decimals, it creates this diagram reminding steps</w:t>
+      </w:r>
+      <w:r>
+        <w:rPr>
+          <w:lang w:val="en-GB"/>
+        </w:rPr>
+        <w:t>)</w:t>
+      </w:r>
+      <w:r>
+        <w:rPr>
+          <w:lang w:val="en-GB"/>
+        </w:rPr>
+        <w:t xml:space="preserve"> The time does not look like being dependant on theta at all. </w:t>
       </w:r>
     </w:p>
     <w:p>
@@ -4785,33 +6291,29 @@
       </w:pPr>
       <w:r>
         <w:rPr>
-          <w:b/>
-          <w:bCs/>
-          <w:lang w:val="en-GB"/>
-        </w:rPr>
-        <w:t>Number of elements</w:t>
-      </w:r>
-    </w:p>
-    <w:p>
-      <w:pPr>
-        <w:pStyle w:val="Odstavecseseznamem"/>
-        <w:ind w:left="1440"/>
-        <w:jc w:val="both"/>
-        <w:rPr>
-          <w:b/>
-          <w:bCs/>
-          <w:lang w:val="en-GB"/>
-        </w:rPr>
-      </w:pPr>
-      <w:r>
-        <w:rPr>
           <w:noProof/>
         </w:rPr>
         <w:drawing>
-          <wp:inline distT="0" distB="0" distL="0" distR="0">
-            <wp:extent cx="3822138" cy="2867025"/>
-            <wp:effectExtent l="0" t="0" r="6985" b="0"/>
-            <wp:docPr id="2" name="Obrázek 2"/>
+          <wp:anchor distT="0" distB="0" distL="114300" distR="114300" simplePos="0" relativeHeight="251668480" behindDoc="1" locked="0" layoutInCell="1" allowOverlap="1">
+            <wp:simplePos x="0" y="0"/>
+            <wp:positionH relativeFrom="column">
+              <wp:posOffset>2903855</wp:posOffset>
+            </wp:positionH>
+            <wp:positionV relativeFrom="paragraph">
+              <wp:posOffset>344170</wp:posOffset>
+            </wp:positionV>
+            <wp:extent cx="3163570" cy="2374265"/>
+            <wp:effectExtent l="0" t="0" r="0" b="6985"/>
+            <wp:wrapTight wrapText="bothSides">
+              <wp:wrapPolygon edited="0">
+                <wp:start x="0" y="0"/>
+                <wp:lineTo x="0" y="21490"/>
+                <wp:lineTo x="21461" y="21490"/>
+                <wp:lineTo x="21461" y="0"/>
+                <wp:lineTo x="0" y="0"/>
+              </wp:wrapPolygon>
+            </wp:wrapTight>
+            <wp:docPr id="23" name="Obrázek 23"/>
             <wp:cNvGraphicFramePr>
               <a:graphicFrameLocks xmlns:a="http://schemas.openxmlformats.org/drawingml/2006/main" noChangeAspect="1"/>
             </wp:cNvGraphicFramePr>
@@ -4819,13 +6321,13 @@
               <a:graphicData uri="http://schemas.openxmlformats.org/drawingml/2006/picture">
                 <pic:pic xmlns:pic="http://schemas.openxmlformats.org/drawingml/2006/picture">
                   <pic:nvPicPr>
-                    <pic:cNvPr id="0" name="Picture 1"/>
+                    <pic:cNvPr id="0" name="Picture 34"/>
                     <pic:cNvPicPr>
                       <a:picLocks noChangeAspect="1" noChangeArrowheads="1"/>
                     </pic:cNvPicPr>
                   </pic:nvPicPr>
                   <pic:blipFill>
-                    <a:blip r:embed="rId14">
+                    <a:blip r:embed="rId22">
                       <a:extLst>
                         <a:ext uri="{28A0092B-C50C-407E-A947-70E740481C1C}">
                           <a14:useLocalDpi xmlns:a14="http://schemas.microsoft.com/office/drawing/2010/main" val="0"/>
@@ -4840,7 +6342,749 @@
                   <pic:spPr bwMode="auto">
                     <a:xfrm>
                       <a:off x="0" y="0"/>
-                      <a:ext cx="3828406" cy="2871727"/>
+                      <a:ext cx="3163570" cy="2374265"/>
+                    </a:xfrm>
+                    <a:prstGeom prst="rect">
+                      <a:avLst/>
+                    </a:prstGeom>
+                    <a:noFill/>
+                    <a:ln>
+                      <a:noFill/>
+                    </a:ln>
+                  </pic:spPr>
+                </pic:pic>
+              </a:graphicData>
+            </a:graphic>
+            <wp14:sizeRelH relativeFrom="page">
+              <wp14:pctWidth>0</wp14:pctWidth>
+            </wp14:sizeRelH>
+            <wp14:sizeRelV relativeFrom="page">
+              <wp14:pctHeight>0</wp14:pctHeight>
+            </wp14:sizeRelV>
+          </wp:anchor>
+        </w:drawing>
+      </w:r>
+      <w:r>
+        <w:rPr>
+          <w:noProof/>
+        </w:rPr>
+        <w:drawing>
+          <wp:anchor distT="0" distB="0" distL="114300" distR="114300" simplePos="0" relativeHeight="251667456" behindDoc="1" locked="0" layoutInCell="1" allowOverlap="1">
+            <wp:simplePos x="0" y="0"/>
+            <wp:positionH relativeFrom="margin">
+              <wp:posOffset>-536477</wp:posOffset>
+            </wp:positionH>
+            <wp:positionV relativeFrom="paragraph">
+              <wp:posOffset>174185</wp:posOffset>
+            </wp:positionV>
+            <wp:extent cx="3422650" cy="2567305"/>
+            <wp:effectExtent l="0" t="0" r="6350" b="4445"/>
+            <wp:wrapTight wrapText="bothSides">
+              <wp:wrapPolygon edited="0">
+                <wp:start x="0" y="0"/>
+                <wp:lineTo x="0" y="21477"/>
+                <wp:lineTo x="21520" y="21477"/>
+                <wp:lineTo x="21520" y="0"/>
+                <wp:lineTo x="0" y="0"/>
+              </wp:wrapPolygon>
+            </wp:wrapTight>
+            <wp:docPr id="9" name="Obrázek 9"/>
+            <wp:cNvGraphicFramePr>
+              <a:graphicFrameLocks xmlns:a="http://schemas.openxmlformats.org/drawingml/2006/main" noChangeAspect="1"/>
+            </wp:cNvGraphicFramePr>
+            <a:graphic xmlns:a="http://schemas.openxmlformats.org/drawingml/2006/main">
+              <a:graphicData uri="http://schemas.openxmlformats.org/drawingml/2006/picture">
+                <pic:pic xmlns:pic="http://schemas.openxmlformats.org/drawingml/2006/picture">
+                  <pic:nvPicPr>
+                    <pic:cNvPr id="0" name="Picture 3"/>
+                    <pic:cNvPicPr>
+                      <a:picLocks noChangeAspect="1" noChangeArrowheads="1"/>
+                    </pic:cNvPicPr>
+                  </pic:nvPicPr>
+                  <pic:blipFill>
+                    <a:blip r:embed="rId23">
+                      <a:extLst>
+                        <a:ext uri="{28A0092B-C50C-407E-A947-70E740481C1C}">
+                          <a14:useLocalDpi xmlns:a14="http://schemas.microsoft.com/office/drawing/2010/main" val="0"/>
+                        </a:ext>
+                      </a:extLst>
+                    </a:blip>
+                    <a:srcRect/>
+                    <a:stretch>
+                      <a:fillRect/>
+                    </a:stretch>
+                  </pic:blipFill>
+                  <pic:spPr bwMode="auto">
+                    <a:xfrm>
+                      <a:off x="0" y="0"/>
+                      <a:ext cx="3422650" cy="2567305"/>
+                    </a:xfrm>
+                    <a:prstGeom prst="rect">
+                      <a:avLst/>
+                    </a:prstGeom>
+                    <a:noFill/>
+                    <a:ln>
+                      <a:noFill/>
+                    </a:ln>
+                  </pic:spPr>
+                </pic:pic>
+              </a:graphicData>
+            </a:graphic>
+            <wp14:sizeRelH relativeFrom="page">
+              <wp14:pctWidth>0</wp14:pctWidth>
+            </wp14:sizeRelH>
+            <wp14:sizeRelV relativeFrom="page">
+              <wp14:pctHeight>0</wp14:pctHeight>
+            </wp14:sizeRelV>
+          </wp:anchor>
+        </w:drawing>
+      </w:r>
+      <w:r>
+        <w:rPr>
+          <w:b/>
+          <w:bCs/>
+          <w:lang w:val="en-GB"/>
+        </w:rPr>
+        <w:t>Number of elements</w:t>
+      </w:r>
+    </w:p>
+    <w:p>
+      <w:pPr>
+        <w:pStyle w:val="Odstavecseseznamem"/>
+        <w:ind w:left="1440"/>
+        <w:jc w:val="both"/>
+        <w:rPr>
+          <w:b/>
+          <w:bCs/>
+          <w:lang w:val="en-GB"/>
+        </w:rPr>
+      </w:pPr>
+    </w:p>
+    <w:p>
+      <w:pPr>
+        <w:pStyle w:val="Odstavecseseznamem"/>
+        <w:numPr>
+          <w:ilvl w:val="2"/>
+          <w:numId w:val="1"/>
+        </w:numPr>
+        <w:jc w:val="both"/>
+        <w:rPr>
+          <w:lang w:val="en-GB"/>
+        </w:rPr>
+      </w:pPr>
+      <w:r>
+        <w:rPr>
+          <w:lang w:val="en-GB"/>
+        </w:rPr>
+        <w:t xml:space="preserve">Here we can observe the same </w:t>
+      </w:r>
+      <w:r>
+        <w:rPr>
+          <w:lang w:val="en-GB"/>
+        </w:rPr>
+        <w:t>dependence of both simulation time and error to the number of elements as in the classical problem.</w:t>
+      </w:r>
+    </w:p>
+    <w:p>
+      <w:pPr>
+        <w:pStyle w:val="Odstavecseseznamem"/>
+        <w:numPr>
+          <w:ilvl w:val="2"/>
+          <w:numId w:val="1"/>
+        </w:numPr>
+        <w:jc w:val="both"/>
+        <w:rPr>
+          <w:lang w:val="en-GB"/>
+        </w:rPr>
+      </w:pPr>
+      <w:r>
+        <w:rPr>
+          <w:b/>
+          <w:bCs/>
+          <w:lang w:val="en-GB"/>
+        </w:rPr>
+        <w:t>Discussion</w:t>
+      </w:r>
+      <w:r>
+        <w:rPr>
+          <w:lang w:val="en-GB"/>
+        </w:rPr>
+        <w:t xml:space="preserve">: </w:t>
+      </w:r>
+      <w:r>
+        <w:rPr>
+          <w:lang w:val="en-GB"/>
+        </w:rPr>
+        <w:t xml:space="preserve">The </w:t>
+      </w:r>
+      <w:r>
+        <w:rPr>
+          <w:lang w:val="en-GB"/>
+        </w:rPr>
+        <w:t>optimal</w:t>
+      </w:r>
+      <w:r>
+        <w:rPr>
+          <w:lang w:val="en-GB"/>
+        </w:rPr>
+        <w:t xml:space="preserve"> number of </w:t>
+      </w:r>
+      <w:r>
+        <w:rPr>
+          <w:lang w:val="en-GB"/>
+        </w:rPr>
+        <w:t>elements</w:t>
+      </w:r>
+      <w:r>
+        <w:rPr>
+          <w:lang w:val="en-GB"/>
+        </w:rPr>
+        <w:t xml:space="preserve"> seem to lie </w:t>
+      </w:r>
+      <w:r>
+        <w:rPr>
+          <w:lang w:val="en-GB"/>
+        </w:rPr>
+        <w:t xml:space="preserve">around </w:t>
+      </w:r>
+      <w:r>
+        <w:rPr>
+          <w:b/>
+          <w:bCs/>
+          <w:lang w:val="en-GB"/>
+        </w:rPr>
+        <w:t>40-60</w:t>
+      </w:r>
+      <w:r>
+        <w:rPr>
+          <w:lang w:val="en-GB"/>
+        </w:rPr>
+        <w:t xml:space="preserve">. </w:t>
+      </w:r>
+    </w:p>
+    <w:p>
+      <w:pPr>
+        <w:pStyle w:val="Odstavecseseznamem"/>
+        <w:numPr>
+          <w:ilvl w:val="2"/>
+          <w:numId w:val="1"/>
+        </w:numPr>
+        <w:jc w:val="both"/>
+        <w:rPr>
+          <w:lang w:val="en-GB"/>
+        </w:rPr>
+      </w:pPr>
+      <w:r>
+        <w:rPr>
+          <w:lang w:val="en-GB"/>
+        </w:rPr>
+        <w:t>Computer analysis showed that the optimal value is</w:t>
+      </w:r>
+      <w:r>
+        <w:rPr>
+          <w:b/>
+          <w:bCs/>
+          <w:lang w:val="en-GB"/>
+        </w:rPr>
+        <w:t xml:space="preserve"> 15</w:t>
+      </w:r>
+      <w:r>
+        <w:rPr>
+          <w:lang w:val="en-GB"/>
+        </w:rPr>
+        <w:t>.</w:t>
+      </w:r>
+    </w:p>
+    <w:p>
+      <w:pPr>
+        <w:pStyle w:val="Odstavecseseznamem"/>
+        <w:numPr>
+          <w:ilvl w:val="1"/>
+          <w:numId w:val="1"/>
+        </w:numPr>
+        <w:jc w:val="both"/>
+        <w:rPr>
+          <w:b/>
+          <w:bCs/>
+          <w:lang w:val="en-GB"/>
+        </w:rPr>
+      </w:pPr>
+      <w:r>
+        <w:rPr>
+          <w:noProof/>
+        </w:rPr>
+        <w:lastRenderedPageBreak/>
+        <w:drawing>
+          <wp:anchor distT="0" distB="0" distL="114300" distR="114300" simplePos="0" relativeHeight="251669504" behindDoc="1" locked="0" layoutInCell="1" allowOverlap="1">
+            <wp:simplePos x="0" y="0"/>
+            <wp:positionH relativeFrom="column">
+              <wp:posOffset>-553525</wp:posOffset>
+            </wp:positionH>
+            <wp:positionV relativeFrom="paragraph">
+              <wp:posOffset>2563935</wp:posOffset>
+            </wp:positionV>
+            <wp:extent cx="2585085" cy="1939925"/>
+            <wp:effectExtent l="0" t="0" r="5715" b="3175"/>
+            <wp:wrapTight wrapText="bothSides">
+              <wp:wrapPolygon edited="0">
+                <wp:start x="0" y="0"/>
+                <wp:lineTo x="0" y="21423"/>
+                <wp:lineTo x="21489" y="21423"/>
+                <wp:lineTo x="21489" y="0"/>
+                <wp:lineTo x="0" y="0"/>
+              </wp:wrapPolygon>
+            </wp:wrapTight>
+            <wp:docPr id="24" name="Obrázek 24"/>
+            <wp:cNvGraphicFramePr>
+              <a:graphicFrameLocks xmlns:a="http://schemas.openxmlformats.org/drawingml/2006/main" noChangeAspect="1"/>
+            </wp:cNvGraphicFramePr>
+            <a:graphic xmlns:a="http://schemas.openxmlformats.org/drawingml/2006/main">
+              <a:graphicData uri="http://schemas.openxmlformats.org/drawingml/2006/picture">
+                <pic:pic xmlns:pic="http://schemas.openxmlformats.org/drawingml/2006/picture">
+                  <pic:nvPicPr>
+                    <pic:cNvPr id="0" name="Picture 36"/>
+                    <pic:cNvPicPr>
+                      <a:picLocks noChangeAspect="1" noChangeArrowheads="1"/>
+                    </pic:cNvPicPr>
+                  </pic:nvPicPr>
+                  <pic:blipFill>
+                    <a:blip r:embed="rId24" cstate="print">
+                      <a:extLst>
+                        <a:ext uri="{28A0092B-C50C-407E-A947-70E740481C1C}">
+                          <a14:useLocalDpi xmlns:a14="http://schemas.microsoft.com/office/drawing/2010/main" val="0"/>
+                        </a:ext>
+                      </a:extLst>
+                    </a:blip>
+                    <a:srcRect/>
+                    <a:stretch>
+                      <a:fillRect/>
+                    </a:stretch>
+                  </pic:blipFill>
+                  <pic:spPr bwMode="auto">
+                    <a:xfrm>
+                      <a:off x="0" y="0"/>
+                      <a:ext cx="2585085" cy="1939925"/>
+                    </a:xfrm>
+                    <a:prstGeom prst="rect">
+                      <a:avLst/>
+                    </a:prstGeom>
+                    <a:noFill/>
+                    <a:ln>
+                      <a:noFill/>
+                    </a:ln>
+                  </pic:spPr>
+                </pic:pic>
+              </a:graphicData>
+            </a:graphic>
+            <wp14:sizeRelH relativeFrom="page">
+              <wp14:pctWidth>0</wp14:pctWidth>
+            </wp14:sizeRelH>
+            <wp14:sizeRelV relativeFrom="page">
+              <wp14:pctHeight>0</wp14:pctHeight>
+            </wp14:sizeRelV>
+          </wp:anchor>
+        </w:drawing>
+      </w:r>
+      <w:r>
+        <w:rPr>
+          <w:noProof/>
+        </w:rPr>
+        <w:drawing>
+          <wp:anchor distT="0" distB="0" distL="114300" distR="114300" simplePos="0" relativeHeight="251659264" behindDoc="1" locked="0" layoutInCell="1" allowOverlap="1">
+            <wp:simplePos x="0" y="0"/>
+            <wp:positionH relativeFrom="margin">
+              <wp:posOffset>-20906</wp:posOffset>
+            </wp:positionH>
+            <wp:positionV relativeFrom="paragraph">
+              <wp:posOffset>257175</wp:posOffset>
+            </wp:positionV>
+            <wp:extent cx="3234690" cy="2426335"/>
+            <wp:effectExtent l="0" t="0" r="3810" b="0"/>
+            <wp:wrapTight wrapText="bothSides">
+              <wp:wrapPolygon edited="0">
+                <wp:start x="0" y="0"/>
+                <wp:lineTo x="0" y="21368"/>
+                <wp:lineTo x="21498" y="21368"/>
+                <wp:lineTo x="21498" y="0"/>
+                <wp:lineTo x="0" y="0"/>
+              </wp:wrapPolygon>
+            </wp:wrapTight>
+            <wp:docPr id="11" name="Obrázek 11"/>
+            <wp:cNvGraphicFramePr>
+              <a:graphicFrameLocks xmlns:a="http://schemas.openxmlformats.org/drawingml/2006/main" noChangeAspect="1"/>
+            </wp:cNvGraphicFramePr>
+            <a:graphic xmlns:a="http://schemas.openxmlformats.org/drawingml/2006/main">
+              <a:graphicData uri="http://schemas.openxmlformats.org/drawingml/2006/picture">
+                <pic:pic xmlns:pic="http://schemas.openxmlformats.org/drawingml/2006/picture">
+                  <pic:nvPicPr>
+                    <pic:cNvPr id="0" name="Picture 10"/>
+                    <pic:cNvPicPr>
+                      <a:picLocks noChangeAspect="1" noChangeArrowheads="1"/>
+                    </pic:cNvPicPr>
+                  </pic:nvPicPr>
+                  <pic:blipFill>
+                    <a:blip r:embed="rId25">
+                      <a:extLst>
+                        <a:ext uri="{28A0092B-C50C-407E-A947-70E740481C1C}">
+                          <a14:useLocalDpi xmlns:a14="http://schemas.microsoft.com/office/drawing/2010/main" val="0"/>
+                        </a:ext>
+                      </a:extLst>
+                    </a:blip>
+                    <a:srcRect/>
+                    <a:stretch>
+                      <a:fillRect/>
+                    </a:stretch>
+                  </pic:blipFill>
+                  <pic:spPr bwMode="auto">
+                    <a:xfrm>
+                      <a:off x="0" y="0"/>
+                      <a:ext cx="3234690" cy="2426335"/>
+                    </a:xfrm>
+                    <a:prstGeom prst="rect">
+                      <a:avLst/>
+                    </a:prstGeom>
+                    <a:noFill/>
+                    <a:ln>
+                      <a:noFill/>
+                    </a:ln>
+                  </pic:spPr>
+                </pic:pic>
+              </a:graphicData>
+            </a:graphic>
+            <wp14:sizeRelH relativeFrom="page">
+              <wp14:pctWidth>0</wp14:pctWidth>
+            </wp14:sizeRelH>
+            <wp14:sizeRelV relativeFrom="page">
+              <wp14:pctHeight>0</wp14:pctHeight>
+            </wp14:sizeRelV>
+          </wp:anchor>
+        </w:drawing>
+      </w:r>
+      <w:r>
+        <w:rPr>
+          <w:noProof/>
+        </w:rPr>
+        <w:drawing>
+          <wp:anchor distT="0" distB="0" distL="114300" distR="114300" simplePos="0" relativeHeight="251660288" behindDoc="1" locked="0" layoutInCell="1" allowOverlap="1">
+            <wp:simplePos x="0" y="0"/>
+            <wp:positionH relativeFrom="page">
+              <wp:posOffset>3927719</wp:posOffset>
+            </wp:positionH>
+            <wp:positionV relativeFrom="paragraph">
+              <wp:posOffset>236757</wp:posOffset>
+            </wp:positionV>
+            <wp:extent cx="3278505" cy="2459990"/>
+            <wp:effectExtent l="0" t="0" r="0" b="0"/>
+            <wp:wrapTight wrapText="bothSides">
+              <wp:wrapPolygon edited="0">
+                <wp:start x="0" y="0"/>
+                <wp:lineTo x="0" y="21410"/>
+                <wp:lineTo x="21462" y="21410"/>
+                <wp:lineTo x="21462" y="0"/>
+                <wp:lineTo x="0" y="0"/>
+              </wp:wrapPolygon>
+            </wp:wrapTight>
+            <wp:docPr id="20" name="Obrázek 20"/>
+            <wp:cNvGraphicFramePr>
+              <a:graphicFrameLocks xmlns:a="http://schemas.openxmlformats.org/drawingml/2006/main" noChangeAspect="1"/>
+            </wp:cNvGraphicFramePr>
+            <a:graphic xmlns:a="http://schemas.openxmlformats.org/drawingml/2006/main">
+              <a:graphicData uri="http://schemas.openxmlformats.org/drawingml/2006/picture">
+                <pic:pic xmlns:pic="http://schemas.openxmlformats.org/drawingml/2006/picture">
+                  <pic:nvPicPr>
+                    <pic:cNvPr id="0" name="Picture 28"/>
+                    <pic:cNvPicPr>
+                      <a:picLocks noChangeAspect="1" noChangeArrowheads="1"/>
+                    </pic:cNvPicPr>
+                  </pic:nvPicPr>
+                  <pic:blipFill>
+                    <a:blip r:embed="rId26">
+                      <a:extLst>
+                        <a:ext uri="{28A0092B-C50C-407E-A947-70E740481C1C}">
+                          <a14:useLocalDpi xmlns:a14="http://schemas.microsoft.com/office/drawing/2010/main" val="0"/>
+                        </a:ext>
+                      </a:extLst>
+                    </a:blip>
+                    <a:srcRect/>
+                    <a:stretch>
+                      <a:fillRect/>
+                    </a:stretch>
+                  </pic:blipFill>
+                  <pic:spPr bwMode="auto">
+                    <a:xfrm>
+                      <a:off x="0" y="0"/>
+                      <a:ext cx="3278505" cy="2459990"/>
+                    </a:xfrm>
+                    <a:prstGeom prst="rect">
+                      <a:avLst/>
+                    </a:prstGeom>
+                    <a:noFill/>
+                    <a:ln>
+                      <a:noFill/>
+                    </a:ln>
+                  </pic:spPr>
+                </pic:pic>
+              </a:graphicData>
+            </a:graphic>
+            <wp14:sizeRelH relativeFrom="page">
+              <wp14:pctWidth>0</wp14:pctWidth>
+            </wp14:sizeRelH>
+            <wp14:sizeRelV relativeFrom="page">
+              <wp14:pctHeight>0</wp14:pctHeight>
+            </wp14:sizeRelV>
+          </wp:anchor>
+        </w:drawing>
+      </w:r>
+      <w:r>
+        <w:rPr>
+          <w:b/>
+          <w:bCs/>
+          <w:lang w:val="en-GB"/>
+        </w:rPr>
+        <w:t>Dt</w:t>
+      </w:r>
+    </w:p>
+    <w:p>
+      <w:pPr>
+        <w:pStyle w:val="Odstavecseseznamem"/>
+        <w:ind w:left="1440"/>
+        <w:jc w:val="both"/>
+        <w:rPr>
+          <w:b/>
+          <w:bCs/>
+          <w:lang w:val="en-GB"/>
+        </w:rPr>
+      </w:pPr>
+    </w:p>
+    <w:p>
+      <w:pPr>
+        <w:pStyle w:val="Odstavecseseznamem"/>
+        <w:numPr>
+          <w:ilvl w:val="2"/>
+          <w:numId w:val="1"/>
+        </w:numPr>
+        <w:jc w:val="both"/>
+        <w:rPr>
+          <w:lang w:val="en-GB"/>
+        </w:rPr>
+      </w:pPr>
+      <w:r>
+        <w:rPr>
+          <w:lang w:val="en-GB"/>
+        </w:rPr>
+        <w:t xml:space="preserve">The same </w:t>
+      </w:r>
+      <w:r>
+        <w:rPr>
+          <w:lang w:val="en-GB"/>
+        </w:rPr>
+        <w:t xml:space="preserve">general </w:t>
+      </w:r>
+      <w:r>
+        <w:rPr>
+          <w:lang w:val="en-GB"/>
+        </w:rPr>
+        <w:t>behaviour as in classical problem can be seen here</w:t>
+      </w:r>
+      <w:r>
+        <w:rPr>
+          <w:lang w:val="en-GB"/>
+        </w:rPr>
+        <w:t xml:space="preserve"> – higher time steps result in higher error and lower simulation time</w:t>
+      </w:r>
+      <w:r>
+        <w:rPr>
+          <w:lang w:val="en-GB"/>
+        </w:rPr>
+        <w:t>.</w:t>
+      </w:r>
+      <w:r>
+        <w:t xml:space="preserve"> </w:t>
+      </w:r>
+    </w:p>
+    <w:p>
+      <w:pPr>
+        <w:pStyle w:val="Odstavecseseznamem"/>
+        <w:numPr>
+          <w:ilvl w:val="2"/>
+          <w:numId w:val="1"/>
+        </w:numPr>
+        <w:jc w:val="both"/>
+        <w:rPr>
+          <w:lang w:val="en-GB"/>
+        </w:rPr>
+      </w:pPr>
+      <w:r>
+        <w:rPr>
+          <w:lang w:val="en-GB"/>
+        </w:rPr>
+        <w:t>What differs, however, is the rate in which the error margin is increasing at the very beginning</w:t>
+      </w:r>
+      <w:r>
+        <w:rPr>
+          <w:lang w:val="en-GB"/>
+        </w:rPr>
+        <w:t>. Because of this rapid increase in error margin, it seems that increasing time step just to speed the simulation up a little bit makes no sense.</w:t>
+      </w:r>
+    </w:p>
+    <w:p>
+      <w:pPr>
+        <w:pStyle w:val="Odstavecseseznamem"/>
+        <w:numPr>
+          <w:ilvl w:val="2"/>
+          <w:numId w:val="1"/>
+        </w:numPr>
+        <w:jc w:val="both"/>
+        <w:rPr>
+          <w:lang w:val="en-GB"/>
+        </w:rPr>
+      </w:pPr>
+      <w:r>
+        <w:rPr>
+          <w:b/>
+          <w:bCs/>
+          <w:lang w:val="en-GB"/>
+        </w:rPr>
+        <w:t>Discussion</w:t>
+      </w:r>
+      <w:r>
+        <w:rPr>
+          <w:lang w:val="en-GB"/>
+        </w:rPr>
+        <w:t>: Therefore</w:t>
+      </w:r>
+      <w:r>
+        <w:rPr>
+          <w:lang w:val="en-GB"/>
+        </w:rPr>
+        <w:t>,</w:t>
+      </w:r>
+      <w:r>
+        <w:rPr>
+          <w:lang w:val="en-GB"/>
+        </w:rPr>
+        <w:t xml:space="preserve"> we can recommend the time step being lower than in classical problems, around </w:t>
+      </w:r>
+      <w:r>
+        <w:rPr>
+          <w:b/>
+          <w:bCs/>
+          <w:lang w:val="en-GB"/>
+        </w:rPr>
+        <w:t>20</w:t>
+      </w:r>
+      <w:r>
+        <w:rPr>
+          <w:lang w:val="en-GB"/>
+        </w:rPr>
+        <w:t xml:space="preserve">. </w:t>
+      </w:r>
+    </w:p>
+    <w:p>
+      <w:pPr>
+        <w:pStyle w:val="Odstavecseseznamem"/>
+        <w:numPr>
+          <w:ilvl w:val="2"/>
+          <w:numId w:val="1"/>
+        </w:numPr>
+        <w:jc w:val="both"/>
+        <w:rPr>
+          <w:lang w:val="en-GB"/>
+        </w:rPr>
+      </w:pPr>
+      <w:r>
+        <w:rPr>
+          <w:lang w:val="en-GB"/>
+        </w:rPr>
+        <w:t xml:space="preserve">According to computer calculations, the optimal value lies at </w:t>
+      </w:r>
+      <w:r>
+        <w:rPr>
+          <w:b/>
+          <w:bCs/>
+          <w:lang w:val="en-GB"/>
+        </w:rPr>
+        <w:t>33</w:t>
+      </w:r>
+      <w:r>
+        <w:rPr>
+          <w:lang w:val="en-GB"/>
+        </w:rPr>
+        <w:t>.</w:t>
+      </w:r>
+    </w:p>
+    <w:p>
+      <w:pPr>
+        <w:pStyle w:val="Odstavecseseznamem"/>
+        <w:numPr>
+          <w:ilvl w:val="1"/>
+          <w:numId w:val="1"/>
+        </w:numPr>
+        <w:jc w:val="both"/>
+        <w:rPr>
+          <w:b/>
+          <w:bCs/>
+          <w:lang w:val="en-GB"/>
+        </w:rPr>
+      </w:pPr>
+      <w:r>
+        <w:rPr>
+          <w:b/>
+          <w:bCs/>
+          <w:lang w:val="en-GB"/>
+        </w:rPr>
+        <w:t>Theta</w:t>
+      </w:r>
+    </w:p>
+    <w:p>
+      <w:pPr>
+        <w:pStyle w:val="Odstavecseseznamem"/>
+        <w:ind w:left="1440"/>
+        <w:jc w:val="both"/>
+        <w:rPr>
+          <w:b/>
+          <w:bCs/>
+          <w:lang w:val="en-GB"/>
+        </w:rPr>
+      </w:pPr>
+      <w:r>
+        <w:rPr>
+          <w:noProof/>
+        </w:rPr>
+        <w:drawing>
+          <wp:inline distT="0" distB="0" distL="0" distR="0">
+            <wp:extent cx="3545599" cy="2659590"/>
+            <wp:effectExtent l="0" t="0" r="0" b="7620"/>
+            <wp:docPr id="3" name="Obrázek 3"/>
+            <wp:cNvGraphicFramePr>
+              <a:graphicFrameLocks xmlns:a="http://schemas.openxmlformats.org/drawingml/2006/main" noChangeAspect="1"/>
+            </wp:cNvGraphicFramePr>
+            <a:graphic xmlns:a="http://schemas.openxmlformats.org/drawingml/2006/main">
+              <a:graphicData uri="http://schemas.openxmlformats.org/drawingml/2006/picture">
+                <pic:pic xmlns:pic="http://schemas.openxmlformats.org/drawingml/2006/picture">
+                  <pic:nvPicPr>
+                    <pic:cNvPr id="0" name="Picture 1"/>
+                    <pic:cNvPicPr>
+                      <a:picLocks noChangeAspect="1" noChangeArrowheads="1"/>
+                    </pic:cNvPicPr>
+                  </pic:nvPicPr>
+                  <pic:blipFill>
+                    <a:blip r:embed="rId27">
+                      <a:extLst>
+                        <a:ext uri="{28A0092B-C50C-407E-A947-70E740481C1C}">
+                          <a14:useLocalDpi xmlns:a14="http://schemas.microsoft.com/office/drawing/2010/main" val="0"/>
+                        </a:ext>
+                      </a:extLst>
+                    </a:blip>
+                    <a:srcRect/>
+                    <a:stretch>
+                      <a:fillRect/>
+                    </a:stretch>
+                  </pic:blipFill>
+                  <pic:spPr bwMode="auto">
+                    <a:xfrm>
+                      <a:off x="0" y="0"/>
+                      <a:ext cx="3576554" cy="2682810"/>
                     </a:xfrm>
                     <a:prstGeom prst="rect">
                       <a:avLst/>
@@ -4861,6 +7105,104 @@
       <w:pPr>
         <w:pStyle w:val="Odstavecseseznamem"/>
         <w:numPr>
+          <w:ilvl w:val="2"/>
+          <w:numId w:val="1"/>
+        </w:numPr>
+        <w:jc w:val="both"/>
+        <w:rPr>
+          <w:lang w:val="en-GB"/>
+        </w:rPr>
+      </w:pPr>
+      <w:r>
+        <w:rPr>
+          <w:lang w:val="en-GB"/>
+        </w:rPr>
+        <w:t xml:space="preserve">In contrast </w:t>
+      </w:r>
+      <w:r>
+        <w:rPr>
+          <w:lang w:val="en-GB"/>
+        </w:rPr>
+        <w:t>with classical problems, where nothing seemed to depend on theta so much, here in inverse problem, we see an apparent correlation in error margin – it goes up with increasing theta.</w:t>
+      </w:r>
+    </w:p>
+    <w:p>
+      <w:pPr>
+        <w:pStyle w:val="Odstavecseseznamem"/>
+        <w:numPr>
+          <w:ilvl w:val="2"/>
+          <w:numId w:val="1"/>
+        </w:numPr>
+        <w:jc w:val="both"/>
+        <w:rPr>
+          <w:lang w:val="en-GB"/>
+        </w:rPr>
+      </w:pPr>
+      <w:r>
+        <w:rPr>
+          <w:lang w:val="en-GB"/>
+        </w:rPr>
+        <w:t xml:space="preserve">Simulation time seems </w:t>
+      </w:r>
+      <w:r>
+        <w:rPr>
+          <w:lang w:val="en-GB"/>
+        </w:rPr>
+        <w:t>to be quite unpredictable, but its minimal values are going down with increase in theta.</w:t>
+      </w:r>
+    </w:p>
+    <w:p>
+      <w:pPr>
+        <w:pStyle w:val="Odstavecseseznamem"/>
+        <w:numPr>
+          <w:ilvl w:val="2"/>
+          <w:numId w:val="1"/>
+        </w:numPr>
+        <w:jc w:val="both"/>
+        <w:rPr>
+          <w:lang w:val="en-GB"/>
+        </w:rPr>
+      </w:pPr>
+      <w:r>
+        <w:rPr>
+          <w:b/>
+          <w:bCs/>
+          <w:lang w:val="en-GB"/>
+        </w:rPr>
+        <w:lastRenderedPageBreak/>
+        <w:t>Discussion</w:t>
+      </w:r>
+      <w:r>
+        <w:rPr>
+          <w:lang w:val="en-GB"/>
+        </w:rPr>
+        <w:t xml:space="preserve">: Because with increasing theta the time is generally getting better and error is getting worse, it is hard to recommend the optimal value of theta. </w:t>
+      </w:r>
+      <w:r>
+        <w:rPr>
+          <w:lang w:val="en-GB"/>
+        </w:rPr>
+        <w:t xml:space="preserve">However, because the error is rising consistently and time is fluctuating a lot, it could be worth recommending the smallest theta possible here – </w:t>
+      </w:r>
+      <w:r>
+        <w:rPr>
+          <w:b/>
+          <w:bCs/>
+          <w:lang w:val="en-GB"/>
+        </w:rPr>
+        <w:t>0.5</w:t>
+      </w:r>
+      <w:r>
+        <w:rPr>
+          <w:lang w:val="en-GB"/>
+        </w:rPr>
+        <w:t xml:space="preserve">. </w:t>
+      </w:r>
+    </w:p>
+    <w:p>
+      <w:pPr>
+        <w:pStyle w:val="Odstavecseseznamem"/>
+        <w:numPr>
           <w:ilvl w:val="1"/>
           <w:numId w:val="1"/>
         </w:numPr>
@@ -4877,7 +7219,7 @@
           <w:bCs/>
           <w:lang w:val="en-GB"/>
         </w:rPr>
-        <w:t>Dt</w:t>
+        <w:t>Window span</w:t>
       </w:r>
     </w:p>
     <w:p>
@@ -4895,12 +7237,11 @@
         <w:rPr>
           <w:noProof/>
         </w:rPr>
-        <w:lastRenderedPageBreak/>
         <w:drawing>
           <wp:inline distT="0" distB="0" distL="0" distR="0">
-            <wp:extent cx="3455530" cy="2592028"/>
-            <wp:effectExtent l="0" t="0" r="0" b="0"/>
-            <wp:docPr id="4" name="Obrázek 4"/>
+            <wp:extent cx="3538537" cy="2654292"/>
+            <wp:effectExtent l="0" t="0" r="5080" b="0"/>
+            <wp:docPr id="14" name="Obrázek 14"/>
             <wp:cNvGraphicFramePr>
               <a:graphicFrameLocks xmlns:a="http://schemas.openxmlformats.org/drawingml/2006/main" noChangeAspect="1"/>
             </wp:cNvGraphicFramePr>
@@ -4908,13 +7249,13 @@
               <a:graphicData uri="http://schemas.openxmlformats.org/drawingml/2006/picture">
                 <pic:pic xmlns:pic="http://schemas.openxmlformats.org/drawingml/2006/picture">
                   <pic:nvPicPr>
-                    <pic:cNvPr id="0" name="Picture 8"/>
+                    <pic:cNvPr id="0" name="Picture 16"/>
                     <pic:cNvPicPr>
                       <a:picLocks noChangeAspect="1" noChangeArrowheads="1"/>
                     </pic:cNvPicPr>
                   </pic:nvPicPr>
                   <pic:blipFill>
-                    <a:blip r:embed="rId15">
+                    <a:blip r:embed="rId28">
                       <a:extLst>
                         <a:ext uri="{28A0092B-C50C-407E-A947-70E740481C1C}">
                           <a14:useLocalDpi xmlns:a14="http://schemas.microsoft.com/office/drawing/2010/main" val="0"/>
@@ -4929,7 +7270,7 @@
                   <pic:spPr bwMode="auto">
                     <a:xfrm>
                       <a:off x="0" y="0"/>
-                      <a:ext cx="3484520" cy="2613774"/>
+                      <a:ext cx="3575456" cy="2681986"/>
                     </a:xfrm>
                     <a:prstGeom prst="rect">
                       <a:avLst/>
@@ -4950,6 +7291,169 @@
       <w:pPr>
         <w:pStyle w:val="Odstavecseseznamem"/>
         <w:numPr>
+          <w:ilvl w:val="2"/>
+          <w:numId w:val="1"/>
+        </w:numPr>
+        <w:jc w:val="both"/>
+        <w:rPr>
+          <w:lang w:val="en-GB"/>
+        </w:rPr>
+      </w:pPr>
+      <w:r>
+        <w:rPr>
+          <w:lang w:val="en-GB"/>
+        </w:rPr>
+        <w:t xml:space="preserve">Very interesting </w:t>
+      </w:r>
+      <w:r>
+        <w:rPr>
+          <w:lang w:val="en-GB"/>
+        </w:rPr>
+        <w:t xml:space="preserve">and seemingly counterintuitive </w:t>
+      </w:r>
+      <w:r>
+        <w:rPr>
+          <w:lang w:val="en-GB"/>
+        </w:rPr>
+        <w:t>situation</w:t>
+      </w:r>
+      <w:r>
+        <w:rPr>
+          <w:lang w:val="en-GB"/>
+        </w:rPr>
+        <w:t xml:space="preserve"> can be found here – with the increase of window span we see both the simulation time and error margin to rise.</w:t>
+      </w:r>
+      <w:r>
+        <w:rPr>
+          <w:lang w:val="en-GB"/>
+        </w:rPr>
+        <w:t xml:space="preserve"> Also, interestingly, they are rising almost at the very same, linear pace.</w:t>
+      </w:r>
+    </w:p>
+    <w:p>
+      <w:pPr>
+        <w:pStyle w:val="Odstavecseseznamem"/>
+        <w:numPr>
+          <w:ilvl w:val="2"/>
+          <w:numId w:val="1"/>
+        </w:numPr>
+        <w:jc w:val="both"/>
+        <w:rPr>
+          <w:lang w:val="en-GB"/>
+        </w:rPr>
+      </w:pPr>
+      <w:r>
+        <w:rPr>
+          <w:lang w:val="en-GB"/>
+        </w:rPr>
+        <w:t>Explaining the rising simulation time seems easy – if we need to match more windows into the future, it will take longer.</w:t>
+      </w:r>
+    </w:p>
+    <w:p>
+      <w:pPr>
+        <w:pStyle w:val="Odstavecseseznamem"/>
+        <w:numPr>
+          <w:ilvl w:val="2"/>
+          <w:numId w:val="1"/>
+        </w:numPr>
+        <w:jc w:val="both"/>
+        <w:rPr>
+          <w:lang w:val="en-GB"/>
+        </w:rPr>
+      </w:pPr>
+      <w:r>
+        <w:rPr>
+          <w:lang w:val="en-GB"/>
+        </w:rPr>
+        <w:t>It is not straightforward to reason the increase in error margin. It could be explained by “overfitting” (</w:t>
+      </w:r>
+      <w:hyperlink r:id="rId29" w:history="1">
+        <w:r>
+          <w:rPr>
+            <w:rStyle w:val="Hypertextovodkaz"/>
+          </w:rPr>
+          <w:t>https://en.wikipedia.org/wiki/Overfitting</w:t>
+        </w:r>
+      </w:hyperlink>
+      <w:r>
+        <w:t>)</w:t>
+      </w:r>
+      <w:r>
+        <w:rPr>
+          <w:lang w:val="en-GB"/>
+        </w:rPr>
+        <w:t xml:space="preserve"> – we </w:t>
+      </w:r>
+      <w:r>
+        <w:rPr>
+          <w:lang w:val="en-GB"/>
+        </w:rPr>
+        <w:t>were creating a heat flux profile that was matching lot of windows to the future, but this involved creating unnecessarily complex functions that were spoiling the overall result.</w:t>
+      </w:r>
+      <w:r>
+        <w:rPr>
+          <w:lang w:val="en-GB"/>
+        </w:rPr>
+        <w:t xml:space="preserve"> (???</w:t>
+      </w:r>
+      <w:r>
+        <w:rPr>
+          <w:lang w:val="en-GB"/>
+        </w:rPr>
+        <w:t xml:space="preserve"> - VERIFY</w:t>
+      </w:r>
+      <w:r>
+        <w:rPr>
+          <w:lang w:val="en-GB"/>
+        </w:rPr>
+        <w:t>)</w:t>
+      </w:r>
+    </w:p>
+    <w:p>
+      <w:pPr>
+        <w:pStyle w:val="Odstavecseseznamem"/>
+        <w:numPr>
+          <w:ilvl w:val="2"/>
+          <w:numId w:val="1"/>
+        </w:numPr>
+        <w:jc w:val="both"/>
+        <w:rPr>
+          <w:lang w:val="en-GB"/>
+        </w:rPr>
+      </w:pPr>
+      <w:r>
+        <w:rPr>
+          <w:b/>
+          <w:bCs/>
+          <w:lang w:val="en-GB"/>
+        </w:rPr>
+        <w:t>Discussion</w:t>
+      </w:r>
+      <w:r>
+        <w:rPr>
+          <w:lang w:val="en-GB"/>
+        </w:rPr>
+        <w:t xml:space="preserve">: There seems to be an easy conclusion, that it is not worth increasing the window span, and that the recommended value is </w:t>
+      </w:r>
+      <w:r>
+        <w:rPr>
+          <w:b/>
+          <w:bCs/>
+          <w:lang w:val="en-GB"/>
+        </w:rPr>
+        <w:t>1</w:t>
+      </w:r>
+      <w:r>
+        <w:rPr>
+          <w:lang w:val="en-GB"/>
+        </w:rPr>
+        <w:t xml:space="preserve">. </w:t>
+      </w:r>
+    </w:p>
+    <w:p>
+      <w:pPr>
+        <w:pStyle w:val="Odstavecseseznamem"/>
+        <w:numPr>
           <w:ilvl w:val="1"/>
           <w:numId w:val="1"/>
         </w:numPr>
@@ -4966,7 +7470,7 @@
           <w:bCs/>
           <w:lang w:val="en-GB"/>
         </w:rPr>
-        <w:t>Theta</w:t>
+        <w:t>Tolerance</w:t>
       </w:r>
     </w:p>
     <w:p>
@@ -4985,10 +7489,26 @@
           <w:noProof/>
         </w:rPr>
         <w:drawing>
-          <wp:inline distT="0" distB="0" distL="0" distR="0">
-            <wp:extent cx="3222308" cy="2417086"/>
-            <wp:effectExtent l="0" t="0" r="0" b="2540"/>
-            <wp:docPr id="8" name="Obrázek 8"/>
+          <wp:anchor distT="0" distB="0" distL="114300" distR="114300" simplePos="0" relativeHeight="251671552" behindDoc="1" locked="0" layoutInCell="1" allowOverlap="1">
+            <wp:simplePos x="0" y="0"/>
+            <wp:positionH relativeFrom="margin">
+              <wp:posOffset>3091180</wp:posOffset>
+            </wp:positionH>
+            <wp:positionV relativeFrom="paragraph">
+              <wp:posOffset>227965</wp:posOffset>
+            </wp:positionV>
+            <wp:extent cx="3263900" cy="2449830"/>
+            <wp:effectExtent l="0" t="0" r="0" b="7620"/>
+            <wp:wrapTight wrapText="bothSides">
+              <wp:wrapPolygon edited="0">
+                <wp:start x="0" y="0"/>
+                <wp:lineTo x="0" y="21499"/>
+                <wp:lineTo x="21432" y="21499"/>
+                <wp:lineTo x="21432" y="0"/>
+                <wp:lineTo x="0" y="0"/>
+              </wp:wrapPolygon>
+            </wp:wrapTight>
+            <wp:docPr id="25" name="Obrázek 25"/>
             <wp:cNvGraphicFramePr>
               <a:graphicFrameLocks xmlns:a="http://schemas.openxmlformats.org/drawingml/2006/main" noChangeAspect="1"/>
             </wp:cNvGraphicFramePr>
@@ -4996,13 +7516,13 @@
               <a:graphicData uri="http://schemas.openxmlformats.org/drawingml/2006/picture">
                 <pic:pic xmlns:pic="http://schemas.openxmlformats.org/drawingml/2006/picture">
                   <pic:nvPicPr>
-                    <pic:cNvPr id="0" name="Picture 10"/>
+                    <pic:cNvPr id="0" name="Picture 38"/>
                     <pic:cNvPicPr>
                       <a:picLocks noChangeAspect="1" noChangeArrowheads="1"/>
                     </pic:cNvPicPr>
                   </pic:nvPicPr>
                   <pic:blipFill>
-                    <a:blip r:embed="rId16">
+                    <a:blip r:embed="rId30">
                       <a:extLst>
                         <a:ext uri="{28A0092B-C50C-407E-A947-70E740481C1C}">
                           <a14:useLocalDpi xmlns:a14="http://schemas.microsoft.com/office/drawing/2010/main" val="0"/>
@@ -5017,7 +7537,7 @@
                   <pic:spPr bwMode="auto">
                     <a:xfrm>
                       <a:off x="0" y="0"/>
-                      <a:ext cx="3237437" cy="2428434"/>
+                      <a:ext cx="3263900" cy="2449830"/>
                     </a:xfrm>
                     <a:prstGeom prst="rect">
                       <a:avLst/>
@@ -5030,9 +7550,369 @@
                 </pic:pic>
               </a:graphicData>
             </a:graphic>
-          </wp:inline>
+            <wp14:sizeRelH relativeFrom="page">
+              <wp14:pctWidth>0</wp14:pctWidth>
+            </wp14:sizeRelH>
+            <wp14:sizeRelV relativeFrom="page">
+              <wp14:pctHeight>0</wp14:pctHeight>
+            </wp14:sizeRelV>
+          </wp:anchor>
         </w:drawing>
       </w:r>
+      <w:r>
+        <w:rPr>
+          <w:noProof/>
+        </w:rPr>
+        <w:drawing>
+          <wp:anchor distT="0" distB="0" distL="114300" distR="114300" simplePos="0" relativeHeight="251670528" behindDoc="1" locked="0" layoutInCell="1" allowOverlap="1">
+            <wp:simplePos x="0" y="0"/>
+            <wp:positionH relativeFrom="margin">
+              <wp:posOffset>-478155</wp:posOffset>
+            </wp:positionH>
+            <wp:positionV relativeFrom="paragraph">
+              <wp:posOffset>121920</wp:posOffset>
+            </wp:positionV>
+            <wp:extent cx="3458210" cy="2593975"/>
+            <wp:effectExtent l="0" t="0" r="8890" b="0"/>
+            <wp:wrapTight wrapText="bothSides">
+              <wp:wrapPolygon edited="0">
+                <wp:start x="0" y="0"/>
+                <wp:lineTo x="0" y="21415"/>
+                <wp:lineTo x="21537" y="21415"/>
+                <wp:lineTo x="21537" y="0"/>
+                <wp:lineTo x="0" y="0"/>
+              </wp:wrapPolygon>
+            </wp:wrapTight>
+            <wp:docPr id="17" name="Obrázek 17"/>
+            <wp:cNvGraphicFramePr>
+              <a:graphicFrameLocks xmlns:a="http://schemas.openxmlformats.org/drawingml/2006/main" noChangeAspect="1"/>
+            </wp:cNvGraphicFramePr>
+            <a:graphic xmlns:a="http://schemas.openxmlformats.org/drawingml/2006/main">
+              <a:graphicData uri="http://schemas.openxmlformats.org/drawingml/2006/picture">
+                <pic:pic xmlns:pic="http://schemas.openxmlformats.org/drawingml/2006/picture">
+                  <pic:nvPicPr>
+                    <pic:cNvPr id="0" name="Picture 22"/>
+                    <pic:cNvPicPr>
+                      <a:picLocks noChangeAspect="1" noChangeArrowheads="1"/>
+                    </pic:cNvPicPr>
+                  </pic:nvPicPr>
+                  <pic:blipFill>
+                    <a:blip r:embed="rId31">
+                      <a:extLst>
+                        <a:ext uri="{28A0092B-C50C-407E-A947-70E740481C1C}">
+                          <a14:useLocalDpi xmlns:a14="http://schemas.microsoft.com/office/drawing/2010/main" val="0"/>
+                        </a:ext>
+                      </a:extLst>
+                    </a:blip>
+                    <a:srcRect/>
+                    <a:stretch>
+                      <a:fillRect/>
+                    </a:stretch>
+                  </pic:blipFill>
+                  <pic:spPr bwMode="auto">
+                    <a:xfrm>
+                      <a:off x="0" y="0"/>
+                      <a:ext cx="3458210" cy="2593975"/>
+                    </a:xfrm>
+                    <a:prstGeom prst="rect">
+                      <a:avLst/>
+                    </a:prstGeom>
+                    <a:noFill/>
+                    <a:ln>
+                      <a:noFill/>
+                    </a:ln>
+                  </pic:spPr>
+                </pic:pic>
+              </a:graphicData>
+            </a:graphic>
+            <wp14:sizeRelH relativeFrom="page">
+              <wp14:pctWidth>0</wp14:pctWidth>
+            </wp14:sizeRelH>
+            <wp14:sizeRelV relativeFrom="page">
+              <wp14:pctHeight>0</wp14:pctHeight>
+            </wp14:sizeRelV>
+          </wp:anchor>
+        </w:drawing>
+      </w:r>
+    </w:p>
+    <w:p>
+      <w:pPr>
+        <w:pStyle w:val="Odstavecseseznamem"/>
+        <w:numPr>
+          <w:ilvl w:val="2"/>
+          <w:numId w:val="1"/>
+        </w:numPr>
+        <w:jc w:val="both"/>
+        <w:rPr>
+          <w:lang w:val="en-GB"/>
+        </w:rPr>
+      </w:pPr>
+      <w:r>
+        <w:rPr>
+          <w:lang w:val="en-GB"/>
+        </w:rPr>
+        <w:lastRenderedPageBreak/>
+        <w:t>Beware that the graph has a logarithmic x-axis</w:t>
+      </w:r>
+      <w:r>
+        <w:rPr>
+          <w:lang w:val="en-GB"/>
+        </w:rPr>
+        <w:t>, because the values range from 1e-8 to 1</w:t>
+      </w:r>
+    </w:p>
+    <w:p>
+      <w:pPr>
+        <w:pStyle w:val="Odstavecseseznamem"/>
+        <w:numPr>
+          <w:ilvl w:val="2"/>
+          <w:numId w:val="1"/>
+        </w:numPr>
+        <w:jc w:val="both"/>
+        <w:rPr>
+          <w:lang w:val="en-GB"/>
+        </w:rPr>
+      </w:pPr>
+      <w:r>
+        <w:rPr>
+          <w:lang w:val="en-GB"/>
+        </w:rPr>
+        <w:t xml:space="preserve">When changing </w:t>
+      </w:r>
+      <w:r>
+        <w:rPr>
+          <w:lang w:val="en-GB"/>
+        </w:rPr>
+        <w:t>tolerance,</w:t>
+      </w:r>
+      <w:r>
+        <w:rPr>
+          <w:lang w:val="en-GB"/>
+        </w:rPr>
+        <w:t xml:space="preserve"> we can observe two straightforward trends</w:t>
+      </w:r>
+      <w:r>
+        <w:rPr>
+          <w:lang w:val="en-GB"/>
+        </w:rPr>
+        <w:t xml:space="preserve"> – the increase causes the error margin to rise, and the simulation time to fall.</w:t>
+      </w:r>
+    </w:p>
+    <w:p>
+      <w:pPr>
+        <w:pStyle w:val="Odstavecseseznamem"/>
+        <w:numPr>
+          <w:ilvl w:val="2"/>
+          <w:numId w:val="1"/>
+        </w:numPr>
+        <w:jc w:val="both"/>
+        <w:rPr>
+          <w:lang w:val="en-GB"/>
+        </w:rPr>
+      </w:pPr>
+      <w:r>
+        <w:rPr>
+          <w:lang w:val="en-GB"/>
+        </w:rPr>
+        <w:t>This is caused by needing less calculation when the tolerance of the matching is higher – it causes the simulation to be quicker. On the other hand, the result becomes less precise, therefore the error margin keeps increasing.</w:t>
+      </w:r>
+    </w:p>
+    <w:p>
+      <w:pPr>
+        <w:pStyle w:val="Odstavecseseznamem"/>
+        <w:numPr>
+          <w:ilvl w:val="2"/>
+          <w:numId w:val="1"/>
+        </w:numPr>
+        <w:jc w:val="both"/>
+        <w:rPr>
+          <w:lang w:val="en-GB"/>
+        </w:rPr>
+      </w:pPr>
+      <w:r>
+        <w:rPr>
+          <w:b/>
+          <w:bCs/>
+          <w:lang w:val="en-GB"/>
+        </w:rPr>
+        <w:t>Discussion</w:t>
+      </w:r>
+      <w:r>
+        <w:rPr>
+          <w:lang w:val="en-GB"/>
+        </w:rPr>
+        <w:t xml:space="preserve">: It seems reasonable to search for the optimal point somewhere </w:t>
+      </w:r>
+      <w:r>
+        <w:rPr>
+          <w:b/>
+          <w:bCs/>
+          <w:lang w:val="en-GB"/>
+        </w:rPr>
+        <w:t>between 1e-</w:t>
+      </w:r>
+      <w:r>
+        <w:rPr>
+          <w:b/>
+          <w:bCs/>
+          <w:lang w:val="en-GB"/>
+        </w:rPr>
+        <w:t>4</w:t>
+      </w:r>
+      <w:r>
+        <w:rPr>
+          <w:b/>
+          <w:bCs/>
+          <w:lang w:val="en-GB"/>
+        </w:rPr>
+        <w:t xml:space="preserve"> and 1e-</w:t>
+      </w:r>
+      <w:r>
+        <w:rPr>
+          <w:b/>
+          <w:bCs/>
+          <w:lang w:val="en-GB"/>
+        </w:rPr>
+        <w:t>2</w:t>
+      </w:r>
+      <w:r>
+        <w:rPr>
+          <w:lang w:val="en-GB"/>
+        </w:rPr>
+        <w:t xml:space="preserve">, because the error margin </w:t>
+      </w:r>
+      <w:r>
+        <w:rPr>
+          <w:lang w:val="en-GB"/>
+        </w:rPr>
+        <w:t>has not yet started rising dramatically, and the time is not decreasing so much anymore.</w:t>
+      </w:r>
+    </w:p>
+    <w:p>
+      <w:pPr>
+        <w:pStyle w:val="Odstavecseseznamem"/>
+        <w:numPr>
+          <w:ilvl w:val="2"/>
+          <w:numId w:val="1"/>
+        </w:numPr>
+        <w:jc w:val="both"/>
+        <w:rPr>
+          <w:lang w:val="en-GB"/>
+        </w:rPr>
+      </w:pPr>
+      <w:r>
+        <w:rPr>
+          <w:lang w:val="en-GB"/>
+        </w:rPr>
+        <w:t>According to computer, the optimal spot lies at</w:t>
+      </w:r>
+      <w:r>
+        <w:rPr>
+          <w:b/>
+          <w:bCs/>
+          <w:lang w:val="en-GB"/>
+        </w:rPr>
+        <w:t xml:space="preserve"> 0.0</w:t>
+      </w:r>
+      <w:r>
+        <w:rPr>
+          <w:b/>
+          <w:bCs/>
+          <w:lang w:val="en-GB"/>
+        </w:rPr>
+        <w:t>014</w:t>
+      </w:r>
+      <w:r>
+        <w:rPr>
+          <w:b/>
+          <w:bCs/>
+          <w:lang w:val="en-GB"/>
+        </w:rPr>
+        <w:t xml:space="preserve">. </w:t>
+      </w:r>
+    </w:p>
+    <w:p>
+      <w:pPr>
+        <w:jc w:val="both"/>
+        <w:rPr>
+          <w:b/>
+          <w:bCs/>
+          <w:lang w:val="en-GB"/>
+        </w:rPr>
+      </w:pPr>
+    </w:p>
+    <w:p>
+      <w:pPr>
+        <w:pStyle w:val="Odstavecseseznamem"/>
+        <w:numPr>
+          <w:ilvl w:val="0"/>
+          <w:numId w:val="1"/>
+        </w:numPr>
+        <w:jc w:val="both"/>
+        <w:rPr>
+          <w:lang w:val="en-GB"/>
+        </w:rPr>
+      </w:pPr>
+      <w:r>
+        <w:rPr>
+          <w:lang w:val="en-GB"/>
+        </w:rPr>
+        <w:t xml:space="preserve">Theoretically we </w:t>
+      </w:r>
+      <w:r>
+        <w:rPr>
+          <w:lang w:val="en-GB"/>
+        </w:rPr>
+        <w:t xml:space="preserve">could automate the determination of the optimal point by searching for a point that yields the lowest result of multiplying time by error (as we want </w:t>
+      </w:r>
+      <w:r>
+        <w:rPr>
+          <w:lang w:val="en-GB"/>
+        </w:rPr>
+        <w:t>both</w:t>
+      </w:r>
+      <w:r>
+        <w:rPr>
+          <w:lang w:val="en-GB"/>
+        </w:rPr>
+        <w:t xml:space="preserve"> values to be as low as possible). </w:t>
+      </w:r>
+      <w:r>
+        <w:rPr>
+          <w:lang w:val="en-GB"/>
+        </w:rPr>
+        <w:t>Because we have all the data from graphs available in a file, it is very easy to do.</w:t>
+      </w:r>
+      <w:r>
+        <w:rPr>
+          <w:lang w:val="en-GB"/>
+        </w:rPr>
+        <w:t xml:space="preserve"> (However, in this case we should also disregard cases when the simulation is maybe lightning </w:t>
+      </w:r>
+      <w:r>
+        <w:rPr>
+          <w:lang w:val="en-GB"/>
+        </w:rPr>
+        <w:t>quick but</w:t>
+      </w:r>
+      <w:r>
+        <w:rPr>
+          <w:lang w:val="en-GB"/>
+        </w:rPr>
+        <w:t xml:space="preserve"> yields spoiled results</w:t>
+      </w:r>
+      <w:r>
+        <w:rPr>
+          <w:lang w:val="en-GB"/>
+        </w:rPr>
+        <w:t>.</w:t>
+      </w:r>
+      <w:r>
+        <w:rPr>
+          <w:lang w:val="en-GB"/>
+        </w:rPr>
+        <w:t>)</w:t>
+      </w:r>
     </w:p>
     <w:p>
       <w:pPr>
@@ -5043,18 +7923,20 @@
         </w:numPr>
         <w:jc w:val="both"/>
         <w:rPr>
-          <w:b/>
-          <w:bCs/>
-          <w:lang w:val="en-GB"/>
-        </w:rPr>
-      </w:pPr>
-      <w:r>
-        <w:rPr>
-          <w:b/>
-          <w:bCs/>
-          <w:lang w:val="en-GB"/>
-        </w:rPr>
-        <w:t>Window span</w:t>
+          <w:lang w:val="en-GB"/>
+        </w:rPr>
+      </w:pPr>
+      <w:r>
+        <w:rPr>
+          <w:lang w:val="en-GB"/>
+        </w:rPr>
+        <w:t xml:space="preserve">It was done by </w:t>
+      </w:r>
+      <w:r>
+        <w:rPr>
+          <w:lang w:val="en-GB"/>
+        </w:rPr>
+        <w:t>parameters_testing_optimum_finding.py</w:t>
       </w:r>
     </w:p>
     <w:p>
@@ -5066,22 +7948,111 @@
         </w:numPr>
         <w:jc w:val="both"/>
         <w:rPr>
-          <w:b/>
-          <w:bCs/>
-          <w:lang w:val="en-GB"/>
-        </w:rPr>
-      </w:pPr>
-      <w:r>
-        <w:rPr>
-          <w:b/>
-          <w:bCs/>
-          <w:lang w:val="en-GB"/>
-        </w:rPr>
-        <w:t>Tolerance</w:t>
+          <w:lang w:val="en-GB"/>
+        </w:rPr>
+      </w:pPr>
+      <w:r>
+        <w:rPr>
+          <w:lang w:val="en-GB"/>
+        </w:rPr>
+        <w:t>We just specify the json file with results, and it will analyse all the tested parameters and return the values that yield the smallest product of multiplying simulation time by the error margin</w:t>
+      </w:r>
+    </w:p>
+    <w:p>
+      <w:pPr>
+        <w:pStyle w:val="Odstavecseseznamem"/>
+        <w:numPr>
+          <w:ilvl w:val="1"/>
+          <w:numId w:val="1"/>
+        </w:numPr>
+        <w:jc w:val="both"/>
+        <w:rPr>
+          <w:lang w:val="en-GB"/>
+        </w:rPr>
+      </w:pPr>
+      <w:r>
+        <w:rPr>
+          <w:lang w:val="en-GB"/>
+        </w:rPr>
+        <w:t>However, it is debatable, if the approach of just multiplying time by error is the best comparison, and the error should not be accounted for more. We can paraphrase the saying that “The good feeling from a good price is quickly gone, but the bad feeling from a bad quality still persists” to say that “The immediate satisfaction with quick results is not lasting long, but the superior and more precise results are long lasting.”</w:t>
+      </w:r>
+    </w:p>
+    <w:p>
+      <w:pPr>
+        <w:pStyle w:val="Odstavecseseznamem"/>
+        <w:numPr>
+          <w:ilvl w:val="0"/>
+          <w:numId w:val="1"/>
+        </w:numPr>
+        <w:jc w:val="both"/>
+        <w:rPr>
+          <w:lang w:val="en-GB"/>
+        </w:rPr>
+      </w:pPr>
+      <w:r>
+        <w:rPr>
+          <w:lang w:val="en-GB"/>
+        </w:rPr>
+        <w:t xml:space="preserve">It should be also pointed out that there the word “optimal” is subjective here – every experiment can be different, some require higher level of precision, no matter what the time cost is, others are not so crucial, and some precision can be sacrificed to speed the </w:t>
+      </w:r>
+      <w:r>
+        <w:rPr>
+          <w:lang w:val="en-GB"/>
+        </w:rPr>
+        <w:t>simulation</w:t>
+      </w:r>
+      <w:r>
+        <w:rPr>
+          <w:lang w:val="en-GB"/>
+        </w:rPr>
+        <w:t xml:space="preserve"> up</w:t>
+      </w:r>
+      <w:r>
+        <w:rPr>
+          <w:lang w:val="en-GB"/>
+        </w:rPr>
+        <w:t xml:space="preserve"> to yield quick results</w:t>
+      </w:r>
+      <w:r>
+        <w:rPr>
+          <w:lang w:val="en-GB"/>
+        </w:rPr>
+        <w:t>.</w:t>
+      </w:r>
+    </w:p>
+    <w:p>
+      <w:pPr>
+        <w:pStyle w:val="Odstavecseseznamem"/>
+        <w:numPr>
+          <w:ilvl w:val="0"/>
+          <w:numId w:val="1"/>
+        </w:numPr>
+        <w:jc w:val="both"/>
+        <w:rPr>
+          <w:lang w:val="en-GB"/>
+        </w:rPr>
+      </w:pPr>
+      <w:r>
+        <w:rPr>
+          <w:lang w:val="en-GB"/>
+        </w:rPr>
+        <w:t xml:space="preserve">Logarithmic axes could be </w:t>
+      </w:r>
+      <w:r>
+        <w:rPr>
+          <w:lang w:val="en-GB"/>
+        </w:rPr>
+        <w:t>used</w:t>
+      </w:r>
+      <w:r>
+        <w:rPr>
+          <w:lang w:val="en-GB"/>
+        </w:rPr>
+        <w:t xml:space="preserve"> to visualise the results better, when showing very diverse data</w:t>
       </w:r>
     </w:p>
     <w:sectPr>
-      <w:footerReference w:type="default" r:id="rId17"/>
+      <w:footerReference w:type="default" r:id="rId32"/>
       <w:pgSz w:w="11906" w:h="16838"/>
       <w:pgMar w:top="1417" w:right="1417" w:bottom="1417" w:left="1417" w:header="708" w:footer="708" w:gutter="0"/>
       <w:cols w:space="708"/>

--- a/Inverse heat transfer software.docx
+++ b/Inverse heat transfer software.docx
@@ -222,7 +222,50 @@
         <w:rPr>
           <w:lang w:val="en-GB"/>
         </w:rPr>
-        <w:t>.ui file will be created, which can then be transformed into a python file, or be just imported and parsed as is.</w:t>
+        <w:t xml:space="preserve">.ui file will be created, </w:t>
+      </w:r>
+      <w:r>
+        <w:rPr>
+          <w:lang w:val="en-GB"/>
+        </w:rPr>
+        <w:t>which contains the information about the UI. It</w:t>
+      </w:r>
+      <w:r>
+        <w:rPr>
+          <w:lang w:val="en-GB"/>
+        </w:rPr>
+        <w:t xml:space="preserve"> can then be transformed into a python </w:t>
+      </w:r>
+      <w:r>
+        <w:rPr>
+          <w:lang w:val="en-GB"/>
+        </w:rPr>
+        <w:t>file or</w:t>
+      </w:r>
+      <w:r>
+        <w:rPr>
+          <w:lang w:val="en-GB"/>
+        </w:rPr>
+        <w:t xml:space="preserve"> be just imported and parsed as is.</w:t>
+      </w:r>
+    </w:p>
+    <w:p>
+      <w:pPr>
+        <w:pStyle w:val="Odstavecseseznamem"/>
+        <w:numPr>
+          <w:ilvl w:val="2"/>
+          <w:numId w:val="1"/>
+        </w:numPr>
+        <w:jc w:val="both"/>
+        <w:rPr>
+          <w:lang w:val="en-GB"/>
+        </w:rPr>
+      </w:pPr>
+      <w:r>
+        <w:rPr>
+          <w:lang w:val="en-GB"/>
+        </w:rPr>
+        <w:t xml:space="preserve">During the development it is easier to use the .ui file, but before </w:t>
       </w:r>
     </w:p>
     <w:p>
@@ -425,6 +468,25 @@
         <w:rPr>
           <w:lang w:val="en-GB"/>
         </w:rPr>
+        <w:t>It offers for custom descriptions of each parameter, so user can have better idea what that parameter means</w:t>
+      </w:r>
+    </w:p>
+    <w:p>
+      <w:pPr>
+        <w:pStyle w:val="Odstavecseseznamem"/>
+        <w:numPr>
+          <w:ilvl w:val="2"/>
+          <w:numId w:val="1"/>
+        </w:numPr>
+        <w:jc w:val="both"/>
+        <w:rPr>
+          <w:lang w:val="en-GB"/>
+        </w:rPr>
+      </w:pPr>
+      <w:r>
+        <w:rPr>
+          <w:lang w:val="en-GB"/>
+        </w:rPr>
         <w:t>There is an input validation, so when the field is expecting a whole number, inputting a decimal number or some letters will cause the validation to fail, and the wrong value will be replaced with a default value and user will be notified</w:t>
       </w:r>
     </w:p>
@@ -527,20 +589,14 @@
         <w:rPr>
           <w:lang w:val="en-GB"/>
         </w:rPr>
+        <w:lastRenderedPageBreak/>
         <w:t>Transferring the information to a JSON file, and just load it on __init__ - this way</w:t>
       </w:r>
       <w:r>
         <w:rPr>
           <w:lang w:val="en-GB"/>
         </w:rPr>
-        <w:t xml:space="preserve"> the user input would be completely separated from the code (as we would not be touching the .py code file, but rather a JSON data file, which adds a little comfort in the way we are not afraid of </w:t>
-      </w:r>
-      <w:r>
-        <w:rPr>
-          <w:lang w:val="en-GB"/>
-        </w:rPr>
-        <w:lastRenderedPageBreak/>
-        <w:t>mistakes there</w:t>
+        <w:t xml:space="preserve"> the user input would be completely separated from the code (as we would not be touching the .py code file, but rather a JSON data file, which adds a little comfort in the way we are not afraid of mistakes there</w:t>
       </w:r>
       <w:r>
         <w:rPr>
@@ -559,270 +615,955 @@
       <w:pPr>
         <w:pStyle w:val="Odstavecseseznamem"/>
         <w:numPr>
-          <w:ilvl w:val="2"/>
-          <w:numId w:val="1"/>
-        </w:numPr>
-        <w:jc w:val="both"/>
+          <w:ilvl w:val="1"/>
+          <w:numId w:val="1"/>
+        </w:numPr>
+        <w:jc w:val="both"/>
+        <w:rPr>
+          <w:lang w:val="en-GB"/>
+        </w:rPr>
+      </w:pPr>
+      <w:r>
         <w:rPr>
           <w:b/>
           <w:bCs/>
           <w:lang w:val="en-GB"/>
         </w:rPr>
-      </w:pPr>
-      <w:r>
+        <w:t>GUI features</w:t>
+      </w:r>
+      <w:r>
+        <w:rPr>
+          <w:lang w:val="en-GB"/>
+        </w:rPr>
+        <w:t>:</w:t>
+      </w:r>
+    </w:p>
+    <w:p>
+      <w:pPr>
+        <w:pStyle w:val="Odstavecseseznamem"/>
+        <w:numPr>
+          <w:ilvl w:val="2"/>
+          <w:numId w:val="1"/>
+        </w:numPr>
+        <w:jc w:val="both"/>
+        <w:rPr>
+          <w:lang w:val="en-GB"/>
+        </w:rPr>
+      </w:pPr>
+      <w:r>
+        <w:rPr>
+          <w:lang w:val="en-GB"/>
+        </w:rPr>
+        <w:t>Information panel for the user on the top</w:t>
+      </w:r>
+    </w:p>
+    <w:p>
+      <w:pPr>
+        <w:pStyle w:val="Odstavecseseznamem"/>
+        <w:numPr>
+          <w:ilvl w:val="2"/>
+          <w:numId w:val="1"/>
+        </w:numPr>
+        <w:jc w:val="both"/>
+        <w:rPr>
+          <w:lang w:val="en-GB"/>
+        </w:rPr>
+      </w:pPr>
+      <w:r>
+        <w:rPr>
+          <w:lang w:val="en-GB"/>
+        </w:rPr>
+        <w:t>Highlighting the button that was clicked to give a visible feedback</w:t>
+      </w:r>
+    </w:p>
+    <w:p>
+      <w:pPr>
+        <w:pStyle w:val="Odstavecseseznamem"/>
+        <w:numPr>
+          <w:ilvl w:val="2"/>
+          <w:numId w:val="1"/>
+        </w:numPr>
+        <w:jc w:val="both"/>
+        <w:rPr>
+          <w:lang w:val="en-GB"/>
+        </w:rPr>
+      </w:pPr>
+      <w:r>
+        <w:rPr>
+          <w:lang w:val="en-GB"/>
+        </w:rPr>
+        <w:t>Locking the inputs when simulation is running, not to confuse user</w:t>
+      </w:r>
+    </w:p>
+    <w:p>
+      <w:pPr>
+        <w:pStyle w:val="Odstavecseseznamem"/>
+        <w:numPr>
+          <w:ilvl w:val="2"/>
+          <w:numId w:val="1"/>
+        </w:numPr>
+        <w:jc w:val="both"/>
+        <w:rPr>
+          <w:lang w:val="en-GB"/>
+        </w:rPr>
+      </w:pPr>
+      <w:r>
+        <w:rPr>
+          <w:lang w:val="en-GB"/>
+        </w:rPr>
+        <w:t>Hovering over input variable shows its description</w:t>
+      </w:r>
+    </w:p>
+    <w:p>
+      <w:pPr>
+        <w:pStyle w:val="Odstavecseseznamem"/>
+        <w:numPr>
+          <w:ilvl w:val="2"/>
+          <w:numId w:val="1"/>
+        </w:numPr>
+        <w:jc w:val="both"/>
+        <w:rPr>
+          <w:lang w:val="en-GB"/>
+        </w:rPr>
+      </w:pPr>
+      <w:r>
+        <w:rPr>
+          <w:lang w:val="en-GB"/>
+        </w:rPr>
+        <w:t>Possibility of saving the data and/or plots</w:t>
+      </w:r>
+      <w:r>
+        <w:rPr>
+          <w:lang w:val="en-GB"/>
+        </w:rPr>
+        <w:t xml:space="preserve"> from the simulation</w:t>
+      </w:r>
+    </w:p>
+    <w:p>
+      <w:pPr>
+        <w:pStyle w:val="Odstavecseseznamem"/>
+        <w:numPr>
+          <w:ilvl w:val="0"/>
+          <w:numId w:val="1"/>
+        </w:numPr>
+        <w:jc w:val="both"/>
         <w:rPr>
           <w:b/>
           <w:bCs/>
           <w:lang w:val="en-GB"/>
         </w:rPr>
-        <w:t>Simulation step</w:t>
-      </w:r>
-    </w:p>
-    <w:p>
-      <w:pPr>
-        <w:pStyle w:val="Odstavecseseznamem"/>
-        <w:numPr>
-          <w:ilvl w:val="3"/>
-          <w:numId w:val="1"/>
-        </w:numPr>
-        <w:jc w:val="both"/>
-        <w:rPr>
-          <w:lang w:val="en-GB"/>
-        </w:rPr>
-      </w:pPr>
-      <w:r>
-        <w:rPr>
-          <w:lang w:val="en-GB"/>
-        </w:rPr>
-        <w:t xml:space="preserve">Defines a </w:t>
-      </w:r>
-      <w:r>
-        <w:rPr>
-          <w:lang w:val="en-GB"/>
-        </w:rPr>
-        <w:t>time value</w:t>
-      </w:r>
-      <w:r>
-        <w:rPr>
-          <w:lang w:val="en-GB"/>
-        </w:rPr>
-        <w:t xml:space="preserve"> for one simulation step – </w:t>
-      </w:r>
-      <w:r>
-        <w:rPr>
-          <w:lang w:val="en-GB"/>
-        </w:rPr>
-        <w:t xml:space="preserve">on </w:t>
-      </w:r>
-      <w:r>
-        <w:rPr>
-          <w:lang w:val="en-GB"/>
-        </w:rPr>
-        <w:t xml:space="preserve">how big </w:t>
-      </w:r>
-      <w:r>
-        <w:rPr>
-          <w:lang w:val="en-GB"/>
-        </w:rPr>
-        <w:t xml:space="preserve">time </w:t>
-      </w:r>
-      <w:r>
-        <w:rPr>
-          <w:lang w:val="en-GB"/>
-        </w:rPr>
-        <w:t>intervals will</w:t>
-      </w:r>
-      <w:r>
-        <w:rPr>
-          <w:lang w:val="en-GB"/>
-        </w:rPr>
-        <w:t xml:space="preserve"> we cut the whole timeframe of the measurements</w:t>
-      </w:r>
-      <w:r>
-        <w:rPr>
-          <w:lang w:val="en-GB"/>
-        </w:rPr>
-        <w:t>.</w:t>
-      </w:r>
-    </w:p>
-    <w:p>
-      <w:pPr>
-        <w:pStyle w:val="Odstavecseseznamem"/>
-        <w:numPr>
-          <w:ilvl w:val="3"/>
-          <w:numId w:val="1"/>
-        </w:numPr>
-        <w:jc w:val="both"/>
-        <w:rPr>
-          <w:lang w:val="en-GB"/>
-        </w:rPr>
-      </w:pPr>
-      <w:r>
-        <w:rPr>
-          <w:lang w:val="en-GB"/>
-        </w:rPr>
-        <w:t xml:space="preserve">Assumption: </w:t>
-      </w:r>
-      <w:r>
-        <w:rPr>
-          <w:lang w:val="en-GB"/>
-        </w:rPr>
-        <w:t>The larger this step, the quicker the simulation will be</w:t>
-      </w:r>
-      <w:r>
-        <w:rPr>
-          <w:lang w:val="en-GB"/>
-        </w:rPr>
-        <w:t xml:space="preserve">. </w:t>
-      </w:r>
-      <w:r>
-        <w:rPr>
-          <w:lang w:val="en-GB"/>
-        </w:rPr>
-        <w:t>However,</w:t>
-      </w:r>
-      <w:r>
-        <w:rPr>
-          <w:lang w:val="en-GB"/>
-        </w:rPr>
-        <w:t xml:space="preserve"> the precision goes down with its increase.</w:t>
-      </w:r>
-    </w:p>
-    <w:p>
-      <w:pPr>
-        <w:pStyle w:val="Odstavecseseznamem"/>
-        <w:numPr>
-          <w:ilvl w:val="3"/>
-          <w:numId w:val="1"/>
-        </w:numPr>
-        <w:jc w:val="both"/>
-        <w:rPr>
-          <w:lang w:val="en-GB"/>
-        </w:rPr>
-      </w:pPr>
-      <w:r>
-        <w:rPr>
-          <w:lang w:val="en-GB"/>
-        </w:rPr>
-        <w:t>Can be arbitrary decimal value (float)</w:t>
-      </w:r>
-    </w:p>
-    <w:p>
-      <w:pPr>
-        <w:pStyle w:val="Odstavecseseznamem"/>
-        <w:numPr>
-          <w:ilvl w:val="3"/>
-          <w:numId w:val="1"/>
-        </w:numPr>
-        <w:jc w:val="both"/>
-        <w:rPr>
-          <w:lang w:val="en-GB"/>
-        </w:rPr>
-      </w:pPr>
-      <w:r>
-        <w:rPr>
-          <w:lang w:val="en-GB"/>
-        </w:rPr>
-        <w:t>Is expressed in seconds</w:t>
-      </w:r>
-    </w:p>
-    <w:p>
-      <w:pPr>
-        <w:pStyle w:val="Odstavecseseznamem"/>
-        <w:numPr>
-          <w:ilvl w:val="2"/>
-          <w:numId w:val="1"/>
-        </w:numPr>
-        <w:jc w:val="both"/>
+      </w:pPr>
+      <w:r>
         <w:rPr>
           <w:b/>
           <w:bCs/>
           <w:lang w:val="en-GB"/>
         </w:rPr>
-      </w:pPr>
+        <w:t>Multithreaded infrastructure for the GUI</w:t>
+      </w:r>
+    </w:p>
+    <w:p>
+      <w:pPr>
+        <w:pStyle w:val="Odstavecseseznamem"/>
+        <w:numPr>
+          <w:ilvl w:val="1"/>
+          <w:numId w:val="1"/>
+        </w:numPr>
+        <w:jc w:val="both"/>
+        <w:rPr>
+          <w:lang w:val="en-GB"/>
+        </w:rPr>
+      </w:pPr>
+      <w:r>
+        <w:rPr>
+          <w:lang w:val="en-GB"/>
+        </w:rPr>
+        <w:t xml:space="preserve">Workers, that enable sending signals </w:t>
+      </w:r>
+      <w:r>
+        <w:rPr>
+          <w:lang w:val="en-GB"/>
+        </w:rPr>
+        <w:t>between threads (on progress (time), finish (error margin) etc.)</w:t>
+      </w:r>
+    </w:p>
+    <w:p>
+      <w:pPr>
+        <w:pStyle w:val="Odstavecseseznamem"/>
+        <w:numPr>
+          <w:ilvl w:val="1"/>
+          <w:numId w:val="1"/>
+        </w:numPr>
+        <w:jc w:val="both"/>
+        <w:rPr>
+          <w:lang w:val="en-GB"/>
+        </w:rPr>
+      </w:pPr>
+      <w:r>
+        <w:rPr>
+          <w:lang w:val="en-GB"/>
+        </w:rPr>
+        <w:t>COMPARE IT WITH THE PREVIOUS TKINTER APPROACH, LIST THE ADVANTAGES ETC.</w:t>
+      </w:r>
+    </w:p>
+    <w:p>
+      <w:pPr>
+        <w:pStyle w:val="Odstavecseseznamem"/>
+        <w:numPr>
+          <w:ilvl w:val="1"/>
+          <w:numId w:val="1"/>
+        </w:numPr>
+        <w:jc w:val="both"/>
+        <w:rPr>
+          <w:lang w:val="en-GB"/>
+        </w:rPr>
+      </w:pPr>
+      <w:r>
+        <w:rPr>
+          <w:lang w:val="en-GB"/>
+        </w:rPr>
+        <w:t>They are enabled by PyQt5 library, which supports this multithreaded behaviour very well, in contrast to Tkinter, which did not have this capability</w:t>
+      </w:r>
+      <w:r>
+        <w:rPr>
+          <w:lang w:val="en-GB"/>
+        </w:rPr>
+        <w:t xml:space="preserve"> (and had to be hacked around)</w:t>
+      </w:r>
+    </w:p>
+    <w:p>
+      <w:pPr>
+        <w:pStyle w:val="Odstavecseseznamem"/>
+        <w:numPr>
+          <w:ilvl w:val="1"/>
+          <w:numId w:val="1"/>
+        </w:numPr>
+        <w:jc w:val="both"/>
+        <w:rPr>
+          <w:lang w:val="en-GB"/>
+        </w:rPr>
+      </w:pPr>
+      <w:r>
+        <w:rPr>
+          <w:lang w:val="en-GB"/>
+        </w:rPr>
+        <w:t>SENDING INFO THROUGH QUEUE + DESCRIBE IT</w:t>
+      </w:r>
+    </w:p>
+    <w:p>
+      <w:pPr>
+        <w:pStyle w:val="Odstavecseseznamem"/>
+        <w:numPr>
+          <w:ilvl w:val="1"/>
+          <w:numId w:val="1"/>
+        </w:numPr>
+        <w:jc w:val="both"/>
+        <w:rPr>
+          <w:lang w:val="en-GB"/>
+        </w:rPr>
+      </w:pPr>
+      <w:r>
+        <w:rPr>
+          <w:lang w:val="en-GB"/>
+        </w:rPr>
+        <w:t>DESCRIBE MULTITHREADING + SOURCES</w:t>
+      </w:r>
+      <w:r>
+        <w:rPr>
+          <w:lang w:val="en-GB"/>
+        </w:rPr>
+        <w:t xml:space="preserve"> (difference from multiprocessing, advantages, disadvantages…)</w:t>
+      </w:r>
+    </w:p>
+    <w:p>
+      <w:pPr>
+        <w:pStyle w:val="Odstavecseseznamem"/>
+        <w:ind w:left="1440"/>
+        <w:jc w:val="both"/>
+        <w:rPr>
+          <w:lang w:val="en-GB"/>
+        </w:rPr>
+      </w:pPr>
+    </w:p>
+    <w:p>
+      <w:pPr>
+        <w:pStyle w:val="Odstavecseseznamem"/>
+        <w:numPr>
+          <w:ilvl w:val="1"/>
+          <w:numId w:val="1"/>
+        </w:numPr>
+        <w:jc w:val="both"/>
+        <w:rPr>
+          <w:lang w:val="en-GB"/>
+        </w:rPr>
+      </w:pPr>
+      <w:r>
+        <w:rPr>
+          <w:lang w:val="en-GB"/>
+        </w:rPr>
+        <w:t>Creating GUI applications is little bit different from other application’s development and has its own specific hurdles. One of the problems is the unresponsiveness (freezing) of the GUI when some background tasks is going on (like a heat transfer simulation in our case).</w:t>
+      </w:r>
+    </w:p>
+    <w:p>
+      <w:pPr>
+        <w:pStyle w:val="Odstavecseseznamem"/>
+        <w:numPr>
+          <w:ilvl w:val="1"/>
+          <w:numId w:val="1"/>
+        </w:numPr>
+        <w:jc w:val="both"/>
+        <w:rPr>
+          <w:lang w:val="en-GB"/>
+        </w:rPr>
+      </w:pPr>
+      <w:r>
+        <w:rPr>
+          <w:lang w:val="en-GB"/>
+        </w:rPr>
+        <w:t>The GUI is naturally running only on one thread</w:t>
+      </w:r>
+      <w:r>
+        <w:rPr>
+          <w:lang w:val="en-GB"/>
+        </w:rPr>
+        <w:t xml:space="preserve"> (synchronously)</w:t>
+      </w:r>
+      <w:r>
+        <w:rPr>
+          <w:lang w:val="en-GB"/>
+        </w:rPr>
+        <w:t xml:space="preserve">, and when this thread is busy with simulation, it cannot respond to user actions (events) in the GUI itself. This is not only user non-friendly but causes the whole application to be impossible to be controlled (by buttons etc.) – the only way is to wait until the simulation </w:t>
+      </w:r>
+      <w:r>
+        <w:rPr>
+          <w:lang w:val="en-GB"/>
+        </w:rPr>
+        <w:t>finishes</w:t>
+      </w:r>
+      <w:r>
+        <w:rPr>
+          <w:lang w:val="en-GB"/>
+        </w:rPr>
+        <w:t>.</w:t>
+      </w:r>
+    </w:p>
+    <w:p>
+      <w:pPr>
+        <w:pStyle w:val="Odstavecseseznamem"/>
+        <w:numPr>
+          <w:ilvl w:val="1"/>
+          <w:numId w:val="1"/>
+        </w:numPr>
+        <w:jc w:val="both"/>
+        <w:rPr>
+          <w:lang w:val="en-GB"/>
+        </w:rPr>
+      </w:pPr>
+      <w:r>
+        <w:rPr>
+          <w:lang w:val="en-GB"/>
+        </w:rPr>
+        <w:t xml:space="preserve">Another way to look at things is that the one GUI thread is running in an infinite loop, listening for events. When user clicks a button or does some other interaction with a GUI, an event </w:t>
+      </w:r>
+      <w:r>
+        <w:rPr>
+          <w:lang w:val="en-GB"/>
+        </w:rPr>
+        <w:t>is registered, and some action is being executed. However, until this event is satisfied (the action is complete), the GUI cannot process any other events (</w:t>
+      </w:r>
+      <w:r>
+        <w:rPr>
+          <w:lang w:val="en-GB"/>
+        </w:rPr>
+        <w:t>resulting from user action</w:t>
+      </w:r>
+      <w:r>
+        <w:rPr>
+          <w:lang w:val="en-GB"/>
+        </w:rPr>
+        <w:t>)</w:t>
+      </w:r>
+      <w:r>
+        <w:rPr>
+          <w:lang w:val="en-GB"/>
+        </w:rPr>
+        <w:t xml:space="preserve"> – and the application looks unresponsive or even crashes</w:t>
+      </w:r>
+      <w:r>
+        <w:rPr>
+          <w:lang w:val="en-GB"/>
+        </w:rPr>
+        <w:t xml:space="preserve">. </w:t>
+      </w:r>
+    </w:p>
+    <w:p>
+      <w:pPr>
+        <w:pStyle w:val="Odstavecseseznamem"/>
+        <w:numPr>
+          <w:ilvl w:val="1"/>
+          <w:numId w:val="1"/>
+        </w:numPr>
+        <w:jc w:val="both"/>
+        <w:rPr>
+          <w:lang w:val="en-GB"/>
+        </w:rPr>
+      </w:pPr>
+      <w:r>
+        <w:rPr>
+          <w:lang w:val="en-GB"/>
+        </w:rPr>
+        <w:t xml:space="preserve">If we want to “do more things at once” (run some calculations on the background, and still listen for the user input, that is possibly influencing these background processes), we need to incorporate second thread, whose only purpose would be to run background processes – so the main GUI thread’s only responsibility would be to listen for user-based events (mouse clicks), and transmitting the commands to the “background thread,” which is doing the heavy lifting. </w:t>
+      </w:r>
+    </w:p>
+    <w:p>
+      <w:pPr>
+        <w:pStyle w:val="Odstavecseseznamem"/>
+        <w:numPr>
+          <w:ilvl w:val="1"/>
+          <w:numId w:val="1"/>
+        </w:numPr>
+        <w:jc w:val="both"/>
+        <w:rPr>
+          <w:lang w:val="en-GB"/>
+        </w:rPr>
+      </w:pPr>
+      <w:r>
+        <w:rPr>
+          <w:lang w:val="en-GB"/>
+        </w:rPr>
+        <w:t xml:space="preserve">Tkinter, our first choice as a GUI framework, is </w:t>
+      </w:r>
+      <w:r>
+        <w:rPr>
+          <w:lang w:val="en-GB"/>
+        </w:rPr>
+        <w:t>single threaded</w:t>
+      </w:r>
+      <w:r>
+        <w:rPr>
+          <w:lang w:val="en-GB"/>
+        </w:rPr>
+        <w:t xml:space="preserve"> only, it has no capabilities whatsoever for multiple threads to operate at the same time. </w:t>
+      </w:r>
+      <w:r>
+        <w:rPr>
+          <w:lang w:val="en-GB"/>
+        </w:rPr>
+        <w:t>However, there is a possible solution how to overcome this problem (be it a little bit hacky). Tkinter has a method called after(timestep, function), which allows for a certain function to be called in regular timesteps from the main GUI thread.</w:t>
+      </w:r>
+    </w:p>
+    <w:p>
+      <w:pPr>
+        <w:pStyle w:val="Odstavecseseznamem"/>
+        <w:numPr>
+          <w:ilvl w:val="2"/>
+          <w:numId w:val="1"/>
+        </w:numPr>
+        <w:jc w:val="both"/>
+        <w:rPr>
+          <w:lang w:val="en-GB"/>
+        </w:rPr>
+      </w:pPr>
+      <w:r>
+        <w:rPr>
+          <w:lang w:val="en-GB"/>
+        </w:rPr>
+        <w:lastRenderedPageBreak/>
+        <w:t xml:space="preserve">We took advantage of this to call small pieces of simulation between handing the focus to the GUI to listen for the user input. It meant that the main (and only) GUI thread was constantly switching between simulation mode and listening mode (with the listening period lasting couple </w:t>
+      </w:r>
+      <w:r>
+        <w:rPr>
+          <w:lang w:val="en-GB"/>
+        </w:rPr>
+        <w:t>milliseconds</w:t>
+      </w:r>
+      <w:r>
+        <w:rPr>
+          <w:lang w:val="en-GB"/>
+        </w:rPr>
+        <w:t>).</w:t>
+      </w:r>
+    </w:p>
+    <w:p>
+      <w:pPr>
+        <w:pStyle w:val="Odstavecseseznamem"/>
+        <w:numPr>
+          <w:ilvl w:val="2"/>
+          <w:numId w:val="1"/>
+        </w:numPr>
+        <w:jc w:val="both"/>
+        <w:rPr>
+          <w:lang w:val="en-GB"/>
+        </w:rPr>
+      </w:pPr>
+      <w:r>
+        <w:rPr>
+          <w:lang w:val="en-GB"/>
+        </w:rPr>
+        <w:t xml:space="preserve">This solution fulfilled the desired result (being able to both run calculations and listen for user input at the same time) but was far from being perfect. One </w:t>
+      </w:r>
+      <w:r>
+        <w:rPr>
+          <w:lang w:val="en-GB"/>
+        </w:rPr>
+        <w:t xml:space="preserve">of the </w:t>
+      </w:r>
+      <w:r>
+        <w:rPr>
+          <w:lang w:val="en-GB"/>
+        </w:rPr>
+        <w:t>disadvantage</w:t>
+      </w:r>
+      <w:r>
+        <w:rPr>
+          <w:lang w:val="en-GB"/>
+        </w:rPr>
+        <w:t>s</w:t>
+      </w:r>
+      <w:r>
+        <w:rPr>
+          <w:lang w:val="en-GB"/>
+        </w:rPr>
+        <w:t xml:space="preserve"> of this solution is that the calculation was interrupted by the listening periods, which caused the time for the whole calculation to be higher than without those listening “pauses”.</w:t>
+      </w:r>
+      <w:r>
+        <w:rPr>
+          <w:lang w:val="en-GB"/>
+        </w:rPr>
+        <w:t xml:space="preserve"> Also, there is a need to cut simulation into a lot of smaller pieces, as the simulation cannot run constantly because of those interruptions. These pieces cannot be very big, because they themselves could cause the application to be unresponsive or “laggy,” when being in the middle of simulating this big chunk. These pieces also should not be very small, because of the pausing time, which would cause the application </w:t>
+      </w:r>
+      <w:r>
+        <w:rPr>
+          <w:lang w:val="en-GB"/>
+        </w:rPr>
+        <w:t>to spend</w:t>
+      </w:r>
+      <w:r>
+        <w:rPr>
+          <w:lang w:val="en-GB"/>
+        </w:rPr>
+        <w:t xml:space="preserve"> more time in listening mode than in calculating mode, which would slow things down immensely.</w:t>
+      </w:r>
+    </w:p>
+    <w:p>
+      <w:pPr>
+        <w:pStyle w:val="Odstavecseseznamem"/>
+        <w:numPr>
+          <w:ilvl w:val="1"/>
+          <w:numId w:val="1"/>
+        </w:numPr>
+        <w:jc w:val="both"/>
+        <w:rPr>
+          <w:lang w:val="en-GB"/>
+        </w:rPr>
+      </w:pPr>
+      <w:r>
+        <w:rPr>
+          <w:lang w:val="en-GB"/>
+        </w:rPr>
+        <w:t>After contemplating all the Tkinter disadvantages, we decided to replace it with PyQt5, which natively supports multithreaded behaviour.</w:t>
+      </w:r>
+    </w:p>
+    <w:p>
+      <w:pPr>
+        <w:pStyle w:val="Odstavecseseznamem"/>
+        <w:numPr>
+          <w:ilvl w:val="2"/>
+          <w:numId w:val="1"/>
+        </w:numPr>
+        <w:jc w:val="both"/>
+        <w:rPr>
+          <w:lang w:val="en-GB"/>
+        </w:rPr>
+      </w:pPr>
+      <w:r>
+        <w:rPr>
+          <w:lang w:val="en-GB"/>
+        </w:rPr>
+        <w:t xml:space="preserve">PyQt5 provides an easy way how to handle multithreading with </w:t>
+      </w:r>
+      <w:r>
+        <w:rPr>
+          <w:lang w:val="en-GB"/>
+        </w:rPr>
+        <w:t xml:space="preserve">its own </w:t>
+      </w:r>
+      <w:r>
+        <w:rPr>
+          <w:lang w:val="en-GB"/>
+        </w:rPr>
+        <w:t>classes</w:t>
+      </w:r>
+      <w:r>
+        <w:rPr>
+          <w:lang w:val="en-GB"/>
+        </w:rPr>
+        <w:t xml:space="preserve"> (</w:t>
+      </w:r>
+      <w:r>
+        <w:rPr>
+          <w:lang w:val="en-GB"/>
+        </w:rPr>
+        <w:t>QRunnable and QThreadPool</w:t>
+      </w:r>
+      <w:r>
+        <w:rPr>
+          <w:lang w:val="en-GB"/>
+        </w:rPr>
+        <w:t>)</w:t>
+      </w:r>
+      <w:r>
+        <w:rPr>
+          <w:lang w:val="en-GB"/>
+        </w:rPr>
+        <w:t>.</w:t>
+      </w:r>
+      <w:r>
+        <w:rPr>
+          <w:lang w:val="en-GB"/>
+        </w:rPr>
+        <w:t xml:space="preserve"> This way it is trivial to define a function that should run on the </w:t>
+      </w:r>
+      <w:r>
+        <w:rPr>
+          <w:lang w:val="en-GB"/>
+        </w:rPr>
+        <w:t>background and</w:t>
+      </w:r>
+      <w:r>
+        <w:rPr>
+          <w:lang w:val="en-GB"/>
+        </w:rPr>
+        <w:t xml:space="preserve"> can be spawned and controlled by user interaction in the GUI.</w:t>
+      </w:r>
+      <w:r>
+        <w:rPr>
+          <w:lang w:val="en-GB"/>
+        </w:rPr>
+        <w:t xml:space="preserve"> It also makes easy to retrieve information from the background thread</w:t>
+      </w:r>
+      <w:r>
+        <w:rPr>
+          <w:lang w:val="en-GB"/>
+        </w:rPr>
+        <w:t>, that can emit data</w:t>
+      </w:r>
+      <w:r>
+        <w:rPr>
+          <w:lang w:val="en-GB"/>
+        </w:rPr>
+        <w:t xml:space="preserve"> </w:t>
+      </w:r>
+      <w:r>
+        <w:rPr>
+          <w:lang w:val="en-GB"/>
+        </w:rPr>
+        <w:t>which will be picked up by the main thread</w:t>
+      </w:r>
+      <w:r>
+        <w:rPr>
+          <w:lang w:val="en-GB"/>
+        </w:rPr>
+        <w:t>.</w:t>
+      </w:r>
+    </w:p>
+    <w:p>
+      <w:pPr>
+        <w:pStyle w:val="Odstavecseseznamem"/>
+        <w:numPr>
+          <w:ilvl w:val="1"/>
+          <w:numId w:val="1"/>
+        </w:numPr>
+        <w:jc w:val="both"/>
+        <w:rPr>
+          <w:lang w:val="en-GB"/>
+        </w:rPr>
+      </w:pPr>
+      <w:r>
+        <w:rPr>
+          <w:lang w:val="en-GB"/>
+        </w:rPr>
+        <w:t>TODO: FINISH THE DESCRIPTION OF OUR MULTITHREADED SOLUTION</w:t>
+      </w:r>
+      <w:bookmarkStart w:id="0" w:name="_GoBack"/>
+      <w:bookmarkEnd w:id="0"/>
+    </w:p>
+    <w:p>
+      <w:pPr>
+        <w:pStyle w:val="Odstavecseseznamem"/>
+        <w:numPr>
+          <w:ilvl w:val="1"/>
+          <w:numId w:val="1"/>
+        </w:numPr>
+        <w:jc w:val="both"/>
+        <w:rPr>
+          <w:lang w:val="en-GB"/>
+        </w:rPr>
+      </w:pPr>
+      <w:r>
+        <w:rPr>
+          <w:lang w:val="en-GB"/>
+        </w:rPr>
+        <w:t>Apart from multithreaded solution, there is also a multiprocessed solution</w:t>
+      </w:r>
+    </w:p>
+    <w:p>
+      <w:pPr>
+        <w:pStyle w:val="Odstavecseseznamem"/>
+        <w:numPr>
+          <w:ilvl w:val="2"/>
+          <w:numId w:val="1"/>
+        </w:numPr>
+        <w:jc w:val="both"/>
+        <w:rPr>
+          <w:lang w:val="en-GB"/>
+        </w:rPr>
+      </w:pPr>
+      <w:r>
+        <w:rPr>
+          <w:lang w:val="en-GB"/>
+        </w:rPr>
+        <w:t>Multithreaded solution is generally easier and quicker to setup, it has the benefits of shared memory, but in python only code from one thread can be executed at the same time</w:t>
+      </w:r>
+      <w:r>
+        <w:rPr>
+          <w:lang w:val="en-GB"/>
+        </w:rPr>
+        <w:t xml:space="preserve"> – meaning the speed improvement does not have to be so huge</w:t>
+      </w:r>
+      <w:r>
+        <w:rPr>
+          <w:lang w:val="en-GB"/>
+        </w:rPr>
+        <w:t xml:space="preserve"> as with multiprocessed solution</w:t>
+      </w:r>
+      <w:r>
+        <w:rPr>
+          <w:lang w:val="en-GB"/>
+        </w:rPr>
+        <w:t xml:space="preserve"> (GIL problem - </w:t>
+      </w:r>
+      <w:hyperlink r:id="rId7" w:history="1">
+        <w:r>
+          <w:rPr>
+            <w:rStyle w:val="Hypertextovodkaz"/>
+            <w:lang w:val="en-GB"/>
+          </w:rPr>
+          <w:t>https://realpython.com/python-gil/</w:t>
+        </w:r>
+      </w:hyperlink>
+      <w:r>
+        <w:rPr>
+          <w:lang w:val="en-GB"/>
+        </w:rPr>
+        <w:t>)</w:t>
+      </w:r>
+      <w:r>
+        <w:rPr>
+          <w:lang w:val="en-GB"/>
+        </w:rPr>
+        <w:t>.</w:t>
+      </w:r>
+    </w:p>
+    <w:p>
+      <w:pPr>
+        <w:pStyle w:val="Odstavecseseznamem"/>
+        <w:numPr>
+          <w:ilvl w:val="3"/>
+          <w:numId w:val="1"/>
+        </w:numPr>
+        <w:jc w:val="both"/>
+        <w:rPr>
+          <w:lang w:val="en-GB"/>
+        </w:rPr>
+      </w:pPr>
+      <w:r>
+        <w:rPr>
+          <w:lang w:val="en-GB"/>
+        </w:rPr>
+        <w:t xml:space="preserve">One nice thing about multithreading is that there does not have to be only one other thread, but depending on the computer processor, there can be multiple of them. And even when there are no available threads at the moment, the function to execute will be queued, and as soon as one thread </w:t>
+      </w:r>
+      <w:r>
+        <w:rPr>
+          <w:lang w:val="en-GB"/>
+        </w:rPr>
+        <w:t>is</w:t>
+      </w:r>
+      <w:r>
+        <w:rPr>
+          <w:lang w:val="en-GB"/>
+        </w:rPr>
+        <w:t xml:space="preserve"> available, it will start </w:t>
+      </w:r>
+      <w:r>
+        <w:rPr>
+          <w:lang w:val="en-GB"/>
+        </w:rPr>
+        <w:t xml:space="preserve">with </w:t>
+      </w:r>
+      <w:r>
+        <w:rPr>
+          <w:lang w:val="en-GB"/>
+        </w:rPr>
+        <w:t>the execution.</w:t>
+      </w:r>
+    </w:p>
+    <w:p>
+      <w:pPr>
+        <w:pStyle w:val="Odstavecseseznamem"/>
+        <w:numPr>
+          <w:ilvl w:val="2"/>
+          <w:numId w:val="1"/>
+        </w:numPr>
+        <w:jc w:val="both"/>
+        <w:rPr>
+          <w:lang w:val="en-GB"/>
+        </w:rPr>
+      </w:pPr>
+      <w:r>
+        <w:rPr>
+          <w:lang w:val="en-GB"/>
+        </w:rPr>
+        <w:t>Multiprocessing generally takes longer time to implement and instantiate, has some additional memory overhead,</w:t>
+      </w:r>
+      <w:r>
+        <w:rPr>
+          <w:lang w:val="en-GB"/>
+        </w:rPr>
+        <w:t xml:space="preserve"> and communication between processes is not very smooth. However,</w:t>
+      </w:r>
+      <w:r>
+        <w:rPr>
+          <w:lang w:val="en-GB"/>
+        </w:rPr>
+        <w:t xml:space="preserve"> once it is running, it can really run in parallel with the main process, without any GIL issues</w:t>
+      </w:r>
+    </w:p>
+    <w:p>
+      <w:pPr>
+        <w:pStyle w:val="Odstavecseseznamem"/>
+        <w:numPr>
+          <w:ilvl w:val="1"/>
+          <w:numId w:val="1"/>
+        </w:numPr>
+        <w:jc w:val="both"/>
+        <w:rPr>
+          <w:lang w:val="en-GB"/>
+        </w:rPr>
+      </w:pPr>
+      <w:hyperlink r:id="rId8" w:history="1">
+        <w:r>
+          <w:rPr>
+            <w:rStyle w:val="Hypertextovodkaz"/>
+            <w:lang w:val="en-GB"/>
+          </w:rPr>
+          <w:t>https://en.wikipedia.org/wiki/Multithreading_(computer_architecture)</w:t>
+        </w:r>
+      </w:hyperlink>
+      <w:r>
+        <w:rPr>
+          <w:lang w:val="en-GB"/>
+        </w:rPr>
+        <w:t xml:space="preserve"> </w:t>
+      </w:r>
+    </w:p>
+    <w:p>
+      <w:pPr>
+        <w:pStyle w:val="Odstavecseseznamem"/>
+        <w:numPr>
+          <w:ilvl w:val="1"/>
+          <w:numId w:val="1"/>
+        </w:numPr>
+        <w:jc w:val="both"/>
+        <w:rPr>
+          <w:lang w:val="en-GB"/>
+        </w:rPr>
+      </w:pPr>
+      <w:hyperlink r:id="rId9" w:history="1">
+        <w:r>
+          <w:rPr>
+            <w:rStyle w:val="Hypertextovodkaz"/>
+            <w:lang w:val="en-GB"/>
+          </w:rPr>
+          <w:t>https://en.wikipedia.org/wiki/Thread_(computing)</w:t>
+        </w:r>
+      </w:hyperlink>
+      <w:r>
+        <w:rPr>
+          <w:lang w:val="en-GB"/>
+        </w:rPr>
+        <w:t xml:space="preserve"> </w:t>
+      </w:r>
+    </w:p>
+    <w:p>
+      <w:pPr>
+        <w:pStyle w:val="Odstavecseseznamem"/>
+        <w:numPr>
+          <w:ilvl w:val="1"/>
+          <w:numId w:val="1"/>
+        </w:numPr>
+        <w:jc w:val="both"/>
+        <w:rPr>
+          <w:lang w:val="en-GB"/>
+        </w:rPr>
+      </w:pPr>
+      <w:hyperlink r:id="rId10" w:history="1">
+        <w:r>
+          <w:rPr>
+            <w:rStyle w:val="Hypertextovodkaz"/>
+            <w:lang w:val="en-GB"/>
+          </w:rPr>
+          <w:t>https://www.learnpyqt.com/courses/concurrent-execution/multithreading-pyqt-applications-qthreadpool/</w:t>
+        </w:r>
+      </w:hyperlink>
       <w:r>
         <w:rPr>
           <w:b/>
           <w:bCs/>
           <w:lang w:val="en-GB"/>
         </w:rPr>
-        <w:t>Object length</w:t>
-      </w:r>
-    </w:p>
-    <w:p>
-      <w:pPr>
-        <w:pStyle w:val="Odstavecseseznamem"/>
-        <w:numPr>
-          <w:ilvl w:val="3"/>
-          <w:numId w:val="1"/>
-        </w:numPr>
-        <w:jc w:val="both"/>
-        <w:rPr>
-          <w:lang w:val="en-GB"/>
-        </w:rPr>
-      </w:pPr>
-      <w:r>
-        <w:rPr>
-          <w:lang w:val="en-GB"/>
-        </w:rPr>
-        <w:t>Defines th</w:t>
-      </w:r>
-      <w:r>
-        <w:rPr>
-          <w:lang w:val="en-GB"/>
-        </w:rPr>
-        <w:t xml:space="preserve">e length of the 1D object we are </w:t>
-      </w:r>
-      <w:r>
-        <w:rPr>
-          <w:lang w:val="en-GB"/>
-        </w:rPr>
-        <w:t>creating the simulation for</w:t>
-      </w:r>
-    </w:p>
-    <w:p>
-      <w:pPr>
-        <w:pStyle w:val="Odstavecseseznamem"/>
-        <w:numPr>
-          <w:ilvl w:val="3"/>
-          <w:numId w:val="1"/>
-        </w:numPr>
-        <w:jc w:val="both"/>
-        <w:rPr>
-          <w:lang w:val="en-GB"/>
-        </w:rPr>
-      </w:pPr>
-      <w:r>
-        <w:rPr>
-          <w:lang w:val="en-GB"/>
-        </w:rPr>
-        <w:t>Can be arbitrary decimal value (float)</w:t>
-      </w:r>
-    </w:p>
-    <w:p>
-      <w:pPr>
-        <w:pStyle w:val="Odstavecseseznamem"/>
-        <w:numPr>
-          <w:ilvl w:val="3"/>
-          <w:numId w:val="1"/>
-        </w:numPr>
-        <w:jc w:val="both"/>
-        <w:rPr>
-          <w:lang w:val="en-GB"/>
-        </w:rPr>
-      </w:pPr>
-      <w:r>
-        <w:rPr>
-          <w:lang w:val="en-GB"/>
-        </w:rPr>
-        <w:t>Is expressed in centimetres</w:t>
-      </w:r>
-    </w:p>
-    <w:p>
-      <w:pPr>
-        <w:pStyle w:val="Odstavecseseznamem"/>
-        <w:numPr>
-          <w:ilvl w:val="2"/>
+        <w:t xml:space="preserve"> </w:t>
+      </w:r>
+      <w:r>
+        <w:rPr>
+          <w:lang w:val="en-GB"/>
+        </w:rPr>
+        <w:t>- the code was taken from this source and then modified for our needs</w:t>
+      </w:r>
+    </w:p>
+    <w:p>
+      <w:pPr>
+        <w:pStyle w:val="Odstavecseseznamem"/>
+        <w:numPr>
+          <w:ilvl w:val="1"/>
+          <w:numId w:val="1"/>
+        </w:numPr>
+        <w:jc w:val="both"/>
+        <w:rPr>
+          <w:lang w:val="en-GB"/>
+        </w:rPr>
+      </w:pPr>
+      <w:hyperlink r:id="rId11" w:history="1">
+        <w:r>
+          <w:rPr>
+            <w:rStyle w:val="Hypertextovodkaz"/>
+            <w:lang w:val="en-GB"/>
+          </w:rPr>
+          <w:t>https://stackoverflow.com/questions/29158220/tkinter-understanding-mainloop</w:t>
+        </w:r>
+      </w:hyperlink>
+      <w:r>
+        <w:rPr>
+          <w:lang w:val="en-GB"/>
+        </w:rPr>
+        <w:t xml:space="preserve"> - description of Tkinter problems</w:t>
+      </w:r>
+    </w:p>
+    <w:p>
+      <w:pPr>
+        <w:pStyle w:val="Odstavecseseznamem"/>
+        <w:numPr>
+          <w:ilvl w:val="0"/>
           <w:numId w:val="1"/>
         </w:numPr>
         <w:jc w:val="both"/>
@@ -838,83 +1579,46 @@
           <w:bCs/>
           <w:lang w:val="en-GB"/>
         </w:rPr>
-        <w:t>Position of interest</w:t>
-      </w:r>
-    </w:p>
-    <w:p>
-      <w:pPr>
-        <w:pStyle w:val="Odstavecseseznamem"/>
-        <w:numPr>
-          <w:ilvl w:val="3"/>
-          <w:numId w:val="1"/>
-        </w:numPr>
-        <w:jc w:val="both"/>
-        <w:rPr>
-          <w:lang w:val="en-GB"/>
-        </w:rPr>
-      </w:pPr>
-      <w:r>
-        <w:rPr>
-          <w:lang w:val="en-GB"/>
-        </w:rPr>
-        <w:t>Defines the distance from the beginning of the element in place in which the temperatures were measured</w:t>
-      </w:r>
-    </w:p>
-    <w:p>
-      <w:pPr>
-        <w:pStyle w:val="Odstavecseseznamem"/>
-        <w:numPr>
-          <w:ilvl w:val="3"/>
-          <w:numId w:val="1"/>
-        </w:numPr>
-        <w:jc w:val="both"/>
-        <w:rPr>
-          <w:lang w:val="en-GB"/>
-        </w:rPr>
-      </w:pPr>
-      <w:r>
-        <w:rPr>
-          <w:lang w:val="en-GB"/>
-        </w:rPr>
-        <w:t>Can be arbitrary decimal value (float)</w:t>
-      </w:r>
-    </w:p>
-    <w:p>
-      <w:pPr>
-        <w:pStyle w:val="Odstavecseseznamem"/>
-        <w:numPr>
-          <w:ilvl w:val="3"/>
-          <w:numId w:val="1"/>
-        </w:numPr>
-        <w:jc w:val="both"/>
-        <w:rPr>
-          <w:lang w:val="en-GB"/>
-        </w:rPr>
-      </w:pPr>
-      <w:r>
-        <w:rPr>
-          <w:lang w:val="en-GB"/>
-        </w:rPr>
-        <w:t>Is expressed in centimetres</w:t>
-      </w:r>
-    </w:p>
-    <w:p>
-      <w:pPr>
-        <w:pStyle w:val="Odstavecseseznamem"/>
-        <w:numPr>
-          <w:ilvl w:val="3"/>
-          <w:numId w:val="1"/>
-        </w:numPr>
-        <w:jc w:val="both"/>
-        <w:rPr>
-          <w:lang w:val="en-GB"/>
-        </w:rPr>
-      </w:pPr>
-      <w:r>
-        <w:rPr>
-          <w:lang w:val="en-GB"/>
-        </w:rPr>
-        <w:t>Possible improvement: always check if this value is not higher than the Object length, as it would make no sense – and notify user about this</w:t>
+        <w:t>Material service</w:t>
+      </w:r>
+    </w:p>
+    <w:p>
+      <w:pPr>
+        <w:pStyle w:val="Odstavecseseznamem"/>
+        <w:numPr>
+          <w:ilvl w:val="1"/>
+          <w:numId w:val="1"/>
+        </w:numPr>
+        <w:jc w:val="both"/>
+        <w:rPr>
+          <w:lang w:val="en-GB"/>
+        </w:rPr>
+      </w:pPr>
+      <w:r>
+        <w:rPr>
+          <w:lang w:val="en-GB"/>
+        </w:rPr>
+        <w:lastRenderedPageBreak/>
+        <w:t>Is responsible for supplying material data to the GUI. From these data the material choice menu is created in GUI.</w:t>
+      </w:r>
+    </w:p>
+    <w:p>
+      <w:pPr>
+        <w:pStyle w:val="Odstavecseseznamem"/>
+        <w:numPr>
+          <w:ilvl w:val="1"/>
+          <w:numId w:val="1"/>
+        </w:numPr>
+        <w:jc w:val="both"/>
+        <w:rPr>
+          <w:lang w:val="en-GB"/>
+        </w:rPr>
+      </w:pPr>
+      <w:r>
+        <w:rPr>
+          <w:lang w:val="en-GB"/>
+        </w:rPr>
+        <w:t>We created our own database of material properties, there seems to be no python module that would satisfy our need</w:t>
       </w:r>
     </w:p>
     <w:p>
@@ -922,6 +1626,70 @@
         <w:pStyle w:val="Odstavecseseznamem"/>
         <w:numPr>
           <w:ilvl w:val="2"/>
+          <w:numId w:val="1"/>
+        </w:numPr>
+        <w:jc w:val="both"/>
+        <w:rPr>
+          <w:lang w:val="en-GB"/>
+        </w:rPr>
+      </w:pPr>
+      <w:r>
+        <w:rPr>
+          <w:lang w:val="en-GB"/>
+        </w:rPr>
+        <w:t>There is</w:t>
+      </w:r>
+      <w:r>
+        <w:rPr>
+          <w:lang w:val="en-GB"/>
+        </w:rPr>
+        <w:t xml:space="preserve"> a library</w:t>
+      </w:r>
+      <w:r>
+        <w:rPr>
+          <w:lang w:val="en-GB"/>
+        </w:rPr>
+        <w:t xml:space="preserve"> </w:t>
+      </w:r>
+      <w:hyperlink r:id="rId12" w:history="1">
+        <w:r>
+          <w:rPr>
+            <w:rStyle w:val="Hypertextovodkaz"/>
+            <w:lang w:val="en-GB"/>
+          </w:rPr>
+          <w:t>https://pypi.org/project/materials/</w:t>
+        </w:r>
+      </w:hyperlink>
+      <w:r>
+        <w:rPr>
+          <w:lang w:val="en-GB"/>
+        </w:rPr>
+        <w:t xml:space="preserve"> </w:t>
+      </w:r>
+      <w:r>
+        <w:rPr>
+          <w:lang w:val="en-GB"/>
+        </w:rPr>
+        <w:t xml:space="preserve">, </w:t>
+      </w:r>
+      <w:r>
+        <w:rPr>
+          <w:lang w:val="en-GB"/>
+        </w:rPr>
+        <w:t>but it only includes very limited choice of materials</w:t>
+      </w:r>
+      <w:r>
+        <w:rPr>
+          <w:lang w:val="en-GB"/>
+        </w:rPr>
+        <w:t>, which is not suitable for us</w:t>
+      </w:r>
+    </w:p>
+    <w:p>
+      <w:pPr>
+        <w:pStyle w:val="Odstavecseseznamem"/>
+        <w:numPr>
+          <w:ilvl w:val="1"/>
           <w:numId w:val="1"/>
         </w:numPr>
         <w:jc w:val="both"/>
@@ -933,244 +1701,261 @@
       </w:pPr>
       <w:r>
         <w:rPr>
+          <w:lang w:val="en-GB"/>
+        </w:rPr>
+        <w:t xml:space="preserve">Our material database exists in the form of </w:t>
+      </w:r>
+      <w:r>
+        <w:rPr>
+          <w:lang w:val="en-GB"/>
+        </w:rPr>
+        <w:t>CSV file with material properties – metals_properties.csv</w:t>
+      </w:r>
+    </w:p>
+    <w:p>
+      <w:pPr>
+        <w:pStyle w:val="Odstavecseseznamem"/>
+        <w:numPr>
+          <w:ilvl w:val="1"/>
+          <w:numId w:val="1"/>
+        </w:numPr>
+        <w:jc w:val="both"/>
+        <w:rPr>
           <w:b/>
           <w:bCs/>
           <w:lang w:val="en-GB"/>
         </w:rPr>
-        <w:t>Number of elements</w:t>
-      </w:r>
-    </w:p>
-    <w:p>
-      <w:pPr>
-        <w:pStyle w:val="Odstavecseseznamem"/>
-        <w:numPr>
-          <w:ilvl w:val="3"/>
-          <w:numId w:val="1"/>
-        </w:numPr>
-        <w:jc w:val="both"/>
-        <w:rPr>
-          <w:lang w:val="en-GB"/>
-        </w:rPr>
-      </w:pPr>
-      <w:r>
-        <w:rPr>
-          <w:lang w:val="en-GB"/>
-        </w:rPr>
-        <w:t>Defines how granular will the simulation grid be (how many nodes will be evenly placed on the whole Object length)</w:t>
-      </w:r>
-    </w:p>
-    <w:p>
-      <w:pPr>
-        <w:pStyle w:val="Odstavecseseznamem"/>
-        <w:numPr>
-          <w:ilvl w:val="3"/>
-          <w:numId w:val="1"/>
-        </w:numPr>
-        <w:jc w:val="both"/>
-        <w:rPr>
-          <w:lang w:val="en-GB"/>
-        </w:rPr>
-      </w:pPr>
-      <w:r>
+      </w:pPr>
+      <w:r>
+        <w:rPr>
+          <w:lang w:val="en-GB"/>
+        </w:rPr>
+        <w:t>It was generated by fetch_elements.py script, which is taking material data from Wikipedia</w:t>
+      </w:r>
+    </w:p>
+    <w:p>
+      <w:pPr>
+        <w:pStyle w:val="Odstavecseseznamem"/>
+        <w:numPr>
+          <w:ilvl w:val="2"/>
+          <w:numId w:val="1"/>
+        </w:numPr>
+        <w:jc w:val="both"/>
+        <w:rPr>
+          <w:lang w:val="en-GB"/>
+        </w:rPr>
+      </w:pPr>
+      <w:r>
+        <w:rPr>
+          <w:lang w:val="en-GB"/>
+        </w:rPr>
+        <w:t>Script is visiting the Wikipedia page of all metals and takes the properties we need for the simulations - rho, cp and lambda</w:t>
+      </w:r>
+    </w:p>
+    <w:p>
+      <w:pPr>
+        <w:pStyle w:val="Odstavecseseznamem"/>
+        <w:numPr>
+          <w:ilvl w:val="2"/>
+          <w:numId w:val="1"/>
+        </w:numPr>
+        <w:jc w:val="both"/>
+        <w:rPr>
+          <w:lang w:val="en-GB"/>
+        </w:rPr>
+      </w:pPr>
+      <w:r>
+        <w:rPr>
+          <w:lang w:val="en-GB"/>
+        </w:rPr>
+        <w:t>Material data can be refreshed anytime just by running this script</w:t>
+      </w:r>
+    </w:p>
+    <w:p>
+      <w:pPr>
+        <w:pStyle w:val="Odstavecseseznamem"/>
+        <w:numPr>
+          <w:ilvl w:val="2"/>
+          <w:numId w:val="1"/>
+        </w:numPr>
+        <w:jc w:val="both"/>
+        <w:rPr>
+          <w:lang w:val="en-GB"/>
+        </w:rPr>
+      </w:pPr>
+      <w:r>
+        <w:rPr>
+          <w:lang w:val="en-GB"/>
+        </w:rPr>
+        <w:t xml:space="preserve">It uses the fact, that Wikipedia has almost static and non-changing structure of the webpage, and so the information there can be easily identified through </w:t>
+      </w:r>
+      <w:r>
+        <w:rPr>
+          <w:lang w:val="en-GB"/>
+        </w:rPr>
+        <w:t>web scraping</w:t>
+      </w:r>
+      <w:r>
+        <w:rPr>
+          <w:lang w:val="en-GB"/>
+        </w:rPr>
+        <w:t xml:space="preserve"> (</w:t>
+      </w:r>
+      <w:hyperlink r:id="rId13" w:history="1">
+        <w:r>
+          <w:rPr>
+            <w:rStyle w:val="Hypertextovodkaz"/>
+            <w:lang w:val="en-GB"/>
+          </w:rPr>
+          <w:t>https://en.wikipedia.org/wiki/Web_scraping</w:t>
+        </w:r>
+      </w:hyperlink>
+      <w:r>
+        <w:rPr>
+          <w:lang w:val="en-GB"/>
+        </w:rPr>
+        <w:t xml:space="preserve">) </w:t>
+      </w:r>
+    </w:p>
+    <w:p>
+      <w:pPr>
+        <w:pStyle w:val="Odstavecseseznamem"/>
+        <w:numPr>
+          <w:ilvl w:val="0"/>
+          <w:numId w:val="1"/>
+        </w:numPr>
+        <w:jc w:val="both"/>
         <w:rPr>
           <w:b/>
           <w:bCs/>
           <w:lang w:val="en-GB"/>
         </w:rPr>
-        <w:t>Assumption</w:t>
-      </w:r>
-      <w:r>
-        <w:rPr>
-          <w:lang w:val="en-GB"/>
-        </w:rPr>
-        <w:t xml:space="preserve">: </w:t>
-      </w:r>
-      <w:r>
-        <w:rPr>
-          <w:lang w:val="en-GB"/>
-        </w:rPr>
-        <w:t>The higher the number of elements, the more precise the calculation should be in theory. However, this will increase the simulation time</w:t>
-      </w:r>
-      <w:r>
-        <w:rPr>
-          <w:lang w:val="en-GB"/>
-        </w:rPr>
-        <w:t xml:space="preserve">, and </w:t>
-      </w:r>
-      <w:r>
-        <w:rPr>
-          <w:lang w:val="en-GB"/>
-        </w:rPr>
-        <w:t>the simulation error is not always going down paradoxically</w:t>
-      </w:r>
-      <w:r>
-        <w:rPr>
-          <w:lang w:val="en-GB"/>
-        </w:rPr>
-        <w:t>.</w:t>
-      </w:r>
-    </w:p>
-    <w:p>
-      <w:pPr>
-        <w:pStyle w:val="Odstavecseseznamem"/>
-        <w:numPr>
-          <w:ilvl w:val="3"/>
-          <w:numId w:val="1"/>
-        </w:numPr>
-        <w:jc w:val="both"/>
-        <w:rPr>
-          <w:lang w:val="en-GB"/>
-        </w:rPr>
-      </w:pPr>
-      <w:r>
-        <w:rPr>
-          <w:lang w:val="en-GB"/>
-        </w:rPr>
-        <w:t>It can be arbitrary positive whole number, and has no units</w:t>
-      </w:r>
-    </w:p>
-    <w:p>
-      <w:pPr>
-        <w:pStyle w:val="Odstavecseseznamem"/>
-        <w:numPr>
-          <w:ilvl w:val="2"/>
-          <w:numId w:val="1"/>
-        </w:numPr>
-        <w:jc w:val="both"/>
+      </w:pPr>
+      <w:r>
         <w:rPr>
           <w:b/>
           <w:bCs/>
           <w:lang w:val="en-GB"/>
         </w:rPr>
-      </w:pPr>
+        <w:t>CSV file with data from measurements</w:t>
+      </w:r>
       <w:r>
         <w:rPr>
           <w:b/>
           <w:bCs/>
           <w:lang w:val="en-GB"/>
         </w:rPr>
-        <w:t>Plotting period</w:t>
-      </w:r>
-    </w:p>
-    <w:p>
-      <w:pPr>
-        <w:pStyle w:val="Odstavecseseznamem"/>
-        <w:numPr>
-          <w:ilvl w:val="3"/>
-          <w:numId w:val="1"/>
-        </w:numPr>
-        <w:jc w:val="both"/>
-        <w:rPr>
-          <w:lang w:val="en-GB"/>
-        </w:rPr>
-      </w:pPr>
-      <w:r>
-        <w:rPr>
-          <w:lang w:val="en-GB"/>
-        </w:rPr>
-        <w:t>Defines h</w:t>
-      </w:r>
-      <w:r>
-        <w:rPr>
-          <w:lang w:val="en-GB"/>
-        </w:rPr>
-        <w:t>ow frequently to update the plot</w:t>
-      </w:r>
-      <w:r>
-        <w:rPr>
-          <w:lang w:val="en-GB"/>
-        </w:rPr>
-        <w:t>, in the sense of simulation seconds</w:t>
-      </w:r>
-    </w:p>
-    <w:p>
-      <w:pPr>
-        <w:pStyle w:val="Odstavecseseznamem"/>
-        <w:numPr>
-          <w:ilvl w:val="3"/>
-          <w:numId w:val="1"/>
-        </w:numPr>
-        <w:jc w:val="both"/>
-        <w:rPr>
-          <w:lang w:val="en-GB"/>
-        </w:rPr>
-      </w:pPr>
-      <w:r>
+        <w:t xml:space="preserve"> – DATA.csv</w:t>
+      </w:r>
+    </w:p>
+    <w:p>
+      <w:pPr>
+        <w:pStyle w:val="Odstavecseseznamem"/>
+        <w:numPr>
+          <w:ilvl w:val="1"/>
+          <w:numId w:val="1"/>
+        </w:numPr>
+        <w:jc w:val="both"/>
+        <w:rPr>
+          <w:lang w:val="en-GB"/>
+        </w:rPr>
+      </w:pPr>
+      <w:r>
+        <w:rPr>
+          <w:lang w:val="en-GB"/>
+        </w:rPr>
+        <w:t>It contains comma-separated rows with measurement data regarding:</w:t>
+      </w:r>
+    </w:p>
+    <w:p>
+      <w:pPr>
+        <w:pStyle w:val="Odstavecseseznamem"/>
+        <w:numPr>
+          <w:ilvl w:val="2"/>
+          <w:numId w:val="1"/>
+        </w:numPr>
+        <w:jc w:val="both"/>
+        <w:rPr>
+          <w:lang w:val="en-GB"/>
+        </w:rPr>
+      </w:pPr>
+      <w:r>
+        <w:rPr>
+          <w:lang w:val="en-GB"/>
+        </w:rPr>
+        <w:t>Time from the beginning of measurement [seconds]</w:t>
+      </w:r>
+    </w:p>
+    <w:p>
+      <w:pPr>
+        <w:pStyle w:val="Odstavecseseznamem"/>
+        <w:numPr>
+          <w:ilvl w:val="2"/>
+          <w:numId w:val="1"/>
+        </w:numPr>
+        <w:jc w:val="both"/>
+        <w:rPr>
+          <w:lang w:val="en-GB"/>
+        </w:rPr>
+      </w:pPr>
+      <w:r>
+        <w:rPr>
+          <w:lang w:val="en-GB"/>
+        </w:rPr>
+        <w:t>Temperature measured inside the body [Celsius]</w:t>
+      </w:r>
+    </w:p>
+    <w:p>
+      <w:pPr>
+        <w:pStyle w:val="Odstavecseseznamem"/>
+        <w:numPr>
+          <w:ilvl w:val="2"/>
+          <w:numId w:val="1"/>
+        </w:numPr>
+        <w:jc w:val="both"/>
+        <w:rPr>
+          <w:lang w:val="en-GB"/>
+        </w:rPr>
+      </w:pPr>
+      <w:r>
+        <w:rPr>
+          <w:lang w:val="en-GB"/>
+        </w:rPr>
+        <w:t>Heat flux applied to the body [Watt]</w:t>
+      </w:r>
+    </w:p>
+    <w:p>
+      <w:pPr>
+        <w:pStyle w:val="Odstavecseseznamem"/>
+        <w:numPr>
+          <w:ilvl w:val="2"/>
+          <w:numId w:val="1"/>
+        </w:numPr>
+        <w:jc w:val="both"/>
+        <w:rPr>
+          <w:lang w:val="en-GB"/>
+        </w:rPr>
+      </w:pPr>
+      <w:r>
+        <w:rPr>
+          <w:lang w:val="en-GB"/>
+        </w:rPr>
+        <w:t>Ambient Temperature in the room [Celsius]</w:t>
+      </w:r>
+    </w:p>
+    <w:p>
+      <w:pPr>
+        <w:pStyle w:val="Odstavecseseznamem"/>
+        <w:numPr>
+          <w:ilvl w:val="0"/>
+          <w:numId w:val="1"/>
+        </w:numPr>
+        <w:jc w:val="both"/>
         <w:rPr>
           <w:b/>
           <w:bCs/>
           <w:lang w:val="en-GB"/>
         </w:rPr>
-        <w:t>Assumption</w:t>
-      </w:r>
-      <w:r>
-        <w:rPr>
-          <w:lang w:val="en-GB"/>
-        </w:rPr>
-        <w:t xml:space="preserve">: </w:t>
-      </w:r>
-      <w:r>
-        <w:rPr>
-          <w:lang w:val="en-GB"/>
-        </w:rPr>
-        <w:t xml:space="preserve">Higher values will cause the simulation to be quicker, because </w:t>
-      </w:r>
-      <w:r>
-        <w:rPr>
-          <w:lang w:val="en-GB"/>
-        </w:rPr>
-        <w:t>the plotting does not have to occur so often, so less time will be spent on this</w:t>
-      </w:r>
-    </w:p>
-    <w:p>
-      <w:pPr>
-        <w:pStyle w:val="Odstavecseseznamem"/>
-        <w:numPr>
-          <w:ilvl w:val="3"/>
-          <w:numId w:val="1"/>
-        </w:numPr>
-        <w:jc w:val="both"/>
-        <w:rPr>
-          <w:lang w:val="en-GB"/>
-        </w:rPr>
-      </w:pPr>
-      <w:r>
-        <w:rPr>
-          <w:lang w:val="en-GB"/>
-        </w:rPr>
-        <w:t>Can be arbitrary positive whole number</w:t>
-      </w:r>
-    </w:p>
-    <w:p>
-      <w:pPr>
-        <w:pStyle w:val="Odstavecseseznamem"/>
-        <w:numPr>
-          <w:ilvl w:val="3"/>
-          <w:numId w:val="1"/>
-        </w:numPr>
-        <w:jc w:val="both"/>
-        <w:rPr>
-          <w:lang w:val="en-GB"/>
-        </w:rPr>
-      </w:pPr>
-      <w:r>
-        <w:rPr>
-          <w:lang w:val="en-GB"/>
-        </w:rPr>
-        <w:t>Is expressed in seconds</w:t>
-      </w:r>
-    </w:p>
-    <w:p>
-      <w:pPr>
-        <w:pStyle w:val="Odstavecseseznamem"/>
-        <w:numPr>
-          <w:ilvl w:val="2"/>
-          <w:numId w:val="1"/>
-        </w:numPr>
-        <w:jc w:val="both"/>
-        <w:rPr>
-          <w:lang w:val="en-GB"/>
-        </w:rPr>
       </w:pPr>
       <w:r>
         <w:rPr>
@@ -1178,147 +1963,408 @@
           <w:bCs/>
           <w:lang w:val="en-GB"/>
         </w:rPr>
-        <w:t>Theta</w:t>
-      </w:r>
-    </w:p>
-    <w:p>
-      <w:pPr>
-        <w:pStyle w:val="Odstavecseseznamem"/>
-        <w:numPr>
-          <w:ilvl w:val="3"/>
-          <w:numId w:val="1"/>
-        </w:numPr>
-        <w:jc w:val="both"/>
-        <w:rPr>
-          <w:lang w:val="en-GB"/>
-        </w:rPr>
-      </w:pPr>
-      <w:r>
-        <w:rPr>
-          <w:lang w:val="en-GB"/>
-        </w:rPr>
-        <w:t>Determines explicitness (0) and implicitness (1) of the algorithm approach.</w:t>
-      </w:r>
-    </w:p>
-    <w:p>
-      <w:pPr>
-        <w:pStyle w:val="Odstavecseseznamem"/>
-        <w:numPr>
-          <w:ilvl w:val="3"/>
-          <w:numId w:val="1"/>
-        </w:numPr>
-        <w:jc w:val="both"/>
-        <w:rPr>
-          <w:lang w:val="en-GB"/>
-        </w:rPr>
-      </w:pPr>
-      <w:r>
-        <w:rPr>
-          <w:lang w:val="en-GB"/>
-        </w:rPr>
-        <w:t>LINK SOME LINK HERE :) – for a resource where this is described</w:t>
-      </w:r>
-    </w:p>
-    <w:p>
-      <w:pPr>
-        <w:pStyle w:val="Odstavecseseznamem"/>
-        <w:numPr>
-          <w:ilvl w:val="3"/>
-          <w:numId w:val="1"/>
-        </w:numPr>
-        <w:jc w:val="both"/>
-        <w:rPr>
-          <w:lang w:val="en-GB"/>
-        </w:rPr>
-      </w:pPr>
-      <w:r>
-        <w:rPr>
-          <w:lang w:val="en-GB"/>
-        </w:rPr>
-        <w:t>Explicitness means we are more focusing on matching already calculated values rather than on matching the future values from the measurement</w:t>
-      </w:r>
-    </w:p>
-    <w:p>
-      <w:pPr>
-        <w:pStyle w:val="Odstavecseseznamem"/>
-        <w:numPr>
-          <w:ilvl w:val="3"/>
-          <w:numId w:val="1"/>
-        </w:numPr>
-        <w:jc w:val="both"/>
-        <w:rPr>
-          <w:lang w:val="en-GB"/>
-        </w:rPr>
-      </w:pPr>
-      <w:r>
-        <w:rPr>
-          <w:lang w:val="en-GB"/>
-        </w:rPr>
-        <w:t>Optimal values is 0.5</w:t>
-      </w:r>
-    </w:p>
-    <w:p>
-      <w:pPr>
-        <w:pStyle w:val="Odstavecseseznamem"/>
-        <w:numPr>
-          <w:ilvl w:val="4"/>
-          <w:numId w:val="1"/>
-        </w:numPr>
-        <w:jc w:val="both"/>
-        <w:rPr>
-          <w:lang w:val="en-GB"/>
-        </w:rPr>
-      </w:pPr>
-      <w:r>
-        <w:rPr>
-          <w:lang w:val="en-GB"/>
-        </w:rPr>
-        <w:t>By 0.5, it produces error of 0,464</w:t>
-      </w:r>
-    </w:p>
-    <w:p>
-      <w:pPr>
-        <w:pStyle w:val="Odstavecseseznamem"/>
-        <w:numPr>
-          <w:ilvl w:val="4"/>
-          <w:numId w:val="1"/>
-        </w:numPr>
-        <w:jc w:val="both"/>
-        <w:rPr>
-          <w:lang w:val="en-GB"/>
-        </w:rPr>
-      </w:pPr>
-      <w:r>
-        <w:rPr>
-          <w:lang w:val="en-GB"/>
-        </w:rPr>
-        <w:t>It crashes by 0.4</w:t>
-      </w:r>
-    </w:p>
-    <w:p>
-      <w:pPr>
-        <w:pStyle w:val="Odstavecseseznamem"/>
-        <w:numPr>
-          <w:ilvl w:val="4"/>
-          <w:numId w:val="1"/>
-        </w:numPr>
-        <w:jc w:val="both"/>
-        <w:rPr>
-          <w:lang w:val="en-GB"/>
-        </w:rPr>
-      </w:pPr>
-      <w:r>
-        <w:rPr>
-          <w:lang w:val="en-GB"/>
-        </w:rPr>
-        <w:t>0.6 = 0,463</w:t>
-      </w:r>
-    </w:p>
-    <w:p>
-      <w:pPr>
-        <w:pStyle w:val="Odstavecseseznamem"/>
-        <w:numPr>
-          <w:ilvl w:val="4"/>
+        <w:t>Performance tester</w:t>
+      </w:r>
+    </w:p>
+    <w:p>
+      <w:pPr>
+        <w:pStyle w:val="Odstavecseseznamem"/>
+        <w:numPr>
+          <w:ilvl w:val="1"/>
+          <w:numId w:val="1"/>
+        </w:numPr>
+        <w:jc w:val="both"/>
+        <w:rPr>
+          <w:lang w:val="en-GB"/>
+        </w:rPr>
+      </w:pPr>
+      <w:r>
+        <w:rPr>
+          <w:lang w:val="en-GB"/>
+        </w:rPr>
+        <w:t>DESCRIBE THE PROCESS OF PERFORMANCE PROFILING</w:t>
+      </w:r>
+    </w:p>
+    <w:p>
+      <w:pPr>
+        <w:jc w:val="both"/>
+        <w:rPr>
+          <w:lang w:val="en-GB"/>
+        </w:rPr>
+      </w:pPr>
+    </w:p>
+    <w:p>
+      <w:pPr>
+        <w:pStyle w:val="Nadpis1"/>
+        <w:rPr>
+          <w:lang w:val="en-GB"/>
+        </w:rPr>
+      </w:pPr>
+      <w:r>
+        <w:rPr>
+          <w:lang w:val="en-GB"/>
+        </w:rPr>
+        <w:t>GUI choice</w:t>
+      </w:r>
+    </w:p>
+    <w:p>
+      <w:pPr>
+        <w:pStyle w:val="Odstavecseseznamem"/>
+        <w:numPr>
+          <w:ilvl w:val="0"/>
+          <w:numId w:val="1"/>
+        </w:numPr>
+        <w:jc w:val="both"/>
+        <w:rPr>
+          <w:lang w:val="en-GB"/>
+        </w:rPr>
+      </w:pPr>
+      <w:r>
+        <w:rPr>
+          <w:lang w:val="en-GB"/>
+        </w:rPr>
+        <w:t>DESCRIBE THE DIFFERENCE BETWEEN PYQT5 AND TKINTER</w:t>
+      </w:r>
+    </w:p>
+    <w:p>
+      <w:pPr>
+        <w:pStyle w:val="Odstavecseseznamem"/>
+        <w:numPr>
+          <w:ilvl w:val="0"/>
+          <w:numId w:val="1"/>
+        </w:numPr>
+        <w:jc w:val="both"/>
+        <w:rPr>
+          <w:lang w:val="en-GB"/>
+        </w:rPr>
+      </w:pPr>
+      <w:r>
+        <w:rPr>
+          <w:lang w:val="en-GB"/>
+        </w:rPr>
+        <w:t>PyQt5 should be replaced in the end by PySide2, because of its better licensing conditions (software using PyQt5 must contribute some money to PyQt5</w:t>
+      </w:r>
+      <w:r>
+        <w:rPr>
+          <w:lang w:val="en-GB"/>
+        </w:rPr>
+        <w:t xml:space="preserve"> if </w:t>
+      </w:r>
+      <w:r>
+        <w:rPr>
+          <w:lang w:val="en-GB"/>
+        </w:rPr>
+        <w:t>being monetized)</w:t>
+      </w:r>
+    </w:p>
+    <w:p>
+      <w:pPr>
+        <w:pStyle w:val="Odstavecseseznamem"/>
+        <w:numPr>
+          <w:ilvl w:val="1"/>
+          <w:numId w:val="1"/>
+        </w:numPr>
+        <w:jc w:val="both"/>
+        <w:rPr>
+          <w:lang w:val="en-GB"/>
+        </w:rPr>
+      </w:pPr>
+      <w:r>
+        <w:rPr>
+          <w:lang w:val="en-GB"/>
+        </w:rPr>
+        <w:t>“</w:t>
+      </w:r>
+      <w:r>
+        <w:rPr>
+          <w:i/>
+          <w:iCs/>
+          <w:lang w:val="en-GB"/>
+        </w:rPr>
+        <w:t>PyQt5 is available under a GPL or commercial license, and PySide2 under a LGPL license.”</w:t>
+      </w:r>
+    </w:p>
+    <w:p>
+      <w:pPr>
+        <w:pStyle w:val="Odstavecseseznamem"/>
+        <w:numPr>
+          <w:ilvl w:val="1"/>
+          <w:numId w:val="1"/>
+        </w:numPr>
+        <w:jc w:val="both"/>
+        <w:rPr>
+          <w:lang w:val="en-GB"/>
+        </w:rPr>
+      </w:pPr>
+      <w:r>
+        <w:rPr>
+          <w:i/>
+          <w:iCs/>
+          <w:lang w:val="en-GB"/>
+        </w:rPr>
+        <w:t>“</w:t>
+      </w:r>
+      <w:r>
+        <w:rPr>
+          <w:i/>
+          <w:iCs/>
+          <w:lang w:val="en-GB"/>
+        </w:rPr>
+        <w:t>if you plan to distribute your software commercially you will either need to purchase a commercial license from Riverbank for PyQt5 or use PySide2</w:t>
+      </w:r>
+      <w:r>
+        <w:rPr>
+          <w:i/>
+          <w:iCs/>
+          <w:lang w:val="en-GB"/>
+        </w:rPr>
+        <w:t>”</w:t>
+      </w:r>
+    </w:p>
+    <w:p>
+      <w:pPr>
+        <w:pStyle w:val="Odstavecseseznamem"/>
+        <w:numPr>
+          <w:ilvl w:val="1"/>
+          <w:numId w:val="1"/>
+        </w:numPr>
+        <w:jc w:val="both"/>
+        <w:rPr>
+          <w:lang w:val="en-GB"/>
+        </w:rPr>
+      </w:pPr>
+      <w:hyperlink r:id="rId14" w:history="1">
+        <w:r>
+          <w:rPr>
+            <w:rStyle w:val="Hypertextovodkaz"/>
+            <w:lang w:val="en-GB"/>
+          </w:rPr>
+          <w:t>https://www.learnpyqt.com/blog/pyqt5-vs-pyside2/</w:t>
+        </w:r>
+      </w:hyperlink>
+      <w:r>
+        <w:rPr>
+          <w:lang w:val="en-GB"/>
+        </w:rPr>
+        <w:t xml:space="preserve"> </w:t>
+      </w:r>
+    </w:p>
+    <w:p>
+      <w:pPr>
+        <w:pStyle w:val="Odstavecseseznamem"/>
+        <w:numPr>
+          <w:ilvl w:val="0"/>
+          <w:numId w:val="1"/>
+        </w:numPr>
+        <w:jc w:val="both"/>
+        <w:rPr>
+          <w:lang w:val="en-GB"/>
+        </w:rPr>
+      </w:pPr>
+      <w:r>
+        <w:rPr>
+          <w:lang w:val="en-GB"/>
+        </w:rPr>
+        <w:t>Tkinter is a basic library for building python GUIs, as it already comes packaged in a standard library, therefore these is no need for installation</w:t>
+      </w:r>
+    </w:p>
+    <w:p>
+      <w:pPr>
+        <w:pStyle w:val="Odstavecseseznamem"/>
+        <w:numPr>
+          <w:ilvl w:val="0"/>
+          <w:numId w:val="1"/>
+        </w:numPr>
+        <w:jc w:val="both"/>
+        <w:rPr>
+          <w:lang w:val="en-GB"/>
+        </w:rPr>
+      </w:pPr>
+      <w:r>
+        <w:rPr>
+          <w:lang w:val="en-GB"/>
+        </w:rPr>
+        <w:t>It is very easy to use, but is not very suitable for bigger applications</w:t>
+      </w:r>
+    </w:p>
+    <w:p>
+      <w:pPr>
+        <w:pStyle w:val="Odstavecseseznamem"/>
+        <w:numPr>
+          <w:ilvl w:val="0"/>
+          <w:numId w:val="1"/>
+        </w:numPr>
+        <w:jc w:val="both"/>
+        <w:rPr>
+          <w:lang w:val="en-GB"/>
+        </w:rPr>
+      </w:pPr>
+      <w:r>
+        <w:rPr>
+          <w:lang w:val="en-GB"/>
+        </w:rPr>
+        <w:t>PyQt5 offers multiple benefits over Tkinter</w:t>
+      </w:r>
+    </w:p>
+    <w:p>
+      <w:pPr>
+        <w:pStyle w:val="Odstavecseseznamem"/>
+        <w:numPr>
+          <w:ilvl w:val="1"/>
+          <w:numId w:val="1"/>
+        </w:numPr>
+        <w:jc w:val="both"/>
+        <w:rPr>
+          <w:lang w:val="en-GB"/>
+        </w:rPr>
+      </w:pPr>
+      <w:r>
+        <w:rPr>
+          <w:lang w:val="en-GB"/>
+        </w:rPr>
+        <w:t>Performance:</w:t>
+      </w:r>
+    </w:p>
+    <w:p>
+      <w:pPr>
+        <w:pStyle w:val="Odstavecseseznamem"/>
+        <w:numPr>
+          <w:ilvl w:val="2"/>
+          <w:numId w:val="1"/>
+        </w:numPr>
+        <w:jc w:val="both"/>
+        <w:rPr>
+          <w:lang w:val="en-GB"/>
+        </w:rPr>
+      </w:pPr>
+      <w:r>
+        <w:rPr>
+          <w:lang w:val="en-GB"/>
+        </w:rPr>
+        <w:t>The new GUI frameworks allow for the easy possibility of multithreading,</w:t>
+      </w:r>
+      <w:r>
+        <w:rPr>
+          <w:lang w:val="en-GB"/>
+        </w:rPr>
+        <w:t xml:space="preserve"> </w:t>
+      </w:r>
+      <w:r>
+        <w:rPr>
+          <w:lang w:val="en-GB"/>
+        </w:rPr>
+        <w:t xml:space="preserve">which is making </w:t>
+      </w:r>
+      <w:r>
+        <w:rPr>
+          <w:lang w:val="en-GB"/>
+        </w:rPr>
+        <w:t>the</w:t>
+      </w:r>
+      <w:r>
+        <w:rPr>
+          <w:lang w:val="en-GB"/>
+        </w:rPr>
+        <w:t xml:space="preserve"> application quicker and more responsive</w:t>
+      </w:r>
+      <w:r>
+        <w:rPr>
+          <w:lang w:val="en-GB"/>
+        </w:rPr>
+        <w:t xml:space="preserve">. </w:t>
+      </w:r>
+      <w:r>
+        <w:rPr>
+          <w:lang w:val="en-GB"/>
+        </w:rPr>
+        <w:t xml:space="preserve"> </w:t>
+      </w:r>
+      <w:r>
+        <w:rPr>
+          <w:lang w:val="en-GB"/>
+        </w:rPr>
+        <w:t>There is no need to</w:t>
+      </w:r>
+      <w:r>
+        <w:rPr>
+          <w:lang w:val="en-GB"/>
+        </w:rPr>
+        <w:t xml:space="preserve"> switch attention between calculating and listening</w:t>
+      </w:r>
+      <w:r>
+        <w:rPr>
+          <w:lang w:val="en-GB"/>
+        </w:rPr>
+        <w:t xml:space="preserve"> mode as was necessary in case of Tkinter version</w:t>
+      </w:r>
+      <w:r>
+        <w:rPr>
+          <w:lang w:val="en-GB"/>
+        </w:rPr>
+        <w:t>.</w:t>
+      </w:r>
+    </w:p>
+    <w:p>
+      <w:pPr>
+        <w:pStyle w:val="Odstavecseseznamem"/>
+        <w:numPr>
+          <w:ilvl w:val="1"/>
+          <w:numId w:val="1"/>
+        </w:numPr>
+        <w:jc w:val="both"/>
+        <w:rPr>
+          <w:lang w:val="en-GB"/>
+        </w:rPr>
+      </w:pPr>
+      <w:r>
+        <w:rPr>
+          <w:lang w:val="en-GB"/>
+        </w:rPr>
+        <w:t>Functionality</w:t>
+      </w:r>
+    </w:p>
+    <w:p>
+      <w:pPr>
+        <w:pStyle w:val="Odstavecseseznamem"/>
+        <w:numPr>
+          <w:ilvl w:val="2"/>
+          <w:numId w:val="1"/>
+        </w:numPr>
+        <w:jc w:val="both"/>
+        <w:rPr>
+          <w:lang w:val="en-GB"/>
+        </w:rPr>
+      </w:pPr>
+      <w:r>
+        <w:rPr>
+          <w:lang w:val="en-GB"/>
+        </w:rPr>
+        <w:t xml:space="preserve">It has a richer library of </w:t>
+      </w:r>
+      <w:r>
+        <w:rPr>
+          <w:lang w:val="en-GB"/>
+        </w:rPr>
+        <w:t>available</w:t>
+      </w:r>
+      <w:r>
+        <w:rPr>
+          <w:lang w:val="en-GB"/>
+        </w:rPr>
+        <w:t xml:space="preserve"> widgets and </w:t>
+      </w:r>
+      <w:r>
+        <w:rPr>
+          <w:lang w:val="en-GB"/>
+        </w:rPr>
+        <w:t>behaviours that can be easily implemented.</w:t>
+      </w:r>
+    </w:p>
+    <w:p>
+      <w:pPr>
+        <w:pStyle w:val="Odstavecseseznamem"/>
+        <w:numPr>
+          <w:ilvl w:val="1"/>
           <w:numId w:val="1"/>
         </w:numPr>
         <w:jc w:val="both"/>
@@ -1331,114 +2377,7 @@
           <w:lang w:val="en-GB"/>
         </w:rPr>
         <w:lastRenderedPageBreak/>
-        <w:t>0.99 = 0,459</w:t>
-      </w:r>
-    </w:p>
-    <w:p>
-      <w:pPr>
-        <w:pStyle w:val="Odstavecseseznamem"/>
-        <w:numPr>
-          <w:ilvl w:val="4"/>
-          <w:numId w:val="1"/>
-        </w:numPr>
-        <w:jc w:val="both"/>
-        <w:rPr>
-          <w:lang w:val="en-GB"/>
-        </w:rPr>
-      </w:pPr>
-      <w:r>
-        <w:rPr>
-          <w:lang w:val="en-GB"/>
-        </w:rPr>
-        <w:t>With the increase we can observe slight decrease of the error margin</w:t>
-      </w:r>
-    </w:p>
-    <w:p>
-      <w:pPr>
-        <w:pStyle w:val="Odstavecseseznamem"/>
-        <w:numPr>
-          <w:ilvl w:val="4"/>
-          <w:numId w:val="1"/>
-        </w:numPr>
-        <w:jc w:val="both"/>
-        <w:rPr>
-          <w:lang w:val="en-GB"/>
-        </w:rPr>
-      </w:pPr>
-      <w:r>
-        <w:rPr>
-          <w:lang w:val="en-GB"/>
-        </w:rPr>
-        <w:t>VALUES UNDER 0,5 ARE CAUSING ERRORS</w:t>
-      </w:r>
-    </w:p>
-    <w:p>
-      <w:pPr>
-        <w:pStyle w:val="Odstavecseseznamem"/>
-        <w:numPr>
-          <w:ilvl w:val="5"/>
-          <w:numId w:val="1"/>
-        </w:numPr>
-        <w:jc w:val="both"/>
-        <w:rPr>
-          <w:lang w:val="en-GB"/>
-        </w:rPr>
-      </w:pPr>
-      <w:r>
-        <w:rPr>
-          <w:lang w:val="en-GB"/>
-        </w:rPr>
-        <w:t>Probably there is a bug that is preventing us from doing that somehow</w:t>
-      </w:r>
-    </w:p>
-    <w:p>
-      <w:pPr>
-        <w:pStyle w:val="Odstavecseseznamem"/>
-        <w:numPr>
-          <w:ilvl w:val="5"/>
-          <w:numId w:val="1"/>
-        </w:numPr>
-        <w:jc w:val="both"/>
-        <w:rPr>
-          <w:lang w:val="en-GB"/>
-        </w:rPr>
-      </w:pPr>
-      <w:r>
-        <w:rPr>
-          <w:lang w:val="en-GB"/>
-        </w:rPr>
-        <w:t>INVESTIGATE</w:t>
-      </w:r>
-      <w:r>
-        <w:rPr>
-          <w:lang w:val="en-GB"/>
-        </w:rPr>
-        <w:t xml:space="preserve"> TO BE ABLE TO COMPARE THE APPROACHES</w:t>
-      </w:r>
-    </w:p>
-    <w:p>
-      <w:pPr>
-        <w:pStyle w:val="Odstavecseseznamem"/>
-        <w:numPr>
-          <w:ilvl w:val="3"/>
-          <w:numId w:val="1"/>
-        </w:numPr>
-        <w:jc w:val="both"/>
-        <w:rPr>
-          <w:lang w:val="en-GB"/>
-        </w:rPr>
-      </w:pPr>
-      <w:r>
-        <w:rPr>
-          <w:lang w:val="en-GB"/>
-        </w:rPr>
-        <w:t>Can be arbitrary decimal value (float) between 0 and 1</w:t>
-      </w:r>
-      <w:r>
-        <w:rPr>
-          <w:lang w:val="en-GB"/>
-        </w:rPr>
-        <w:t xml:space="preserve"> and has no units</w:t>
+        <w:t>UI development</w:t>
       </w:r>
     </w:p>
     <w:p>
@@ -1450,87 +2389,62 @@
         </w:numPr>
         <w:jc w:val="both"/>
         <w:rPr>
-          <w:b/>
-          <w:bCs/>
-          <w:lang w:val="en-GB"/>
-        </w:rPr>
-      </w:pPr>
-      <w:r>
-        <w:rPr>
-          <w:b/>
-          <w:bCs/>
-          <w:lang w:val="en-GB"/>
-        </w:rPr>
-        <w:t>Robin Alpha</w:t>
-      </w:r>
-    </w:p>
-    <w:p>
-      <w:pPr>
-        <w:pStyle w:val="Odstavecseseznamem"/>
-        <w:numPr>
-          <w:ilvl w:val="3"/>
-          <w:numId w:val="1"/>
-        </w:numPr>
-        <w:jc w:val="both"/>
-        <w:rPr>
-          <w:lang w:val="en-GB"/>
-        </w:rPr>
-      </w:pPr>
-      <w:r>
-        <w:rPr>
-          <w:lang w:val="en-GB"/>
-        </w:rPr>
-        <w:t>Defines the convection heat transfer coefficient</w:t>
-      </w:r>
-      <w:r>
-        <w:rPr>
-          <w:lang w:val="en-GB"/>
-        </w:rPr>
-        <w:t xml:space="preserve"> on the end of the </w:t>
-      </w:r>
-      <w:r>
-        <w:rPr>
-          <w:lang w:val="en-GB"/>
-        </w:rPr>
-        <w:t>object</w:t>
-      </w:r>
-    </w:p>
-    <w:p>
-      <w:pPr>
-        <w:pStyle w:val="Odstavecseseznamem"/>
-        <w:numPr>
-          <w:ilvl w:val="3"/>
-          <w:numId w:val="1"/>
-        </w:numPr>
-        <w:jc w:val="both"/>
-        <w:rPr>
-          <w:lang w:val="en-GB"/>
-        </w:rPr>
-      </w:pPr>
-      <w:r>
-        <w:rPr>
-          <w:lang w:val="en-GB"/>
-        </w:rPr>
-        <w:t>Can be arbitrary decimal (float) number</w:t>
-      </w:r>
-    </w:p>
-    <w:p>
-      <w:pPr>
-        <w:pStyle w:val="Odstavecseseznamem"/>
-        <w:numPr>
-          <w:ilvl w:val="3"/>
-          <w:numId w:val="1"/>
-        </w:numPr>
-        <w:jc w:val="both"/>
-        <w:rPr>
-          <w:lang w:val="en-GB"/>
-        </w:rPr>
-      </w:pPr>
-      <w:r>
-        <w:rPr>
-          <w:lang w:val="en-GB"/>
-        </w:rPr>
-        <w:t>Is expressed in Watt/Kelvin</w:t>
+          <w:lang w:val="en-GB"/>
+        </w:rPr>
+      </w:pPr>
+      <w:r>
+        <w:rPr>
+          <w:lang w:val="en-GB"/>
+        </w:rPr>
+        <w:t>PyQt5 offers a</w:t>
+      </w:r>
+      <w:r>
+        <w:rPr>
+          <w:lang w:val="en-GB"/>
+        </w:rPr>
+        <w:t xml:space="preserve">n </w:t>
+      </w:r>
+      <w:r>
+        <w:rPr>
+          <w:lang w:val="en-GB"/>
+        </w:rPr>
+        <w:t>app called Qt Designer, which is itself a GUI for creating GUIs. This UI is then completely separated from the</w:t>
+      </w:r>
+      <w:r>
+        <w:rPr>
+          <w:lang w:val="en-GB"/>
+        </w:rPr>
+        <w:t xml:space="preserve"> </w:t>
+      </w:r>
+      <w:r>
+        <w:rPr>
+          <w:lang w:val="en-GB"/>
+        </w:rPr>
+        <w:t>business logic, and therefore almost anybody without any programming</w:t>
+      </w:r>
+      <w:r>
+        <w:rPr>
+          <w:lang w:val="en-GB"/>
+        </w:rPr>
+        <w:t xml:space="preserve"> </w:t>
+      </w:r>
+      <w:r>
+        <w:rPr>
+          <w:lang w:val="en-GB"/>
+        </w:rPr>
+        <w:t>skills can create it. As long as the names of the widgets remain</w:t>
+      </w:r>
+      <w:r>
+        <w:rPr>
+          <w:lang w:val="en-GB"/>
+        </w:rPr>
+        <w:t xml:space="preserve"> </w:t>
+      </w:r>
+      <w:r>
+        <w:rPr>
+          <w:lang w:val="en-GB"/>
+        </w:rPr>
+        <w:t>the same, it is possible to change layout of the UI freely, without having to worry about breaking the code.</w:t>
       </w:r>
     </w:p>
     <w:p>
@@ -1542,1249 +2456,10 @@
         </w:numPr>
         <w:jc w:val="both"/>
         <w:rPr>
-          <w:b/>
-          <w:bCs/>
-          <w:lang w:val="en-GB"/>
-        </w:rPr>
-      </w:pPr>
-      <w:r>
-        <w:rPr>
-          <w:b/>
-          <w:bCs/>
-          <w:lang w:val="en-GB"/>
-        </w:rPr>
-        <w:t>Window span</w:t>
-      </w:r>
-    </w:p>
-    <w:p>
-      <w:pPr>
-        <w:pStyle w:val="Odstavecseseznamem"/>
-        <w:numPr>
-          <w:ilvl w:val="3"/>
-          <w:numId w:val="1"/>
-        </w:numPr>
-        <w:jc w:val="both"/>
-        <w:rPr>
-          <w:lang w:val="en-GB"/>
-        </w:rPr>
-      </w:pPr>
-      <w:r>
-        <w:rPr>
-          <w:lang w:val="en-GB"/>
-        </w:rPr>
-        <w:t>Only for inverse simulation</w:t>
-      </w:r>
-    </w:p>
-    <w:p>
-      <w:pPr>
-        <w:pStyle w:val="Odstavecseseznamem"/>
-        <w:numPr>
-          <w:ilvl w:val="3"/>
-          <w:numId w:val="1"/>
-        </w:numPr>
-        <w:jc w:val="both"/>
-        <w:rPr>
-          <w:lang w:val="en-GB"/>
-        </w:rPr>
-      </w:pPr>
-      <w:r>
-        <w:rPr>
-          <w:lang w:val="en-GB"/>
-        </w:rPr>
-        <w:t>Defines h</w:t>
-      </w:r>
-      <w:r>
-        <w:rPr>
-          <w:lang w:val="en-GB"/>
-        </w:rPr>
-        <w:t>ow far into the future to look when matching the temperatures</w:t>
-      </w:r>
-      <w:r>
-        <w:rPr>
-          <w:lang w:val="en-GB"/>
-        </w:rPr>
-        <w:t xml:space="preserve"> during inverse simulation</w:t>
-      </w:r>
-      <w:r>
-        <w:rPr>
-          <w:lang w:val="en-GB"/>
-        </w:rPr>
-        <w:t>.</w:t>
-      </w:r>
-    </w:p>
-    <w:p>
-      <w:pPr>
-        <w:pStyle w:val="Odstavecseseznamem"/>
-        <w:numPr>
-          <w:ilvl w:val="3"/>
-          <w:numId w:val="1"/>
-        </w:numPr>
-        <w:jc w:val="both"/>
-        <w:rPr>
-          <w:lang w:val="en-GB"/>
-        </w:rPr>
-      </w:pPr>
-      <w:r>
-        <w:rPr>
-          <w:b/>
-          <w:bCs/>
-          <w:lang w:val="en-GB"/>
-        </w:rPr>
-        <w:t>Assumption</w:t>
-      </w:r>
-      <w:r>
-        <w:rPr>
-          <w:lang w:val="en-GB"/>
-        </w:rPr>
-        <w:t xml:space="preserve">: </w:t>
-      </w:r>
-      <w:r>
-        <w:rPr>
-          <w:lang w:val="en-GB"/>
-        </w:rPr>
-        <w:t xml:space="preserve">Increasing the value will cause the simulation to take </w:t>
-      </w:r>
-      <w:r>
-        <w:rPr>
-          <w:lang w:val="en-GB"/>
-        </w:rPr>
-        <w:t>longer but</w:t>
-      </w:r>
-      <w:r>
-        <w:rPr>
-          <w:lang w:val="en-GB"/>
-        </w:rPr>
-        <w:t xml:space="preserve"> has no big </w:t>
-      </w:r>
-      <w:r>
-        <w:rPr>
-          <w:lang w:val="en-GB"/>
-        </w:rPr>
-        <w:t xml:space="preserve">positive </w:t>
-      </w:r>
-      <w:r>
-        <w:rPr>
-          <w:lang w:val="en-GB"/>
-        </w:rPr>
-        <w:t>impact on the precision. On the contrary, we were getting the best results when the window span was only 1.</w:t>
-      </w:r>
-    </w:p>
-    <w:p>
-      <w:pPr>
-        <w:pStyle w:val="Odstavecseseznamem"/>
-        <w:numPr>
-          <w:ilvl w:val="4"/>
-          <w:numId w:val="1"/>
-        </w:numPr>
-        <w:jc w:val="both"/>
-        <w:rPr>
-          <w:lang w:val="en-GB"/>
-        </w:rPr>
-      </w:pPr>
-      <w:r>
-        <w:rPr>
-          <w:lang w:val="en-GB"/>
-        </w:rPr>
-        <w:t xml:space="preserve">One disadvantage of having the window span as the smallest value of 1 is that it makes a lot of sharp spikes in heat fluxes – as it is only interested in one window at a time, and so reacts sharply on any change.  </w:t>
-      </w:r>
-    </w:p>
-    <w:p>
-      <w:pPr>
-        <w:pStyle w:val="Odstavecseseznamem"/>
-        <w:numPr>
-          <w:ilvl w:val="4"/>
-          <w:numId w:val="1"/>
-        </w:numPr>
-        <w:jc w:val="both"/>
-        <w:rPr>
-          <w:lang w:val="en-GB"/>
-        </w:rPr>
-      </w:pPr>
-      <w:r>
-        <w:rPr>
-          <w:lang w:val="en-GB"/>
-        </w:rPr>
-        <w:t xml:space="preserve">The window span of 2 has shown to be a nice compromise, as the precision is not so much smaller (error margin of 83 vs 76 by window span of 1) – and the heat fluxes were much </w:t>
-      </w:r>
-      <w:r>
-        <w:rPr>
-          <w:lang w:val="en-GB"/>
-        </w:rPr>
-        <w:t>smoother</w:t>
-      </w:r>
-      <w:r>
-        <w:rPr>
-          <w:lang w:val="en-GB"/>
-        </w:rPr>
-        <w:t xml:space="preserve"> in time</w:t>
-      </w:r>
-      <w:r>
-        <w:rPr>
-          <w:lang w:val="en-GB"/>
-        </w:rPr>
-        <w:t>, with no drastic movements</w:t>
-      </w:r>
-    </w:p>
-    <w:p>
-      <w:pPr>
-        <w:pStyle w:val="Odstavecseseznamem"/>
-        <w:numPr>
-          <w:ilvl w:val="3"/>
-          <w:numId w:val="1"/>
-        </w:numPr>
-        <w:jc w:val="both"/>
-        <w:rPr>
-          <w:lang w:val="en-GB"/>
-        </w:rPr>
-      </w:pPr>
-      <w:r>
-        <w:rPr>
-          <w:lang w:val="en-GB"/>
-        </w:rPr>
-        <w:t>It can be arbitrary positive whole number, and has no units</w:t>
-      </w:r>
-    </w:p>
-    <w:p>
-      <w:pPr>
-        <w:pStyle w:val="Odstavecseseznamem"/>
-        <w:numPr>
-          <w:ilvl w:val="2"/>
-          <w:numId w:val="1"/>
-        </w:numPr>
-        <w:jc w:val="both"/>
-        <w:rPr>
-          <w:b/>
-          <w:bCs/>
-          <w:lang w:val="en-GB"/>
-        </w:rPr>
-      </w:pPr>
-      <w:r>
-        <w:rPr>
-          <w:b/>
-          <w:bCs/>
-          <w:lang w:val="en-GB"/>
-        </w:rPr>
-        <w:t>Tolerance</w:t>
-      </w:r>
-    </w:p>
-    <w:p>
-      <w:pPr>
-        <w:pStyle w:val="Odstavecseseznamem"/>
-        <w:numPr>
-          <w:ilvl w:val="3"/>
-          <w:numId w:val="1"/>
-        </w:numPr>
-        <w:jc w:val="both"/>
-        <w:rPr>
-          <w:lang w:val="en-GB"/>
-        </w:rPr>
-      </w:pPr>
-      <w:r>
-        <w:rPr>
-          <w:lang w:val="en-GB"/>
-        </w:rPr>
-        <w:t>Only for inverse simulation</w:t>
-      </w:r>
-    </w:p>
-    <w:p>
-      <w:pPr>
-        <w:pStyle w:val="Odstavecseseznamem"/>
-        <w:numPr>
-          <w:ilvl w:val="3"/>
-          <w:numId w:val="1"/>
-        </w:numPr>
-        <w:jc w:val="both"/>
-        <w:rPr>
-          <w:lang w:val="en-GB"/>
-        </w:rPr>
-      </w:pPr>
-      <w:r>
-        <w:rPr>
-          <w:lang w:val="en-GB"/>
-        </w:rPr>
-        <w:t>Defines h</w:t>
-      </w:r>
-      <w:r>
-        <w:rPr>
-          <w:lang w:val="en-GB"/>
-        </w:rPr>
-        <w:t>ow accurate should the temperature-matching be</w:t>
-      </w:r>
-    </w:p>
-    <w:p>
-      <w:pPr>
-        <w:pStyle w:val="Odstavecseseznamem"/>
-        <w:numPr>
-          <w:ilvl w:val="3"/>
-          <w:numId w:val="1"/>
-        </w:numPr>
-        <w:jc w:val="both"/>
-        <w:rPr>
-          <w:lang w:val="en-GB"/>
-        </w:rPr>
-      </w:pPr>
-      <w:r>
-        <w:rPr>
-          <w:b/>
-          <w:bCs/>
-          <w:lang w:val="en-GB"/>
-        </w:rPr>
-        <w:t>Assumption</w:t>
-      </w:r>
-      <w:r>
-        <w:rPr>
-          <w:lang w:val="en-GB"/>
-        </w:rPr>
-        <w:t xml:space="preserve">: </w:t>
-      </w:r>
-      <w:r>
-        <w:rPr>
-          <w:lang w:val="en-GB"/>
-        </w:rPr>
-        <w:t>Higher values will cause the simulation to take longer time</w:t>
-      </w:r>
-    </w:p>
-    <w:p>
-      <w:pPr>
-        <w:pStyle w:val="Odstavecseseznamem"/>
-        <w:numPr>
-          <w:ilvl w:val="3"/>
-          <w:numId w:val="1"/>
-        </w:numPr>
-        <w:jc w:val="both"/>
-        <w:rPr>
-          <w:lang w:val="en-GB"/>
-        </w:rPr>
-      </w:pPr>
-      <w:r>
-        <w:rPr>
-          <w:lang w:val="en-GB"/>
-        </w:rPr>
-        <w:t>Can be arbitrary decimal value (float) and has no units</w:t>
-      </w:r>
-    </w:p>
-    <w:p>
-      <w:pPr>
-        <w:pStyle w:val="Odstavecseseznamem"/>
-        <w:numPr>
-          <w:ilvl w:val="1"/>
-          <w:numId w:val="1"/>
-        </w:numPr>
-        <w:jc w:val="both"/>
-        <w:rPr>
-          <w:lang w:val="en-GB"/>
-        </w:rPr>
-      </w:pPr>
-      <w:r>
-        <w:rPr>
-          <w:b/>
-          <w:bCs/>
-          <w:lang w:val="en-GB"/>
-        </w:rPr>
-        <w:t>GUI features</w:t>
-      </w:r>
-      <w:r>
-        <w:rPr>
-          <w:lang w:val="en-GB"/>
-        </w:rPr>
-        <w:t>:</w:t>
-      </w:r>
-    </w:p>
-    <w:p>
-      <w:pPr>
-        <w:pStyle w:val="Odstavecseseznamem"/>
-        <w:numPr>
-          <w:ilvl w:val="2"/>
-          <w:numId w:val="1"/>
-        </w:numPr>
-        <w:jc w:val="both"/>
-        <w:rPr>
-          <w:lang w:val="en-GB"/>
-        </w:rPr>
-      </w:pPr>
-      <w:r>
-        <w:rPr>
-          <w:lang w:val="en-GB"/>
-        </w:rPr>
-        <w:t>Information panel for the user on the top</w:t>
-      </w:r>
-    </w:p>
-    <w:p>
-      <w:pPr>
-        <w:pStyle w:val="Odstavecseseznamem"/>
-        <w:numPr>
-          <w:ilvl w:val="2"/>
-          <w:numId w:val="1"/>
-        </w:numPr>
-        <w:jc w:val="both"/>
-        <w:rPr>
-          <w:lang w:val="en-GB"/>
-        </w:rPr>
-      </w:pPr>
-      <w:r>
-        <w:rPr>
-          <w:lang w:val="en-GB"/>
-        </w:rPr>
-        <w:t>Highlighting the button that was clicked to give a visible feedback</w:t>
-      </w:r>
-    </w:p>
-    <w:p>
-      <w:pPr>
-        <w:pStyle w:val="Odstavecseseznamem"/>
-        <w:numPr>
-          <w:ilvl w:val="2"/>
-          <w:numId w:val="1"/>
-        </w:numPr>
-        <w:jc w:val="both"/>
-        <w:rPr>
-          <w:lang w:val="en-GB"/>
-        </w:rPr>
-      </w:pPr>
-      <w:r>
-        <w:rPr>
-          <w:lang w:val="en-GB"/>
-        </w:rPr>
-        <w:t>Locking the inputs when simulation is running, not to confuse user</w:t>
-      </w:r>
-    </w:p>
-    <w:p>
-      <w:pPr>
-        <w:pStyle w:val="Odstavecseseznamem"/>
-        <w:numPr>
-          <w:ilvl w:val="2"/>
-          <w:numId w:val="1"/>
-        </w:numPr>
-        <w:jc w:val="both"/>
-        <w:rPr>
-          <w:lang w:val="en-GB"/>
-        </w:rPr>
-      </w:pPr>
-      <w:r>
-        <w:rPr>
-          <w:lang w:val="en-GB"/>
-        </w:rPr>
-        <w:t>Hovering over input variable shows its description</w:t>
-      </w:r>
-    </w:p>
-    <w:p>
-      <w:pPr>
-        <w:pStyle w:val="Odstavecseseznamem"/>
-        <w:numPr>
-          <w:ilvl w:val="2"/>
-          <w:numId w:val="1"/>
-        </w:numPr>
-        <w:jc w:val="both"/>
-        <w:rPr>
-          <w:lang w:val="en-GB"/>
-        </w:rPr>
-      </w:pPr>
-      <w:r>
-        <w:rPr>
-          <w:lang w:val="en-GB"/>
-        </w:rPr>
-        <w:t>Possibility of saving the data and/or plots</w:t>
-      </w:r>
-      <w:r>
-        <w:rPr>
-          <w:lang w:val="en-GB"/>
-        </w:rPr>
-        <w:t xml:space="preserve"> from the simulation</w:t>
-      </w:r>
-    </w:p>
-    <w:p>
-      <w:pPr>
-        <w:pStyle w:val="Odstavecseseznamem"/>
-        <w:numPr>
-          <w:ilvl w:val="0"/>
-          <w:numId w:val="1"/>
-        </w:numPr>
-        <w:jc w:val="both"/>
-        <w:rPr>
-          <w:b/>
-          <w:bCs/>
-          <w:lang w:val="en-GB"/>
-        </w:rPr>
-      </w:pPr>
-      <w:r>
-        <w:rPr>
-          <w:b/>
-          <w:bCs/>
-          <w:lang w:val="en-GB"/>
-        </w:rPr>
-        <w:t>Multithreaded infrastructure for the GUI</w:t>
-      </w:r>
-    </w:p>
-    <w:p>
-      <w:pPr>
-        <w:pStyle w:val="Odstavecseseznamem"/>
-        <w:numPr>
-          <w:ilvl w:val="1"/>
-          <w:numId w:val="1"/>
-        </w:numPr>
-        <w:jc w:val="both"/>
-        <w:rPr>
-          <w:lang w:val="en-GB"/>
-        </w:rPr>
-      </w:pPr>
-      <w:r>
-        <w:rPr>
-          <w:lang w:val="en-GB"/>
-        </w:rPr>
-        <w:t xml:space="preserve">Workers, that enable sending signals </w:t>
-      </w:r>
-      <w:r>
-        <w:rPr>
-          <w:lang w:val="en-GB"/>
-        </w:rPr>
-        <w:t>between threads (on progress (time), finish (error margin) etc.)</w:t>
-      </w:r>
-    </w:p>
-    <w:p>
-      <w:pPr>
-        <w:pStyle w:val="Odstavecseseznamem"/>
-        <w:numPr>
-          <w:ilvl w:val="1"/>
-          <w:numId w:val="1"/>
-        </w:numPr>
-        <w:jc w:val="both"/>
-        <w:rPr>
-          <w:lang w:val="en-GB"/>
-        </w:rPr>
-      </w:pPr>
-      <w:r>
-        <w:rPr>
-          <w:lang w:val="en-GB"/>
-        </w:rPr>
-        <w:lastRenderedPageBreak/>
-        <w:t>COMPARE IT WITH THE PREVIOUS TKINTER APPROACH, LIST THE ADVANTAGES ETC.</w:t>
-      </w:r>
-    </w:p>
-    <w:p>
-      <w:pPr>
-        <w:pStyle w:val="Odstavecseseznamem"/>
-        <w:numPr>
-          <w:ilvl w:val="1"/>
-          <w:numId w:val="1"/>
-        </w:numPr>
-        <w:jc w:val="both"/>
-        <w:rPr>
-          <w:lang w:val="en-GB"/>
-        </w:rPr>
-      </w:pPr>
-      <w:r>
-        <w:rPr>
-          <w:lang w:val="en-GB"/>
-        </w:rPr>
-        <w:t>They are enabled by PyQt5 library, which supports this multithreaded behaviour very well, in contrast to Tkinter, which did not have this capability</w:t>
-      </w:r>
-      <w:r>
-        <w:rPr>
-          <w:lang w:val="en-GB"/>
-        </w:rPr>
-        <w:t xml:space="preserve"> (and had to be hacked around)</w:t>
-      </w:r>
-    </w:p>
-    <w:p>
-      <w:pPr>
-        <w:pStyle w:val="Odstavecseseznamem"/>
-        <w:numPr>
-          <w:ilvl w:val="0"/>
-          <w:numId w:val="1"/>
-        </w:numPr>
-        <w:jc w:val="both"/>
-        <w:rPr>
-          <w:b/>
-          <w:bCs/>
-          <w:lang w:val="en-GB"/>
-        </w:rPr>
-      </w:pPr>
-      <w:r>
-        <w:rPr>
-          <w:b/>
-          <w:bCs/>
-          <w:lang w:val="en-GB"/>
-        </w:rPr>
-        <w:t>Material service</w:t>
-      </w:r>
-    </w:p>
-    <w:p>
-      <w:pPr>
-        <w:pStyle w:val="Odstavecseseznamem"/>
-        <w:numPr>
-          <w:ilvl w:val="1"/>
-          <w:numId w:val="1"/>
-        </w:numPr>
-        <w:jc w:val="both"/>
-        <w:rPr>
-          <w:lang w:val="en-GB"/>
-        </w:rPr>
-      </w:pPr>
-      <w:r>
-        <w:rPr>
-          <w:lang w:val="en-GB"/>
-        </w:rPr>
-        <w:t>Is responsible for supplying material data to the GUI. From these data the material choice menu is created in GUI.</w:t>
-      </w:r>
-    </w:p>
-    <w:p>
-      <w:pPr>
-        <w:pStyle w:val="Odstavecseseznamem"/>
-        <w:numPr>
-          <w:ilvl w:val="0"/>
-          <w:numId w:val="1"/>
-        </w:numPr>
-        <w:jc w:val="both"/>
-        <w:rPr>
-          <w:b/>
-          <w:bCs/>
-          <w:lang w:val="en-GB"/>
-        </w:rPr>
-      </w:pPr>
-      <w:r>
-        <w:rPr>
-          <w:b/>
-          <w:bCs/>
-          <w:lang w:val="en-GB"/>
-        </w:rPr>
-        <w:t>CSV file with data from measurements</w:t>
-      </w:r>
-    </w:p>
-    <w:p>
-      <w:pPr>
-        <w:pStyle w:val="Odstavecseseznamem"/>
-        <w:numPr>
-          <w:ilvl w:val="1"/>
-          <w:numId w:val="1"/>
-        </w:numPr>
-        <w:jc w:val="both"/>
-        <w:rPr>
-          <w:lang w:val="en-GB"/>
-        </w:rPr>
-      </w:pPr>
-      <w:r>
-        <w:rPr>
-          <w:lang w:val="en-GB"/>
-        </w:rPr>
-        <w:t>It contains comma-separated rows with measurement data regarding:</w:t>
-      </w:r>
-    </w:p>
-    <w:p>
-      <w:pPr>
-        <w:pStyle w:val="Odstavecseseznamem"/>
-        <w:numPr>
-          <w:ilvl w:val="2"/>
-          <w:numId w:val="1"/>
-        </w:numPr>
-        <w:jc w:val="both"/>
-        <w:rPr>
-          <w:lang w:val="en-GB"/>
-        </w:rPr>
-      </w:pPr>
-      <w:r>
-        <w:rPr>
-          <w:lang w:val="en-GB"/>
-        </w:rPr>
-        <w:t>Time from the beginning of measurement</w:t>
-      </w:r>
-    </w:p>
-    <w:p>
-      <w:pPr>
-        <w:pStyle w:val="Odstavecseseznamem"/>
-        <w:numPr>
-          <w:ilvl w:val="2"/>
-          <w:numId w:val="1"/>
-        </w:numPr>
-        <w:jc w:val="both"/>
-        <w:rPr>
-          <w:lang w:val="en-GB"/>
-        </w:rPr>
-      </w:pPr>
-      <w:r>
-        <w:rPr>
-          <w:lang w:val="en-GB"/>
-        </w:rPr>
-        <w:t>Temperature measured inside the body</w:t>
-      </w:r>
-    </w:p>
-    <w:p>
-      <w:pPr>
-        <w:pStyle w:val="Odstavecseseznamem"/>
-        <w:numPr>
-          <w:ilvl w:val="2"/>
-          <w:numId w:val="1"/>
-        </w:numPr>
-        <w:jc w:val="both"/>
-        <w:rPr>
-          <w:lang w:val="en-GB"/>
-        </w:rPr>
-      </w:pPr>
-      <w:r>
-        <w:rPr>
-          <w:lang w:val="en-GB"/>
-        </w:rPr>
-        <w:t>Heat flux applied to the body</w:t>
-      </w:r>
-    </w:p>
-    <w:p>
-      <w:pPr>
-        <w:pStyle w:val="Odstavecseseznamem"/>
-        <w:numPr>
-          <w:ilvl w:val="2"/>
-          <w:numId w:val="1"/>
-        </w:numPr>
-        <w:jc w:val="both"/>
-        <w:rPr>
-          <w:lang w:val="en-GB"/>
-        </w:rPr>
-      </w:pPr>
-      <w:r>
-        <w:rPr>
-          <w:lang w:val="en-GB"/>
-        </w:rPr>
-        <w:t>Ambient Temperature in the room</w:t>
-      </w:r>
-    </w:p>
-    <w:p>
-      <w:pPr>
-        <w:pStyle w:val="Odstavecseseznamem"/>
-        <w:numPr>
-          <w:ilvl w:val="0"/>
-          <w:numId w:val="1"/>
-        </w:numPr>
-        <w:jc w:val="both"/>
-        <w:rPr>
-          <w:b/>
-          <w:bCs/>
-          <w:lang w:val="en-GB"/>
-        </w:rPr>
-      </w:pPr>
-      <w:r>
-        <w:rPr>
-          <w:b/>
-          <w:bCs/>
-          <w:lang w:val="en-GB"/>
-        </w:rPr>
-        <w:t>CSV file with material properties</w:t>
-      </w:r>
-    </w:p>
-    <w:p>
-      <w:pPr>
-        <w:pStyle w:val="Odstavecseseznamem"/>
-        <w:numPr>
-          <w:ilvl w:val="1"/>
-          <w:numId w:val="1"/>
-        </w:numPr>
-        <w:jc w:val="both"/>
-        <w:rPr>
-          <w:lang w:val="en-GB"/>
-        </w:rPr>
-      </w:pPr>
-      <w:r>
-        <w:rPr>
-          <w:lang w:val="en-GB"/>
-        </w:rPr>
-        <w:t>Wikipedia scraper for updated information</w:t>
-      </w:r>
-    </w:p>
-    <w:p>
-      <w:pPr>
-        <w:pStyle w:val="Odstavecseseznamem"/>
-        <w:numPr>
-          <w:ilvl w:val="1"/>
-          <w:numId w:val="1"/>
-        </w:numPr>
-        <w:jc w:val="both"/>
-        <w:rPr>
-          <w:lang w:val="en-GB"/>
-        </w:rPr>
-      </w:pPr>
-      <w:r>
-        <w:rPr>
-          <w:lang w:val="en-GB"/>
-        </w:rPr>
-        <w:t xml:space="preserve">DESCRIBE THE MECHANISM OF FETCHING THESE DATA </w:t>
-      </w:r>
-      <w:r>
-        <w:rPr>
-          <w:lang w:val="en-GB"/>
-        </w:rPr>
-        <w:t>AN</w:t>
-      </w:r>
-      <w:r>
-        <w:rPr>
-          <w:lang w:val="en-GB"/>
-        </w:rPr>
-        <w:t xml:space="preserve">D POINT OUT THE </w:t>
-      </w:r>
-      <w:r>
-        <w:rPr>
-          <w:lang w:val="en-GB"/>
-        </w:rPr>
-        <w:t>POSSIBILITIES</w:t>
-      </w:r>
-    </w:p>
-    <w:p>
-      <w:pPr>
-        <w:pStyle w:val="Odstavecseseznamem"/>
-        <w:numPr>
-          <w:ilvl w:val="2"/>
-          <w:numId w:val="1"/>
-        </w:numPr>
-        <w:jc w:val="both"/>
-        <w:rPr>
-          <w:lang w:val="en-GB"/>
-        </w:rPr>
-      </w:pPr>
-      <w:r>
-        <w:rPr>
-          <w:lang w:val="en-GB"/>
-        </w:rPr>
-        <w:t>Can choose arbitrary materials, I chose metals</w:t>
-      </w:r>
-    </w:p>
-    <w:p>
-      <w:pPr>
-        <w:pStyle w:val="Odstavecseseznamem"/>
-        <w:numPr>
-          <w:ilvl w:val="2"/>
-          <w:numId w:val="1"/>
-        </w:numPr>
-        <w:jc w:val="both"/>
-        <w:rPr>
-          <w:lang w:val="en-GB"/>
-        </w:rPr>
-      </w:pPr>
-      <w:r>
-        <w:rPr>
-          <w:lang w:val="en-GB"/>
-        </w:rPr>
-        <w:t>Fetching rho, cp and lambda</w:t>
-      </w:r>
-    </w:p>
-    <w:p>
-      <w:pPr>
-        <w:pStyle w:val="Odstavecseseznamem"/>
-        <w:numPr>
-          <w:ilvl w:val="0"/>
-          <w:numId w:val="1"/>
-        </w:numPr>
-        <w:jc w:val="both"/>
-        <w:rPr>
-          <w:b/>
-          <w:bCs/>
-          <w:lang w:val="en-GB"/>
-        </w:rPr>
-      </w:pPr>
-      <w:r>
-        <w:rPr>
-          <w:b/>
-          <w:bCs/>
-          <w:lang w:val="en-GB"/>
-        </w:rPr>
-        <w:t>Performance tester</w:t>
-      </w:r>
-    </w:p>
-    <w:p>
-      <w:pPr>
-        <w:pStyle w:val="Odstavecseseznamem"/>
-        <w:numPr>
-          <w:ilvl w:val="1"/>
-          <w:numId w:val="1"/>
-        </w:numPr>
-        <w:jc w:val="both"/>
-        <w:rPr>
-          <w:lang w:val="en-GB"/>
-        </w:rPr>
-      </w:pPr>
-      <w:r>
-        <w:rPr>
-          <w:lang w:val="en-GB"/>
-        </w:rPr>
-        <w:t>DESCRIBE THE PROCESS OF PERFORMANCE PROFILING</w:t>
-      </w:r>
-    </w:p>
-    <w:p>
-      <w:pPr>
-        <w:jc w:val="both"/>
-        <w:rPr>
-          <w:lang w:val="en-GB"/>
-        </w:rPr>
-      </w:pPr>
-    </w:p>
-    <w:p>
-      <w:pPr>
-        <w:jc w:val="both"/>
-        <w:rPr>
-          <w:lang w:val="en-GB"/>
-        </w:rPr>
-      </w:pPr>
-      <w:r>
-        <w:rPr>
-          <w:lang w:val="en-GB"/>
-        </w:rPr>
-        <w:t>GUI choice</w:t>
-      </w:r>
-    </w:p>
-    <w:p>
-      <w:pPr>
-        <w:pStyle w:val="Odstavecseseznamem"/>
-        <w:numPr>
-          <w:ilvl w:val="0"/>
-          <w:numId w:val="1"/>
-        </w:numPr>
-        <w:jc w:val="both"/>
-        <w:rPr>
-          <w:lang w:val="en-GB"/>
-        </w:rPr>
-      </w:pPr>
-      <w:r>
-        <w:rPr>
-          <w:lang w:val="en-GB"/>
-        </w:rPr>
-        <w:t>DESCRIBE THE DIFFERENCE BETWEEN PYQT5 AND TKINTER</w:t>
-      </w:r>
-    </w:p>
-    <w:p>
-      <w:pPr>
-        <w:pStyle w:val="Odstavecseseznamem"/>
-        <w:numPr>
-          <w:ilvl w:val="0"/>
-          <w:numId w:val="1"/>
-        </w:numPr>
-        <w:jc w:val="both"/>
-        <w:rPr>
-          <w:lang w:val="en-GB"/>
-        </w:rPr>
-      </w:pPr>
-      <w:r>
-        <w:rPr>
-          <w:lang w:val="en-GB"/>
-        </w:rPr>
-        <w:t>PyQt5 should be replaced in the end by PySide2, because of its better licensing conditions (software using PyQt5 must contribute some money to PyQt5</w:t>
-      </w:r>
-      <w:r>
-        <w:rPr>
-          <w:lang w:val="en-GB"/>
-        </w:rPr>
-        <w:t xml:space="preserve"> if </w:t>
-      </w:r>
-      <w:r>
-        <w:rPr>
-          <w:lang w:val="en-GB"/>
-        </w:rPr>
-        <w:t>being monetized)</w:t>
-      </w:r>
-    </w:p>
-    <w:p>
-      <w:pPr>
-        <w:pStyle w:val="Odstavecseseznamem"/>
-        <w:numPr>
-          <w:ilvl w:val="0"/>
-          <w:numId w:val="1"/>
-        </w:numPr>
-        <w:jc w:val="both"/>
-        <w:rPr>
-          <w:lang w:val="en-GB"/>
-        </w:rPr>
-      </w:pPr>
-      <w:r>
-        <w:rPr>
-          <w:lang w:val="en-GB"/>
-        </w:rPr>
-        <w:t>Tkinter is a basic library for building python GUIs, as it already comes packaged in a standard library, therefore these is no need for installation</w:t>
-      </w:r>
-    </w:p>
-    <w:p>
-      <w:pPr>
-        <w:pStyle w:val="Odstavecseseznamem"/>
-        <w:numPr>
-          <w:ilvl w:val="0"/>
-          <w:numId w:val="1"/>
-        </w:numPr>
-        <w:jc w:val="both"/>
-        <w:rPr>
-          <w:lang w:val="en-GB"/>
-        </w:rPr>
-      </w:pPr>
-      <w:r>
-        <w:rPr>
-          <w:lang w:val="en-GB"/>
-        </w:rPr>
-        <w:t>It is very easy to use, but is not very suitable for bigger applications</w:t>
-      </w:r>
-    </w:p>
-    <w:p>
-      <w:pPr>
-        <w:pStyle w:val="Odstavecseseznamem"/>
-        <w:numPr>
-          <w:ilvl w:val="0"/>
-          <w:numId w:val="1"/>
-        </w:numPr>
-        <w:jc w:val="both"/>
-        <w:rPr>
-          <w:lang w:val="en-GB"/>
-        </w:rPr>
-      </w:pPr>
-      <w:r>
-        <w:rPr>
-          <w:lang w:val="en-GB"/>
-        </w:rPr>
-        <w:t>PyQt5 offers multiple benefits over Tkinter</w:t>
-      </w:r>
-    </w:p>
-    <w:p>
-      <w:pPr>
-        <w:pStyle w:val="Odstavecseseznamem"/>
-        <w:numPr>
-          <w:ilvl w:val="1"/>
-          <w:numId w:val="1"/>
-        </w:numPr>
-        <w:jc w:val="both"/>
-        <w:rPr>
-          <w:lang w:val="en-GB"/>
-        </w:rPr>
-      </w:pPr>
-      <w:r>
-        <w:rPr>
-          <w:lang w:val="en-GB"/>
-        </w:rPr>
-        <w:t>Performance:</w:t>
-      </w:r>
-    </w:p>
-    <w:p>
-      <w:pPr>
-        <w:pStyle w:val="Odstavecseseznamem"/>
-        <w:numPr>
-          <w:ilvl w:val="2"/>
-          <w:numId w:val="1"/>
-        </w:numPr>
-        <w:jc w:val="both"/>
-        <w:rPr>
-          <w:lang w:val="en-GB"/>
-        </w:rPr>
-      </w:pPr>
-      <w:r>
-        <w:rPr>
-          <w:lang w:val="en-GB"/>
-        </w:rPr>
-        <w:t>The new GUI frameworks allow for the easy possibility of multithreading,</w:t>
-      </w:r>
-      <w:r>
-        <w:rPr>
-          <w:lang w:val="en-GB"/>
-        </w:rPr>
-        <w:t xml:space="preserve"> </w:t>
-      </w:r>
-      <w:r>
-        <w:rPr>
-          <w:lang w:val="en-GB"/>
-        </w:rPr>
-        <w:t xml:space="preserve">which is making </w:t>
-      </w:r>
-      <w:r>
-        <w:rPr>
-          <w:lang w:val="en-GB"/>
-        </w:rPr>
-        <w:t>the</w:t>
-      </w:r>
-      <w:r>
-        <w:rPr>
-          <w:lang w:val="en-GB"/>
-        </w:rPr>
-        <w:t xml:space="preserve"> application quicker and more responsive</w:t>
-      </w:r>
-      <w:r>
-        <w:rPr>
-          <w:lang w:val="en-GB"/>
-        </w:rPr>
-        <w:t xml:space="preserve">. </w:t>
-      </w:r>
-      <w:r>
-        <w:rPr>
-          <w:lang w:val="en-GB"/>
-        </w:rPr>
-        <w:t xml:space="preserve"> </w:t>
-      </w:r>
-      <w:r>
-        <w:rPr>
-          <w:lang w:val="en-GB"/>
-        </w:rPr>
-        <w:t>There is no need to</w:t>
-      </w:r>
-      <w:r>
-        <w:rPr>
-          <w:lang w:val="en-GB"/>
-        </w:rPr>
-        <w:t xml:space="preserve"> switch attention between calculating and listening</w:t>
-      </w:r>
-      <w:r>
-        <w:rPr>
-          <w:lang w:val="en-GB"/>
-        </w:rPr>
-        <w:t xml:space="preserve"> mode as was necessary in case of Tkinter version</w:t>
-      </w:r>
-      <w:r>
-        <w:rPr>
-          <w:lang w:val="en-GB"/>
-        </w:rPr>
-        <w:t>.</w:t>
-      </w:r>
-    </w:p>
-    <w:p>
-      <w:pPr>
-        <w:pStyle w:val="Odstavecseseznamem"/>
-        <w:numPr>
-          <w:ilvl w:val="1"/>
-          <w:numId w:val="1"/>
-        </w:numPr>
-        <w:jc w:val="both"/>
-        <w:rPr>
-          <w:lang w:val="en-GB"/>
-        </w:rPr>
-      </w:pPr>
-      <w:r>
-        <w:rPr>
-          <w:lang w:val="en-GB"/>
-        </w:rPr>
-        <w:t>Functionality</w:t>
-      </w:r>
-    </w:p>
-    <w:p>
-      <w:pPr>
-        <w:pStyle w:val="Odstavecseseznamem"/>
-        <w:numPr>
-          <w:ilvl w:val="2"/>
-          <w:numId w:val="1"/>
-        </w:numPr>
-        <w:jc w:val="both"/>
-        <w:rPr>
-          <w:lang w:val="en-GB"/>
-        </w:rPr>
-      </w:pPr>
-      <w:r>
-        <w:rPr>
-          <w:lang w:val="en-GB"/>
-        </w:rPr>
-        <w:t xml:space="preserve">It has a richer library of </w:t>
-      </w:r>
-      <w:r>
-        <w:rPr>
-          <w:lang w:val="en-GB"/>
-        </w:rPr>
-        <w:t>available</w:t>
-      </w:r>
-      <w:r>
-        <w:rPr>
-          <w:lang w:val="en-GB"/>
-        </w:rPr>
-        <w:t xml:space="preserve"> widgets and </w:t>
-      </w:r>
-      <w:r>
-        <w:rPr>
-          <w:lang w:val="en-GB"/>
-        </w:rPr>
-        <w:t>behaviours that can be easily implemented.</w:t>
-      </w:r>
-    </w:p>
-    <w:p>
-      <w:pPr>
-        <w:pStyle w:val="Odstavecseseznamem"/>
-        <w:numPr>
-          <w:ilvl w:val="1"/>
-          <w:numId w:val="1"/>
-        </w:numPr>
-        <w:jc w:val="both"/>
-        <w:rPr>
-          <w:lang w:val="en-GB"/>
-        </w:rPr>
-      </w:pPr>
-      <w:r>
-        <w:rPr>
-          <w:lang w:val="en-GB"/>
-        </w:rPr>
-        <w:t>UI development</w:t>
-      </w:r>
-    </w:p>
-    <w:p>
-      <w:pPr>
-        <w:pStyle w:val="Odstavecseseznamem"/>
-        <w:numPr>
-          <w:ilvl w:val="2"/>
-          <w:numId w:val="1"/>
-        </w:numPr>
-        <w:jc w:val="both"/>
-        <w:rPr>
-          <w:lang w:val="en-GB"/>
-        </w:rPr>
-      </w:pPr>
-      <w:r>
-        <w:rPr>
-          <w:lang w:val="en-GB"/>
-        </w:rPr>
-        <w:t>PyQt5 offers a</w:t>
-      </w:r>
-      <w:r>
-        <w:rPr>
-          <w:lang w:val="en-GB"/>
-        </w:rPr>
-        <w:t xml:space="preserve">n </w:t>
-      </w:r>
-      <w:r>
-        <w:rPr>
-          <w:lang w:val="en-GB"/>
-        </w:rPr>
-        <w:t>app called Qt Designer, which is itself a GUI for creating GUIs. This UI is then completely separated from the</w:t>
-      </w:r>
-      <w:r>
-        <w:rPr>
-          <w:lang w:val="en-GB"/>
-        </w:rPr>
-        <w:t xml:space="preserve"> </w:t>
-      </w:r>
-      <w:r>
-        <w:rPr>
-          <w:lang w:val="en-GB"/>
-        </w:rPr>
-        <w:t>business logic, and therefore almost anybody without any programming</w:t>
-      </w:r>
-      <w:r>
-        <w:rPr>
-          <w:lang w:val="en-GB"/>
-        </w:rPr>
-        <w:t xml:space="preserve"> </w:t>
-      </w:r>
-      <w:r>
-        <w:rPr>
-          <w:lang w:val="en-GB"/>
-        </w:rPr>
-        <w:t>skills can create it. As long as the names of the widgets remain</w:t>
-      </w:r>
-      <w:r>
-        <w:rPr>
-          <w:lang w:val="en-GB"/>
-        </w:rPr>
-        <w:t xml:space="preserve"> </w:t>
-      </w:r>
-      <w:r>
-        <w:rPr>
-          <w:lang w:val="en-GB"/>
-        </w:rPr>
-        <w:t>the same, it is possible to change layout of the UI freely, without having to worry about breaking the code.</w:t>
-      </w:r>
-    </w:p>
-    <w:p>
-      <w:pPr>
-        <w:pStyle w:val="Odstavecseseznamem"/>
-        <w:numPr>
-          <w:ilvl w:val="2"/>
-          <w:numId w:val="1"/>
-        </w:numPr>
-        <w:jc w:val="both"/>
-        <w:rPr>
-          <w:lang w:val="en-GB"/>
-        </w:rPr>
-      </w:pPr>
-      <w:hyperlink r:id="rId7" w:history="1">
+          <w:lang w:val="en-GB"/>
+        </w:rPr>
+      </w:pPr>
+      <w:hyperlink r:id="rId15" w:history="1">
         <w:r>
           <w:rPr>
             <w:rStyle w:val="Hypertextovodkaz"/>
@@ -2828,7 +2503,6 @@
         <w:rPr>
           <w:lang w:val="en-GB"/>
         </w:rPr>
-        <w:lastRenderedPageBreak/>
         <w:t xml:space="preserve">Qt as a platform for creating GUIs is not used only in Python, but </w:t>
       </w:r>
       <w:r>
@@ -2849,7 +2523,7 @@
         </w:rPr>
         <w:t>(</w:t>
       </w:r>
-      <w:hyperlink r:id="rId8" w:history="1">
+      <w:hyperlink r:id="rId16" w:history="1">
         <w:r>
           <w:rPr>
             <w:rStyle w:val="Hypertextovodkaz"/>
@@ -2906,7 +2580,7 @@
     </w:p>
     <w:p>
       <w:pPr>
-        <w:jc w:val="both"/>
+        <w:pStyle w:val="Nadpis1"/>
         <w:rPr>
           <w:lang w:val="en-GB"/>
         </w:rPr>
@@ -3010,7 +2684,7 @@
     </w:p>
     <w:p>
       <w:pPr>
-        <w:jc w:val="both"/>
+        <w:pStyle w:val="Nadpis1"/>
         <w:rPr>
           <w:lang w:val="en-GB"/>
         </w:rPr>
@@ -3051,7 +2725,7 @@
     </w:p>
     <w:p>
       <w:pPr>
-        <w:jc w:val="both"/>
+        <w:pStyle w:val="Nadpis1"/>
         <w:rPr>
           <w:lang w:val="en-GB"/>
         </w:rPr>
@@ -3124,7 +2798,7 @@
         </w:rPr>
         <w:t xml:space="preserve"> (</w:t>
       </w:r>
-      <w:hyperlink r:id="rId9" w:history="1">
+      <w:hyperlink r:id="rId17" w:history="1">
         <w:r>
           <w:rPr>
             <w:rStyle w:val="Hypertextovodkaz"/>
@@ -3146,15 +2820,190 @@
     </w:p>
     <w:p>
       <w:pPr>
-        <w:jc w:val="both"/>
-        <w:rPr>
-          <w:lang w:val="en-GB"/>
-        </w:rPr>
-      </w:pPr>
-      <w:r>
-        <w:rPr>
-          <w:lang w:val="en-GB"/>
-        </w:rPr>
+        <w:pStyle w:val="Nadpis1"/>
+        <w:rPr>
+          <w:lang w:val="en-GB"/>
+        </w:rPr>
+      </w:pPr>
+      <w:r>
+        <w:rPr>
+          <w:lang w:val="en-GB"/>
+        </w:rPr>
+        <w:t>User guide for the software</w:t>
+      </w:r>
+    </w:p>
+    <w:p>
+      <w:pPr>
+        <w:pStyle w:val="Odstavecseseznamem"/>
+        <w:numPr>
+          <w:ilvl w:val="0"/>
+          <w:numId w:val="1"/>
+        </w:numPr>
+        <w:jc w:val="both"/>
+        <w:rPr>
+          <w:lang w:val="en-GB"/>
+        </w:rPr>
+      </w:pPr>
+      <w:r>
+        <w:rPr>
+          <w:lang w:val="en-GB"/>
+        </w:rPr>
+        <w:t>Before launching the program</w:t>
+      </w:r>
+    </w:p>
+    <w:p>
+      <w:pPr>
+        <w:pStyle w:val="Odstavecseseznamem"/>
+        <w:numPr>
+          <w:ilvl w:val="1"/>
+          <w:numId w:val="1"/>
+        </w:numPr>
+        <w:jc w:val="both"/>
+        <w:rPr>
+          <w:lang w:val="en-GB"/>
+        </w:rPr>
+      </w:pPr>
+      <w:r>
+        <w:rPr>
+          <w:lang w:val="en-GB"/>
+        </w:rPr>
+        <w:t>File with data names DATA.csv must be placed in the same directory as the .exe program.</w:t>
+      </w:r>
+    </w:p>
+    <w:p>
+      <w:pPr>
+        <w:pStyle w:val="Odstavecseseznamem"/>
+        <w:numPr>
+          <w:ilvl w:val="1"/>
+          <w:numId w:val="1"/>
+        </w:numPr>
+        <w:jc w:val="both"/>
+        <w:rPr>
+          <w:lang w:val="en-GB"/>
+        </w:rPr>
+      </w:pPr>
+      <w:r>
+        <w:rPr>
+          <w:lang w:val="en-GB"/>
+        </w:rPr>
+        <w:t>It must contain comma-separated rows with measurement data regarding:</w:t>
+      </w:r>
+    </w:p>
+    <w:p>
+      <w:pPr>
+        <w:pStyle w:val="Odstavecseseznamem"/>
+        <w:numPr>
+          <w:ilvl w:val="2"/>
+          <w:numId w:val="1"/>
+        </w:numPr>
+        <w:jc w:val="both"/>
+        <w:rPr>
+          <w:lang w:val="en-GB"/>
+        </w:rPr>
+      </w:pPr>
+      <w:r>
+        <w:rPr>
+          <w:lang w:val="en-GB"/>
+        </w:rPr>
+        <w:t>Time from the beginning of measurement [seconds]</w:t>
+      </w:r>
+    </w:p>
+    <w:p>
+      <w:pPr>
+        <w:pStyle w:val="Odstavecseseznamem"/>
+        <w:numPr>
+          <w:ilvl w:val="2"/>
+          <w:numId w:val="1"/>
+        </w:numPr>
+        <w:jc w:val="both"/>
+        <w:rPr>
+          <w:lang w:val="en-GB"/>
+        </w:rPr>
+      </w:pPr>
+      <w:r>
+        <w:rPr>
+          <w:lang w:val="en-GB"/>
+        </w:rPr>
+        <w:t>Temperature measured inside the body [Celsius]</w:t>
+      </w:r>
+    </w:p>
+    <w:p>
+      <w:pPr>
+        <w:pStyle w:val="Odstavecseseznamem"/>
+        <w:numPr>
+          <w:ilvl w:val="2"/>
+          <w:numId w:val="1"/>
+        </w:numPr>
+        <w:jc w:val="both"/>
+        <w:rPr>
+          <w:lang w:val="en-GB"/>
+        </w:rPr>
+      </w:pPr>
+      <w:r>
+        <w:rPr>
+          <w:lang w:val="en-GB"/>
+        </w:rPr>
+        <w:t>Heat flux applied to the body [Watt]</w:t>
+      </w:r>
+    </w:p>
+    <w:p>
+      <w:pPr>
+        <w:pStyle w:val="Odstavecseseznamem"/>
+        <w:numPr>
+          <w:ilvl w:val="2"/>
+          <w:numId w:val="1"/>
+        </w:numPr>
+        <w:jc w:val="both"/>
+        <w:rPr>
+          <w:lang w:val="en-GB"/>
+        </w:rPr>
+      </w:pPr>
+      <w:r>
+        <w:rPr>
+          <w:lang w:val="en-GB"/>
+        </w:rPr>
+        <w:t>Ambient Temperature in the room [Celsius]</w:t>
+      </w:r>
+    </w:p>
+    <w:p>
+      <w:pPr>
+        <w:pStyle w:val="Odstavecseseznamem"/>
+        <w:numPr>
+          <w:ilvl w:val="1"/>
+          <w:numId w:val="1"/>
+        </w:numPr>
+        <w:jc w:val="both"/>
+        <w:rPr>
+          <w:lang w:val="en-GB"/>
+        </w:rPr>
+      </w:pPr>
+      <w:r>
+        <w:rPr>
+          <w:lang w:val="en-GB"/>
+        </w:rPr>
+        <w:t>First line is reserved for the header, and is therefore skipped</w:t>
+      </w:r>
+    </w:p>
+    <w:p>
+      <w:pPr>
+        <w:jc w:val="both"/>
+        <w:rPr>
+          <w:lang w:val="en-GB"/>
+        </w:rPr>
+      </w:pPr>
+    </w:p>
+    <w:p>
+      <w:pPr>
+        <w:pStyle w:val="Nadpis1"/>
+        <w:rPr>
+          <w:lang w:val="en-GB"/>
+        </w:rPr>
+      </w:pPr>
+      <w:r>
+        <w:rPr>
+          <w:lang w:val="en-GB"/>
+        </w:rPr>
+        <w:lastRenderedPageBreak/>
         <w:t>Possible features and improvements</w:t>
       </w:r>
     </w:p>
@@ -3257,6 +3106,1217 @@
           <w:lang w:val="en-GB"/>
         </w:rPr>
         <w:t>One way would be for calculation thread to output results to a file, where they would be discovered and processed by the plotting thread</w:t>
+      </w:r>
+    </w:p>
+    <w:p>
+      <w:pPr>
+        <w:jc w:val="both"/>
+        <w:rPr>
+          <w:lang w:val="en-GB"/>
+        </w:rPr>
+      </w:pPr>
+    </w:p>
+    <w:p>
+      <w:pPr>
+        <w:jc w:val="both"/>
+        <w:rPr>
+          <w:lang w:val="en-GB"/>
+        </w:rPr>
+      </w:pPr>
+    </w:p>
+    <w:p>
+      <w:pPr>
+        <w:pStyle w:val="Nadpis1"/>
+        <w:rPr>
+          <w:lang w:val="en-GB"/>
+        </w:rPr>
+      </w:pPr>
+      <w:r>
+        <w:rPr>
+          <w:lang w:val="en-GB"/>
+        </w:rPr>
+        <w:t>Parameters inputted from user</w:t>
+      </w:r>
+    </w:p>
+    <w:p>
+      <w:pPr>
+        <w:pStyle w:val="Odstavecseseznamem"/>
+        <w:numPr>
+          <w:ilvl w:val="2"/>
+          <w:numId w:val="1"/>
+        </w:numPr>
+        <w:ind w:left="360"/>
+        <w:jc w:val="both"/>
+        <w:rPr>
+          <w:b/>
+          <w:bCs/>
+          <w:lang w:val="en-GB"/>
+        </w:rPr>
+      </w:pPr>
+      <w:r>
+        <w:rPr>
+          <w:b/>
+          <w:bCs/>
+          <w:lang w:val="en-GB"/>
+        </w:rPr>
+        <w:t>Simulation step</w:t>
+      </w:r>
+    </w:p>
+    <w:p>
+      <w:pPr>
+        <w:pStyle w:val="Odstavecseseznamem"/>
+        <w:numPr>
+          <w:ilvl w:val="3"/>
+          <w:numId w:val="1"/>
+        </w:numPr>
+        <w:ind w:left="1080"/>
+        <w:jc w:val="both"/>
+        <w:rPr>
+          <w:lang w:val="en-GB"/>
+        </w:rPr>
+      </w:pPr>
+      <w:r>
+        <w:rPr>
+          <w:lang w:val="en-GB"/>
+        </w:rPr>
+        <w:t>Defines a time value for one simulation step – on how big time intervals will we cut the whole timeframe of the measurements.</w:t>
+      </w:r>
+    </w:p>
+    <w:p>
+      <w:pPr>
+        <w:pStyle w:val="Odstavecseseznamem"/>
+        <w:numPr>
+          <w:ilvl w:val="3"/>
+          <w:numId w:val="1"/>
+        </w:numPr>
+        <w:ind w:left="1080"/>
+        <w:jc w:val="both"/>
+        <w:rPr>
+          <w:lang w:val="en-GB"/>
+        </w:rPr>
+      </w:pPr>
+      <w:r>
+        <w:rPr>
+          <w:lang w:val="en-GB"/>
+        </w:rPr>
+        <w:t>Assumption: The larger this step, the quicker the simulation will be. However, the precision goes down with its increase.</w:t>
+      </w:r>
+    </w:p>
+    <w:p>
+      <w:pPr>
+        <w:pStyle w:val="Odstavecseseznamem"/>
+        <w:numPr>
+          <w:ilvl w:val="3"/>
+          <w:numId w:val="1"/>
+        </w:numPr>
+        <w:ind w:left="1080"/>
+        <w:jc w:val="both"/>
+        <w:rPr>
+          <w:lang w:val="en-GB"/>
+        </w:rPr>
+      </w:pPr>
+      <w:r>
+        <w:rPr>
+          <w:lang w:val="en-GB"/>
+        </w:rPr>
+        <w:t>Can be arbitrary decimal value (float)</w:t>
+      </w:r>
+    </w:p>
+    <w:p>
+      <w:pPr>
+        <w:pStyle w:val="Odstavecseseznamem"/>
+        <w:numPr>
+          <w:ilvl w:val="3"/>
+          <w:numId w:val="1"/>
+        </w:numPr>
+        <w:ind w:left="1080"/>
+        <w:jc w:val="both"/>
+        <w:rPr>
+          <w:lang w:val="en-GB"/>
+        </w:rPr>
+      </w:pPr>
+      <w:r>
+        <w:rPr>
+          <w:lang w:val="en-GB"/>
+        </w:rPr>
+        <w:t>Is expressed in seconds</w:t>
+      </w:r>
+    </w:p>
+    <w:p>
+      <w:pPr>
+        <w:pStyle w:val="Odstavecseseznamem"/>
+        <w:numPr>
+          <w:ilvl w:val="2"/>
+          <w:numId w:val="1"/>
+        </w:numPr>
+        <w:ind w:left="360"/>
+        <w:jc w:val="both"/>
+        <w:rPr>
+          <w:b/>
+          <w:bCs/>
+          <w:lang w:val="en-GB"/>
+        </w:rPr>
+      </w:pPr>
+      <w:r>
+        <w:rPr>
+          <w:b/>
+          <w:bCs/>
+          <w:lang w:val="en-GB"/>
+        </w:rPr>
+        <w:t>Object length</w:t>
+      </w:r>
+    </w:p>
+    <w:p>
+      <w:pPr>
+        <w:pStyle w:val="Odstavecseseznamem"/>
+        <w:numPr>
+          <w:ilvl w:val="3"/>
+          <w:numId w:val="1"/>
+        </w:numPr>
+        <w:ind w:left="1080"/>
+        <w:jc w:val="both"/>
+        <w:rPr>
+          <w:lang w:val="en-GB"/>
+        </w:rPr>
+      </w:pPr>
+      <w:r>
+        <w:rPr>
+          <w:lang w:val="en-GB"/>
+        </w:rPr>
+        <w:t>Defines th</w:t>
+      </w:r>
+      <w:r>
+        <w:rPr>
+          <w:lang w:val="en-GB"/>
+        </w:rPr>
+        <w:t xml:space="preserve">e length of the 1D object we are </w:t>
+      </w:r>
+      <w:r>
+        <w:rPr>
+          <w:lang w:val="en-GB"/>
+        </w:rPr>
+        <w:t>creating the simulation for</w:t>
+      </w:r>
+    </w:p>
+    <w:p>
+      <w:pPr>
+        <w:pStyle w:val="Odstavecseseznamem"/>
+        <w:numPr>
+          <w:ilvl w:val="3"/>
+          <w:numId w:val="1"/>
+        </w:numPr>
+        <w:ind w:left="1080"/>
+        <w:jc w:val="both"/>
+        <w:rPr>
+          <w:lang w:val="en-GB"/>
+        </w:rPr>
+      </w:pPr>
+      <w:r>
+        <w:rPr>
+          <w:lang w:val="en-GB"/>
+        </w:rPr>
+        <w:t>Can be arbitrary decimal value (float)</w:t>
+      </w:r>
+    </w:p>
+    <w:p>
+      <w:pPr>
+        <w:pStyle w:val="Odstavecseseznamem"/>
+        <w:numPr>
+          <w:ilvl w:val="3"/>
+          <w:numId w:val="1"/>
+        </w:numPr>
+        <w:ind w:left="1080"/>
+        <w:jc w:val="both"/>
+        <w:rPr>
+          <w:lang w:val="en-GB"/>
+        </w:rPr>
+      </w:pPr>
+      <w:r>
+        <w:rPr>
+          <w:lang w:val="en-GB"/>
+        </w:rPr>
+        <w:t>Is expressed in centimetres</w:t>
+      </w:r>
+    </w:p>
+    <w:p>
+      <w:pPr>
+        <w:pStyle w:val="Odstavecseseznamem"/>
+        <w:numPr>
+          <w:ilvl w:val="2"/>
+          <w:numId w:val="1"/>
+        </w:numPr>
+        <w:ind w:left="360"/>
+        <w:jc w:val="both"/>
+        <w:rPr>
+          <w:b/>
+          <w:bCs/>
+          <w:lang w:val="en-GB"/>
+        </w:rPr>
+      </w:pPr>
+      <w:r>
+        <w:rPr>
+          <w:b/>
+          <w:bCs/>
+          <w:lang w:val="en-GB"/>
+        </w:rPr>
+        <w:t>Position of interest</w:t>
+      </w:r>
+    </w:p>
+    <w:p>
+      <w:pPr>
+        <w:pStyle w:val="Odstavecseseznamem"/>
+        <w:numPr>
+          <w:ilvl w:val="3"/>
+          <w:numId w:val="1"/>
+        </w:numPr>
+        <w:ind w:left="1080"/>
+        <w:jc w:val="both"/>
+        <w:rPr>
+          <w:lang w:val="en-GB"/>
+        </w:rPr>
+      </w:pPr>
+      <w:r>
+        <w:rPr>
+          <w:lang w:val="en-GB"/>
+        </w:rPr>
+        <w:t>Defines the distance from the beginning of the element in place in which the temperatures were measured</w:t>
+      </w:r>
+    </w:p>
+    <w:p>
+      <w:pPr>
+        <w:pStyle w:val="Odstavecseseznamem"/>
+        <w:numPr>
+          <w:ilvl w:val="3"/>
+          <w:numId w:val="1"/>
+        </w:numPr>
+        <w:ind w:left="1080"/>
+        <w:jc w:val="both"/>
+        <w:rPr>
+          <w:lang w:val="en-GB"/>
+        </w:rPr>
+      </w:pPr>
+      <w:r>
+        <w:rPr>
+          <w:lang w:val="en-GB"/>
+        </w:rPr>
+        <w:t>Can be arbitrary decimal value (float)</w:t>
+      </w:r>
+    </w:p>
+    <w:p>
+      <w:pPr>
+        <w:pStyle w:val="Odstavecseseznamem"/>
+        <w:numPr>
+          <w:ilvl w:val="3"/>
+          <w:numId w:val="1"/>
+        </w:numPr>
+        <w:ind w:left="1080"/>
+        <w:jc w:val="both"/>
+        <w:rPr>
+          <w:lang w:val="en-GB"/>
+        </w:rPr>
+      </w:pPr>
+      <w:r>
+        <w:rPr>
+          <w:lang w:val="en-GB"/>
+        </w:rPr>
+        <w:t>Is expressed in centimetres</w:t>
+      </w:r>
+    </w:p>
+    <w:p>
+      <w:pPr>
+        <w:pStyle w:val="Odstavecseseznamem"/>
+        <w:numPr>
+          <w:ilvl w:val="3"/>
+          <w:numId w:val="1"/>
+        </w:numPr>
+        <w:ind w:left="1080"/>
+        <w:jc w:val="both"/>
+        <w:rPr>
+          <w:lang w:val="en-GB"/>
+        </w:rPr>
+      </w:pPr>
+      <w:r>
+        <w:rPr>
+          <w:lang w:val="en-GB"/>
+        </w:rPr>
+        <w:t>Possible improvement: always check if this value is not higher than the Object length, as it would make no sense – and notify user about this</w:t>
+      </w:r>
+    </w:p>
+    <w:p>
+      <w:pPr>
+        <w:pStyle w:val="Odstavecseseznamem"/>
+        <w:numPr>
+          <w:ilvl w:val="2"/>
+          <w:numId w:val="1"/>
+        </w:numPr>
+        <w:ind w:left="360"/>
+        <w:jc w:val="both"/>
+        <w:rPr>
+          <w:b/>
+          <w:bCs/>
+          <w:lang w:val="en-GB"/>
+        </w:rPr>
+      </w:pPr>
+      <w:r>
+        <w:rPr>
+          <w:b/>
+          <w:bCs/>
+          <w:lang w:val="en-GB"/>
+        </w:rPr>
+        <w:t>Number of elements</w:t>
+      </w:r>
+    </w:p>
+    <w:p>
+      <w:pPr>
+        <w:pStyle w:val="Odstavecseseznamem"/>
+        <w:numPr>
+          <w:ilvl w:val="3"/>
+          <w:numId w:val="1"/>
+        </w:numPr>
+        <w:ind w:left="1080"/>
+        <w:jc w:val="both"/>
+        <w:rPr>
+          <w:lang w:val="en-GB"/>
+        </w:rPr>
+      </w:pPr>
+      <w:r>
+        <w:rPr>
+          <w:lang w:val="en-GB"/>
+        </w:rPr>
+        <w:t>Defines how granular will the simulation grid be (how many nodes will be evenly placed on the whole Object length)</w:t>
+      </w:r>
+    </w:p>
+    <w:p>
+      <w:pPr>
+        <w:pStyle w:val="Odstavecseseznamem"/>
+        <w:numPr>
+          <w:ilvl w:val="3"/>
+          <w:numId w:val="1"/>
+        </w:numPr>
+        <w:ind w:left="1080"/>
+        <w:jc w:val="both"/>
+        <w:rPr>
+          <w:lang w:val="en-GB"/>
+        </w:rPr>
+      </w:pPr>
+      <w:r>
+        <w:rPr>
+          <w:b/>
+          <w:bCs/>
+          <w:lang w:val="en-GB"/>
+        </w:rPr>
+        <w:t>Assumption</w:t>
+      </w:r>
+      <w:r>
+        <w:rPr>
+          <w:lang w:val="en-GB"/>
+        </w:rPr>
+        <w:t>: The higher the number of elements, the more precise the calculation should be in theory. However, this will increase the simulation time, and the simulation error is not always going down paradoxically.</w:t>
+      </w:r>
+    </w:p>
+    <w:p>
+      <w:pPr>
+        <w:pStyle w:val="Odstavecseseznamem"/>
+        <w:numPr>
+          <w:ilvl w:val="3"/>
+          <w:numId w:val="1"/>
+        </w:numPr>
+        <w:ind w:left="1080"/>
+        <w:jc w:val="both"/>
+        <w:rPr>
+          <w:lang w:val="en-GB"/>
+        </w:rPr>
+      </w:pPr>
+      <w:r>
+        <w:rPr>
+          <w:lang w:val="en-GB"/>
+        </w:rPr>
+        <w:t>It can be arbitrary positive whole number, and has no units</w:t>
+      </w:r>
+    </w:p>
+    <w:p>
+      <w:pPr>
+        <w:pStyle w:val="Odstavecseseznamem"/>
+        <w:numPr>
+          <w:ilvl w:val="2"/>
+          <w:numId w:val="1"/>
+        </w:numPr>
+        <w:ind w:left="360"/>
+        <w:jc w:val="both"/>
+        <w:rPr>
+          <w:b/>
+          <w:bCs/>
+          <w:lang w:val="en-GB"/>
+        </w:rPr>
+      </w:pPr>
+      <w:r>
+        <w:rPr>
+          <w:b/>
+          <w:bCs/>
+          <w:lang w:val="en-GB"/>
+        </w:rPr>
+        <w:t>Plotting period</w:t>
+      </w:r>
+    </w:p>
+    <w:p>
+      <w:pPr>
+        <w:pStyle w:val="Odstavecseseznamem"/>
+        <w:numPr>
+          <w:ilvl w:val="3"/>
+          <w:numId w:val="1"/>
+        </w:numPr>
+        <w:ind w:left="1080"/>
+        <w:jc w:val="both"/>
+        <w:rPr>
+          <w:lang w:val="en-GB"/>
+        </w:rPr>
+      </w:pPr>
+      <w:r>
+        <w:rPr>
+          <w:lang w:val="en-GB"/>
+        </w:rPr>
+        <w:t>Defines h</w:t>
+      </w:r>
+      <w:r>
+        <w:rPr>
+          <w:lang w:val="en-GB"/>
+        </w:rPr>
+        <w:t>ow frequently to update the plot</w:t>
+      </w:r>
+      <w:r>
+        <w:rPr>
+          <w:lang w:val="en-GB"/>
+        </w:rPr>
+        <w:t>, in the sense of simulation seconds</w:t>
+      </w:r>
+    </w:p>
+    <w:p>
+      <w:pPr>
+        <w:pStyle w:val="Odstavecseseznamem"/>
+        <w:numPr>
+          <w:ilvl w:val="3"/>
+          <w:numId w:val="1"/>
+        </w:numPr>
+        <w:ind w:left="1080"/>
+        <w:jc w:val="both"/>
+        <w:rPr>
+          <w:lang w:val="en-GB"/>
+        </w:rPr>
+      </w:pPr>
+      <w:r>
+        <w:rPr>
+          <w:b/>
+          <w:bCs/>
+          <w:lang w:val="en-GB"/>
+        </w:rPr>
+        <w:t>Assumption</w:t>
+      </w:r>
+      <w:r>
+        <w:rPr>
+          <w:lang w:val="en-GB"/>
+        </w:rPr>
+        <w:t>: Higher values will cause the simulation to be quicker, because the plotting does not have to occur so often, so less time will be spent on this</w:t>
+      </w:r>
+    </w:p>
+    <w:p>
+      <w:pPr>
+        <w:pStyle w:val="Odstavecseseznamem"/>
+        <w:numPr>
+          <w:ilvl w:val="3"/>
+          <w:numId w:val="1"/>
+        </w:numPr>
+        <w:ind w:left="1080"/>
+        <w:jc w:val="both"/>
+        <w:rPr>
+          <w:lang w:val="en-GB"/>
+        </w:rPr>
+      </w:pPr>
+      <w:r>
+        <w:rPr>
+          <w:lang w:val="en-GB"/>
+        </w:rPr>
+        <w:t>Can be arbitrary positive whole number</w:t>
+      </w:r>
+    </w:p>
+    <w:p>
+      <w:pPr>
+        <w:pStyle w:val="Odstavecseseznamem"/>
+        <w:numPr>
+          <w:ilvl w:val="3"/>
+          <w:numId w:val="1"/>
+        </w:numPr>
+        <w:ind w:left="1080"/>
+        <w:jc w:val="both"/>
+        <w:rPr>
+          <w:lang w:val="en-GB"/>
+        </w:rPr>
+      </w:pPr>
+      <w:r>
+        <w:rPr>
+          <w:lang w:val="en-GB"/>
+        </w:rPr>
+        <w:t>Is expressed in seconds</w:t>
+      </w:r>
+    </w:p>
+    <w:p>
+      <w:pPr>
+        <w:pStyle w:val="Odstavecseseznamem"/>
+        <w:numPr>
+          <w:ilvl w:val="2"/>
+          <w:numId w:val="1"/>
+        </w:numPr>
+        <w:ind w:left="360"/>
+        <w:jc w:val="both"/>
+        <w:rPr>
+          <w:lang w:val="en-GB"/>
+        </w:rPr>
+      </w:pPr>
+      <w:r>
+        <w:rPr>
+          <w:b/>
+          <w:bCs/>
+          <w:lang w:val="en-GB"/>
+        </w:rPr>
+        <w:t>Theta</w:t>
+      </w:r>
+    </w:p>
+    <w:p>
+      <w:pPr>
+        <w:pStyle w:val="Odstavecseseznamem"/>
+        <w:numPr>
+          <w:ilvl w:val="3"/>
+          <w:numId w:val="1"/>
+        </w:numPr>
+        <w:ind w:left="1080"/>
+        <w:jc w:val="both"/>
+        <w:rPr>
+          <w:lang w:val="en-GB"/>
+        </w:rPr>
+      </w:pPr>
+      <w:r>
+        <w:rPr>
+          <w:lang w:val="en-GB"/>
+        </w:rPr>
+        <w:t>Determines explicitness (0) and implicitness (1) of the algorithm approach.</w:t>
+      </w:r>
+    </w:p>
+    <w:p>
+      <w:pPr>
+        <w:pStyle w:val="Odstavecseseznamem"/>
+        <w:numPr>
+          <w:ilvl w:val="3"/>
+          <w:numId w:val="1"/>
+        </w:numPr>
+        <w:ind w:left="1080"/>
+        <w:jc w:val="both"/>
+        <w:rPr>
+          <w:lang w:val="en-GB"/>
+        </w:rPr>
+      </w:pPr>
+      <w:r>
+        <w:rPr>
+          <w:lang w:val="en-GB"/>
+        </w:rPr>
+        <w:lastRenderedPageBreak/>
+        <w:t>LINK SOME LINK HERE :) – for a resource where this is described</w:t>
+      </w:r>
+    </w:p>
+    <w:p>
+      <w:pPr>
+        <w:pStyle w:val="Odstavecseseznamem"/>
+        <w:numPr>
+          <w:ilvl w:val="3"/>
+          <w:numId w:val="1"/>
+        </w:numPr>
+        <w:ind w:left="1080"/>
+        <w:jc w:val="both"/>
+        <w:rPr>
+          <w:lang w:val="en-GB"/>
+        </w:rPr>
+      </w:pPr>
+      <w:r>
+        <w:rPr>
+          <w:lang w:val="en-GB"/>
+        </w:rPr>
+        <w:t>Explicitness means we are more focusing on matching already calculated values rather than on matching the future values from the measurement</w:t>
+      </w:r>
+    </w:p>
+    <w:p>
+      <w:pPr>
+        <w:pStyle w:val="Odstavecseseznamem"/>
+        <w:numPr>
+          <w:ilvl w:val="3"/>
+          <w:numId w:val="1"/>
+        </w:numPr>
+        <w:ind w:left="1080"/>
+        <w:jc w:val="both"/>
+        <w:rPr>
+          <w:lang w:val="en-GB"/>
+        </w:rPr>
+      </w:pPr>
+      <w:r>
+        <w:rPr>
+          <w:lang w:val="en-GB"/>
+        </w:rPr>
+        <w:t>Optimal values is 0.5</w:t>
+      </w:r>
+    </w:p>
+    <w:p>
+      <w:pPr>
+        <w:pStyle w:val="Odstavecseseznamem"/>
+        <w:numPr>
+          <w:ilvl w:val="4"/>
+          <w:numId w:val="1"/>
+        </w:numPr>
+        <w:ind w:left="1800"/>
+        <w:jc w:val="both"/>
+        <w:rPr>
+          <w:lang w:val="en-GB"/>
+        </w:rPr>
+      </w:pPr>
+      <w:r>
+        <w:rPr>
+          <w:lang w:val="en-GB"/>
+        </w:rPr>
+        <w:t>By 0.5, it produces error of 0,464</w:t>
+      </w:r>
+    </w:p>
+    <w:p>
+      <w:pPr>
+        <w:pStyle w:val="Odstavecseseznamem"/>
+        <w:numPr>
+          <w:ilvl w:val="4"/>
+          <w:numId w:val="1"/>
+        </w:numPr>
+        <w:ind w:left="1800"/>
+        <w:jc w:val="both"/>
+        <w:rPr>
+          <w:lang w:val="en-GB"/>
+        </w:rPr>
+      </w:pPr>
+      <w:r>
+        <w:rPr>
+          <w:lang w:val="en-GB"/>
+        </w:rPr>
+        <w:t>It crashes by 0.4</w:t>
+      </w:r>
+    </w:p>
+    <w:p>
+      <w:pPr>
+        <w:pStyle w:val="Odstavecseseznamem"/>
+        <w:numPr>
+          <w:ilvl w:val="4"/>
+          <w:numId w:val="1"/>
+        </w:numPr>
+        <w:ind w:left="1800"/>
+        <w:jc w:val="both"/>
+        <w:rPr>
+          <w:lang w:val="en-GB"/>
+        </w:rPr>
+      </w:pPr>
+      <w:r>
+        <w:rPr>
+          <w:lang w:val="en-GB"/>
+        </w:rPr>
+        <w:t>0.6 = 0,463</w:t>
+      </w:r>
+    </w:p>
+    <w:p>
+      <w:pPr>
+        <w:pStyle w:val="Odstavecseseznamem"/>
+        <w:numPr>
+          <w:ilvl w:val="4"/>
+          <w:numId w:val="1"/>
+        </w:numPr>
+        <w:ind w:left="1800"/>
+        <w:jc w:val="both"/>
+        <w:rPr>
+          <w:lang w:val="en-GB"/>
+        </w:rPr>
+      </w:pPr>
+      <w:r>
+        <w:rPr>
+          <w:lang w:val="en-GB"/>
+        </w:rPr>
+        <w:t>0.99 = 0,459</w:t>
+      </w:r>
+    </w:p>
+    <w:p>
+      <w:pPr>
+        <w:pStyle w:val="Odstavecseseznamem"/>
+        <w:numPr>
+          <w:ilvl w:val="4"/>
+          <w:numId w:val="1"/>
+        </w:numPr>
+        <w:ind w:left="1800"/>
+        <w:jc w:val="both"/>
+        <w:rPr>
+          <w:lang w:val="en-GB"/>
+        </w:rPr>
+      </w:pPr>
+      <w:r>
+        <w:rPr>
+          <w:lang w:val="en-GB"/>
+        </w:rPr>
+        <w:t>With the increase we can observe slight decrease of the error margin</w:t>
+      </w:r>
+    </w:p>
+    <w:p>
+      <w:pPr>
+        <w:pStyle w:val="Odstavecseseznamem"/>
+        <w:numPr>
+          <w:ilvl w:val="4"/>
+          <w:numId w:val="1"/>
+        </w:numPr>
+        <w:ind w:left="1800"/>
+        <w:jc w:val="both"/>
+        <w:rPr>
+          <w:lang w:val="en-GB"/>
+        </w:rPr>
+      </w:pPr>
+      <w:r>
+        <w:rPr>
+          <w:lang w:val="en-GB"/>
+        </w:rPr>
+        <w:t>VALUES UNDER 0,5 ARE CAUSING ERRORS</w:t>
+      </w:r>
+    </w:p>
+    <w:p>
+      <w:pPr>
+        <w:pStyle w:val="Odstavecseseznamem"/>
+        <w:numPr>
+          <w:ilvl w:val="5"/>
+          <w:numId w:val="1"/>
+        </w:numPr>
+        <w:ind w:left="2520"/>
+        <w:jc w:val="both"/>
+        <w:rPr>
+          <w:lang w:val="en-GB"/>
+        </w:rPr>
+      </w:pPr>
+      <w:r>
+        <w:rPr>
+          <w:lang w:val="en-GB"/>
+        </w:rPr>
+        <w:t>Probably there is a bug that is preventing us from doing that somehow</w:t>
+      </w:r>
+    </w:p>
+    <w:p>
+      <w:pPr>
+        <w:pStyle w:val="Odstavecseseznamem"/>
+        <w:numPr>
+          <w:ilvl w:val="5"/>
+          <w:numId w:val="1"/>
+        </w:numPr>
+        <w:ind w:left="2520"/>
+        <w:jc w:val="both"/>
+        <w:rPr>
+          <w:lang w:val="en-GB"/>
+        </w:rPr>
+      </w:pPr>
+      <w:r>
+        <w:rPr>
+          <w:lang w:val="en-GB"/>
+        </w:rPr>
+        <w:t>INVESTIGATE TO BE ABLE TO COMPARE THE APPROACHES</w:t>
+      </w:r>
+    </w:p>
+    <w:p>
+      <w:pPr>
+        <w:pStyle w:val="Odstavecseseznamem"/>
+        <w:numPr>
+          <w:ilvl w:val="3"/>
+          <w:numId w:val="1"/>
+        </w:numPr>
+        <w:ind w:left="1080"/>
+        <w:jc w:val="both"/>
+        <w:rPr>
+          <w:lang w:val="en-GB"/>
+        </w:rPr>
+      </w:pPr>
+      <w:r>
+        <w:rPr>
+          <w:lang w:val="en-GB"/>
+        </w:rPr>
+        <w:t>Can be arbitrary decimal value (float) between 0 and 1 and has no units</w:t>
+      </w:r>
+    </w:p>
+    <w:p>
+      <w:pPr>
+        <w:pStyle w:val="Odstavecseseznamem"/>
+        <w:numPr>
+          <w:ilvl w:val="2"/>
+          <w:numId w:val="1"/>
+        </w:numPr>
+        <w:ind w:left="360"/>
+        <w:jc w:val="both"/>
+        <w:rPr>
+          <w:b/>
+          <w:bCs/>
+          <w:lang w:val="en-GB"/>
+        </w:rPr>
+      </w:pPr>
+      <w:r>
+        <w:rPr>
+          <w:b/>
+          <w:bCs/>
+          <w:lang w:val="en-GB"/>
+        </w:rPr>
+        <w:t>Robin Alpha</w:t>
+      </w:r>
+    </w:p>
+    <w:p>
+      <w:pPr>
+        <w:pStyle w:val="Odstavecseseznamem"/>
+        <w:numPr>
+          <w:ilvl w:val="3"/>
+          <w:numId w:val="1"/>
+        </w:numPr>
+        <w:ind w:left="1080"/>
+        <w:jc w:val="both"/>
+        <w:rPr>
+          <w:lang w:val="en-GB"/>
+        </w:rPr>
+      </w:pPr>
+      <w:r>
+        <w:rPr>
+          <w:lang w:val="en-GB"/>
+        </w:rPr>
+        <w:t>Defines the convection heat transfer coefficient</w:t>
+      </w:r>
+      <w:r>
+        <w:rPr>
+          <w:lang w:val="en-GB"/>
+        </w:rPr>
+        <w:t xml:space="preserve"> on the end of the object</w:t>
+      </w:r>
+    </w:p>
+    <w:p>
+      <w:pPr>
+        <w:pStyle w:val="Odstavecseseznamem"/>
+        <w:numPr>
+          <w:ilvl w:val="3"/>
+          <w:numId w:val="1"/>
+        </w:numPr>
+        <w:ind w:left="1080"/>
+        <w:jc w:val="both"/>
+        <w:rPr>
+          <w:lang w:val="en-GB"/>
+        </w:rPr>
+      </w:pPr>
+      <w:r>
+        <w:rPr>
+          <w:lang w:val="en-GB"/>
+        </w:rPr>
+        <w:t>Can be arbitrary decimal (float) number</w:t>
+      </w:r>
+    </w:p>
+    <w:p>
+      <w:pPr>
+        <w:pStyle w:val="Odstavecseseznamem"/>
+        <w:numPr>
+          <w:ilvl w:val="3"/>
+          <w:numId w:val="1"/>
+        </w:numPr>
+        <w:ind w:left="1080"/>
+        <w:jc w:val="both"/>
+        <w:rPr>
+          <w:lang w:val="en-GB"/>
+        </w:rPr>
+      </w:pPr>
+      <w:r>
+        <w:rPr>
+          <w:lang w:val="en-GB"/>
+        </w:rPr>
+        <w:t>Is expressed in Watt/Kelvin</w:t>
+      </w:r>
+    </w:p>
+    <w:p>
+      <w:pPr>
+        <w:pStyle w:val="Odstavecseseznamem"/>
+        <w:numPr>
+          <w:ilvl w:val="2"/>
+          <w:numId w:val="1"/>
+        </w:numPr>
+        <w:ind w:left="360"/>
+        <w:jc w:val="both"/>
+        <w:rPr>
+          <w:b/>
+          <w:bCs/>
+          <w:lang w:val="en-GB"/>
+        </w:rPr>
+      </w:pPr>
+      <w:r>
+        <w:rPr>
+          <w:b/>
+          <w:bCs/>
+          <w:lang w:val="en-GB"/>
+        </w:rPr>
+        <w:t>Window span</w:t>
+      </w:r>
+    </w:p>
+    <w:p>
+      <w:pPr>
+        <w:pStyle w:val="Odstavecseseznamem"/>
+        <w:numPr>
+          <w:ilvl w:val="3"/>
+          <w:numId w:val="1"/>
+        </w:numPr>
+        <w:ind w:left="1080"/>
+        <w:jc w:val="both"/>
+        <w:rPr>
+          <w:lang w:val="en-GB"/>
+        </w:rPr>
+      </w:pPr>
+      <w:r>
+        <w:rPr>
+          <w:lang w:val="en-GB"/>
+        </w:rPr>
+        <w:t>Only for inverse simulation</w:t>
+      </w:r>
+    </w:p>
+    <w:p>
+      <w:pPr>
+        <w:pStyle w:val="Odstavecseseznamem"/>
+        <w:numPr>
+          <w:ilvl w:val="3"/>
+          <w:numId w:val="1"/>
+        </w:numPr>
+        <w:ind w:left="1080"/>
+        <w:jc w:val="both"/>
+        <w:rPr>
+          <w:lang w:val="en-GB"/>
+        </w:rPr>
+      </w:pPr>
+      <w:r>
+        <w:rPr>
+          <w:lang w:val="en-GB"/>
+        </w:rPr>
+        <w:t>Defines h</w:t>
+      </w:r>
+      <w:r>
+        <w:rPr>
+          <w:lang w:val="en-GB"/>
+        </w:rPr>
+        <w:t>ow far into the future to look when matching the temperatures</w:t>
+      </w:r>
+      <w:r>
+        <w:rPr>
+          <w:lang w:val="en-GB"/>
+        </w:rPr>
+        <w:t xml:space="preserve"> during inverse simulation</w:t>
+      </w:r>
+      <w:r>
+        <w:rPr>
+          <w:lang w:val="en-GB"/>
+        </w:rPr>
+        <w:t>.</w:t>
+      </w:r>
+    </w:p>
+    <w:p>
+      <w:pPr>
+        <w:pStyle w:val="Odstavecseseznamem"/>
+        <w:numPr>
+          <w:ilvl w:val="3"/>
+          <w:numId w:val="1"/>
+        </w:numPr>
+        <w:ind w:left="1080"/>
+        <w:jc w:val="both"/>
+        <w:rPr>
+          <w:lang w:val="en-GB"/>
+        </w:rPr>
+      </w:pPr>
+      <w:r>
+        <w:rPr>
+          <w:b/>
+          <w:bCs/>
+          <w:lang w:val="en-GB"/>
+        </w:rPr>
+        <w:t>Assumption</w:t>
+      </w:r>
+      <w:r>
+        <w:rPr>
+          <w:lang w:val="en-GB"/>
+        </w:rPr>
+        <w:t>: Increasing the value will cause the simulation to take longer but has no big positive impact on the precision. On the contrary, we were getting the best results when the window span was only 1.</w:t>
+      </w:r>
+    </w:p>
+    <w:p>
+      <w:pPr>
+        <w:pStyle w:val="Odstavecseseznamem"/>
+        <w:numPr>
+          <w:ilvl w:val="4"/>
+          <w:numId w:val="1"/>
+        </w:numPr>
+        <w:ind w:left="1800"/>
+        <w:jc w:val="both"/>
+        <w:rPr>
+          <w:lang w:val="en-GB"/>
+        </w:rPr>
+      </w:pPr>
+      <w:r>
+        <w:rPr>
+          <w:lang w:val="en-GB"/>
+        </w:rPr>
+        <w:t xml:space="preserve">One disadvantage of having the window span as the smallest value of 1 is that it makes a lot of sharp spikes in heat fluxes – as it is only interested in one window at a time, and so reacts sharply on any change.  </w:t>
+      </w:r>
+    </w:p>
+    <w:p>
+      <w:pPr>
+        <w:pStyle w:val="Odstavecseseznamem"/>
+        <w:numPr>
+          <w:ilvl w:val="4"/>
+          <w:numId w:val="1"/>
+        </w:numPr>
+        <w:ind w:left="1800"/>
+        <w:jc w:val="both"/>
+        <w:rPr>
+          <w:lang w:val="en-GB"/>
+        </w:rPr>
+      </w:pPr>
+      <w:r>
+        <w:rPr>
+          <w:lang w:val="en-GB"/>
+        </w:rPr>
+        <w:t>The window span of 2 has shown to be a nice compromise, as the precision is not so much smaller (error margin of 83 vs 76 by window span of 1) – and the heat fluxes were much smoother in time, with no drastic movements</w:t>
+      </w:r>
+    </w:p>
+    <w:p>
+      <w:pPr>
+        <w:pStyle w:val="Odstavecseseznamem"/>
+        <w:numPr>
+          <w:ilvl w:val="3"/>
+          <w:numId w:val="1"/>
+        </w:numPr>
+        <w:ind w:left="1080"/>
+        <w:jc w:val="both"/>
+        <w:rPr>
+          <w:lang w:val="en-GB"/>
+        </w:rPr>
+      </w:pPr>
+      <w:r>
+        <w:rPr>
+          <w:lang w:val="en-GB"/>
+        </w:rPr>
+        <w:t>It can be arbitrary positive whole number, and has no units</w:t>
+      </w:r>
+    </w:p>
+    <w:p>
+      <w:pPr>
+        <w:pStyle w:val="Odstavecseseznamem"/>
+        <w:numPr>
+          <w:ilvl w:val="2"/>
+          <w:numId w:val="1"/>
+        </w:numPr>
+        <w:ind w:left="360"/>
+        <w:jc w:val="both"/>
+        <w:rPr>
+          <w:b/>
+          <w:bCs/>
+          <w:lang w:val="en-GB"/>
+        </w:rPr>
+      </w:pPr>
+      <w:r>
+        <w:rPr>
+          <w:b/>
+          <w:bCs/>
+          <w:lang w:val="en-GB"/>
+        </w:rPr>
+        <w:t>Tolerance</w:t>
+      </w:r>
+    </w:p>
+    <w:p>
+      <w:pPr>
+        <w:pStyle w:val="Odstavecseseznamem"/>
+        <w:numPr>
+          <w:ilvl w:val="3"/>
+          <w:numId w:val="1"/>
+        </w:numPr>
+        <w:ind w:left="1080"/>
+        <w:jc w:val="both"/>
+        <w:rPr>
+          <w:lang w:val="en-GB"/>
+        </w:rPr>
+      </w:pPr>
+      <w:r>
+        <w:rPr>
+          <w:lang w:val="en-GB"/>
+        </w:rPr>
+        <w:t>Only for inverse simulation</w:t>
+      </w:r>
+    </w:p>
+    <w:p>
+      <w:pPr>
+        <w:pStyle w:val="Odstavecseseznamem"/>
+        <w:numPr>
+          <w:ilvl w:val="3"/>
+          <w:numId w:val="1"/>
+        </w:numPr>
+        <w:ind w:left="1080"/>
+        <w:jc w:val="both"/>
+        <w:rPr>
+          <w:lang w:val="en-GB"/>
+        </w:rPr>
+      </w:pPr>
+      <w:r>
+        <w:rPr>
+          <w:lang w:val="en-GB"/>
+        </w:rPr>
+        <w:t>Defines h</w:t>
+      </w:r>
+      <w:r>
+        <w:rPr>
+          <w:lang w:val="en-GB"/>
+        </w:rPr>
+        <w:t>ow accurate should the temperature-matching be</w:t>
+      </w:r>
+    </w:p>
+    <w:p>
+      <w:pPr>
+        <w:pStyle w:val="Odstavecseseznamem"/>
+        <w:numPr>
+          <w:ilvl w:val="3"/>
+          <w:numId w:val="1"/>
+        </w:numPr>
+        <w:ind w:left="1080"/>
+        <w:jc w:val="both"/>
+        <w:rPr>
+          <w:lang w:val="en-GB"/>
+        </w:rPr>
+      </w:pPr>
+      <w:r>
+        <w:rPr>
+          <w:b/>
+          <w:bCs/>
+          <w:lang w:val="en-GB"/>
+        </w:rPr>
+        <w:t>Assumption</w:t>
+      </w:r>
+      <w:r>
+        <w:rPr>
+          <w:lang w:val="en-GB"/>
+        </w:rPr>
+        <w:t>: Higher values will cause the simulation to take longer time</w:t>
+      </w:r>
+    </w:p>
+    <w:p>
+      <w:pPr>
+        <w:pStyle w:val="Odstavecseseznamem"/>
+        <w:numPr>
+          <w:ilvl w:val="3"/>
+          <w:numId w:val="1"/>
+        </w:numPr>
+        <w:ind w:left="1080"/>
+        <w:jc w:val="both"/>
+        <w:rPr>
+          <w:lang w:val="en-GB"/>
+        </w:rPr>
+      </w:pPr>
+      <w:r>
+        <w:rPr>
+          <w:lang w:val="en-GB"/>
+        </w:rPr>
+        <w:t>Can be arbitrary decimal value (float) and has no units</w:t>
       </w:r>
     </w:p>
     <w:p>
@@ -3600,7 +4660,7 @@
                     <pic:cNvPicPr/>
                   </pic:nvPicPr>
                   <pic:blipFill>
-                    <a:blip r:embed="rId10">
+                    <a:blip r:embed="rId18">
                       <a:extLst>
                         <a:ext uri="{28A0092B-C50C-407E-A947-70E740481C1C}">
                           <a14:useLocalDpi xmlns:a14="http://schemas.microsoft.com/office/drawing/2010/main" val="0"/>
@@ -4169,7 +5229,7 @@
           <w:lang w:val="en-GB"/>
         </w:rPr>
       </w:pPr>
-      <w:hyperlink r:id="rId11" w:history="1">
+      <w:hyperlink r:id="rId19" w:history="1">
         <w:r>
           <w:rPr>
             <w:rStyle w:val="Hypertextovodkaz"/>
@@ -4436,7 +5496,7 @@
           <w:lang w:val="en-GB"/>
         </w:rPr>
       </w:pPr>
-      <w:hyperlink r:id="rId12" w:history="1">
+      <w:hyperlink r:id="rId20" w:history="1">
         <w:r>
           <w:rPr>
             <w:rStyle w:val="Hypertextovodkaz"/>
@@ -4650,8 +5710,6 @@
         </w:rPr>
         <w:t xml:space="preserve">evenly </w:t>
       </w:r>
-      <w:bookmarkStart w:id="0" w:name="_GoBack"/>
-      <w:bookmarkEnd w:id="0"/>
       <w:r>
         <w:rPr>
           <w:lang w:val="en-GB"/>
@@ -4662,13 +5720,7 @@
         <w:rPr>
           <w:lang w:val="en-GB"/>
         </w:rPr>
-        <w:t xml:space="preserve">interval containing multiple orders, as that from </w:t>
-      </w:r>
-      <w:r>
-        <w:rPr>
-          <w:lang w:val="en-GB"/>
-        </w:rPr>
-        <w:t>10</w:t>
+        <w:t>interval containing multiple orders, as that from 10</w:t>
       </w:r>
       <w:r>
         <w:rPr>
@@ -4701,19 +5753,7 @@
         <w:rPr>
           <w:lang w:val="en-GB"/>
         </w:rPr>
-        <w:t>,</w:t>
-      </w:r>
-      <w:r>
-        <w:rPr>
-          <w:lang w:val="en-GB"/>
-        </w:rPr>
-        <w:t xml:space="preserve"> because classical linear spacing would cause the majority of generated numbers being close to the higher value (in this case almost all numbers would be between </w:t>
-      </w:r>
-      <w:r>
-        <w:rPr>
-          <w:lang w:val="en-GB"/>
-        </w:rPr>
-        <w:t>10</w:t>
+        <w:t>, because classical linear spacing would cause the majority of generated numbers being close to the higher value (in this case almost all numbers would be between 10</w:t>
       </w:r>
       <w:r>
         <w:rPr>
@@ -4761,7 +5801,7 @@
           <w:lang w:val="en-GB"/>
         </w:rPr>
       </w:pPr>
-      <w:hyperlink r:id="rId13" w:history="1">
+      <w:hyperlink r:id="rId21" w:history="1">
         <w:r>
           <w:rPr>
             <w:rStyle w:val="Hypertextovodkaz"/>
@@ -4947,7 +5987,7 @@
           <w:lang w:val="en-GB"/>
         </w:rPr>
       </w:pPr>
-      <w:hyperlink r:id="rId14" w:history="1">
+      <w:hyperlink r:id="rId22" w:history="1">
         <w:r>
           <w:rPr>
             <w:rStyle w:val="Hypertextovodkaz"/>
@@ -5073,7 +6113,7 @@
                     </pic:cNvPicPr>
                   </pic:nvPicPr>
                   <pic:blipFill>
-                    <a:blip r:embed="rId15">
+                    <a:blip r:embed="rId23">
                       <a:extLst>
                         <a:ext uri="{28A0092B-C50C-407E-A947-70E740481C1C}">
                           <a14:useLocalDpi xmlns:a14="http://schemas.microsoft.com/office/drawing/2010/main" val="0"/>
@@ -5148,7 +6188,7 @@
                     </pic:cNvPicPr>
                   </pic:nvPicPr>
                   <pic:blipFill>
-                    <a:blip r:embed="rId16">
+                    <a:blip r:embed="rId24">
                       <a:extLst>
                         <a:ext uri="{28A0092B-C50C-407E-A947-70E740481C1C}">
                           <a14:useLocalDpi xmlns:a14="http://schemas.microsoft.com/office/drawing/2010/main" val="0"/>
@@ -5223,7 +6263,7 @@
                     </pic:cNvPicPr>
                   </pic:nvPicPr>
                   <pic:blipFill>
-                    <a:blip r:embed="rId17">
+                    <a:blip r:embed="rId25">
                       <a:extLst>
                         <a:ext uri="{28A0092B-C50C-407E-A947-70E740481C1C}">
                           <a14:useLocalDpi xmlns:a14="http://schemas.microsoft.com/office/drawing/2010/main" val="0"/>
@@ -5646,7 +6686,7 @@
                     </pic:cNvPicPr>
                   </pic:nvPicPr>
                   <pic:blipFill>
-                    <a:blip r:embed="rId18">
+                    <a:blip r:embed="rId26">
                       <a:extLst>
                         <a:ext uri="{28A0092B-C50C-407E-A947-70E740481C1C}">
                           <a14:useLocalDpi xmlns:a14="http://schemas.microsoft.com/office/drawing/2010/main" val="0"/>
@@ -5721,7 +6761,7 @@
                     </pic:cNvPicPr>
                   </pic:nvPicPr>
                   <pic:blipFill>
-                    <a:blip r:embed="rId19">
+                    <a:blip r:embed="rId27">
                       <a:extLst>
                         <a:ext uri="{28A0092B-C50C-407E-A947-70E740481C1C}">
                           <a14:useLocalDpi xmlns:a14="http://schemas.microsoft.com/office/drawing/2010/main" val="0"/>
@@ -5796,7 +6836,7 @@
                     </pic:cNvPicPr>
                   </pic:nvPicPr>
                   <pic:blipFill>
-                    <a:blip r:embed="rId20">
+                    <a:blip r:embed="rId28">
                       <a:extLst>
                         <a:ext uri="{28A0092B-C50C-407E-A947-70E740481C1C}">
                           <a14:useLocalDpi xmlns:a14="http://schemas.microsoft.com/office/drawing/2010/main" val="0"/>
@@ -6165,7 +7205,7 @@
                     </pic:cNvPicPr>
                   </pic:nvPicPr>
                   <pic:blipFill>
-                    <a:blip r:embed="rId21">
+                    <a:blip r:embed="rId29">
                       <a:extLst>
                         <a:ext uri="{28A0092B-C50C-407E-A947-70E740481C1C}">
                           <a14:useLocalDpi xmlns:a14="http://schemas.microsoft.com/office/drawing/2010/main" val="0"/>
@@ -6327,7 +7367,7 @@
                     </pic:cNvPicPr>
                   </pic:nvPicPr>
                   <pic:blipFill>
-                    <a:blip r:embed="rId22">
+                    <a:blip r:embed="rId30">
                       <a:extLst>
                         <a:ext uri="{28A0092B-C50C-407E-A947-70E740481C1C}">
                           <a14:useLocalDpi xmlns:a14="http://schemas.microsoft.com/office/drawing/2010/main" val="0"/>
@@ -6402,7 +7442,7 @@
                     </pic:cNvPicPr>
                   </pic:nvPicPr>
                   <pic:blipFill>
-                    <a:blip r:embed="rId23">
+                    <a:blip r:embed="rId31">
                       <a:extLst>
                         <a:ext uri="{28A0092B-C50C-407E-A947-70E740481C1C}">
                           <a14:useLocalDpi xmlns:a14="http://schemas.microsoft.com/office/drawing/2010/main" val="0"/>
@@ -6648,7 +7688,7 @@
                     </pic:cNvPicPr>
                   </pic:nvPicPr>
                   <pic:blipFill>
-                    <a:blip r:embed="rId24" cstate="print">
+                    <a:blip r:embed="rId32" cstate="print">
                       <a:extLst>
                         <a:ext uri="{28A0092B-C50C-407E-A947-70E740481C1C}">
                           <a14:useLocalDpi xmlns:a14="http://schemas.microsoft.com/office/drawing/2010/main" val="0"/>
@@ -6723,7 +7763,7 @@
                     </pic:cNvPicPr>
                   </pic:nvPicPr>
                   <pic:blipFill>
-                    <a:blip r:embed="rId25">
+                    <a:blip r:embed="rId33">
                       <a:extLst>
                         <a:ext uri="{28A0092B-C50C-407E-A947-70E740481C1C}">
                           <a14:useLocalDpi xmlns:a14="http://schemas.microsoft.com/office/drawing/2010/main" val="0"/>
@@ -6798,7 +7838,7 @@
                     </pic:cNvPicPr>
                   </pic:nvPicPr>
                   <pic:blipFill>
-                    <a:blip r:embed="rId26">
+                    <a:blip r:embed="rId34">
                       <a:extLst>
                         <a:ext uri="{28A0092B-C50C-407E-A947-70E740481C1C}">
                           <a14:useLocalDpi xmlns:a14="http://schemas.microsoft.com/office/drawing/2010/main" val="0"/>
@@ -7069,7 +8109,7 @@
                     </pic:cNvPicPr>
                   </pic:nvPicPr>
                   <pic:blipFill>
-                    <a:blip r:embed="rId27">
+                    <a:blip r:embed="rId35">
                       <a:extLst>
                         <a:ext uri="{28A0092B-C50C-407E-A947-70E740481C1C}">
                           <a14:useLocalDpi xmlns:a14="http://schemas.microsoft.com/office/drawing/2010/main" val="0"/>
@@ -7255,7 +8295,7 @@
                     </pic:cNvPicPr>
                   </pic:nvPicPr>
                   <pic:blipFill>
-                    <a:blip r:embed="rId28">
+                    <a:blip r:embed="rId36">
                       <a:extLst>
                         <a:ext uri="{28A0092B-C50C-407E-A947-70E740481C1C}">
                           <a14:useLocalDpi xmlns:a14="http://schemas.microsoft.com/office/drawing/2010/main" val="0"/>
@@ -7367,7 +8407,7 @@
         </w:rPr>
         <w:t>It is not straightforward to reason the increase in error margin. It could be explained by “overfitting” (</w:t>
       </w:r>
-      <w:hyperlink r:id="rId29" w:history="1">
+      <w:hyperlink r:id="rId37" w:history="1">
         <w:r>
           <w:rPr>
             <w:rStyle w:val="Hypertextovodkaz"/>
@@ -7522,7 +8562,7 @@
                     </pic:cNvPicPr>
                   </pic:nvPicPr>
                   <pic:blipFill>
-                    <a:blip r:embed="rId30">
+                    <a:blip r:embed="rId38">
                       <a:extLst>
                         <a:ext uri="{28A0092B-C50C-407E-A947-70E740481C1C}">
                           <a14:useLocalDpi xmlns:a14="http://schemas.microsoft.com/office/drawing/2010/main" val="0"/>
@@ -7597,7 +8637,7 @@
                     </pic:cNvPicPr>
                   </pic:nvPicPr>
                   <pic:blipFill>
-                    <a:blip r:embed="rId31">
+                    <a:blip r:embed="rId39">
                       <a:extLst>
                         <a:ext uri="{28A0092B-C50C-407E-A947-70E740481C1C}">
                           <a14:useLocalDpi xmlns:a14="http://schemas.microsoft.com/office/drawing/2010/main" val="0"/>
@@ -8051,8 +9091,154 @@
         <w:t xml:space="preserve"> to visualise the results better, when showing very diverse data</w:t>
       </w:r>
     </w:p>
+    <w:p>
+      <w:pPr>
+        <w:pStyle w:val="Odstavecseseznamem"/>
+        <w:jc w:val="both"/>
+        <w:rPr>
+          <w:lang w:val="en-GB"/>
+        </w:rPr>
+      </w:pPr>
+    </w:p>
+    <w:p>
+      <w:pPr>
+        <w:pStyle w:val="Odstavecseseznamem"/>
+        <w:jc w:val="both"/>
+        <w:rPr>
+          <w:lang w:val="en-GB"/>
+        </w:rPr>
+      </w:pPr>
+    </w:p>
+    <w:p>
+      <w:pPr>
+        <w:pStyle w:val="Nadpis1"/>
+        <w:rPr>
+          <w:lang w:val="en-GB"/>
+        </w:rPr>
+      </w:pPr>
+      <w:r>
+        <w:rPr>
+          <w:lang w:val="en-GB"/>
+        </w:rPr>
+        <w:t>TODOS AND IDEAS</w:t>
+      </w:r>
+    </w:p>
+    <w:p>
+      <w:pPr>
+        <w:pStyle w:val="Odstavecseseznamem"/>
+        <w:numPr>
+          <w:ilvl w:val="0"/>
+          <w:numId w:val="1"/>
+        </w:numPr>
+        <w:rPr>
+          <w:lang w:val="en-GB"/>
+        </w:rPr>
+      </w:pPr>
+      <w:r>
+        <w:rPr>
+          <w:lang w:val="en-GB"/>
+        </w:rPr>
+        <w:t>Allow for theta less than 0.5, which is currently not possible</w:t>
+      </w:r>
+    </w:p>
+    <w:p>
+      <w:pPr>
+        <w:pStyle w:val="Odstavecseseznamem"/>
+        <w:numPr>
+          <w:ilvl w:val="0"/>
+          <w:numId w:val="1"/>
+        </w:numPr>
+        <w:rPr>
+          <w:lang w:val="en-GB"/>
+        </w:rPr>
+      </w:pPr>
+      <w:r>
+        <w:rPr>
+          <w:lang w:val="en-GB"/>
+        </w:rPr>
+        <w:t>Allow users to specify the location of data file</w:t>
+      </w:r>
+      <w:r>
+        <w:rPr>
+          <w:lang w:val="en-GB"/>
+        </w:rPr>
+        <w:t xml:space="preserve"> – do not have the requirement of DATA.csv</w:t>
+      </w:r>
+    </w:p>
+    <w:p>
+      <w:pPr>
+        <w:pStyle w:val="Odstavecseseznamem"/>
+        <w:numPr>
+          <w:ilvl w:val="0"/>
+          <w:numId w:val="1"/>
+        </w:numPr>
+        <w:rPr>
+          <w:lang w:val="en-GB"/>
+        </w:rPr>
+      </w:pPr>
+      <w:r>
+        <w:rPr>
+          <w:lang w:val="en-GB"/>
+        </w:rPr>
+        <w:t>Allow for custom user material</w:t>
+      </w:r>
+    </w:p>
+    <w:p>
+      <w:pPr>
+        <w:pStyle w:val="Odstavecseseznamem"/>
+        <w:numPr>
+          <w:ilvl w:val="0"/>
+          <w:numId w:val="1"/>
+        </w:numPr>
+        <w:rPr>
+          <w:lang w:val="en-GB"/>
+        </w:rPr>
+      </w:pPr>
+      <w:r>
+        <w:rPr>
+          <w:lang w:val="en-GB"/>
+        </w:rPr>
+        <w:t>Incorporate metals_properties.csv into the .exe build</w:t>
+      </w:r>
+    </w:p>
+    <w:p>
+      <w:pPr>
+        <w:pStyle w:val="Odstavecseseznamem"/>
+        <w:numPr>
+          <w:ilvl w:val="0"/>
+          <w:numId w:val="1"/>
+        </w:numPr>
+        <w:rPr>
+          <w:lang w:val="en-GB"/>
+        </w:rPr>
+      </w:pPr>
+      <w:r>
+        <w:rPr>
+          <w:lang w:val="en-GB"/>
+        </w:rPr>
+        <w:t>Convert the application to PySide2 instead of PyQt5</w:t>
+      </w:r>
+    </w:p>
+    <w:p>
+      <w:pPr>
+        <w:pStyle w:val="Odstavecseseznamem"/>
+        <w:numPr>
+          <w:ilvl w:val="0"/>
+          <w:numId w:val="1"/>
+        </w:numPr>
+        <w:rPr>
+          <w:lang w:val="en-GB"/>
+        </w:rPr>
+      </w:pPr>
+      <w:r>
+        <w:rPr>
+          <w:lang w:val="en-GB"/>
+        </w:rPr>
+        <w:t>Create a .py file from .ui file</w:t>
+      </w:r>
+    </w:p>
     <w:sectPr>
-      <w:footerReference w:type="default" r:id="rId32"/>
+      <w:footerReference w:type="default" r:id="rId40"/>
       <w:pgSz w:w="11906" w:h="16838"/>
       <w:pgMar w:top="1417" w:right="1417" w:bottom="1417" w:left="1417" w:header="708" w:footer="708" w:gutter="0"/>
       <w:cols w:space="708"/>
@@ -8097,7 +9283,6 @@
         <w:docPartUnique/>
       </w:docPartObj>
     </w:sdtPr>
-    <w:sdtEndPr/>
     <w:sdtContent>
       <w:p>
         <w:pPr>

--- a/Inverse heat transfer software.docx
+++ b/Inverse heat transfer software.docx
@@ -127,7 +127,31 @@
         <w:rPr>
           <w:lang w:val="en-GB"/>
         </w:rPr>
-        <w:t xml:space="preserve">Turns out to be much quicker than the classical numpy interpolation, mostly because of the </w:t>
+        <w:t xml:space="preserve">Turns out to be much quicker than the classical </w:t>
+      </w:r>
+      <w:r>
+        <w:rPr>
+          <w:lang w:val="en-GB"/>
+        </w:rPr>
+        <w:t>scipy</w:t>
+      </w:r>
+      <w:r>
+        <w:rPr>
+          <w:lang w:val="en-GB"/>
+        </w:rPr>
+        <w:t xml:space="preserve"> interpolation</w:t>
+      </w:r>
+      <w:r>
+        <w:rPr>
+          <w:lang w:val="en-GB"/>
+        </w:rPr>
+        <w:t xml:space="preserve"> (scipy.interpolate)</w:t>
+      </w:r>
+      <w:r>
+        <w:rPr>
+          <w:lang w:val="en-GB"/>
+        </w:rPr>
+        <w:t xml:space="preserve">, mostly because of the </w:t>
       </w:r>
       <w:r>
         <w:rPr>
@@ -531,19 +555,7 @@
         <w:rPr>
           <w:lang w:val="en-GB"/>
         </w:rPr>
-        <w:t>It was handled by a “</w:t>
-      </w:r>
-      <w:r>
-        <w:rPr>
-          <w:lang w:val="en-GB"/>
-        </w:rPr>
-        <w:t>multiplicate_to_SI</w:t>
-      </w:r>
-      <w:r>
-        <w:rPr>
-          <w:lang w:val="en-GB"/>
-        </w:rPr>
-        <w:t xml:space="preserve">” coefficient, which is a part of each user input row, and is responsible for transforming values visible by user (centimetres) to SI values (metres). In this case the coefficient has a value of 0.01., as a length in centimetres must be multiplied by this number to yield a length in metres. </w:t>
+        <w:t xml:space="preserve">It was handled by a “multiplicate_to_SI” coefficient, which is a part of each user input row, and is responsible for transforming values visible by user (centimetres) to SI values (metres). In this case the coefficient has a value of 0.01., as a length in centimetres must be multiplied by this number to yield a length in metres. </w:t>
       </w:r>
     </w:p>
     <w:p>
@@ -1198,19 +1210,7 @@
         <w:rPr>
           <w:lang w:val="en-GB"/>
         </w:rPr>
-        <w:t xml:space="preserve"> (</w:t>
-      </w:r>
-      <w:r>
-        <w:rPr>
-          <w:lang w:val="en-GB"/>
-        </w:rPr>
-        <w:t>QRunnable and QThreadPool</w:t>
-      </w:r>
-      <w:r>
-        <w:rPr>
-          <w:lang w:val="en-GB"/>
-        </w:rPr>
-        <w:t>)</w:t>
+        <w:t xml:space="preserve"> (QRunnable and QThreadPool)</w:t>
       </w:r>
       <w:r>
         <w:rPr>
@@ -1271,6 +1271,399 @@
       <w:pPr>
         <w:pStyle w:val="Odstavecseseznamem"/>
         <w:numPr>
+          <w:ilvl w:val="2"/>
+          <w:numId w:val="1"/>
+        </w:numPr>
+        <w:jc w:val="both"/>
+        <w:rPr>
+          <w:lang w:val="en-GB"/>
+        </w:rPr>
+      </w:pPr>
+      <w:r>
+        <w:rPr>
+          <w:lang w:val="en-GB"/>
+        </w:rPr>
+        <w:t>Data from the background thread can be emitted on different occasions.</w:t>
+      </w:r>
+    </w:p>
+    <w:p>
+      <w:pPr>
+        <w:pStyle w:val="Odstavecseseznamem"/>
+        <w:numPr>
+          <w:ilvl w:val="3"/>
+          <w:numId w:val="1"/>
+        </w:numPr>
+        <w:jc w:val="both"/>
+        <w:rPr>
+          <w:lang w:val="en-GB"/>
+        </w:rPr>
+      </w:pPr>
+      <w:r>
+        <w:rPr>
+          <w:lang w:val="en-GB"/>
+        </w:rPr>
+        <w:t xml:space="preserve">By emitting positive values after each step in a calculation, we make sure that the timer in the GUI is being incremented (it is a sign of the calculation running). </w:t>
+      </w:r>
+    </w:p>
+    <w:p>
+      <w:pPr>
+        <w:pStyle w:val="Odstavecseseznamem"/>
+        <w:numPr>
+          <w:ilvl w:val="3"/>
+          <w:numId w:val="1"/>
+        </w:numPr>
+        <w:jc w:val="both"/>
+        <w:rPr>
+          <w:lang w:val="en-GB"/>
+        </w:rPr>
+      </w:pPr>
+      <w:r>
+        <w:rPr>
+          <w:lang w:val="en-GB"/>
+        </w:rPr>
+        <w:t>After the calculation thread finishes, it emits two values</w:t>
+      </w:r>
+      <w:r>
+        <w:rPr>
+          <w:lang w:val="en-GB"/>
+        </w:rPr>
+        <w:t xml:space="preserve">. First is the </w:t>
+      </w:r>
+      <w:r>
+        <w:rPr>
+          <w:lang w:val="en-GB"/>
+        </w:rPr>
+        <w:t xml:space="preserve">message that it has finished, so we can </w:t>
+      </w:r>
+      <w:r>
+        <w:rPr>
+          <w:lang w:val="en-GB"/>
+        </w:rPr>
+        <w:t xml:space="preserve">reflect the state in GUI and save the resulting graphs, if wanted. Second message caries over the result of the calculation in the form of </w:t>
+      </w:r>
+      <w:r>
+        <w:rPr>
+          <w:lang w:val="en-GB"/>
+        </w:rPr>
+        <w:t xml:space="preserve">the </w:t>
+      </w:r>
+      <w:r>
+        <w:rPr>
+          <w:lang w:val="en-GB"/>
+        </w:rPr>
+        <w:t>error</w:t>
+      </w:r>
+      <w:r>
+        <w:rPr>
+          <w:lang w:val="en-GB"/>
+        </w:rPr>
+        <w:t xml:space="preserve"> margin</w:t>
+      </w:r>
+      <w:r>
+        <w:rPr>
+          <w:lang w:val="en-GB"/>
+        </w:rPr>
+        <w:t xml:space="preserve"> – this will be displayed in GUI afterwards, to be visible for the user.</w:t>
+      </w:r>
+    </w:p>
+    <w:p>
+      <w:pPr>
+        <w:pStyle w:val="Odstavecseseznamem"/>
+        <w:numPr>
+          <w:ilvl w:val="2"/>
+          <w:numId w:val="1"/>
+        </w:numPr>
+        <w:jc w:val="both"/>
+        <w:rPr>
+          <w:lang w:val="en-GB"/>
+        </w:rPr>
+      </w:pPr>
+      <w:r>
+        <w:rPr>
+          <w:lang w:val="en-GB"/>
+        </w:rPr>
+        <w:t xml:space="preserve">However, it is not enough to have a one-directional connection from the calculation thread to the main GUI thread – we also need a </w:t>
+      </w:r>
+      <w:r>
+        <w:rPr>
+          <w:lang w:val="en-GB"/>
+        </w:rPr>
+        <w:t>communication channel in the opposite direction, to be able to control the calculation (to pause it, stop it etc.).</w:t>
+      </w:r>
+    </w:p>
+    <w:p>
+      <w:pPr>
+        <w:pStyle w:val="Odstavecseseznamem"/>
+        <w:numPr>
+          <w:ilvl w:val="2"/>
+          <w:numId w:val="1"/>
+        </w:numPr>
+        <w:jc w:val="both"/>
+        <w:rPr>
+          <w:lang w:val="en-GB"/>
+        </w:rPr>
+      </w:pPr>
+      <w:r>
+        <w:rPr>
+          <w:lang w:val="en-GB"/>
+        </w:rPr>
+        <w:t>Specifically for the purpose of multithreaded communication, python standard library offers a module named queue (</w:t>
+      </w:r>
+      <w:hyperlink r:id="rId7" w:history="1">
+        <w:r>
+          <w:rPr>
+            <w:rStyle w:val="Hypertextovodkaz"/>
+            <w:lang w:val="en-GB"/>
+          </w:rPr>
+          <w:t>https://docs.python.org/3/library/queue.html</w:t>
+        </w:r>
+      </w:hyperlink>
+      <w:r>
+        <w:rPr>
+          <w:lang w:val="en-GB"/>
+        </w:rPr>
+        <w:t>), which we took advantage of.</w:t>
+      </w:r>
+      <w:r>
+        <w:rPr>
+          <w:lang w:val="en-GB"/>
+        </w:rPr>
+        <w:t xml:space="preserve"> </w:t>
+      </w:r>
+      <w:r>
+        <w:rPr>
+          <w:lang w:val="en-GB"/>
+        </w:rPr>
+        <w:t xml:space="preserve"> </w:t>
+      </w:r>
+      <w:r>
+        <w:rPr>
+          <w:lang w:val="en-GB"/>
+        </w:rPr>
+        <w:t xml:space="preserve">Queue is a data structure that allows for the communication between two software components – both components can insert information onto the queue (put() method), or retrieve the information from there (get() method). </w:t>
+      </w:r>
+    </w:p>
+    <w:p>
+      <w:pPr>
+        <w:pStyle w:val="Odstavecseseznamem"/>
+        <w:numPr>
+          <w:ilvl w:val="2"/>
+          <w:numId w:val="1"/>
+        </w:numPr>
+        <w:jc w:val="both"/>
+        <w:rPr>
+          <w:lang w:val="en-GB"/>
+        </w:rPr>
+      </w:pPr>
+      <w:r>
+        <w:rPr>
+          <w:lang w:val="en-GB"/>
+        </w:rPr>
+        <w:t xml:space="preserve">We set up a shared queue between main GUI thread and calculation thread, so that the main thread can send commands via this queue, and calculation thread is listening for these commands. These commands are in the form of words like “pause”, “stop” or “continue” </w:t>
+      </w:r>
+      <w:r>
+        <w:rPr>
+          <w:lang w:val="en-GB"/>
+        </w:rPr>
+        <w:t>–</w:t>
+      </w:r>
+      <w:r>
+        <w:rPr>
+          <w:lang w:val="en-GB"/>
+        </w:rPr>
+        <w:t xml:space="preserve"> </w:t>
+      </w:r>
+      <w:r>
+        <w:rPr>
+          <w:lang w:val="en-GB"/>
+        </w:rPr>
+        <w:t>to which the calculation thread is reacting accordingly.</w:t>
+      </w:r>
+    </w:p>
+    <w:p>
+      <w:pPr>
+        <w:pStyle w:val="Odstavecseseznamem"/>
+        <w:numPr>
+          <w:ilvl w:val="2"/>
+          <w:numId w:val="1"/>
+        </w:numPr>
+        <w:jc w:val="both"/>
+        <w:rPr>
+          <w:lang w:val="en-GB"/>
+        </w:rPr>
+      </w:pPr>
+      <w:r>
+        <w:rPr>
+          <w:lang w:val="en-GB"/>
+        </w:rPr>
+        <w:lastRenderedPageBreak/>
+        <w:t>After we had a working bidirectional connection between the main GUI thread and the calculation thread, the last problem had to be solved – how to best update the plot in GUI, so that the user can see the simulation in real time.</w:t>
+      </w:r>
+    </w:p>
+    <w:p>
+      <w:pPr>
+        <w:pStyle w:val="Odstavecseseznamem"/>
+        <w:numPr>
+          <w:ilvl w:val="3"/>
+          <w:numId w:val="1"/>
+        </w:numPr>
+        <w:jc w:val="both"/>
+        <w:rPr>
+          <w:lang w:val="en-GB"/>
+        </w:rPr>
+      </w:pPr>
+      <w:r>
+        <w:rPr>
+          <w:lang w:val="en-GB"/>
+        </w:rPr>
+        <w:t>There were multiple possible ways of achieving this (make it either a responsibility of the main GUI thread</w:t>
+      </w:r>
+      <w:r>
+        <w:rPr>
+          <w:lang w:val="en-GB"/>
+        </w:rPr>
+        <w:t>,</w:t>
+      </w:r>
+      <w:r>
+        <w:rPr>
+          <w:lang w:val="en-GB"/>
+        </w:rPr>
+        <w:t xml:space="preserve"> </w:t>
+      </w:r>
+      <w:r>
+        <w:rPr>
+          <w:lang w:val="en-GB"/>
+        </w:rPr>
+        <w:t>t</w:t>
+      </w:r>
+      <w:r>
+        <w:rPr>
+          <w:lang w:val="en-GB"/>
+        </w:rPr>
+        <w:t>he calculation thread</w:t>
+      </w:r>
+      <w:r>
+        <w:rPr>
+          <w:lang w:val="en-GB"/>
+        </w:rPr>
+        <w:t xml:space="preserve">, or even create a </w:t>
+      </w:r>
+      <w:r>
+        <w:rPr>
+          <w:lang w:val="en-GB"/>
+        </w:rPr>
+        <w:t>brand-new</w:t>
+      </w:r>
+      <w:r>
+        <w:rPr>
+          <w:lang w:val="en-GB"/>
+        </w:rPr>
+        <w:t xml:space="preserve"> thread just for the purpose of plotting the results</w:t>
+      </w:r>
+      <w:r>
+        <w:rPr>
+          <w:lang w:val="en-GB"/>
+        </w:rPr>
+        <w:t xml:space="preserve">). In the end, we decided to </w:t>
+      </w:r>
+      <w:r>
+        <w:rPr>
+          <w:lang w:val="en-GB"/>
+        </w:rPr>
+        <w:t xml:space="preserve">give this job to the calculation thread, so the main GUI thread can be as responsive as possible for the </w:t>
+      </w:r>
+      <w:r>
+        <w:rPr>
+          <w:lang w:val="en-GB"/>
+        </w:rPr>
+        <w:t>user and incorporating a new thread could be unnecessarily complicating the whole architecture</w:t>
+      </w:r>
+      <w:r>
+        <w:rPr>
+          <w:lang w:val="en-GB"/>
+        </w:rPr>
+        <w:t>.</w:t>
+      </w:r>
+    </w:p>
+    <w:p>
+      <w:pPr>
+        <w:pStyle w:val="Odstavecseseznamem"/>
+        <w:numPr>
+          <w:ilvl w:val="3"/>
+          <w:numId w:val="1"/>
+        </w:numPr>
+        <w:jc w:val="both"/>
+        <w:rPr>
+          <w:lang w:val="en-GB"/>
+        </w:rPr>
+      </w:pPr>
+      <w:r>
+        <w:rPr>
+          <w:lang w:val="en-GB"/>
+        </w:rPr>
+        <w:t>It certainly has a drawback of slowing the simulation down, because calculation thread must also update the plot, but is arguably the most concise and least difficult to implement solution.</w:t>
+      </w:r>
+    </w:p>
+    <w:p>
+      <w:pPr>
+        <w:pStyle w:val="Odstavecseseznamem"/>
+        <w:numPr>
+          <w:ilvl w:val="4"/>
+          <w:numId w:val="1"/>
+        </w:numPr>
+        <w:jc w:val="both"/>
+        <w:rPr>
+          <w:lang w:val="en-GB"/>
+        </w:rPr>
+      </w:pPr>
+      <w:r>
+        <w:rPr>
+          <w:lang w:val="en-GB"/>
+        </w:rPr>
+        <w:t xml:space="preserve">In the case of speed problems, </w:t>
+      </w:r>
+      <w:r>
+        <w:rPr>
+          <w:lang w:val="en-GB"/>
+        </w:rPr>
+        <w:t xml:space="preserve">the dedicated thread for graph plotting would come into play. However, the speed improvements are hard to predict, as there would be extra communication overhead of the calculation thread sending the calculated data frequently to the plotting thread, probably </w:t>
+      </w:r>
+      <w:r>
+        <w:rPr>
+          <w:lang w:val="en-GB"/>
+        </w:rPr>
+        <w:t>through the shared queue</w:t>
+      </w:r>
+      <w:r>
+        <w:rPr>
+          <w:lang w:val="en-GB"/>
+        </w:rPr>
+        <w:t>.</w:t>
+      </w:r>
+    </w:p>
+    <w:p>
+      <w:pPr>
+        <w:pStyle w:val="Odstavecseseznamem"/>
+        <w:numPr>
+          <w:ilvl w:val="3"/>
+          <w:numId w:val="1"/>
+        </w:numPr>
+        <w:jc w:val="both"/>
+        <w:rPr>
+          <w:lang w:val="en-GB"/>
+        </w:rPr>
+      </w:pPr>
+      <w:r>
+        <w:rPr>
+          <w:lang w:val="en-GB"/>
+        </w:rPr>
+        <w:t>Plotting the results from the calculation thread is done by passing it a reference of a GUI plot, whose plot() method will be called with the data from the calculating thread – effectively updating the plot.</w:t>
+      </w:r>
+    </w:p>
+    <w:p>
+      <w:pPr>
+        <w:pStyle w:val="Odstavecseseznamem"/>
+        <w:numPr>
           <w:ilvl w:val="1"/>
           <w:numId w:val="1"/>
         </w:numPr>
@@ -1283,27 +1676,6 @@
         <w:rPr>
           <w:lang w:val="en-GB"/>
         </w:rPr>
-        <w:t>TODO: FINISH THE DESCRIPTION OF OUR MULTITHREADED SOLUTION</w:t>
-      </w:r>
-      <w:bookmarkStart w:id="0" w:name="_GoBack"/>
-      <w:bookmarkEnd w:id="0"/>
-    </w:p>
-    <w:p>
-      <w:pPr>
-        <w:pStyle w:val="Odstavecseseznamem"/>
-        <w:numPr>
-          <w:ilvl w:val="1"/>
-          <w:numId w:val="1"/>
-        </w:numPr>
-        <w:jc w:val="both"/>
-        <w:rPr>
-          <w:lang w:val="en-GB"/>
-        </w:rPr>
-      </w:pPr>
-      <w:r>
-        <w:rPr>
-          <w:lang w:val="en-GB"/>
-        </w:rPr>
         <w:t>Apart from multithreaded solution, there is also a multiprocessed solution</w:t>
       </w:r>
     </w:p>
@@ -1343,7 +1715,7 @@
         </w:rPr>
         <w:t xml:space="preserve"> (GIL problem - </w:t>
       </w:r>
-      <w:hyperlink r:id="rId7" w:history="1">
+      <w:hyperlink r:id="rId8" w:history="1">
         <w:r>
           <w:rPr>
             <w:rStyle w:val="Hypertextovodkaz"/>
@@ -1451,7 +1823,7 @@
           <w:lang w:val="en-GB"/>
         </w:rPr>
       </w:pPr>
-      <w:hyperlink r:id="rId8" w:history="1">
+      <w:hyperlink r:id="rId9" w:history="1">
         <w:r>
           <w:rPr>
             <w:rStyle w:val="Hypertextovodkaz"/>
@@ -1479,7 +1851,7 @@
           <w:lang w:val="en-GB"/>
         </w:rPr>
       </w:pPr>
-      <w:hyperlink r:id="rId9" w:history="1">
+      <w:hyperlink r:id="rId10" w:history="1">
         <w:r>
           <w:rPr>
             <w:rStyle w:val="Hypertextovodkaz"/>
@@ -1507,7 +1879,7 @@
           <w:lang w:val="en-GB"/>
         </w:rPr>
       </w:pPr>
-      <w:hyperlink r:id="rId10" w:history="1">
+      <w:hyperlink r:id="rId11" w:history="1">
         <w:r>
           <w:rPr>
             <w:rStyle w:val="Hypertextovodkaz"/>
@@ -1543,7 +1915,7 @@
           <w:lang w:val="en-GB"/>
         </w:rPr>
       </w:pPr>
-      <w:hyperlink r:id="rId11" w:history="1">
+      <w:hyperlink r:id="rId12" w:history="1">
         <w:r>
           <w:rPr>
             <w:rStyle w:val="Hypertextovodkaz"/>
@@ -1598,26 +1970,26 @@
         <w:rPr>
           <w:lang w:val="en-GB"/>
         </w:rPr>
+        <w:t>Is responsible for supplying material data to the GUI. From these data the material choice menu is created in GUI.</w:t>
+      </w:r>
+    </w:p>
+    <w:p>
+      <w:pPr>
+        <w:pStyle w:val="Odstavecseseznamem"/>
+        <w:numPr>
+          <w:ilvl w:val="1"/>
+          <w:numId w:val="1"/>
+        </w:numPr>
+        <w:jc w:val="both"/>
+        <w:rPr>
+          <w:lang w:val="en-GB"/>
+        </w:rPr>
+      </w:pPr>
+      <w:r>
+        <w:rPr>
+          <w:lang w:val="en-GB"/>
+        </w:rPr>
         <w:lastRenderedPageBreak/>
-        <w:t>Is responsible for supplying material data to the GUI. From these data the material choice menu is created in GUI.</w:t>
-      </w:r>
-    </w:p>
-    <w:p>
-      <w:pPr>
-        <w:pStyle w:val="Odstavecseseznamem"/>
-        <w:numPr>
-          <w:ilvl w:val="1"/>
-          <w:numId w:val="1"/>
-        </w:numPr>
-        <w:jc w:val="both"/>
-        <w:rPr>
-          <w:lang w:val="en-GB"/>
-        </w:rPr>
-      </w:pPr>
-      <w:r>
-        <w:rPr>
-          <w:lang w:val="en-GB"/>
-        </w:rPr>
         <w:t>We created our own database of material properties, there seems to be no python module that would satisfy our need</w:t>
       </w:r>
     </w:p>
@@ -1651,7 +2023,7 @@
         </w:rPr>
         <w:t xml:space="preserve"> </w:t>
       </w:r>
-      <w:hyperlink r:id="rId12" w:history="1">
+      <w:hyperlink r:id="rId13" w:history="1">
         <w:r>
           <w:rPr>
             <w:rStyle w:val="Hypertextovodkaz"/>
@@ -1703,13 +2075,7 @@
         <w:rPr>
           <w:lang w:val="en-GB"/>
         </w:rPr>
-        <w:t xml:space="preserve">Our material database exists in the form of </w:t>
-      </w:r>
-      <w:r>
-        <w:rPr>
-          <w:lang w:val="en-GB"/>
-        </w:rPr>
-        <w:t>CSV file with material properties – metals_properties.csv</w:t>
+        <w:t>Our material database exists in the form of CSV file with material properties – metals_properties.csv</w:t>
       </w:r>
     </w:p>
     <w:p>
@@ -1801,7 +2167,7 @@
         </w:rPr>
         <w:t xml:space="preserve"> (</w:t>
       </w:r>
-      <w:hyperlink r:id="rId13" w:history="1">
+      <w:hyperlink r:id="rId14" w:history="1">
         <w:r>
           <w:rPr>
             <w:rStyle w:val="Hypertextovodkaz"/>
@@ -1947,6 +2313,25 @@
       <w:pPr>
         <w:pStyle w:val="Odstavecseseznamem"/>
         <w:numPr>
+          <w:ilvl w:val="1"/>
+          <w:numId w:val="1"/>
+        </w:numPr>
+        <w:jc w:val="both"/>
+        <w:rPr>
+          <w:lang w:val="en-GB"/>
+        </w:rPr>
+      </w:pPr>
+      <w:r>
+        <w:rPr>
+          <w:lang w:val="en-GB"/>
+        </w:rPr>
+        <w:t>There is a standalone module – experiment_data_handler.py, that has the responsibility of processing the data in a .csv file, and transforming them into a python data structures (lists of values)</w:t>
+      </w:r>
+    </w:p>
+    <w:p>
+      <w:pPr>
+        <w:pStyle w:val="Odstavecseseznamem"/>
+        <w:numPr>
           <w:ilvl w:val="0"/>
           <w:numId w:val="1"/>
         </w:numPr>
@@ -1978,168 +2363,13 @@
           <w:lang w:val="en-GB"/>
         </w:rPr>
       </w:pPr>
-      <w:r>
-        <w:rPr>
-          <w:lang w:val="en-GB"/>
-        </w:rPr>
-        <w:t>DESCRIBE THE PROCESS OF PERFORMANCE PROFILING</w:t>
-      </w:r>
-    </w:p>
-    <w:p>
-      <w:pPr>
-        <w:jc w:val="both"/>
-        <w:rPr>
-          <w:lang w:val="en-GB"/>
-        </w:rPr>
-      </w:pPr>
-    </w:p>
-    <w:p>
-      <w:pPr>
-        <w:pStyle w:val="Nadpis1"/>
-        <w:rPr>
-          <w:lang w:val="en-GB"/>
-        </w:rPr>
-      </w:pPr>
-      <w:r>
-        <w:rPr>
-          <w:lang w:val="en-GB"/>
-        </w:rPr>
-        <w:t>GUI choice</w:t>
-      </w:r>
-    </w:p>
-    <w:p>
-      <w:pPr>
-        <w:pStyle w:val="Odstavecseseznamem"/>
-        <w:numPr>
-          <w:ilvl w:val="0"/>
-          <w:numId w:val="1"/>
-        </w:numPr>
-        <w:jc w:val="both"/>
-        <w:rPr>
-          <w:lang w:val="en-GB"/>
-        </w:rPr>
-      </w:pPr>
-      <w:r>
-        <w:rPr>
-          <w:lang w:val="en-GB"/>
-        </w:rPr>
-        <w:t>DESCRIBE THE DIFFERENCE BETWEEN PYQT5 AND TKINTER</w:t>
-      </w:r>
-    </w:p>
-    <w:p>
-      <w:pPr>
-        <w:pStyle w:val="Odstavecseseznamem"/>
-        <w:numPr>
-          <w:ilvl w:val="0"/>
-          <w:numId w:val="1"/>
-        </w:numPr>
-        <w:jc w:val="both"/>
-        <w:rPr>
-          <w:lang w:val="en-GB"/>
-        </w:rPr>
-      </w:pPr>
-      <w:r>
-        <w:rPr>
-          <w:lang w:val="en-GB"/>
-        </w:rPr>
-        <w:t>PyQt5 should be replaced in the end by PySide2, because of its better licensing conditions (software using PyQt5 must contribute some money to PyQt5</w:t>
-      </w:r>
-      <w:r>
-        <w:rPr>
-          <w:lang w:val="en-GB"/>
-        </w:rPr>
-        <w:t xml:space="preserve"> if </w:t>
-      </w:r>
-      <w:r>
-        <w:rPr>
-          <w:lang w:val="en-GB"/>
-        </w:rPr>
-        <w:t>being monetized)</w:t>
-      </w:r>
-    </w:p>
-    <w:p>
-      <w:pPr>
-        <w:pStyle w:val="Odstavecseseznamem"/>
-        <w:numPr>
-          <w:ilvl w:val="1"/>
-          <w:numId w:val="1"/>
-        </w:numPr>
-        <w:jc w:val="both"/>
-        <w:rPr>
-          <w:lang w:val="en-GB"/>
-        </w:rPr>
-      </w:pPr>
-      <w:r>
-        <w:rPr>
-          <w:lang w:val="en-GB"/>
-        </w:rPr>
-        <w:t>“</w:t>
-      </w:r>
-      <w:r>
-        <w:rPr>
-          <w:i/>
-          <w:iCs/>
-          <w:lang w:val="en-GB"/>
-        </w:rPr>
-        <w:t>PyQt5 is available under a GPL or commercial license, and PySide2 under a LGPL license.”</w:t>
-      </w:r>
-    </w:p>
-    <w:p>
-      <w:pPr>
-        <w:pStyle w:val="Odstavecseseznamem"/>
-        <w:numPr>
-          <w:ilvl w:val="1"/>
-          <w:numId w:val="1"/>
-        </w:numPr>
-        <w:jc w:val="both"/>
-        <w:rPr>
-          <w:lang w:val="en-GB"/>
-        </w:rPr>
-      </w:pPr>
-      <w:r>
-        <w:rPr>
-          <w:i/>
-          <w:iCs/>
-          <w:lang w:val="en-GB"/>
-        </w:rPr>
-        <w:t>“</w:t>
-      </w:r>
-      <w:r>
-        <w:rPr>
-          <w:i/>
-          <w:iCs/>
-          <w:lang w:val="en-GB"/>
-        </w:rPr>
-        <w:t>if you plan to distribute your software commercially you will either need to purchase a commercial license from Riverbank for PyQt5 or use PySide2</w:t>
-      </w:r>
-      <w:r>
-        <w:rPr>
-          <w:i/>
-          <w:iCs/>
-          <w:lang w:val="en-GB"/>
-        </w:rPr>
-        <w:t>”</w:t>
-      </w:r>
-    </w:p>
-    <w:p>
-      <w:pPr>
-        <w:pStyle w:val="Odstavecseseznamem"/>
-        <w:numPr>
-          <w:ilvl w:val="1"/>
-          <w:numId w:val="1"/>
-        </w:numPr>
-        <w:jc w:val="both"/>
-        <w:rPr>
-          <w:lang w:val="en-GB"/>
-        </w:rPr>
-      </w:pPr>
-      <w:hyperlink r:id="rId14" w:history="1">
+      <w:hyperlink r:id="rId15" w:history="1">
         <w:r>
           <w:rPr>
             <w:rStyle w:val="Hypertextovodkaz"/>
             <w:lang w:val="en-GB"/>
           </w:rPr>
-          <w:t>https://www.learnpyqt.com/blog/pyqt5-vs-pyside2/</w:t>
+          <w:t>https://www.youtube.com/watch?v=8qEnExGLZfY</w:t>
         </w:r>
       </w:hyperlink>
       <w:r>
@@ -2153,63 +2383,6 @@
       <w:pPr>
         <w:pStyle w:val="Odstavecseseznamem"/>
         <w:numPr>
-          <w:ilvl w:val="0"/>
-          <w:numId w:val="1"/>
-        </w:numPr>
-        <w:jc w:val="both"/>
-        <w:rPr>
-          <w:lang w:val="en-GB"/>
-        </w:rPr>
-      </w:pPr>
-      <w:r>
-        <w:rPr>
-          <w:lang w:val="en-GB"/>
-        </w:rPr>
-        <w:t>Tkinter is a basic library for building python GUIs, as it already comes packaged in a standard library, therefore these is no need for installation</w:t>
-      </w:r>
-    </w:p>
-    <w:p>
-      <w:pPr>
-        <w:pStyle w:val="Odstavecseseznamem"/>
-        <w:numPr>
-          <w:ilvl w:val="0"/>
-          <w:numId w:val="1"/>
-        </w:numPr>
-        <w:jc w:val="both"/>
-        <w:rPr>
-          <w:lang w:val="en-GB"/>
-        </w:rPr>
-      </w:pPr>
-      <w:r>
-        <w:rPr>
-          <w:lang w:val="en-GB"/>
-        </w:rPr>
-        <w:t>It is very easy to use, but is not very suitable for bigger applications</w:t>
-      </w:r>
-    </w:p>
-    <w:p>
-      <w:pPr>
-        <w:pStyle w:val="Odstavecseseznamem"/>
-        <w:numPr>
-          <w:ilvl w:val="0"/>
-          <w:numId w:val="1"/>
-        </w:numPr>
-        <w:jc w:val="both"/>
-        <w:rPr>
-          <w:lang w:val="en-GB"/>
-        </w:rPr>
-      </w:pPr>
-      <w:r>
-        <w:rPr>
-          <w:lang w:val="en-GB"/>
-        </w:rPr>
-        <w:t>PyQt5 offers multiple benefits over Tkinter</w:t>
-      </w:r>
-    </w:p>
-    <w:p>
-      <w:pPr>
-        <w:pStyle w:val="Odstavecseseznamem"/>
-        <w:numPr>
           <w:ilvl w:val="1"/>
           <w:numId w:val="1"/>
         </w:numPr>
@@ -2218,251 +2391,1703 @@
           <w:lang w:val="en-GB"/>
         </w:rPr>
       </w:pPr>
-      <w:r>
-        <w:rPr>
-          <w:lang w:val="en-GB"/>
-        </w:rPr>
-        <w:t>Performance:</w:t>
-      </w:r>
-    </w:p>
-    <w:p>
-      <w:pPr>
-        <w:pStyle w:val="Odstavecseseznamem"/>
-        <w:numPr>
-          <w:ilvl w:val="2"/>
-          <w:numId w:val="1"/>
-        </w:numPr>
-        <w:jc w:val="both"/>
-        <w:rPr>
-          <w:lang w:val="en-GB"/>
-        </w:rPr>
-      </w:pPr>
-      <w:r>
-        <w:rPr>
-          <w:lang w:val="en-GB"/>
-        </w:rPr>
-        <w:t>The new GUI frameworks allow for the easy possibility of multithreading,</w:t>
-      </w:r>
-      <w:r>
-        <w:rPr>
-          <w:lang w:val="en-GB"/>
-        </w:rPr>
-        <w:t xml:space="preserve"> </w:t>
-      </w:r>
-      <w:r>
-        <w:rPr>
-          <w:lang w:val="en-GB"/>
-        </w:rPr>
-        <w:t xml:space="preserve">which is making </w:t>
-      </w:r>
-      <w:r>
-        <w:rPr>
-          <w:lang w:val="en-GB"/>
-        </w:rPr>
-        <w:t>the</w:t>
-      </w:r>
-      <w:r>
-        <w:rPr>
-          <w:lang w:val="en-GB"/>
-        </w:rPr>
-        <w:t xml:space="preserve"> application quicker and more responsive</w:t>
-      </w:r>
-      <w:r>
-        <w:rPr>
-          <w:lang w:val="en-GB"/>
-        </w:rPr>
-        <w:t xml:space="preserve">. </w:t>
-      </w:r>
-      <w:r>
-        <w:rPr>
-          <w:lang w:val="en-GB"/>
-        </w:rPr>
-        <w:t xml:space="preserve"> </w:t>
-      </w:r>
-      <w:r>
-        <w:rPr>
-          <w:lang w:val="en-GB"/>
-        </w:rPr>
-        <w:t>There is no need to</w:t>
-      </w:r>
-      <w:r>
-        <w:rPr>
-          <w:lang w:val="en-GB"/>
-        </w:rPr>
-        <w:t xml:space="preserve"> switch attention between calculating and listening</w:t>
-      </w:r>
-      <w:r>
-        <w:rPr>
-          <w:lang w:val="en-GB"/>
-        </w:rPr>
-        <w:t xml:space="preserve"> mode as was necessary in case of Tkinter version</w:t>
-      </w:r>
-      <w:r>
-        <w:rPr>
-          <w:lang w:val="en-GB"/>
-        </w:rPr>
-        <w:t>.</w:t>
-      </w:r>
-    </w:p>
-    <w:p>
-      <w:pPr>
-        <w:pStyle w:val="Odstavecseseznamem"/>
-        <w:numPr>
-          <w:ilvl w:val="1"/>
-          <w:numId w:val="1"/>
-        </w:numPr>
-        <w:jc w:val="both"/>
-        <w:rPr>
-          <w:lang w:val="en-GB"/>
-        </w:rPr>
-      </w:pPr>
-      <w:r>
-        <w:rPr>
-          <w:lang w:val="en-GB"/>
-        </w:rPr>
-        <w:t>Functionality</w:t>
-      </w:r>
-    </w:p>
-    <w:p>
-      <w:pPr>
-        <w:pStyle w:val="Odstavecseseznamem"/>
-        <w:numPr>
-          <w:ilvl w:val="2"/>
-          <w:numId w:val="1"/>
-        </w:numPr>
-        <w:jc w:val="both"/>
-        <w:rPr>
-          <w:lang w:val="en-GB"/>
-        </w:rPr>
-      </w:pPr>
-      <w:r>
-        <w:rPr>
-          <w:lang w:val="en-GB"/>
-        </w:rPr>
-        <w:t xml:space="preserve">It has a richer library of </w:t>
-      </w:r>
-      <w:r>
-        <w:rPr>
-          <w:lang w:val="en-GB"/>
-        </w:rPr>
-        <w:t>available</w:t>
-      </w:r>
-      <w:r>
-        <w:rPr>
-          <w:lang w:val="en-GB"/>
-        </w:rPr>
-        <w:t xml:space="preserve"> widgets and </w:t>
-      </w:r>
-      <w:r>
-        <w:rPr>
-          <w:lang w:val="en-GB"/>
-        </w:rPr>
-        <w:t>behaviours that can be easily implemented.</w:t>
-      </w:r>
-    </w:p>
-    <w:p>
-      <w:pPr>
-        <w:pStyle w:val="Odstavecseseznamem"/>
-        <w:numPr>
-          <w:ilvl w:val="1"/>
-          <w:numId w:val="1"/>
-        </w:numPr>
-        <w:jc w:val="both"/>
-        <w:rPr>
-          <w:lang w:val="en-GB"/>
-        </w:rPr>
-      </w:pPr>
-      <w:r>
-        <w:rPr>
-          <w:lang w:val="en-GB"/>
-        </w:rPr>
-        <w:lastRenderedPageBreak/>
-        <w:t>UI development</w:t>
-      </w:r>
-    </w:p>
-    <w:p>
-      <w:pPr>
-        <w:pStyle w:val="Odstavecseseznamem"/>
-        <w:numPr>
-          <w:ilvl w:val="2"/>
-          <w:numId w:val="1"/>
-        </w:numPr>
-        <w:jc w:val="both"/>
-        <w:rPr>
-          <w:lang w:val="en-GB"/>
-        </w:rPr>
-      </w:pPr>
-      <w:r>
-        <w:rPr>
-          <w:lang w:val="en-GB"/>
-        </w:rPr>
-        <w:t>PyQt5 offers a</w:t>
-      </w:r>
-      <w:r>
-        <w:rPr>
-          <w:lang w:val="en-GB"/>
-        </w:rPr>
-        <w:t xml:space="preserve">n </w:t>
-      </w:r>
-      <w:r>
-        <w:rPr>
-          <w:lang w:val="en-GB"/>
-        </w:rPr>
-        <w:t>app called Qt Designer, which is itself a GUI for creating GUIs. This UI is then completely separated from the</w:t>
-      </w:r>
-      <w:r>
-        <w:rPr>
-          <w:lang w:val="en-GB"/>
-        </w:rPr>
-        <w:t xml:space="preserve"> </w:t>
-      </w:r>
-      <w:r>
-        <w:rPr>
-          <w:lang w:val="en-GB"/>
-        </w:rPr>
-        <w:t>business logic, and therefore almost anybody without any programming</w:t>
-      </w:r>
-      <w:r>
-        <w:rPr>
-          <w:lang w:val="en-GB"/>
-        </w:rPr>
-        <w:t xml:space="preserve"> </w:t>
-      </w:r>
-      <w:r>
-        <w:rPr>
-          <w:lang w:val="en-GB"/>
-        </w:rPr>
-        <w:t>skills can create it. As long as the names of the widgets remain</w:t>
-      </w:r>
-      <w:r>
-        <w:rPr>
-          <w:lang w:val="en-GB"/>
-        </w:rPr>
-        <w:t xml:space="preserve"> </w:t>
-      </w:r>
-      <w:r>
-        <w:rPr>
-          <w:lang w:val="en-GB"/>
-        </w:rPr>
-        <w:t>the same, it is possible to change layout of the UI freely, without having to worry about breaking the code.</w:t>
-      </w:r>
-    </w:p>
-    <w:p>
-      <w:pPr>
-        <w:pStyle w:val="Odstavecseseznamem"/>
-        <w:numPr>
-          <w:ilvl w:val="2"/>
-          <w:numId w:val="1"/>
-        </w:numPr>
-        <w:jc w:val="both"/>
-        <w:rPr>
-          <w:lang w:val="en-GB"/>
-        </w:rPr>
-      </w:pPr>
-      <w:hyperlink r:id="rId15" w:history="1">
+      <w:hyperlink r:id="rId16" w:history="1">
         <w:r>
           <w:rPr>
             <w:rStyle w:val="Hypertextovodkaz"/>
+            <w:lang w:val="en-GB"/>
+          </w:rPr>
+          <w:t>https://osf.io/upav8/</w:t>
+        </w:r>
+      </w:hyperlink>
+      <w:r>
+        <w:rPr>
+          <w:lang w:val="en-GB"/>
+        </w:rPr>
+        <w:t xml:space="preserve"> </w:t>
+      </w:r>
+    </w:p>
+    <w:p>
+      <w:pPr>
+        <w:pStyle w:val="Odstavecseseznamem"/>
+        <w:numPr>
+          <w:ilvl w:val="1"/>
+          <w:numId w:val="1"/>
+        </w:numPr>
+        <w:jc w:val="both"/>
+        <w:rPr>
+          <w:lang w:val="en-GB"/>
+        </w:rPr>
+      </w:pPr>
+      <w:hyperlink r:id="rId17" w:history="1">
+        <w:r>
+          <w:rPr>
+            <w:rStyle w:val="Hypertextovodkaz"/>
+            <w:lang w:val="en-GB"/>
+          </w:rPr>
+          <w:t>https://www.youtube.com/watch?v=YjHsOrOOSuI</w:t>
+        </w:r>
+      </w:hyperlink>
+      <w:r>
+        <w:rPr>
+          <w:lang w:val="en-GB"/>
+        </w:rPr>
+        <w:t xml:space="preserve"> </w:t>
+      </w:r>
+    </w:p>
+    <w:p>
+      <w:pPr>
+        <w:pStyle w:val="Odstavecseseznamem"/>
+        <w:numPr>
+          <w:ilvl w:val="1"/>
+          <w:numId w:val="1"/>
+        </w:numPr>
+        <w:jc w:val="both"/>
+        <w:rPr>
+          <w:lang w:val="en-GB"/>
+        </w:rPr>
+      </w:pPr>
+      <w:hyperlink r:id="rId18" w:history="1">
+        <w:r>
+          <w:rPr>
+            <w:rStyle w:val="Hypertextovodkaz"/>
+            <w:lang w:val="en-GB"/>
+          </w:rPr>
+          <w:t>https://hackernoon.com/the-rules-of-optimization-why-so-many-performance-efforts-fail-cf06aad89099</w:t>
+        </w:r>
+      </w:hyperlink>
+      <w:r>
+        <w:rPr>
+          <w:lang w:val="en-GB"/>
+        </w:rPr>
+        <w:t xml:space="preserve"> </w:t>
+      </w:r>
+    </w:p>
+    <w:p>
+      <w:pPr>
+        <w:pStyle w:val="Odstavecseseznamem"/>
+        <w:numPr>
+          <w:ilvl w:val="2"/>
+          <w:numId w:val="1"/>
+        </w:numPr>
+        <w:jc w:val="both"/>
+        <w:rPr>
+          <w:lang w:val="en-GB"/>
+        </w:rPr>
+      </w:pPr>
+      <w:r>
+        <w:rPr>
+          <w:lang w:val="en-GB"/>
+        </w:rPr>
+        <w:t>- 3 rules of optimization:</w:t>
+      </w:r>
+    </w:p>
+    <w:p>
+      <w:pPr>
+        <w:pStyle w:val="Odstavecseseznamem"/>
+        <w:numPr>
+          <w:ilvl w:val="2"/>
+          <w:numId w:val="1"/>
+        </w:numPr>
+        <w:jc w:val="both"/>
+        <w:rPr>
+          <w:lang w:val="en-GB"/>
+        </w:rPr>
+      </w:pPr>
+      <w:r>
+        <w:rPr>
+          <w:lang w:val="en-GB"/>
+        </w:rPr>
+        <w:t xml:space="preserve">  1. Don't</w:t>
+      </w:r>
+    </w:p>
+    <w:p>
+      <w:pPr>
+        <w:pStyle w:val="Odstavecseseznamem"/>
+        <w:numPr>
+          <w:ilvl w:val="2"/>
+          <w:numId w:val="1"/>
+        </w:numPr>
+        <w:jc w:val="both"/>
+        <w:rPr>
+          <w:lang w:val="en-GB"/>
+        </w:rPr>
+      </w:pPr>
+      <w:r>
+        <w:rPr>
+          <w:lang w:val="en-GB"/>
+        </w:rPr>
+        <w:t xml:space="preserve">  2. Don't ... yet</w:t>
+      </w:r>
+    </w:p>
+    <w:p>
+      <w:pPr>
+        <w:pStyle w:val="Odstavecseseznamem"/>
+        <w:numPr>
+          <w:ilvl w:val="2"/>
+          <w:numId w:val="1"/>
+        </w:numPr>
+        <w:jc w:val="both"/>
+        <w:rPr>
+          <w:lang w:val="en-GB"/>
+        </w:rPr>
+      </w:pPr>
+      <w:r>
+        <w:rPr>
+          <w:lang w:val="en-GB"/>
+        </w:rPr>
+        <w:t xml:space="preserve">    - finish your code (having even some comparison of performance)</w:t>
+      </w:r>
+    </w:p>
+    <w:p>
+      <w:pPr>
+        <w:pStyle w:val="Odstavecseseznamem"/>
+        <w:numPr>
+          <w:ilvl w:val="2"/>
+          <w:numId w:val="1"/>
+        </w:numPr>
+        <w:jc w:val="both"/>
+        <w:rPr>
+          <w:lang w:val="en-GB"/>
+        </w:rPr>
+      </w:pPr>
+      <w:r>
+        <w:rPr>
+          <w:lang w:val="en-GB"/>
+        </w:rPr>
+        <w:t xml:space="preserve">    - have tests</w:t>
+      </w:r>
+    </w:p>
+    <w:p>
+      <w:pPr>
+        <w:pStyle w:val="Odstavecseseznamem"/>
+        <w:numPr>
+          <w:ilvl w:val="2"/>
+          <w:numId w:val="1"/>
+        </w:numPr>
+        <w:jc w:val="both"/>
+        <w:rPr>
+          <w:lang w:val="en-GB"/>
+        </w:rPr>
+      </w:pPr>
+      <w:r>
+        <w:rPr>
+          <w:lang w:val="en-GB"/>
+        </w:rPr>
+        <w:t xml:space="preserve">    - now</w:t>
+      </w:r>
+    </w:p>
+    <w:p>
+      <w:pPr>
+        <w:pStyle w:val="Odstavecseseznamem"/>
+        <w:numPr>
+          <w:ilvl w:val="2"/>
+          <w:numId w:val="1"/>
+        </w:numPr>
+        <w:jc w:val="both"/>
+        <w:rPr>
+          <w:lang w:val="en-GB"/>
+        </w:rPr>
+      </w:pPr>
+      <w:r>
+        <w:rPr>
+          <w:lang w:val="en-GB"/>
+        </w:rPr>
+        <w:t xml:space="preserve">  3. Profile</w:t>
+      </w:r>
+    </w:p>
+    <w:p>
+      <w:pPr>
+        <w:pStyle w:val="Odstavecseseznamem"/>
+        <w:numPr>
+          <w:ilvl w:val="2"/>
+          <w:numId w:val="1"/>
+        </w:numPr>
+        <w:jc w:val="both"/>
+        <w:rPr>
+          <w:lang w:val="en-GB"/>
+        </w:rPr>
+      </w:pPr>
+      <w:r>
+        <w:rPr>
+          <w:lang w:val="en-GB"/>
+        </w:rPr>
+        <w:t xml:space="preserve">    - there is no way we can correctly judge where the most time is spent,</w:t>
+      </w:r>
+    </w:p>
+    <w:p>
+      <w:pPr>
+        <w:pStyle w:val="Odstavecseseznamem"/>
+        <w:numPr>
+          <w:ilvl w:val="2"/>
+          <w:numId w:val="1"/>
+        </w:numPr>
+        <w:jc w:val="both"/>
+        <w:rPr>
+          <w:lang w:val="en-GB"/>
+        </w:rPr>
+      </w:pPr>
+      <w:r>
+        <w:rPr>
+          <w:lang w:val="en-GB"/>
+        </w:rPr>
+        <w:t xml:space="preserve">      so better use profilers</w:t>
+      </w:r>
+    </w:p>
+    <w:p>
+      <w:pPr>
+        <w:pStyle w:val="Odstavecseseznamem"/>
+        <w:numPr>
+          <w:ilvl w:val="1"/>
+          <w:numId w:val="1"/>
+        </w:numPr>
+        <w:jc w:val="both"/>
+        <w:rPr>
+          <w:lang w:val="en-GB"/>
+        </w:rPr>
+      </w:pPr>
+      <w:r>
+        <w:rPr>
+          <w:lang w:val="en-GB"/>
+        </w:rPr>
+        <w:t xml:space="preserve">One of our goals was to optimize the code </w:t>
+      </w:r>
+      <w:r>
+        <w:rPr>
+          <w:lang w:val="en-GB"/>
+        </w:rPr>
+        <w:t xml:space="preserve">for the computing engine </w:t>
+      </w:r>
+      <w:r>
+        <w:rPr>
+          <w:lang w:val="en-GB"/>
+        </w:rPr>
+        <w:t>as much as possible, so the calculations and therefore the whole simulation would be as quick as possible (without sacrificing any precision).</w:t>
+      </w:r>
+    </w:p>
+    <w:p>
+      <w:pPr>
+        <w:pStyle w:val="Odstavecseseznamem"/>
+        <w:numPr>
+          <w:ilvl w:val="1"/>
+          <w:numId w:val="1"/>
+        </w:numPr>
+        <w:jc w:val="both"/>
+        <w:rPr>
+          <w:lang w:val="en-GB"/>
+        </w:rPr>
+      </w:pPr>
+      <w:r>
+        <w:rPr>
+          <w:lang w:val="en-GB"/>
+        </w:rPr>
+        <w:t xml:space="preserve">This process was a gradual one – we started with a code that was written intuitively, so that it is logically performing all the calculation step by step, and </w:t>
+      </w:r>
+      <w:r>
+        <w:rPr>
+          <w:lang w:val="en-GB"/>
+        </w:rPr>
+        <w:t>we can be confident (in a certain manner) that nothing has</w:t>
+      </w:r>
+      <w:r>
+        <w:rPr>
+          <w:lang w:val="en-GB"/>
+        </w:rPr>
+        <w:t xml:space="preserve"> been forgotten or missed.</w:t>
+      </w:r>
+    </w:p>
+    <w:p>
+      <w:pPr>
+        <w:pStyle w:val="Odstavecseseznamem"/>
+        <w:numPr>
+          <w:ilvl w:val="1"/>
+          <w:numId w:val="1"/>
+        </w:numPr>
+        <w:jc w:val="both"/>
+        <w:rPr>
+          <w:lang w:val="en-GB"/>
+        </w:rPr>
+      </w:pPr>
+      <w:r>
+        <w:rPr>
+          <w:lang w:val="en-GB"/>
+        </w:rPr>
+        <w:t>This initial implementation laid down the foundation – we knew how quick our engine is, and what precision it can achieve. All further improvements had one goal – increase the speed without worsening the precision (quality of the result).</w:t>
+      </w:r>
+    </w:p>
+    <w:p>
+      <w:pPr>
+        <w:pStyle w:val="Odstavecseseznamem"/>
+        <w:numPr>
+          <w:ilvl w:val="2"/>
+          <w:numId w:val="1"/>
+        </w:numPr>
+        <w:jc w:val="both"/>
+        <w:rPr>
+          <w:lang w:val="en-GB"/>
+        </w:rPr>
+      </w:pPr>
+      <w:r>
+        <w:rPr>
+          <w:lang w:val="en-GB"/>
+        </w:rPr>
+        <w:lastRenderedPageBreak/>
+        <w:t>Without this first and “non-optimized” implementation it would be hard</w:t>
+      </w:r>
+      <w:r>
+        <w:rPr>
+          <w:lang w:val="en-GB"/>
+        </w:rPr>
+        <w:t>er to make further improvements, as we would have no comparison according the quality of the result.</w:t>
+      </w:r>
+      <w:r>
+        <w:rPr>
+          <w:lang w:val="en-GB"/>
+        </w:rPr>
+        <w:t xml:space="preserve"> </w:t>
+      </w:r>
+    </w:p>
+    <w:p>
+      <w:pPr>
+        <w:pStyle w:val="Odstavecseseznamem"/>
+        <w:numPr>
+          <w:ilvl w:val="1"/>
+          <w:numId w:val="1"/>
+        </w:numPr>
+        <w:jc w:val="both"/>
+        <w:rPr>
+          <w:lang w:val="en-GB"/>
+        </w:rPr>
+      </w:pPr>
+      <w:r>
+        <w:rPr>
+          <w:lang w:val="en-GB"/>
+        </w:rPr>
+        <w:t xml:space="preserve">After creating a reference implementation, we already had </w:t>
+      </w:r>
+      <w:r>
+        <w:rPr>
+          <w:lang w:val="en-GB"/>
+        </w:rPr>
+        <w:t>some</w:t>
+      </w:r>
+      <w:r>
+        <w:rPr>
+          <w:lang w:val="en-GB"/>
+        </w:rPr>
+        <w:t xml:space="preserve"> idea </w:t>
+      </w:r>
+      <w:r>
+        <w:rPr>
+          <w:lang w:val="en-GB"/>
+        </w:rPr>
+        <w:t>which</w:t>
+      </w:r>
+      <w:r>
+        <w:rPr>
+          <w:lang w:val="en-GB"/>
+        </w:rPr>
+        <w:t xml:space="preserve"> parts could be rewritten, omitted or transferred to make the code run faster. However, </w:t>
+      </w:r>
+      <w:r>
+        <w:rPr>
+          <w:lang w:val="en-GB"/>
+        </w:rPr>
+        <w:t>before making any changes, there is a need to note down what performance we have at the moment – making a profiling of the code.</w:t>
+      </w:r>
+    </w:p>
+    <w:p>
+      <w:pPr>
+        <w:pStyle w:val="Odstavecseseznamem"/>
+        <w:numPr>
+          <w:ilvl w:val="2"/>
+          <w:numId w:val="1"/>
+        </w:numPr>
+        <w:jc w:val="both"/>
+        <w:rPr>
+          <w:lang w:val="en-GB"/>
+        </w:rPr>
+      </w:pPr>
+      <w:r>
+        <w:rPr>
+          <w:lang w:val="en-GB"/>
+        </w:rPr>
+        <w:t>This profiling has also the goal of uncovering which exact parts of the code are taking the most time to perform. The road of optimization should then try to eliminate these bottlenecks first, before focusing on other parts that are not so crucial.</w:t>
+      </w:r>
+    </w:p>
+    <w:p>
+      <w:pPr>
+        <w:pStyle w:val="Odstavecseseznamem"/>
+        <w:numPr>
+          <w:ilvl w:val="1"/>
+          <w:numId w:val="1"/>
+        </w:numPr>
+        <w:jc w:val="both"/>
+        <w:rPr>
+          <w:lang w:val="en-GB"/>
+        </w:rPr>
+      </w:pPr>
+      <w:r>
+        <w:rPr>
+          <w:lang w:val="en-GB"/>
+        </w:rPr>
+        <w:t xml:space="preserve">Developing a performance profile of our computation engine showed, without a surprise, that by far the most time is spent in the function </w:t>
+      </w:r>
+      <w:r>
+        <w:rPr>
+          <w:lang w:val="en-GB"/>
+        </w:rPr>
+        <w:t>EvaluateNewStep</w:t>
+      </w:r>
+      <w:r>
+        <w:rPr>
+          <w:lang w:val="en-GB"/>
+        </w:rPr>
+        <w:t>(), which is responsible for the actual calculation of temperature distribution in the object.</w:t>
+      </w:r>
+    </w:p>
+    <w:p>
+      <w:pPr>
+        <w:pStyle w:val="Odstavecseseznamem"/>
+        <w:numPr>
+          <w:ilvl w:val="2"/>
+          <w:numId w:val="1"/>
+        </w:numPr>
+        <w:jc w:val="both"/>
+        <w:rPr>
+          <w:lang w:val="en-GB"/>
+        </w:rPr>
+      </w:pPr>
+      <w:r>
+        <w:rPr>
+          <w:lang w:val="en-GB"/>
+        </w:rPr>
+        <w:t>The most crucial part of this function, that we simply cannot omit – the solving of a linear equation (</w:t>
+      </w:r>
+      <w:r>
+        <w:rPr>
+          <w:lang w:val="en-GB"/>
+        </w:rPr>
+        <w:t>A*T=b</w:t>
+      </w:r>
+      <w:r>
+        <w:rPr>
+          <w:lang w:val="en-GB"/>
+        </w:rPr>
+        <w:t>) – was initially taking only around 15 % of the overall function. Meaning that whole 85 % of the function was spent by just preparing the variables for the linear equation.</w:t>
+      </w:r>
+    </w:p>
+    <w:p>
+      <w:pPr>
+        <w:pStyle w:val="Odstavecseseznamem"/>
+        <w:numPr>
+          <w:ilvl w:val="2"/>
+          <w:numId w:val="1"/>
+        </w:numPr>
+        <w:jc w:val="both"/>
+        <w:rPr>
+          <w:lang w:val="en-GB"/>
+        </w:rPr>
+      </w:pPr>
+      <w:r>
+        <w:rPr>
+          <w:lang w:val="en-GB"/>
+        </w:rPr>
+        <w:t xml:space="preserve">Our goal from this moment was to ensure </w:t>
+      </w:r>
+      <w:r>
+        <w:rPr>
+          <w:lang w:val="en-GB"/>
+        </w:rPr>
+        <w:t xml:space="preserve">that </w:t>
+      </w:r>
+      <w:r>
+        <w:rPr>
+          <w:lang w:val="en-GB"/>
+        </w:rPr>
+        <w:t>most</w:t>
+      </w:r>
+      <w:r>
+        <w:rPr>
+          <w:lang w:val="en-GB"/>
+        </w:rPr>
+        <w:t xml:space="preserve"> </w:t>
+      </w:r>
+      <w:r>
+        <w:rPr>
+          <w:lang w:val="en-GB"/>
+        </w:rPr>
+        <w:t>of the time will be spent by solving the system of linear equations</w:t>
+      </w:r>
+      <w:r>
+        <w:rPr>
+          <w:lang w:val="en-GB"/>
+        </w:rPr>
+        <w:t xml:space="preserve"> – meaning getting rid of as much other stuff as possible</w:t>
+      </w:r>
+      <w:r>
+        <w:rPr>
+          <w:lang w:val="en-GB"/>
+        </w:rPr>
+        <w:t>.</w:t>
+      </w:r>
+    </w:p>
+    <w:p>
+      <w:pPr>
+        <w:pStyle w:val="Odstavecseseznamem"/>
+        <w:numPr>
+          <w:ilvl w:val="2"/>
+          <w:numId w:val="1"/>
+        </w:numPr>
+        <w:jc w:val="both"/>
+        <w:rPr>
+          <w:lang w:val="en-GB"/>
+        </w:rPr>
+      </w:pPr>
+      <w:r>
+        <w:rPr>
+          <w:lang w:val="en-GB"/>
+        </w:rPr>
+        <w:t>Optimization would go on gradually, and the steps we were taking were as follows:</w:t>
+      </w:r>
+    </w:p>
+    <w:p>
+      <w:pPr>
+        <w:pStyle w:val="Odstavecseseznamem"/>
+        <w:numPr>
+          <w:ilvl w:val="3"/>
+          <w:numId w:val="1"/>
+        </w:numPr>
+        <w:jc w:val="both"/>
+        <w:rPr>
+          <w:lang w:val="en-GB"/>
+        </w:rPr>
+      </w:pPr>
+      <w:r>
+        <w:rPr>
+          <w:lang w:val="en-GB"/>
+        </w:rPr>
+        <w:t>refactor the way the parameters A and b are being created</w:t>
+      </w:r>
+    </w:p>
+    <w:p>
+      <w:pPr>
+        <w:pStyle w:val="Odstavecseseznamem"/>
+        <w:numPr>
+          <w:ilvl w:val="3"/>
+          <w:numId w:val="1"/>
+        </w:numPr>
+        <w:jc w:val="both"/>
+        <w:rPr>
+          <w:lang w:val="en-GB"/>
+        </w:rPr>
+      </w:pPr>
+      <w:r>
+        <w:rPr>
+          <w:lang w:val="en-GB"/>
+        </w:rPr>
+        <w:t>factor out some calculations that were the same for every step (moving them out of the function not to calculate them every time)</w:t>
+      </w:r>
+    </w:p>
+    <w:p>
+      <w:pPr>
+        <w:pStyle w:val="Odstavecseseznamem"/>
+        <w:numPr>
+          <w:ilvl w:val="3"/>
+          <w:numId w:val="1"/>
+        </w:numPr>
+        <w:jc w:val="both"/>
+        <w:rPr>
+          <w:lang w:val="en-GB"/>
+        </w:rPr>
+      </w:pPr>
+      <w:r>
+        <w:rPr>
+          <w:lang w:val="en-GB"/>
+        </w:rPr>
+        <w:t>creating our own interpolation engine, that is optimized for our purpose</w:t>
+      </w:r>
+    </w:p>
+    <w:p>
+      <w:pPr>
+        <w:pStyle w:val="Odstavecseseznamem"/>
+        <w:numPr>
+          <w:ilvl w:val="1"/>
+          <w:numId w:val="1"/>
+        </w:numPr>
+        <w:jc w:val="both"/>
+        <w:rPr>
+          <w:lang w:val="en-GB"/>
+        </w:rPr>
+      </w:pPr>
+      <w:r>
+        <w:rPr>
+          <w:lang w:val="en-GB"/>
+        </w:rPr>
+        <w:t xml:space="preserve">After the final step of the optimization, the percentage of linear equation solving in the </w:t>
+      </w:r>
+      <w:r>
+        <w:rPr>
+          <w:lang w:val="en-GB"/>
+        </w:rPr>
+        <w:t>EvaluateNewStep</w:t>
+      </w:r>
+      <w:r>
+        <w:rPr>
+          <w:lang w:val="en-GB"/>
+        </w:rPr>
+        <w:t>()</w:t>
+      </w:r>
+      <w:r>
+        <w:rPr>
+          <w:lang w:val="en-GB"/>
+        </w:rPr>
+        <w:t xml:space="preserve"> function rose up to 80 % - meaning more than </w:t>
+      </w:r>
+      <w:r>
+        <w:rPr>
+          <w:b/>
+          <w:bCs/>
+          <w:lang w:val="en-GB"/>
+        </w:rPr>
+        <w:t>5</w:t>
+      </w:r>
+      <w:r>
+        <w:rPr>
+          <w:b/>
+          <w:bCs/>
+          <w:lang w:val="en-GB"/>
+        </w:rPr>
+        <w:t>-fold improvement</w:t>
+      </w:r>
+      <w:r>
+        <w:rPr>
+          <w:lang w:val="en-GB"/>
+        </w:rPr>
+        <w:t xml:space="preserve"> in the speed</w:t>
+      </w:r>
+      <w:r>
+        <w:rPr>
+          <w:lang w:val="en-GB"/>
+        </w:rPr>
+        <w:t xml:space="preserve"> of the whole function, and also the whole simulation</w:t>
+      </w:r>
+      <w:r>
+        <w:rPr>
+          <w:lang w:val="en-GB"/>
+        </w:rPr>
+        <w:t>.</w:t>
+      </w:r>
+    </w:p>
+    <w:p>
+      <w:pPr>
+        <w:pStyle w:val="Odstavecseseznamem"/>
+        <w:numPr>
+          <w:ilvl w:val="2"/>
+          <w:numId w:val="1"/>
+        </w:numPr>
+        <w:jc w:val="both"/>
+        <w:rPr>
+          <w:lang w:val="en-GB"/>
+        </w:rPr>
+      </w:pPr>
+      <w:r>
+        <w:rPr>
+          <w:lang w:val="en-GB"/>
+        </w:rPr>
+        <w:t>One reminder for the point about the hardware optimizing being generally advised first – running the code on a more powerful computer was able to increa</w:t>
+      </w:r>
+      <w:r>
+        <w:rPr>
+          <w:lang w:val="en-GB"/>
+        </w:rPr>
+        <w:t xml:space="preserve">se the speed </w:t>
+      </w:r>
+      <w:r>
+        <w:rPr>
+          <w:b/>
+          <w:bCs/>
+          <w:lang w:val="en-GB"/>
+        </w:rPr>
+        <w:t>25-fold</w:t>
+      </w:r>
+      <w:r>
+        <w:rPr>
+          <w:lang w:val="en-GB"/>
+        </w:rPr>
+        <w:t>, without any struggles with code optimization.</w:t>
+      </w:r>
+    </w:p>
+    <w:p>
+      <w:pPr>
+        <w:pStyle w:val="Odstavecseseznamem"/>
+        <w:ind w:left="2160"/>
+        <w:jc w:val="both"/>
+        <w:rPr>
+          <w:lang w:val="en-GB"/>
+        </w:rPr>
+      </w:pPr>
+    </w:p>
+    <w:p>
+      <w:pPr>
+        <w:pStyle w:val="Odstavecseseznamem"/>
+        <w:numPr>
+          <w:ilvl w:val="1"/>
+          <w:numId w:val="1"/>
+        </w:numPr>
+        <w:jc w:val="both"/>
+        <w:rPr>
+          <w:lang w:val="en-GB"/>
+        </w:rPr>
+      </w:pPr>
+      <w:r>
+        <w:rPr>
+          <w:lang w:val="en-GB"/>
+        </w:rPr>
+        <w:t>Numpy arrays are very expensive to modify</w:t>
+      </w:r>
+    </w:p>
+    <w:p>
+      <w:pPr>
+        <w:pStyle w:val="Odstavecseseznamem"/>
+        <w:numPr>
+          <w:ilvl w:val="2"/>
+          <w:numId w:val="1"/>
+        </w:numPr>
+        <w:jc w:val="both"/>
+        <w:rPr>
+          <w:lang w:val="en-GB"/>
+        </w:rPr>
+      </w:pPr>
+      <w:hyperlink r:id="rId19" w:history="1">
+        <w:r>
+          <w:rPr>
+            <w:rStyle w:val="Hypertextovodkaz"/>
+            <w:lang w:val="en-GB"/>
+          </w:rPr>
+          <w:t>https://towardsdatascience.com/hitchhiker-tips-on-effectively-using-python-numpy-arrays-66649b7bd5fb</w:t>
+        </w:r>
+      </w:hyperlink>
+      <w:r>
+        <w:rPr>
+          <w:lang w:val="en-GB"/>
+        </w:rPr>
+        <w:t xml:space="preserve"> </w:t>
+      </w:r>
+    </w:p>
+    <w:p>
+      <w:pPr>
+        <w:pStyle w:val="Odstavecseseznamem"/>
+        <w:numPr>
+          <w:ilvl w:val="2"/>
+          <w:numId w:val="1"/>
+        </w:numPr>
+        <w:jc w:val="both"/>
+        <w:rPr>
+          <w:lang w:val="en-GB"/>
+        </w:rPr>
+      </w:pPr>
+      <w:hyperlink r:id="rId20" w:history="1">
+        <w:r>
+          <w:rPr>
+            <w:rStyle w:val="Hypertextovodkaz"/>
+            <w:lang w:val="en-GB"/>
+          </w:rPr>
+          <w:t>https://www.jessicayung.com/numpy-views-vs-copies-avoiding-costly-mistakes/</w:t>
+        </w:r>
+      </w:hyperlink>
+      <w:r>
+        <w:rPr>
+          <w:lang w:val="en-GB"/>
+        </w:rPr>
+        <w:t xml:space="preserve"> </w:t>
+      </w:r>
+    </w:p>
+    <w:p>
+      <w:pPr>
+        <w:pStyle w:val="Odstavecseseznamem"/>
+        <w:numPr>
+          <w:ilvl w:val="2"/>
+          <w:numId w:val="1"/>
+        </w:numPr>
+        <w:jc w:val="both"/>
+        <w:rPr>
+          <w:lang w:val="en-GB"/>
+        </w:rPr>
+      </w:pPr>
+      <w:hyperlink r:id="rId21" w:history="1">
+        <w:r>
+          <w:rPr>
+            <w:rStyle w:val="Hypertextovodkaz"/>
+            <w:lang w:val="en-GB"/>
+          </w:rPr>
+          <w:t>https://docs.scipy.org/doc/numpy/user/quickstart.html</w:t>
+        </w:r>
+      </w:hyperlink>
+      <w:r>
+        <w:rPr>
+          <w:lang w:val="en-GB"/>
+        </w:rPr>
+        <w:t xml:space="preserve"> </w:t>
+      </w:r>
+    </w:p>
+    <w:p>
+      <w:pPr>
+        <w:pStyle w:val="Odstavecseseznamem"/>
+        <w:ind w:left="2160"/>
+        <w:jc w:val="both"/>
+        <w:rPr>
+          <w:lang w:val="en-GB"/>
+        </w:rPr>
+      </w:pPr>
+    </w:p>
+    <w:p>
+      <w:pPr>
+        <w:pStyle w:val="Odstavecseseznamem"/>
+        <w:numPr>
+          <w:ilvl w:val="1"/>
+          <w:numId w:val="1"/>
+        </w:numPr>
+        <w:jc w:val="both"/>
+        <w:rPr>
+          <w:lang w:val="en-GB"/>
+        </w:rPr>
+      </w:pPr>
+      <w:r>
+        <w:rPr>
+          <w:lang w:val="en-GB"/>
+        </w:rPr>
+        <w:t xml:space="preserve">The performance profiling was done on two computers with </w:t>
+      </w:r>
+      <w:r>
+        <w:rPr>
+          <w:lang w:val="en-GB"/>
+        </w:rPr>
+        <w:t>very</w:t>
+      </w:r>
+      <w:r>
+        <w:rPr>
+          <w:lang w:val="en-GB"/>
+        </w:rPr>
+        <w:t xml:space="preserve"> different computational power, which uncovered one point about performance improvements – that generally the better and cheaper option how to make the code run faster is to use better hardware. </w:t>
+      </w:r>
+    </w:p>
+    <w:p>
+      <w:pPr>
+        <w:pStyle w:val="Odstavecseseznamem"/>
+        <w:numPr>
+          <w:ilvl w:val="2"/>
+          <w:numId w:val="1"/>
+        </w:numPr>
+        <w:jc w:val="both"/>
+        <w:rPr>
+          <w:lang w:val="en-GB"/>
+        </w:rPr>
+      </w:pPr>
+      <w:r>
+        <w:rPr>
+          <w:lang w:val="en-GB"/>
+        </w:rPr>
+        <w:t>Reason being the high cost of additional development process</w:t>
+      </w:r>
+      <w:r>
+        <w:rPr>
+          <w:lang w:val="en-GB"/>
+        </w:rPr>
+        <w:t xml:space="preserve"> (as the development time is </w:t>
+      </w:r>
+      <w:r>
+        <w:rPr>
+          <w:lang w:val="en-GB"/>
+        </w:rPr>
+        <w:t xml:space="preserve">quite </w:t>
+      </w:r>
+      <w:r>
+        <w:rPr>
+          <w:lang w:val="en-GB"/>
+        </w:rPr>
+        <w:t>expensive)</w:t>
+      </w:r>
+      <w:r>
+        <w:rPr>
+          <w:lang w:val="en-GB"/>
+        </w:rPr>
+        <w:t xml:space="preserve">, and the risk of the optimization </w:t>
+      </w:r>
+      <w:r>
+        <w:rPr>
+          <w:lang w:val="en-GB"/>
+        </w:rPr>
+        <w:lastRenderedPageBreak/>
+        <w:t xml:space="preserve">breaking something. Usually the optimization also means the code becomes </w:t>
+      </w:r>
+      <w:r>
+        <w:rPr>
+          <w:lang w:val="en-GB"/>
+        </w:rPr>
+        <w:t>less understandable</w:t>
+      </w:r>
+      <w:r>
+        <w:rPr>
+          <w:lang w:val="en-GB"/>
+        </w:rPr>
+        <w:t xml:space="preserve">, making it harder to maintain </w:t>
+      </w:r>
+      <w:r>
+        <w:rPr>
+          <w:lang w:val="en-GB"/>
+        </w:rPr>
+        <w:t xml:space="preserve">and enhance </w:t>
+      </w:r>
+      <w:r>
+        <w:rPr>
+          <w:lang w:val="en-GB"/>
+        </w:rPr>
+        <w:t>in the future</w:t>
+      </w:r>
+      <w:r>
+        <w:rPr>
+          <w:lang w:val="en-GB"/>
+        </w:rPr>
+        <w:t>, because it was written with only the speed in mind</w:t>
+      </w:r>
+      <w:r>
+        <w:rPr>
+          <w:lang w:val="en-GB"/>
+        </w:rPr>
+        <w:t>.</w:t>
+      </w:r>
+    </w:p>
+    <w:p>
+      <w:pPr>
+        <w:pStyle w:val="Odstavecseseznamem"/>
+        <w:ind w:left="2160"/>
+        <w:jc w:val="both"/>
+        <w:rPr>
+          <w:lang w:val="en-GB"/>
+        </w:rPr>
+      </w:pPr>
+    </w:p>
+    <w:p>
+      <w:pPr>
+        <w:pStyle w:val="Odstavecseseznamem"/>
+        <w:numPr>
+          <w:ilvl w:val="1"/>
+          <w:numId w:val="1"/>
+        </w:numPr>
+        <w:jc w:val="both"/>
+        <w:rPr>
+          <w:lang w:val="en-GB"/>
+        </w:rPr>
+      </w:pPr>
+      <w:r>
+        <w:rPr>
+          <w:lang w:val="en-GB"/>
+        </w:rPr>
+        <w:t>How to run the line profiling in python</w:t>
+      </w:r>
+    </w:p>
+    <w:p>
+      <w:pPr>
+        <w:pStyle w:val="Odstavecseseznamem"/>
+        <w:numPr>
+          <w:ilvl w:val="2"/>
+          <w:numId w:val="1"/>
+        </w:numPr>
+        <w:jc w:val="both"/>
+        <w:rPr>
+          <w:lang w:val="en-GB"/>
+        </w:rPr>
+      </w:pPr>
+      <w:hyperlink r:id="rId22" w:history="1">
+        <w:r>
+          <w:rPr>
+            <w:rStyle w:val="Hypertextovodkaz"/>
+            <w:lang w:val="en-GB"/>
+          </w:rPr>
+          <w:t>https://github.com/rkern/line_profiler</w:t>
+        </w:r>
+      </w:hyperlink>
+      <w:r>
+        <w:rPr>
+          <w:lang w:val="en-GB"/>
+        </w:rPr>
+        <w:t xml:space="preserve"> </w:t>
+      </w:r>
+    </w:p>
+    <w:p>
+      <w:pPr>
+        <w:pStyle w:val="Odstavecseseznamem"/>
+        <w:numPr>
+          <w:ilvl w:val="2"/>
+          <w:numId w:val="1"/>
+        </w:numPr>
+        <w:jc w:val="both"/>
+        <w:rPr>
+          <w:lang w:val="en-GB"/>
+        </w:rPr>
+      </w:pPr>
+      <w:hyperlink r:id="rId23" w:history="1">
+        <w:r>
+          <w:rPr>
+            <w:rStyle w:val="Hypertextovodkaz"/>
+            <w:lang w:val="en-GB"/>
+          </w:rPr>
+          <w:t>https://stackoverflow.com/questions/23885147/how-do-i-use-line-profiler-from-robert-kern</w:t>
+        </w:r>
+      </w:hyperlink>
+      <w:r>
+        <w:rPr>
+          <w:lang w:val="en-GB"/>
+        </w:rPr>
+        <w:t xml:space="preserve"> </w:t>
+      </w:r>
+    </w:p>
+    <w:p>
+      <w:pPr>
+        <w:pStyle w:val="Odstavecseseznamem"/>
+        <w:numPr>
+          <w:ilvl w:val="2"/>
+          <w:numId w:val="1"/>
+        </w:numPr>
+        <w:jc w:val="both"/>
+        <w:rPr>
+          <w:lang w:val="en-GB"/>
+        </w:rPr>
+      </w:pPr>
+      <w:r>
+        <w:rPr>
+          <w:lang w:val="en-GB"/>
+        </w:rPr>
+        <w:t>Line profiler we used is not a part of a standard python library, therefore it needs to be installed by a package manager (pip)</w:t>
+      </w:r>
+    </w:p>
+    <w:p>
+      <w:pPr>
+        <w:pStyle w:val="Odstavecseseznamem"/>
+        <w:numPr>
+          <w:ilvl w:val="3"/>
+          <w:numId w:val="1"/>
+        </w:numPr>
+        <w:jc w:val="both"/>
+        <w:rPr>
+          <w:lang w:val="en-GB"/>
+        </w:rPr>
+      </w:pPr>
+      <w:r>
+        <w:rPr>
+          <w:lang w:val="en-GB"/>
+        </w:rPr>
+        <w:t xml:space="preserve">pip install </w:t>
+      </w:r>
+      <w:r>
+        <w:rPr>
+          <w:lang w:val="en-GB"/>
+        </w:rPr>
+        <w:t>line_profiler</w:t>
+      </w:r>
+    </w:p>
+    <w:p>
+      <w:pPr>
+        <w:pStyle w:val="Odstavecseseznamem"/>
+        <w:numPr>
+          <w:ilvl w:val="2"/>
+          <w:numId w:val="1"/>
+        </w:numPr>
+        <w:jc w:val="both"/>
+        <w:rPr>
+          <w:lang w:val="en-GB"/>
+        </w:rPr>
+      </w:pPr>
+      <w:r>
+        <w:rPr>
+          <w:lang w:val="en-GB"/>
+        </w:rPr>
+        <w:t>Then we place a decorator (</w:t>
+      </w:r>
+      <w:hyperlink r:id="rId24" w:history="1">
+        <w:r>
+          <w:rPr>
+            <w:rStyle w:val="Hypertextovodkaz"/>
+            <w:lang w:val="en-GB"/>
+          </w:rPr>
+          <w:t>https://www.geeksforgeeks.org/decorators-in-python/</w:t>
+        </w:r>
+      </w:hyperlink>
+      <w:r>
+        <w:rPr>
+          <w:lang w:val="en-GB"/>
+        </w:rPr>
+        <w:t xml:space="preserve">) </w:t>
+      </w:r>
+      <w:r>
+        <w:rPr>
+          <w:lang w:val="en-GB"/>
+        </w:rPr>
+        <w:t>"@profile"</w:t>
+      </w:r>
+      <w:r>
+        <w:rPr>
+          <w:lang w:val="en-GB"/>
+        </w:rPr>
+        <w:t xml:space="preserve"> above the function we want to test</w:t>
+      </w:r>
+    </w:p>
+    <w:p>
+      <w:pPr>
+        <w:pStyle w:val="Odstavecseseznamem"/>
+        <w:numPr>
+          <w:ilvl w:val="2"/>
+          <w:numId w:val="1"/>
+        </w:numPr>
+        <w:jc w:val="both"/>
+        <w:rPr>
+          <w:lang w:val="en-GB"/>
+        </w:rPr>
+      </w:pPr>
+      <w:r>
+        <w:rPr>
+          <w:lang w:val="en-GB"/>
+        </w:rPr>
+        <w:t>Finally, we run our script.py with following command</w:t>
+      </w:r>
+    </w:p>
+    <w:p>
+      <w:pPr>
+        <w:pStyle w:val="Odstavecseseznamem"/>
+        <w:numPr>
+          <w:ilvl w:val="3"/>
+          <w:numId w:val="1"/>
+        </w:numPr>
+        <w:jc w:val="both"/>
+        <w:rPr>
+          <w:lang w:val="en-GB"/>
+        </w:rPr>
+      </w:pPr>
+      <w:r>
+        <w:rPr>
+          <w:lang w:val="en-GB"/>
+        </w:rPr>
+        <w:t>kernprof -lv script.py</w:t>
+      </w:r>
+    </w:p>
+    <w:p>
+      <w:pPr>
+        <w:pStyle w:val="Odstavecseseznamem"/>
+        <w:numPr>
+          <w:ilvl w:val="2"/>
+          <w:numId w:val="1"/>
+        </w:numPr>
+        <w:jc w:val="both"/>
+        <w:rPr>
+          <w:lang w:val="en-GB"/>
+        </w:rPr>
+      </w:pPr>
+      <w:r>
+        <w:rPr>
+          <w:lang w:val="en-GB"/>
+        </w:rPr>
+        <w:t>The results will show us how much time in total, and as a percentage, was spent on each line of the script – nicely identifying possible performance bottlenecks</w:t>
+      </w:r>
+      <w:bookmarkStart w:id="0" w:name="_GoBack"/>
+      <w:bookmarkEnd w:id="0"/>
+    </w:p>
+    <w:p>
+      <w:pPr>
+        <w:jc w:val="both"/>
+        <w:rPr>
+          <w:lang w:val="en-GB"/>
+        </w:rPr>
+      </w:pPr>
+    </w:p>
+    <w:p>
+      <w:pPr>
+        <w:pStyle w:val="Nadpis1"/>
+        <w:rPr>
+          <w:lang w:val="en-GB"/>
+        </w:rPr>
+      </w:pPr>
+      <w:r>
+        <w:rPr>
+          <w:lang w:val="en-GB"/>
+        </w:rPr>
+        <w:t>Programming concepts worth pointing out</w:t>
+      </w:r>
+    </w:p>
+    <w:p>
+      <w:pPr>
+        <w:pStyle w:val="Odstavecseseznamem"/>
+        <w:numPr>
+          <w:ilvl w:val="0"/>
+          <w:numId w:val="1"/>
+        </w:numPr>
+        <w:rPr>
+          <w:lang w:val="en-GB"/>
+        </w:rPr>
+      </w:pPr>
+      <w:r>
+        <w:rPr>
+          <w:lang w:val="en-GB"/>
+        </w:rPr>
+        <w:t>Creating a class for material, storing the material properties inside</w:t>
+      </w:r>
+    </w:p>
+    <w:p>
+      <w:pPr>
+        <w:pStyle w:val="Odstavecseseznamem"/>
+        <w:rPr>
+          <w:lang w:val="en-GB"/>
+        </w:rPr>
+      </w:pPr>
+      <w:r>
+        <w:rPr>
+          <w:lang w:val="en-GB"/>
+        </w:rPr>
+        <w:t>class Material:</w:t>
+      </w:r>
+    </w:p>
+    <w:p>
+      <w:pPr>
+        <w:pStyle w:val="Odstavecseseznamem"/>
+        <w:rPr>
+          <w:lang w:val="en-GB"/>
+        </w:rPr>
+      </w:pPr>
+      <w:r>
+        <w:rPr>
+          <w:lang w:val="en-GB"/>
+        </w:rPr>
+        <w:t xml:space="preserve">    def __init__(self, rho, cp, lmbd):</w:t>
+      </w:r>
+    </w:p>
+    <w:p>
+      <w:pPr>
+        <w:pStyle w:val="Odstavecseseznamem"/>
+        <w:rPr>
+          <w:lang w:val="en-GB"/>
+        </w:rPr>
+      </w:pPr>
+      <w:r>
+        <w:rPr>
+          <w:lang w:val="en-GB"/>
+        </w:rPr>
+        <w:t xml:space="preserve">        self.rho = rho  # Mass density</w:t>
+      </w:r>
+    </w:p>
+    <w:p>
+      <w:pPr>
+        <w:pStyle w:val="Odstavecseseznamem"/>
+        <w:rPr>
+          <w:lang w:val="en-GB"/>
+        </w:rPr>
+      </w:pPr>
+      <w:r>
+        <w:rPr>
+          <w:lang w:val="en-GB"/>
+        </w:rPr>
+        <w:t xml:space="preserve">        self.cp = cp  # Specific heat capacity</w:t>
+      </w:r>
+    </w:p>
+    <w:p>
+      <w:pPr>
+        <w:pStyle w:val="Odstavecseseznamem"/>
+        <w:rPr>
+          <w:lang w:val="en-GB"/>
+        </w:rPr>
+      </w:pPr>
+      <w:r>
+        <w:rPr>
+          <w:lang w:val="en-GB"/>
+        </w:rPr>
+        <w:t xml:space="preserve">        self.lmbd = lmbd  # Heat conductivity</w:t>
+      </w:r>
+    </w:p>
+    <w:p>
+      <w:pPr>
+        <w:pStyle w:val="Odstavecseseznamem"/>
+        <w:rPr>
+          <w:lang w:val="en-GB"/>
+        </w:rPr>
+      </w:pPr>
+      <w:r>
+        <w:rPr>
+          <w:lang w:val="en-GB"/>
+        </w:rPr>
+        <w:t>self.Mat = Material(</w:t>
+      </w:r>
+      <w:r>
+        <w:rPr>
+          <w:lang w:val="en-GB"/>
+        </w:rPr>
+        <w:t>rho, cp, lmbd</w:t>
+      </w:r>
+      <w:r>
+        <w:rPr>
+          <w:lang w:val="en-GB"/>
+        </w:rPr>
+        <w:t>)</w:t>
+      </w:r>
+    </w:p>
+    <w:p>
+      <w:pPr>
+        <w:pStyle w:val="Odstavecseseznamem"/>
+        <w:numPr>
+          <w:ilvl w:val="0"/>
+          <w:numId w:val="1"/>
+        </w:numPr>
+        <w:rPr>
+          <w:lang w:val="en-GB"/>
+        </w:rPr>
+      </w:pPr>
+    </w:p>
+    <w:p>
+      <w:pPr>
+        <w:jc w:val="both"/>
+        <w:rPr>
+          <w:lang w:val="en-GB"/>
+        </w:rPr>
+      </w:pPr>
+    </w:p>
+    <w:p>
+      <w:pPr>
+        <w:pStyle w:val="Nadpis1"/>
+        <w:rPr>
+          <w:lang w:val="en-GB"/>
+        </w:rPr>
+      </w:pPr>
+      <w:r>
+        <w:rPr>
+          <w:lang w:val="en-GB"/>
+        </w:rPr>
+        <w:t>GUI choice</w:t>
+      </w:r>
+    </w:p>
+    <w:p>
+      <w:pPr>
+        <w:pStyle w:val="Odstavecseseznamem"/>
+        <w:numPr>
+          <w:ilvl w:val="0"/>
+          <w:numId w:val="1"/>
+        </w:numPr>
+        <w:jc w:val="both"/>
+        <w:rPr>
+          <w:lang w:val="en-GB"/>
+        </w:rPr>
+      </w:pPr>
+      <w:r>
+        <w:rPr>
+          <w:lang w:val="en-GB"/>
+        </w:rPr>
+        <w:t>DESCRIBE THE DIFFERENCE BETWEEN PYQT5 AND TKINTER</w:t>
+      </w:r>
+    </w:p>
+    <w:p>
+      <w:pPr>
+        <w:pStyle w:val="Odstavecseseznamem"/>
+        <w:numPr>
+          <w:ilvl w:val="0"/>
+          <w:numId w:val="1"/>
+        </w:numPr>
+        <w:jc w:val="both"/>
+        <w:rPr>
+          <w:lang w:val="en-GB"/>
+        </w:rPr>
+      </w:pPr>
+      <w:r>
+        <w:rPr>
+          <w:lang w:val="en-GB"/>
+        </w:rPr>
+        <w:t>PyQt5 should be replaced in the end by PySide2, because of its better licensing conditions (software using PyQt5 must contribute some money to PyQt5</w:t>
+      </w:r>
+      <w:r>
+        <w:rPr>
+          <w:lang w:val="en-GB"/>
+        </w:rPr>
+        <w:t xml:space="preserve"> if </w:t>
+      </w:r>
+      <w:r>
+        <w:rPr>
+          <w:lang w:val="en-GB"/>
+        </w:rPr>
+        <w:t>being monetized)</w:t>
+      </w:r>
+    </w:p>
+    <w:p>
+      <w:pPr>
+        <w:pStyle w:val="Odstavecseseznamem"/>
+        <w:numPr>
+          <w:ilvl w:val="1"/>
+          <w:numId w:val="1"/>
+        </w:numPr>
+        <w:jc w:val="both"/>
+        <w:rPr>
+          <w:lang w:val="en-GB"/>
+        </w:rPr>
+      </w:pPr>
+      <w:r>
+        <w:rPr>
+          <w:lang w:val="en-GB"/>
+        </w:rPr>
+        <w:t>“</w:t>
+      </w:r>
+      <w:r>
+        <w:rPr>
+          <w:i/>
+          <w:iCs/>
+          <w:lang w:val="en-GB"/>
+        </w:rPr>
+        <w:t>PyQt5 is available under a GPL or commercial license, and PySide2 under a LGPL license.”</w:t>
+      </w:r>
+    </w:p>
+    <w:p>
+      <w:pPr>
+        <w:pStyle w:val="Odstavecseseznamem"/>
+        <w:numPr>
+          <w:ilvl w:val="1"/>
+          <w:numId w:val="1"/>
+        </w:numPr>
+        <w:jc w:val="both"/>
+        <w:rPr>
+          <w:lang w:val="en-GB"/>
+        </w:rPr>
+      </w:pPr>
+      <w:r>
+        <w:rPr>
+          <w:i/>
+          <w:iCs/>
+          <w:lang w:val="en-GB"/>
+        </w:rPr>
+        <w:t>“if you plan to distribute your software commercially you will either need to purchase a commercial license from Riverbank for PyQt5 or use PySide2”</w:t>
+      </w:r>
+    </w:p>
+    <w:p>
+      <w:pPr>
+        <w:pStyle w:val="Odstavecseseznamem"/>
+        <w:numPr>
+          <w:ilvl w:val="0"/>
+          <w:numId w:val="1"/>
+        </w:numPr>
+        <w:jc w:val="both"/>
+        <w:rPr>
+          <w:lang w:val="en-GB"/>
+        </w:rPr>
+      </w:pPr>
+      <w:r>
+        <w:rPr>
+          <w:lang w:val="en-GB"/>
+        </w:rPr>
+        <w:t>Tkinter is a basic library for building python GUIs, as it already comes packaged in a standard library, therefore these is no need for installation</w:t>
+      </w:r>
+      <w:r>
+        <w:rPr>
+          <w:lang w:val="en-GB"/>
+        </w:rPr>
+        <w:t xml:space="preserve"> (</w:t>
+      </w:r>
+      <w:hyperlink r:id="rId25" w:history="1">
+        <w:r>
+          <w:rPr>
+            <w:rStyle w:val="Hypertextovodkaz"/>
+            <w:lang w:val="en-GB"/>
+          </w:rPr>
+          <w:t>https://docs.python.org/3.8/library/tkinter.html</w:t>
+        </w:r>
+      </w:hyperlink>
+      <w:r>
+        <w:rPr>
+          <w:lang w:val="en-GB"/>
+        </w:rPr>
+        <w:t xml:space="preserve">) </w:t>
+      </w:r>
+    </w:p>
+    <w:p>
+      <w:pPr>
+        <w:pStyle w:val="Odstavecseseznamem"/>
+        <w:numPr>
+          <w:ilvl w:val="0"/>
+          <w:numId w:val="1"/>
+        </w:numPr>
+        <w:jc w:val="both"/>
+        <w:rPr>
+          <w:lang w:val="en-GB"/>
+        </w:rPr>
+      </w:pPr>
+      <w:r>
+        <w:rPr>
+          <w:lang w:val="en-GB"/>
+        </w:rPr>
+        <w:t>It is very easy to use, but is not very suitable for bigger applications</w:t>
+      </w:r>
+    </w:p>
+    <w:p>
+      <w:pPr>
+        <w:pStyle w:val="Odstavecseseznamem"/>
+        <w:numPr>
+          <w:ilvl w:val="0"/>
+          <w:numId w:val="1"/>
+        </w:numPr>
+        <w:jc w:val="both"/>
+        <w:rPr>
+          <w:lang w:val="en-GB"/>
+        </w:rPr>
+      </w:pPr>
+      <w:r>
+        <w:rPr>
+          <w:lang w:val="en-GB"/>
+        </w:rPr>
+        <w:t>PyQt5 offers multiple benefits over Tkinter</w:t>
+      </w:r>
+    </w:p>
+    <w:p>
+      <w:pPr>
+        <w:pStyle w:val="Odstavecseseznamem"/>
+        <w:numPr>
+          <w:ilvl w:val="1"/>
+          <w:numId w:val="1"/>
+        </w:numPr>
+        <w:jc w:val="both"/>
+        <w:rPr>
+          <w:lang w:val="en-GB"/>
+        </w:rPr>
+      </w:pPr>
+      <w:r>
+        <w:rPr>
+          <w:lang w:val="en-GB"/>
+        </w:rPr>
+        <w:t>Performance:</w:t>
+      </w:r>
+    </w:p>
+    <w:p>
+      <w:pPr>
+        <w:pStyle w:val="Odstavecseseznamem"/>
+        <w:numPr>
+          <w:ilvl w:val="2"/>
+          <w:numId w:val="1"/>
+        </w:numPr>
+        <w:jc w:val="both"/>
+        <w:rPr>
+          <w:lang w:val="en-GB"/>
+        </w:rPr>
+      </w:pPr>
+      <w:r>
+        <w:rPr>
+          <w:lang w:val="en-GB"/>
+        </w:rPr>
+        <w:lastRenderedPageBreak/>
+        <w:t>The new GUI frameworks allow for the easy possibility of multithreading, which is making the application quicker and more responsive.  There is no need to switch attention between calculating and listening mode as was necessary in case of Tkinter version.</w:t>
+      </w:r>
+    </w:p>
+    <w:p>
+      <w:pPr>
+        <w:pStyle w:val="Odstavecseseznamem"/>
+        <w:numPr>
+          <w:ilvl w:val="1"/>
+          <w:numId w:val="1"/>
+        </w:numPr>
+        <w:jc w:val="both"/>
+        <w:rPr>
+          <w:lang w:val="en-GB"/>
+        </w:rPr>
+      </w:pPr>
+      <w:r>
+        <w:rPr>
+          <w:lang w:val="en-GB"/>
+        </w:rPr>
+        <w:t>Functionality</w:t>
+      </w:r>
+    </w:p>
+    <w:p>
+      <w:pPr>
+        <w:pStyle w:val="Odstavecseseznamem"/>
+        <w:numPr>
+          <w:ilvl w:val="2"/>
+          <w:numId w:val="1"/>
+        </w:numPr>
+        <w:jc w:val="both"/>
+        <w:rPr>
+          <w:lang w:val="en-GB"/>
+        </w:rPr>
+      </w:pPr>
+      <w:r>
+        <w:rPr>
+          <w:lang w:val="en-GB"/>
+        </w:rPr>
+        <w:t xml:space="preserve">It has a richer library of </w:t>
+      </w:r>
+      <w:r>
+        <w:rPr>
+          <w:lang w:val="en-GB"/>
+        </w:rPr>
+        <w:t>available</w:t>
+      </w:r>
+      <w:r>
+        <w:rPr>
+          <w:lang w:val="en-GB"/>
+        </w:rPr>
+        <w:t xml:space="preserve"> widgets and </w:t>
+      </w:r>
+      <w:r>
+        <w:rPr>
+          <w:lang w:val="en-GB"/>
+        </w:rPr>
+        <w:t>behaviours that can be easily implemented.</w:t>
+      </w:r>
+    </w:p>
+    <w:p>
+      <w:pPr>
+        <w:pStyle w:val="Odstavecseseznamem"/>
+        <w:numPr>
+          <w:ilvl w:val="1"/>
+          <w:numId w:val="1"/>
+        </w:numPr>
+        <w:jc w:val="both"/>
+        <w:rPr>
+          <w:lang w:val="en-GB"/>
+        </w:rPr>
+      </w:pPr>
+      <w:r>
+        <w:rPr>
+          <w:lang w:val="en-GB"/>
+        </w:rPr>
+        <w:t>UI development</w:t>
+      </w:r>
+    </w:p>
+    <w:p>
+      <w:pPr>
+        <w:pStyle w:val="Odstavecseseznamem"/>
+        <w:numPr>
+          <w:ilvl w:val="2"/>
+          <w:numId w:val="1"/>
+        </w:numPr>
+        <w:jc w:val="both"/>
+        <w:rPr>
+          <w:lang w:val="en-GB"/>
+        </w:rPr>
+      </w:pPr>
+      <w:r>
+        <w:rPr>
+          <w:lang w:val="en-GB"/>
+        </w:rPr>
+        <w:t>PyQt5 offers an app called Qt Designer, which is itself a GUI for creating GUIs. This UI is then completely separated from the business logic, and therefore almost anybody without any programming skills can create it. As long as the names of the widgets remain the same, it is possible to change layout of the UI freely, without having to worry about breaking the code.</w:t>
+      </w:r>
+    </w:p>
+    <w:p>
+      <w:pPr>
+        <w:pStyle w:val="Odstavecseseznamem"/>
+        <w:numPr>
+          <w:ilvl w:val="2"/>
+          <w:numId w:val="1"/>
+        </w:numPr>
+        <w:jc w:val="both"/>
+        <w:rPr>
+          <w:lang w:val="en-GB"/>
+        </w:rPr>
+      </w:pPr>
+      <w:hyperlink r:id="rId26" w:history="1">
+        <w:r>
+          <w:rPr>
+            <w:rStyle w:val="Hypertextovodkaz"/>
+            <w:lang w:val="en-GB"/>
           </w:rPr>
           <w:t>https://doc.qt.io/qt-5/qtdesigner-manual.html</w:t>
         </w:r>
@@ -2503,13 +4128,7 @@
         <w:rPr>
           <w:lang w:val="en-GB"/>
         </w:rPr>
-        <w:t xml:space="preserve">Qt as a platform for creating GUIs is not used only in Python, but </w:t>
-      </w:r>
-      <w:r>
-        <w:rPr>
-          <w:lang w:val="en-GB"/>
-        </w:rPr>
-        <w:t>in a variety of widely used languages and platforms</w:t>
+        <w:t>Qt as a platform for creating GUIs is not used only in Python, but in a variety of widely used languages and platforms</w:t>
       </w:r>
       <w:r>
         <w:rPr>
@@ -2523,7 +4142,7 @@
         </w:rPr>
         <w:t>(</w:t>
       </w:r>
-      <w:hyperlink r:id="rId16" w:history="1">
+      <w:hyperlink r:id="rId27" w:history="1">
         <w:r>
           <w:rPr>
             <w:rStyle w:val="Hypertextovodkaz"/>
@@ -2753,7 +4372,19 @@
         <w:rPr>
           <w:lang w:val="en-GB"/>
         </w:rPr>
-        <w:t>Requirements.txt file created</w:t>
+        <w:t xml:space="preserve">Requirements.txt file </w:t>
+      </w:r>
+      <w:r>
+        <w:rPr>
+          <w:lang w:val="en-GB"/>
+        </w:rPr>
+        <w:t xml:space="preserve">was </w:t>
+      </w:r>
+      <w:r>
+        <w:rPr>
+          <w:lang w:val="en-GB"/>
+        </w:rPr>
+        <w:t>created</w:t>
       </w:r>
       <w:r>
         <w:rPr>
@@ -2761,57 +4392,831 @@
         </w:rPr>
         <w:t xml:space="preserve"> for the purpose of quick installation of all dependencies, as well as making sure some dependency will not change unexpectedly to break the program</w:t>
       </w:r>
-    </w:p>
-    <w:p>
-      <w:pPr>
-        <w:pStyle w:val="Odstavecseseznamem"/>
-        <w:numPr>
-          <w:ilvl w:val="0"/>
-          <w:numId w:val="1"/>
-        </w:numPr>
-        <w:jc w:val="both"/>
-        <w:rPr>
-          <w:lang w:val="en-GB"/>
-        </w:rPr>
-      </w:pPr>
-      <w:r>
-        <w:rPr>
-          <w:lang w:val="en-GB"/>
-        </w:rPr>
-        <w:t xml:space="preserve">Scipy had to be downgraded from 1.3.3 to 1.2.1 to overcome </w:t>
-      </w:r>
-      <w:r>
-        <w:rPr>
-          <w:lang w:val="en-GB"/>
-        </w:rPr>
-        <w:t xml:space="preserve">problems with </w:t>
-      </w:r>
-      <w:r>
-        <w:rPr>
-          <w:lang w:val="en-GB"/>
-        </w:rPr>
-        <w:t>converting to .exe</w:t>
-      </w:r>
-      <w:r>
-        <w:rPr>
-          <w:lang w:val="en-GB"/>
-        </w:rPr>
-        <w:t xml:space="preserve"> (</w:t>
-      </w:r>
-      <w:hyperlink r:id="rId17" w:history="1">
+      <w:r>
+        <w:rPr>
+          <w:lang w:val="en-GB"/>
+        </w:rPr>
+        <w:t xml:space="preserve"> – therefore it also includes the version of the libraries, that are known to be working well</w:t>
+      </w:r>
+    </w:p>
+    <w:p>
+      <w:pPr>
+        <w:pStyle w:val="Odstavecseseznamem"/>
+        <w:numPr>
+          <w:ilvl w:val="1"/>
+          <w:numId w:val="1"/>
+        </w:numPr>
+        <w:jc w:val="both"/>
+        <w:rPr>
+          <w:lang w:val="en-GB"/>
+        </w:rPr>
+      </w:pPr>
+      <w:r>
+        <w:rPr>
+          <w:lang w:val="en-GB"/>
+        </w:rPr>
+        <w:t>All required libraries can be installed by running “pip install -r requirements.txt”</w:t>
+      </w:r>
+    </w:p>
+    <w:p>
+      <w:pPr>
+        <w:pStyle w:val="Odstavecseseznamem"/>
+        <w:numPr>
+          <w:ilvl w:val="1"/>
+          <w:numId w:val="1"/>
+        </w:numPr>
+        <w:jc w:val="both"/>
+        <w:rPr>
+          <w:lang w:val="en-GB"/>
+        </w:rPr>
+      </w:pPr>
+      <w:r>
+        <w:rPr>
+          <w:lang w:val="en-GB"/>
+        </w:rPr>
+        <w:t>For this, PIP package manager for python must be available, but it comes packaged with all newer python versions</w:t>
+      </w:r>
+      <w:r>
+        <w:rPr>
+          <w:lang w:val="en-GB"/>
+        </w:rPr>
+        <w:t xml:space="preserve"> -</w:t>
+      </w:r>
+      <w:r>
+        <w:rPr>
+          <w:lang w:val="en-GB"/>
+        </w:rPr>
+        <w:t xml:space="preserve"> 3.4 or </w:t>
+      </w:r>
+      <w:r>
+        <w:rPr>
+          <w:lang w:val="en-GB"/>
+        </w:rPr>
+        <w:t>higher</w:t>
+      </w:r>
+      <w:r>
+        <w:rPr>
+          <w:lang w:val="en-GB"/>
+        </w:rPr>
+        <w:t xml:space="preserve"> </w:t>
+      </w:r>
+    </w:p>
+    <w:p>
+      <w:pPr>
+        <w:pStyle w:val="Odstavecseseznamem"/>
+        <w:numPr>
+          <w:ilvl w:val="2"/>
+          <w:numId w:val="1"/>
+        </w:numPr>
+        <w:jc w:val="both"/>
+        <w:rPr>
+          <w:lang w:val="en-GB"/>
+        </w:rPr>
+      </w:pPr>
+      <w:hyperlink r:id="rId28" w:history="1">
         <w:r>
           <w:rPr>
             <w:rStyle w:val="Hypertextovodkaz"/>
+            <w:lang w:val="en-GB"/>
+          </w:rPr>
+          <w:t>https://www.w3schools.com/python/python_pip.asp</w:t>
+        </w:r>
+      </w:hyperlink>
+    </w:p>
+    <w:p>
+      <w:pPr>
+        <w:pStyle w:val="Odstavecseseznamem"/>
+        <w:numPr>
+          <w:ilvl w:val="1"/>
+          <w:numId w:val="1"/>
+        </w:numPr>
+        <w:jc w:val="both"/>
+        <w:rPr>
+          <w:lang w:val="en-GB"/>
+        </w:rPr>
+      </w:pPr>
+      <w:r>
+        <w:rPr>
+          <w:lang w:val="en-GB"/>
+        </w:rPr>
+        <w:t>It can be beneficial to setup a virtual environment just for this project</w:t>
+      </w:r>
+    </w:p>
+    <w:p>
+      <w:pPr>
+        <w:pStyle w:val="Odstavecseseznamem"/>
+        <w:numPr>
+          <w:ilvl w:val="2"/>
+          <w:numId w:val="1"/>
+        </w:numPr>
+        <w:jc w:val="both"/>
+        <w:rPr>
+          <w:lang w:val="en-GB"/>
+        </w:rPr>
+      </w:pPr>
+      <w:hyperlink r:id="rId29" w:history="1">
+        <w:r>
+          <w:rPr>
+            <w:rStyle w:val="Hypertextovodkaz"/>
+            <w:lang w:val="en-GB"/>
+          </w:rPr>
+          <w:t>https://medium.com/@boscacci/why-and-how-to-make-a-requirements-txt-f329c685181e</w:t>
+        </w:r>
+      </w:hyperlink>
+      <w:r>
+        <w:rPr>
+          <w:lang w:val="en-GB"/>
+        </w:rPr>
+        <w:t xml:space="preserve"> </w:t>
+      </w:r>
+    </w:p>
+    <w:p>
+      <w:pPr>
+        <w:pStyle w:val="Odstavecseseznamem"/>
+        <w:numPr>
+          <w:ilvl w:val="2"/>
+          <w:numId w:val="1"/>
+        </w:numPr>
+        <w:jc w:val="both"/>
+        <w:rPr>
+          <w:lang w:val="en-GB"/>
+        </w:rPr>
+      </w:pPr>
+      <w:hyperlink r:id="rId30" w:history="1">
+        <w:r>
+          <w:rPr>
+            <w:rStyle w:val="Hypertextovodkaz"/>
+            <w:lang w:val="en-GB"/>
+          </w:rPr>
+          <w:t>https://pipenv.readthedocs.io/en/latest/</w:t>
+        </w:r>
+      </w:hyperlink>
+      <w:r>
+        <w:rPr>
+          <w:lang w:val="en-GB"/>
+        </w:rPr>
+        <w:t xml:space="preserve"> </w:t>
+      </w:r>
+    </w:p>
+    <w:p>
+      <w:pPr>
+        <w:pStyle w:val="Odstavecseseznamem"/>
+        <w:numPr>
+          <w:ilvl w:val="1"/>
+          <w:numId w:val="1"/>
+        </w:numPr>
+        <w:jc w:val="both"/>
+        <w:rPr>
+          <w:lang w:val="en-GB"/>
+        </w:rPr>
+      </w:pPr>
+      <w:r>
+        <w:rPr>
+          <w:lang w:val="en-GB"/>
+        </w:rPr>
+        <w:lastRenderedPageBreak/>
+        <w:t xml:space="preserve">Scipy had to be downgraded from 1.3.3 to 1.2.1 to overcome </w:t>
+      </w:r>
+      <w:r>
+        <w:rPr>
+          <w:lang w:val="en-GB"/>
+        </w:rPr>
+        <w:t xml:space="preserve">problems with </w:t>
+      </w:r>
+      <w:r>
+        <w:rPr>
+          <w:lang w:val="en-GB"/>
+        </w:rPr>
+        <w:t>converting to .exe</w:t>
+      </w:r>
+    </w:p>
+    <w:p>
+      <w:pPr>
+        <w:pStyle w:val="Odstavecseseznamem"/>
+        <w:numPr>
+          <w:ilvl w:val="2"/>
+          <w:numId w:val="1"/>
+        </w:numPr>
+        <w:jc w:val="both"/>
+        <w:rPr>
+          <w:lang w:val="en-GB"/>
+        </w:rPr>
+      </w:pPr>
+      <w:hyperlink r:id="rId31" w:history="1">
+        <w:r>
+          <w:rPr>
+            <w:rStyle w:val="Hypertextovodkaz"/>
+            <w:lang w:val="en-GB"/>
           </w:rPr>
           <w:t>https://github.com/scipy/scipy/issues/11062</w:t>
         </w:r>
       </w:hyperlink>
-      <w:r>
+    </w:p>
+    <w:p>
+      <w:pPr>
+        <w:pStyle w:val="Odstavecseseznamem"/>
+        <w:numPr>
+          <w:ilvl w:val="0"/>
+          <w:numId w:val="1"/>
+        </w:numPr>
+        <w:jc w:val="both"/>
+        <w:rPr>
+          <w:lang w:val="en-GB"/>
+        </w:rPr>
+      </w:pPr>
+      <w:r>
+        <w:rPr>
+          <w:lang w:val="en-GB"/>
+        </w:rPr>
+        <w:t>Matplotlib</w:t>
+      </w:r>
+    </w:p>
+    <w:p>
+      <w:pPr>
+        <w:pStyle w:val="Odstavecseseznamem"/>
+        <w:numPr>
+          <w:ilvl w:val="1"/>
+          <w:numId w:val="1"/>
+        </w:numPr>
+        <w:jc w:val="both"/>
+        <w:rPr>
+          <w:lang w:val="en-GB"/>
+        </w:rPr>
+      </w:pPr>
+      <w:hyperlink r:id="rId32" w:history="1">
+        <w:r>
+          <w:rPr>
+            <w:rStyle w:val="Hypertextovodkaz"/>
+            <w:lang w:val="en-GB"/>
+          </w:rPr>
+          <w:t>https://matplotlib.org/</w:t>
+        </w:r>
+      </w:hyperlink>
+      <w:r>
+        <w:rPr>
+          <w:lang w:val="en-GB"/>
+        </w:rPr>
+        <w:t xml:space="preserve"> </w:t>
+      </w:r>
+    </w:p>
+    <w:p>
+      <w:pPr>
+        <w:pStyle w:val="Odstavecseseznamem"/>
+        <w:numPr>
+          <w:ilvl w:val="1"/>
+          <w:numId w:val="1"/>
+        </w:numPr>
+        <w:jc w:val="both"/>
+        <w:rPr>
+          <w:lang w:val="en-GB"/>
+        </w:rPr>
+      </w:pPr>
+      <w:r>
+        <w:rPr>
+          <w:lang w:val="en-GB"/>
+        </w:rPr>
+        <w:t>It is the most widely used python library for plotting graphs. It offers countless possibilities of visualising information into 2D graphs, with all imaginable features like multiple or logarithmic axes.</w:t>
+      </w:r>
+    </w:p>
+    <w:p>
+      <w:pPr>
+        <w:pStyle w:val="Odstavecseseznamem"/>
+        <w:numPr>
+          <w:ilvl w:val="1"/>
+          <w:numId w:val="1"/>
+        </w:numPr>
+        <w:jc w:val="both"/>
+        <w:rPr>
+          <w:lang w:val="en-GB"/>
+        </w:rPr>
+      </w:pPr>
+      <w:r>
+        <w:rPr>
+          <w:lang w:val="en-GB"/>
+        </w:rPr>
+        <w:t xml:space="preserve">Its components </w:t>
+      </w:r>
+      <w:r>
+        <w:rPr>
+          <w:lang w:val="en-GB"/>
+        </w:rPr>
+        <w:t xml:space="preserve">also have very good </w:t>
+      </w:r>
+      <w:r>
+        <w:rPr>
+          <w:lang w:val="en-GB"/>
+        </w:rPr>
+        <w:t>support in python GUI frameworks like Tkinter or PyQt5, which makes Matplotlib the easiest choice for embedding graphs into GUI applications.</w:t>
+      </w:r>
+      <w:r>
+        <w:rPr>
+          <w:lang w:val="en-GB"/>
+        </w:rPr>
+        <w:t xml:space="preserve"> This is probably the biggest difference and benefit against other data visualisation frameworks</w:t>
+      </w:r>
+      <w:r>
+        <w:rPr>
+          <w:lang w:val="en-GB"/>
+        </w:rPr>
+        <w:t>,</w:t>
+      </w:r>
+      <w:r>
+        <w:rPr>
+          <w:lang w:val="en-GB"/>
+        </w:rPr>
+        <w:t xml:space="preserve"> like plotly</w:t>
+      </w:r>
+      <w:r>
+        <w:rPr>
+          <w:lang w:val="en-GB"/>
+        </w:rPr>
+        <w:t xml:space="preserve"> (</w:t>
+      </w:r>
+      <w:hyperlink r:id="rId33" w:history="1">
+        <w:r>
+          <w:rPr>
+            <w:rStyle w:val="Hypertextovodkaz"/>
+            <w:lang w:val="en-GB"/>
+          </w:rPr>
+          <w:t>https://plot.ly/python/</w:t>
+        </w:r>
+      </w:hyperlink>
+      <w:r>
+        <w:rPr>
+          <w:lang w:val="en-GB"/>
+        </w:rPr>
         <w:t>)</w:t>
       </w:r>
     </w:p>
     <w:p>
       <w:pPr>
+        <w:pStyle w:val="Odstavecseseznamem"/>
+        <w:numPr>
+          <w:ilvl w:val="0"/>
+          <w:numId w:val="1"/>
+        </w:numPr>
+        <w:jc w:val="both"/>
+        <w:rPr>
+          <w:lang w:val="en-GB"/>
+        </w:rPr>
+      </w:pPr>
+      <w:r>
+        <w:rPr>
+          <w:lang w:val="en-GB"/>
+        </w:rPr>
+        <w:t>Numpy</w:t>
+      </w:r>
+    </w:p>
+    <w:p>
+      <w:pPr>
+        <w:pStyle w:val="Odstavecseseznamem"/>
+        <w:numPr>
+          <w:ilvl w:val="1"/>
+          <w:numId w:val="1"/>
+        </w:numPr>
+        <w:jc w:val="both"/>
+        <w:rPr>
+          <w:lang w:val="en-GB"/>
+        </w:rPr>
+      </w:pPr>
+      <w:r>
+        <w:rPr>
+          <w:lang w:val="en-GB"/>
+        </w:rPr>
+        <w:t>It stands for Numerical Python</w:t>
+      </w:r>
+    </w:p>
+    <w:p>
+      <w:pPr>
+        <w:pStyle w:val="Odstavecseseznamem"/>
+        <w:numPr>
+          <w:ilvl w:val="1"/>
+          <w:numId w:val="1"/>
+        </w:numPr>
+        <w:jc w:val="both"/>
+        <w:rPr>
+          <w:lang w:val="en-GB"/>
+        </w:rPr>
+      </w:pPr>
+      <w:hyperlink r:id="rId34" w:history="1">
+        <w:r>
+          <w:rPr>
+            <w:rStyle w:val="Hypertextovodkaz"/>
+            <w:lang w:val="en-GB"/>
+          </w:rPr>
+          <w:t>https://numpy.org/</w:t>
+        </w:r>
+      </w:hyperlink>
+      <w:r>
+        <w:rPr>
+          <w:lang w:val="en-GB"/>
+        </w:rPr>
+        <w:t xml:space="preserve"> </w:t>
+      </w:r>
+    </w:p>
+    <w:p>
+      <w:pPr>
+        <w:pStyle w:val="Odstavecseseznamem"/>
+        <w:numPr>
+          <w:ilvl w:val="1"/>
+          <w:numId w:val="1"/>
+        </w:numPr>
+        <w:jc w:val="both"/>
+        <w:rPr>
+          <w:lang w:val="en-GB"/>
+        </w:rPr>
+      </w:pPr>
+      <w:hyperlink r:id="rId35" w:history="1">
+        <w:r>
+          <w:rPr>
+            <w:rStyle w:val="Hypertextovodkaz"/>
+            <w:lang w:val="en-GB"/>
+          </w:rPr>
+          <w:t>https://www.freelancinggig.com/blog/2018/12/09/what-is-the-difference-between-numpy-and-scipy/</w:t>
+        </w:r>
+      </w:hyperlink>
+      <w:r>
+        <w:rPr>
+          <w:lang w:val="en-GB"/>
+        </w:rPr>
+        <w:t xml:space="preserve"> </w:t>
+      </w:r>
+    </w:p>
+    <w:p>
+      <w:pPr>
+        <w:pStyle w:val="Odstavecseseznamem"/>
+        <w:numPr>
+          <w:ilvl w:val="1"/>
+          <w:numId w:val="1"/>
+        </w:numPr>
+        <w:jc w:val="both"/>
+        <w:rPr>
+          <w:i/>
+          <w:iCs/>
+          <w:lang w:val="en-GB"/>
+        </w:rPr>
+      </w:pPr>
+      <w:r>
+        <w:rPr>
+          <w:lang w:val="en-GB"/>
+        </w:rPr>
+        <w:t>“I</w:t>
+      </w:r>
+      <w:r>
+        <w:rPr>
+          <w:i/>
+          <w:iCs/>
+          <w:lang w:val="en-GB"/>
+        </w:rPr>
+        <w:t>t is used for efficient operation on homogeneous data that are stored in arrays. In other words, it is used in the manipulation of numerical data</w:t>
+      </w:r>
+      <w:r>
+        <w:rPr>
+          <w:i/>
+          <w:iCs/>
+          <w:lang w:val="en-GB"/>
+        </w:rPr>
+        <w:t xml:space="preserve">. </w:t>
+      </w:r>
+      <w:r>
+        <w:rPr>
+          <w:i/>
+          <w:iCs/>
+          <w:lang w:val="en-GB"/>
+        </w:rPr>
+        <w:t>NumPy makes Python an alternative to Ma</w:t>
+      </w:r>
+      <w:r>
+        <w:rPr>
+          <w:i/>
+          <w:iCs/>
+          <w:lang w:val="en-GB"/>
+        </w:rPr>
+        <w:t>tl</w:t>
+      </w:r>
+      <w:r>
+        <w:rPr>
+          <w:i/>
+          <w:iCs/>
+          <w:lang w:val="en-GB"/>
+        </w:rPr>
+        <w:t>ab</w:t>
+      </w:r>
+      <w:r>
+        <w:rPr>
+          <w:i/>
+          <w:iCs/>
+          <w:lang w:val="en-GB"/>
+        </w:rPr>
+        <w:t>”</w:t>
+      </w:r>
+    </w:p>
+    <w:p>
+      <w:pPr>
+        <w:pStyle w:val="Odstavecseseznamem"/>
+        <w:numPr>
+          <w:ilvl w:val="1"/>
+          <w:numId w:val="1"/>
+        </w:numPr>
+        <w:jc w:val="both"/>
+        <w:rPr>
+          <w:i/>
+          <w:iCs/>
+          <w:lang w:val="en-GB"/>
+        </w:rPr>
+      </w:pPr>
+      <w:r>
+        <w:rPr>
+          <w:i/>
+          <w:iCs/>
+          <w:lang w:val="en-GB"/>
+        </w:rPr>
+        <w:t>“</w:t>
+      </w:r>
+      <w:r>
+        <w:rPr>
+          <w:i/>
+          <w:iCs/>
+          <w:lang w:val="en-GB"/>
+        </w:rPr>
+        <w:t>NumPy is written in C and it is faster than SciPy i</w:t>
+      </w:r>
+      <w:r>
+        <w:rPr>
+          <w:i/>
+          <w:iCs/>
+          <w:lang w:val="en-GB"/>
+        </w:rPr>
+        <w:t>n</w:t>
+      </w:r>
+      <w:r>
+        <w:rPr>
+          <w:i/>
+          <w:iCs/>
+          <w:lang w:val="en-GB"/>
+        </w:rPr>
+        <w:t xml:space="preserve"> all aspects of execution.</w:t>
+      </w:r>
+      <w:r>
+        <w:rPr>
+          <w:i/>
+          <w:iCs/>
+          <w:lang w:val="en-GB"/>
+        </w:rPr>
+        <w:t>”</w:t>
+      </w:r>
+    </w:p>
+    <w:p>
+      <w:pPr>
+        <w:pStyle w:val="Odstavecseseznamem"/>
+        <w:numPr>
+          <w:ilvl w:val="1"/>
+          <w:numId w:val="1"/>
+        </w:numPr>
+        <w:jc w:val="both"/>
+        <w:rPr>
+          <w:i/>
+          <w:iCs/>
+          <w:lang w:val="en-GB"/>
+        </w:rPr>
+      </w:pPr>
+      <w:hyperlink r:id="rId36" w:history="1">
+        <w:r>
+          <w:rPr>
+            <w:rStyle w:val="Hypertextovodkaz"/>
+            <w:i/>
+            <w:iCs/>
+            <w:lang w:val="en-GB"/>
+          </w:rPr>
+          <w:t>https://github.com/numpy/numpy</w:t>
+        </w:r>
+      </w:hyperlink>
+      <w:r>
+        <w:rPr>
+          <w:i/>
+          <w:iCs/>
+          <w:lang w:val="en-GB"/>
+        </w:rPr>
+        <w:t xml:space="preserve"> </w:t>
+      </w:r>
+    </w:p>
+    <w:p>
+      <w:pPr>
+        <w:pStyle w:val="Odstavecseseznamem"/>
+        <w:numPr>
+          <w:ilvl w:val="0"/>
+          <w:numId w:val="1"/>
+        </w:numPr>
+        <w:jc w:val="both"/>
+        <w:rPr>
+          <w:lang w:val="en-GB"/>
+        </w:rPr>
+      </w:pPr>
+      <w:r>
+        <w:rPr>
+          <w:lang w:val="en-GB"/>
+        </w:rPr>
+        <w:t>Scipy</w:t>
+      </w:r>
+    </w:p>
+    <w:p>
+      <w:pPr>
+        <w:pStyle w:val="Odstavecseseznamem"/>
+        <w:numPr>
+          <w:ilvl w:val="1"/>
+          <w:numId w:val="1"/>
+        </w:numPr>
+        <w:jc w:val="both"/>
+        <w:rPr>
+          <w:lang w:val="en-GB"/>
+        </w:rPr>
+      </w:pPr>
+      <w:r>
+        <w:rPr>
+          <w:lang w:val="en-GB"/>
+        </w:rPr>
+        <w:t>It stands for Scientific Python</w:t>
+      </w:r>
+    </w:p>
+    <w:p>
+      <w:pPr>
+        <w:pStyle w:val="Odstavecseseznamem"/>
+        <w:numPr>
+          <w:ilvl w:val="1"/>
+          <w:numId w:val="1"/>
+        </w:numPr>
+        <w:jc w:val="both"/>
+        <w:rPr>
+          <w:lang w:val="en-GB"/>
+        </w:rPr>
+      </w:pPr>
+      <w:hyperlink r:id="rId37" w:history="1">
+        <w:r>
+          <w:rPr>
+            <w:rStyle w:val="Hypertextovodkaz"/>
+            <w:lang w:val="en-GB"/>
+          </w:rPr>
+          <w:t>https://www.scipy.org/</w:t>
+        </w:r>
+      </w:hyperlink>
+      <w:r>
+        <w:rPr>
+          <w:lang w:val="en-GB"/>
+        </w:rPr>
+        <w:t xml:space="preserve"> </w:t>
+      </w:r>
+    </w:p>
+    <w:p>
+      <w:pPr>
+        <w:pStyle w:val="Odstavecseseznamem"/>
+        <w:numPr>
+          <w:ilvl w:val="1"/>
+          <w:numId w:val="1"/>
+        </w:numPr>
+        <w:jc w:val="both"/>
+        <w:rPr>
+          <w:lang w:val="en-GB"/>
+        </w:rPr>
+      </w:pPr>
+      <w:hyperlink r:id="rId38" w:history="1">
+        <w:r>
+          <w:rPr>
+            <w:rStyle w:val="Hypertextovodkaz"/>
+            <w:lang w:val="en-GB"/>
+          </w:rPr>
+          <w:t>https://www.freelancinggig.com/blog/2018/12/09/what-is-the-difference-between-numpy-and-scipy/</w:t>
+        </w:r>
+      </w:hyperlink>
+      <w:r>
+        <w:rPr>
+          <w:lang w:val="en-GB"/>
+        </w:rPr>
+        <w:t xml:space="preserve"> </w:t>
+      </w:r>
+    </w:p>
+    <w:p>
+      <w:pPr>
+        <w:pStyle w:val="Odstavecseseznamem"/>
+        <w:numPr>
+          <w:ilvl w:val="1"/>
+          <w:numId w:val="1"/>
+        </w:numPr>
+        <w:jc w:val="both"/>
+        <w:rPr>
+          <w:i/>
+          <w:iCs/>
+          <w:lang w:val="en-GB"/>
+        </w:rPr>
+      </w:pPr>
+      <w:r>
+        <w:rPr>
+          <w:lang w:val="en-GB"/>
+        </w:rPr>
+        <w:t>“</w:t>
+      </w:r>
+      <w:r>
+        <w:rPr>
+          <w:i/>
+          <w:iCs/>
+          <w:lang w:val="en-GB"/>
+        </w:rPr>
+        <w:t>It is a collection of tools for Python. These tools support operations like integration, differentiation, gradient optimization, and much more.”</w:t>
+      </w:r>
+    </w:p>
+    <w:p>
+      <w:pPr>
+        <w:pStyle w:val="Odstavecseseznamem"/>
+        <w:numPr>
+          <w:ilvl w:val="1"/>
+          <w:numId w:val="1"/>
+        </w:numPr>
+        <w:jc w:val="both"/>
+        <w:rPr>
+          <w:i/>
+          <w:iCs/>
+          <w:lang w:val="en-GB"/>
+        </w:rPr>
+      </w:pPr>
+      <w:r>
+        <w:rPr>
+          <w:lang w:val="en-GB"/>
+        </w:rPr>
+        <w:t>It is written in python,</w:t>
+      </w:r>
+      <w:r>
+        <w:rPr>
+          <w:lang w:val="en-GB"/>
+        </w:rPr>
+        <w:t xml:space="preserve"> depends on numpy,</w:t>
+      </w:r>
+      <w:r>
+        <w:rPr>
+          <w:lang w:val="en-GB"/>
+        </w:rPr>
+        <w:t xml:space="preserve"> and has an open github repository - </w:t>
+      </w:r>
+      <w:hyperlink r:id="rId39" w:history="1">
+        <w:r>
+          <w:rPr>
+            <w:rStyle w:val="Hypertextovodkaz"/>
+            <w:lang w:val="en-GB"/>
+          </w:rPr>
+          <w:t>https://github.com/scipy/scipy</w:t>
+        </w:r>
+      </w:hyperlink>
+      <w:r>
+        <w:rPr>
+          <w:lang w:val="en-GB"/>
+        </w:rPr>
+        <w:t xml:space="preserve"> </w:t>
+      </w:r>
+    </w:p>
+    <w:p>
+      <w:pPr>
+        <w:pStyle w:val="Odstavecseseznamem"/>
+        <w:numPr>
+          <w:ilvl w:val="0"/>
+          <w:numId w:val="1"/>
+        </w:numPr>
+        <w:jc w:val="both"/>
+        <w:rPr>
+          <w:lang w:val="en-GB"/>
+        </w:rPr>
+      </w:pPr>
+      <w:r>
+        <w:rPr>
+          <w:lang w:val="en-GB"/>
+        </w:rPr>
+        <w:t>PyQt5</w:t>
+      </w:r>
+    </w:p>
+    <w:p>
+      <w:pPr>
+        <w:pStyle w:val="Odstavecseseznamem"/>
+        <w:numPr>
+          <w:ilvl w:val="1"/>
+          <w:numId w:val="1"/>
+        </w:numPr>
+        <w:jc w:val="both"/>
+        <w:rPr>
+          <w:lang w:val="en-GB"/>
+        </w:rPr>
+      </w:pPr>
+      <w:r>
+        <w:rPr>
+          <w:lang w:val="en-GB"/>
+        </w:rPr>
+        <w:t>It was already des</w:t>
+      </w:r>
+      <w:r>
+        <w:rPr>
+          <w:lang w:val="en-GB"/>
+        </w:rPr>
+        <w:t>cribed in GUI choice part</w:t>
+      </w:r>
+    </w:p>
+    <w:p>
+      <w:pPr>
         <w:jc w:val="both"/>
         <w:rPr>
           <w:lang w:val="en-GB"/>
@@ -2829,1797 +5234,12 @@
         <w:rPr>
           <w:lang w:val="en-GB"/>
         </w:rPr>
+        <w:lastRenderedPageBreak/>
         <w:t>User guide for the software</w:t>
       </w:r>
     </w:p>
     <w:p>
       <w:pPr>
-        <w:pStyle w:val="Odstavecseseznamem"/>
-        <w:numPr>
-          <w:ilvl w:val="0"/>
-          <w:numId w:val="1"/>
-        </w:numPr>
-        <w:jc w:val="both"/>
-        <w:rPr>
-          <w:lang w:val="en-GB"/>
-        </w:rPr>
-      </w:pPr>
-      <w:r>
-        <w:rPr>
-          <w:lang w:val="en-GB"/>
-        </w:rPr>
-        <w:t>Before launching the program</w:t>
-      </w:r>
-    </w:p>
-    <w:p>
-      <w:pPr>
-        <w:pStyle w:val="Odstavecseseznamem"/>
-        <w:numPr>
-          <w:ilvl w:val="1"/>
-          <w:numId w:val="1"/>
-        </w:numPr>
-        <w:jc w:val="both"/>
-        <w:rPr>
-          <w:lang w:val="en-GB"/>
-        </w:rPr>
-      </w:pPr>
-      <w:r>
-        <w:rPr>
-          <w:lang w:val="en-GB"/>
-        </w:rPr>
-        <w:t>File with data names DATA.csv must be placed in the same directory as the .exe program.</w:t>
-      </w:r>
-    </w:p>
-    <w:p>
-      <w:pPr>
-        <w:pStyle w:val="Odstavecseseznamem"/>
-        <w:numPr>
-          <w:ilvl w:val="1"/>
-          <w:numId w:val="1"/>
-        </w:numPr>
-        <w:jc w:val="both"/>
-        <w:rPr>
-          <w:lang w:val="en-GB"/>
-        </w:rPr>
-      </w:pPr>
-      <w:r>
-        <w:rPr>
-          <w:lang w:val="en-GB"/>
-        </w:rPr>
-        <w:t>It must contain comma-separated rows with measurement data regarding:</w:t>
-      </w:r>
-    </w:p>
-    <w:p>
-      <w:pPr>
-        <w:pStyle w:val="Odstavecseseznamem"/>
-        <w:numPr>
-          <w:ilvl w:val="2"/>
-          <w:numId w:val="1"/>
-        </w:numPr>
-        <w:jc w:val="both"/>
-        <w:rPr>
-          <w:lang w:val="en-GB"/>
-        </w:rPr>
-      </w:pPr>
-      <w:r>
-        <w:rPr>
-          <w:lang w:val="en-GB"/>
-        </w:rPr>
-        <w:t>Time from the beginning of measurement [seconds]</w:t>
-      </w:r>
-    </w:p>
-    <w:p>
-      <w:pPr>
-        <w:pStyle w:val="Odstavecseseznamem"/>
-        <w:numPr>
-          <w:ilvl w:val="2"/>
-          <w:numId w:val="1"/>
-        </w:numPr>
-        <w:jc w:val="both"/>
-        <w:rPr>
-          <w:lang w:val="en-GB"/>
-        </w:rPr>
-      </w:pPr>
-      <w:r>
-        <w:rPr>
-          <w:lang w:val="en-GB"/>
-        </w:rPr>
-        <w:t>Temperature measured inside the body [Celsius]</w:t>
-      </w:r>
-    </w:p>
-    <w:p>
-      <w:pPr>
-        <w:pStyle w:val="Odstavecseseznamem"/>
-        <w:numPr>
-          <w:ilvl w:val="2"/>
-          <w:numId w:val="1"/>
-        </w:numPr>
-        <w:jc w:val="both"/>
-        <w:rPr>
-          <w:lang w:val="en-GB"/>
-        </w:rPr>
-      </w:pPr>
-      <w:r>
-        <w:rPr>
-          <w:lang w:val="en-GB"/>
-        </w:rPr>
-        <w:t>Heat flux applied to the body [Watt]</w:t>
-      </w:r>
-    </w:p>
-    <w:p>
-      <w:pPr>
-        <w:pStyle w:val="Odstavecseseznamem"/>
-        <w:numPr>
-          <w:ilvl w:val="2"/>
-          <w:numId w:val="1"/>
-        </w:numPr>
-        <w:jc w:val="both"/>
-        <w:rPr>
-          <w:lang w:val="en-GB"/>
-        </w:rPr>
-      </w:pPr>
-      <w:r>
-        <w:rPr>
-          <w:lang w:val="en-GB"/>
-        </w:rPr>
-        <w:t>Ambient Temperature in the room [Celsius]</w:t>
-      </w:r>
-    </w:p>
-    <w:p>
-      <w:pPr>
-        <w:pStyle w:val="Odstavecseseznamem"/>
-        <w:numPr>
-          <w:ilvl w:val="1"/>
-          <w:numId w:val="1"/>
-        </w:numPr>
-        <w:jc w:val="both"/>
-        <w:rPr>
-          <w:lang w:val="en-GB"/>
-        </w:rPr>
-      </w:pPr>
-      <w:r>
-        <w:rPr>
-          <w:lang w:val="en-GB"/>
-        </w:rPr>
-        <w:t>First line is reserved for the header, and is therefore skipped</w:t>
-      </w:r>
-    </w:p>
-    <w:p>
-      <w:pPr>
-        <w:jc w:val="both"/>
-        <w:rPr>
-          <w:lang w:val="en-GB"/>
-        </w:rPr>
-      </w:pPr>
-    </w:p>
-    <w:p>
-      <w:pPr>
-        <w:pStyle w:val="Nadpis1"/>
-        <w:rPr>
-          <w:lang w:val="en-GB"/>
-        </w:rPr>
-      </w:pPr>
-      <w:r>
-        <w:rPr>
-          <w:lang w:val="en-GB"/>
-        </w:rPr>
-        <w:lastRenderedPageBreak/>
-        <w:t>Possible features and improvements</w:t>
-      </w:r>
-    </w:p>
-    <w:p>
-      <w:pPr>
-        <w:pStyle w:val="Odstavecseseznamem"/>
-        <w:numPr>
-          <w:ilvl w:val="0"/>
-          <w:numId w:val="1"/>
-        </w:numPr>
-        <w:jc w:val="both"/>
-        <w:rPr>
-          <w:lang w:val="en-GB"/>
-        </w:rPr>
-      </w:pPr>
-      <w:r>
-        <w:rPr>
-          <w:lang w:val="en-GB"/>
-        </w:rPr>
-        <w:t>Storing user preferences</w:t>
-      </w:r>
-    </w:p>
-    <w:p>
-      <w:pPr>
-        <w:pStyle w:val="Odstavecseseznamem"/>
-        <w:numPr>
-          <w:ilvl w:val="0"/>
-          <w:numId w:val="1"/>
-        </w:numPr>
-        <w:jc w:val="both"/>
-        <w:rPr>
-          <w:lang w:val="en-GB"/>
-        </w:rPr>
-      </w:pPr>
-      <w:r>
-        <w:rPr>
-          <w:lang w:val="en-GB"/>
-        </w:rPr>
-        <w:t>Storing history of all user simulations</w:t>
-      </w:r>
-    </w:p>
-    <w:p>
-      <w:pPr>
-        <w:pStyle w:val="Odstavecseseznamem"/>
-        <w:numPr>
-          <w:ilvl w:val="0"/>
-          <w:numId w:val="1"/>
-        </w:numPr>
-        <w:jc w:val="both"/>
-        <w:rPr>
-          <w:lang w:val="en-GB"/>
-        </w:rPr>
-      </w:pPr>
-      <w:r>
-        <w:rPr>
-          <w:lang w:val="en-GB"/>
-        </w:rPr>
-        <w:t xml:space="preserve">Making the calculation and graph plotting separate, so </w:t>
-      </w:r>
-      <w:r>
-        <w:rPr>
-          <w:lang w:val="en-GB"/>
-        </w:rPr>
-        <w:t>calculating thread is not slowed down by plotting</w:t>
-      </w:r>
-    </w:p>
-    <w:p>
-      <w:pPr>
-        <w:pStyle w:val="Odstavecseseznamem"/>
-        <w:numPr>
-          <w:ilvl w:val="1"/>
-          <w:numId w:val="1"/>
-        </w:numPr>
-        <w:jc w:val="both"/>
-        <w:rPr>
-          <w:lang w:val="en-GB"/>
-        </w:rPr>
-      </w:pPr>
-      <w:r>
-        <w:rPr>
-          <w:lang w:val="en-GB"/>
-        </w:rPr>
-        <w:t>It would require some architectural changes</w:t>
-      </w:r>
-    </w:p>
-    <w:p>
-      <w:pPr>
-        <w:pStyle w:val="Odstavecseseznamem"/>
-        <w:numPr>
-          <w:ilvl w:val="1"/>
-          <w:numId w:val="1"/>
-        </w:numPr>
-        <w:jc w:val="both"/>
-        <w:rPr>
-          <w:lang w:val="en-GB"/>
-        </w:rPr>
-      </w:pPr>
-      <w:r>
-        <w:rPr>
-          <w:lang w:val="en-GB"/>
-        </w:rPr>
-        <w:t>One way would be for calculation thread to output results to a file, where they would be discovered and processed by the plotting thread</w:t>
-      </w:r>
-    </w:p>
-    <w:p>
-      <w:pPr>
-        <w:jc w:val="both"/>
-        <w:rPr>
-          <w:lang w:val="en-GB"/>
-        </w:rPr>
-      </w:pPr>
-    </w:p>
-    <w:p>
-      <w:pPr>
-        <w:jc w:val="both"/>
-        <w:rPr>
-          <w:lang w:val="en-GB"/>
-        </w:rPr>
-      </w:pPr>
-    </w:p>
-    <w:p>
-      <w:pPr>
-        <w:pStyle w:val="Nadpis1"/>
-        <w:rPr>
-          <w:lang w:val="en-GB"/>
-        </w:rPr>
-      </w:pPr>
-      <w:r>
-        <w:rPr>
-          <w:lang w:val="en-GB"/>
-        </w:rPr>
-        <w:t>Parameters inputted from user</w:t>
-      </w:r>
-    </w:p>
-    <w:p>
-      <w:pPr>
-        <w:pStyle w:val="Odstavecseseznamem"/>
-        <w:numPr>
-          <w:ilvl w:val="2"/>
-          <w:numId w:val="1"/>
-        </w:numPr>
-        <w:ind w:left="360"/>
-        <w:jc w:val="both"/>
-        <w:rPr>
-          <w:b/>
-          <w:bCs/>
-          <w:lang w:val="en-GB"/>
-        </w:rPr>
-      </w:pPr>
-      <w:r>
-        <w:rPr>
-          <w:b/>
-          <w:bCs/>
-          <w:lang w:val="en-GB"/>
-        </w:rPr>
-        <w:t>Simulation step</w:t>
-      </w:r>
-    </w:p>
-    <w:p>
-      <w:pPr>
-        <w:pStyle w:val="Odstavecseseznamem"/>
-        <w:numPr>
-          <w:ilvl w:val="3"/>
-          <w:numId w:val="1"/>
-        </w:numPr>
-        <w:ind w:left="1080"/>
-        <w:jc w:val="both"/>
-        <w:rPr>
-          <w:lang w:val="en-GB"/>
-        </w:rPr>
-      </w:pPr>
-      <w:r>
-        <w:rPr>
-          <w:lang w:val="en-GB"/>
-        </w:rPr>
-        <w:t>Defines a time value for one simulation step – on how big time intervals will we cut the whole timeframe of the measurements.</w:t>
-      </w:r>
-    </w:p>
-    <w:p>
-      <w:pPr>
-        <w:pStyle w:val="Odstavecseseznamem"/>
-        <w:numPr>
-          <w:ilvl w:val="3"/>
-          <w:numId w:val="1"/>
-        </w:numPr>
-        <w:ind w:left="1080"/>
-        <w:jc w:val="both"/>
-        <w:rPr>
-          <w:lang w:val="en-GB"/>
-        </w:rPr>
-      </w:pPr>
-      <w:r>
-        <w:rPr>
-          <w:lang w:val="en-GB"/>
-        </w:rPr>
-        <w:t>Assumption: The larger this step, the quicker the simulation will be. However, the precision goes down with its increase.</w:t>
-      </w:r>
-    </w:p>
-    <w:p>
-      <w:pPr>
-        <w:pStyle w:val="Odstavecseseznamem"/>
-        <w:numPr>
-          <w:ilvl w:val="3"/>
-          <w:numId w:val="1"/>
-        </w:numPr>
-        <w:ind w:left="1080"/>
-        <w:jc w:val="both"/>
-        <w:rPr>
-          <w:lang w:val="en-GB"/>
-        </w:rPr>
-      </w:pPr>
-      <w:r>
-        <w:rPr>
-          <w:lang w:val="en-GB"/>
-        </w:rPr>
-        <w:t>Can be arbitrary decimal value (float)</w:t>
-      </w:r>
-    </w:p>
-    <w:p>
-      <w:pPr>
-        <w:pStyle w:val="Odstavecseseznamem"/>
-        <w:numPr>
-          <w:ilvl w:val="3"/>
-          <w:numId w:val="1"/>
-        </w:numPr>
-        <w:ind w:left="1080"/>
-        <w:jc w:val="both"/>
-        <w:rPr>
-          <w:lang w:val="en-GB"/>
-        </w:rPr>
-      </w:pPr>
-      <w:r>
-        <w:rPr>
-          <w:lang w:val="en-GB"/>
-        </w:rPr>
-        <w:t>Is expressed in seconds</w:t>
-      </w:r>
-    </w:p>
-    <w:p>
-      <w:pPr>
-        <w:pStyle w:val="Odstavecseseznamem"/>
-        <w:numPr>
-          <w:ilvl w:val="2"/>
-          <w:numId w:val="1"/>
-        </w:numPr>
-        <w:ind w:left="360"/>
-        <w:jc w:val="both"/>
-        <w:rPr>
-          <w:b/>
-          <w:bCs/>
-          <w:lang w:val="en-GB"/>
-        </w:rPr>
-      </w:pPr>
-      <w:r>
-        <w:rPr>
-          <w:b/>
-          <w:bCs/>
-          <w:lang w:val="en-GB"/>
-        </w:rPr>
-        <w:t>Object length</w:t>
-      </w:r>
-    </w:p>
-    <w:p>
-      <w:pPr>
-        <w:pStyle w:val="Odstavecseseznamem"/>
-        <w:numPr>
-          <w:ilvl w:val="3"/>
-          <w:numId w:val="1"/>
-        </w:numPr>
-        <w:ind w:left="1080"/>
-        <w:jc w:val="both"/>
-        <w:rPr>
-          <w:lang w:val="en-GB"/>
-        </w:rPr>
-      </w:pPr>
-      <w:r>
-        <w:rPr>
-          <w:lang w:val="en-GB"/>
-        </w:rPr>
-        <w:t>Defines th</w:t>
-      </w:r>
-      <w:r>
-        <w:rPr>
-          <w:lang w:val="en-GB"/>
-        </w:rPr>
-        <w:t xml:space="preserve">e length of the 1D object we are </w:t>
-      </w:r>
-      <w:r>
-        <w:rPr>
-          <w:lang w:val="en-GB"/>
-        </w:rPr>
-        <w:t>creating the simulation for</w:t>
-      </w:r>
-    </w:p>
-    <w:p>
-      <w:pPr>
-        <w:pStyle w:val="Odstavecseseznamem"/>
-        <w:numPr>
-          <w:ilvl w:val="3"/>
-          <w:numId w:val="1"/>
-        </w:numPr>
-        <w:ind w:left="1080"/>
-        <w:jc w:val="both"/>
-        <w:rPr>
-          <w:lang w:val="en-GB"/>
-        </w:rPr>
-      </w:pPr>
-      <w:r>
-        <w:rPr>
-          <w:lang w:val="en-GB"/>
-        </w:rPr>
-        <w:t>Can be arbitrary decimal value (float)</w:t>
-      </w:r>
-    </w:p>
-    <w:p>
-      <w:pPr>
-        <w:pStyle w:val="Odstavecseseznamem"/>
-        <w:numPr>
-          <w:ilvl w:val="3"/>
-          <w:numId w:val="1"/>
-        </w:numPr>
-        <w:ind w:left="1080"/>
-        <w:jc w:val="both"/>
-        <w:rPr>
-          <w:lang w:val="en-GB"/>
-        </w:rPr>
-      </w:pPr>
-      <w:r>
-        <w:rPr>
-          <w:lang w:val="en-GB"/>
-        </w:rPr>
-        <w:t>Is expressed in centimetres</w:t>
-      </w:r>
-    </w:p>
-    <w:p>
-      <w:pPr>
-        <w:pStyle w:val="Odstavecseseznamem"/>
-        <w:numPr>
-          <w:ilvl w:val="2"/>
-          <w:numId w:val="1"/>
-        </w:numPr>
-        <w:ind w:left="360"/>
-        <w:jc w:val="both"/>
-        <w:rPr>
-          <w:b/>
-          <w:bCs/>
-          <w:lang w:val="en-GB"/>
-        </w:rPr>
-      </w:pPr>
-      <w:r>
-        <w:rPr>
-          <w:b/>
-          <w:bCs/>
-          <w:lang w:val="en-GB"/>
-        </w:rPr>
-        <w:t>Position of interest</w:t>
-      </w:r>
-    </w:p>
-    <w:p>
-      <w:pPr>
-        <w:pStyle w:val="Odstavecseseznamem"/>
-        <w:numPr>
-          <w:ilvl w:val="3"/>
-          <w:numId w:val="1"/>
-        </w:numPr>
-        <w:ind w:left="1080"/>
-        <w:jc w:val="both"/>
-        <w:rPr>
-          <w:lang w:val="en-GB"/>
-        </w:rPr>
-      </w:pPr>
-      <w:r>
-        <w:rPr>
-          <w:lang w:val="en-GB"/>
-        </w:rPr>
-        <w:t>Defines the distance from the beginning of the element in place in which the temperatures were measured</w:t>
-      </w:r>
-    </w:p>
-    <w:p>
-      <w:pPr>
-        <w:pStyle w:val="Odstavecseseznamem"/>
-        <w:numPr>
-          <w:ilvl w:val="3"/>
-          <w:numId w:val="1"/>
-        </w:numPr>
-        <w:ind w:left="1080"/>
-        <w:jc w:val="both"/>
-        <w:rPr>
-          <w:lang w:val="en-GB"/>
-        </w:rPr>
-      </w:pPr>
-      <w:r>
-        <w:rPr>
-          <w:lang w:val="en-GB"/>
-        </w:rPr>
-        <w:t>Can be arbitrary decimal value (float)</w:t>
-      </w:r>
-    </w:p>
-    <w:p>
-      <w:pPr>
-        <w:pStyle w:val="Odstavecseseznamem"/>
-        <w:numPr>
-          <w:ilvl w:val="3"/>
-          <w:numId w:val="1"/>
-        </w:numPr>
-        <w:ind w:left="1080"/>
-        <w:jc w:val="both"/>
-        <w:rPr>
-          <w:lang w:val="en-GB"/>
-        </w:rPr>
-      </w:pPr>
-      <w:r>
-        <w:rPr>
-          <w:lang w:val="en-GB"/>
-        </w:rPr>
-        <w:t>Is expressed in centimetres</w:t>
-      </w:r>
-    </w:p>
-    <w:p>
-      <w:pPr>
-        <w:pStyle w:val="Odstavecseseznamem"/>
-        <w:numPr>
-          <w:ilvl w:val="3"/>
-          <w:numId w:val="1"/>
-        </w:numPr>
-        <w:ind w:left="1080"/>
-        <w:jc w:val="both"/>
-        <w:rPr>
-          <w:lang w:val="en-GB"/>
-        </w:rPr>
-      </w:pPr>
-      <w:r>
-        <w:rPr>
-          <w:lang w:val="en-GB"/>
-        </w:rPr>
-        <w:t>Possible improvement: always check if this value is not higher than the Object length, as it would make no sense – and notify user about this</w:t>
-      </w:r>
-    </w:p>
-    <w:p>
-      <w:pPr>
-        <w:pStyle w:val="Odstavecseseznamem"/>
-        <w:numPr>
-          <w:ilvl w:val="2"/>
-          <w:numId w:val="1"/>
-        </w:numPr>
-        <w:ind w:left="360"/>
-        <w:jc w:val="both"/>
-        <w:rPr>
-          <w:b/>
-          <w:bCs/>
-          <w:lang w:val="en-GB"/>
-        </w:rPr>
-      </w:pPr>
-      <w:r>
-        <w:rPr>
-          <w:b/>
-          <w:bCs/>
-          <w:lang w:val="en-GB"/>
-        </w:rPr>
-        <w:t>Number of elements</w:t>
-      </w:r>
-    </w:p>
-    <w:p>
-      <w:pPr>
-        <w:pStyle w:val="Odstavecseseznamem"/>
-        <w:numPr>
-          <w:ilvl w:val="3"/>
-          <w:numId w:val="1"/>
-        </w:numPr>
-        <w:ind w:left="1080"/>
-        <w:jc w:val="both"/>
-        <w:rPr>
-          <w:lang w:val="en-GB"/>
-        </w:rPr>
-      </w:pPr>
-      <w:r>
-        <w:rPr>
-          <w:lang w:val="en-GB"/>
-        </w:rPr>
-        <w:t>Defines how granular will the simulation grid be (how many nodes will be evenly placed on the whole Object length)</w:t>
-      </w:r>
-    </w:p>
-    <w:p>
-      <w:pPr>
-        <w:pStyle w:val="Odstavecseseznamem"/>
-        <w:numPr>
-          <w:ilvl w:val="3"/>
-          <w:numId w:val="1"/>
-        </w:numPr>
-        <w:ind w:left="1080"/>
-        <w:jc w:val="both"/>
-        <w:rPr>
-          <w:lang w:val="en-GB"/>
-        </w:rPr>
-      </w:pPr>
-      <w:r>
-        <w:rPr>
-          <w:b/>
-          <w:bCs/>
-          <w:lang w:val="en-GB"/>
-        </w:rPr>
-        <w:t>Assumption</w:t>
-      </w:r>
-      <w:r>
-        <w:rPr>
-          <w:lang w:val="en-GB"/>
-        </w:rPr>
-        <w:t>: The higher the number of elements, the more precise the calculation should be in theory. However, this will increase the simulation time, and the simulation error is not always going down paradoxically.</w:t>
-      </w:r>
-    </w:p>
-    <w:p>
-      <w:pPr>
-        <w:pStyle w:val="Odstavecseseznamem"/>
-        <w:numPr>
-          <w:ilvl w:val="3"/>
-          <w:numId w:val="1"/>
-        </w:numPr>
-        <w:ind w:left="1080"/>
-        <w:jc w:val="both"/>
-        <w:rPr>
-          <w:lang w:val="en-GB"/>
-        </w:rPr>
-      </w:pPr>
-      <w:r>
-        <w:rPr>
-          <w:lang w:val="en-GB"/>
-        </w:rPr>
-        <w:t>It can be arbitrary positive whole number, and has no units</w:t>
-      </w:r>
-    </w:p>
-    <w:p>
-      <w:pPr>
-        <w:pStyle w:val="Odstavecseseznamem"/>
-        <w:numPr>
-          <w:ilvl w:val="2"/>
-          <w:numId w:val="1"/>
-        </w:numPr>
-        <w:ind w:left="360"/>
-        <w:jc w:val="both"/>
-        <w:rPr>
-          <w:b/>
-          <w:bCs/>
-          <w:lang w:val="en-GB"/>
-        </w:rPr>
-      </w:pPr>
-      <w:r>
-        <w:rPr>
-          <w:b/>
-          <w:bCs/>
-          <w:lang w:val="en-GB"/>
-        </w:rPr>
-        <w:t>Plotting period</w:t>
-      </w:r>
-    </w:p>
-    <w:p>
-      <w:pPr>
-        <w:pStyle w:val="Odstavecseseznamem"/>
-        <w:numPr>
-          <w:ilvl w:val="3"/>
-          <w:numId w:val="1"/>
-        </w:numPr>
-        <w:ind w:left="1080"/>
-        <w:jc w:val="both"/>
-        <w:rPr>
-          <w:lang w:val="en-GB"/>
-        </w:rPr>
-      </w:pPr>
-      <w:r>
-        <w:rPr>
-          <w:lang w:val="en-GB"/>
-        </w:rPr>
-        <w:t>Defines h</w:t>
-      </w:r>
-      <w:r>
-        <w:rPr>
-          <w:lang w:val="en-GB"/>
-        </w:rPr>
-        <w:t>ow frequently to update the plot</w:t>
-      </w:r>
-      <w:r>
-        <w:rPr>
-          <w:lang w:val="en-GB"/>
-        </w:rPr>
-        <w:t>, in the sense of simulation seconds</w:t>
-      </w:r>
-    </w:p>
-    <w:p>
-      <w:pPr>
-        <w:pStyle w:val="Odstavecseseznamem"/>
-        <w:numPr>
-          <w:ilvl w:val="3"/>
-          <w:numId w:val="1"/>
-        </w:numPr>
-        <w:ind w:left="1080"/>
-        <w:jc w:val="both"/>
-        <w:rPr>
-          <w:lang w:val="en-GB"/>
-        </w:rPr>
-      </w:pPr>
-      <w:r>
-        <w:rPr>
-          <w:b/>
-          <w:bCs/>
-          <w:lang w:val="en-GB"/>
-        </w:rPr>
-        <w:t>Assumption</w:t>
-      </w:r>
-      <w:r>
-        <w:rPr>
-          <w:lang w:val="en-GB"/>
-        </w:rPr>
-        <w:t>: Higher values will cause the simulation to be quicker, because the plotting does not have to occur so often, so less time will be spent on this</w:t>
-      </w:r>
-    </w:p>
-    <w:p>
-      <w:pPr>
-        <w:pStyle w:val="Odstavecseseznamem"/>
-        <w:numPr>
-          <w:ilvl w:val="3"/>
-          <w:numId w:val="1"/>
-        </w:numPr>
-        <w:ind w:left="1080"/>
-        <w:jc w:val="both"/>
-        <w:rPr>
-          <w:lang w:val="en-GB"/>
-        </w:rPr>
-      </w:pPr>
-      <w:r>
-        <w:rPr>
-          <w:lang w:val="en-GB"/>
-        </w:rPr>
-        <w:t>Can be arbitrary positive whole number</w:t>
-      </w:r>
-    </w:p>
-    <w:p>
-      <w:pPr>
-        <w:pStyle w:val="Odstavecseseznamem"/>
-        <w:numPr>
-          <w:ilvl w:val="3"/>
-          <w:numId w:val="1"/>
-        </w:numPr>
-        <w:ind w:left="1080"/>
-        <w:jc w:val="both"/>
-        <w:rPr>
-          <w:lang w:val="en-GB"/>
-        </w:rPr>
-      </w:pPr>
-      <w:r>
-        <w:rPr>
-          <w:lang w:val="en-GB"/>
-        </w:rPr>
-        <w:t>Is expressed in seconds</w:t>
-      </w:r>
-    </w:p>
-    <w:p>
-      <w:pPr>
-        <w:pStyle w:val="Odstavecseseznamem"/>
-        <w:numPr>
-          <w:ilvl w:val="2"/>
-          <w:numId w:val="1"/>
-        </w:numPr>
-        <w:ind w:left="360"/>
-        <w:jc w:val="both"/>
-        <w:rPr>
-          <w:lang w:val="en-GB"/>
-        </w:rPr>
-      </w:pPr>
-      <w:r>
-        <w:rPr>
-          <w:b/>
-          <w:bCs/>
-          <w:lang w:val="en-GB"/>
-        </w:rPr>
-        <w:t>Theta</w:t>
-      </w:r>
-    </w:p>
-    <w:p>
-      <w:pPr>
-        <w:pStyle w:val="Odstavecseseznamem"/>
-        <w:numPr>
-          <w:ilvl w:val="3"/>
-          <w:numId w:val="1"/>
-        </w:numPr>
-        <w:ind w:left="1080"/>
-        <w:jc w:val="both"/>
-        <w:rPr>
-          <w:lang w:val="en-GB"/>
-        </w:rPr>
-      </w:pPr>
-      <w:r>
-        <w:rPr>
-          <w:lang w:val="en-GB"/>
-        </w:rPr>
-        <w:t>Determines explicitness (0) and implicitness (1) of the algorithm approach.</w:t>
-      </w:r>
-    </w:p>
-    <w:p>
-      <w:pPr>
-        <w:pStyle w:val="Odstavecseseznamem"/>
-        <w:numPr>
-          <w:ilvl w:val="3"/>
-          <w:numId w:val="1"/>
-        </w:numPr>
-        <w:ind w:left="1080"/>
-        <w:jc w:val="both"/>
-        <w:rPr>
-          <w:lang w:val="en-GB"/>
-        </w:rPr>
-      </w:pPr>
-      <w:r>
-        <w:rPr>
-          <w:lang w:val="en-GB"/>
-        </w:rPr>
-        <w:lastRenderedPageBreak/>
-        <w:t>LINK SOME LINK HERE :) – for a resource where this is described</w:t>
-      </w:r>
-    </w:p>
-    <w:p>
-      <w:pPr>
-        <w:pStyle w:val="Odstavecseseznamem"/>
-        <w:numPr>
-          <w:ilvl w:val="3"/>
-          <w:numId w:val="1"/>
-        </w:numPr>
-        <w:ind w:left="1080"/>
-        <w:jc w:val="both"/>
-        <w:rPr>
-          <w:lang w:val="en-GB"/>
-        </w:rPr>
-      </w:pPr>
-      <w:r>
-        <w:rPr>
-          <w:lang w:val="en-GB"/>
-        </w:rPr>
-        <w:t>Explicitness means we are more focusing on matching already calculated values rather than on matching the future values from the measurement</w:t>
-      </w:r>
-    </w:p>
-    <w:p>
-      <w:pPr>
-        <w:pStyle w:val="Odstavecseseznamem"/>
-        <w:numPr>
-          <w:ilvl w:val="3"/>
-          <w:numId w:val="1"/>
-        </w:numPr>
-        <w:ind w:left="1080"/>
-        <w:jc w:val="both"/>
-        <w:rPr>
-          <w:lang w:val="en-GB"/>
-        </w:rPr>
-      </w:pPr>
-      <w:r>
-        <w:rPr>
-          <w:lang w:val="en-GB"/>
-        </w:rPr>
-        <w:t>Optimal values is 0.5</w:t>
-      </w:r>
-    </w:p>
-    <w:p>
-      <w:pPr>
-        <w:pStyle w:val="Odstavecseseznamem"/>
-        <w:numPr>
-          <w:ilvl w:val="4"/>
-          <w:numId w:val="1"/>
-        </w:numPr>
-        <w:ind w:left="1800"/>
-        <w:jc w:val="both"/>
-        <w:rPr>
-          <w:lang w:val="en-GB"/>
-        </w:rPr>
-      </w:pPr>
-      <w:r>
-        <w:rPr>
-          <w:lang w:val="en-GB"/>
-        </w:rPr>
-        <w:t>By 0.5, it produces error of 0,464</w:t>
-      </w:r>
-    </w:p>
-    <w:p>
-      <w:pPr>
-        <w:pStyle w:val="Odstavecseseznamem"/>
-        <w:numPr>
-          <w:ilvl w:val="4"/>
-          <w:numId w:val="1"/>
-        </w:numPr>
-        <w:ind w:left="1800"/>
-        <w:jc w:val="both"/>
-        <w:rPr>
-          <w:lang w:val="en-GB"/>
-        </w:rPr>
-      </w:pPr>
-      <w:r>
-        <w:rPr>
-          <w:lang w:val="en-GB"/>
-        </w:rPr>
-        <w:t>It crashes by 0.4</w:t>
-      </w:r>
-    </w:p>
-    <w:p>
-      <w:pPr>
-        <w:pStyle w:val="Odstavecseseznamem"/>
-        <w:numPr>
-          <w:ilvl w:val="4"/>
-          <w:numId w:val="1"/>
-        </w:numPr>
-        <w:ind w:left="1800"/>
-        <w:jc w:val="both"/>
-        <w:rPr>
-          <w:lang w:val="en-GB"/>
-        </w:rPr>
-      </w:pPr>
-      <w:r>
-        <w:rPr>
-          <w:lang w:val="en-GB"/>
-        </w:rPr>
-        <w:t>0.6 = 0,463</w:t>
-      </w:r>
-    </w:p>
-    <w:p>
-      <w:pPr>
-        <w:pStyle w:val="Odstavecseseznamem"/>
-        <w:numPr>
-          <w:ilvl w:val="4"/>
-          <w:numId w:val="1"/>
-        </w:numPr>
-        <w:ind w:left="1800"/>
-        <w:jc w:val="both"/>
-        <w:rPr>
-          <w:lang w:val="en-GB"/>
-        </w:rPr>
-      </w:pPr>
-      <w:r>
-        <w:rPr>
-          <w:lang w:val="en-GB"/>
-        </w:rPr>
-        <w:t>0.99 = 0,459</w:t>
-      </w:r>
-    </w:p>
-    <w:p>
-      <w:pPr>
-        <w:pStyle w:val="Odstavecseseznamem"/>
-        <w:numPr>
-          <w:ilvl w:val="4"/>
-          <w:numId w:val="1"/>
-        </w:numPr>
-        <w:ind w:left="1800"/>
-        <w:jc w:val="both"/>
-        <w:rPr>
-          <w:lang w:val="en-GB"/>
-        </w:rPr>
-      </w:pPr>
-      <w:r>
-        <w:rPr>
-          <w:lang w:val="en-GB"/>
-        </w:rPr>
-        <w:t>With the increase we can observe slight decrease of the error margin</w:t>
-      </w:r>
-    </w:p>
-    <w:p>
-      <w:pPr>
-        <w:pStyle w:val="Odstavecseseznamem"/>
-        <w:numPr>
-          <w:ilvl w:val="4"/>
-          <w:numId w:val="1"/>
-        </w:numPr>
-        <w:ind w:left="1800"/>
-        <w:jc w:val="both"/>
-        <w:rPr>
-          <w:lang w:val="en-GB"/>
-        </w:rPr>
-      </w:pPr>
-      <w:r>
-        <w:rPr>
-          <w:lang w:val="en-GB"/>
-        </w:rPr>
-        <w:t>VALUES UNDER 0,5 ARE CAUSING ERRORS</w:t>
-      </w:r>
-    </w:p>
-    <w:p>
-      <w:pPr>
-        <w:pStyle w:val="Odstavecseseznamem"/>
-        <w:numPr>
-          <w:ilvl w:val="5"/>
-          <w:numId w:val="1"/>
-        </w:numPr>
-        <w:ind w:left="2520"/>
-        <w:jc w:val="both"/>
-        <w:rPr>
-          <w:lang w:val="en-GB"/>
-        </w:rPr>
-      </w:pPr>
-      <w:r>
-        <w:rPr>
-          <w:lang w:val="en-GB"/>
-        </w:rPr>
-        <w:t>Probably there is a bug that is preventing us from doing that somehow</w:t>
-      </w:r>
-    </w:p>
-    <w:p>
-      <w:pPr>
-        <w:pStyle w:val="Odstavecseseznamem"/>
-        <w:numPr>
-          <w:ilvl w:val="5"/>
-          <w:numId w:val="1"/>
-        </w:numPr>
-        <w:ind w:left="2520"/>
-        <w:jc w:val="both"/>
-        <w:rPr>
-          <w:lang w:val="en-GB"/>
-        </w:rPr>
-      </w:pPr>
-      <w:r>
-        <w:rPr>
-          <w:lang w:val="en-GB"/>
-        </w:rPr>
-        <w:t>INVESTIGATE TO BE ABLE TO COMPARE THE APPROACHES</w:t>
-      </w:r>
-    </w:p>
-    <w:p>
-      <w:pPr>
-        <w:pStyle w:val="Odstavecseseznamem"/>
-        <w:numPr>
-          <w:ilvl w:val="3"/>
-          <w:numId w:val="1"/>
-        </w:numPr>
-        <w:ind w:left="1080"/>
-        <w:jc w:val="both"/>
-        <w:rPr>
-          <w:lang w:val="en-GB"/>
-        </w:rPr>
-      </w:pPr>
-      <w:r>
-        <w:rPr>
-          <w:lang w:val="en-GB"/>
-        </w:rPr>
-        <w:t>Can be arbitrary decimal value (float) between 0 and 1 and has no units</w:t>
-      </w:r>
-    </w:p>
-    <w:p>
-      <w:pPr>
-        <w:pStyle w:val="Odstavecseseznamem"/>
-        <w:numPr>
-          <w:ilvl w:val="2"/>
-          <w:numId w:val="1"/>
-        </w:numPr>
-        <w:ind w:left="360"/>
-        <w:jc w:val="both"/>
-        <w:rPr>
-          <w:b/>
-          <w:bCs/>
-          <w:lang w:val="en-GB"/>
-        </w:rPr>
-      </w:pPr>
-      <w:r>
-        <w:rPr>
-          <w:b/>
-          <w:bCs/>
-          <w:lang w:val="en-GB"/>
-        </w:rPr>
-        <w:t>Robin Alpha</w:t>
-      </w:r>
-    </w:p>
-    <w:p>
-      <w:pPr>
-        <w:pStyle w:val="Odstavecseseznamem"/>
-        <w:numPr>
-          <w:ilvl w:val="3"/>
-          <w:numId w:val="1"/>
-        </w:numPr>
-        <w:ind w:left="1080"/>
-        <w:jc w:val="both"/>
-        <w:rPr>
-          <w:lang w:val="en-GB"/>
-        </w:rPr>
-      </w:pPr>
-      <w:r>
-        <w:rPr>
-          <w:lang w:val="en-GB"/>
-        </w:rPr>
-        <w:t>Defines the convection heat transfer coefficient</w:t>
-      </w:r>
-      <w:r>
-        <w:rPr>
-          <w:lang w:val="en-GB"/>
-        </w:rPr>
-        <w:t xml:space="preserve"> on the end of the object</w:t>
-      </w:r>
-    </w:p>
-    <w:p>
-      <w:pPr>
-        <w:pStyle w:val="Odstavecseseznamem"/>
-        <w:numPr>
-          <w:ilvl w:val="3"/>
-          <w:numId w:val="1"/>
-        </w:numPr>
-        <w:ind w:left="1080"/>
-        <w:jc w:val="both"/>
-        <w:rPr>
-          <w:lang w:val="en-GB"/>
-        </w:rPr>
-      </w:pPr>
-      <w:r>
-        <w:rPr>
-          <w:lang w:val="en-GB"/>
-        </w:rPr>
-        <w:t>Can be arbitrary decimal (float) number</w:t>
-      </w:r>
-    </w:p>
-    <w:p>
-      <w:pPr>
-        <w:pStyle w:val="Odstavecseseznamem"/>
-        <w:numPr>
-          <w:ilvl w:val="3"/>
-          <w:numId w:val="1"/>
-        </w:numPr>
-        <w:ind w:left="1080"/>
-        <w:jc w:val="both"/>
-        <w:rPr>
-          <w:lang w:val="en-GB"/>
-        </w:rPr>
-      </w:pPr>
-      <w:r>
-        <w:rPr>
-          <w:lang w:val="en-GB"/>
-        </w:rPr>
-        <w:t>Is expressed in Watt/Kelvin</w:t>
-      </w:r>
-    </w:p>
-    <w:p>
-      <w:pPr>
-        <w:pStyle w:val="Odstavecseseznamem"/>
-        <w:numPr>
-          <w:ilvl w:val="2"/>
-          <w:numId w:val="1"/>
-        </w:numPr>
-        <w:ind w:left="360"/>
-        <w:jc w:val="both"/>
-        <w:rPr>
-          <w:b/>
-          <w:bCs/>
-          <w:lang w:val="en-GB"/>
-        </w:rPr>
-      </w:pPr>
-      <w:r>
-        <w:rPr>
-          <w:b/>
-          <w:bCs/>
-          <w:lang w:val="en-GB"/>
-        </w:rPr>
-        <w:t>Window span</w:t>
-      </w:r>
-    </w:p>
-    <w:p>
-      <w:pPr>
-        <w:pStyle w:val="Odstavecseseznamem"/>
-        <w:numPr>
-          <w:ilvl w:val="3"/>
-          <w:numId w:val="1"/>
-        </w:numPr>
-        <w:ind w:left="1080"/>
-        <w:jc w:val="both"/>
-        <w:rPr>
-          <w:lang w:val="en-GB"/>
-        </w:rPr>
-      </w:pPr>
-      <w:r>
-        <w:rPr>
-          <w:lang w:val="en-GB"/>
-        </w:rPr>
-        <w:t>Only for inverse simulation</w:t>
-      </w:r>
-    </w:p>
-    <w:p>
-      <w:pPr>
-        <w:pStyle w:val="Odstavecseseznamem"/>
-        <w:numPr>
-          <w:ilvl w:val="3"/>
-          <w:numId w:val="1"/>
-        </w:numPr>
-        <w:ind w:left="1080"/>
-        <w:jc w:val="both"/>
-        <w:rPr>
-          <w:lang w:val="en-GB"/>
-        </w:rPr>
-      </w:pPr>
-      <w:r>
-        <w:rPr>
-          <w:lang w:val="en-GB"/>
-        </w:rPr>
-        <w:t>Defines h</w:t>
-      </w:r>
-      <w:r>
-        <w:rPr>
-          <w:lang w:val="en-GB"/>
-        </w:rPr>
-        <w:t>ow far into the future to look when matching the temperatures</w:t>
-      </w:r>
-      <w:r>
-        <w:rPr>
-          <w:lang w:val="en-GB"/>
-        </w:rPr>
-        <w:t xml:space="preserve"> during inverse simulation</w:t>
-      </w:r>
-      <w:r>
-        <w:rPr>
-          <w:lang w:val="en-GB"/>
-        </w:rPr>
-        <w:t>.</w:t>
-      </w:r>
-    </w:p>
-    <w:p>
-      <w:pPr>
-        <w:pStyle w:val="Odstavecseseznamem"/>
-        <w:numPr>
-          <w:ilvl w:val="3"/>
-          <w:numId w:val="1"/>
-        </w:numPr>
-        <w:ind w:left="1080"/>
-        <w:jc w:val="both"/>
-        <w:rPr>
-          <w:lang w:val="en-GB"/>
-        </w:rPr>
-      </w:pPr>
-      <w:r>
-        <w:rPr>
-          <w:b/>
-          <w:bCs/>
-          <w:lang w:val="en-GB"/>
-        </w:rPr>
-        <w:t>Assumption</w:t>
-      </w:r>
-      <w:r>
-        <w:rPr>
-          <w:lang w:val="en-GB"/>
-        </w:rPr>
-        <w:t>: Increasing the value will cause the simulation to take longer but has no big positive impact on the precision. On the contrary, we were getting the best results when the window span was only 1.</w:t>
-      </w:r>
-    </w:p>
-    <w:p>
-      <w:pPr>
-        <w:pStyle w:val="Odstavecseseznamem"/>
-        <w:numPr>
-          <w:ilvl w:val="4"/>
-          <w:numId w:val="1"/>
-        </w:numPr>
-        <w:ind w:left="1800"/>
-        <w:jc w:val="both"/>
-        <w:rPr>
-          <w:lang w:val="en-GB"/>
-        </w:rPr>
-      </w:pPr>
-      <w:r>
-        <w:rPr>
-          <w:lang w:val="en-GB"/>
-        </w:rPr>
-        <w:t xml:space="preserve">One disadvantage of having the window span as the smallest value of 1 is that it makes a lot of sharp spikes in heat fluxes – as it is only interested in one window at a time, and so reacts sharply on any change.  </w:t>
-      </w:r>
-    </w:p>
-    <w:p>
-      <w:pPr>
-        <w:pStyle w:val="Odstavecseseznamem"/>
-        <w:numPr>
-          <w:ilvl w:val="4"/>
-          <w:numId w:val="1"/>
-        </w:numPr>
-        <w:ind w:left="1800"/>
-        <w:jc w:val="both"/>
-        <w:rPr>
-          <w:lang w:val="en-GB"/>
-        </w:rPr>
-      </w:pPr>
-      <w:r>
-        <w:rPr>
-          <w:lang w:val="en-GB"/>
-        </w:rPr>
-        <w:t>The window span of 2 has shown to be a nice compromise, as the precision is not so much smaller (error margin of 83 vs 76 by window span of 1) – and the heat fluxes were much smoother in time, with no drastic movements</w:t>
-      </w:r>
-    </w:p>
-    <w:p>
-      <w:pPr>
-        <w:pStyle w:val="Odstavecseseznamem"/>
-        <w:numPr>
-          <w:ilvl w:val="3"/>
-          <w:numId w:val="1"/>
-        </w:numPr>
-        <w:ind w:left="1080"/>
-        <w:jc w:val="both"/>
-        <w:rPr>
-          <w:lang w:val="en-GB"/>
-        </w:rPr>
-      </w:pPr>
-      <w:r>
-        <w:rPr>
-          <w:lang w:val="en-GB"/>
-        </w:rPr>
-        <w:t>It can be arbitrary positive whole number, and has no units</w:t>
-      </w:r>
-    </w:p>
-    <w:p>
-      <w:pPr>
-        <w:pStyle w:val="Odstavecseseznamem"/>
-        <w:numPr>
-          <w:ilvl w:val="2"/>
-          <w:numId w:val="1"/>
-        </w:numPr>
-        <w:ind w:left="360"/>
-        <w:jc w:val="both"/>
-        <w:rPr>
-          <w:b/>
-          <w:bCs/>
-          <w:lang w:val="en-GB"/>
-        </w:rPr>
-      </w:pPr>
-      <w:r>
-        <w:rPr>
-          <w:b/>
-          <w:bCs/>
-          <w:lang w:val="en-GB"/>
-        </w:rPr>
-        <w:t>Tolerance</w:t>
-      </w:r>
-    </w:p>
-    <w:p>
-      <w:pPr>
-        <w:pStyle w:val="Odstavecseseznamem"/>
-        <w:numPr>
-          <w:ilvl w:val="3"/>
-          <w:numId w:val="1"/>
-        </w:numPr>
-        <w:ind w:left="1080"/>
-        <w:jc w:val="both"/>
-        <w:rPr>
-          <w:lang w:val="en-GB"/>
-        </w:rPr>
-      </w:pPr>
-      <w:r>
-        <w:rPr>
-          <w:lang w:val="en-GB"/>
-        </w:rPr>
-        <w:t>Only for inverse simulation</w:t>
-      </w:r>
-    </w:p>
-    <w:p>
-      <w:pPr>
-        <w:pStyle w:val="Odstavecseseznamem"/>
-        <w:numPr>
-          <w:ilvl w:val="3"/>
-          <w:numId w:val="1"/>
-        </w:numPr>
-        <w:ind w:left="1080"/>
-        <w:jc w:val="both"/>
-        <w:rPr>
-          <w:lang w:val="en-GB"/>
-        </w:rPr>
-      </w:pPr>
-      <w:r>
-        <w:rPr>
-          <w:lang w:val="en-GB"/>
-        </w:rPr>
-        <w:t>Defines h</w:t>
-      </w:r>
-      <w:r>
-        <w:rPr>
-          <w:lang w:val="en-GB"/>
-        </w:rPr>
-        <w:t>ow accurate should the temperature-matching be</w:t>
-      </w:r>
-    </w:p>
-    <w:p>
-      <w:pPr>
-        <w:pStyle w:val="Odstavecseseznamem"/>
-        <w:numPr>
-          <w:ilvl w:val="3"/>
-          <w:numId w:val="1"/>
-        </w:numPr>
-        <w:ind w:left="1080"/>
-        <w:jc w:val="both"/>
-        <w:rPr>
-          <w:lang w:val="en-GB"/>
-        </w:rPr>
-      </w:pPr>
-      <w:r>
-        <w:rPr>
-          <w:b/>
-          <w:bCs/>
-          <w:lang w:val="en-GB"/>
-        </w:rPr>
-        <w:t>Assumption</w:t>
-      </w:r>
-      <w:r>
-        <w:rPr>
-          <w:lang w:val="en-GB"/>
-        </w:rPr>
-        <w:t>: Higher values will cause the simulation to take longer time</w:t>
-      </w:r>
-    </w:p>
-    <w:p>
-      <w:pPr>
-        <w:pStyle w:val="Odstavecseseznamem"/>
-        <w:numPr>
-          <w:ilvl w:val="3"/>
-          <w:numId w:val="1"/>
-        </w:numPr>
-        <w:ind w:left="1080"/>
-        <w:jc w:val="both"/>
-        <w:rPr>
-          <w:lang w:val="en-GB"/>
-        </w:rPr>
-      </w:pPr>
-      <w:r>
-        <w:rPr>
-          <w:lang w:val="en-GB"/>
-        </w:rPr>
-        <w:t>Can be arbitrary decimal value (float) and has no units</w:t>
-      </w:r>
-    </w:p>
-    <w:p>
-      <w:pPr>
-        <w:jc w:val="both"/>
-        <w:rPr>
-          <w:lang w:val="en-GB"/>
-        </w:rPr>
-      </w:pPr>
-    </w:p>
-    <w:p>
-      <w:pPr>
-        <w:pStyle w:val="Nadpis1"/>
-        <w:jc w:val="both"/>
-        <w:rPr>
-          <w:lang w:val="en-GB"/>
-        </w:rPr>
-      </w:pPr>
-      <w:r>
-        <w:rPr>
-          <w:lang w:val="en-GB"/>
-        </w:rPr>
-        <w:t>PARAMETERS TESTING</w:t>
-      </w:r>
-    </w:p>
-    <w:p>
-      <w:pPr>
-        <w:jc w:val="both"/>
-        <w:rPr>
-          <w:lang w:val="en-GB"/>
-        </w:rPr>
-      </w:pPr>
-      <w:r>
-        <w:rPr>
-          <w:lang w:val="en-GB"/>
-        </w:rPr>
-        <w:t>In order to have better understanding of all parameters that can vary in the simulation, it can be a good idea to find out how changing these parameters influences the final result. Namely, how do the simulation time and simulation error change when we play with the parameters.</w:t>
-      </w:r>
-    </w:p>
-    <w:p>
-      <w:pPr>
-        <w:jc w:val="both"/>
-        <w:rPr>
-          <w:lang w:val="en-GB"/>
-        </w:rPr>
-      </w:pPr>
-      <w:r>
-        <w:rPr>
-          <w:lang w:val="en-GB"/>
-        </w:rPr>
-        <w:t xml:space="preserve">        parameters = {</w:t>
-      </w:r>
-    </w:p>
-    <w:p>
-      <w:pPr>
-        <w:jc w:val="both"/>
-        <w:rPr>
-          <w:lang w:val="en-GB"/>
-        </w:rPr>
-      </w:pPr>
-      <w:r>
-        <w:rPr>
-          <w:lang w:val="en-GB"/>
-        </w:rPr>
-        <w:t xml:space="preserve">            "rho": 7850,</w:t>
-      </w:r>
-    </w:p>
-    <w:p>
-      <w:pPr>
-        <w:jc w:val="both"/>
-        <w:rPr>
-          <w:lang w:val="en-GB"/>
-        </w:rPr>
-      </w:pPr>
-      <w:r>
-        <w:rPr>
-          <w:lang w:val="en-GB"/>
-        </w:rPr>
-        <w:t xml:space="preserve">            "cp": 520,</w:t>
-      </w:r>
-    </w:p>
-    <w:p>
-      <w:pPr>
-        <w:jc w:val="both"/>
-        <w:rPr>
-          <w:lang w:val="en-GB"/>
-        </w:rPr>
-      </w:pPr>
-      <w:r>
-        <w:rPr>
-          <w:lang w:val="en-GB"/>
-        </w:rPr>
-        <w:lastRenderedPageBreak/>
-        <w:t xml:space="preserve">            "lmbd": 50,</w:t>
-      </w:r>
-    </w:p>
-    <w:p>
-      <w:pPr>
-        <w:jc w:val="both"/>
-        <w:rPr>
-          <w:lang w:val="en-GB"/>
-        </w:rPr>
-      </w:pPr>
-      <w:r>
-        <w:rPr>
-          <w:lang w:val="en-GB"/>
-        </w:rPr>
-        <w:t xml:space="preserve">            "dt": 1,</w:t>
-      </w:r>
-    </w:p>
-    <w:p>
-      <w:pPr>
-        <w:jc w:val="both"/>
-        <w:rPr>
-          <w:lang w:val="en-GB"/>
-        </w:rPr>
-      </w:pPr>
-      <w:r>
-        <w:rPr>
-          <w:lang w:val="en-GB"/>
-        </w:rPr>
-        <w:t xml:space="preserve">            "object_length": 0.01,</w:t>
-      </w:r>
-    </w:p>
-    <w:p>
-      <w:pPr>
-        <w:jc w:val="both"/>
-        <w:rPr>
-          <w:lang w:val="en-GB"/>
-        </w:rPr>
-      </w:pPr>
-      <w:r>
-        <w:rPr>
-          <w:lang w:val="en-GB"/>
-        </w:rPr>
-        <w:t xml:space="preserve">            "place_of_interest": 0.0045,</w:t>
-      </w:r>
-    </w:p>
-    <w:p>
-      <w:pPr>
-        <w:jc w:val="both"/>
-        <w:rPr>
-          <w:lang w:val="en-GB"/>
-        </w:rPr>
-      </w:pPr>
-      <w:r>
-        <w:rPr>
-          <w:lang w:val="en-GB"/>
-        </w:rPr>
-        <w:t xml:space="preserve">            "number_of_elements": 100,</w:t>
-      </w:r>
-    </w:p>
-    <w:p>
-      <w:pPr>
-        <w:jc w:val="both"/>
-        <w:rPr>
-          <w:lang w:val="en-GB"/>
-        </w:rPr>
-      </w:pPr>
-      <w:r>
-        <w:rPr>
-          <w:lang w:val="en-GB"/>
-        </w:rPr>
-        <w:t xml:space="preserve">            "callback_period": 500,</w:t>
-      </w:r>
-    </w:p>
-    <w:p>
-      <w:pPr>
-        <w:jc w:val="both"/>
-        <w:rPr>
-          <w:lang w:val="en-GB"/>
-        </w:rPr>
-      </w:pPr>
-      <w:r>
-        <w:rPr>
-          <w:lang w:val="en-GB"/>
-        </w:rPr>
-        <w:t xml:space="preserve">            "robin_alpha": 13.5,</w:t>
-      </w:r>
-    </w:p>
-    <w:p>
-      <w:pPr>
-        <w:jc w:val="both"/>
-        <w:rPr>
-          <w:lang w:val="en-GB"/>
-        </w:rPr>
-      </w:pPr>
-      <w:r>
-        <w:rPr>
-          <w:lang w:val="en-GB"/>
-        </w:rPr>
-        <w:t xml:space="preserve">            "theta": 0.5</w:t>
-      </w:r>
-      <w:r>
-        <w:rPr>
-          <w:lang w:val="en-GB"/>
-        </w:rPr>
-        <w:t>,</w:t>
-      </w:r>
-    </w:p>
-    <w:p>
-      <w:pPr>
-        <w:jc w:val="both"/>
-        <w:rPr>
-          <w:lang w:val="en-GB"/>
-        </w:rPr>
-      </w:pPr>
-      <w:r>
-        <w:rPr>
-          <w:lang w:val="en-GB"/>
-        </w:rPr>
-        <w:t xml:space="preserve">           </w:t>
-      </w:r>
-      <w:r>
-        <w:rPr>
-          <w:lang w:val="en-GB"/>
-        </w:rPr>
-        <w:t>"window_span": 2,</w:t>
-      </w:r>
-    </w:p>
-    <w:p>
-      <w:pPr>
-        <w:jc w:val="both"/>
-        <w:rPr>
-          <w:lang w:val="en-GB"/>
-        </w:rPr>
-      </w:pPr>
-      <w:r>
-        <w:rPr>
-          <w:lang w:val="en-GB"/>
-        </w:rPr>
-        <w:t xml:space="preserve">    </w:t>
-      </w:r>
-      <w:r>
-        <w:rPr>
-          <w:lang w:val="en-GB"/>
-        </w:rPr>
-        <w:t xml:space="preserve">        </w:t>
-      </w:r>
-      <w:r>
-        <w:rPr>
-          <w:lang w:val="en-GB"/>
-        </w:rPr>
-        <w:t>"tolerance": 1e-05</w:t>
-      </w:r>
-    </w:p>
-    <w:p>
-      <w:pPr>
-        <w:jc w:val="both"/>
-        <w:rPr>
-          <w:lang w:val="en-GB"/>
-        </w:rPr>
-      </w:pPr>
-      <w:r>
-        <w:rPr>
-          <w:lang w:val="en-GB"/>
-        </w:rPr>
-        <w:t xml:space="preserve">        }</w:t>
-      </w:r>
-      <w:r>
-        <w:rPr>
-          <w:lang w:val="en-GB"/>
-        </w:rPr>
-        <w:t xml:space="preserve"> … the default parameters</w:t>
-      </w:r>
-    </w:p>
-    <w:p>
-      <w:pPr>
-        <w:jc w:val="both"/>
-        <w:rPr>
-          <w:lang w:val="en-GB"/>
-        </w:rPr>
-      </w:pPr>
-    </w:p>
-    <w:p>
-      <w:pPr>
-        <w:jc w:val="both"/>
-        <w:rPr>
-          <w:lang w:val="en-GB"/>
-        </w:rPr>
-      </w:pPr>
-      <w:r>
-        <w:rPr>
-          <w:lang w:val="en-GB"/>
-        </w:rPr>
-        <w:t xml:space="preserve">Hardware </w:t>
-      </w:r>
-      <w:r>
-        <w:rPr>
-          <w:lang w:val="en-GB"/>
-        </w:rPr>
-        <w:t>used for testing</w:t>
-      </w:r>
-      <w:r>
-        <w:rPr>
-          <w:lang w:val="en-GB"/>
-        </w:rPr>
-        <w:t xml:space="preserve">: </w:t>
-      </w:r>
-    </w:p>
-    <w:p>
-      <w:pPr>
-        <w:jc w:val="both"/>
         <w:rPr>
           <w:lang w:val="en-GB"/>
         </w:rPr>
@@ -4629,25 +5249,55 @@
           <w:noProof/>
         </w:rPr>
         <w:drawing>
-          <wp:anchor distT="0" distB="0" distL="114300" distR="114300" simplePos="0" relativeHeight="251658240" behindDoc="1" locked="0" layoutInCell="1" allowOverlap="1" wp14:anchorId="0FD9AC8B">
-            <wp:simplePos x="0" y="0"/>
-            <wp:positionH relativeFrom="column">
-              <wp:posOffset>-635</wp:posOffset>
-            </wp:positionH>
-            <wp:positionV relativeFrom="paragraph">
-              <wp:posOffset>1270</wp:posOffset>
-            </wp:positionV>
-            <wp:extent cx="5760720" cy="1960880"/>
-            <wp:effectExtent l="0" t="0" r="0" b="1270"/>
-            <wp:wrapTight wrapText="bothSides">
-              <wp:wrapPolygon edited="0">
-                <wp:start x="0" y="0"/>
-                <wp:lineTo x="0" y="21404"/>
-                <wp:lineTo x="21500" y="21404"/>
-                <wp:lineTo x="21500" y="0"/>
-                <wp:lineTo x="0" y="0"/>
-              </wp:wrapPolygon>
-            </wp:wrapTight>
+          <wp:inline distT="0" distB="0" distL="0" distR="0" wp14:anchorId="79658156" wp14:editId="461FB85A">
+            <wp:extent cx="4248150" cy="2256596"/>
+            <wp:effectExtent l="0" t="0" r="0" b="0"/>
+            <wp:docPr id="2" name="Obrázek 2"/>
+            <wp:cNvGraphicFramePr>
+              <a:graphicFrameLocks xmlns:a="http://schemas.openxmlformats.org/drawingml/2006/main" noChangeAspect="1"/>
+            </wp:cNvGraphicFramePr>
+            <a:graphic xmlns:a="http://schemas.openxmlformats.org/drawingml/2006/main">
+              <a:graphicData uri="http://schemas.openxmlformats.org/drawingml/2006/picture">
+                <pic:pic xmlns:pic="http://schemas.openxmlformats.org/drawingml/2006/picture">
+                  <pic:nvPicPr>
+                    <pic:cNvPr id="1" name=""/>
+                    <pic:cNvPicPr/>
+                  </pic:nvPicPr>
+                  <pic:blipFill>
+                    <a:blip r:embed="rId40"/>
+                    <a:stretch>
+                      <a:fillRect/>
+                    </a:stretch>
+                  </pic:blipFill>
+                  <pic:spPr>
+                    <a:xfrm>
+                      <a:off x="0" y="0"/>
+                      <a:ext cx="4284680" cy="2276001"/>
+                    </a:xfrm>
+                    <a:prstGeom prst="rect">
+                      <a:avLst/>
+                    </a:prstGeom>
+                  </pic:spPr>
+                </pic:pic>
+              </a:graphicData>
+            </a:graphic>
+          </wp:inline>
+        </w:drawing>
+      </w:r>
+      <w:r>
+        <w:rPr>
+          <w:noProof/>
+        </w:rPr>
+        <w:t xml:space="preserve"> </w:t>
+      </w:r>
+      <w:r>
+        <w:rPr>
+          <w:noProof/>
+        </w:rPr>
+        <w:drawing>
+          <wp:inline distT="0" distB="0" distL="0" distR="0" wp14:anchorId="14383EA0" wp14:editId="2672A0A1">
+            <wp:extent cx="3971925" cy="2196555"/>
+            <wp:effectExtent l="0" t="0" r="0" b="0"/>
             <wp:docPr id="1" name="Obrázek 1"/>
             <wp:cNvGraphicFramePr>
               <a:graphicFrameLocks xmlns:a="http://schemas.openxmlformats.org/drawingml/2006/main" noChangeAspect="1"/>
@@ -4660,13 +5310,7 @@
                     <pic:cNvPicPr/>
                   </pic:nvPicPr>
                   <pic:blipFill>
-                    <a:blip r:embed="rId18">
-                      <a:extLst>
-                        <a:ext uri="{28A0092B-C50C-407E-A947-70E740481C1C}">
-                          <a14:useLocalDpi xmlns:a14="http://schemas.microsoft.com/office/drawing/2010/main" val="0"/>
-                        </a:ext>
-                      </a:extLst>
-                    </a:blip>
+                    <a:blip r:embed="rId41"/>
                     <a:stretch>
                       <a:fillRect/>
                     </a:stretch>
@@ -4674,7 +5318,7 @@
                   <pic:spPr>
                     <a:xfrm>
                       <a:off x="0" y="0"/>
-                      <a:ext cx="5760720" cy="1960880"/>
+                      <a:ext cx="3993392" cy="2208426"/>
                     </a:xfrm>
                     <a:prstGeom prst="rect">
                       <a:avLst/>
@@ -4683,96 +5327,198 @@
                 </pic:pic>
               </a:graphicData>
             </a:graphic>
-            <wp14:sizeRelH relativeFrom="page">
-              <wp14:pctWidth>0</wp14:pctWidth>
-            </wp14:sizeRelH>
-            <wp14:sizeRelV relativeFrom="page">
-              <wp14:pctHeight>0</wp14:pctHeight>
-            </wp14:sizeRelV>
-          </wp:anchor>
+          </wp:inline>
         </w:drawing>
       </w:r>
-      <w:r>
-        <w:rPr>
-          <w:lang w:val="en-GB"/>
-        </w:rPr>
-        <w:t xml:space="preserve">Our goal was to find out which variable parameters will cause the results to be the best (the simulation being the quickest or the most precise). </w:t>
-      </w:r>
-    </w:p>
-    <w:p>
-      <w:pPr>
-        <w:jc w:val="both"/>
-        <w:rPr>
-          <w:lang w:val="en-GB"/>
-        </w:rPr>
-      </w:pPr>
-      <w:r>
-        <w:rPr>
-          <w:lang w:val="en-GB"/>
-        </w:rPr>
-        <w:t xml:space="preserve">There is a slight issue with just trying the simulation once with all the possible parameters, and that is the variable speed of CPU, which </w:t>
-      </w:r>
-      <w:r>
-        <w:rPr>
-          <w:lang w:val="en-GB"/>
-        </w:rPr>
-        <w:t>makes spotting small differences almost impossible. Therefore, it is beneficial to perform all the simulations multiple times and average out all the values afterwards. The more simulations we will do, the more precise should the average be, but it will also take longer time.</w:t>
-      </w:r>
-    </w:p>
-    <w:p>
-      <w:pPr>
-        <w:jc w:val="both"/>
-        <w:rPr>
-          <w:lang w:val="en-GB"/>
-        </w:rPr>
-      </w:pPr>
-      <w:r>
-        <w:rPr>
-          <w:lang w:val="en-GB"/>
-        </w:rPr>
-        <w:t xml:space="preserve">Tests were carried out on a laptop, and also on a </w:t>
-      </w:r>
-      <w:r>
-        <w:rPr>
-          <w:lang w:val="en-GB"/>
-        </w:rPr>
-        <w:t>Virtual Private Server</w:t>
-      </w:r>
-      <w:r>
-        <w:rPr>
-          <w:lang w:val="en-GB"/>
-        </w:rPr>
-        <w:t xml:space="preserve">. Running them on a server </w:t>
-      </w:r>
-      <w:r>
-        <w:rPr>
-          <w:lang w:val="en-GB"/>
-        </w:rPr>
-        <w:t>has</w:t>
-      </w:r>
-      <w:r>
-        <w:rPr>
-          <w:lang w:val="en-GB"/>
-        </w:rPr>
-        <w:t xml:space="preserve"> the advantage of less other running processes</w:t>
-      </w:r>
-      <w:r>
-        <w:rPr>
-          <w:lang w:val="en-GB"/>
-        </w:rPr>
-        <w:t xml:space="preserve">. These running processes </w:t>
-      </w:r>
-      <w:r>
-        <w:rPr>
-          <w:lang w:val="en-GB"/>
-        </w:rPr>
-        <w:t>could increase the volatility of the results</w:t>
-      </w:r>
-      <w:r>
-        <w:rPr>
-          <w:lang w:val="en-GB"/>
-        </w:rPr>
-        <w:t xml:space="preserve"> and make it less valuable</w:t>
+    </w:p>
+    <w:p>
+      <w:pPr>
+        <w:pStyle w:val="Odstavecseseznamem"/>
+        <w:numPr>
+          <w:ilvl w:val="0"/>
+          <w:numId w:val="1"/>
+        </w:numPr>
+        <w:jc w:val="both"/>
+        <w:rPr>
+          <w:lang w:val="en-GB"/>
+        </w:rPr>
+      </w:pPr>
+      <w:r>
+        <w:rPr>
+          <w:lang w:val="en-GB"/>
+        </w:rPr>
+        <w:t>Before launching the program</w:t>
+      </w:r>
+    </w:p>
+    <w:p>
+      <w:pPr>
+        <w:pStyle w:val="Odstavecseseznamem"/>
+        <w:numPr>
+          <w:ilvl w:val="1"/>
+          <w:numId w:val="1"/>
+        </w:numPr>
+        <w:jc w:val="both"/>
+        <w:rPr>
+          <w:lang w:val="en-GB"/>
+        </w:rPr>
+      </w:pPr>
+      <w:r>
+        <w:rPr>
+          <w:lang w:val="en-GB"/>
+        </w:rPr>
+        <w:t>File with data names DATA.csv must be placed in the same directory as the .exe program.</w:t>
+      </w:r>
+    </w:p>
+    <w:p>
+      <w:pPr>
+        <w:pStyle w:val="Odstavecseseznamem"/>
+        <w:numPr>
+          <w:ilvl w:val="1"/>
+          <w:numId w:val="1"/>
+        </w:numPr>
+        <w:jc w:val="both"/>
+        <w:rPr>
+          <w:lang w:val="en-GB"/>
+        </w:rPr>
+      </w:pPr>
+      <w:r>
+        <w:rPr>
+          <w:lang w:val="en-GB"/>
+        </w:rPr>
+        <w:t>It must contain comma-separated rows with measurement data regarding:</w:t>
+      </w:r>
+    </w:p>
+    <w:p>
+      <w:pPr>
+        <w:pStyle w:val="Odstavecseseznamem"/>
+        <w:numPr>
+          <w:ilvl w:val="2"/>
+          <w:numId w:val="1"/>
+        </w:numPr>
+        <w:jc w:val="both"/>
+        <w:rPr>
+          <w:lang w:val="en-GB"/>
+        </w:rPr>
+      </w:pPr>
+      <w:r>
+        <w:rPr>
+          <w:lang w:val="en-GB"/>
+        </w:rPr>
+        <w:t>Time from the beginning of measurement [seconds]</w:t>
+      </w:r>
+    </w:p>
+    <w:p>
+      <w:pPr>
+        <w:pStyle w:val="Odstavecseseznamem"/>
+        <w:numPr>
+          <w:ilvl w:val="2"/>
+          <w:numId w:val="1"/>
+        </w:numPr>
+        <w:jc w:val="both"/>
+        <w:rPr>
+          <w:lang w:val="en-GB"/>
+        </w:rPr>
+      </w:pPr>
+      <w:r>
+        <w:rPr>
+          <w:lang w:val="en-GB"/>
+        </w:rPr>
+        <w:t>Temperature measured inside the body [Celsius]</w:t>
+      </w:r>
+    </w:p>
+    <w:p>
+      <w:pPr>
+        <w:pStyle w:val="Odstavecseseznamem"/>
+        <w:numPr>
+          <w:ilvl w:val="2"/>
+          <w:numId w:val="1"/>
+        </w:numPr>
+        <w:jc w:val="both"/>
+        <w:rPr>
+          <w:lang w:val="en-GB"/>
+        </w:rPr>
+      </w:pPr>
+      <w:r>
+        <w:rPr>
+          <w:lang w:val="en-GB"/>
+        </w:rPr>
+        <w:t>Heat flux applied to the body [Watt]</w:t>
+      </w:r>
+    </w:p>
+    <w:p>
+      <w:pPr>
+        <w:pStyle w:val="Odstavecseseznamem"/>
+        <w:numPr>
+          <w:ilvl w:val="2"/>
+          <w:numId w:val="1"/>
+        </w:numPr>
+        <w:jc w:val="both"/>
+        <w:rPr>
+          <w:lang w:val="en-GB"/>
+        </w:rPr>
+      </w:pPr>
+      <w:r>
+        <w:rPr>
+          <w:lang w:val="en-GB"/>
+        </w:rPr>
+        <w:t>Ambient Temperature in the room [Celsius]</w:t>
+      </w:r>
+    </w:p>
+    <w:p>
+      <w:pPr>
+        <w:pStyle w:val="Odstavecseseznamem"/>
+        <w:numPr>
+          <w:ilvl w:val="1"/>
+          <w:numId w:val="1"/>
+        </w:numPr>
+        <w:jc w:val="both"/>
+        <w:rPr>
+          <w:lang w:val="en-GB"/>
+        </w:rPr>
+      </w:pPr>
+      <w:r>
+        <w:rPr>
+          <w:lang w:val="en-GB"/>
+        </w:rPr>
+        <w:t>First line is reserved for the header, and is therefore skipped</w:t>
+      </w:r>
+    </w:p>
+    <w:p>
+      <w:pPr>
+        <w:pStyle w:val="Odstavecseseznamem"/>
+        <w:numPr>
+          <w:ilvl w:val="0"/>
+          <w:numId w:val="1"/>
+        </w:numPr>
+        <w:jc w:val="both"/>
+        <w:rPr>
+          <w:lang w:val="en-GB"/>
+        </w:rPr>
+      </w:pPr>
+      <w:r>
+        <w:rPr>
+          <w:lang w:val="en-GB"/>
+        </w:rPr>
+        <w:t>After launching the program</w:t>
+      </w:r>
+    </w:p>
+    <w:p>
+      <w:pPr>
+        <w:pStyle w:val="Odstavecseseznamem"/>
+        <w:numPr>
+          <w:ilvl w:val="1"/>
+          <w:numId w:val="1"/>
+        </w:numPr>
+        <w:jc w:val="both"/>
+        <w:rPr>
+          <w:lang w:val="en-GB"/>
+        </w:rPr>
+      </w:pPr>
+      <w:r>
+        <w:rPr>
+          <w:lang w:val="en-GB"/>
+        </w:rPr>
+        <w:t>On the very top, there is always a short informational message, describing the current state of the application</w:t>
       </w:r>
       <w:r>
         <w:rPr>
@@ -4783,17 +5529,319 @@
     </w:p>
     <w:p>
       <w:pPr>
-        <w:pStyle w:val="Nadpis2"/>
-        <w:jc w:val="both"/>
-        <w:rPr>
-          <w:lang w:val="en-GB"/>
-        </w:rPr>
-      </w:pPr>
-      <w:r>
-        <w:rPr>
-          <w:lang w:val="en-GB"/>
-        </w:rPr>
-        <w:t>Methodology of the tests:</w:t>
+        <w:pStyle w:val="Odstavecseseznamem"/>
+        <w:numPr>
+          <w:ilvl w:val="1"/>
+          <w:numId w:val="1"/>
+        </w:numPr>
+        <w:jc w:val="both"/>
+        <w:rPr>
+          <w:lang w:val="en-GB"/>
+        </w:rPr>
+      </w:pPr>
+      <w:r>
+        <w:rPr>
+          <w:lang w:val="en-GB"/>
+        </w:rPr>
+        <w:t xml:space="preserve">The </w:t>
+      </w:r>
+      <w:r>
+        <w:rPr>
+          <w:lang w:val="en-GB"/>
+        </w:rPr>
+        <w:t xml:space="preserve">whole </w:t>
+      </w:r>
+      <w:r>
+        <w:rPr>
+          <w:lang w:val="en-GB"/>
+        </w:rPr>
+        <w:t>left side is dedicated for users to specify their preferences.</w:t>
+      </w:r>
+    </w:p>
+    <w:p>
+      <w:pPr>
+        <w:pStyle w:val="Odstavecseseznamem"/>
+        <w:numPr>
+          <w:ilvl w:val="2"/>
+          <w:numId w:val="1"/>
+        </w:numPr>
+        <w:jc w:val="both"/>
+        <w:rPr>
+          <w:lang w:val="en-GB"/>
+        </w:rPr>
+      </w:pPr>
+      <w:r>
+        <w:rPr>
+          <w:lang w:val="en-GB"/>
+        </w:rPr>
+        <w:t xml:space="preserve">Checkboxes on the top offer saving the </w:t>
+      </w:r>
+      <w:r>
+        <w:rPr>
+          <w:lang w:val="en-GB"/>
+        </w:rPr>
+        <w:t xml:space="preserve">results </w:t>
+      </w:r>
+      <w:r>
+        <w:rPr>
+          <w:lang w:val="en-GB"/>
+        </w:rPr>
+        <w:t xml:space="preserve">after the simulation – both the plots in .png format, </w:t>
+      </w:r>
+      <w:r>
+        <w:rPr>
+          <w:lang w:val="en-GB"/>
+        </w:rPr>
+        <w:t>and</w:t>
+      </w:r>
+      <w:r>
+        <w:rPr>
+          <w:lang w:val="en-GB"/>
+        </w:rPr>
+        <w:t xml:space="preserve"> the calculated data in .csv format.</w:t>
+      </w:r>
+    </w:p>
+    <w:p>
+      <w:pPr>
+        <w:pStyle w:val="Odstavecseseznamem"/>
+        <w:numPr>
+          <w:ilvl w:val="2"/>
+          <w:numId w:val="1"/>
+        </w:numPr>
+        <w:jc w:val="both"/>
+        <w:rPr>
+          <w:lang w:val="en-GB"/>
+        </w:rPr>
+      </w:pPr>
+      <w:r>
+        <w:rPr>
+          <w:lang w:val="en-GB"/>
+        </w:rPr>
+        <w:t>Below users can choose the algorithm they want from the radio button group (meaning only one button can be checked). “Classic” algorithm means we will be determining the temperatures in the body from the knowledge of heat fluxes. “Inverse” algorithm, on the other hand, means we will be trying to estimate the heat fluxes from the knowledge of the temperature.</w:t>
+      </w:r>
+    </w:p>
+    <w:p>
+      <w:pPr>
+        <w:pStyle w:val="Odstavecseseznamem"/>
+        <w:numPr>
+          <w:ilvl w:val="3"/>
+          <w:numId w:val="1"/>
+        </w:numPr>
+        <w:jc w:val="both"/>
+        <w:rPr>
+          <w:lang w:val="en-GB"/>
+        </w:rPr>
+      </w:pPr>
+      <w:r>
+        <w:rPr>
+          <w:lang w:val="en-GB"/>
+        </w:rPr>
+        <w:lastRenderedPageBreak/>
+        <w:t>The word “estimate” is there for a reason, instead of the word “determine”, because of the nature of the inverse problems – see the Inverse Problems chapter</w:t>
+      </w:r>
+    </w:p>
+    <w:p>
+      <w:pPr>
+        <w:pStyle w:val="Odstavecseseznamem"/>
+        <w:numPr>
+          <w:ilvl w:val="2"/>
+          <w:numId w:val="1"/>
+        </w:numPr>
+        <w:jc w:val="both"/>
+        <w:rPr>
+          <w:lang w:val="en-GB"/>
+        </w:rPr>
+      </w:pPr>
+      <w:r>
+        <w:rPr>
+          <w:lang w:val="en-GB"/>
+        </w:rPr>
+        <w:t>Below the choice of algorithm users can choose the material from a dropdown menu. The menu consists of all metals, and each material has its own properties, that the calculation will be run with (rho, cp, lambda)</w:t>
+      </w:r>
+    </w:p>
+    <w:p>
+      <w:pPr>
+        <w:pStyle w:val="Odstavecseseznamem"/>
+        <w:numPr>
+          <w:ilvl w:val="3"/>
+          <w:numId w:val="1"/>
+        </w:numPr>
+        <w:jc w:val="both"/>
+        <w:rPr>
+          <w:lang w:val="en-GB"/>
+        </w:rPr>
+      </w:pPr>
+      <w:r>
+        <w:rPr>
+          <w:lang w:val="en-GB"/>
+        </w:rPr>
+        <w:t>Users will also have a choice of defining their own materials</w:t>
+      </w:r>
+      <w:r>
+        <w:rPr>
+          <w:lang w:val="en-GB"/>
+        </w:rPr>
+        <w:t>, with their custom properties</w:t>
+      </w:r>
+    </w:p>
+    <w:p>
+      <w:pPr>
+        <w:pStyle w:val="Odstavecseseznamem"/>
+        <w:numPr>
+          <w:ilvl w:val="2"/>
+          <w:numId w:val="1"/>
+        </w:numPr>
+        <w:jc w:val="both"/>
+        <w:rPr>
+          <w:lang w:val="en-GB"/>
+        </w:rPr>
+      </w:pPr>
+      <w:r>
+        <w:rPr>
+          <w:lang w:val="en-GB"/>
+        </w:rPr>
+        <w:t>Finally, there is a long list of numerical parameters that users can influence, that in turn influences the simulation. Hovering over the parameter name will show a short description of the parameter.</w:t>
+      </w:r>
+    </w:p>
+    <w:p>
+      <w:pPr>
+        <w:pStyle w:val="Odstavecseseznamem"/>
+        <w:numPr>
+          <w:ilvl w:val="3"/>
+          <w:numId w:val="1"/>
+        </w:numPr>
+        <w:jc w:val="both"/>
+        <w:rPr>
+          <w:lang w:val="en-GB"/>
+        </w:rPr>
+      </w:pPr>
+      <w:r>
+        <w:rPr>
+          <w:lang w:val="en-GB"/>
+        </w:rPr>
+        <w:t>Inverse algorithm is taking two more parameters than the classic one – window span and tolerance.</w:t>
+      </w:r>
+    </w:p>
+    <w:p>
+      <w:pPr>
+        <w:pStyle w:val="Odstavecseseznamem"/>
+        <w:numPr>
+          <w:ilvl w:val="3"/>
+          <w:numId w:val="1"/>
+        </w:numPr>
+        <w:jc w:val="both"/>
+        <w:rPr>
+          <w:lang w:val="en-GB"/>
+        </w:rPr>
+      </w:pPr>
+      <w:r>
+        <w:rPr>
+          <w:lang w:val="en-GB"/>
+        </w:rPr>
+        <w:t>The exhaustive list of all parameters with their description can be found in the Parameters inputted from user chapter</w:t>
+      </w:r>
+    </w:p>
+    <w:p>
+      <w:pPr>
+        <w:pStyle w:val="Odstavecseseznamem"/>
+        <w:numPr>
+          <w:ilvl w:val="1"/>
+          <w:numId w:val="1"/>
+        </w:numPr>
+        <w:jc w:val="both"/>
+        <w:rPr>
+          <w:lang w:val="en-GB"/>
+        </w:rPr>
+      </w:pPr>
+      <w:r>
+        <w:rPr>
+          <w:lang w:val="en-GB"/>
+        </w:rPr>
+        <w:t>Buttons on top are responsible for controlling the simulation – starting it, pausing it or stopping it.</w:t>
+      </w:r>
+      <w:r>
+        <w:rPr>
+          <w:lang w:val="en-GB"/>
+        </w:rPr>
+        <w:t xml:space="preserve"> When the button is active, it will be highlighted by a thick black margin around the edges.</w:t>
+      </w:r>
+    </w:p>
+    <w:p>
+      <w:pPr>
+        <w:pStyle w:val="Odstavecseseznamem"/>
+        <w:numPr>
+          <w:ilvl w:val="1"/>
+          <w:numId w:val="1"/>
+        </w:numPr>
+        <w:jc w:val="both"/>
+        <w:rPr>
+          <w:lang w:val="en-GB"/>
+        </w:rPr>
+      </w:pPr>
+      <w:r>
+        <w:rPr>
+          <w:lang w:val="en-GB"/>
+        </w:rPr>
+        <w:t xml:space="preserve">Two labels </w:t>
+      </w:r>
+      <w:r>
+        <w:rPr>
+          <w:lang w:val="en-GB"/>
+        </w:rPr>
+        <w:t>between the buttons and input parameters</w:t>
+      </w:r>
+      <w:r>
+        <w:rPr>
+          <w:lang w:val="en-GB"/>
+        </w:rPr>
+        <w:t xml:space="preserve"> are showing the time the simulation is in progress, as well as the final error after the simulation finishes.</w:t>
+      </w:r>
+    </w:p>
+    <w:p>
+      <w:pPr>
+        <w:pStyle w:val="Odstavecseseznamem"/>
+        <w:numPr>
+          <w:ilvl w:val="1"/>
+          <w:numId w:val="1"/>
+        </w:numPr>
+        <w:jc w:val="both"/>
+        <w:rPr>
+          <w:lang w:val="en-GB"/>
+        </w:rPr>
+      </w:pPr>
+      <w:r>
+        <w:rPr>
+          <w:lang w:val="en-GB"/>
+        </w:rPr>
+        <w:t xml:space="preserve">The main elements on the screen are two graphs, which the results will be plotted into. </w:t>
+      </w:r>
+      <w:r>
+        <w:rPr>
+          <w:lang w:val="en-GB"/>
+        </w:rPr>
+        <w:t>The upper graph is responsible for showing temperature data, the bottom one shows heat flux values.</w:t>
+      </w:r>
+    </w:p>
+    <w:p>
+      <w:pPr>
+        <w:jc w:val="both"/>
+        <w:rPr>
+          <w:lang w:val="en-GB"/>
+        </w:rPr>
+      </w:pPr>
+    </w:p>
+    <w:p>
+      <w:pPr>
+        <w:pStyle w:val="Nadpis1"/>
+        <w:rPr>
+          <w:lang w:val="en-GB"/>
+        </w:rPr>
+      </w:pPr>
+      <w:r>
+        <w:rPr>
+          <w:lang w:val="en-GB"/>
+        </w:rPr>
+        <w:t>Possible features and improvements</w:t>
       </w:r>
     </w:p>
     <w:p>
@@ -4812,13 +5860,7 @@
         <w:rPr>
           <w:lang w:val="en-GB"/>
         </w:rPr>
-        <w:t>It would certainly be possible to run all the tests by hand, manually inputting the changing parameters we want to test, and recording the resulti</w:t>
-      </w:r>
-      <w:r>
-        <w:rPr>
-          <w:lang w:val="en-GB"/>
-        </w:rPr>
-        <w:t>ng simulation time and error.</w:t>
+        <w:t>Storing user preferences</w:t>
       </w:r>
     </w:p>
     <w:p>
@@ -4837,14 +5879,7 @@
         <w:rPr>
           <w:lang w:val="en-GB"/>
         </w:rPr>
-        <w:t xml:space="preserve">However, this process would be very tedious, time consuming and prone to mistakes. Also, there is a direct correlation between the number of tests and the quality of the result, as it is </w:t>
-      </w:r>
-      <w:r>
-        <w:rPr>
-          <w:lang w:val="en-GB"/>
-        </w:rPr>
-        <w:lastRenderedPageBreak/>
-        <w:t>usually much better to obtain multiple values and then average them out, instead of relying just on one value, that can be hindered by a mistake of whatever character.</w:t>
+        <w:t>Storing history of all user simulations</w:t>
       </w:r>
     </w:p>
     <w:p>
@@ -4863,140 +5898,1915 @@
         <w:rPr>
           <w:lang w:val="en-GB"/>
         </w:rPr>
-        <w:t xml:space="preserve">Therefore, a whole </w:t>
-      </w:r>
-      <w:r>
+        <w:t xml:space="preserve">Making the calculation and graph plotting separate, so </w:t>
+      </w:r>
+      <w:r>
+        <w:rPr>
+          <w:lang w:val="en-GB"/>
+        </w:rPr>
+        <w:t>calculating thread is not slowed down by plotting</w:t>
+      </w:r>
+    </w:p>
+    <w:p>
+      <w:pPr>
+        <w:pStyle w:val="Odstavecseseznamem"/>
+        <w:numPr>
+          <w:ilvl w:val="1"/>
+          <w:numId w:val="1"/>
+        </w:numPr>
+        <w:jc w:val="both"/>
+        <w:rPr>
+          <w:lang w:val="en-GB"/>
+        </w:rPr>
+      </w:pPr>
+      <w:r>
+        <w:rPr>
+          <w:lang w:val="en-GB"/>
+        </w:rPr>
+        <w:t>It would require some architectural changes</w:t>
+      </w:r>
+    </w:p>
+    <w:p>
+      <w:pPr>
+        <w:pStyle w:val="Odstavecseseznamem"/>
+        <w:numPr>
+          <w:ilvl w:val="1"/>
+          <w:numId w:val="1"/>
+        </w:numPr>
+        <w:jc w:val="both"/>
+        <w:rPr>
+          <w:lang w:val="en-GB"/>
+        </w:rPr>
+      </w:pPr>
+      <w:r>
+        <w:rPr>
+          <w:lang w:val="en-GB"/>
+        </w:rPr>
+        <w:t>One way would be for calculation thread to output results to a file, where they would be discovered and processed by the plotting thread</w:t>
+      </w:r>
+    </w:p>
+    <w:p>
+      <w:pPr>
+        <w:jc w:val="both"/>
+        <w:rPr>
+          <w:lang w:val="en-GB"/>
+        </w:rPr>
+      </w:pPr>
+    </w:p>
+    <w:p>
+      <w:pPr>
+        <w:jc w:val="both"/>
+        <w:rPr>
+          <w:lang w:val="en-GB"/>
+        </w:rPr>
+      </w:pPr>
+    </w:p>
+    <w:p>
+      <w:pPr>
+        <w:pStyle w:val="Nadpis1"/>
+        <w:rPr>
+          <w:lang w:val="en-GB"/>
+        </w:rPr>
+      </w:pPr>
+      <w:r>
+        <w:rPr>
+          <w:lang w:val="en-GB"/>
+        </w:rPr>
+        <w:t>Parameters inputted from user</w:t>
+      </w:r>
+    </w:p>
+    <w:p>
+      <w:pPr>
+        <w:pStyle w:val="Odstavecseseznamem"/>
+        <w:numPr>
+          <w:ilvl w:val="2"/>
+          <w:numId w:val="1"/>
+        </w:numPr>
+        <w:ind w:left="360"/>
+        <w:jc w:val="both"/>
         <w:rPr>
           <w:b/>
           <w:bCs/>
           <w:lang w:val="en-GB"/>
         </w:rPr>
-        <w:t>testing framework</w:t>
-      </w:r>
-      <w:r>
-        <w:rPr>
-          <w:lang w:val="en-GB"/>
-        </w:rPr>
-        <w:t xml:space="preserve"> was developed to improve the speed and the quality of the tests, increase the reproducibility of the results, and offer quick visualisation</w:t>
-      </w:r>
-      <w:r>
-        <w:rPr>
-          <w:lang w:val="en-GB"/>
-        </w:rPr>
-        <w:t xml:space="preserve"> and feedback</w:t>
-      </w:r>
-      <w:r>
-        <w:rPr>
-          <w:lang w:val="en-GB"/>
-        </w:rPr>
-        <w:t>.</w:t>
-      </w:r>
-    </w:p>
-    <w:p>
-      <w:pPr>
-        <w:pStyle w:val="Odstavecseseznamem"/>
-        <w:numPr>
-          <w:ilvl w:val="1"/>
-          <w:numId w:val="1"/>
-        </w:numPr>
-        <w:jc w:val="both"/>
-        <w:rPr>
-          <w:lang w:val="en-GB"/>
-        </w:rPr>
-      </w:pPr>
-      <w:r>
-        <w:rPr>
-          <w:lang w:val="en-GB"/>
-        </w:rPr>
-        <w:t>Testing framework has the form of multiple python scripts. They are responsible for defining the parameters and their values we want to test, for running the tests themselves and for evaluating and visualizing the results.</w:t>
-      </w:r>
-    </w:p>
-    <w:p>
-      <w:pPr>
-        <w:pStyle w:val="Odstavecseseznamem"/>
-        <w:numPr>
-          <w:ilvl w:val="1"/>
-          <w:numId w:val="1"/>
-        </w:numPr>
-        <w:jc w:val="both"/>
-        <w:rPr>
-          <w:lang w:val="en-GB"/>
-        </w:rPr>
-      </w:pPr>
-      <w:r>
-        <w:rPr>
-          <w:lang w:val="en-GB"/>
-        </w:rPr>
-        <w:t>All what is needed to use it is to define all possible values of a certain parameter</w:t>
-      </w:r>
-      <w:r>
-        <w:rPr>
-          <w:lang w:val="en-GB"/>
-        </w:rPr>
-        <w:t>. S</w:t>
-      </w:r>
-      <w:r>
-        <w:rPr>
-          <w:lang w:val="en-GB"/>
-        </w:rPr>
-        <w:t>imulation will be run with all these values</w:t>
-      </w:r>
-      <w:r>
-        <w:rPr>
-          <w:lang w:val="en-GB"/>
-        </w:rPr>
-        <w:t xml:space="preserve"> and </w:t>
-      </w:r>
-      <w:r>
-        <w:rPr>
-          <w:lang w:val="en-GB"/>
-        </w:rPr>
-        <w:t>the results will be saved into a file and also into a graph.</w:t>
-      </w:r>
-    </w:p>
-    <w:p>
-      <w:pPr>
-        <w:pStyle w:val="Odstavecseseznamem"/>
-        <w:numPr>
-          <w:ilvl w:val="1"/>
-          <w:numId w:val="1"/>
-        </w:numPr>
-        <w:jc w:val="both"/>
-        <w:rPr>
-          <w:lang w:val="en-GB"/>
-        </w:rPr>
-      </w:pPr>
-      <w:r>
-        <w:rPr>
-          <w:lang w:val="en-GB"/>
-        </w:rPr>
-        <w:t>We can also choose the number of times the tests will be run – the higher the number, the more stable the results should be, as the average of more tests is more precise than only one test alone.</w:t>
-      </w:r>
-    </w:p>
-    <w:p>
-      <w:pPr>
-        <w:pStyle w:val="Odstavecseseznamem"/>
-        <w:numPr>
-          <w:ilvl w:val="1"/>
-          <w:numId w:val="1"/>
-        </w:numPr>
-        <w:jc w:val="both"/>
-        <w:rPr>
-          <w:lang w:val="en-GB"/>
-        </w:rPr>
-      </w:pPr>
-      <w:r>
-        <w:rPr>
-          <w:lang w:val="en-GB"/>
-        </w:rPr>
-        <w:t xml:space="preserve">There are multiple possibilities how to </w:t>
-      </w:r>
+      </w:pPr>
       <w:r>
         <w:rPr>
           <w:b/>
           <w:bCs/>
           <w:lang w:val="en-GB"/>
         </w:rPr>
+        <w:t>Simulation step</w:t>
+      </w:r>
+    </w:p>
+    <w:p>
+      <w:pPr>
+        <w:pStyle w:val="Odstavecseseznamem"/>
+        <w:numPr>
+          <w:ilvl w:val="3"/>
+          <w:numId w:val="1"/>
+        </w:numPr>
+        <w:ind w:left="1080"/>
+        <w:jc w:val="both"/>
+        <w:rPr>
+          <w:lang w:val="en-GB"/>
+        </w:rPr>
+      </w:pPr>
+      <w:r>
+        <w:rPr>
+          <w:lang w:val="en-GB"/>
+        </w:rPr>
+        <w:t>Defines a time value for one simulation step – on how big time intervals will we cut the whole timeframe of the measurements.</w:t>
+      </w:r>
+    </w:p>
+    <w:p>
+      <w:pPr>
+        <w:pStyle w:val="Odstavecseseznamem"/>
+        <w:numPr>
+          <w:ilvl w:val="3"/>
+          <w:numId w:val="1"/>
+        </w:numPr>
+        <w:ind w:left="1080"/>
+        <w:jc w:val="both"/>
+        <w:rPr>
+          <w:lang w:val="en-GB"/>
+        </w:rPr>
+      </w:pPr>
+      <w:r>
+        <w:rPr>
+          <w:b/>
+          <w:bCs/>
+          <w:lang w:val="en-GB"/>
+        </w:rPr>
+        <w:t>Assumption</w:t>
+      </w:r>
+      <w:r>
+        <w:rPr>
+          <w:lang w:val="en-GB"/>
+        </w:rPr>
+        <w:t>: The larger this step, the quicker the simulation will be. However, the precision goes down with its increase.</w:t>
+      </w:r>
+    </w:p>
+    <w:p>
+      <w:pPr>
+        <w:pStyle w:val="Odstavecseseznamem"/>
+        <w:numPr>
+          <w:ilvl w:val="3"/>
+          <w:numId w:val="1"/>
+        </w:numPr>
+        <w:ind w:left="1080"/>
+        <w:jc w:val="both"/>
+        <w:rPr>
+          <w:lang w:val="en-GB"/>
+        </w:rPr>
+      </w:pPr>
+      <w:r>
+        <w:rPr>
+          <w:lang w:val="en-GB"/>
+        </w:rPr>
+        <w:t>Can be arbitrary decimal value (float)</w:t>
+      </w:r>
+    </w:p>
+    <w:p>
+      <w:pPr>
+        <w:pStyle w:val="Odstavecseseznamem"/>
+        <w:numPr>
+          <w:ilvl w:val="3"/>
+          <w:numId w:val="1"/>
+        </w:numPr>
+        <w:ind w:left="1080"/>
+        <w:jc w:val="both"/>
+        <w:rPr>
+          <w:lang w:val="en-GB"/>
+        </w:rPr>
+      </w:pPr>
+      <w:r>
+        <w:rPr>
+          <w:lang w:val="en-GB"/>
+        </w:rPr>
+        <w:t>Is expressed in seconds</w:t>
+      </w:r>
+    </w:p>
+    <w:p>
+      <w:pPr>
+        <w:pStyle w:val="Odstavecseseznamem"/>
+        <w:numPr>
+          <w:ilvl w:val="2"/>
+          <w:numId w:val="1"/>
+        </w:numPr>
+        <w:ind w:left="360"/>
+        <w:jc w:val="both"/>
+        <w:rPr>
+          <w:b/>
+          <w:bCs/>
+          <w:lang w:val="en-GB"/>
+        </w:rPr>
+      </w:pPr>
+      <w:r>
+        <w:rPr>
+          <w:b/>
+          <w:bCs/>
+          <w:lang w:val="en-GB"/>
+        </w:rPr>
+        <w:t>Object length</w:t>
+      </w:r>
+    </w:p>
+    <w:p>
+      <w:pPr>
+        <w:pStyle w:val="Odstavecseseznamem"/>
+        <w:numPr>
+          <w:ilvl w:val="3"/>
+          <w:numId w:val="1"/>
+        </w:numPr>
+        <w:ind w:left="1080"/>
+        <w:jc w:val="both"/>
+        <w:rPr>
+          <w:lang w:val="en-GB"/>
+        </w:rPr>
+      </w:pPr>
+      <w:r>
+        <w:rPr>
+          <w:lang w:val="en-GB"/>
+        </w:rPr>
+        <w:lastRenderedPageBreak/>
+        <w:t>Defines the length of the 1D object we are creating the simulation for</w:t>
+      </w:r>
+    </w:p>
+    <w:p>
+      <w:pPr>
+        <w:pStyle w:val="Odstavecseseznamem"/>
+        <w:numPr>
+          <w:ilvl w:val="3"/>
+          <w:numId w:val="1"/>
+        </w:numPr>
+        <w:ind w:left="1080"/>
+        <w:jc w:val="both"/>
+        <w:rPr>
+          <w:lang w:val="en-GB"/>
+        </w:rPr>
+      </w:pPr>
+      <w:r>
+        <w:rPr>
+          <w:lang w:val="en-GB"/>
+        </w:rPr>
+        <w:t>Can be arbitrary decimal value (float)</w:t>
+      </w:r>
+    </w:p>
+    <w:p>
+      <w:pPr>
+        <w:pStyle w:val="Odstavecseseznamem"/>
+        <w:numPr>
+          <w:ilvl w:val="3"/>
+          <w:numId w:val="1"/>
+        </w:numPr>
+        <w:ind w:left="1080"/>
+        <w:jc w:val="both"/>
+        <w:rPr>
+          <w:lang w:val="en-GB"/>
+        </w:rPr>
+      </w:pPr>
+      <w:r>
+        <w:rPr>
+          <w:lang w:val="en-GB"/>
+        </w:rPr>
+        <w:t>Is expressed in centimetres</w:t>
+      </w:r>
+    </w:p>
+    <w:p>
+      <w:pPr>
+        <w:pStyle w:val="Odstavecseseznamem"/>
+        <w:numPr>
+          <w:ilvl w:val="2"/>
+          <w:numId w:val="1"/>
+        </w:numPr>
+        <w:ind w:left="360"/>
+        <w:jc w:val="both"/>
+        <w:rPr>
+          <w:b/>
+          <w:bCs/>
+          <w:lang w:val="en-GB"/>
+        </w:rPr>
+      </w:pPr>
+      <w:r>
+        <w:rPr>
+          <w:b/>
+          <w:bCs/>
+          <w:lang w:val="en-GB"/>
+        </w:rPr>
+        <w:t>Position of interest</w:t>
+      </w:r>
+    </w:p>
+    <w:p>
+      <w:pPr>
+        <w:pStyle w:val="Odstavecseseznamem"/>
+        <w:numPr>
+          <w:ilvl w:val="3"/>
+          <w:numId w:val="1"/>
+        </w:numPr>
+        <w:ind w:left="1080"/>
+        <w:jc w:val="both"/>
+        <w:rPr>
+          <w:lang w:val="en-GB"/>
+        </w:rPr>
+      </w:pPr>
+      <w:r>
+        <w:rPr>
+          <w:lang w:val="en-GB"/>
+        </w:rPr>
+        <w:t>Defines the distance from the beginning of the element in place in which the temperatures were measured</w:t>
+      </w:r>
+    </w:p>
+    <w:p>
+      <w:pPr>
+        <w:pStyle w:val="Odstavecseseznamem"/>
+        <w:numPr>
+          <w:ilvl w:val="3"/>
+          <w:numId w:val="1"/>
+        </w:numPr>
+        <w:ind w:left="1080"/>
+        <w:jc w:val="both"/>
+        <w:rPr>
+          <w:lang w:val="en-GB"/>
+        </w:rPr>
+      </w:pPr>
+      <w:r>
+        <w:rPr>
+          <w:lang w:val="en-GB"/>
+        </w:rPr>
+        <w:t>Can be arbitrary decimal value (float)</w:t>
+      </w:r>
+    </w:p>
+    <w:p>
+      <w:pPr>
+        <w:pStyle w:val="Odstavecseseznamem"/>
+        <w:numPr>
+          <w:ilvl w:val="3"/>
+          <w:numId w:val="1"/>
+        </w:numPr>
+        <w:ind w:left="1080"/>
+        <w:jc w:val="both"/>
+        <w:rPr>
+          <w:lang w:val="en-GB"/>
+        </w:rPr>
+      </w:pPr>
+      <w:r>
+        <w:rPr>
+          <w:lang w:val="en-GB"/>
+        </w:rPr>
+        <w:t>Is expressed in centimetres</w:t>
+      </w:r>
+    </w:p>
+    <w:p>
+      <w:pPr>
+        <w:pStyle w:val="Odstavecseseznamem"/>
+        <w:numPr>
+          <w:ilvl w:val="3"/>
+          <w:numId w:val="1"/>
+        </w:numPr>
+        <w:ind w:left="1080"/>
+        <w:jc w:val="both"/>
+        <w:rPr>
+          <w:lang w:val="en-GB"/>
+        </w:rPr>
+      </w:pPr>
+      <w:r>
+        <w:rPr>
+          <w:lang w:val="en-GB"/>
+        </w:rPr>
+        <w:t>Possible improvement: always check if this value is not higher than the Object length, as it would make no sense – and notify user about this</w:t>
+      </w:r>
+    </w:p>
+    <w:p>
+      <w:pPr>
+        <w:pStyle w:val="Odstavecseseznamem"/>
+        <w:numPr>
+          <w:ilvl w:val="2"/>
+          <w:numId w:val="1"/>
+        </w:numPr>
+        <w:ind w:left="360"/>
+        <w:jc w:val="both"/>
+        <w:rPr>
+          <w:b/>
+          <w:bCs/>
+          <w:lang w:val="en-GB"/>
+        </w:rPr>
+      </w:pPr>
+      <w:r>
+        <w:rPr>
+          <w:b/>
+          <w:bCs/>
+          <w:lang w:val="en-GB"/>
+        </w:rPr>
+        <w:t>Number of elements</w:t>
+      </w:r>
+    </w:p>
+    <w:p>
+      <w:pPr>
+        <w:pStyle w:val="Odstavecseseznamem"/>
+        <w:numPr>
+          <w:ilvl w:val="3"/>
+          <w:numId w:val="1"/>
+        </w:numPr>
+        <w:ind w:left="1080"/>
+        <w:jc w:val="both"/>
+        <w:rPr>
+          <w:lang w:val="en-GB"/>
+        </w:rPr>
+      </w:pPr>
+      <w:r>
+        <w:rPr>
+          <w:lang w:val="en-GB"/>
+        </w:rPr>
+        <w:t>Defines how granular will the simulation grid be (how many nodes will be evenly placed on the whole Object length)</w:t>
+      </w:r>
+    </w:p>
+    <w:p>
+      <w:pPr>
+        <w:pStyle w:val="Odstavecseseznamem"/>
+        <w:numPr>
+          <w:ilvl w:val="3"/>
+          <w:numId w:val="1"/>
+        </w:numPr>
+        <w:ind w:left="1080"/>
+        <w:jc w:val="both"/>
+        <w:rPr>
+          <w:lang w:val="en-GB"/>
+        </w:rPr>
+      </w:pPr>
+      <w:r>
+        <w:rPr>
+          <w:b/>
+          <w:bCs/>
+          <w:lang w:val="en-GB"/>
+        </w:rPr>
+        <w:t>Assumption</w:t>
+      </w:r>
+      <w:r>
+        <w:rPr>
+          <w:lang w:val="en-GB"/>
+        </w:rPr>
+        <w:t>: The higher the number of elements, the more precise the calculation should be in theory. However, this will increase the simulation time, and the simulation error is not always going down paradoxically.</w:t>
+      </w:r>
+    </w:p>
+    <w:p>
+      <w:pPr>
+        <w:pStyle w:val="Odstavecseseznamem"/>
+        <w:numPr>
+          <w:ilvl w:val="3"/>
+          <w:numId w:val="1"/>
+        </w:numPr>
+        <w:ind w:left="1080"/>
+        <w:jc w:val="both"/>
+        <w:rPr>
+          <w:lang w:val="en-GB"/>
+        </w:rPr>
+      </w:pPr>
+      <w:r>
+        <w:rPr>
+          <w:lang w:val="en-GB"/>
+        </w:rPr>
+        <w:t>It can be arbitrary positive whole number, and has no units</w:t>
+      </w:r>
+    </w:p>
+    <w:p>
+      <w:pPr>
+        <w:pStyle w:val="Odstavecseseznamem"/>
+        <w:numPr>
+          <w:ilvl w:val="2"/>
+          <w:numId w:val="1"/>
+        </w:numPr>
+        <w:ind w:left="360"/>
+        <w:jc w:val="both"/>
+        <w:rPr>
+          <w:b/>
+          <w:bCs/>
+          <w:lang w:val="en-GB"/>
+        </w:rPr>
+      </w:pPr>
+      <w:r>
+        <w:rPr>
+          <w:b/>
+          <w:bCs/>
+          <w:lang w:val="en-GB"/>
+        </w:rPr>
+        <w:t>Plotting period</w:t>
+      </w:r>
+    </w:p>
+    <w:p>
+      <w:pPr>
+        <w:pStyle w:val="Odstavecseseznamem"/>
+        <w:numPr>
+          <w:ilvl w:val="3"/>
+          <w:numId w:val="1"/>
+        </w:numPr>
+        <w:ind w:left="1080"/>
+        <w:jc w:val="both"/>
+        <w:rPr>
+          <w:lang w:val="en-GB"/>
+        </w:rPr>
+      </w:pPr>
+      <w:r>
+        <w:rPr>
+          <w:lang w:val="en-GB"/>
+        </w:rPr>
+        <w:t>Defines how frequently to update the plot, in the sense of simulation seconds</w:t>
+      </w:r>
+    </w:p>
+    <w:p>
+      <w:pPr>
+        <w:pStyle w:val="Odstavecseseznamem"/>
+        <w:numPr>
+          <w:ilvl w:val="3"/>
+          <w:numId w:val="1"/>
+        </w:numPr>
+        <w:ind w:left="1080"/>
+        <w:jc w:val="both"/>
+        <w:rPr>
+          <w:lang w:val="en-GB"/>
+        </w:rPr>
+      </w:pPr>
+      <w:r>
+        <w:rPr>
+          <w:b/>
+          <w:bCs/>
+          <w:lang w:val="en-GB"/>
+        </w:rPr>
+        <w:t>Assumption</w:t>
+      </w:r>
+      <w:r>
+        <w:rPr>
+          <w:lang w:val="en-GB"/>
+        </w:rPr>
+        <w:t>: Higher values will cause the simulation to be quicker, because the plotting does not have to occur so often, so less time will be spent on this</w:t>
+      </w:r>
+    </w:p>
+    <w:p>
+      <w:pPr>
+        <w:pStyle w:val="Odstavecseseznamem"/>
+        <w:numPr>
+          <w:ilvl w:val="3"/>
+          <w:numId w:val="1"/>
+        </w:numPr>
+        <w:ind w:left="1080"/>
+        <w:jc w:val="both"/>
+        <w:rPr>
+          <w:lang w:val="en-GB"/>
+        </w:rPr>
+      </w:pPr>
+      <w:r>
+        <w:rPr>
+          <w:lang w:val="en-GB"/>
+        </w:rPr>
+        <w:t>Can be arbitrary positive whole number</w:t>
+      </w:r>
+    </w:p>
+    <w:p>
+      <w:pPr>
+        <w:pStyle w:val="Odstavecseseznamem"/>
+        <w:numPr>
+          <w:ilvl w:val="3"/>
+          <w:numId w:val="1"/>
+        </w:numPr>
+        <w:ind w:left="1080"/>
+        <w:jc w:val="both"/>
+        <w:rPr>
+          <w:lang w:val="en-GB"/>
+        </w:rPr>
+      </w:pPr>
+      <w:r>
+        <w:rPr>
+          <w:lang w:val="en-GB"/>
+        </w:rPr>
+        <w:t>Is expressed in seconds</w:t>
+      </w:r>
+    </w:p>
+    <w:p>
+      <w:pPr>
+        <w:pStyle w:val="Odstavecseseznamem"/>
+        <w:numPr>
+          <w:ilvl w:val="2"/>
+          <w:numId w:val="1"/>
+        </w:numPr>
+        <w:ind w:left="360"/>
+        <w:jc w:val="both"/>
+        <w:rPr>
+          <w:lang w:val="en-GB"/>
+        </w:rPr>
+      </w:pPr>
+      <w:r>
+        <w:rPr>
+          <w:b/>
+          <w:bCs/>
+          <w:lang w:val="en-GB"/>
+        </w:rPr>
+        <w:t>Theta</w:t>
+      </w:r>
+    </w:p>
+    <w:p>
+      <w:pPr>
+        <w:pStyle w:val="Odstavecseseznamem"/>
+        <w:numPr>
+          <w:ilvl w:val="3"/>
+          <w:numId w:val="1"/>
+        </w:numPr>
+        <w:ind w:left="1080"/>
+        <w:jc w:val="both"/>
+        <w:rPr>
+          <w:lang w:val="en-GB"/>
+        </w:rPr>
+      </w:pPr>
+      <w:r>
+        <w:rPr>
+          <w:lang w:val="en-GB"/>
+        </w:rPr>
+        <w:t>Determines explicitness (0) and implicitness (1) of the algorithm approach.</w:t>
+      </w:r>
+    </w:p>
+    <w:p>
+      <w:pPr>
+        <w:pStyle w:val="Odstavecseseznamem"/>
+        <w:numPr>
+          <w:ilvl w:val="3"/>
+          <w:numId w:val="1"/>
+        </w:numPr>
+        <w:ind w:left="1080"/>
+        <w:jc w:val="both"/>
+        <w:rPr>
+          <w:lang w:val="en-GB"/>
+        </w:rPr>
+      </w:pPr>
+      <w:r>
+        <w:rPr>
+          <w:lang w:val="en-GB"/>
+        </w:rPr>
+        <w:t>LINK SOME LINK HERE :) – for a resource where this is described</w:t>
+      </w:r>
+    </w:p>
+    <w:p>
+      <w:pPr>
+        <w:pStyle w:val="Odstavecseseznamem"/>
+        <w:numPr>
+          <w:ilvl w:val="3"/>
+          <w:numId w:val="1"/>
+        </w:numPr>
+        <w:ind w:left="1080"/>
+        <w:jc w:val="both"/>
+        <w:rPr>
+          <w:lang w:val="en-GB"/>
+        </w:rPr>
+      </w:pPr>
+      <w:r>
+        <w:rPr>
+          <w:lang w:val="en-GB"/>
+        </w:rPr>
+        <w:t>Explicitness means we are more focusing on matching already calculated values rather than on matching the future values from the measurement</w:t>
+      </w:r>
+    </w:p>
+    <w:p>
+      <w:pPr>
+        <w:pStyle w:val="Odstavecseseznamem"/>
+        <w:numPr>
+          <w:ilvl w:val="3"/>
+          <w:numId w:val="1"/>
+        </w:numPr>
+        <w:ind w:left="1080"/>
+        <w:jc w:val="both"/>
+        <w:rPr>
+          <w:lang w:val="en-GB"/>
+        </w:rPr>
+      </w:pPr>
+      <w:r>
+        <w:rPr>
+          <w:lang w:val="en-GB"/>
+        </w:rPr>
+        <w:t>Optimal values is 0.5</w:t>
+      </w:r>
+    </w:p>
+    <w:p>
+      <w:pPr>
+        <w:pStyle w:val="Odstavecseseznamem"/>
+        <w:numPr>
+          <w:ilvl w:val="4"/>
+          <w:numId w:val="1"/>
+        </w:numPr>
+        <w:ind w:left="1800"/>
+        <w:jc w:val="both"/>
+        <w:rPr>
+          <w:lang w:val="en-GB"/>
+        </w:rPr>
+      </w:pPr>
+      <w:r>
+        <w:rPr>
+          <w:lang w:val="en-GB"/>
+        </w:rPr>
+        <w:t>By 0.5, it produces error of 0,464</w:t>
+      </w:r>
+    </w:p>
+    <w:p>
+      <w:pPr>
+        <w:pStyle w:val="Odstavecseseznamem"/>
+        <w:numPr>
+          <w:ilvl w:val="4"/>
+          <w:numId w:val="1"/>
+        </w:numPr>
+        <w:ind w:left="1800"/>
+        <w:jc w:val="both"/>
+        <w:rPr>
+          <w:lang w:val="en-GB"/>
+        </w:rPr>
+      </w:pPr>
+      <w:r>
+        <w:rPr>
+          <w:lang w:val="en-GB"/>
+        </w:rPr>
+        <w:t>It crashes by 0.4</w:t>
+      </w:r>
+    </w:p>
+    <w:p>
+      <w:pPr>
+        <w:pStyle w:val="Odstavecseseznamem"/>
+        <w:numPr>
+          <w:ilvl w:val="4"/>
+          <w:numId w:val="1"/>
+        </w:numPr>
+        <w:ind w:left="1800"/>
+        <w:jc w:val="both"/>
+        <w:rPr>
+          <w:lang w:val="en-GB"/>
+        </w:rPr>
+      </w:pPr>
+      <w:r>
+        <w:rPr>
+          <w:lang w:val="en-GB"/>
+        </w:rPr>
+        <w:t>0.6 = 0,463</w:t>
+      </w:r>
+    </w:p>
+    <w:p>
+      <w:pPr>
+        <w:pStyle w:val="Odstavecseseznamem"/>
+        <w:numPr>
+          <w:ilvl w:val="4"/>
+          <w:numId w:val="1"/>
+        </w:numPr>
+        <w:ind w:left="1800"/>
+        <w:jc w:val="both"/>
+        <w:rPr>
+          <w:lang w:val="en-GB"/>
+        </w:rPr>
+      </w:pPr>
+      <w:r>
+        <w:rPr>
+          <w:lang w:val="en-GB"/>
+        </w:rPr>
+        <w:t>0.99 = 0,459</w:t>
+      </w:r>
+    </w:p>
+    <w:p>
+      <w:pPr>
+        <w:pStyle w:val="Odstavecseseznamem"/>
+        <w:numPr>
+          <w:ilvl w:val="4"/>
+          <w:numId w:val="1"/>
+        </w:numPr>
+        <w:ind w:left="1800"/>
+        <w:jc w:val="both"/>
+        <w:rPr>
+          <w:lang w:val="en-GB"/>
+        </w:rPr>
+      </w:pPr>
+      <w:r>
+        <w:rPr>
+          <w:lang w:val="en-GB"/>
+        </w:rPr>
+        <w:t>With the increase we can observe slight decrease of the error margin</w:t>
+      </w:r>
+    </w:p>
+    <w:p>
+      <w:pPr>
+        <w:pStyle w:val="Odstavecseseznamem"/>
+        <w:numPr>
+          <w:ilvl w:val="4"/>
+          <w:numId w:val="1"/>
+        </w:numPr>
+        <w:ind w:left="1800"/>
+        <w:jc w:val="both"/>
+        <w:rPr>
+          <w:lang w:val="en-GB"/>
+        </w:rPr>
+      </w:pPr>
+      <w:r>
+        <w:rPr>
+          <w:lang w:val="en-GB"/>
+        </w:rPr>
+        <w:t>VALUES UNDER 0,5 ARE CAUSING ERRORS</w:t>
+      </w:r>
+    </w:p>
+    <w:p>
+      <w:pPr>
+        <w:pStyle w:val="Odstavecseseznamem"/>
+        <w:numPr>
+          <w:ilvl w:val="5"/>
+          <w:numId w:val="1"/>
+        </w:numPr>
+        <w:ind w:left="2520"/>
+        <w:jc w:val="both"/>
+        <w:rPr>
+          <w:lang w:val="en-GB"/>
+        </w:rPr>
+      </w:pPr>
+      <w:r>
+        <w:rPr>
+          <w:lang w:val="en-GB"/>
+        </w:rPr>
+        <w:t>Probably there is a bug that is preventing us from doing that somehow</w:t>
+      </w:r>
+    </w:p>
+    <w:p>
+      <w:pPr>
+        <w:pStyle w:val="Odstavecseseznamem"/>
+        <w:numPr>
+          <w:ilvl w:val="5"/>
+          <w:numId w:val="1"/>
+        </w:numPr>
+        <w:ind w:left="2520"/>
+        <w:jc w:val="both"/>
+        <w:rPr>
+          <w:lang w:val="en-GB"/>
+        </w:rPr>
+      </w:pPr>
+      <w:r>
+        <w:rPr>
+          <w:lang w:val="en-GB"/>
+        </w:rPr>
+        <w:t>INVESTIGATE TO BE ABLE TO COMPARE THE APPROACHES</w:t>
+      </w:r>
+    </w:p>
+    <w:p>
+      <w:pPr>
+        <w:pStyle w:val="Odstavecseseznamem"/>
+        <w:numPr>
+          <w:ilvl w:val="3"/>
+          <w:numId w:val="1"/>
+        </w:numPr>
+        <w:ind w:left="1080"/>
+        <w:jc w:val="both"/>
+        <w:rPr>
+          <w:lang w:val="en-GB"/>
+        </w:rPr>
+      </w:pPr>
+      <w:r>
+        <w:rPr>
+          <w:lang w:val="en-GB"/>
+        </w:rPr>
+        <w:t>Can be arbitrary decimal value (float) between 0 and 1 and has no units</w:t>
+      </w:r>
+    </w:p>
+    <w:p>
+      <w:pPr>
+        <w:pStyle w:val="Odstavecseseznamem"/>
+        <w:numPr>
+          <w:ilvl w:val="3"/>
+          <w:numId w:val="1"/>
+        </w:numPr>
+        <w:ind w:left="1080"/>
+        <w:jc w:val="both"/>
+        <w:rPr>
+          <w:lang w:val="en-GB"/>
+        </w:rPr>
+      </w:pPr>
+      <w:r>
+        <w:rPr>
+          <w:lang w:val="en-GB"/>
+        </w:rPr>
+        <w:t>theta = 0.0 - fully explicit 1st order, numerically unstable.</w:t>
+      </w:r>
+    </w:p>
+    <w:p>
+      <w:pPr>
+        <w:pStyle w:val="Odstavecseseznamem"/>
+        <w:numPr>
+          <w:ilvl w:val="3"/>
+          <w:numId w:val="1"/>
+        </w:numPr>
+        <w:ind w:left="1080"/>
+        <w:jc w:val="both"/>
+        <w:rPr>
+          <w:lang w:val="en-GB"/>
+        </w:rPr>
+      </w:pPr>
+      <w:r>
+        <w:rPr>
+          <w:lang w:val="en-GB"/>
+        </w:rPr>
+        <w:t>theta = 0.5 - midpoint (Crank-Nicolson) 2nd order, numerically stable (probably the best choice).</w:t>
+      </w:r>
+    </w:p>
+    <w:p>
+      <w:pPr>
+        <w:pStyle w:val="Odstavecseseznamem"/>
+        <w:numPr>
+          <w:ilvl w:val="3"/>
+          <w:numId w:val="1"/>
+        </w:numPr>
+        <w:ind w:left="1080"/>
+        <w:jc w:val="both"/>
+        <w:rPr>
+          <w:lang w:val="en-GB"/>
+        </w:rPr>
+      </w:pPr>
+      <w:r>
+        <w:rPr>
+          <w:lang w:val="en-GB"/>
+        </w:rPr>
+        <w:t>theta = 1.0 - fully implicit 1st order, numerically stable.</w:t>
+      </w:r>
+    </w:p>
+    <w:p>
+      <w:pPr>
+        <w:pStyle w:val="Odstavecseseznamem"/>
+        <w:numPr>
+          <w:ilvl w:val="2"/>
+          <w:numId w:val="1"/>
+        </w:numPr>
+        <w:ind w:left="360"/>
+        <w:jc w:val="both"/>
+        <w:rPr>
+          <w:b/>
+          <w:bCs/>
+          <w:lang w:val="en-GB"/>
+        </w:rPr>
+      </w:pPr>
+      <w:r>
+        <w:rPr>
+          <w:b/>
+          <w:bCs/>
+          <w:lang w:val="en-GB"/>
+        </w:rPr>
+        <w:t>Robin Alpha</w:t>
+      </w:r>
+    </w:p>
+    <w:p>
+      <w:pPr>
+        <w:pStyle w:val="Odstavecseseznamem"/>
+        <w:numPr>
+          <w:ilvl w:val="3"/>
+          <w:numId w:val="1"/>
+        </w:numPr>
+        <w:ind w:left="1080"/>
+        <w:jc w:val="both"/>
+        <w:rPr>
+          <w:lang w:val="en-GB"/>
+        </w:rPr>
+      </w:pPr>
+      <w:r>
+        <w:rPr>
+          <w:lang w:val="en-GB"/>
+        </w:rPr>
+        <w:t>Defines the convection heat transfer coefficient on the end of the object</w:t>
+      </w:r>
+    </w:p>
+    <w:p>
+      <w:pPr>
+        <w:pStyle w:val="Odstavecseseznamem"/>
+        <w:numPr>
+          <w:ilvl w:val="3"/>
+          <w:numId w:val="1"/>
+        </w:numPr>
+        <w:ind w:left="1080"/>
+        <w:jc w:val="both"/>
+        <w:rPr>
+          <w:lang w:val="en-GB"/>
+        </w:rPr>
+      </w:pPr>
+      <w:r>
+        <w:rPr>
+          <w:lang w:val="en-GB"/>
+        </w:rPr>
+        <w:t>Can be arbitrary decimal (float) number</w:t>
+      </w:r>
+    </w:p>
+    <w:p>
+      <w:pPr>
+        <w:pStyle w:val="Odstavecseseznamem"/>
+        <w:numPr>
+          <w:ilvl w:val="3"/>
+          <w:numId w:val="1"/>
+        </w:numPr>
+        <w:ind w:left="1080"/>
+        <w:jc w:val="both"/>
+        <w:rPr>
+          <w:lang w:val="en-GB"/>
+        </w:rPr>
+      </w:pPr>
+      <w:r>
+        <w:rPr>
+          <w:lang w:val="en-GB"/>
+        </w:rPr>
+        <w:t>Is expressed in Watt/Kelvin</w:t>
+      </w:r>
+    </w:p>
+    <w:p>
+      <w:pPr>
+        <w:pStyle w:val="Odstavecseseznamem"/>
+        <w:numPr>
+          <w:ilvl w:val="2"/>
+          <w:numId w:val="1"/>
+        </w:numPr>
+        <w:ind w:left="360"/>
+        <w:jc w:val="both"/>
+        <w:rPr>
+          <w:b/>
+          <w:bCs/>
+          <w:lang w:val="en-GB"/>
+        </w:rPr>
+      </w:pPr>
+      <w:r>
+        <w:rPr>
+          <w:b/>
+          <w:bCs/>
+          <w:lang w:val="en-GB"/>
+        </w:rPr>
+        <w:t>Window span</w:t>
+      </w:r>
+    </w:p>
+    <w:p>
+      <w:pPr>
+        <w:pStyle w:val="Odstavecseseznamem"/>
+        <w:numPr>
+          <w:ilvl w:val="3"/>
+          <w:numId w:val="1"/>
+        </w:numPr>
+        <w:ind w:left="1080"/>
+        <w:jc w:val="both"/>
+        <w:rPr>
+          <w:lang w:val="en-GB"/>
+        </w:rPr>
+      </w:pPr>
+      <w:r>
+        <w:rPr>
+          <w:lang w:val="en-GB"/>
+        </w:rPr>
+        <w:lastRenderedPageBreak/>
+        <w:t>Only for inverse simulation</w:t>
+      </w:r>
+    </w:p>
+    <w:p>
+      <w:pPr>
+        <w:pStyle w:val="Odstavecseseznamem"/>
+        <w:numPr>
+          <w:ilvl w:val="3"/>
+          <w:numId w:val="1"/>
+        </w:numPr>
+        <w:ind w:left="1080"/>
+        <w:jc w:val="both"/>
+        <w:rPr>
+          <w:lang w:val="en-GB"/>
+        </w:rPr>
+      </w:pPr>
+      <w:r>
+        <w:rPr>
+          <w:lang w:val="en-GB"/>
+        </w:rPr>
+        <w:t>Defines how far into the future to look when matching the temperatures during inverse simulation.</w:t>
+      </w:r>
+    </w:p>
+    <w:p>
+      <w:pPr>
+        <w:pStyle w:val="Odstavecseseznamem"/>
+        <w:numPr>
+          <w:ilvl w:val="3"/>
+          <w:numId w:val="1"/>
+        </w:numPr>
+        <w:ind w:left="1080"/>
+        <w:jc w:val="both"/>
+        <w:rPr>
+          <w:lang w:val="en-GB"/>
+        </w:rPr>
+      </w:pPr>
+      <w:r>
+        <w:rPr>
+          <w:b/>
+          <w:bCs/>
+          <w:lang w:val="en-GB"/>
+        </w:rPr>
+        <w:t>Assumption</w:t>
+      </w:r>
+      <w:r>
+        <w:rPr>
+          <w:lang w:val="en-GB"/>
+        </w:rPr>
+        <w:t>: Increasing the value will cause the simulation to take longer but has no big positive impact on the precision. On the contrary, we were getting the best results when the window span was only 1.</w:t>
+      </w:r>
+    </w:p>
+    <w:p>
+      <w:pPr>
+        <w:pStyle w:val="Odstavecseseznamem"/>
+        <w:numPr>
+          <w:ilvl w:val="4"/>
+          <w:numId w:val="1"/>
+        </w:numPr>
+        <w:ind w:left="1800"/>
+        <w:jc w:val="both"/>
+        <w:rPr>
+          <w:lang w:val="en-GB"/>
+        </w:rPr>
+      </w:pPr>
+      <w:r>
+        <w:rPr>
+          <w:lang w:val="en-GB"/>
+        </w:rPr>
+        <w:t xml:space="preserve">One disadvantage of having the window span as the smallest value of 1 is that it makes a lot of sharp spikes in heat fluxes – as it is only interested in one window at a time, and so reacts sharply on any change.  </w:t>
+      </w:r>
+    </w:p>
+    <w:p>
+      <w:pPr>
+        <w:pStyle w:val="Odstavecseseznamem"/>
+        <w:numPr>
+          <w:ilvl w:val="4"/>
+          <w:numId w:val="1"/>
+        </w:numPr>
+        <w:ind w:left="1800"/>
+        <w:jc w:val="both"/>
+        <w:rPr>
+          <w:lang w:val="en-GB"/>
+        </w:rPr>
+      </w:pPr>
+      <w:r>
+        <w:rPr>
+          <w:lang w:val="en-GB"/>
+        </w:rPr>
+        <w:t>The window span of 2 has shown to be a nice compromise, as the precision is not so much smaller (error margin of 83 vs 76 by window span of 1) – and the heat fluxes were much smoother in time, with no drastic movements</w:t>
+      </w:r>
+    </w:p>
+    <w:p>
+      <w:pPr>
+        <w:pStyle w:val="Odstavecseseznamem"/>
+        <w:numPr>
+          <w:ilvl w:val="3"/>
+          <w:numId w:val="1"/>
+        </w:numPr>
+        <w:ind w:left="1080"/>
+        <w:jc w:val="both"/>
+        <w:rPr>
+          <w:lang w:val="en-GB"/>
+        </w:rPr>
+      </w:pPr>
+      <w:r>
+        <w:rPr>
+          <w:lang w:val="en-GB"/>
+        </w:rPr>
+        <w:t>It can be arbitrary positive whole number, and has no units</w:t>
+      </w:r>
+    </w:p>
+    <w:p>
+      <w:pPr>
+        <w:pStyle w:val="Odstavecseseznamem"/>
+        <w:numPr>
+          <w:ilvl w:val="2"/>
+          <w:numId w:val="1"/>
+        </w:numPr>
+        <w:ind w:left="360"/>
+        <w:jc w:val="both"/>
+        <w:rPr>
+          <w:b/>
+          <w:bCs/>
+          <w:lang w:val="en-GB"/>
+        </w:rPr>
+      </w:pPr>
+      <w:r>
+        <w:rPr>
+          <w:b/>
+          <w:bCs/>
+          <w:lang w:val="en-GB"/>
+        </w:rPr>
+        <w:t>Tolerance</w:t>
+      </w:r>
+    </w:p>
+    <w:p>
+      <w:pPr>
+        <w:pStyle w:val="Odstavecseseznamem"/>
+        <w:numPr>
+          <w:ilvl w:val="3"/>
+          <w:numId w:val="1"/>
+        </w:numPr>
+        <w:ind w:left="1080"/>
+        <w:jc w:val="both"/>
+        <w:rPr>
+          <w:lang w:val="en-GB"/>
+        </w:rPr>
+      </w:pPr>
+      <w:r>
+        <w:rPr>
+          <w:lang w:val="en-GB"/>
+        </w:rPr>
+        <w:t>Only for inverse simulation</w:t>
+      </w:r>
+    </w:p>
+    <w:p>
+      <w:pPr>
+        <w:pStyle w:val="Odstavecseseznamem"/>
+        <w:numPr>
+          <w:ilvl w:val="3"/>
+          <w:numId w:val="1"/>
+        </w:numPr>
+        <w:ind w:left="1080"/>
+        <w:jc w:val="both"/>
+        <w:rPr>
+          <w:lang w:val="en-GB"/>
+        </w:rPr>
+      </w:pPr>
+      <w:r>
+        <w:rPr>
+          <w:lang w:val="en-GB"/>
+        </w:rPr>
+        <w:t>Defines how accurate should the temperature-matching be</w:t>
+      </w:r>
+    </w:p>
+    <w:p>
+      <w:pPr>
+        <w:pStyle w:val="Odstavecseseznamem"/>
+        <w:numPr>
+          <w:ilvl w:val="3"/>
+          <w:numId w:val="1"/>
+        </w:numPr>
+        <w:ind w:left="1080"/>
+        <w:jc w:val="both"/>
+        <w:rPr>
+          <w:lang w:val="en-GB"/>
+        </w:rPr>
+      </w:pPr>
+      <w:r>
+        <w:rPr>
+          <w:b/>
+          <w:bCs/>
+          <w:lang w:val="en-GB"/>
+        </w:rPr>
+        <w:t>Assumption</w:t>
+      </w:r>
+      <w:r>
+        <w:rPr>
+          <w:lang w:val="en-GB"/>
+        </w:rPr>
+        <w:t>: Higher values will cause the simulation to take longer time</w:t>
+      </w:r>
+    </w:p>
+    <w:p>
+      <w:pPr>
+        <w:pStyle w:val="Odstavecseseznamem"/>
+        <w:numPr>
+          <w:ilvl w:val="3"/>
+          <w:numId w:val="1"/>
+        </w:numPr>
+        <w:ind w:left="1080"/>
+        <w:jc w:val="both"/>
+        <w:rPr>
+          <w:lang w:val="en-GB"/>
+        </w:rPr>
+      </w:pPr>
+      <w:r>
+        <w:rPr>
+          <w:lang w:val="en-GB"/>
+        </w:rPr>
+        <w:t>Can be arbitrary decimal value (float) and has no units</w:t>
+      </w:r>
+    </w:p>
+    <w:p>
+      <w:pPr>
+        <w:jc w:val="both"/>
+        <w:rPr>
+          <w:lang w:val="en-GB"/>
+        </w:rPr>
+      </w:pPr>
+    </w:p>
+    <w:p>
+      <w:pPr>
+        <w:pStyle w:val="Nadpis1"/>
+        <w:jc w:val="both"/>
+        <w:rPr>
+          <w:lang w:val="en-GB"/>
+        </w:rPr>
+      </w:pPr>
+      <w:r>
+        <w:rPr>
+          <w:lang w:val="en-GB"/>
+        </w:rPr>
+        <w:t>PARAMETERS TESTING</w:t>
+      </w:r>
+    </w:p>
+    <w:p>
+      <w:pPr>
+        <w:jc w:val="both"/>
+        <w:rPr>
+          <w:lang w:val="en-GB"/>
+        </w:rPr>
+      </w:pPr>
+      <w:r>
+        <w:rPr>
+          <w:lang w:val="en-GB"/>
+        </w:rPr>
+        <w:t>In order to have better understanding of all parameters that can vary in the simulation, it can be a good idea to find out how changing these parameters influences the final result. Namely, how do the simulation time and simulation error change when we play with the parameters.</w:t>
+      </w:r>
+    </w:p>
+    <w:p>
+      <w:pPr>
+        <w:jc w:val="both"/>
+        <w:rPr>
+          <w:lang w:val="en-GB"/>
+        </w:rPr>
+      </w:pPr>
+      <w:r>
+        <w:rPr>
+          <w:lang w:val="en-GB"/>
+        </w:rPr>
+        <w:t xml:space="preserve">        parameters = {</w:t>
+      </w:r>
+    </w:p>
+    <w:p>
+      <w:pPr>
+        <w:jc w:val="both"/>
+        <w:rPr>
+          <w:lang w:val="en-GB"/>
+        </w:rPr>
+      </w:pPr>
+      <w:r>
+        <w:rPr>
+          <w:lang w:val="en-GB"/>
+        </w:rPr>
+        <w:t xml:space="preserve">            "rho": 7850,</w:t>
+      </w:r>
+    </w:p>
+    <w:p>
+      <w:pPr>
+        <w:jc w:val="both"/>
+        <w:rPr>
+          <w:lang w:val="en-GB"/>
+        </w:rPr>
+      </w:pPr>
+      <w:r>
+        <w:rPr>
+          <w:lang w:val="en-GB"/>
+        </w:rPr>
+        <w:t xml:space="preserve">            "cp": 520,</w:t>
+      </w:r>
+    </w:p>
+    <w:p>
+      <w:pPr>
+        <w:jc w:val="both"/>
+        <w:rPr>
+          <w:lang w:val="en-GB"/>
+        </w:rPr>
+      </w:pPr>
+      <w:r>
+        <w:rPr>
+          <w:lang w:val="en-GB"/>
+        </w:rPr>
+        <w:t xml:space="preserve">            "lmbd": 50,</w:t>
+      </w:r>
+    </w:p>
+    <w:p>
+      <w:pPr>
+        <w:jc w:val="both"/>
+        <w:rPr>
+          <w:lang w:val="en-GB"/>
+        </w:rPr>
+      </w:pPr>
+      <w:r>
+        <w:rPr>
+          <w:lang w:val="en-GB"/>
+        </w:rPr>
+        <w:t xml:space="preserve">            "dt": 1,</w:t>
+      </w:r>
+    </w:p>
+    <w:p>
+      <w:pPr>
+        <w:jc w:val="both"/>
+        <w:rPr>
+          <w:lang w:val="en-GB"/>
+        </w:rPr>
+      </w:pPr>
+      <w:r>
+        <w:rPr>
+          <w:lang w:val="en-GB"/>
+        </w:rPr>
+        <w:t xml:space="preserve">            "object_length": 0.01,</w:t>
+      </w:r>
+    </w:p>
+    <w:p>
+      <w:pPr>
+        <w:jc w:val="both"/>
+        <w:rPr>
+          <w:lang w:val="en-GB"/>
+        </w:rPr>
+      </w:pPr>
+      <w:r>
+        <w:rPr>
+          <w:lang w:val="en-GB"/>
+        </w:rPr>
+        <w:t xml:space="preserve">            "place_of_interest": 0.0045,</w:t>
+      </w:r>
+    </w:p>
+    <w:p>
+      <w:pPr>
+        <w:jc w:val="both"/>
+        <w:rPr>
+          <w:lang w:val="en-GB"/>
+        </w:rPr>
+      </w:pPr>
+      <w:r>
+        <w:rPr>
+          <w:lang w:val="en-GB"/>
+        </w:rPr>
+        <w:t xml:space="preserve">            "number_of_elements": 100,</w:t>
+      </w:r>
+    </w:p>
+    <w:p>
+      <w:pPr>
+        <w:jc w:val="both"/>
+        <w:rPr>
+          <w:lang w:val="en-GB"/>
+        </w:rPr>
+      </w:pPr>
+      <w:r>
+        <w:rPr>
+          <w:lang w:val="en-GB"/>
+        </w:rPr>
+        <w:t xml:space="preserve">            "callback_period": 500,</w:t>
+      </w:r>
+    </w:p>
+    <w:p>
+      <w:pPr>
+        <w:jc w:val="both"/>
+        <w:rPr>
+          <w:lang w:val="en-GB"/>
+        </w:rPr>
+      </w:pPr>
+      <w:r>
+        <w:rPr>
+          <w:lang w:val="en-GB"/>
+        </w:rPr>
+        <w:t xml:space="preserve">            "robin_alpha": 13.5,</w:t>
+      </w:r>
+    </w:p>
+    <w:p>
+      <w:pPr>
+        <w:jc w:val="both"/>
+        <w:rPr>
+          <w:lang w:val="en-GB"/>
+        </w:rPr>
+      </w:pPr>
+      <w:r>
+        <w:rPr>
+          <w:lang w:val="en-GB"/>
+        </w:rPr>
+        <w:t xml:space="preserve">            "theta": 0.5</w:t>
+      </w:r>
+      <w:r>
+        <w:rPr>
+          <w:lang w:val="en-GB"/>
+        </w:rPr>
+        <w:t>,</w:t>
+      </w:r>
+    </w:p>
+    <w:p>
+      <w:pPr>
+        <w:jc w:val="both"/>
+        <w:rPr>
+          <w:lang w:val="en-GB"/>
+        </w:rPr>
+      </w:pPr>
+      <w:r>
+        <w:rPr>
+          <w:lang w:val="en-GB"/>
+        </w:rPr>
+        <w:t xml:space="preserve">           "window_span": 2,</w:t>
+      </w:r>
+    </w:p>
+    <w:p>
+      <w:pPr>
+        <w:jc w:val="both"/>
+        <w:rPr>
+          <w:lang w:val="en-GB"/>
+        </w:rPr>
+      </w:pPr>
+      <w:r>
+        <w:rPr>
+          <w:lang w:val="en-GB"/>
+        </w:rPr>
+        <w:t xml:space="preserve">            "tolerance": 1e-05</w:t>
+      </w:r>
+    </w:p>
+    <w:p>
+      <w:pPr>
+        <w:jc w:val="both"/>
+        <w:rPr>
+          <w:lang w:val="en-GB"/>
+        </w:rPr>
+      </w:pPr>
+      <w:r>
+        <w:rPr>
+          <w:lang w:val="en-GB"/>
+        </w:rPr>
+        <w:t xml:space="preserve">        } … the default parameters</w:t>
+      </w:r>
+    </w:p>
+    <w:p>
+      <w:pPr>
+        <w:jc w:val="both"/>
+        <w:rPr>
+          <w:lang w:val="en-GB"/>
+        </w:rPr>
+      </w:pPr>
+    </w:p>
+    <w:p>
+      <w:pPr>
+        <w:jc w:val="both"/>
+        <w:rPr>
+          <w:lang w:val="en-GB"/>
+        </w:rPr>
+      </w:pPr>
+      <w:r>
+        <w:rPr>
+          <w:lang w:val="en-GB"/>
+        </w:rPr>
+        <w:t xml:space="preserve">Hardware </w:t>
+      </w:r>
+      <w:r>
+        <w:rPr>
+          <w:lang w:val="en-GB"/>
+        </w:rPr>
+        <w:t>used for testing</w:t>
+      </w:r>
+      <w:r>
+        <w:rPr>
+          <w:lang w:val="en-GB"/>
+        </w:rPr>
+        <w:t xml:space="preserve">: </w:t>
+      </w:r>
+    </w:p>
+    <w:p>
+      <w:pPr>
+        <w:pStyle w:val="Odstavecseseznamem"/>
+        <w:numPr>
+          <w:ilvl w:val="0"/>
+          <w:numId w:val="1"/>
+        </w:numPr>
+        <w:jc w:val="both"/>
+        <w:rPr>
+          <w:lang w:val="en-GB"/>
+        </w:rPr>
+      </w:pPr>
+      <w:r>
+        <w:rPr>
+          <w:lang w:val="en-GB"/>
+        </w:rPr>
+        <w:t xml:space="preserve">Laptop Acer Aspire E5-575G, processor Intel® Core™ i5-6200U </w:t>
+      </w:r>
+      <w:r>
+        <w:rPr>
+          <w:lang w:val="en-US"/>
+        </w:rPr>
+        <w:t>@</w:t>
+      </w:r>
+      <w:r>
+        <w:t xml:space="preserve"> 2.30 GHz, 8GB RAM, 64bitový operační systém</w:t>
+      </w:r>
+    </w:p>
+    <w:p>
+      <w:pPr>
+        <w:jc w:val="both"/>
+        <w:rPr>
+          <w:lang w:val="en-GB"/>
+        </w:rPr>
+      </w:pPr>
+      <w:r>
+        <w:rPr>
+          <w:lang w:val="en-GB"/>
+        </w:rPr>
+        <w:t xml:space="preserve">Our goal was to find out which variable parameters will cause the results to be the best (the simulation being the quickest or the most precise). </w:t>
+      </w:r>
+    </w:p>
+    <w:p>
+      <w:pPr>
+        <w:jc w:val="both"/>
+        <w:rPr>
+          <w:lang w:val="en-GB"/>
+        </w:rPr>
+      </w:pPr>
+      <w:r>
+        <w:rPr>
+          <w:lang w:val="en-GB"/>
+        </w:rPr>
+        <w:t xml:space="preserve">There is a slight issue with just trying the simulation once with all the possible parameters, and that is the variable speed of CPU, which </w:t>
+      </w:r>
+      <w:r>
+        <w:rPr>
+          <w:lang w:val="en-GB"/>
+        </w:rPr>
+        <w:t>makes spotting small differences almost impossible. Therefore, it is beneficial to perform all the simulations multiple times and average out all the values afterwards. The more simulations we will do, the more precise should the average be, but it will also take longer time.</w:t>
+      </w:r>
+    </w:p>
+    <w:p>
+      <w:pPr>
+        <w:jc w:val="both"/>
+        <w:rPr>
+          <w:lang w:val="en-GB"/>
+        </w:rPr>
+      </w:pPr>
+      <w:r>
+        <w:rPr>
+          <w:lang w:val="en-GB"/>
+        </w:rPr>
+        <w:t xml:space="preserve">Tests were carried out on a laptop, and also on a </w:t>
+      </w:r>
+      <w:r>
+        <w:rPr>
+          <w:lang w:val="en-GB"/>
+        </w:rPr>
+        <w:t>Virtual Private Server</w:t>
+      </w:r>
+      <w:r>
+        <w:rPr>
+          <w:lang w:val="en-GB"/>
+        </w:rPr>
+        <w:t xml:space="preserve">. Running them on a server </w:t>
+      </w:r>
+      <w:r>
+        <w:rPr>
+          <w:lang w:val="en-GB"/>
+        </w:rPr>
+        <w:t>has</w:t>
+      </w:r>
+      <w:r>
+        <w:rPr>
+          <w:lang w:val="en-GB"/>
+        </w:rPr>
+        <w:t xml:space="preserve"> the advantage of less other running processes</w:t>
+      </w:r>
+      <w:r>
+        <w:rPr>
+          <w:lang w:val="en-GB"/>
+        </w:rPr>
+        <w:t xml:space="preserve">. These running processes </w:t>
+      </w:r>
+      <w:r>
+        <w:rPr>
+          <w:lang w:val="en-GB"/>
+        </w:rPr>
+        <w:t>could increase the volatility of the results</w:t>
+      </w:r>
+      <w:r>
+        <w:rPr>
+          <w:lang w:val="en-GB"/>
+        </w:rPr>
+        <w:t xml:space="preserve"> and make it less valuable</w:t>
+      </w:r>
+      <w:r>
+        <w:rPr>
+          <w:lang w:val="en-GB"/>
+        </w:rPr>
+        <w:t>.</w:t>
+      </w:r>
+    </w:p>
+    <w:p>
+      <w:pPr>
+        <w:pStyle w:val="Nadpis2"/>
+        <w:jc w:val="both"/>
+        <w:rPr>
+          <w:lang w:val="en-GB"/>
+        </w:rPr>
+      </w:pPr>
+      <w:r>
+        <w:rPr>
+          <w:lang w:val="en-GB"/>
+        </w:rPr>
+        <w:t>Methodology of the tests:</w:t>
+      </w:r>
+    </w:p>
+    <w:p>
+      <w:pPr>
+        <w:pStyle w:val="Odstavecseseznamem"/>
+        <w:numPr>
+          <w:ilvl w:val="0"/>
+          <w:numId w:val="1"/>
+        </w:numPr>
+        <w:jc w:val="both"/>
+        <w:rPr>
+          <w:lang w:val="en-GB"/>
+        </w:rPr>
+      </w:pPr>
+      <w:r>
+        <w:rPr>
+          <w:lang w:val="en-GB"/>
+        </w:rPr>
+        <w:t>It would certainly be possible to run all the tests by hand, manually inputting the changing parameters we want to test, and recording the resulti</w:t>
+      </w:r>
+      <w:r>
+        <w:rPr>
+          <w:lang w:val="en-GB"/>
+        </w:rPr>
+        <w:t>ng simulation time and error.</w:t>
+      </w:r>
+    </w:p>
+    <w:p>
+      <w:pPr>
+        <w:pStyle w:val="Odstavecseseznamem"/>
+        <w:numPr>
+          <w:ilvl w:val="0"/>
+          <w:numId w:val="1"/>
+        </w:numPr>
+        <w:jc w:val="both"/>
+        <w:rPr>
+          <w:lang w:val="en-GB"/>
+        </w:rPr>
+      </w:pPr>
+      <w:r>
+        <w:rPr>
+          <w:lang w:val="en-GB"/>
+        </w:rPr>
+        <w:t>However, this process would be very tedious, time consuming and prone to mistakes. Also, there is a direct correlation between the number of tests and the quality of the result, as it is usually much better to obtain multiple values and then average them out, instead of relying just on one value, that can be hindered by a mistake of whatever character.</w:t>
+      </w:r>
+    </w:p>
+    <w:p>
+      <w:pPr>
+        <w:pStyle w:val="Odstavecseseznamem"/>
+        <w:numPr>
+          <w:ilvl w:val="0"/>
+          <w:numId w:val="1"/>
+        </w:numPr>
+        <w:jc w:val="both"/>
+        <w:rPr>
+          <w:lang w:val="en-GB"/>
+        </w:rPr>
+      </w:pPr>
+      <w:r>
+        <w:rPr>
+          <w:lang w:val="en-GB"/>
+        </w:rPr>
+        <w:t xml:space="preserve">Therefore, a whole </w:t>
+      </w:r>
+      <w:r>
+        <w:rPr>
+          <w:b/>
+          <w:bCs/>
+          <w:lang w:val="en-GB"/>
+        </w:rPr>
+        <w:t>testing framework</w:t>
+      </w:r>
+      <w:r>
+        <w:rPr>
+          <w:lang w:val="en-GB"/>
+        </w:rPr>
+        <w:t xml:space="preserve"> was developed to improve the speed and the quality of the tests, increase the reproducibility of the results, and offer quick visualisation</w:t>
+      </w:r>
+      <w:r>
+        <w:rPr>
+          <w:lang w:val="en-GB"/>
+        </w:rPr>
+        <w:t xml:space="preserve"> and feedback</w:t>
+      </w:r>
+      <w:r>
+        <w:rPr>
+          <w:lang w:val="en-GB"/>
+        </w:rPr>
+        <w:t>.</w:t>
+      </w:r>
+    </w:p>
+    <w:p>
+      <w:pPr>
+        <w:pStyle w:val="Odstavecseseznamem"/>
+        <w:numPr>
+          <w:ilvl w:val="1"/>
+          <w:numId w:val="1"/>
+        </w:numPr>
+        <w:jc w:val="both"/>
+        <w:rPr>
+          <w:lang w:val="en-GB"/>
+        </w:rPr>
+      </w:pPr>
+      <w:r>
+        <w:rPr>
+          <w:lang w:val="en-GB"/>
+        </w:rPr>
+        <w:t>Testing framework has the form of multiple python scripts. They are responsible for defining the parameters and their values we want to test, for running the tests themselves and for evaluating and visualizing the results.</w:t>
+      </w:r>
+    </w:p>
+    <w:p>
+      <w:pPr>
+        <w:pStyle w:val="Odstavecseseznamem"/>
+        <w:numPr>
+          <w:ilvl w:val="1"/>
+          <w:numId w:val="1"/>
+        </w:numPr>
+        <w:jc w:val="both"/>
+        <w:rPr>
+          <w:lang w:val="en-GB"/>
+        </w:rPr>
+      </w:pPr>
+      <w:r>
+        <w:rPr>
+          <w:lang w:val="en-GB"/>
+        </w:rPr>
+        <w:t>All what is needed to use it is to define all possible values of a certain parameter</w:t>
+      </w:r>
+      <w:r>
+        <w:rPr>
+          <w:lang w:val="en-GB"/>
+        </w:rPr>
+        <w:t>. S</w:t>
+      </w:r>
+      <w:r>
+        <w:rPr>
+          <w:lang w:val="en-GB"/>
+        </w:rPr>
+        <w:t>imulation will be run with all these values</w:t>
+      </w:r>
+      <w:r>
+        <w:rPr>
+          <w:lang w:val="en-GB"/>
+        </w:rPr>
+        <w:t xml:space="preserve"> and </w:t>
+      </w:r>
+      <w:r>
+        <w:rPr>
+          <w:lang w:val="en-GB"/>
+        </w:rPr>
+        <w:t>the results will be saved into a file and also into a graph.</w:t>
+      </w:r>
+    </w:p>
+    <w:p>
+      <w:pPr>
+        <w:pStyle w:val="Odstavecseseznamem"/>
+        <w:numPr>
+          <w:ilvl w:val="1"/>
+          <w:numId w:val="1"/>
+        </w:numPr>
+        <w:jc w:val="both"/>
+        <w:rPr>
+          <w:lang w:val="en-GB"/>
+        </w:rPr>
+      </w:pPr>
+      <w:r>
+        <w:rPr>
+          <w:lang w:val="en-GB"/>
+        </w:rPr>
+        <w:t>We can also choose the number of times the tests will be run – the higher the number, the more stable the results should be, as the average of more tests is more precise than only one test alone.</w:t>
+      </w:r>
+      <w:r>
+        <w:rPr>
+          <w:lang w:val="en-GB"/>
+        </w:rPr>
+        <w:t xml:space="preserve"> However,</w:t>
+      </w:r>
+      <w:r>
+        <w:rPr>
+          <w:lang w:val="en-GB"/>
+        </w:rPr>
+        <w:t xml:space="preserve"> with the higher number of tests</w:t>
+      </w:r>
+      <w:r>
+        <w:rPr>
+          <w:lang w:val="en-GB"/>
+        </w:rPr>
+        <w:t xml:space="preserve"> the</w:t>
+      </w:r>
+      <w:r>
+        <w:rPr>
+          <w:lang w:val="en-GB"/>
+        </w:rPr>
+        <w:t xml:space="preserve"> overall</w:t>
+      </w:r>
+      <w:r>
+        <w:rPr>
+          <w:lang w:val="en-GB"/>
+        </w:rPr>
+        <w:t xml:space="preserve"> time will also increase in a linear fashion. </w:t>
+      </w:r>
+    </w:p>
+    <w:p>
+      <w:pPr>
+        <w:pStyle w:val="Odstavecseseznamem"/>
+        <w:numPr>
+          <w:ilvl w:val="1"/>
+          <w:numId w:val="1"/>
+        </w:numPr>
+        <w:jc w:val="both"/>
+        <w:rPr>
+          <w:lang w:val="en-GB"/>
+        </w:rPr>
+      </w:pPr>
+      <w:r>
+        <w:rPr>
+          <w:lang w:val="en-GB"/>
+        </w:rPr>
+        <w:t xml:space="preserve">There are multiple possibilities how to </w:t>
+      </w:r>
+      <w:r>
+        <w:rPr>
+          <w:b/>
+          <w:bCs/>
+          <w:lang w:val="en-GB"/>
+        </w:rPr>
         <w:t>define the list of values</w:t>
       </w:r>
       <w:r>
@@ -5214,6 +8024,7 @@
         <w:rPr>
           <w:lang w:val="en-GB"/>
         </w:rPr>
+        <w:lastRenderedPageBreak/>
         <w:t>It has the disadvantage that it can operate only with integers (whole numbers), and does not support floats (decimal numbers), which is often needed</w:t>
       </w:r>
     </w:p>
@@ -5229,10 +8040,11 @@
           <w:lang w:val="en-GB"/>
         </w:rPr>
       </w:pPr>
-      <w:hyperlink r:id="rId19" w:history="1">
+      <w:hyperlink r:id="rId42" w:history="1">
         <w:r>
           <w:rPr>
             <w:rStyle w:val="Hypertextovodkaz"/>
+            <w:lang w:val="en-GB"/>
           </w:rPr>
           <w:t>https://pynative.com/python-range-function/</w:t>
         </w:r>
@@ -5395,19 +8207,7 @@
         <w:rPr>
           <w:lang w:val="en-GB"/>
         </w:rPr>
-        <w:t>“</w:t>
-      </w:r>
-      <w:r>
-        <w:rPr>
-          <w:lang w:val="en-GB"/>
-        </w:rPr>
-        <w:t>Return evenly spaced numbers over a specified interval</w:t>
-      </w:r>
-      <w:r>
-        <w:rPr>
-          <w:lang w:val="en-GB"/>
-        </w:rPr>
-        <w:t>”</w:t>
+        <w:t>“Return evenly spaced numbers over a specified interval”</w:t>
       </w:r>
     </w:p>
     <w:p>
@@ -5496,10 +8296,11 @@
           <w:lang w:val="en-GB"/>
         </w:rPr>
       </w:pPr>
-      <w:hyperlink r:id="rId20" w:history="1">
+      <w:hyperlink r:id="rId43" w:history="1">
         <w:r>
           <w:rPr>
             <w:rStyle w:val="Hypertextovodkaz"/>
+            <w:lang w:val="en-GB"/>
           </w:rPr>
           <w:t>https://docs.scipy.org/doc/numpy-1.10.0/reference/generated/numpy.linspace.html</w:t>
         </w:r>
@@ -5588,19 +8389,7 @@
         <w:rPr>
           <w:lang w:val="en-GB"/>
         </w:rPr>
-        <w:t>“</w:t>
-      </w:r>
-      <w:r>
-        <w:rPr>
-          <w:lang w:val="en-GB"/>
-        </w:rPr>
-        <w:t>Return numbers spaced evenly on a log scale</w:t>
-      </w:r>
-      <w:r>
-        <w:rPr>
-          <w:lang w:val="en-GB"/>
-        </w:rPr>
-        <w:t>”</w:t>
+        <w:t>“Return numbers spaced evenly on a log scale”</w:t>
       </w:r>
     </w:p>
     <w:p>
@@ -5656,7 +8445,6 @@
         <w:rPr>
           <w:lang w:val="en-GB"/>
         </w:rPr>
-        <w:lastRenderedPageBreak/>
         <w:t>This example is returning with 100 numbers in interval from 10</w:t>
       </w:r>
       <w:r>
@@ -5760,26 +8548,19 @@
           <w:vertAlign w:val="superscript"/>
           <w:lang w:val="en-GB"/>
         </w:rPr>
-        <w:t>-</w:t>
+        <w:t>-2</w:t>
+      </w:r>
+      <w:r>
+        <w:rPr>
+          <w:lang w:val="en-GB"/>
+        </w:rPr>
+        <w:t xml:space="preserve"> to 10</w:t>
       </w:r>
       <w:r>
         <w:rPr>
           <w:vertAlign w:val="superscript"/>
           <w:lang w:val="en-GB"/>
         </w:rPr>
-        <w:t>2</w:t>
-      </w:r>
-      <w:r>
-        <w:rPr>
-          <w:lang w:val="en-GB"/>
-        </w:rPr>
-        <w:t xml:space="preserve"> to 10</w:t>
-      </w:r>
-      <w:r>
-        <w:rPr>
-          <w:vertAlign w:val="superscript"/>
-          <w:lang w:val="en-GB"/>
-        </w:rPr>
         <w:t>-1</w:t>
       </w:r>
       <w:r>
@@ -5801,10 +8582,11 @@
           <w:lang w:val="en-GB"/>
         </w:rPr>
       </w:pPr>
-      <w:hyperlink r:id="rId21" w:history="1">
+      <w:hyperlink r:id="rId44" w:history="1">
         <w:r>
           <w:rPr>
             <w:rStyle w:val="Hypertextovodkaz"/>
+            <w:lang w:val="en-GB"/>
           </w:rPr>
           <w:t>https://docs.scipy.org/doc/numpy-1.10.0/reference/generated/numpy.logspace.html</w:t>
         </w:r>
@@ -5917,19 +8699,7 @@
         <w:rPr>
           <w:lang w:val="en-GB"/>
         </w:rPr>
-        <w:t>“</w:t>
-      </w:r>
-      <w:r>
-        <w:rPr>
-          <w:lang w:val="en-GB"/>
-        </w:rPr>
-        <w:t>Return evenly spaced values within a given interval</w:t>
-      </w:r>
-      <w:r>
-        <w:rPr>
-          <w:lang w:val="en-GB"/>
-        </w:rPr>
-        <w:t>”</w:t>
+        <w:t>“Return evenly spaced values within a given interval”</w:t>
       </w:r>
     </w:p>
     <w:p>
@@ -5987,10 +8757,11 @@
           <w:lang w:val="en-GB"/>
         </w:rPr>
       </w:pPr>
-      <w:hyperlink r:id="rId22" w:history="1">
+      <w:hyperlink r:id="rId45" w:history="1">
         <w:r>
           <w:rPr>
             <w:rStyle w:val="Hypertextovodkaz"/>
+            <w:lang w:val="en-GB"/>
           </w:rPr>
           <w:t>https://docs.scipy.org/doc/numpy-1.10.0/reference/generated/numpy.arange.html</w:t>
         </w:r>
@@ -6077,6 +8848,7 @@
       <w:r>
         <w:rPr>
           <w:noProof/>
+          <w:lang w:val="en-GB"/>
         </w:rPr>
         <w:lastRenderedPageBreak/>
         <w:drawing>
@@ -6113,7 +8885,7 @@
                     </pic:cNvPicPr>
                   </pic:nvPicPr>
                   <pic:blipFill>
-                    <a:blip r:embed="rId23">
+                    <a:blip r:embed="rId46">
                       <a:extLst>
                         <a:ext uri="{28A0092B-C50C-407E-A947-70E740481C1C}">
                           <a14:useLocalDpi xmlns:a14="http://schemas.microsoft.com/office/drawing/2010/main" val="0"/>
@@ -6153,6 +8925,7 @@
       <w:r>
         <w:rPr>
           <w:noProof/>
+          <w:lang w:val="en-GB"/>
         </w:rPr>
         <w:drawing>
           <wp:anchor distT="0" distB="0" distL="114300" distR="114300" simplePos="0" relativeHeight="251662336" behindDoc="1" locked="0" layoutInCell="1" allowOverlap="1">
@@ -6188,7 +8961,7 @@
                     </pic:cNvPicPr>
                   </pic:nvPicPr>
                   <pic:blipFill>
-                    <a:blip r:embed="rId24">
+                    <a:blip r:embed="rId47">
                       <a:extLst>
                         <a:ext uri="{28A0092B-C50C-407E-A947-70E740481C1C}">
                           <a14:useLocalDpi xmlns:a14="http://schemas.microsoft.com/office/drawing/2010/main" val="0"/>
@@ -6228,6 +9001,7 @@
       <w:r>
         <w:rPr>
           <w:noProof/>
+          <w:lang w:val="en-GB"/>
         </w:rPr>
         <w:drawing>
           <wp:anchor distT="0" distB="0" distL="114300" distR="114300" simplePos="0" relativeHeight="251661312" behindDoc="1" locked="0" layoutInCell="1" allowOverlap="1">
@@ -6263,7 +9037,7 @@
                     </pic:cNvPicPr>
                   </pic:nvPicPr>
                   <pic:blipFill>
-                    <a:blip r:embed="rId25">
+                    <a:blip r:embed="rId48">
                       <a:extLst>
                         <a:ext uri="{28A0092B-C50C-407E-A947-70E740481C1C}">
                           <a14:useLocalDpi xmlns:a14="http://schemas.microsoft.com/office/drawing/2010/main" val="0"/>
@@ -6301,6 +9075,9 @@
         </w:drawing>
       </w:r>
       <w:r>
+        <w:rPr>
+          <w:lang w:val="en-GB"/>
+        </w:rPr>
         <w:t xml:space="preserve"> </w:t>
       </w:r>
     </w:p>
@@ -6650,6 +9427,7 @@
       <w:r>
         <w:rPr>
           <w:noProof/>
+          <w:lang w:val="en-GB"/>
         </w:rPr>
         <w:lastRenderedPageBreak/>
         <w:drawing>
@@ -6686,7 +9464,7 @@
                     </pic:cNvPicPr>
                   </pic:nvPicPr>
                   <pic:blipFill>
-                    <a:blip r:embed="rId26">
+                    <a:blip r:embed="rId49">
                       <a:extLst>
                         <a:ext uri="{28A0092B-C50C-407E-A947-70E740481C1C}">
                           <a14:useLocalDpi xmlns:a14="http://schemas.microsoft.com/office/drawing/2010/main" val="0"/>
@@ -6726,6 +9504,7 @@
       <w:r>
         <w:rPr>
           <w:noProof/>
+          <w:lang w:val="en-GB"/>
         </w:rPr>
         <w:drawing>
           <wp:anchor distT="0" distB="0" distL="114300" distR="114300" simplePos="0" relativeHeight="251663360" behindDoc="1" locked="0" layoutInCell="1" allowOverlap="1">
@@ -6761,7 +9540,7 @@
                     </pic:cNvPicPr>
                   </pic:nvPicPr>
                   <pic:blipFill>
-                    <a:blip r:embed="rId27">
+                    <a:blip r:embed="rId50">
                       <a:extLst>
                         <a:ext uri="{28A0092B-C50C-407E-A947-70E740481C1C}">
                           <a14:useLocalDpi xmlns:a14="http://schemas.microsoft.com/office/drawing/2010/main" val="0"/>
@@ -6801,6 +9580,7 @@
       <w:r>
         <w:rPr>
           <w:noProof/>
+          <w:lang w:val="en-GB"/>
         </w:rPr>
         <w:drawing>
           <wp:anchor distT="0" distB="0" distL="114300" distR="114300" simplePos="0" relativeHeight="251664384" behindDoc="1" locked="0" layoutInCell="1" allowOverlap="1">
@@ -6836,7 +9616,7 @@
                     </pic:cNvPicPr>
                   </pic:nvPicPr>
                   <pic:blipFill>
-                    <a:blip r:embed="rId28">
+                    <a:blip r:embed="rId51">
                       <a:extLst>
                         <a:ext uri="{28A0092B-C50C-407E-A947-70E740481C1C}">
                           <a14:useLocalDpi xmlns:a14="http://schemas.microsoft.com/office/drawing/2010/main" val="0"/>
@@ -7185,6 +9965,7 @@
       <w:r>
         <w:rPr>
           <w:noProof/>
+          <w:lang w:val="en-GB"/>
         </w:rPr>
         <w:lastRenderedPageBreak/>
         <w:drawing>
@@ -7205,7 +9986,7 @@
                     </pic:cNvPicPr>
                   </pic:nvPicPr>
                   <pic:blipFill>
-                    <a:blip r:embed="rId29">
+                    <a:blip r:embed="rId52">
                       <a:extLst>
                         <a:ext uri="{28A0092B-C50C-407E-A947-70E740481C1C}">
                           <a14:useLocalDpi xmlns:a14="http://schemas.microsoft.com/office/drawing/2010/main" val="0"/>
@@ -7332,6 +10113,7 @@
       <w:r>
         <w:rPr>
           <w:noProof/>
+          <w:lang w:val="en-GB"/>
         </w:rPr>
         <w:drawing>
           <wp:anchor distT="0" distB="0" distL="114300" distR="114300" simplePos="0" relativeHeight="251668480" behindDoc="1" locked="0" layoutInCell="1" allowOverlap="1">
@@ -7367,7 +10149,7 @@
                     </pic:cNvPicPr>
                   </pic:nvPicPr>
                   <pic:blipFill>
-                    <a:blip r:embed="rId30">
+                    <a:blip r:embed="rId53">
                       <a:extLst>
                         <a:ext uri="{28A0092B-C50C-407E-A947-70E740481C1C}">
                           <a14:useLocalDpi xmlns:a14="http://schemas.microsoft.com/office/drawing/2010/main" val="0"/>
@@ -7407,6 +10189,7 @@
       <w:r>
         <w:rPr>
           <w:noProof/>
+          <w:lang w:val="en-GB"/>
         </w:rPr>
         <w:drawing>
           <wp:anchor distT="0" distB="0" distL="114300" distR="114300" simplePos="0" relativeHeight="251667456" behindDoc="1" locked="0" layoutInCell="1" allowOverlap="1">
@@ -7442,7 +10225,7 @@
                     </pic:cNvPicPr>
                   </pic:nvPicPr>
                   <pic:blipFill>
-                    <a:blip r:embed="rId31">
+                    <a:blip r:embed="rId54">
                       <a:extLst>
                         <a:ext uri="{28A0092B-C50C-407E-A947-70E740481C1C}">
                           <a14:useLocalDpi xmlns:a14="http://schemas.microsoft.com/office/drawing/2010/main" val="0"/>
@@ -7516,13 +10299,7 @@
         <w:rPr>
           <w:lang w:val="en-GB"/>
         </w:rPr>
-        <w:t xml:space="preserve">Here we can observe the same </w:t>
-      </w:r>
-      <w:r>
-        <w:rPr>
-          <w:lang w:val="en-GB"/>
-        </w:rPr>
-        <w:t>dependence of both simulation time and error to the number of elements as in the classical problem.</w:t>
+        <w:t>Here we can observe the same dependence of both simulation time and error to the number of elements as in the classical problem.</w:t>
       </w:r>
     </w:p>
     <w:p>
@@ -7652,6 +10429,7 @@
       <w:r>
         <w:rPr>
           <w:noProof/>
+          <w:lang w:val="en-GB"/>
         </w:rPr>
         <w:lastRenderedPageBreak/>
         <w:drawing>
@@ -7688,7 +10466,7 @@
                     </pic:cNvPicPr>
                   </pic:nvPicPr>
                   <pic:blipFill>
-                    <a:blip r:embed="rId32" cstate="print">
+                    <a:blip r:embed="rId55" cstate="print">
                       <a:extLst>
                         <a:ext uri="{28A0092B-C50C-407E-A947-70E740481C1C}">
                           <a14:useLocalDpi xmlns:a14="http://schemas.microsoft.com/office/drawing/2010/main" val="0"/>
@@ -7728,6 +10506,7 @@
       <w:r>
         <w:rPr>
           <w:noProof/>
+          <w:lang w:val="en-GB"/>
         </w:rPr>
         <w:drawing>
           <wp:anchor distT="0" distB="0" distL="114300" distR="114300" simplePos="0" relativeHeight="251659264" behindDoc="1" locked="0" layoutInCell="1" allowOverlap="1">
@@ -7763,7 +10542,7 @@
                     </pic:cNvPicPr>
                   </pic:nvPicPr>
                   <pic:blipFill>
-                    <a:blip r:embed="rId33">
+                    <a:blip r:embed="rId56">
                       <a:extLst>
                         <a:ext uri="{28A0092B-C50C-407E-A947-70E740481C1C}">
                           <a14:useLocalDpi xmlns:a14="http://schemas.microsoft.com/office/drawing/2010/main" val="0"/>
@@ -7803,6 +10582,7 @@
       <w:r>
         <w:rPr>
           <w:noProof/>
+          <w:lang w:val="en-GB"/>
         </w:rPr>
         <w:drawing>
           <wp:anchor distT="0" distB="0" distL="114300" distR="114300" simplePos="0" relativeHeight="251660288" behindDoc="1" locked="0" layoutInCell="1" allowOverlap="1">
@@ -7838,7 +10618,7 @@
                     </pic:cNvPicPr>
                   </pic:nvPicPr>
                   <pic:blipFill>
-                    <a:blip r:embed="rId34">
+                    <a:blip r:embed="rId57">
                       <a:extLst>
                         <a:ext uri="{28A0092B-C50C-407E-A947-70E740481C1C}">
                           <a14:useLocalDpi xmlns:a14="http://schemas.microsoft.com/office/drawing/2010/main" val="0"/>
@@ -7912,33 +10692,12 @@
         <w:rPr>
           <w:lang w:val="en-GB"/>
         </w:rPr>
-        <w:t xml:space="preserve">The same </w:t>
-      </w:r>
-      <w:r>
-        <w:rPr>
-          <w:lang w:val="en-GB"/>
-        </w:rPr>
-        <w:t xml:space="preserve">general </w:t>
-      </w:r>
-      <w:r>
-        <w:rPr>
-          <w:lang w:val="en-GB"/>
-        </w:rPr>
-        <w:t>behaviour as in classical problem can be seen here</w:t>
-      </w:r>
-      <w:r>
-        <w:rPr>
-          <w:lang w:val="en-GB"/>
-        </w:rPr>
-        <w:t xml:space="preserve"> – higher time steps result in higher error and lower simulation time</w:t>
-      </w:r>
-      <w:r>
-        <w:rPr>
-          <w:lang w:val="en-GB"/>
-        </w:rPr>
-        <w:t>.</w:t>
-      </w:r>
-      <w:r>
+        <w:t>The same general behaviour as in classical problem can be seen here – higher time steps result in higher error and lower simulation time.</w:t>
+      </w:r>
+      <w:r>
+        <w:rPr>
+          <w:lang w:val="en-GB"/>
+        </w:rPr>
         <w:t xml:space="preserve"> </w:t>
       </w:r>
     </w:p>
@@ -8019,6 +10778,36 @@
         </w:rPr>
         <w:t xml:space="preserve">. </w:t>
       </w:r>
+      <w:r>
+        <w:rPr>
+          <w:lang w:val="en-GB"/>
+        </w:rPr>
+        <w:t xml:space="preserve">It should be also </w:t>
+      </w:r>
+      <w:r>
+        <w:rPr>
+          <w:lang w:val="en-GB"/>
+        </w:rPr>
+        <w:t>mentioned</w:t>
+      </w:r>
+      <w:r>
+        <w:rPr>
+          <w:lang w:val="en-GB"/>
+        </w:rPr>
+        <w:t xml:space="preserve"> that the very smallest values of time step</w:t>
+      </w:r>
+      <w:r>
+        <w:rPr>
+          <w:lang w:val="en-GB"/>
+        </w:rPr>
+        <w:t xml:space="preserve"> (1-5)</w:t>
+      </w:r>
+      <w:r>
+        <w:rPr>
+          <w:lang w:val="en-GB"/>
+        </w:rPr>
+        <w:t xml:space="preserve"> are causing the heat flux plot looking very badly, with a lot of sharp edges.</w:t>
+      </w:r>
     </w:p>
     <w:p>
       <w:pPr>
@@ -8090,6 +10879,7 @@
       <w:r>
         <w:rPr>
           <w:noProof/>
+          <w:lang w:val="en-GB"/>
         </w:rPr>
         <w:drawing>
           <wp:inline distT="0" distB="0" distL="0" distR="0">
@@ -8109,7 +10899,7 @@
                     </pic:cNvPicPr>
                   </pic:nvPicPr>
                   <pic:blipFill>
-                    <a:blip r:embed="rId35">
+                    <a:blip r:embed="rId58">
                       <a:extLst>
                         <a:ext uri="{28A0092B-C50C-407E-A947-70E740481C1C}">
                           <a14:useLocalDpi xmlns:a14="http://schemas.microsoft.com/office/drawing/2010/main" val="0"/>
@@ -8157,13 +10947,7 @@
         <w:rPr>
           <w:lang w:val="en-GB"/>
         </w:rPr>
-        <w:t xml:space="preserve">In contrast </w:t>
-      </w:r>
-      <w:r>
-        <w:rPr>
-          <w:lang w:val="en-GB"/>
-        </w:rPr>
-        <w:t>with classical problems, where nothing seemed to depend on theta so much, here in inverse problem, we see an apparent correlation in error margin – it goes up with increasing theta.</w:t>
+        <w:t>In contrast with classical problems, where nothing seemed to depend on theta so much, here in inverse problem, we see an apparent correlation in error margin – it goes up with increasing theta.</w:t>
       </w:r>
     </w:p>
     <w:p>
@@ -8182,6 +10966,7 @@
         <w:rPr>
           <w:lang w:val="en-GB"/>
         </w:rPr>
+        <w:lastRenderedPageBreak/>
         <w:t xml:space="preserve">Simulation time seems </w:t>
       </w:r>
       <w:r>
@@ -8209,7 +10994,6 @@
           <w:bCs/>
           <w:lang w:val="en-GB"/>
         </w:rPr>
-        <w:lastRenderedPageBreak/>
         <w:t>Discussion</w:t>
       </w:r>
       <w:r>
@@ -8276,6 +11060,7 @@
       <w:r>
         <w:rPr>
           <w:noProof/>
+          <w:lang w:val="en-GB"/>
         </w:rPr>
         <w:drawing>
           <wp:inline distT="0" distB="0" distL="0" distR="0">
@@ -8295,7 +11080,7 @@
                     </pic:cNvPicPr>
                   </pic:nvPicPr>
                   <pic:blipFill>
-                    <a:blip r:embed="rId36">
+                    <a:blip r:embed="rId59">
                       <a:extLst>
                         <a:ext uri="{28A0092B-C50C-407E-A947-70E740481C1C}">
                           <a14:useLocalDpi xmlns:a14="http://schemas.microsoft.com/office/drawing/2010/main" val="0"/>
@@ -8343,13 +11128,7 @@
         <w:rPr>
           <w:lang w:val="en-GB"/>
         </w:rPr>
-        <w:t xml:space="preserve">Very interesting </w:t>
-      </w:r>
-      <w:r>
-        <w:rPr>
-          <w:lang w:val="en-GB"/>
-        </w:rPr>
-        <w:t xml:space="preserve">and seemingly counterintuitive </w:t>
+        <w:t xml:space="preserve">Very interesting and seemingly counterintuitive </w:t>
       </w:r>
       <w:r>
         <w:rPr>
@@ -8407,22 +11186,20 @@
         </w:rPr>
         <w:t>It is not straightforward to reason the increase in error margin. It could be explained by “overfitting” (</w:t>
       </w:r>
-      <w:hyperlink r:id="rId37" w:history="1">
+      <w:hyperlink r:id="rId60" w:history="1">
         <w:r>
           <w:rPr>
             <w:rStyle w:val="Hypertextovodkaz"/>
+            <w:lang w:val="en-GB"/>
           </w:rPr>
           <w:t>https://en.wikipedia.org/wiki/Overfitting</w:t>
         </w:r>
       </w:hyperlink>
       <w:r>
-        <w:t>)</w:t>
-      </w:r>
-      <w:r>
-        <w:rPr>
-          <w:lang w:val="en-GB"/>
-        </w:rPr>
-        <w:t xml:space="preserve"> – we </w:t>
+        <w:rPr>
+          <w:lang w:val="en-GB"/>
+        </w:rPr>
+        <w:t xml:space="preserve">) – we </w:t>
       </w:r>
       <w:r>
         <w:rPr>
@@ -8527,7 +11304,9 @@
       <w:r>
         <w:rPr>
           <w:noProof/>
-        </w:rPr>
+          <w:lang w:val="en-GB"/>
+        </w:rPr>
+        <w:lastRenderedPageBreak/>
         <w:drawing>
           <wp:anchor distT="0" distB="0" distL="114300" distR="114300" simplePos="0" relativeHeight="251671552" behindDoc="1" locked="0" layoutInCell="1" allowOverlap="1">
             <wp:simplePos x="0" y="0"/>
@@ -8562,7 +11341,7 @@
                     </pic:cNvPicPr>
                   </pic:nvPicPr>
                   <pic:blipFill>
-                    <a:blip r:embed="rId38">
+                    <a:blip r:embed="rId61">
                       <a:extLst>
                         <a:ext uri="{28A0092B-C50C-407E-A947-70E740481C1C}">
                           <a14:useLocalDpi xmlns:a14="http://schemas.microsoft.com/office/drawing/2010/main" val="0"/>
@@ -8602,6 +11381,7 @@
       <w:r>
         <w:rPr>
           <w:noProof/>
+          <w:lang w:val="en-GB"/>
         </w:rPr>
         <w:drawing>
           <wp:anchor distT="0" distB="0" distL="114300" distR="114300" simplePos="0" relativeHeight="251670528" behindDoc="1" locked="0" layoutInCell="1" allowOverlap="1">
@@ -8637,7 +11417,7 @@
                     </pic:cNvPicPr>
                   </pic:nvPicPr>
                   <pic:blipFill>
-                    <a:blip r:embed="rId39">
+                    <a:blip r:embed="rId62">
                       <a:extLst>
                         <a:ext uri="{28A0092B-C50C-407E-A947-70E740481C1C}">
                           <a14:useLocalDpi xmlns:a14="http://schemas.microsoft.com/office/drawing/2010/main" val="0"/>
@@ -8691,7 +11471,6 @@
         <w:rPr>
           <w:lang w:val="en-GB"/>
         </w:rPr>
-        <w:lastRenderedPageBreak/>
         <w:t>Beware that the graph has a logarithmic x-axis</w:t>
       </w:r>
       <w:r>
@@ -8897,13 +11676,7 @@
         <w:rPr>
           <w:lang w:val="en-GB"/>
         </w:rPr>
-        <w:t xml:space="preserve">Theoretically we </w:t>
-      </w:r>
-      <w:r>
-        <w:rPr>
-          <w:lang w:val="en-GB"/>
-        </w:rPr>
-        <w:t xml:space="preserve">could automate the determination of the optimal point by searching for a point that yields the lowest result of multiplying time by error (as we want </w:t>
+        <w:t xml:space="preserve">Theoretically we could automate the determination of the optimal point by searching for a point that yields the lowest result of multiplying time by error (as we want </w:t>
       </w:r>
       <w:r>
         <w:rPr>
@@ -8970,13 +11743,7 @@
         <w:rPr>
           <w:lang w:val="en-GB"/>
         </w:rPr>
-        <w:t xml:space="preserve">It was done by </w:t>
-      </w:r>
-      <w:r>
-        <w:rPr>
-          <w:lang w:val="en-GB"/>
-        </w:rPr>
-        <w:t>parameters_testing_optimum_finding.py</w:t>
+        <w:t>It was done by parameters_testing_optimum_finding.py</w:t>
       </w:r>
     </w:p>
     <w:p>
@@ -9076,6 +11843,32 @@
         <w:rPr>
           <w:lang w:val="en-GB"/>
         </w:rPr>
+        <w:t xml:space="preserve">What can be also important, is the graphical representation of the result – in the case of higher dt (simulation step) for example, the graph does not look very smooth, as the space between </w:t>
+      </w:r>
+      <w:r>
+        <w:rPr>
+          <w:lang w:val="en-GB"/>
+        </w:rPr>
+        <w:lastRenderedPageBreak/>
+        <w:t>the steps is filled with a linear dependency (a straight line). Therefore, it could be more desirable to rather decrease the value of dt just from this reason.</w:t>
+      </w:r>
+    </w:p>
+    <w:p>
+      <w:pPr>
+        <w:pStyle w:val="Odstavecseseznamem"/>
+        <w:numPr>
+          <w:ilvl w:val="0"/>
+          <w:numId w:val="1"/>
+        </w:numPr>
+        <w:jc w:val="both"/>
+        <w:rPr>
+          <w:lang w:val="en-GB"/>
+        </w:rPr>
+      </w:pPr>
+      <w:r>
+        <w:rPr>
+          <w:lang w:val="en-GB"/>
+        </w:rPr>
         <w:t xml:space="preserve">Logarithmic axes could be </w:t>
       </w:r>
       <w:r>
@@ -9169,6 +11962,24 @@
       <w:pPr>
         <w:pStyle w:val="Odstavecseseznamem"/>
         <w:numPr>
+          <w:ilvl w:val="1"/>
+          <w:numId w:val="1"/>
+        </w:numPr>
+        <w:rPr>
+          <w:lang w:val="en-GB"/>
+        </w:rPr>
+      </w:pPr>
+      <w:r>
+        <w:rPr>
+          <w:lang w:val="en-GB"/>
+        </w:rPr>
+        <w:t>When the software will be used “in production”, there will be no need for the heat flux column, as it will be our goal to determine it, without knowing it</w:t>
+      </w:r>
+    </w:p>
+    <w:p>
+      <w:pPr>
+        <w:pStyle w:val="Odstavecseseznamem"/>
+        <w:numPr>
           <w:ilvl w:val="0"/>
           <w:numId w:val="1"/>
         </w:numPr>
@@ -9236,9 +12047,81 @@
         </w:rPr>
         <w:t>Create a .py file from .ui file</w:t>
       </w:r>
+      <w:r>
+        <w:rPr>
+          <w:lang w:val="en-GB"/>
+        </w:rPr>
+        <w:t xml:space="preserve"> at the very end</w:t>
+      </w:r>
+    </w:p>
+    <w:p>
+      <w:pPr>
+        <w:pStyle w:val="Odstavecseseznamem"/>
+        <w:numPr>
+          <w:ilvl w:val="0"/>
+          <w:numId w:val="1"/>
+        </w:numPr>
+        <w:rPr>
+          <w:lang w:val="en-GB"/>
+        </w:rPr>
+      </w:pPr>
+      <w:r>
+        <w:rPr>
+          <w:lang w:val="en-GB"/>
+        </w:rPr>
+        <w:t xml:space="preserve">Contemplate the </w:t>
+      </w:r>
+      <w:r>
+        <w:rPr>
+          <w:lang w:val="en-GB"/>
+        </w:rPr>
+        <w:t>visualising</w:t>
+      </w:r>
+      <w:r>
+        <w:rPr>
+          <w:lang w:val="en-GB"/>
+        </w:rPr>
+        <w:t xml:space="preserve"> of Parameters testing</w:t>
+      </w:r>
+    </w:p>
+    <w:p>
+      <w:pPr>
+        <w:pStyle w:val="Odstavecseseznamem"/>
+        <w:numPr>
+          <w:ilvl w:val="0"/>
+          <w:numId w:val="1"/>
+        </w:numPr>
+        <w:rPr>
+          <w:lang w:val="en-GB"/>
+        </w:rPr>
+      </w:pPr>
+      <w:r>
+        <w:rPr>
+          <w:lang w:val="en-GB"/>
+        </w:rPr>
+        <w:t>Create a diagram of all software components</w:t>
+      </w:r>
+    </w:p>
+    <w:p>
+      <w:pPr>
+        <w:pStyle w:val="Odstavecseseznamem"/>
+        <w:numPr>
+          <w:ilvl w:val="1"/>
+          <w:numId w:val="1"/>
+        </w:numPr>
+        <w:rPr>
+          <w:lang w:val="en-GB"/>
+        </w:rPr>
+      </w:pPr>
+      <w:r>
+        <w:rPr>
+          <w:lang w:val="en-GB"/>
+        </w:rPr>
+        <w:t>Maybe also a diagram of the functions in the computational engine</w:t>
+      </w:r>
     </w:p>
     <w:sectPr>
-      <w:footerReference w:type="default" r:id="rId40"/>
+      <w:footerReference w:type="default" r:id="rId63"/>
       <w:pgSz w:w="11906" w:h="16838"/>
       <w:pgMar w:top="1417" w:right="1417" w:bottom="1417" w:left="1417" w:header="708" w:footer="708" w:gutter="0"/>
       <w:cols w:space="708"/>
@@ -10152,6 +13035,18 @@
       <w:szCs w:val="26"/>
     </w:rPr>
   </w:style>
+  <w:style w:type="character" w:styleId="Sledovanodkaz">
+    <w:name w:val="FollowedHyperlink"/>
+    <w:basedOn w:val="Standardnpsmoodstavce"/>
+    <w:uiPriority w:val="99"/>
+    <w:semiHidden/>
+    <w:unhideWhenUsed/>
+    <w:rsid w:val="00A01D79"/>
+    <w:rPr>
+      <w:color w:val="954F72" w:themeColor="followedHyperlink"/>
+      <w:u w:val="single"/>
+    </w:rPr>
+  </w:style>
 </w:styles>
 </file>
 

--- a/Inverse heat transfer software.docx
+++ b/Inverse heat transfer software.docx
@@ -2,19 +2,1165 @@
 <file path=word/document.xml><?xml version="1.0" encoding="utf-8"?>
 <w:document xmlns:wpc="http://schemas.microsoft.com/office/word/2010/wordprocessingCanvas" xmlns:cx="http://schemas.microsoft.com/office/drawing/2014/chartex" xmlns:cx1="http://schemas.microsoft.com/office/drawing/2015/9/8/chartex" xmlns:cx2="http://schemas.microsoft.com/office/drawing/2015/10/21/chartex" xmlns:cx3="http://schemas.microsoft.com/office/drawing/2016/5/9/chartex" xmlns:cx4="http://schemas.microsoft.com/office/drawing/2016/5/10/chartex" xmlns:cx5="http://schemas.microsoft.com/office/drawing/2016/5/11/chartex" xmlns:cx6="http://schemas.microsoft.com/office/drawing/2016/5/12/chartex" xmlns:cx7="http://schemas.microsoft.com/office/drawing/2016/5/13/chartex" xmlns:cx8="http://schemas.microsoft.com/office/drawing/2016/5/14/chartex" xmlns:mc="http://schemas.openxmlformats.org/markup-compatibility/2006" xmlns:aink="http://schemas.microsoft.com/office/drawing/2016/ink" xmlns:am3d="http://schemas.microsoft.com/office/drawing/2017/model3d" xmlns:o="urn:schemas-microsoft-com:office:office" xmlns:r="http://schemas.openxmlformats.org/officeDocument/2006/relationships" xmlns:m="http://schemas.openxmlformats.org/officeDocument/2006/math" xmlns:v="urn:schemas-microsoft-com:vml" xmlns:wp14="http://schemas.microsoft.com/office/word/2010/wordprocessingDrawing" xmlns:wp="http://schemas.openxmlformats.org/drawingml/2006/wordprocessingDrawing" xmlns:w10="urn:schemas-microsoft-com:office:word" xmlns:w="http://schemas.openxmlformats.org/wordprocessingml/2006/main" xmlns:w14="http://schemas.microsoft.com/office/word/2010/wordml" xmlns:w15="http://schemas.microsoft.com/office/word/2012/wordml" xmlns:w16cid="http://schemas.microsoft.com/office/word/2016/wordml/cid" xmlns:w16se="http://schemas.microsoft.com/office/word/2015/wordml/symex" xmlns:wpg="http://schemas.microsoft.com/office/word/2010/wordprocessingGroup" xmlns:wpi="http://schemas.microsoft.com/office/word/2010/wordprocessingInk" xmlns:wne="http://schemas.microsoft.com/office/word/2006/wordml" xmlns:wps="http://schemas.microsoft.com/office/word/2010/wordprocessingShape" mc:Ignorable="w14 w15 w16se w16cid wp14">
   <w:body>
-    <w:p>
-      <w:pPr>
-        <w:jc w:val="both"/>
-        <w:rPr>
-          <w:lang w:val="en-GB"/>
-        </w:rPr>
-      </w:pPr>
+    <w:sdt>
+      <w:sdtPr>
+        <w:rPr>
+          <w:rFonts w:asciiTheme="minorHAnsi" w:eastAsiaTheme="minorHAnsi" w:hAnsiTheme="minorHAnsi" w:cstheme="minorBidi"/>
+          <w:color w:val="auto"/>
+          <w:sz w:val="22"/>
+          <w:szCs w:val="22"/>
+          <w:lang w:val="en-GB" w:eastAsia="en-US"/>
+        </w:rPr>
+        <w:id w:val="1552503724"/>
+        <w:docPartObj>
+          <w:docPartGallery w:val="Table of Contents"/>
+          <w:docPartUnique/>
+        </w:docPartObj>
+      </w:sdtPr>
+      <w:sdtEndPr>
+        <w:rPr>
+          <w:b/>
+          <w:bCs/>
+        </w:rPr>
+      </w:sdtEndPr>
+      <w:sdtContent>
+        <w:p>
+          <w:pPr>
+            <w:pStyle w:val="Nadpisobsahu"/>
+            <w:rPr>
+              <w:lang w:val="en-GB"/>
+            </w:rPr>
+          </w:pPr>
+          <w:r>
+            <w:rPr>
+              <w:lang w:val="en-GB"/>
+            </w:rPr>
+            <w:t>Content</w:t>
+          </w:r>
+        </w:p>
+        <w:p>
+          <w:pPr>
+            <w:pStyle w:val="Obsah1"/>
+            <w:tabs>
+              <w:tab w:val="right" w:leader="dot" w:pos="9062"/>
+            </w:tabs>
+            <w:rPr>
+              <w:rFonts w:eastAsiaTheme="minorEastAsia"/>
+              <w:noProof/>
+              <w:lang w:eastAsia="cs-CZ"/>
+            </w:rPr>
+          </w:pPr>
+          <w:r>
+            <w:rPr>
+              <w:lang w:val="en-GB"/>
+            </w:rPr>
+            <w:fldChar w:fldCharType="begin"/>
+          </w:r>
+          <w:r>
+            <w:rPr>
+              <w:lang w:val="en-GB"/>
+            </w:rPr>
+            <w:instrText xml:space="preserve"> TOC \o "1-3" \h \z \u </w:instrText>
+          </w:r>
+          <w:r>
+            <w:rPr>
+              <w:lang w:val="en-GB"/>
+            </w:rPr>
+            <w:fldChar w:fldCharType="separate"/>
+          </w:r>
+          <w:hyperlink w:anchor="_Toc29325573" w:history="1">
+            <w:r>
+              <w:rPr>
+                <w:rStyle w:val="Hypertextovodkaz"/>
+                <w:noProof/>
+                <w:lang w:val="en-GB"/>
+              </w:rPr>
+              <w:t>Inverse heat transfer software</w:t>
+            </w:r>
+            <w:r>
+              <w:rPr>
+                <w:noProof/>
+                <w:webHidden/>
+              </w:rPr>
+              <w:tab/>
+            </w:r>
+            <w:r>
+              <w:rPr>
+                <w:noProof/>
+                <w:webHidden/>
+              </w:rPr>
+              <w:fldChar w:fldCharType="begin"/>
+            </w:r>
+            <w:r>
+              <w:rPr>
+                <w:noProof/>
+                <w:webHidden/>
+              </w:rPr>
+              <w:instrText xml:space="preserve"> PAGEREF _Toc29325573 \h </w:instrText>
+            </w:r>
+            <w:r>
+              <w:rPr>
+                <w:noProof/>
+                <w:webHidden/>
+              </w:rPr>
+            </w:r>
+            <w:r>
+              <w:rPr>
+                <w:noProof/>
+                <w:webHidden/>
+              </w:rPr>
+              <w:fldChar w:fldCharType="separate"/>
+            </w:r>
+            <w:r>
+              <w:rPr>
+                <w:noProof/>
+                <w:webHidden/>
+              </w:rPr>
+              <w:t>1</w:t>
+            </w:r>
+            <w:r>
+              <w:rPr>
+                <w:noProof/>
+                <w:webHidden/>
+              </w:rPr>
+              <w:fldChar w:fldCharType="end"/>
+            </w:r>
+          </w:hyperlink>
+        </w:p>
+        <w:p>
+          <w:pPr>
+            <w:pStyle w:val="Obsah1"/>
+            <w:tabs>
+              <w:tab w:val="right" w:leader="dot" w:pos="9062"/>
+            </w:tabs>
+            <w:rPr>
+              <w:rFonts w:eastAsiaTheme="minorEastAsia"/>
+              <w:noProof/>
+              <w:lang w:eastAsia="cs-CZ"/>
+            </w:rPr>
+          </w:pPr>
+          <w:hyperlink w:anchor="_Toc29325574" w:history="1">
+            <w:r>
+              <w:rPr>
+                <w:rStyle w:val="Hypertextovodkaz"/>
+                <w:noProof/>
+                <w:lang w:val="en-GB"/>
+              </w:rPr>
+              <w:t>Architecture</w:t>
+            </w:r>
+            <w:r>
+              <w:rPr>
+                <w:noProof/>
+                <w:webHidden/>
+              </w:rPr>
+              <w:tab/>
+            </w:r>
+            <w:r>
+              <w:rPr>
+                <w:noProof/>
+                <w:webHidden/>
+              </w:rPr>
+              <w:fldChar w:fldCharType="begin"/>
+            </w:r>
+            <w:r>
+              <w:rPr>
+                <w:noProof/>
+                <w:webHidden/>
+              </w:rPr>
+              <w:instrText xml:space="preserve"> PAGEREF _Toc29325574 \h </w:instrText>
+            </w:r>
+            <w:r>
+              <w:rPr>
+                <w:noProof/>
+                <w:webHidden/>
+              </w:rPr>
+            </w:r>
+            <w:r>
+              <w:rPr>
+                <w:noProof/>
+                <w:webHidden/>
+              </w:rPr>
+              <w:fldChar w:fldCharType="separate"/>
+            </w:r>
+            <w:r>
+              <w:rPr>
+                <w:noProof/>
+                <w:webHidden/>
+              </w:rPr>
+              <w:t>1</w:t>
+            </w:r>
+            <w:r>
+              <w:rPr>
+                <w:noProof/>
+                <w:webHidden/>
+              </w:rPr>
+              <w:fldChar w:fldCharType="end"/>
+            </w:r>
+          </w:hyperlink>
+        </w:p>
+        <w:p>
+          <w:pPr>
+            <w:pStyle w:val="Obsah1"/>
+            <w:tabs>
+              <w:tab w:val="right" w:leader="dot" w:pos="9062"/>
+            </w:tabs>
+            <w:rPr>
+              <w:rFonts w:eastAsiaTheme="minorEastAsia"/>
+              <w:noProof/>
+              <w:lang w:eastAsia="cs-CZ"/>
+            </w:rPr>
+          </w:pPr>
+          <w:hyperlink w:anchor="_Toc29325575" w:history="1">
+            <w:r>
+              <w:rPr>
+                <w:rStyle w:val="Hypertextovodkaz"/>
+                <w:noProof/>
+                <w:lang w:val="en-GB"/>
+              </w:rPr>
+              <w:t>Programming concepts worth pointing out</w:t>
+            </w:r>
+            <w:r>
+              <w:rPr>
+                <w:noProof/>
+                <w:webHidden/>
+              </w:rPr>
+              <w:tab/>
+            </w:r>
+            <w:r>
+              <w:rPr>
+                <w:noProof/>
+                <w:webHidden/>
+              </w:rPr>
+              <w:fldChar w:fldCharType="begin"/>
+            </w:r>
+            <w:r>
+              <w:rPr>
+                <w:noProof/>
+                <w:webHidden/>
+              </w:rPr>
+              <w:instrText xml:space="preserve"> PAGEREF _Toc29325575 \h </w:instrText>
+            </w:r>
+            <w:r>
+              <w:rPr>
+                <w:noProof/>
+                <w:webHidden/>
+              </w:rPr>
+            </w:r>
+            <w:r>
+              <w:rPr>
+                <w:noProof/>
+                <w:webHidden/>
+              </w:rPr>
+              <w:fldChar w:fldCharType="separate"/>
+            </w:r>
+            <w:r>
+              <w:rPr>
+                <w:noProof/>
+                <w:webHidden/>
+              </w:rPr>
+              <w:t>8</w:t>
+            </w:r>
+            <w:r>
+              <w:rPr>
+                <w:noProof/>
+                <w:webHidden/>
+              </w:rPr>
+              <w:fldChar w:fldCharType="end"/>
+            </w:r>
+          </w:hyperlink>
+        </w:p>
+        <w:p>
+          <w:pPr>
+            <w:pStyle w:val="Obsah1"/>
+            <w:tabs>
+              <w:tab w:val="right" w:leader="dot" w:pos="9062"/>
+            </w:tabs>
+            <w:rPr>
+              <w:rFonts w:eastAsiaTheme="minorEastAsia"/>
+              <w:noProof/>
+              <w:lang w:eastAsia="cs-CZ"/>
+            </w:rPr>
+          </w:pPr>
+          <w:hyperlink w:anchor="_Toc29325576" w:history="1">
+            <w:r>
+              <w:rPr>
+                <w:rStyle w:val="Hypertextovodkaz"/>
+                <w:noProof/>
+                <w:lang w:val="en-GB"/>
+              </w:rPr>
+              <w:t>GUI choice</w:t>
+            </w:r>
+            <w:r>
+              <w:rPr>
+                <w:noProof/>
+                <w:webHidden/>
+              </w:rPr>
+              <w:tab/>
+            </w:r>
+            <w:r>
+              <w:rPr>
+                <w:noProof/>
+                <w:webHidden/>
+              </w:rPr>
+              <w:fldChar w:fldCharType="begin"/>
+            </w:r>
+            <w:r>
+              <w:rPr>
+                <w:noProof/>
+                <w:webHidden/>
+              </w:rPr>
+              <w:instrText xml:space="preserve"> PAGEREF _Toc29325576 \h </w:instrText>
+            </w:r>
+            <w:r>
+              <w:rPr>
+                <w:noProof/>
+                <w:webHidden/>
+              </w:rPr>
+            </w:r>
+            <w:r>
+              <w:rPr>
+                <w:noProof/>
+                <w:webHidden/>
+              </w:rPr>
+              <w:fldChar w:fldCharType="separate"/>
+            </w:r>
+            <w:r>
+              <w:rPr>
+                <w:noProof/>
+                <w:webHidden/>
+              </w:rPr>
+              <w:t>8</w:t>
+            </w:r>
+            <w:r>
+              <w:rPr>
+                <w:noProof/>
+                <w:webHidden/>
+              </w:rPr>
+              <w:fldChar w:fldCharType="end"/>
+            </w:r>
+          </w:hyperlink>
+        </w:p>
+        <w:p>
+          <w:pPr>
+            <w:pStyle w:val="Obsah1"/>
+            <w:tabs>
+              <w:tab w:val="right" w:leader="dot" w:pos="9062"/>
+            </w:tabs>
+            <w:rPr>
+              <w:rFonts w:eastAsiaTheme="minorEastAsia"/>
+              <w:noProof/>
+              <w:lang w:eastAsia="cs-CZ"/>
+            </w:rPr>
+          </w:pPr>
+          <w:hyperlink w:anchor="_Toc29325577" w:history="1">
+            <w:r>
+              <w:rPr>
+                <w:rStyle w:val="Hypertextovodkaz"/>
+                <w:noProof/>
+                <w:lang w:val="en-GB"/>
+              </w:rPr>
+              <w:t>GUI creation</w:t>
+            </w:r>
+            <w:r>
+              <w:rPr>
+                <w:noProof/>
+                <w:webHidden/>
+              </w:rPr>
+              <w:tab/>
+            </w:r>
+            <w:r>
+              <w:rPr>
+                <w:noProof/>
+                <w:webHidden/>
+              </w:rPr>
+              <w:fldChar w:fldCharType="begin"/>
+            </w:r>
+            <w:r>
+              <w:rPr>
+                <w:noProof/>
+                <w:webHidden/>
+              </w:rPr>
+              <w:instrText xml:space="preserve"> PAGEREF _Toc29325577 \h </w:instrText>
+            </w:r>
+            <w:r>
+              <w:rPr>
+                <w:noProof/>
+                <w:webHidden/>
+              </w:rPr>
+            </w:r>
+            <w:r>
+              <w:rPr>
+                <w:noProof/>
+                <w:webHidden/>
+              </w:rPr>
+              <w:fldChar w:fldCharType="separate"/>
+            </w:r>
+            <w:r>
+              <w:rPr>
+                <w:noProof/>
+                <w:webHidden/>
+              </w:rPr>
+              <w:t>9</w:t>
+            </w:r>
+            <w:r>
+              <w:rPr>
+                <w:noProof/>
+                <w:webHidden/>
+              </w:rPr>
+              <w:fldChar w:fldCharType="end"/>
+            </w:r>
+          </w:hyperlink>
+        </w:p>
+        <w:p>
+          <w:pPr>
+            <w:pStyle w:val="Obsah1"/>
+            <w:tabs>
+              <w:tab w:val="right" w:leader="dot" w:pos="9062"/>
+            </w:tabs>
+            <w:rPr>
+              <w:rFonts w:eastAsiaTheme="minorEastAsia"/>
+              <w:noProof/>
+              <w:lang w:eastAsia="cs-CZ"/>
+            </w:rPr>
+          </w:pPr>
+          <w:hyperlink w:anchor="_Toc29325578" w:history="1">
+            <w:r>
+              <w:rPr>
+                <w:rStyle w:val="Hypertextovodkaz"/>
+                <w:noProof/>
+                <w:lang w:val="en-GB"/>
+              </w:rPr>
+              <w:t>Computation engine description</w:t>
+            </w:r>
+            <w:r>
+              <w:rPr>
+                <w:noProof/>
+                <w:webHidden/>
+              </w:rPr>
+              <w:tab/>
+            </w:r>
+            <w:r>
+              <w:rPr>
+                <w:noProof/>
+                <w:webHidden/>
+              </w:rPr>
+              <w:fldChar w:fldCharType="begin"/>
+            </w:r>
+            <w:r>
+              <w:rPr>
+                <w:noProof/>
+                <w:webHidden/>
+              </w:rPr>
+              <w:instrText xml:space="preserve"> PAGEREF _Toc29325578 \h </w:instrText>
+            </w:r>
+            <w:r>
+              <w:rPr>
+                <w:noProof/>
+                <w:webHidden/>
+              </w:rPr>
+            </w:r>
+            <w:r>
+              <w:rPr>
+                <w:noProof/>
+                <w:webHidden/>
+              </w:rPr>
+              <w:fldChar w:fldCharType="separate"/>
+            </w:r>
+            <w:r>
+              <w:rPr>
+                <w:noProof/>
+                <w:webHidden/>
+              </w:rPr>
+              <w:t>9</w:t>
+            </w:r>
+            <w:r>
+              <w:rPr>
+                <w:noProof/>
+                <w:webHidden/>
+              </w:rPr>
+              <w:fldChar w:fldCharType="end"/>
+            </w:r>
+          </w:hyperlink>
+        </w:p>
+        <w:p>
+          <w:pPr>
+            <w:pStyle w:val="Obsah1"/>
+            <w:tabs>
+              <w:tab w:val="right" w:leader="dot" w:pos="9062"/>
+            </w:tabs>
+            <w:rPr>
+              <w:rFonts w:eastAsiaTheme="minorEastAsia"/>
+              <w:noProof/>
+              <w:lang w:eastAsia="cs-CZ"/>
+            </w:rPr>
+          </w:pPr>
+          <w:hyperlink w:anchor="_Toc29325579" w:history="1">
+            <w:r>
+              <w:rPr>
+                <w:rStyle w:val="Hypertextovodkaz"/>
+                <w:noProof/>
+                <w:lang w:val="en-GB"/>
+              </w:rPr>
+              <w:t>Basic flow of the software</w:t>
+            </w:r>
+            <w:r>
+              <w:rPr>
+                <w:noProof/>
+                <w:webHidden/>
+              </w:rPr>
+              <w:tab/>
+            </w:r>
+            <w:r>
+              <w:rPr>
+                <w:noProof/>
+                <w:webHidden/>
+              </w:rPr>
+              <w:fldChar w:fldCharType="begin"/>
+            </w:r>
+            <w:r>
+              <w:rPr>
+                <w:noProof/>
+                <w:webHidden/>
+              </w:rPr>
+              <w:instrText xml:space="preserve"> PAGEREF _Toc29325579 \h </w:instrText>
+            </w:r>
+            <w:r>
+              <w:rPr>
+                <w:noProof/>
+                <w:webHidden/>
+              </w:rPr>
+            </w:r>
+            <w:r>
+              <w:rPr>
+                <w:noProof/>
+                <w:webHidden/>
+              </w:rPr>
+              <w:fldChar w:fldCharType="separate"/>
+            </w:r>
+            <w:r>
+              <w:rPr>
+                <w:noProof/>
+                <w:webHidden/>
+              </w:rPr>
+              <w:t>10</w:t>
+            </w:r>
+            <w:r>
+              <w:rPr>
+                <w:noProof/>
+                <w:webHidden/>
+              </w:rPr>
+              <w:fldChar w:fldCharType="end"/>
+            </w:r>
+          </w:hyperlink>
+        </w:p>
+        <w:p>
+          <w:pPr>
+            <w:pStyle w:val="Obsah1"/>
+            <w:tabs>
+              <w:tab w:val="right" w:leader="dot" w:pos="9062"/>
+            </w:tabs>
+            <w:rPr>
+              <w:rFonts w:eastAsiaTheme="minorEastAsia"/>
+              <w:noProof/>
+              <w:lang w:eastAsia="cs-CZ"/>
+            </w:rPr>
+          </w:pPr>
+          <w:hyperlink w:anchor="_Toc29325580" w:history="1">
+            <w:r>
+              <w:rPr>
+                <w:rStyle w:val="Hypertextovodkaz"/>
+                <w:noProof/>
+                <w:lang w:val="en-GB"/>
+              </w:rPr>
+              <w:t>Dependences and libraries</w:t>
+            </w:r>
+            <w:r>
+              <w:rPr>
+                <w:noProof/>
+                <w:webHidden/>
+              </w:rPr>
+              <w:tab/>
+            </w:r>
+            <w:r>
+              <w:rPr>
+                <w:noProof/>
+                <w:webHidden/>
+              </w:rPr>
+              <w:fldChar w:fldCharType="begin"/>
+            </w:r>
+            <w:r>
+              <w:rPr>
+                <w:noProof/>
+                <w:webHidden/>
+              </w:rPr>
+              <w:instrText xml:space="preserve"> PAGEREF _Toc29325580 \h </w:instrText>
+            </w:r>
+            <w:r>
+              <w:rPr>
+                <w:noProof/>
+                <w:webHidden/>
+              </w:rPr>
+            </w:r>
+            <w:r>
+              <w:rPr>
+                <w:noProof/>
+                <w:webHidden/>
+              </w:rPr>
+              <w:fldChar w:fldCharType="separate"/>
+            </w:r>
+            <w:r>
+              <w:rPr>
+                <w:noProof/>
+                <w:webHidden/>
+              </w:rPr>
+              <w:t>10</w:t>
+            </w:r>
+            <w:r>
+              <w:rPr>
+                <w:noProof/>
+                <w:webHidden/>
+              </w:rPr>
+              <w:fldChar w:fldCharType="end"/>
+            </w:r>
+          </w:hyperlink>
+        </w:p>
+        <w:p>
+          <w:pPr>
+            <w:pStyle w:val="Obsah1"/>
+            <w:tabs>
+              <w:tab w:val="right" w:leader="dot" w:pos="9062"/>
+            </w:tabs>
+            <w:rPr>
+              <w:rFonts w:eastAsiaTheme="minorEastAsia"/>
+              <w:noProof/>
+              <w:lang w:eastAsia="cs-CZ"/>
+            </w:rPr>
+          </w:pPr>
+          <w:hyperlink w:anchor="_Toc29325581" w:history="1">
+            <w:r>
+              <w:rPr>
+                <w:rStyle w:val="Hypertextovodkaz"/>
+                <w:noProof/>
+                <w:lang w:val="en-GB"/>
+              </w:rPr>
+              <w:t>User guide for the software</w:t>
+            </w:r>
+            <w:r>
+              <w:rPr>
+                <w:noProof/>
+                <w:webHidden/>
+              </w:rPr>
+              <w:tab/>
+            </w:r>
+            <w:r>
+              <w:rPr>
+                <w:noProof/>
+                <w:webHidden/>
+              </w:rPr>
+              <w:fldChar w:fldCharType="begin"/>
+            </w:r>
+            <w:r>
+              <w:rPr>
+                <w:noProof/>
+                <w:webHidden/>
+              </w:rPr>
+              <w:instrText xml:space="preserve"> PAGEREF _Toc29325581 \h </w:instrText>
+            </w:r>
+            <w:r>
+              <w:rPr>
+                <w:noProof/>
+                <w:webHidden/>
+              </w:rPr>
+            </w:r>
+            <w:r>
+              <w:rPr>
+                <w:noProof/>
+                <w:webHidden/>
+              </w:rPr>
+              <w:fldChar w:fldCharType="separate"/>
+            </w:r>
+            <w:r>
+              <w:rPr>
+                <w:noProof/>
+                <w:webHidden/>
+              </w:rPr>
+              <w:t>12</w:t>
+            </w:r>
+            <w:r>
+              <w:rPr>
+                <w:noProof/>
+                <w:webHidden/>
+              </w:rPr>
+              <w:fldChar w:fldCharType="end"/>
+            </w:r>
+          </w:hyperlink>
+        </w:p>
+        <w:p>
+          <w:pPr>
+            <w:pStyle w:val="Obsah1"/>
+            <w:tabs>
+              <w:tab w:val="right" w:leader="dot" w:pos="9062"/>
+            </w:tabs>
+            <w:rPr>
+              <w:rFonts w:eastAsiaTheme="minorEastAsia"/>
+              <w:noProof/>
+              <w:lang w:eastAsia="cs-CZ"/>
+            </w:rPr>
+          </w:pPr>
+          <w:hyperlink w:anchor="_Toc29325582" w:history="1">
+            <w:r>
+              <w:rPr>
+                <w:rStyle w:val="Hypertextovodkaz"/>
+                <w:noProof/>
+                <w:lang w:val="en-GB"/>
+              </w:rPr>
+              <w:t>Possible features and improvements</w:t>
+            </w:r>
+            <w:r>
+              <w:rPr>
+                <w:noProof/>
+                <w:webHidden/>
+              </w:rPr>
+              <w:tab/>
+            </w:r>
+            <w:r>
+              <w:rPr>
+                <w:noProof/>
+                <w:webHidden/>
+              </w:rPr>
+              <w:fldChar w:fldCharType="begin"/>
+            </w:r>
+            <w:r>
+              <w:rPr>
+                <w:noProof/>
+                <w:webHidden/>
+              </w:rPr>
+              <w:instrText xml:space="preserve"> PAGEREF _Toc29325582 \h </w:instrText>
+            </w:r>
+            <w:r>
+              <w:rPr>
+                <w:noProof/>
+                <w:webHidden/>
+              </w:rPr>
+            </w:r>
+            <w:r>
+              <w:rPr>
+                <w:noProof/>
+                <w:webHidden/>
+              </w:rPr>
+              <w:fldChar w:fldCharType="separate"/>
+            </w:r>
+            <w:r>
+              <w:rPr>
+                <w:noProof/>
+                <w:webHidden/>
+              </w:rPr>
+              <w:t>13</w:t>
+            </w:r>
+            <w:r>
+              <w:rPr>
+                <w:noProof/>
+                <w:webHidden/>
+              </w:rPr>
+              <w:fldChar w:fldCharType="end"/>
+            </w:r>
+          </w:hyperlink>
+        </w:p>
+        <w:p>
+          <w:pPr>
+            <w:pStyle w:val="Obsah1"/>
+            <w:tabs>
+              <w:tab w:val="right" w:leader="dot" w:pos="9062"/>
+            </w:tabs>
+            <w:rPr>
+              <w:rFonts w:eastAsiaTheme="minorEastAsia"/>
+              <w:noProof/>
+              <w:lang w:eastAsia="cs-CZ"/>
+            </w:rPr>
+          </w:pPr>
+          <w:hyperlink w:anchor="_Toc29325583" w:history="1">
+            <w:r>
+              <w:rPr>
+                <w:rStyle w:val="Hypertextovodkaz"/>
+                <w:noProof/>
+                <w:lang w:val="en-GB"/>
+              </w:rPr>
+              <w:t>Parameters inputted from user</w:t>
+            </w:r>
+            <w:r>
+              <w:rPr>
+                <w:noProof/>
+                <w:webHidden/>
+              </w:rPr>
+              <w:tab/>
+            </w:r>
+            <w:r>
+              <w:rPr>
+                <w:noProof/>
+                <w:webHidden/>
+              </w:rPr>
+              <w:fldChar w:fldCharType="begin"/>
+            </w:r>
+            <w:r>
+              <w:rPr>
+                <w:noProof/>
+                <w:webHidden/>
+              </w:rPr>
+              <w:instrText xml:space="preserve"> PAGEREF _Toc29325583 \h </w:instrText>
+            </w:r>
+            <w:r>
+              <w:rPr>
+                <w:noProof/>
+                <w:webHidden/>
+              </w:rPr>
+            </w:r>
+            <w:r>
+              <w:rPr>
+                <w:noProof/>
+                <w:webHidden/>
+              </w:rPr>
+              <w:fldChar w:fldCharType="separate"/>
+            </w:r>
+            <w:r>
+              <w:rPr>
+                <w:noProof/>
+                <w:webHidden/>
+              </w:rPr>
+              <w:t>13</w:t>
+            </w:r>
+            <w:r>
+              <w:rPr>
+                <w:noProof/>
+                <w:webHidden/>
+              </w:rPr>
+              <w:fldChar w:fldCharType="end"/>
+            </w:r>
+          </w:hyperlink>
+        </w:p>
+        <w:p>
+          <w:pPr>
+            <w:pStyle w:val="Obsah1"/>
+            <w:tabs>
+              <w:tab w:val="right" w:leader="dot" w:pos="9062"/>
+            </w:tabs>
+            <w:rPr>
+              <w:rFonts w:eastAsiaTheme="minorEastAsia"/>
+              <w:noProof/>
+              <w:lang w:eastAsia="cs-CZ"/>
+            </w:rPr>
+          </w:pPr>
+          <w:hyperlink w:anchor="_Toc29325584" w:history="1">
+            <w:r>
+              <w:rPr>
+                <w:rStyle w:val="Hypertextovodkaz"/>
+                <w:noProof/>
+                <w:lang w:val="en-GB"/>
+              </w:rPr>
+              <w:t>PARAMETERS TESTING</w:t>
+            </w:r>
+            <w:r>
+              <w:rPr>
+                <w:noProof/>
+                <w:webHidden/>
+              </w:rPr>
+              <w:tab/>
+            </w:r>
+            <w:r>
+              <w:rPr>
+                <w:noProof/>
+                <w:webHidden/>
+              </w:rPr>
+              <w:fldChar w:fldCharType="begin"/>
+            </w:r>
+            <w:r>
+              <w:rPr>
+                <w:noProof/>
+                <w:webHidden/>
+              </w:rPr>
+              <w:instrText xml:space="preserve"> PAGEREF _Toc29325584 \h </w:instrText>
+            </w:r>
+            <w:r>
+              <w:rPr>
+                <w:noProof/>
+                <w:webHidden/>
+              </w:rPr>
+            </w:r>
+            <w:r>
+              <w:rPr>
+                <w:noProof/>
+                <w:webHidden/>
+              </w:rPr>
+              <w:fldChar w:fldCharType="separate"/>
+            </w:r>
+            <w:r>
+              <w:rPr>
+                <w:noProof/>
+                <w:webHidden/>
+              </w:rPr>
+              <w:t>15</w:t>
+            </w:r>
+            <w:r>
+              <w:rPr>
+                <w:noProof/>
+                <w:webHidden/>
+              </w:rPr>
+              <w:fldChar w:fldCharType="end"/>
+            </w:r>
+          </w:hyperlink>
+        </w:p>
+        <w:p>
+          <w:pPr>
+            <w:pStyle w:val="Obsah2"/>
+            <w:tabs>
+              <w:tab w:val="right" w:leader="dot" w:pos="9062"/>
+            </w:tabs>
+            <w:rPr>
+              <w:rFonts w:eastAsiaTheme="minorEastAsia"/>
+              <w:noProof/>
+              <w:lang w:eastAsia="cs-CZ"/>
+            </w:rPr>
+          </w:pPr>
+          <w:hyperlink w:anchor="_Toc29325585" w:history="1">
+            <w:r>
+              <w:rPr>
+                <w:rStyle w:val="Hypertextovodkaz"/>
+                <w:noProof/>
+                <w:lang w:val="en-GB"/>
+              </w:rPr>
+              <w:t>Methodology of the tests:</w:t>
+            </w:r>
+            <w:r>
+              <w:rPr>
+                <w:noProof/>
+                <w:webHidden/>
+              </w:rPr>
+              <w:tab/>
+            </w:r>
+            <w:r>
+              <w:rPr>
+                <w:noProof/>
+                <w:webHidden/>
+              </w:rPr>
+              <w:fldChar w:fldCharType="begin"/>
+            </w:r>
+            <w:r>
+              <w:rPr>
+                <w:noProof/>
+                <w:webHidden/>
+              </w:rPr>
+              <w:instrText xml:space="preserve"> PAGEREF _Toc29325585 \h </w:instrText>
+            </w:r>
+            <w:r>
+              <w:rPr>
+                <w:noProof/>
+                <w:webHidden/>
+              </w:rPr>
+            </w:r>
+            <w:r>
+              <w:rPr>
+                <w:noProof/>
+                <w:webHidden/>
+              </w:rPr>
+              <w:fldChar w:fldCharType="separate"/>
+            </w:r>
+            <w:r>
+              <w:rPr>
+                <w:noProof/>
+                <w:webHidden/>
+              </w:rPr>
+              <w:t>16</w:t>
+            </w:r>
+            <w:r>
+              <w:rPr>
+                <w:noProof/>
+                <w:webHidden/>
+              </w:rPr>
+              <w:fldChar w:fldCharType="end"/>
+            </w:r>
+          </w:hyperlink>
+        </w:p>
+        <w:p>
+          <w:pPr>
+            <w:pStyle w:val="Obsah2"/>
+            <w:tabs>
+              <w:tab w:val="right" w:leader="dot" w:pos="9062"/>
+            </w:tabs>
+            <w:rPr>
+              <w:rFonts w:eastAsiaTheme="minorEastAsia"/>
+              <w:noProof/>
+              <w:lang w:eastAsia="cs-CZ"/>
+            </w:rPr>
+          </w:pPr>
+          <w:hyperlink w:anchor="_Toc29325586" w:history="1">
+            <w:r>
+              <w:rPr>
+                <w:rStyle w:val="Hypertextovodkaz"/>
+                <w:noProof/>
+                <w:lang w:val="en-GB"/>
+              </w:rPr>
+              <w:t>Results of the parameter testing:</w:t>
+            </w:r>
+            <w:r>
+              <w:rPr>
+                <w:noProof/>
+                <w:webHidden/>
+              </w:rPr>
+              <w:tab/>
+            </w:r>
+            <w:r>
+              <w:rPr>
+                <w:noProof/>
+                <w:webHidden/>
+              </w:rPr>
+              <w:fldChar w:fldCharType="begin"/>
+            </w:r>
+            <w:r>
+              <w:rPr>
+                <w:noProof/>
+                <w:webHidden/>
+              </w:rPr>
+              <w:instrText xml:space="preserve"> PAGEREF _Toc29325586 \h </w:instrText>
+            </w:r>
+            <w:r>
+              <w:rPr>
+                <w:noProof/>
+                <w:webHidden/>
+              </w:rPr>
+            </w:r>
+            <w:r>
+              <w:rPr>
+                <w:noProof/>
+                <w:webHidden/>
+              </w:rPr>
+              <w:fldChar w:fldCharType="separate"/>
+            </w:r>
+            <w:r>
+              <w:rPr>
+                <w:noProof/>
+                <w:webHidden/>
+              </w:rPr>
+              <w:t>17</w:t>
+            </w:r>
+            <w:r>
+              <w:rPr>
+                <w:noProof/>
+                <w:webHidden/>
+              </w:rPr>
+              <w:fldChar w:fldCharType="end"/>
+            </w:r>
+          </w:hyperlink>
+        </w:p>
+        <w:p>
+          <w:pPr>
+            <w:pStyle w:val="Obsah1"/>
+            <w:tabs>
+              <w:tab w:val="right" w:leader="dot" w:pos="9062"/>
+            </w:tabs>
+            <w:rPr>
+              <w:rFonts w:eastAsiaTheme="minorEastAsia"/>
+              <w:noProof/>
+              <w:lang w:eastAsia="cs-CZ"/>
+            </w:rPr>
+          </w:pPr>
+          <w:hyperlink w:anchor="_Toc29325587" w:history="1">
+            <w:r>
+              <w:rPr>
+                <w:rStyle w:val="Hypertextovodkaz"/>
+                <w:noProof/>
+                <w:lang w:val="en-GB"/>
+              </w:rPr>
+              <w:t>TODOS AND IDEAS</w:t>
+            </w:r>
+            <w:r>
+              <w:rPr>
+                <w:noProof/>
+                <w:webHidden/>
+              </w:rPr>
+              <w:tab/>
+            </w:r>
+            <w:r>
+              <w:rPr>
+                <w:noProof/>
+                <w:webHidden/>
+              </w:rPr>
+              <w:fldChar w:fldCharType="begin"/>
+            </w:r>
+            <w:r>
+              <w:rPr>
+                <w:noProof/>
+                <w:webHidden/>
+              </w:rPr>
+              <w:instrText xml:space="preserve"> PAGEREF _Toc29325587 \h </w:instrText>
+            </w:r>
+            <w:r>
+              <w:rPr>
+                <w:noProof/>
+                <w:webHidden/>
+              </w:rPr>
+            </w:r>
+            <w:r>
+              <w:rPr>
+                <w:noProof/>
+                <w:webHidden/>
+              </w:rPr>
+              <w:fldChar w:fldCharType="separate"/>
+            </w:r>
+            <w:r>
+              <w:rPr>
+                <w:noProof/>
+                <w:webHidden/>
+              </w:rPr>
+              <w:t>24</w:t>
+            </w:r>
+            <w:r>
+              <w:rPr>
+                <w:noProof/>
+                <w:webHidden/>
+              </w:rPr>
+              <w:fldChar w:fldCharType="end"/>
+            </w:r>
+          </w:hyperlink>
+        </w:p>
+        <w:p>
+          <w:pPr>
+            <w:rPr>
+              <w:lang w:val="en-GB"/>
+            </w:rPr>
+          </w:pPr>
+          <w:r>
+            <w:rPr>
+              <w:b/>
+              <w:bCs/>
+              <w:lang w:val="en-GB"/>
+            </w:rPr>
+            <w:fldChar w:fldCharType="end"/>
+          </w:r>
+        </w:p>
+      </w:sdtContent>
+    </w:sdt>
+    <w:p>
+      <w:pPr>
+        <w:jc w:val="both"/>
+        <w:rPr>
+          <w:lang w:val="en-GB"/>
+        </w:rPr>
+      </w:pPr>
+    </w:p>
+    <w:p>
+      <w:pPr>
+        <w:pStyle w:val="Nadpis1"/>
+        <w:rPr>
+          <w:lang w:val="en-GB"/>
+        </w:rPr>
+      </w:pPr>
+      <w:bookmarkStart w:id="0" w:name="_Toc29325573"/>
       <w:r>
         <w:rPr>
           <w:lang w:val="en-GB"/>
         </w:rPr>
         <w:t>Inverse heat transfer software</w:t>
       </w:r>
+      <w:bookmarkEnd w:id="0"/>
     </w:p>
     <w:p>
       <w:pPr>
@@ -37,18 +1183,45 @@
     </w:p>
     <w:p>
       <w:pPr>
+        <w:pStyle w:val="Odstavecseseznamem"/>
+        <w:numPr>
+          <w:ilvl w:val="0"/>
+          <w:numId w:val="2"/>
+        </w:numPr>
+        <w:jc w:val="both"/>
+        <w:rPr>
+          <w:lang w:val="en-GB"/>
+        </w:rPr>
+      </w:pPr>
+      <w:r>
+        <w:rPr>
+          <w:lang w:val="en-GB"/>
+        </w:rPr>
+        <w:t>Please excuse the lack of structure here</w:t>
+      </w:r>
+      <w:r>
+        <w:rPr>
+          <w:lang w:val="en-GB"/>
+        </w:rPr>
+        <w:t xml:space="preserve"> for the time being</w:t>
+      </w:r>
+    </w:p>
+    <w:p>
+      <w:pPr>
         <w:pStyle w:val="Nadpis1"/>
         <w:jc w:val="both"/>
         <w:rPr>
           <w:lang w:val="en-GB"/>
         </w:rPr>
       </w:pPr>
+      <w:bookmarkStart w:id="1" w:name="_Toc29325574"/>
       <w:r>
         <w:rPr>
           <w:lang w:val="en-GB"/>
         </w:rPr>
         <w:t>Architecture</w:t>
       </w:r>
+      <w:bookmarkEnd w:id="1"/>
     </w:p>
     <w:p>
       <w:pPr>
@@ -129,12 +1302,14 @@
         </w:rPr>
         <w:t xml:space="preserve">Turns out to be much quicker than the classical </w:t>
       </w:r>
+      <w:proofErr w:type="spellStart"/>
       <w:r>
         <w:rPr>
           <w:lang w:val="en-GB"/>
         </w:rPr>
         <w:t>scipy</w:t>
       </w:r>
+      <w:proofErr w:type="spellEnd"/>
       <w:r>
         <w:rPr>
           <w:lang w:val="en-GB"/>
@@ -145,19 +1320,215 @@
         <w:rPr>
           <w:lang w:val="en-GB"/>
         </w:rPr>
-        <w:t xml:space="preserve"> (scipy.interpolate)</w:t>
-      </w:r>
-      <w:r>
-        <w:rPr>
-          <w:lang w:val="en-GB"/>
-        </w:rPr>
-        <w:t xml:space="preserve">, mostly because of the </w:t>
-      </w:r>
-      <w:r>
-        <w:rPr>
-          <w:lang w:val="en-GB"/>
-        </w:rPr>
-        <w:t>specific way we need the interpolated values – we need them mostly in ascending order, when we are moving through the time series of heat-fluxes and temperatures.</w:t>
+        <w:t xml:space="preserve"> (</w:t>
+      </w:r>
+      <w:proofErr w:type="spellStart"/>
+      <w:proofErr w:type="gramStart"/>
+      <w:r>
+        <w:rPr>
+          <w:lang w:val="en-GB"/>
+        </w:rPr>
+        <w:t>scipy.interpolate</w:t>
+      </w:r>
+      <w:proofErr w:type="spellEnd"/>
+      <w:proofErr w:type="gramEnd"/>
+      <w:r>
+        <w:rPr>
+          <w:lang w:val="en-GB"/>
+        </w:rPr>
+        <w:t>)</w:t>
+      </w:r>
+      <w:r>
+        <w:rPr>
+          <w:lang w:val="en-GB"/>
+        </w:rPr>
+        <w:t>.</w:t>
+      </w:r>
+    </w:p>
+    <w:p>
+      <w:pPr>
+        <w:pStyle w:val="Odstavecseseznamem"/>
+        <w:numPr>
+          <w:ilvl w:val="2"/>
+          <w:numId w:val="1"/>
+        </w:numPr>
+        <w:jc w:val="both"/>
+        <w:rPr>
+          <w:lang w:val="en-GB"/>
+        </w:rPr>
+      </w:pPr>
+      <w:r>
+        <w:rPr>
+          <w:lang w:val="en-GB"/>
+        </w:rPr>
+        <w:t>Reason being</w:t>
+      </w:r>
+      <w:r>
+        <w:rPr>
+          <w:lang w:val="en-GB"/>
+        </w:rPr>
+        <w:t xml:space="preserve"> the </w:t>
+      </w:r>
+      <w:r>
+        <w:rPr>
+          <w:lang w:val="en-GB"/>
+        </w:rPr>
+        <w:t xml:space="preserve">specific way we need the interpolated values – </w:t>
+      </w:r>
+      <w:r>
+        <w:rPr>
+          <w:lang w:val="en-GB"/>
+        </w:rPr>
+        <w:t>all the time we need to interpolate a value on the exact same place in the array</w:t>
+      </w:r>
+      <w:r>
+        <w:rPr>
+          <w:lang w:val="en-GB"/>
+        </w:rPr>
+        <w:t>.</w:t>
+      </w:r>
+    </w:p>
+    <w:p>
+      <w:pPr>
+        <w:pStyle w:val="Odstavecseseznamem"/>
+        <w:numPr>
+          <w:ilvl w:val="2"/>
+          <w:numId w:val="1"/>
+        </w:numPr>
+        <w:jc w:val="both"/>
+        <w:rPr>
+          <w:lang w:val="en-GB"/>
+        </w:rPr>
+      </w:pPr>
+      <w:r>
+        <w:rPr>
+          <w:lang w:val="en-GB"/>
+        </w:rPr>
+        <w:t xml:space="preserve">The class in the module is being initialised by an array of values </w:t>
+      </w:r>
+      <w:r>
+        <w:rPr>
+          <w:lang w:val="en-GB"/>
+        </w:rPr>
+        <w:t xml:space="preserve">x </w:t>
+      </w:r>
+      <w:r>
+        <w:rPr>
+          <w:lang w:val="en-GB"/>
+        </w:rPr>
+        <w:t xml:space="preserve">(in </w:t>
+      </w:r>
+      <w:r>
+        <w:rPr>
+          <w:lang w:val="en-GB"/>
+        </w:rPr>
+        <w:t>ascending order</w:t>
+      </w:r>
+      <w:r>
+        <w:rPr>
+          <w:lang w:val="en-GB"/>
+        </w:rPr>
+        <w:t xml:space="preserve">) and a specific value </w:t>
+      </w:r>
+      <w:r>
+        <w:rPr>
+          <w:lang w:val="en-GB"/>
+        </w:rPr>
+        <w:t>x0</w:t>
+      </w:r>
+      <w:r>
+        <w:rPr>
+          <w:lang w:val="en-GB"/>
+        </w:rPr>
+        <w:t xml:space="preserve"> </w:t>
+      </w:r>
+      <w:r>
+        <w:rPr>
+          <w:lang w:val="en-GB"/>
+        </w:rPr>
+        <w:t>(or a list of them), which marks the place(s) of our interest.</w:t>
+      </w:r>
+    </w:p>
+    <w:p>
+      <w:pPr>
+        <w:pStyle w:val="Odstavecseseznamem"/>
+        <w:numPr>
+          <w:ilvl w:val="2"/>
+          <w:numId w:val="1"/>
+        </w:numPr>
+        <w:jc w:val="both"/>
+        <w:rPr>
+          <w:lang w:val="en-GB"/>
+        </w:rPr>
+      </w:pPr>
+      <w:r>
+        <w:rPr>
+          <w:lang w:val="en-GB"/>
+        </w:rPr>
+        <w:t xml:space="preserve">It will determine the exact position of the x0 value in the x </w:t>
+      </w:r>
+      <w:r>
+        <w:rPr>
+          <w:lang w:val="en-GB"/>
+        </w:rPr>
+        <w:t>array.</w:t>
+      </w:r>
+    </w:p>
+    <w:p>
+      <w:pPr>
+        <w:pStyle w:val="Odstavecseseznamem"/>
+        <w:numPr>
+          <w:ilvl w:val="2"/>
+          <w:numId w:val="1"/>
+        </w:numPr>
+        <w:jc w:val="both"/>
+        <w:rPr>
+          <w:lang w:val="en-GB"/>
+        </w:rPr>
+      </w:pPr>
+      <w:r>
+        <w:rPr>
+          <w:lang w:val="en-GB"/>
+        </w:rPr>
+        <w:t xml:space="preserve">When supplied </w:t>
+      </w:r>
+      <w:r>
+        <w:rPr>
+          <w:lang w:val="en-GB"/>
+        </w:rPr>
+        <w:t xml:space="preserve">an array of y values, having the same dimension as the x array it was initialised with, it will return the y0 value that is on the exact same spot in the y array as the x0 value </w:t>
+      </w:r>
+      <w:proofErr w:type="gramStart"/>
+      <w:r>
+        <w:rPr>
+          <w:lang w:val="en-GB"/>
+        </w:rPr>
+        <w:t>in regard to</w:t>
+      </w:r>
+      <w:proofErr w:type="gramEnd"/>
+      <w:r>
+        <w:rPr>
+          <w:lang w:val="en-GB"/>
+        </w:rPr>
+        <w:t xml:space="preserve"> the x array (which</w:t>
+      </w:r>
+      <w:r>
+        <w:rPr>
+          <w:lang w:val="en-GB"/>
+        </w:rPr>
+        <w:t xml:space="preserve"> equals to the interpolated value)</w:t>
+      </w:r>
+      <w:r>
+        <w:rPr>
+          <w:lang w:val="en-GB"/>
+        </w:rPr>
+        <w:t>.</w:t>
+      </w:r>
+      <w:r>
+        <w:rPr>
+          <w:lang w:val="en-GB"/>
+        </w:rPr>
+        <w:t xml:space="preserve"> </w:t>
       </w:r>
     </w:p>
     <w:p>
@@ -180,6 +1551,7 @@
           <w:bCs/>
           <w:lang w:val="en-GB"/>
         </w:rPr>
+        <w:lastRenderedPageBreak/>
         <w:t>GUI with integrated graph</w:t>
       </w:r>
       <w:r>
@@ -246,7 +1618,21 @@
         <w:rPr>
           <w:lang w:val="en-GB"/>
         </w:rPr>
-        <w:t xml:space="preserve">.ui file will be created, </w:t>
+        <w:t>.</w:t>
+      </w:r>
+      <w:proofErr w:type="spellStart"/>
+      <w:r>
+        <w:rPr>
+          <w:lang w:val="en-GB"/>
+        </w:rPr>
+        <w:t>ui</w:t>
+      </w:r>
+      <w:proofErr w:type="spellEnd"/>
+      <w:r>
+        <w:rPr>
+          <w:lang w:val="en-GB"/>
+        </w:rPr>
+        <w:t xml:space="preserve"> file will be created, </w:t>
       </w:r>
       <w:r>
         <w:rPr>
@@ -289,7 +1675,21 @@
         <w:rPr>
           <w:lang w:val="en-GB"/>
         </w:rPr>
-        <w:t xml:space="preserve">During the development it is easier to use the .ui file, but before </w:t>
+        <w:t>During the development it is easier to use the .</w:t>
+      </w:r>
+      <w:proofErr w:type="spellStart"/>
+      <w:r>
+        <w:rPr>
+          <w:lang w:val="en-GB"/>
+        </w:rPr>
+        <w:t>ui</w:t>
+      </w:r>
+      <w:proofErr w:type="spellEnd"/>
+      <w:r>
+        <w:rPr>
+          <w:lang w:val="en-GB"/>
+        </w:rPr>
+        <w:t xml:space="preserve"> file, but before </w:t>
       </w:r>
     </w:p>
     <w:p>
@@ -555,7 +1955,21 @@
         <w:rPr>
           <w:lang w:val="en-GB"/>
         </w:rPr>
-        <w:t xml:space="preserve">It was handled by a “multiplicate_to_SI” coefficient, which is a part of each user input row, and is responsible for transforming values visible by user (centimetres) to SI values (metres). In this case the coefficient has a value of 0.01., as a length in centimetres must be multiplied by this number to yield a length in metres. </w:t>
+        <w:t>It was handled by a “</w:t>
+      </w:r>
+      <w:proofErr w:type="spellStart"/>
+      <w:r>
+        <w:rPr>
+          <w:lang w:val="en-GB"/>
+        </w:rPr>
+        <w:t>multiplicate_to_SI</w:t>
+      </w:r>
+      <w:proofErr w:type="spellEnd"/>
+      <w:r>
+        <w:rPr>
+          <w:lang w:val="en-GB"/>
+        </w:rPr>
+        <w:t xml:space="preserve">” coefficient, which is a part of each user input row, and is responsible for transforming values visible by user (centimetres) to SI values (metres). In this case the coefficient has a value of 0.01., as a length in centimetres must be multiplied by this number to yield a length in metres. </w:t>
       </w:r>
     </w:p>
     <w:p>
@@ -601,14 +2015,41 @@
         <w:rPr>
           <w:lang w:val="en-GB"/>
         </w:rPr>
-        <w:lastRenderedPageBreak/>
-        <w:t>Transferring the information to a JSON file, and just load it on __init__ - this way</w:t>
-      </w:r>
-      <w:r>
-        <w:rPr>
-          <w:lang w:val="en-GB"/>
-        </w:rPr>
-        <w:t xml:space="preserve"> the user input would be completely separated from the code (as we would not be touching the .py code file, but rather a JSON data file, which adds a little comfort in the way we are not afraid of mistakes there</w:t>
+        <w:t>Transferring the information to a JSON file, and just load it on __</w:t>
+      </w:r>
+      <w:proofErr w:type="spellStart"/>
+      <w:r>
+        <w:rPr>
+          <w:lang w:val="en-GB"/>
+        </w:rPr>
+        <w:t>init</w:t>
+      </w:r>
+      <w:proofErr w:type="spellEnd"/>
+      <w:r>
+        <w:rPr>
+          <w:lang w:val="en-GB"/>
+        </w:rPr>
+        <w:t>__ - this way</w:t>
+      </w:r>
+      <w:r>
+        <w:rPr>
+          <w:lang w:val="en-GB"/>
+        </w:rPr>
+        <w:t xml:space="preserve"> the user input would be completely separated from the code (as we would not be touching the .</w:t>
+      </w:r>
+      <w:proofErr w:type="spellStart"/>
+      <w:r>
+        <w:rPr>
+          <w:lang w:val="en-GB"/>
+        </w:rPr>
+        <w:t>py</w:t>
+      </w:r>
+      <w:proofErr w:type="spellEnd"/>
+      <w:r>
+        <w:rPr>
+          <w:lang w:val="en-GB"/>
+        </w:rPr>
+        <w:t xml:space="preserve"> code file, but rather a JSON data file, which adds a little comfort in the way we are not afraid of mistakes there</w:t>
       </w:r>
       <w:r>
         <w:rPr>
@@ -790,6 +2231,7 @@
         <w:rPr>
           <w:lang w:val="en-GB"/>
         </w:rPr>
+        <w:lastRenderedPageBreak/>
         <w:t xml:space="preserve">Workers, that enable sending signals </w:t>
       </w:r>
       <w:r>
@@ -815,8 +2257,38 @@
         <w:rPr>
           <w:lang w:val="en-GB"/>
         </w:rPr>
-        <w:t>COMPARE IT WITH THE PREVIOUS TKINTER APPROACH, LIST THE ADVANTAGES ETC.</w:t>
-      </w:r>
+        <w:t xml:space="preserve">They are enabled by PyQt5 library, which supports this multithreaded behaviour very well, in contrast to </w:t>
+      </w:r>
+      <w:proofErr w:type="spellStart"/>
+      <w:r>
+        <w:rPr>
+          <w:lang w:val="en-GB"/>
+        </w:rPr>
+        <w:t>Tkinter</w:t>
+      </w:r>
+      <w:proofErr w:type="spellEnd"/>
+      <w:r>
+        <w:rPr>
+          <w:lang w:val="en-GB"/>
+        </w:rPr>
+        <w:t>, which did not have this capability</w:t>
+      </w:r>
+      <w:r>
+        <w:rPr>
+          <w:lang w:val="en-GB"/>
+        </w:rPr>
+        <w:t xml:space="preserve"> (and had to be hacked around)</w:t>
+      </w:r>
+    </w:p>
+    <w:p>
+      <w:pPr>
+        <w:pStyle w:val="Odstavecseseznamem"/>
+        <w:ind w:left="1440"/>
+        <w:jc w:val="both"/>
+        <w:rPr>
+          <w:lang w:val="en-GB"/>
+        </w:rPr>
+      </w:pPr>
     </w:p>
     <w:p>
       <w:pPr>
@@ -834,13 +2306,7 @@
         <w:rPr>
           <w:lang w:val="en-GB"/>
         </w:rPr>
-        <w:t>They are enabled by PyQt5 library, which supports this multithreaded behaviour very well, in contrast to Tkinter, which did not have this capability</w:t>
-      </w:r>
-      <w:r>
-        <w:rPr>
-          <w:lang w:val="en-GB"/>
-        </w:rPr>
-        <w:t xml:space="preserve"> (and had to be hacked around)</w:t>
+        <w:t>Creating GUI applications is little bit different from other application’s development and has its own specific hurdles. One of the problems is the unresponsiveness (freezing) of the GUI when some background tasks is going on (like a heat transfer simulation in our case).</w:t>
       </w:r>
     </w:p>
     <w:p>
@@ -859,7 +2325,31 @@
         <w:rPr>
           <w:lang w:val="en-GB"/>
         </w:rPr>
-        <w:t>SENDING INFO THROUGH QUEUE + DESCRIBE IT</w:t>
+        <w:t>The GUI is naturally running only on one thread</w:t>
+      </w:r>
+      <w:r>
+        <w:rPr>
+          <w:lang w:val="en-GB"/>
+        </w:rPr>
+        <w:t xml:space="preserve"> (synchronously)</w:t>
+      </w:r>
+      <w:r>
+        <w:rPr>
+          <w:lang w:val="en-GB"/>
+        </w:rPr>
+        <w:t xml:space="preserve">, and when this thread is busy with simulation, it cannot respond to user actions (events) in the GUI itself. This is not only user non-friendly but causes the whole application to be impossible to be controlled (by buttons etc.) – the only way is to wait until the simulation </w:t>
+      </w:r>
+      <w:r>
+        <w:rPr>
+          <w:lang w:val="en-GB"/>
+        </w:rPr>
+        <w:t>finishes</w:t>
+      </w:r>
+      <w:r>
+        <w:rPr>
+          <w:lang w:val="en-GB"/>
+        </w:rPr>
+        <w:t>.</w:t>
       </w:r>
     </w:p>
     <w:p>
@@ -878,24 +2368,38 @@
         <w:rPr>
           <w:lang w:val="en-GB"/>
         </w:rPr>
-        <w:t>DESCRIBE MULTITHREADING + SOURCES</w:t>
-      </w:r>
-      <w:r>
-        <w:rPr>
-          <w:lang w:val="en-GB"/>
-        </w:rPr>
-        <w:t xml:space="preserve"> (difference from multiprocessing, advantages, disadvantages…)</w:t>
-      </w:r>
-    </w:p>
-    <w:p>
-      <w:pPr>
-        <w:pStyle w:val="Odstavecseseznamem"/>
-        <w:ind w:left="1440"/>
-        <w:jc w:val="both"/>
-        <w:rPr>
-          <w:lang w:val="en-GB"/>
-        </w:rPr>
-      </w:pPr>
+        <w:t xml:space="preserve">Another way to look at things is that the one GUI thread is running in an infinite loop, listening for events. When user clicks a button or does some other interaction with a GUI, an event </w:t>
+      </w:r>
+      <w:r>
+        <w:rPr>
+          <w:lang w:val="en-GB"/>
+        </w:rPr>
+        <w:t>is registered, and some action is being executed. However, until this event is satisfied (the action is complete), the GUI cannot process any other events (</w:t>
+      </w:r>
+      <w:r>
+        <w:rPr>
+          <w:lang w:val="en-GB"/>
+        </w:rPr>
+        <w:t>resulting from user action</w:t>
+      </w:r>
+      <w:r>
+        <w:rPr>
+          <w:lang w:val="en-GB"/>
+        </w:rPr>
+        <w:t>)</w:t>
+      </w:r>
+      <w:r>
+        <w:rPr>
+          <w:lang w:val="en-GB"/>
+        </w:rPr>
+        <w:t xml:space="preserve"> – and the application looks unresponsive or even crashes</w:t>
+      </w:r>
+      <w:r>
+        <w:rPr>
+          <w:lang w:val="en-GB"/>
+        </w:rPr>
+        <w:t xml:space="preserve">. </w:t>
+      </w:r>
     </w:p>
     <w:p>
       <w:pPr>
@@ -913,7 +2417,7 @@
         <w:rPr>
           <w:lang w:val="en-GB"/>
         </w:rPr>
-        <w:t>Creating GUI applications is little bit different from other application’s development and has its own specific hurdles. One of the problems is the unresponsiveness (freezing) of the GUI when some background tasks is going on (like a heat transfer simulation in our case).</w:t>
+        <w:t xml:space="preserve">If we want to “do more things at once” (run some calculations on the background, and still listen for the user input, that is possibly influencing these background processes), we need to incorporate second thread, whose only purpose would be to run background processes – so the main GUI thread’s only responsibility would be to listen for user-based events (mouse clicks), and transmitting the commands to the “background thread,” which is doing the heavy lifting. </w:t>
       </w:r>
     </w:p>
     <w:p>
@@ -928,29 +2432,270 @@
           <w:lang w:val="en-GB"/>
         </w:rPr>
       </w:pPr>
-      <w:r>
-        <w:rPr>
-          <w:lang w:val="en-GB"/>
-        </w:rPr>
-        <w:t>The GUI is naturally running only on one thread</w:t>
-      </w:r>
-      <w:r>
-        <w:rPr>
-          <w:lang w:val="en-GB"/>
-        </w:rPr>
-        <w:t xml:space="preserve"> (synchronously)</w:t>
-      </w:r>
-      <w:r>
-        <w:rPr>
-          <w:lang w:val="en-GB"/>
-        </w:rPr>
-        <w:t xml:space="preserve">, and when this thread is busy with simulation, it cannot respond to user actions (events) in the GUI itself. This is not only user non-friendly but causes the whole application to be impossible to be controlled (by buttons etc.) – the only way is to wait until the simulation </w:t>
-      </w:r>
-      <w:r>
-        <w:rPr>
-          <w:lang w:val="en-GB"/>
-        </w:rPr>
-        <w:t>finishes</w:t>
+      <w:proofErr w:type="spellStart"/>
+      <w:r>
+        <w:rPr>
+          <w:lang w:val="en-GB"/>
+        </w:rPr>
+        <w:t>Tkinter</w:t>
+      </w:r>
+      <w:proofErr w:type="spellEnd"/>
+      <w:r>
+        <w:rPr>
+          <w:lang w:val="en-GB"/>
+        </w:rPr>
+        <w:t xml:space="preserve">, our first choice as a GUI framework, is </w:t>
+      </w:r>
+      <w:r>
+        <w:rPr>
+          <w:lang w:val="en-GB"/>
+        </w:rPr>
+        <w:t>single threaded</w:t>
+      </w:r>
+      <w:r>
+        <w:rPr>
+          <w:lang w:val="en-GB"/>
+        </w:rPr>
+        <w:t xml:space="preserve"> only, it has no capabilities whatsoever for multiple threads to operate at the same time. </w:t>
+      </w:r>
+      <w:r>
+        <w:rPr>
+          <w:lang w:val="en-GB"/>
+        </w:rPr>
+        <w:t xml:space="preserve">However, there is a possible solution how to overcome this problem (be it a little bit hacky). </w:t>
+      </w:r>
+      <w:proofErr w:type="spellStart"/>
+      <w:r>
+        <w:rPr>
+          <w:lang w:val="en-GB"/>
+        </w:rPr>
+        <w:t>Tkinter</w:t>
+      </w:r>
+      <w:proofErr w:type="spellEnd"/>
+      <w:r>
+        <w:rPr>
+          <w:lang w:val="en-GB"/>
+        </w:rPr>
+        <w:t xml:space="preserve"> has a method called </w:t>
+      </w:r>
+      <w:proofErr w:type="gramStart"/>
+      <w:r>
+        <w:rPr>
+          <w:lang w:val="en-GB"/>
+        </w:rPr>
+        <w:t>after(</w:t>
+      </w:r>
+      <w:proofErr w:type="gramEnd"/>
+      <w:r>
+        <w:rPr>
+          <w:lang w:val="en-GB"/>
+        </w:rPr>
+        <w:t>timestep, function), which allows for a certain function to be called in regular timesteps from the main GUI thread.</w:t>
+      </w:r>
+    </w:p>
+    <w:p>
+      <w:pPr>
+        <w:pStyle w:val="Odstavecseseznamem"/>
+        <w:numPr>
+          <w:ilvl w:val="2"/>
+          <w:numId w:val="1"/>
+        </w:numPr>
+        <w:jc w:val="both"/>
+        <w:rPr>
+          <w:lang w:val="en-GB"/>
+        </w:rPr>
+      </w:pPr>
+      <w:r>
+        <w:rPr>
+          <w:lang w:val="en-GB"/>
+        </w:rPr>
+        <w:t xml:space="preserve">We took advantage of this to call small pieces of simulation between handing the focus to the GUI to listen for the user input. It meant that the main (and only) GUI thread was constantly switching between simulation mode and listening mode (with the listening period lasting couple </w:t>
+      </w:r>
+      <w:r>
+        <w:rPr>
+          <w:lang w:val="en-GB"/>
+        </w:rPr>
+        <w:t>milliseconds</w:t>
+      </w:r>
+      <w:r>
+        <w:rPr>
+          <w:lang w:val="en-GB"/>
+        </w:rPr>
+        <w:t>).</w:t>
+      </w:r>
+    </w:p>
+    <w:p>
+      <w:pPr>
+        <w:pStyle w:val="Odstavecseseznamem"/>
+        <w:numPr>
+          <w:ilvl w:val="2"/>
+          <w:numId w:val="1"/>
+        </w:numPr>
+        <w:jc w:val="both"/>
+        <w:rPr>
+          <w:lang w:val="en-GB"/>
+        </w:rPr>
+      </w:pPr>
+      <w:r>
+        <w:rPr>
+          <w:lang w:val="en-GB"/>
+        </w:rPr>
+        <w:t xml:space="preserve">This solution fulfilled the desired result (being able to both run calculations and listen for user input at the same time) but was far from being perfect. One </w:t>
+      </w:r>
+      <w:r>
+        <w:rPr>
+          <w:lang w:val="en-GB"/>
+        </w:rPr>
+        <w:t xml:space="preserve">of the </w:t>
+      </w:r>
+      <w:r>
+        <w:rPr>
+          <w:lang w:val="en-GB"/>
+        </w:rPr>
+        <w:t>disadvantage</w:t>
+      </w:r>
+      <w:r>
+        <w:rPr>
+          <w:lang w:val="en-GB"/>
+        </w:rPr>
+        <w:t>s</w:t>
+      </w:r>
+      <w:r>
+        <w:rPr>
+          <w:lang w:val="en-GB"/>
+        </w:rPr>
+        <w:t xml:space="preserve"> of this solution is that the calculation was interrupted by the listening periods, which caused the time for the whole calculation to be higher than without those listening “pauses”.</w:t>
+      </w:r>
+      <w:r>
+        <w:rPr>
+          <w:lang w:val="en-GB"/>
+        </w:rPr>
+        <w:t xml:space="preserve"> Also, there is a need to cut simulation into a lot of smaller pieces, as the simulation cannot run constantly because of those interruptions. These pieces cannot be very big, because they themselves could cause the application to be unresponsive or “</w:t>
+      </w:r>
+      <w:proofErr w:type="spellStart"/>
+      <w:r>
+        <w:rPr>
+          <w:lang w:val="en-GB"/>
+        </w:rPr>
+        <w:t>laggy</w:t>
+      </w:r>
+      <w:proofErr w:type="spellEnd"/>
+      <w:r>
+        <w:rPr>
+          <w:lang w:val="en-GB"/>
+        </w:rPr>
+        <w:t xml:space="preserve">,” when being in the middle of simulating this big chunk. These pieces also should not be very small, because of the pausing time, which would cause the application </w:t>
+      </w:r>
+      <w:r>
+        <w:rPr>
+          <w:lang w:val="en-GB"/>
+        </w:rPr>
+        <w:t>to spend</w:t>
+      </w:r>
+      <w:r>
+        <w:rPr>
+          <w:lang w:val="en-GB"/>
+        </w:rPr>
+        <w:t xml:space="preserve"> more time in listening mode than in calculating mode, which would slow things down immensely.</w:t>
+      </w:r>
+    </w:p>
+    <w:p>
+      <w:pPr>
+        <w:pStyle w:val="Odstavecseseznamem"/>
+        <w:numPr>
+          <w:ilvl w:val="1"/>
+          <w:numId w:val="1"/>
+        </w:numPr>
+        <w:jc w:val="both"/>
+        <w:rPr>
+          <w:lang w:val="en-GB"/>
+        </w:rPr>
+      </w:pPr>
+      <w:r>
+        <w:rPr>
+          <w:lang w:val="en-GB"/>
+        </w:rPr>
+        <w:t xml:space="preserve">After contemplating all the </w:t>
+      </w:r>
+      <w:proofErr w:type="spellStart"/>
+      <w:r>
+        <w:rPr>
+          <w:lang w:val="en-GB"/>
+        </w:rPr>
+        <w:t>Tkinter</w:t>
+      </w:r>
+      <w:proofErr w:type="spellEnd"/>
+      <w:r>
+        <w:rPr>
+          <w:lang w:val="en-GB"/>
+        </w:rPr>
+        <w:t xml:space="preserve"> disadvantages, we decided to replace it with PyQt5, which natively supports multithreaded behaviour.</w:t>
+      </w:r>
+    </w:p>
+    <w:p>
+      <w:pPr>
+        <w:pStyle w:val="Odstavecseseznamem"/>
+        <w:numPr>
+          <w:ilvl w:val="2"/>
+          <w:numId w:val="1"/>
+        </w:numPr>
+        <w:jc w:val="both"/>
+        <w:rPr>
+          <w:lang w:val="en-GB"/>
+        </w:rPr>
+      </w:pPr>
+      <w:r>
+        <w:rPr>
+          <w:lang w:val="en-GB"/>
+        </w:rPr>
+        <w:lastRenderedPageBreak/>
+        <w:t xml:space="preserve">PyQt5 provides an easy way how to handle multithreading with </w:t>
+      </w:r>
+      <w:r>
+        <w:rPr>
+          <w:lang w:val="en-GB"/>
+        </w:rPr>
+        <w:t xml:space="preserve">its own </w:t>
+      </w:r>
+      <w:r>
+        <w:rPr>
+          <w:lang w:val="en-GB"/>
+        </w:rPr>
+        <w:t>classes</w:t>
+      </w:r>
+      <w:r>
+        <w:rPr>
+          <w:lang w:val="en-GB"/>
+        </w:rPr>
+        <w:t xml:space="preserve"> (</w:t>
+      </w:r>
+      <w:proofErr w:type="spellStart"/>
+      <w:r>
+        <w:rPr>
+          <w:lang w:val="en-GB"/>
+        </w:rPr>
+        <w:t>QRunnable</w:t>
+      </w:r>
+      <w:proofErr w:type="spellEnd"/>
+      <w:r>
+        <w:rPr>
+          <w:lang w:val="en-GB"/>
+        </w:rPr>
+        <w:t xml:space="preserve"> and </w:t>
+      </w:r>
+      <w:proofErr w:type="spellStart"/>
+      <w:r>
+        <w:rPr>
+          <w:lang w:val="en-GB"/>
+        </w:rPr>
+        <w:t>QThreadPool</w:t>
+      </w:r>
+      <w:proofErr w:type="spellEnd"/>
+      <w:r>
+        <w:rPr>
+          <w:lang w:val="en-GB"/>
+        </w:rPr>
+        <w:t>)</w:t>
       </w:r>
       <w:r>
         <w:rPr>
@@ -958,110 +2703,53 @@
         </w:rPr>
         <w:t>.</w:t>
       </w:r>
-    </w:p>
-    <w:p>
-      <w:pPr>
-        <w:pStyle w:val="Odstavecseseznamem"/>
-        <w:numPr>
-          <w:ilvl w:val="1"/>
-          <w:numId w:val="1"/>
-        </w:numPr>
-        <w:jc w:val="both"/>
-        <w:rPr>
-          <w:lang w:val="en-GB"/>
-        </w:rPr>
-      </w:pPr>
-      <w:r>
-        <w:rPr>
-          <w:lang w:val="en-GB"/>
-        </w:rPr>
-        <w:t xml:space="preserve">Another way to look at things is that the one GUI thread is running in an infinite loop, listening for events. When user clicks a button or does some other interaction with a GUI, an event </w:t>
-      </w:r>
-      <w:r>
-        <w:rPr>
-          <w:lang w:val="en-GB"/>
-        </w:rPr>
-        <w:t>is registered, and some action is being executed. However, until this event is satisfied (the action is complete), the GUI cannot process any other events (</w:t>
-      </w:r>
-      <w:r>
-        <w:rPr>
-          <w:lang w:val="en-GB"/>
-        </w:rPr>
-        <w:t>resulting from user action</w:t>
-      </w:r>
-      <w:r>
-        <w:rPr>
-          <w:lang w:val="en-GB"/>
-        </w:rPr>
-        <w:t>)</w:t>
-      </w:r>
-      <w:r>
-        <w:rPr>
-          <w:lang w:val="en-GB"/>
-        </w:rPr>
-        <w:t xml:space="preserve"> – and the application looks unresponsive or even crashes</w:t>
-      </w:r>
-      <w:r>
-        <w:rPr>
-          <w:lang w:val="en-GB"/>
-        </w:rPr>
-        <w:t xml:space="preserve">. </w:t>
-      </w:r>
-    </w:p>
-    <w:p>
-      <w:pPr>
-        <w:pStyle w:val="Odstavecseseznamem"/>
-        <w:numPr>
-          <w:ilvl w:val="1"/>
-          <w:numId w:val="1"/>
-        </w:numPr>
-        <w:jc w:val="both"/>
-        <w:rPr>
-          <w:lang w:val="en-GB"/>
-        </w:rPr>
-      </w:pPr>
-      <w:r>
-        <w:rPr>
-          <w:lang w:val="en-GB"/>
-        </w:rPr>
-        <w:t xml:space="preserve">If we want to “do more things at once” (run some calculations on the background, and still listen for the user input, that is possibly influencing these background processes), we need to incorporate second thread, whose only purpose would be to run background processes – so the main GUI thread’s only responsibility would be to listen for user-based events (mouse clicks), and transmitting the commands to the “background thread,” which is doing the heavy lifting. </w:t>
-      </w:r>
-    </w:p>
-    <w:p>
-      <w:pPr>
-        <w:pStyle w:val="Odstavecseseznamem"/>
-        <w:numPr>
-          <w:ilvl w:val="1"/>
-          <w:numId w:val="1"/>
-        </w:numPr>
-        <w:jc w:val="both"/>
-        <w:rPr>
-          <w:lang w:val="en-GB"/>
-        </w:rPr>
-      </w:pPr>
-      <w:r>
-        <w:rPr>
-          <w:lang w:val="en-GB"/>
-        </w:rPr>
-        <w:t xml:space="preserve">Tkinter, our first choice as a GUI framework, is </w:t>
-      </w:r>
-      <w:r>
-        <w:rPr>
-          <w:lang w:val="en-GB"/>
-        </w:rPr>
-        <w:t>single threaded</w:t>
-      </w:r>
-      <w:r>
-        <w:rPr>
-          <w:lang w:val="en-GB"/>
-        </w:rPr>
-        <w:t xml:space="preserve"> only, it has no capabilities whatsoever for multiple threads to operate at the same time. </w:t>
-      </w:r>
-      <w:r>
-        <w:rPr>
-          <w:lang w:val="en-GB"/>
-        </w:rPr>
-        <w:t>However, there is a possible solution how to overcome this problem (be it a little bit hacky). Tkinter has a method called after(timestep, function), which allows for a certain function to be called in regular timesteps from the main GUI thread.</w:t>
+      <w:r>
+        <w:rPr>
+          <w:lang w:val="en-GB"/>
+        </w:rPr>
+        <w:t xml:space="preserve"> This way it is trivial to define a function that should run on the </w:t>
+      </w:r>
+      <w:r>
+        <w:rPr>
+          <w:lang w:val="en-GB"/>
+        </w:rPr>
+        <w:t>background and</w:t>
+      </w:r>
+      <w:r>
+        <w:rPr>
+          <w:lang w:val="en-GB"/>
+        </w:rPr>
+        <w:t xml:space="preserve"> can be spawned and controlled by user interaction in the GUI.</w:t>
+      </w:r>
+      <w:r>
+        <w:rPr>
+          <w:lang w:val="en-GB"/>
+        </w:rPr>
+        <w:t xml:space="preserve"> It also makes easy to retrieve information from the background thread</w:t>
+      </w:r>
+      <w:r>
+        <w:rPr>
+          <w:lang w:val="en-GB"/>
+        </w:rPr>
+        <w:t>, that can emit data</w:t>
+      </w:r>
+      <w:r>
+        <w:rPr>
+          <w:lang w:val="en-GB"/>
+        </w:rPr>
+        <w:t xml:space="preserve"> </w:t>
+      </w:r>
+      <w:r>
+        <w:rPr>
+          <w:lang w:val="en-GB"/>
+        </w:rPr>
+        <w:t>which will be picked up by the main thread</w:t>
+      </w:r>
+      <w:r>
+        <w:rPr>
+          <w:lang w:val="en-GB"/>
+        </w:rPr>
+        <w:t>.</w:t>
       </w:r>
     </w:p>
     <w:p>
@@ -1080,20 +2768,87 @@
         <w:rPr>
           <w:lang w:val="en-GB"/>
         </w:rPr>
-        <w:lastRenderedPageBreak/>
-        <w:t xml:space="preserve">We took advantage of this to call small pieces of simulation between handing the focus to the GUI to listen for the user input. It meant that the main (and only) GUI thread was constantly switching between simulation mode and listening mode (with the listening period lasting couple </w:t>
-      </w:r>
-      <w:r>
-        <w:rPr>
-          <w:lang w:val="en-GB"/>
-        </w:rPr>
-        <w:t>milliseconds</w:t>
-      </w:r>
-      <w:r>
-        <w:rPr>
-          <w:lang w:val="en-GB"/>
-        </w:rPr>
-        <w:t>).</w:t>
+        <w:t>Data from the background thread can be emitted on different occasions.</w:t>
+      </w:r>
+    </w:p>
+    <w:p>
+      <w:pPr>
+        <w:pStyle w:val="Odstavecseseznamem"/>
+        <w:numPr>
+          <w:ilvl w:val="3"/>
+          <w:numId w:val="1"/>
+        </w:numPr>
+        <w:jc w:val="both"/>
+        <w:rPr>
+          <w:lang w:val="en-GB"/>
+        </w:rPr>
+      </w:pPr>
+      <w:r>
+        <w:rPr>
+          <w:lang w:val="en-GB"/>
+        </w:rPr>
+        <w:t xml:space="preserve">By emitting positive values after each step in a calculation, we make sure that the timer in the GUI is being incremented (it is a sign of the calculation running). </w:t>
+      </w:r>
+    </w:p>
+    <w:p>
+      <w:pPr>
+        <w:pStyle w:val="Odstavecseseznamem"/>
+        <w:numPr>
+          <w:ilvl w:val="3"/>
+          <w:numId w:val="1"/>
+        </w:numPr>
+        <w:jc w:val="both"/>
+        <w:rPr>
+          <w:lang w:val="en-GB"/>
+        </w:rPr>
+      </w:pPr>
+      <w:r>
+        <w:rPr>
+          <w:lang w:val="en-GB"/>
+        </w:rPr>
+        <w:t>After the calculation thread finishes, it emits two values</w:t>
+      </w:r>
+      <w:r>
+        <w:rPr>
+          <w:lang w:val="en-GB"/>
+        </w:rPr>
+        <w:t xml:space="preserve">. First is the </w:t>
+      </w:r>
+      <w:r>
+        <w:rPr>
+          <w:lang w:val="en-GB"/>
+        </w:rPr>
+        <w:t xml:space="preserve">message that it has finished, so we can </w:t>
+      </w:r>
+      <w:r>
+        <w:rPr>
+          <w:lang w:val="en-GB"/>
+        </w:rPr>
+        <w:t xml:space="preserve">reflect the state in GUI and save the resulting graphs, if wanted. Second message caries over the result of the calculation in the form of </w:t>
+      </w:r>
+      <w:r>
+        <w:rPr>
+          <w:lang w:val="en-GB"/>
+        </w:rPr>
+        <w:t xml:space="preserve">the </w:t>
+      </w:r>
+      <w:r>
+        <w:rPr>
+          <w:lang w:val="en-GB"/>
+        </w:rPr>
+        <w:t>error</w:t>
+      </w:r>
+      <w:r>
+        <w:rPr>
+          <w:lang w:val="en-GB"/>
+        </w:rPr>
+        <w:t xml:space="preserve"> margin</w:t>
+      </w:r>
+      <w:r>
+        <w:rPr>
+          <w:lang w:val="en-GB"/>
+        </w:rPr>
+        <w:t xml:space="preserve"> – this will be displayed in GUI afterwards, to be visible for the user.</w:t>
       </w:r>
     </w:p>
     <w:p>
@@ -1112,68 +2867,13 @@
         <w:rPr>
           <w:lang w:val="en-GB"/>
         </w:rPr>
-        <w:t xml:space="preserve">This solution fulfilled the desired result (being able to both run calculations and listen for user input at the same time) but was far from being perfect. One </w:t>
-      </w:r>
-      <w:r>
-        <w:rPr>
-          <w:lang w:val="en-GB"/>
-        </w:rPr>
-        <w:t xml:space="preserve">of the </w:t>
-      </w:r>
-      <w:r>
-        <w:rPr>
-          <w:lang w:val="en-GB"/>
-        </w:rPr>
-        <w:t>disadvantage</w:t>
-      </w:r>
-      <w:r>
-        <w:rPr>
-          <w:lang w:val="en-GB"/>
-        </w:rPr>
-        <w:t>s</w:t>
-      </w:r>
-      <w:r>
-        <w:rPr>
-          <w:lang w:val="en-GB"/>
-        </w:rPr>
-        <w:t xml:space="preserve"> of this solution is that the calculation was interrupted by the listening periods, which caused the time for the whole calculation to be higher than without those listening “pauses”.</w:t>
-      </w:r>
-      <w:r>
-        <w:rPr>
-          <w:lang w:val="en-GB"/>
-        </w:rPr>
-        <w:t xml:space="preserve"> Also, there is a need to cut simulation into a lot of smaller pieces, as the simulation cannot run constantly because of those interruptions. These pieces cannot be very big, because they themselves could cause the application to be unresponsive or “laggy,” when being in the middle of simulating this big chunk. These pieces also should not be very small, because of the pausing time, which would cause the application </w:t>
-      </w:r>
-      <w:r>
-        <w:rPr>
-          <w:lang w:val="en-GB"/>
-        </w:rPr>
-        <w:t>to spend</w:t>
-      </w:r>
-      <w:r>
-        <w:rPr>
-          <w:lang w:val="en-GB"/>
-        </w:rPr>
-        <w:t xml:space="preserve"> more time in listening mode than in calculating mode, which would slow things down immensely.</w:t>
-      </w:r>
-    </w:p>
-    <w:p>
-      <w:pPr>
-        <w:pStyle w:val="Odstavecseseznamem"/>
-        <w:numPr>
-          <w:ilvl w:val="1"/>
-          <w:numId w:val="1"/>
-        </w:numPr>
-        <w:jc w:val="both"/>
-        <w:rPr>
-          <w:lang w:val="en-GB"/>
-        </w:rPr>
-      </w:pPr>
-      <w:r>
-        <w:rPr>
-          <w:lang w:val="en-GB"/>
-        </w:rPr>
-        <w:t>After contemplating all the Tkinter disadvantages, we decided to replace it with PyQt5, which natively supports multithreaded behaviour.</w:t>
+        <w:t xml:space="preserve">However, it is not enough to have a one-directional connection from the calculation thread to the main GUI thread – we also need a </w:t>
+      </w:r>
+      <w:r>
+        <w:rPr>
+          <w:lang w:val="en-GB"/>
+        </w:rPr>
+        <w:t>communication channel in the opposite direction, to be able to control the calculation (to pause it, stop it etc.).</w:t>
       </w:r>
     </w:p>
     <w:p>
@@ -1192,224 +2892,9 @@
         <w:rPr>
           <w:lang w:val="en-GB"/>
         </w:rPr>
-        <w:t xml:space="preserve">PyQt5 provides an easy way how to handle multithreading with </w:t>
-      </w:r>
-      <w:r>
-        <w:rPr>
-          <w:lang w:val="en-GB"/>
-        </w:rPr>
-        <w:t xml:space="preserve">its own </w:t>
-      </w:r>
-      <w:r>
-        <w:rPr>
-          <w:lang w:val="en-GB"/>
-        </w:rPr>
-        <w:t>classes</w:t>
-      </w:r>
-      <w:r>
-        <w:rPr>
-          <w:lang w:val="en-GB"/>
-        </w:rPr>
-        <w:t xml:space="preserve"> (QRunnable and QThreadPool)</w:t>
-      </w:r>
-      <w:r>
-        <w:rPr>
-          <w:lang w:val="en-GB"/>
-        </w:rPr>
-        <w:t>.</w:t>
-      </w:r>
-      <w:r>
-        <w:rPr>
-          <w:lang w:val="en-GB"/>
-        </w:rPr>
-        <w:t xml:space="preserve"> This way it is trivial to define a function that should run on the </w:t>
-      </w:r>
-      <w:r>
-        <w:rPr>
-          <w:lang w:val="en-GB"/>
-        </w:rPr>
-        <w:t>background and</w:t>
-      </w:r>
-      <w:r>
-        <w:rPr>
-          <w:lang w:val="en-GB"/>
-        </w:rPr>
-        <w:t xml:space="preserve"> can be spawned and controlled by user interaction in the GUI.</w:t>
-      </w:r>
-      <w:r>
-        <w:rPr>
-          <w:lang w:val="en-GB"/>
-        </w:rPr>
-        <w:t xml:space="preserve"> It also makes easy to retrieve information from the background thread</w:t>
-      </w:r>
-      <w:r>
-        <w:rPr>
-          <w:lang w:val="en-GB"/>
-        </w:rPr>
-        <w:t>, that can emit data</w:t>
-      </w:r>
-      <w:r>
-        <w:rPr>
-          <w:lang w:val="en-GB"/>
-        </w:rPr>
-        <w:t xml:space="preserve"> </w:t>
-      </w:r>
-      <w:r>
-        <w:rPr>
-          <w:lang w:val="en-GB"/>
-        </w:rPr>
-        <w:t>which will be picked up by the main thread</w:t>
-      </w:r>
-      <w:r>
-        <w:rPr>
-          <w:lang w:val="en-GB"/>
-        </w:rPr>
-        <w:t>.</w:t>
-      </w:r>
-    </w:p>
-    <w:p>
-      <w:pPr>
-        <w:pStyle w:val="Odstavecseseznamem"/>
-        <w:numPr>
-          <w:ilvl w:val="2"/>
-          <w:numId w:val="1"/>
-        </w:numPr>
-        <w:jc w:val="both"/>
-        <w:rPr>
-          <w:lang w:val="en-GB"/>
-        </w:rPr>
-      </w:pPr>
-      <w:r>
-        <w:rPr>
-          <w:lang w:val="en-GB"/>
-        </w:rPr>
-        <w:t>Data from the background thread can be emitted on different occasions.</w:t>
-      </w:r>
-    </w:p>
-    <w:p>
-      <w:pPr>
-        <w:pStyle w:val="Odstavecseseznamem"/>
-        <w:numPr>
-          <w:ilvl w:val="3"/>
-          <w:numId w:val="1"/>
-        </w:numPr>
-        <w:jc w:val="both"/>
-        <w:rPr>
-          <w:lang w:val="en-GB"/>
-        </w:rPr>
-      </w:pPr>
-      <w:r>
-        <w:rPr>
-          <w:lang w:val="en-GB"/>
-        </w:rPr>
-        <w:t xml:space="preserve">By emitting positive values after each step in a calculation, we make sure that the timer in the GUI is being incremented (it is a sign of the calculation running). </w:t>
-      </w:r>
-    </w:p>
-    <w:p>
-      <w:pPr>
-        <w:pStyle w:val="Odstavecseseznamem"/>
-        <w:numPr>
-          <w:ilvl w:val="3"/>
-          <w:numId w:val="1"/>
-        </w:numPr>
-        <w:jc w:val="both"/>
-        <w:rPr>
-          <w:lang w:val="en-GB"/>
-        </w:rPr>
-      </w:pPr>
-      <w:r>
-        <w:rPr>
-          <w:lang w:val="en-GB"/>
-        </w:rPr>
-        <w:t>After the calculation thread finishes, it emits two values</w:t>
-      </w:r>
-      <w:r>
-        <w:rPr>
-          <w:lang w:val="en-GB"/>
-        </w:rPr>
-        <w:t xml:space="preserve">. First is the </w:t>
-      </w:r>
-      <w:r>
-        <w:rPr>
-          <w:lang w:val="en-GB"/>
-        </w:rPr>
-        <w:t xml:space="preserve">message that it has finished, so we can </w:t>
-      </w:r>
-      <w:r>
-        <w:rPr>
-          <w:lang w:val="en-GB"/>
-        </w:rPr>
-        <w:t xml:space="preserve">reflect the state in GUI and save the resulting graphs, if wanted. Second message caries over the result of the calculation in the form of </w:t>
-      </w:r>
-      <w:r>
-        <w:rPr>
-          <w:lang w:val="en-GB"/>
-        </w:rPr>
-        <w:t xml:space="preserve">the </w:t>
-      </w:r>
-      <w:r>
-        <w:rPr>
-          <w:lang w:val="en-GB"/>
-        </w:rPr>
-        <w:t>error</w:t>
-      </w:r>
-      <w:r>
-        <w:rPr>
-          <w:lang w:val="en-GB"/>
-        </w:rPr>
-        <w:t xml:space="preserve"> margin</w:t>
-      </w:r>
-      <w:r>
-        <w:rPr>
-          <w:lang w:val="en-GB"/>
-        </w:rPr>
-        <w:t xml:space="preserve"> – this will be displayed in GUI afterwards, to be visible for the user.</w:t>
-      </w:r>
-    </w:p>
-    <w:p>
-      <w:pPr>
-        <w:pStyle w:val="Odstavecseseznamem"/>
-        <w:numPr>
-          <w:ilvl w:val="2"/>
-          <w:numId w:val="1"/>
-        </w:numPr>
-        <w:jc w:val="both"/>
-        <w:rPr>
-          <w:lang w:val="en-GB"/>
-        </w:rPr>
-      </w:pPr>
-      <w:r>
-        <w:rPr>
-          <w:lang w:val="en-GB"/>
-        </w:rPr>
-        <w:t xml:space="preserve">However, it is not enough to have a one-directional connection from the calculation thread to the main GUI thread – we also need a </w:t>
-      </w:r>
-      <w:r>
-        <w:rPr>
-          <w:lang w:val="en-GB"/>
-        </w:rPr>
-        <w:t>communication channel in the opposite direction, to be able to control the calculation (to pause it, stop it etc.).</w:t>
-      </w:r>
-    </w:p>
-    <w:p>
-      <w:pPr>
-        <w:pStyle w:val="Odstavecseseznamem"/>
-        <w:numPr>
-          <w:ilvl w:val="2"/>
-          <w:numId w:val="1"/>
-        </w:numPr>
-        <w:jc w:val="both"/>
-        <w:rPr>
-          <w:lang w:val="en-GB"/>
-        </w:rPr>
-      </w:pPr>
-      <w:r>
-        <w:rPr>
-          <w:lang w:val="en-GB"/>
-        </w:rPr>
         <w:t>Specifically for the purpose of multithreaded communication, python standard library offers a module named queue (</w:t>
       </w:r>
-      <w:hyperlink r:id="rId7" w:history="1">
+      <w:hyperlink r:id="rId8" w:history="1">
         <w:r>
           <w:rPr>
             <w:rStyle w:val="Hypertextovodkaz"/>
@@ -1440,7 +2925,21 @@
         <w:rPr>
           <w:lang w:val="en-GB"/>
         </w:rPr>
-        <w:t xml:space="preserve">Queue is a data structure that allows for the communication between two software components – both components can insert information onto the queue (put() method), or retrieve the information from there (get() method). </w:t>
+        <w:t>Queue is a data structure that allows for the communication between two software components – both components can insert information onto the queue (</w:t>
+      </w:r>
+      <w:proofErr w:type="gramStart"/>
+      <w:r>
+        <w:rPr>
+          <w:lang w:val="en-GB"/>
+        </w:rPr>
+        <w:t>put(</w:t>
+      </w:r>
+      <w:proofErr w:type="gramEnd"/>
+      <w:r>
+        <w:rPr>
+          <w:lang w:val="en-GB"/>
+        </w:rPr>
+        <w:t xml:space="preserve">) method), or retrieve the information from there (get() method). </w:t>
       </w:r>
     </w:p>
     <w:p>
@@ -1496,8 +2995,155 @@
         <w:rPr>
           <w:lang w:val="en-GB"/>
         </w:rPr>
+        <w:t>After we had a working bidirectional connection between the main GUI thread and the calculation thread, the last problem had to be solved – how to best update the plot in GUI, so that the user can see the simulation in real time.</w:t>
+      </w:r>
+    </w:p>
+    <w:p>
+      <w:pPr>
+        <w:pStyle w:val="Odstavecseseznamem"/>
+        <w:numPr>
+          <w:ilvl w:val="3"/>
+          <w:numId w:val="1"/>
+        </w:numPr>
+        <w:jc w:val="both"/>
+        <w:rPr>
+          <w:lang w:val="en-GB"/>
+        </w:rPr>
+      </w:pPr>
+      <w:r>
+        <w:rPr>
+          <w:lang w:val="en-GB"/>
+        </w:rPr>
+        <w:t>There were multiple possible ways of achieving this (make it either a responsibility of the main GUI thread</w:t>
+      </w:r>
+      <w:r>
+        <w:rPr>
+          <w:lang w:val="en-GB"/>
+        </w:rPr>
+        <w:t>,</w:t>
+      </w:r>
+      <w:r>
+        <w:rPr>
+          <w:lang w:val="en-GB"/>
+        </w:rPr>
+        <w:t xml:space="preserve"> </w:t>
+      </w:r>
+      <w:r>
+        <w:rPr>
+          <w:lang w:val="en-GB"/>
+        </w:rPr>
+        <w:t>t</w:t>
+      </w:r>
+      <w:r>
+        <w:rPr>
+          <w:lang w:val="en-GB"/>
+        </w:rPr>
+        <w:t>he calculation thread</w:t>
+      </w:r>
+      <w:r>
+        <w:rPr>
+          <w:lang w:val="en-GB"/>
+        </w:rPr>
+        <w:t xml:space="preserve">, or even create a </w:t>
+      </w:r>
+      <w:r>
+        <w:rPr>
+          <w:lang w:val="en-GB"/>
+        </w:rPr>
+        <w:t>brand-new</w:t>
+      </w:r>
+      <w:r>
+        <w:rPr>
+          <w:lang w:val="en-GB"/>
+        </w:rPr>
+        <w:t xml:space="preserve"> thread just for the purpose of plotting the results</w:t>
+      </w:r>
+      <w:r>
+        <w:rPr>
+          <w:lang w:val="en-GB"/>
+        </w:rPr>
+        <w:t xml:space="preserve">). In the end, we decided to </w:t>
+      </w:r>
+      <w:r>
+        <w:rPr>
+          <w:lang w:val="en-GB"/>
+        </w:rPr>
+        <w:t xml:space="preserve">give this job to the calculation thread, so the main GUI thread can be as responsive as possible for the </w:t>
+      </w:r>
+      <w:r>
+        <w:rPr>
+          <w:lang w:val="en-GB"/>
+        </w:rPr>
+        <w:t>user and incorporating a new thread could be unnecessarily complicating the whole architecture</w:t>
+      </w:r>
+      <w:r>
+        <w:rPr>
+          <w:lang w:val="en-GB"/>
+        </w:rPr>
+        <w:t>.</w:t>
+      </w:r>
+    </w:p>
+    <w:p>
+      <w:pPr>
+        <w:pStyle w:val="Odstavecseseznamem"/>
+        <w:numPr>
+          <w:ilvl w:val="3"/>
+          <w:numId w:val="1"/>
+        </w:numPr>
+        <w:jc w:val="both"/>
+        <w:rPr>
+          <w:lang w:val="en-GB"/>
+        </w:rPr>
+      </w:pPr>
+      <w:r>
+        <w:rPr>
+          <w:lang w:val="en-GB"/>
+        </w:rPr>
+        <w:t>It certainly has a drawback of slowing the simulation down, because calculation thread must also update the plot, but is arguably the most concise and least difficult to implement solution.</w:t>
+      </w:r>
+    </w:p>
+    <w:p>
+      <w:pPr>
+        <w:pStyle w:val="Odstavecseseznamem"/>
+        <w:numPr>
+          <w:ilvl w:val="4"/>
+          <w:numId w:val="1"/>
+        </w:numPr>
+        <w:jc w:val="both"/>
+        <w:rPr>
+          <w:lang w:val="en-GB"/>
+        </w:rPr>
+      </w:pPr>
+      <w:r>
+        <w:rPr>
+          <w:lang w:val="en-GB"/>
+        </w:rPr>
+        <w:t xml:space="preserve">In the case of speed problems, </w:t>
+      </w:r>
+      <w:r>
+        <w:rPr>
+          <w:lang w:val="en-GB"/>
+        </w:rPr>
+        <w:t xml:space="preserve">the dedicated thread for graph plotting would come into play. However, the speed improvements are hard to predict, as there would be extra communication overhead of the calculation thread sending </w:t>
+      </w:r>
+      <w:r>
+        <w:rPr>
+          <w:lang w:val="en-GB"/>
+        </w:rPr>
         <w:lastRenderedPageBreak/>
-        <w:t>After we had a working bidirectional connection between the main GUI thread and the calculation thread, the last problem had to be solved – how to best update the plot in GUI, so that the user can see the simulation in real time.</w:t>
+        <w:t xml:space="preserve">the calculated data frequently to the plotting thread, probably </w:t>
+      </w:r>
+      <w:r>
+        <w:rPr>
+          <w:lang w:val="en-GB"/>
+        </w:rPr>
+        <w:t>through the shared queue</w:t>
+      </w:r>
+      <w:r>
+        <w:rPr>
+          <w:lang w:val="en-GB"/>
+        </w:rPr>
+        <w:t>.</w:t>
       </w:r>
     </w:p>
     <w:p>
@@ -1516,148 +3162,21 @@
         <w:rPr>
           <w:lang w:val="en-GB"/>
         </w:rPr>
-        <w:t>There were multiple possible ways of achieving this (make it either a responsibility of the main GUI thread</w:t>
-      </w:r>
-      <w:r>
-        <w:rPr>
-          <w:lang w:val="en-GB"/>
-        </w:rPr>
-        <w:t>,</w:t>
-      </w:r>
-      <w:r>
-        <w:rPr>
-          <w:lang w:val="en-GB"/>
-        </w:rPr>
-        <w:t xml:space="preserve"> </w:t>
-      </w:r>
-      <w:r>
-        <w:rPr>
-          <w:lang w:val="en-GB"/>
-        </w:rPr>
-        <w:t>t</w:t>
-      </w:r>
-      <w:r>
-        <w:rPr>
-          <w:lang w:val="en-GB"/>
-        </w:rPr>
-        <w:t>he calculation thread</w:t>
-      </w:r>
-      <w:r>
-        <w:rPr>
-          <w:lang w:val="en-GB"/>
-        </w:rPr>
-        <w:t xml:space="preserve">, or even create a </w:t>
-      </w:r>
-      <w:r>
-        <w:rPr>
-          <w:lang w:val="en-GB"/>
-        </w:rPr>
-        <w:t>brand-new</w:t>
-      </w:r>
-      <w:r>
-        <w:rPr>
-          <w:lang w:val="en-GB"/>
-        </w:rPr>
-        <w:t xml:space="preserve"> thread just for the purpose of plotting the results</w:t>
-      </w:r>
-      <w:r>
-        <w:rPr>
-          <w:lang w:val="en-GB"/>
-        </w:rPr>
-        <w:t xml:space="preserve">). In the end, we decided to </w:t>
-      </w:r>
-      <w:r>
-        <w:rPr>
-          <w:lang w:val="en-GB"/>
-        </w:rPr>
-        <w:t xml:space="preserve">give this job to the calculation thread, so the main GUI thread can be as responsive as possible for the </w:t>
-      </w:r>
-      <w:r>
-        <w:rPr>
-          <w:lang w:val="en-GB"/>
-        </w:rPr>
-        <w:t>user and incorporating a new thread could be unnecessarily complicating the whole architecture</w:t>
-      </w:r>
-      <w:r>
-        <w:rPr>
-          <w:lang w:val="en-GB"/>
-        </w:rPr>
-        <w:t>.</w:t>
-      </w:r>
-    </w:p>
-    <w:p>
-      <w:pPr>
-        <w:pStyle w:val="Odstavecseseznamem"/>
-        <w:numPr>
-          <w:ilvl w:val="3"/>
-          <w:numId w:val="1"/>
-        </w:numPr>
-        <w:jc w:val="both"/>
-        <w:rPr>
-          <w:lang w:val="en-GB"/>
-        </w:rPr>
-      </w:pPr>
-      <w:r>
-        <w:rPr>
-          <w:lang w:val="en-GB"/>
-        </w:rPr>
-        <w:t>It certainly has a drawback of slowing the simulation down, because calculation thread must also update the plot, but is arguably the most concise and least difficult to implement solution.</w:t>
-      </w:r>
-    </w:p>
-    <w:p>
-      <w:pPr>
-        <w:pStyle w:val="Odstavecseseznamem"/>
-        <w:numPr>
-          <w:ilvl w:val="4"/>
-          <w:numId w:val="1"/>
-        </w:numPr>
-        <w:jc w:val="both"/>
-        <w:rPr>
-          <w:lang w:val="en-GB"/>
-        </w:rPr>
-      </w:pPr>
-      <w:r>
-        <w:rPr>
-          <w:lang w:val="en-GB"/>
-        </w:rPr>
-        <w:t xml:space="preserve">In the case of speed problems, </w:t>
-      </w:r>
-      <w:r>
-        <w:rPr>
-          <w:lang w:val="en-GB"/>
-        </w:rPr>
-        <w:t xml:space="preserve">the dedicated thread for graph plotting would come into play. However, the speed improvements are hard to predict, as there would be extra communication overhead of the calculation thread sending the calculated data frequently to the plotting thread, probably </w:t>
-      </w:r>
-      <w:r>
-        <w:rPr>
-          <w:lang w:val="en-GB"/>
-        </w:rPr>
-        <w:t>through the shared queue</w:t>
-      </w:r>
-      <w:r>
-        <w:rPr>
-          <w:lang w:val="en-GB"/>
-        </w:rPr>
-        <w:t>.</w:t>
-      </w:r>
-    </w:p>
-    <w:p>
-      <w:pPr>
-        <w:pStyle w:val="Odstavecseseznamem"/>
-        <w:numPr>
-          <w:ilvl w:val="3"/>
-          <w:numId w:val="1"/>
-        </w:numPr>
-        <w:jc w:val="both"/>
-        <w:rPr>
-          <w:lang w:val="en-GB"/>
-        </w:rPr>
-      </w:pPr>
-      <w:r>
-        <w:rPr>
-          <w:lang w:val="en-GB"/>
-        </w:rPr>
-        <w:t>Plotting the results from the calculation thread is done by passing it a reference of a GUI plot, whose plot() method will be called with the data from the calculating thread – effectively updating the plot.</w:t>
+        <w:t xml:space="preserve">Plotting the results from the calculation thread is done by passing it a reference of a GUI plot, whose </w:t>
+      </w:r>
+      <w:proofErr w:type="gramStart"/>
+      <w:r>
+        <w:rPr>
+          <w:lang w:val="en-GB"/>
+        </w:rPr>
+        <w:t>plot(</w:t>
+      </w:r>
+      <w:proofErr w:type="gramEnd"/>
+      <w:r>
+        <w:rPr>
+          <w:lang w:val="en-GB"/>
+        </w:rPr>
+        <w:t>) method will be called with the data from the calculating thread – effectively updating the plot.</w:t>
       </w:r>
     </w:p>
     <w:p>
@@ -1676,7 +3195,21 @@
         <w:rPr>
           <w:lang w:val="en-GB"/>
         </w:rPr>
-        <w:t>Apart from multithreaded solution, there is also a multiprocessed solution</w:t>
+        <w:t xml:space="preserve">Apart from multithreaded solution, there is also a </w:t>
+      </w:r>
+      <w:proofErr w:type="spellStart"/>
+      <w:r>
+        <w:rPr>
+          <w:lang w:val="en-GB"/>
+        </w:rPr>
+        <w:t>multiprocessed</w:t>
+      </w:r>
+      <w:proofErr w:type="spellEnd"/>
+      <w:r>
+        <w:rPr>
+          <w:lang w:val="en-GB"/>
+        </w:rPr>
+        <w:t xml:space="preserve"> solution</w:t>
       </w:r>
     </w:p>
     <w:p>
@@ -1707,7 +3240,21 @@
         <w:rPr>
           <w:lang w:val="en-GB"/>
         </w:rPr>
-        <w:t xml:space="preserve"> as with multiprocessed solution</w:t>
+        <w:t xml:space="preserve"> as with </w:t>
+      </w:r>
+      <w:proofErr w:type="spellStart"/>
+      <w:r>
+        <w:rPr>
+          <w:lang w:val="en-GB"/>
+        </w:rPr>
+        <w:t>multiprocessed</w:t>
+      </w:r>
+      <w:proofErr w:type="spellEnd"/>
+      <w:r>
+        <w:rPr>
+          <w:lang w:val="en-GB"/>
+        </w:rPr>
+        <w:t xml:space="preserve"> solution</w:t>
       </w:r>
       <w:r>
         <w:rPr>
@@ -1715,7 +3262,7 @@
         </w:rPr>
         <w:t xml:space="preserve"> (GIL problem - </w:t>
       </w:r>
-      <w:hyperlink r:id="rId8" w:history="1">
+      <w:hyperlink r:id="rId9" w:history="1">
         <w:r>
           <w:rPr>
             <w:rStyle w:val="Hypertextovodkaz"/>
@@ -1753,7 +3300,21 @@
         <w:rPr>
           <w:lang w:val="en-GB"/>
         </w:rPr>
-        <w:t xml:space="preserve">One nice thing about multithreading is that there does not have to be only one other thread, but depending on the computer processor, there can be multiple of them. And even when there are no available threads at the moment, the function to execute will be queued, and as soon as one thread </w:t>
+        <w:t xml:space="preserve">One nice thing about multithreading is that there does not have to be only one other thread, but depending on the computer processor, there can be multiple of them. And even when there are no available threads </w:t>
+      </w:r>
+      <w:proofErr w:type="gramStart"/>
+      <w:r>
+        <w:rPr>
+          <w:lang w:val="en-GB"/>
+        </w:rPr>
+        <w:t>at the moment</w:t>
+      </w:r>
+      <w:proofErr w:type="gramEnd"/>
+      <w:r>
+        <w:rPr>
+          <w:lang w:val="en-GB"/>
+        </w:rPr>
+        <w:t xml:space="preserve">, the function to execute will be queued, and as soon as one thread </w:t>
       </w:r>
       <w:r>
         <w:rPr>
@@ -1823,7 +3384,7 @@
           <w:lang w:val="en-GB"/>
         </w:rPr>
       </w:pPr>
-      <w:hyperlink r:id="rId9" w:history="1">
+      <w:hyperlink r:id="rId10" w:history="1">
         <w:r>
           <w:rPr>
             <w:rStyle w:val="Hypertextovodkaz"/>
@@ -1851,7 +3412,7 @@
           <w:lang w:val="en-GB"/>
         </w:rPr>
       </w:pPr>
-      <w:hyperlink r:id="rId10" w:history="1">
+      <w:hyperlink r:id="rId11" w:history="1">
         <w:r>
           <w:rPr>
             <w:rStyle w:val="Hypertextovodkaz"/>
@@ -1879,7 +3440,7 @@
           <w:lang w:val="en-GB"/>
         </w:rPr>
       </w:pPr>
-      <w:hyperlink r:id="rId11" w:history="1">
+      <w:hyperlink r:id="rId12" w:history="1">
         <w:r>
           <w:rPr>
             <w:rStyle w:val="Hypertextovodkaz"/>
@@ -1915,7 +3476,7 @@
           <w:lang w:val="en-GB"/>
         </w:rPr>
       </w:pPr>
-      <w:hyperlink r:id="rId12" w:history="1">
+      <w:hyperlink r:id="rId13" w:history="1">
         <w:r>
           <w:rPr>
             <w:rStyle w:val="Hypertextovodkaz"/>
@@ -1928,7 +3489,21 @@
         <w:rPr>
           <w:lang w:val="en-GB"/>
         </w:rPr>
-        <w:t xml:space="preserve"> - description of Tkinter problems</w:t>
+        <w:t xml:space="preserve"> - description of </w:t>
+      </w:r>
+      <w:proofErr w:type="spellStart"/>
+      <w:r>
+        <w:rPr>
+          <w:lang w:val="en-GB"/>
+        </w:rPr>
+        <w:t>Tkinter</w:t>
+      </w:r>
+      <w:proofErr w:type="spellEnd"/>
+      <w:r>
+        <w:rPr>
+          <w:lang w:val="en-GB"/>
+        </w:rPr>
+        <w:t xml:space="preserve"> problems</w:t>
       </w:r>
     </w:p>
     <w:p>
@@ -1970,7 +3545,37 @@
         <w:rPr>
           <w:lang w:val="en-GB"/>
         </w:rPr>
-        <w:t>Is responsible for supplying material data to the GUI. From these data the material choice menu is created in GUI.</w:t>
+        <w:t xml:space="preserve">Is responsible for supplying material data to the GUI. From these data the material choice </w:t>
+      </w:r>
+      <w:r>
+        <w:rPr>
+          <w:lang w:val="en-GB"/>
+        </w:rPr>
+        <w:t xml:space="preserve">dropdown </w:t>
+      </w:r>
+      <w:r>
+        <w:rPr>
+          <w:lang w:val="en-GB"/>
+        </w:rPr>
+        <w:t>menu is created in GUI</w:t>
+      </w:r>
+      <w:r>
+        <w:rPr>
+          <w:lang w:val="en-GB"/>
+        </w:rPr>
+        <w:t xml:space="preserve"> – all materials defined in our database will be displayed there</w:t>
+      </w:r>
+      <w:r>
+        <w:rPr>
+          <w:lang w:val="en-GB"/>
+        </w:rPr>
+        <w:t>.</w:t>
+      </w:r>
+      <w:r>
+        <w:rPr>
+          <w:lang w:val="en-GB"/>
+        </w:rPr>
+        <w:t xml:space="preserve"> The material properties will be loaded into the local memory, ready to be queried, when user chooses the material for the simulation.</w:t>
       </w:r>
     </w:p>
     <w:p>
@@ -1989,8 +3594,25 @@
         <w:rPr>
           <w:lang w:val="en-GB"/>
         </w:rPr>
-        <w:lastRenderedPageBreak/>
-        <w:t>We created our own database of material properties, there seems to be no python module that would satisfy our need</w:t>
+        <w:t xml:space="preserve">We created our own database of material properties, </w:t>
+      </w:r>
+      <w:r>
+        <w:rPr>
+          <w:lang w:val="en-GB"/>
+        </w:rPr>
+        <w:t xml:space="preserve">as </w:t>
+      </w:r>
+      <w:r>
+        <w:rPr>
+          <w:lang w:val="en-GB"/>
+        </w:rPr>
+        <w:t>there seems to be no python module that would satisfy our need</w:t>
+      </w:r>
+      <w:r>
+        <w:rPr>
+          <w:lang w:val="en-GB"/>
+        </w:rPr>
+        <w:t>.</w:t>
       </w:r>
     </w:p>
     <w:p>
@@ -2023,7 +3645,7 @@
         </w:rPr>
         <w:t xml:space="preserve"> </w:t>
       </w:r>
-      <w:hyperlink r:id="rId13" w:history="1">
+      <w:hyperlink r:id="rId14" w:history="1">
         <w:r>
           <w:rPr>
             <w:rStyle w:val="Hypertextovodkaz"/>
@@ -2167,7 +3789,7 @@
         </w:rPr>
         <w:t xml:space="preserve"> (</w:t>
       </w:r>
-      <w:hyperlink r:id="rId14" w:history="1">
+      <w:hyperlink r:id="rId15" w:history="1">
         <w:r>
           <w:rPr>
             <w:rStyle w:val="Hypertextovodkaz"/>
@@ -2249,6 +3871,7 @@
         <w:rPr>
           <w:lang w:val="en-GB"/>
         </w:rPr>
+        <w:lastRenderedPageBreak/>
         <w:t>Time from the beginning of measurement [seconds]</w:t>
       </w:r>
     </w:p>
@@ -2325,7 +3948,37 @@
         <w:rPr>
           <w:lang w:val="en-GB"/>
         </w:rPr>
-        <w:t>There is a standalone module – experiment_data_handler.py, that has the responsibility of processing the data in a .csv file, and transforming them into a python data structures (lists of values)</w:t>
+        <w:t>There is a standalone module</w:t>
+      </w:r>
+      <w:r>
+        <w:rPr>
+          <w:lang w:val="en-GB"/>
+        </w:rPr>
+        <w:t xml:space="preserve">, </w:t>
+      </w:r>
+      <w:r>
+        <w:rPr>
+          <w:lang w:val="en-GB"/>
+        </w:rPr>
+        <w:t>experiment_data_handler.py, that has the responsibility of processing the data in a .csv file, and transforming them into a python data structures (lists of values)</w:t>
+      </w:r>
+      <w:r>
+        <w:rPr>
+          <w:lang w:val="en-GB"/>
+        </w:rPr>
+        <w:t xml:space="preserve"> inside </w:t>
+      </w:r>
+      <w:r>
+        <w:rPr>
+          <w:lang w:val="en-GB"/>
+        </w:rPr>
+        <w:t>its own</w:t>
+      </w:r>
+      <w:r>
+        <w:rPr>
+          <w:lang w:val="en-GB"/>
+        </w:rPr>
+        <w:t xml:space="preserve"> class</w:t>
       </w:r>
     </w:p>
     <w:p>
@@ -2363,7 +4016,7 @@
           <w:lang w:val="en-GB"/>
         </w:rPr>
       </w:pPr>
-      <w:hyperlink r:id="rId15" w:history="1">
+      <w:hyperlink r:id="rId16" w:history="1">
         <w:r>
           <w:rPr>
             <w:rStyle w:val="Hypertextovodkaz"/>
@@ -2391,7 +4044,7 @@
           <w:lang w:val="en-GB"/>
         </w:rPr>
       </w:pPr>
-      <w:hyperlink r:id="rId16" w:history="1">
+      <w:hyperlink r:id="rId17" w:history="1">
         <w:r>
           <w:rPr>
             <w:rStyle w:val="Hypertextovodkaz"/>
@@ -2419,7 +4072,7 @@
           <w:lang w:val="en-GB"/>
         </w:rPr>
       </w:pPr>
-      <w:hyperlink r:id="rId17" w:history="1">
+      <w:hyperlink r:id="rId18" w:history="1">
         <w:r>
           <w:rPr>
             <w:rStyle w:val="Hypertextovodkaz"/>
@@ -2447,7 +4100,7 @@
           <w:lang w:val="en-GB"/>
         </w:rPr>
       </w:pPr>
-      <w:hyperlink r:id="rId18" w:history="1">
+      <w:hyperlink r:id="rId19" w:history="1">
         <w:r>
           <w:rPr>
             <w:rStyle w:val="Hypertextovodkaz"/>
@@ -2731,20 +4384,281 @@
         <w:rPr>
           <w:lang w:val="en-GB"/>
         </w:rPr>
+        <w:t>Without this first and “non-optimized” implementation it would be hard</w:t>
+      </w:r>
+      <w:r>
+        <w:rPr>
+          <w:lang w:val="en-GB"/>
+        </w:rPr>
+        <w:t>er to make further improvements, as we would have no comparison according the quality of the result.</w:t>
+      </w:r>
+      <w:r>
+        <w:rPr>
+          <w:lang w:val="en-GB"/>
+        </w:rPr>
+        <w:t xml:space="preserve"> </w:t>
+      </w:r>
+    </w:p>
+    <w:p>
+      <w:pPr>
+        <w:pStyle w:val="Odstavecseseznamem"/>
+        <w:numPr>
+          <w:ilvl w:val="1"/>
+          <w:numId w:val="1"/>
+        </w:numPr>
+        <w:jc w:val="both"/>
+        <w:rPr>
+          <w:lang w:val="en-GB"/>
+        </w:rPr>
+      </w:pPr>
+      <w:r>
+        <w:rPr>
+          <w:lang w:val="en-GB"/>
+        </w:rPr>
+        <w:t xml:space="preserve">After creating a reference implementation, we already had </w:t>
+      </w:r>
+      <w:r>
+        <w:rPr>
+          <w:lang w:val="en-GB"/>
+        </w:rPr>
+        <w:t>some</w:t>
+      </w:r>
+      <w:r>
+        <w:rPr>
+          <w:lang w:val="en-GB"/>
+        </w:rPr>
+        <w:t xml:space="preserve"> idea </w:t>
+      </w:r>
+      <w:r>
+        <w:rPr>
+          <w:lang w:val="en-GB"/>
+        </w:rPr>
+        <w:t>which</w:t>
+      </w:r>
+      <w:r>
+        <w:rPr>
+          <w:lang w:val="en-GB"/>
+        </w:rPr>
+        <w:t xml:space="preserve"> parts could be rewritten, omitted or transferred to make the code run faster. However, </w:t>
+      </w:r>
+      <w:r>
+        <w:rPr>
+          <w:lang w:val="en-GB"/>
+        </w:rPr>
+        <w:t xml:space="preserve">before making any changes, there is a need to note down what performance we have </w:t>
+      </w:r>
+      <w:proofErr w:type="gramStart"/>
+      <w:r>
+        <w:rPr>
+          <w:lang w:val="en-GB"/>
+        </w:rPr>
+        <w:t>at the moment</w:t>
+      </w:r>
+      <w:proofErr w:type="gramEnd"/>
+      <w:r>
+        <w:rPr>
+          <w:lang w:val="en-GB"/>
+        </w:rPr>
+        <w:t xml:space="preserve"> – making a profiling of the code.</w:t>
+      </w:r>
+    </w:p>
+    <w:p>
+      <w:pPr>
+        <w:pStyle w:val="Odstavecseseznamem"/>
+        <w:numPr>
+          <w:ilvl w:val="2"/>
+          <w:numId w:val="1"/>
+        </w:numPr>
+        <w:jc w:val="both"/>
+        <w:rPr>
+          <w:lang w:val="en-GB"/>
+        </w:rPr>
+      </w:pPr>
+      <w:r>
+        <w:rPr>
+          <w:lang w:val="en-GB"/>
+        </w:rPr>
+        <w:t>This profiling has also the goal of uncovering which exact parts of the code are taking the most time to perform. The road of optimization should then try to eliminate these bottlenecks first, before focusing on other parts that are not so crucial.</w:t>
+      </w:r>
+    </w:p>
+    <w:p>
+      <w:pPr>
+        <w:pStyle w:val="Odstavecseseznamem"/>
+        <w:numPr>
+          <w:ilvl w:val="1"/>
+          <w:numId w:val="1"/>
+        </w:numPr>
+        <w:jc w:val="both"/>
+        <w:rPr>
+          <w:lang w:val="en-GB"/>
+        </w:rPr>
+      </w:pPr>
+      <w:r>
+        <w:rPr>
+          <w:lang w:val="en-GB"/>
+        </w:rPr>
+        <w:t xml:space="preserve">Developing a performance profile of our computation engine showed, without a surprise, that by far the most time is spent in the function </w:t>
+      </w:r>
+      <w:proofErr w:type="spellStart"/>
+      <w:proofErr w:type="gramStart"/>
+      <w:r>
+        <w:rPr>
+          <w:lang w:val="en-GB"/>
+        </w:rPr>
+        <w:t>EvaluateNewStep</w:t>
+      </w:r>
+      <w:proofErr w:type="spellEnd"/>
+      <w:r>
+        <w:rPr>
+          <w:lang w:val="en-GB"/>
+        </w:rPr>
+        <w:t>(</w:t>
+      </w:r>
+      <w:proofErr w:type="gramEnd"/>
+      <w:r>
+        <w:rPr>
+          <w:lang w:val="en-GB"/>
+        </w:rPr>
+        <w:t>), which is responsible for the actual calculation of temperature distribution in the object.</w:t>
+      </w:r>
+    </w:p>
+    <w:p>
+      <w:pPr>
+        <w:pStyle w:val="Odstavecseseznamem"/>
+        <w:numPr>
+          <w:ilvl w:val="2"/>
+          <w:numId w:val="1"/>
+        </w:numPr>
+        <w:jc w:val="both"/>
+        <w:rPr>
+          <w:lang w:val="en-GB"/>
+        </w:rPr>
+      </w:pPr>
+      <w:r>
+        <w:rPr>
+          <w:lang w:val="en-GB"/>
+        </w:rPr>
+        <w:t xml:space="preserve">The most crucial part of this function, that we simply cannot omit – the solving of a linear equation (A*T=b) – was initially taking only around 15 % of the </w:t>
+      </w:r>
+      <w:r>
+        <w:rPr>
+          <w:lang w:val="en-GB"/>
+        </w:rPr>
         <w:lastRenderedPageBreak/>
-        <w:t>Without this first and “non-optimized” implementation it would be hard</w:t>
-      </w:r>
-      <w:r>
-        <w:rPr>
-          <w:lang w:val="en-GB"/>
-        </w:rPr>
-        <w:t>er to make further improvements, as we would have no comparison according the quality of the result.</w:t>
-      </w:r>
-      <w:r>
-        <w:rPr>
-          <w:lang w:val="en-GB"/>
-        </w:rPr>
-        <w:t xml:space="preserve"> </w:t>
+        <w:t>overall function. Meaning that whole 85 % of the function was spent by just preparing the variables for the linear equation.</w:t>
+      </w:r>
+    </w:p>
+    <w:p>
+      <w:pPr>
+        <w:pStyle w:val="Odstavecseseznamem"/>
+        <w:numPr>
+          <w:ilvl w:val="2"/>
+          <w:numId w:val="1"/>
+        </w:numPr>
+        <w:jc w:val="both"/>
+        <w:rPr>
+          <w:lang w:val="en-GB"/>
+        </w:rPr>
+      </w:pPr>
+      <w:r>
+        <w:rPr>
+          <w:lang w:val="en-GB"/>
+        </w:rPr>
+        <w:t xml:space="preserve">Our goal from this moment was to ensure that </w:t>
+      </w:r>
+      <w:r>
+        <w:rPr>
+          <w:lang w:val="en-GB"/>
+        </w:rPr>
+        <w:t>most</w:t>
+      </w:r>
+      <w:r>
+        <w:rPr>
+          <w:lang w:val="en-GB"/>
+        </w:rPr>
+        <w:t xml:space="preserve"> of the time will be spent by solving the system of linear equations – meaning getting rid of as much other stuff as possible</w:t>
+      </w:r>
+      <w:r>
+        <w:rPr>
+          <w:lang w:val="en-GB"/>
+        </w:rPr>
+        <w:t>.</w:t>
+      </w:r>
+    </w:p>
+    <w:p>
+      <w:pPr>
+        <w:pStyle w:val="Odstavecseseznamem"/>
+        <w:numPr>
+          <w:ilvl w:val="2"/>
+          <w:numId w:val="1"/>
+        </w:numPr>
+        <w:jc w:val="both"/>
+        <w:rPr>
+          <w:lang w:val="en-GB"/>
+        </w:rPr>
+      </w:pPr>
+      <w:r>
+        <w:rPr>
+          <w:lang w:val="en-GB"/>
+        </w:rPr>
+        <w:t>Optimization would go on gradually, and the steps we were taking were as follows:</w:t>
+      </w:r>
+    </w:p>
+    <w:p>
+      <w:pPr>
+        <w:pStyle w:val="Odstavecseseznamem"/>
+        <w:numPr>
+          <w:ilvl w:val="3"/>
+          <w:numId w:val="1"/>
+        </w:numPr>
+        <w:jc w:val="both"/>
+        <w:rPr>
+          <w:lang w:val="en-GB"/>
+        </w:rPr>
+      </w:pPr>
+      <w:r>
+        <w:rPr>
+          <w:lang w:val="en-GB"/>
+        </w:rPr>
+        <w:t>refactor the way the parameters A and b are being created</w:t>
+      </w:r>
+    </w:p>
+    <w:p>
+      <w:pPr>
+        <w:pStyle w:val="Odstavecseseznamem"/>
+        <w:numPr>
+          <w:ilvl w:val="3"/>
+          <w:numId w:val="1"/>
+        </w:numPr>
+        <w:jc w:val="both"/>
+        <w:rPr>
+          <w:lang w:val="en-GB"/>
+        </w:rPr>
+      </w:pPr>
+      <w:r>
+        <w:rPr>
+          <w:lang w:val="en-GB"/>
+        </w:rPr>
+        <w:t>factor out some calculations that were the same for every step (moving them out of the function not to calculate them every time)</w:t>
+      </w:r>
+    </w:p>
+    <w:p>
+      <w:pPr>
+        <w:pStyle w:val="Odstavecseseznamem"/>
+        <w:numPr>
+          <w:ilvl w:val="3"/>
+          <w:numId w:val="1"/>
+        </w:numPr>
+        <w:jc w:val="both"/>
+        <w:rPr>
+          <w:lang w:val="en-GB"/>
+        </w:rPr>
+      </w:pPr>
+      <w:r>
+        <w:rPr>
+          <w:lang w:val="en-GB"/>
+        </w:rPr>
+        <w:t>creating our own interpolation engine, that is optimized for our purpose</w:t>
       </w:r>
     </w:p>
     <w:p>
@@ -2763,286 +4677,29 @@
         <w:rPr>
           <w:lang w:val="en-GB"/>
         </w:rPr>
-        <w:t xml:space="preserve">After creating a reference implementation, we already had </w:t>
-      </w:r>
-      <w:r>
-        <w:rPr>
-          <w:lang w:val="en-GB"/>
-        </w:rPr>
-        <w:t>some</w:t>
-      </w:r>
-      <w:r>
-        <w:rPr>
-          <w:lang w:val="en-GB"/>
-        </w:rPr>
-        <w:t xml:space="preserve"> idea </w:t>
-      </w:r>
-      <w:r>
-        <w:rPr>
-          <w:lang w:val="en-GB"/>
-        </w:rPr>
-        <w:t>which</w:t>
-      </w:r>
-      <w:r>
-        <w:rPr>
-          <w:lang w:val="en-GB"/>
-        </w:rPr>
-        <w:t xml:space="preserve"> parts could be rewritten, omitted or transferred to make the code run faster. However, </w:t>
-      </w:r>
-      <w:r>
-        <w:rPr>
-          <w:lang w:val="en-GB"/>
-        </w:rPr>
-        <w:t>before making any changes, there is a need to note down what performance we have at the moment – making a profiling of the code.</w:t>
-      </w:r>
-    </w:p>
-    <w:p>
-      <w:pPr>
-        <w:pStyle w:val="Odstavecseseznamem"/>
-        <w:numPr>
-          <w:ilvl w:val="2"/>
-          <w:numId w:val="1"/>
-        </w:numPr>
-        <w:jc w:val="both"/>
-        <w:rPr>
-          <w:lang w:val="en-GB"/>
-        </w:rPr>
-      </w:pPr>
-      <w:r>
-        <w:rPr>
-          <w:lang w:val="en-GB"/>
-        </w:rPr>
-        <w:t>This profiling has also the goal of uncovering which exact parts of the code are taking the most time to perform. The road of optimization should then try to eliminate these bottlenecks first, before focusing on other parts that are not so crucial.</w:t>
-      </w:r>
-    </w:p>
-    <w:p>
-      <w:pPr>
-        <w:pStyle w:val="Odstavecseseznamem"/>
-        <w:numPr>
-          <w:ilvl w:val="1"/>
-          <w:numId w:val="1"/>
-        </w:numPr>
-        <w:jc w:val="both"/>
-        <w:rPr>
-          <w:lang w:val="en-GB"/>
-        </w:rPr>
-      </w:pPr>
-      <w:r>
-        <w:rPr>
-          <w:lang w:val="en-GB"/>
-        </w:rPr>
-        <w:t xml:space="preserve">Developing a performance profile of our computation engine showed, without a surprise, that by far the most time is spent in the function </w:t>
-      </w:r>
+        <w:t xml:space="preserve">After the final step of the optimization, the percentage of linear equation solving in the </w:t>
+      </w:r>
+      <w:proofErr w:type="spellStart"/>
+      <w:proofErr w:type="gramStart"/>
       <w:r>
         <w:rPr>
           <w:lang w:val="en-GB"/>
         </w:rPr>
         <w:t>EvaluateNewStep</w:t>
       </w:r>
-      <w:r>
-        <w:rPr>
-          <w:lang w:val="en-GB"/>
-        </w:rPr>
-        <w:t>(), which is responsible for the actual calculation of temperature distribution in the object.</w:t>
-      </w:r>
-    </w:p>
-    <w:p>
-      <w:pPr>
-        <w:pStyle w:val="Odstavecseseznamem"/>
-        <w:numPr>
-          <w:ilvl w:val="2"/>
-          <w:numId w:val="1"/>
-        </w:numPr>
-        <w:jc w:val="both"/>
-        <w:rPr>
-          <w:lang w:val="en-GB"/>
-        </w:rPr>
-      </w:pPr>
-      <w:r>
-        <w:rPr>
-          <w:lang w:val="en-GB"/>
-        </w:rPr>
-        <w:t>The most crucial part of this function, that we simply cannot omit – the solving of a linear equation (</w:t>
-      </w:r>
-      <w:r>
-        <w:rPr>
-          <w:lang w:val="en-GB"/>
-        </w:rPr>
-        <w:t>A*T=b</w:t>
-      </w:r>
-      <w:r>
-        <w:rPr>
-          <w:lang w:val="en-GB"/>
-        </w:rPr>
-        <w:t>) – was initially taking only around 15 % of the overall function. Meaning that whole 85 % of the function was spent by just preparing the variables for the linear equation.</w:t>
-      </w:r>
-    </w:p>
-    <w:p>
-      <w:pPr>
-        <w:pStyle w:val="Odstavecseseznamem"/>
-        <w:numPr>
-          <w:ilvl w:val="2"/>
-          <w:numId w:val="1"/>
-        </w:numPr>
-        <w:jc w:val="both"/>
-        <w:rPr>
-          <w:lang w:val="en-GB"/>
-        </w:rPr>
-      </w:pPr>
-      <w:r>
-        <w:rPr>
-          <w:lang w:val="en-GB"/>
-        </w:rPr>
-        <w:t xml:space="preserve">Our goal from this moment was to ensure </w:t>
-      </w:r>
-      <w:r>
-        <w:rPr>
-          <w:lang w:val="en-GB"/>
-        </w:rPr>
-        <w:t xml:space="preserve">that </w:t>
-      </w:r>
-      <w:r>
-        <w:rPr>
-          <w:lang w:val="en-GB"/>
-        </w:rPr>
-        <w:t>most</w:t>
-      </w:r>
-      <w:r>
-        <w:rPr>
-          <w:lang w:val="en-GB"/>
-        </w:rPr>
-        <w:t xml:space="preserve"> </w:t>
-      </w:r>
-      <w:r>
-        <w:rPr>
-          <w:lang w:val="en-GB"/>
-        </w:rPr>
-        <w:t>of the time will be spent by solving the system of linear equations</w:t>
-      </w:r>
-      <w:r>
-        <w:rPr>
-          <w:lang w:val="en-GB"/>
-        </w:rPr>
-        <w:t xml:space="preserve"> – meaning getting rid of as much other stuff as possible</w:t>
-      </w:r>
-      <w:r>
-        <w:rPr>
-          <w:lang w:val="en-GB"/>
-        </w:rPr>
-        <w:t>.</w:t>
-      </w:r>
-    </w:p>
-    <w:p>
-      <w:pPr>
-        <w:pStyle w:val="Odstavecseseznamem"/>
-        <w:numPr>
-          <w:ilvl w:val="2"/>
-          <w:numId w:val="1"/>
-        </w:numPr>
-        <w:jc w:val="both"/>
-        <w:rPr>
-          <w:lang w:val="en-GB"/>
-        </w:rPr>
-      </w:pPr>
-      <w:r>
-        <w:rPr>
-          <w:lang w:val="en-GB"/>
-        </w:rPr>
-        <w:t>Optimization would go on gradually, and the steps we were taking were as follows:</w:t>
-      </w:r>
-    </w:p>
-    <w:p>
-      <w:pPr>
-        <w:pStyle w:val="Odstavecseseznamem"/>
-        <w:numPr>
-          <w:ilvl w:val="3"/>
-          <w:numId w:val="1"/>
-        </w:numPr>
-        <w:jc w:val="both"/>
-        <w:rPr>
-          <w:lang w:val="en-GB"/>
-        </w:rPr>
-      </w:pPr>
-      <w:r>
-        <w:rPr>
-          <w:lang w:val="en-GB"/>
-        </w:rPr>
-        <w:t>refactor the way the parameters A and b are being created</w:t>
-      </w:r>
-    </w:p>
-    <w:p>
-      <w:pPr>
-        <w:pStyle w:val="Odstavecseseznamem"/>
-        <w:numPr>
-          <w:ilvl w:val="3"/>
-          <w:numId w:val="1"/>
-        </w:numPr>
-        <w:jc w:val="both"/>
-        <w:rPr>
-          <w:lang w:val="en-GB"/>
-        </w:rPr>
-      </w:pPr>
-      <w:r>
-        <w:rPr>
-          <w:lang w:val="en-GB"/>
-        </w:rPr>
-        <w:t>factor out some calculations that were the same for every step (moving them out of the function not to calculate them every time)</w:t>
-      </w:r>
-    </w:p>
-    <w:p>
-      <w:pPr>
-        <w:pStyle w:val="Odstavecseseznamem"/>
-        <w:numPr>
-          <w:ilvl w:val="3"/>
-          <w:numId w:val="1"/>
-        </w:numPr>
-        <w:jc w:val="both"/>
-        <w:rPr>
-          <w:lang w:val="en-GB"/>
-        </w:rPr>
-      </w:pPr>
-      <w:r>
-        <w:rPr>
-          <w:lang w:val="en-GB"/>
-        </w:rPr>
-        <w:t>creating our own interpolation engine, that is optimized for our purpose</w:t>
-      </w:r>
-    </w:p>
-    <w:p>
-      <w:pPr>
-        <w:pStyle w:val="Odstavecseseznamem"/>
-        <w:numPr>
-          <w:ilvl w:val="1"/>
-          <w:numId w:val="1"/>
-        </w:numPr>
-        <w:jc w:val="both"/>
-        <w:rPr>
-          <w:lang w:val="en-GB"/>
-        </w:rPr>
-      </w:pPr>
-      <w:r>
-        <w:rPr>
-          <w:lang w:val="en-GB"/>
-        </w:rPr>
-        <w:t xml:space="preserve">After the final step of the optimization, the percentage of linear equation solving in the </w:t>
-      </w:r>
-      <w:r>
-        <w:rPr>
-          <w:lang w:val="en-GB"/>
-        </w:rPr>
-        <w:t>EvaluateNewStep</w:t>
-      </w:r>
-      <w:r>
-        <w:rPr>
-          <w:lang w:val="en-GB"/>
-        </w:rPr>
-        <w:t>()</w:t>
-      </w:r>
-      <w:r>
-        <w:rPr>
-          <w:lang w:val="en-GB"/>
-        </w:rPr>
-        <w:t xml:space="preserve"> function rose up to 80 % - meaning more than </w:t>
+      <w:proofErr w:type="spellEnd"/>
+      <w:r>
+        <w:rPr>
+          <w:lang w:val="en-GB"/>
+        </w:rPr>
+        <w:t>(</w:t>
+      </w:r>
+      <w:proofErr w:type="gramEnd"/>
+      <w:r>
+        <w:rPr>
+          <w:lang w:val="en-GB"/>
+        </w:rPr>
+        <w:t xml:space="preserve">) function rose up to 80 % - meaning more than </w:t>
       </w:r>
       <w:r>
         <w:rPr>
@@ -3144,7 +4801,7 @@
         <w:rPr>
           <w:lang w:val="en-GB"/>
         </w:rPr>
-        <w:t>Numpy arrays are very expensive to modify</w:t>
+        <w:t>TODO: INCLUDE REAL CODE EXAMPLES OF WHAT WAS OPTIMIZED</w:t>
       </w:r>
     </w:p>
     <w:p>
@@ -3159,7 +4816,131 @@
           <w:lang w:val="en-GB"/>
         </w:rPr>
       </w:pPr>
-      <w:hyperlink r:id="rId19" w:history="1">
+      <w:r>
+        <w:rPr>
+          <w:lang w:val="en-GB"/>
+        </w:rPr>
+        <w:t>Deep copying is very slow – better to</w:t>
+      </w:r>
+      <w:r>
+        <w:rPr>
+          <w:lang w:val="en-GB"/>
+        </w:rPr>
+        <w:t xml:space="preserve"> copy arrays with the use of assignment</w:t>
+      </w:r>
+      <w:r>
+        <w:rPr>
+          <w:lang w:val="en-GB"/>
+        </w:rPr>
+        <w:t xml:space="preserve"> [:]</w:t>
+      </w:r>
+    </w:p>
+    <w:p>
+      <w:pPr>
+        <w:pStyle w:val="Odstavecseseznamem"/>
+        <w:numPr>
+          <w:ilvl w:val="2"/>
+          <w:numId w:val="1"/>
+        </w:numPr>
+        <w:jc w:val="both"/>
+        <w:rPr>
+          <w:lang w:val="en-GB"/>
+        </w:rPr>
+      </w:pPr>
+      <w:r>
+        <w:rPr>
+          <w:lang w:val="en-GB"/>
+        </w:rPr>
+        <w:t xml:space="preserve">Interpolations.py is a </w:t>
+      </w:r>
+      <w:r>
+        <w:rPr>
+          <w:lang w:val="en-GB"/>
+        </w:rPr>
+        <w:t>big optimisation by itself</w:t>
+      </w:r>
+    </w:p>
+    <w:p>
+      <w:pPr>
+        <w:pStyle w:val="Odstavecseseznamem"/>
+        <w:numPr>
+          <w:ilvl w:val="3"/>
+          <w:numId w:val="1"/>
+        </w:numPr>
+        <w:jc w:val="both"/>
+        <w:rPr>
+          <w:lang w:val="en-GB"/>
+        </w:rPr>
+      </w:pPr>
+      <w:r>
+        <w:rPr>
+          <w:lang w:val="en-GB"/>
+        </w:rPr>
+        <w:t>Also</w:t>
+      </w:r>
+      <w:r>
+        <w:rPr>
+          <w:lang w:val="en-GB"/>
+        </w:rPr>
+        <w:t>,</w:t>
+      </w:r>
+      <w:r>
+        <w:rPr>
+          <w:lang w:val="en-GB"/>
+        </w:rPr>
+        <w:t xml:space="preserve"> the creating of a custom class for float or list to save one if statement during the execution is a nice speed improvement</w:t>
+      </w:r>
+    </w:p>
+    <w:p>
+      <w:pPr>
+        <w:pStyle w:val="Odstavecseseznamem"/>
+        <w:ind w:left="2160"/>
+        <w:jc w:val="both"/>
+        <w:rPr>
+          <w:lang w:val="en-GB"/>
+        </w:rPr>
+      </w:pPr>
+    </w:p>
+    <w:p>
+      <w:pPr>
+        <w:pStyle w:val="Odstavecseseznamem"/>
+        <w:numPr>
+          <w:ilvl w:val="1"/>
+          <w:numId w:val="1"/>
+        </w:numPr>
+        <w:jc w:val="both"/>
+        <w:rPr>
+          <w:lang w:val="en-GB"/>
+        </w:rPr>
+      </w:pPr>
+      <w:proofErr w:type="spellStart"/>
+      <w:r>
+        <w:rPr>
+          <w:lang w:val="en-GB"/>
+        </w:rPr>
+        <w:t>Numpy</w:t>
+      </w:r>
+      <w:proofErr w:type="spellEnd"/>
+      <w:r>
+        <w:rPr>
+          <w:lang w:val="en-GB"/>
+        </w:rPr>
+        <w:t xml:space="preserve"> arrays are very expensive to modify</w:t>
+      </w:r>
+    </w:p>
+    <w:p>
+      <w:pPr>
+        <w:pStyle w:val="Odstavecseseznamem"/>
+        <w:numPr>
+          <w:ilvl w:val="2"/>
+          <w:numId w:val="1"/>
+        </w:numPr>
+        <w:jc w:val="both"/>
+        <w:rPr>
+          <w:lang w:val="en-GB"/>
+        </w:rPr>
+      </w:pPr>
+      <w:hyperlink r:id="rId20" w:history="1">
         <w:r>
           <w:rPr>
             <w:rStyle w:val="Hypertextovodkaz"/>
@@ -3187,7 +4968,7 @@
           <w:lang w:val="en-GB"/>
         </w:rPr>
       </w:pPr>
-      <w:hyperlink r:id="rId20" w:history="1">
+      <w:hyperlink r:id="rId21" w:history="1">
         <w:r>
           <w:rPr>
             <w:rStyle w:val="Hypertextovodkaz"/>
@@ -3215,7 +4996,7 @@
           <w:lang w:val="en-GB"/>
         </w:rPr>
       </w:pPr>
-      <w:hyperlink r:id="rId21" w:history="1">
+      <w:hyperlink r:id="rId22" w:history="1">
         <w:r>
           <w:rPr>
             <w:rStyle w:val="Hypertextovodkaz"/>
@@ -3312,14 +5093,7 @@
         <w:rPr>
           <w:lang w:val="en-GB"/>
         </w:rPr>
-        <w:t xml:space="preserve">, and the risk of the optimization </w:t>
-      </w:r>
-      <w:r>
-        <w:rPr>
-          <w:lang w:val="en-GB"/>
-        </w:rPr>
-        <w:lastRenderedPageBreak/>
-        <w:t xml:space="preserve">breaking something. Usually the optimization also means the code becomes </w:t>
+        <w:t xml:space="preserve">, and the risk of the optimization breaking something. Usually the optimization also means the code becomes </w:t>
       </w:r>
       <w:r>
         <w:rPr>
@@ -3399,7 +5173,7 @@
           <w:lang w:val="en-GB"/>
         </w:rPr>
       </w:pPr>
-      <w:hyperlink r:id="rId22" w:history="1">
+      <w:hyperlink r:id="rId23" w:history="1">
         <w:r>
           <w:rPr>
             <w:rStyle w:val="Hypertextovodkaz"/>
@@ -3427,7 +5201,7 @@
           <w:lang w:val="en-GB"/>
         </w:rPr>
       </w:pPr>
-      <w:hyperlink r:id="rId23" w:history="1">
+      <w:hyperlink r:id="rId24" w:history="1">
         <w:r>
           <w:rPr>
             <w:rStyle w:val="Hypertextovodkaz"/>
@@ -3459,6 +5233,7 @@
         <w:rPr>
           <w:lang w:val="en-GB"/>
         </w:rPr>
+        <w:lastRenderedPageBreak/>
         <w:t>Line profiler we used is not a part of a standard python library, therefore it needs to be installed by a package manager (pip)</w:t>
       </w:r>
     </w:p>
@@ -3480,12 +5255,14 @@
         </w:rPr>
         <w:t xml:space="preserve">pip install </w:t>
       </w:r>
+      <w:proofErr w:type="spellStart"/>
       <w:r>
         <w:rPr>
           <w:lang w:val="en-GB"/>
         </w:rPr>
         <w:t>line_profiler</w:t>
       </w:r>
+      <w:proofErr w:type="spellEnd"/>
     </w:p>
     <w:p>
       <w:pPr>
@@ -3505,7 +5282,7 @@
         </w:rPr>
         <w:t>Then we place a decorator (</w:t>
       </w:r>
-      <w:hyperlink r:id="rId24" w:history="1">
+      <w:hyperlink r:id="rId25" w:history="1">
         <w:r>
           <w:rPr>
             <w:rStyle w:val="Hypertextovodkaz"/>
@@ -3518,19 +5295,7 @@
         <w:rPr>
           <w:lang w:val="en-GB"/>
         </w:rPr>
-        <w:t xml:space="preserve">) </w:t>
-      </w:r>
-      <w:r>
-        <w:rPr>
-          <w:lang w:val="en-GB"/>
-        </w:rPr>
-        <w:t>"@profile"</w:t>
-      </w:r>
-      <w:r>
-        <w:rPr>
-          <w:lang w:val="en-GB"/>
-        </w:rPr>
-        <w:t xml:space="preserve"> above the function we want to test</w:t>
+        <w:t>) "@profile" above the function we want to test</w:t>
       </w:r>
     </w:p>
     <w:p>
@@ -3564,11 +5329,19 @@
           <w:lang w:val="en-GB"/>
         </w:rPr>
       </w:pPr>
-      <w:r>
-        <w:rPr>
-          <w:lang w:val="en-GB"/>
-        </w:rPr>
-        <w:t>kernprof -lv script.py</w:t>
+      <w:proofErr w:type="spellStart"/>
+      <w:r>
+        <w:rPr>
+          <w:lang w:val="en-GB"/>
+        </w:rPr>
+        <w:t>kernprof</w:t>
+      </w:r>
+      <w:proofErr w:type="spellEnd"/>
+      <w:r>
+        <w:rPr>
+          <w:lang w:val="en-GB"/>
+        </w:rPr>
+        <w:t xml:space="preserve"> -lv script.py</w:t>
       </w:r>
     </w:p>
     <w:p>
@@ -3589,8 +5362,6 @@
         </w:rPr>
         <w:t>The results will show us how much time in total, and as a percentage, was spent on each line of the script – nicely identifying possible performance bottlenecks</w:t>
       </w:r>
-      <w:bookmarkStart w:id="0" w:name="_GoBack"/>
-      <w:bookmarkEnd w:id="0"/>
     </w:p>
     <w:p>
       <w:pPr>
@@ -3607,12 +5378,14 @@
           <w:lang w:val="en-GB"/>
         </w:rPr>
       </w:pPr>
+      <w:bookmarkStart w:id="2" w:name="_Toc29325575"/>
       <w:r>
         <w:rPr>
           <w:lang w:val="en-GB"/>
         </w:rPr>
         <w:t>Programming concepts worth pointing out</w:t>
       </w:r>
+      <w:bookmarkEnd w:id="2"/>
     </w:p>
     <w:p>
       <w:pPr>
@@ -3657,70 +5430,216 @@
         <w:rPr>
           <w:lang w:val="en-GB"/>
         </w:rPr>
-        <w:t xml:space="preserve">    def __init__(self, rho, cp, lmbd):</w:t>
-      </w:r>
-    </w:p>
-    <w:p>
-      <w:pPr>
-        <w:pStyle w:val="Odstavecseseznamem"/>
-        <w:rPr>
-          <w:lang w:val="en-GB"/>
-        </w:rPr>
-      </w:pPr>
-      <w:r>
-        <w:rPr>
-          <w:lang w:val="en-GB"/>
-        </w:rPr>
-        <w:t xml:space="preserve">        self.rho = rho  # Mass density</w:t>
-      </w:r>
-    </w:p>
-    <w:p>
-      <w:pPr>
-        <w:pStyle w:val="Odstavecseseznamem"/>
-        <w:rPr>
-          <w:lang w:val="en-GB"/>
-        </w:rPr>
-      </w:pPr>
-      <w:r>
-        <w:rPr>
-          <w:lang w:val="en-GB"/>
-        </w:rPr>
-        <w:t xml:space="preserve">        self.cp = cp  # Specific heat capacity</w:t>
-      </w:r>
-    </w:p>
-    <w:p>
-      <w:pPr>
-        <w:pStyle w:val="Odstavecseseznamem"/>
-        <w:rPr>
-          <w:lang w:val="en-GB"/>
-        </w:rPr>
-      </w:pPr>
-      <w:r>
-        <w:rPr>
-          <w:lang w:val="en-GB"/>
-        </w:rPr>
-        <w:t xml:space="preserve">        self.lmbd = lmbd  # Heat conductivity</w:t>
-      </w:r>
-    </w:p>
-    <w:p>
-      <w:pPr>
-        <w:pStyle w:val="Odstavecseseznamem"/>
-        <w:rPr>
-          <w:lang w:val="en-GB"/>
-        </w:rPr>
-      </w:pPr>
-      <w:r>
-        <w:rPr>
-          <w:lang w:val="en-GB"/>
-        </w:rPr>
-        <w:t>self.Mat = Material(</w:t>
-      </w:r>
-      <w:r>
-        <w:rPr>
-          <w:lang w:val="en-GB"/>
-        </w:rPr>
-        <w:t>rho, cp, lmbd</w:t>
-      </w:r>
+        <w:t xml:space="preserve">    def __</w:t>
+      </w:r>
+      <w:proofErr w:type="spellStart"/>
+      <w:r>
+        <w:rPr>
+          <w:lang w:val="en-GB"/>
+        </w:rPr>
+        <w:t>init</w:t>
+      </w:r>
+      <w:proofErr w:type="spellEnd"/>
+      <w:r>
+        <w:rPr>
+          <w:lang w:val="en-GB"/>
+        </w:rPr>
+        <w:t>_</w:t>
+      </w:r>
+      <w:proofErr w:type="gramStart"/>
+      <w:r>
+        <w:rPr>
+          <w:lang w:val="en-GB"/>
+        </w:rPr>
+        <w:t>_(</w:t>
+      </w:r>
+      <w:proofErr w:type="gramEnd"/>
+      <w:r>
+        <w:rPr>
+          <w:lang w:val="en-GB"/>
+        </w:rPr>
+        <w:t xml:space="preserve">self, rho, cp, </w:t>
+      </w:r>
+      <w:proofErr w:type="spellStart"/>
+      <w:r>
+        <w:rPr>
+          <w:lang w:val="en-GB"/>
+        </w:rPr>
+        <w:t>lmbd</w:t>
+      </w:r>
+      <w:proofErr w:type="spellEnd"/>
+      <w:r>
+        <w:rPr>
+          <w:lang w:val="en-GB"/>
+        </w:rPr>
+        <w:t>):</w:t>
+      </w:r>
+    </w:p>
+    <w:p>
+      <w:pPr>
+        <w:pStyle w:val="Odstavecseseznamem"/>
+        <w:rPr>
+          <w:lang w:val="en-GB"/>
+        </w:rPr>
+      </w:pPr>
+      <w:r>
+        <w:rPr>
+          <w:lang w:val="en-GB"/>
+        </w:rPr>
+        <w:t xml:space="preserve">        </w:t>
+      </w:r>
+      <w:proofErr w:type="spellStart"/>
+      <w:r>
+        <w:rPr>
+          <w:lang w:val="en-GB"/>
+        </w:rPr>
+        <w:t>self.rho</w:t>
+      </w:r>
+      <w:proofErr w:type="spellEnd"/>
+      <w:r>
+        <w:rPr>
+          <w:lang w:val="en-GB"/>
+        </w:rPr>
+        <w:t xml:space="preserve"> = </w:t>
+      </w:r>
+      <w:proofErr w:type="gramStart"/>
+      <w:r>
+        <w:rPr>
+          <w:lang w:val="en-GB"/>
+        </w:rPr>
+        <w:t>rho  #</w:t>
+      </w:r>
+      <w:proofErr w:type="gramEnd"/>
+      <w:r>
+        <w:rPr>
+          <w:lang w:val="en-GB"/>
+        </w:rPr>
+        <w:t xml:space="preserve"> Mass density</w:t>
+      </w:r>
+    </w:p>
+    <w:p>
+      <w:pPr>
+        <w:pStyle w:val="Odstavecseseznamem"/>
+        <w:rPr>
+          <w:lang w:val="en-GB"/>
+        </w:rPr>
+      </w:pPr>
+      <w:r>
+        <w:rPr>
+          <w:lang w:val="en-GB"/>
+        </w:rPr>
+        <w:t xml:space="preserve">        </w:t>
+      </w:r>
+      <w:proofErr w:type="spellStart"/>
+      <w:r>
+        <w:rPr>
+          <w:lang w:val="en-GB"/>
+        </w:rPr>
+        <w:t>self.cp</w:t>
+      </w:r>
+      <w:proofErr w:type="spellEnd"/>
+      <w:r>
+        <w:rPr>
+          <w:lang w:val="en-GB"/>
+        </w:rPr>
+        <w:t xml:space="preserve"> = </w:t>
+      </w:r>
+      <w:proofErr w:type="gramStart"/>
+      <w:r>
+        <w:rPr>
+          <w:lang w:val="en-GB"/>
+        </w:rPr>
+        <w:t>cp  #</w:t>
+      </w:r>
+      <w:proofErr w:type="gramEnd"/>
+      <w:r>
+        <w:rPr>
+          <w:lang w:val="en-GB"/>
+        </w:rPr>
+        <w:t xml:space="preserve"> Specific heat capacity</w:t>
+      </w:r>
+    </w:p>
+    <w:p>
+      <w:pPr>
+        <w:pStyle w:val="Odstavecseseznamem"/>
+        <w:rPr>
+          <w:lang w:val="en-GB"/>
+        </w:rPr>
+      </w:pPr>
+      <w:r>
+        <w:rPr>
+          <w:lang w:val="en-GB"/>
+        </w:rPr>
+        <w:t xml:space="preserve">        </w:t>
+      </w:r>
+      <w:proofErr w:type="spellStart"/>
+      <w:proofErr w:type="gramStart"/>
+      <w:r>
+        <w:rPr>
+          <w:lang w:val="en-GB"/>
+        </w:rPr>
+        <w:t>self.lmbd</w:t>
+      </w:r>
+      <w:proofErr w:type="spellEnd"/>
+      <w:proofErr w:type="gramEnd"/>
+      <w:r>
+        <w:rPr>
+          <w:lang w:val="en-GB"/>
+        </w:rPr>
+        <w:t xml:space="preserve"> = </w:t>
+      </w:r>
+      <w:proofErr w:type="spellStart"/>
+      <w:r>
+        <w:rPr>
+          <w:lang w:val="en-GB"/>
+        </w:rPr>
+        <w:t>lmbd</w:t>
+      </w:r>
+      <w:proofErr w:type="spellEnd"/>
+      <w:r>
+        <w:rPr>
+          <w:lang w:val="en-GB"/>
+        </w:rPr>
+        <w:t xml:space="preserve">  # Heat conductivity</w:t>
+      </w:r>
+    </w:p>
+    <w:p>
+      <w:pPr>
+        <w:pStyle w:val="Odstavecseseznamem"/>
+        <w:rPr>
+          <w:lang w:val="en-GB"/>
+        </w:rPr>
+      </w:pPr>
+      <w:proofErr w:type="spellStart"/>
+      <w:proofErr w:type="gramStart"/>
+      <w:r>
+        <w:rPr>
+          <w:lang w:val="en-GB"/>
+        </w:rPr>
+        <w:t>self.Mat</w:t>
+      </w:r>
+      <w:proofErr w:type="spellEnd"/>
+      <w:proofErr w:type="gramEnd"/>
+      <w:r>
+        <w:rPr>
+          <w:lang w:val="en-GB"/>
+        </w:rPr>
+        <w:t xml:space="preserve"> = Material(</w:t>
+      </w:r>
+      <w:r>
+        <w:rPr>
+          <w:lang w:val="en-GB"/>
+        </w:rPr>
+        <w:t xml:space="preserve">rho, cp, </w:t>
+      </w:r>
+      <w:proofErr w:type="spellStart"/>
+      <w:r>
+        <w:rPr>
+          <w:lang w:val="en-GB"/>
+        </w:rPr>
+        <w:t>lmbd</w:t>
+      </w:r>
+      <w:proofErr w:type="spellEnd"/>
       <w:r>
         <w:rPr>
           <w:lang w:val="en-GB"/>
@@ -3739,6 +5658,42 @@
           <w:lang w:val="en-GB"/>
         </w:rPr>
       </w:pPr>
+      <w:r>
+        <w:rPr>
+          <w:lang w:val="en-GB"/>
+        </w:rPr>
+        <w:t>Creating an interpolation object according to the amount of points we are interested in</w:t>
+      </w:r>
+      <w:r>
+        <w:rPr>
+          <w:lang w:val="en-GB"/>
+        </w:rPr>
+        <w:t>, to save if statements during the execution</w:t>
+      </w:r>
+    </w:p>
+    <w:p>
+      <w:pPr>
+        <w:pStyle w:val="Odstavecseseznamem"/>
+        <w:numPr>
+          <w:ilvl w:val="1"/>
+          <w:numId w:val="1"/>
+        </w:numPr>
+        <w:rPr>
+          <w:lang w:val="en-GB"/>
+        </w:rPr>
+      </w:pPr>
+      <w:r>
+        <w:rPr>
+          <w:lang w:val="en-GB"/>
+        </w:rPr>
+        <w:t>This should be covered by a factory design pattern</w:t>
+      </w:r>
+      <w:r>
+        <w:rPr>
+          <w:lang w:val="en-GB"/>
+        </w:rPr>
+        <w:t xml:space="preserve"> however</w:t>
+      </w:r>
     </w:p>
     <w:p>
       <w:pPr>
@@ -3755,12 +5710,14 @@
           <w:lang w:val="en-GB"/>
         </w:rPr>
       </w:pPr>
+      <w:bookmarkStart w:id="3" w:name="_Toc29325576"/>
       <w:r>
         <w:rPr>
           <w:lang w:val="en-GB"/>
         </w:rPr>
         <w:t>GUI choice</w:t>
       </w:r>
+      <w:bookmarkEnd w:id="3"/>
     </w:p>
     <w:p>
       <w:pPr>
@@ -3872,11 +5829,19 @@
           <w:lang w:val="en-GB"/>
         </w:rPr>
       </w:pPr>
-      <w:r>
-        <w:rPr>
-          <w:lang w:val="en-GB"/>
-        </w:rPr>
-        <w:t>Tkinter is a basic library for building python GUIs, as it already comes packaged in a standard library, therefore these is no need for installation</w:t>
+      <w:proofErr w:type="spellStart"/>
+      <w:r>
+        <w:rPr>
+          <w:lang w:val="en-GB"/>
+        </w:rPr>
+        <w:t>Tkinter</w:t>
+      </w:r>
+      <w:proofErr w:type="spellEnd"/>
+      <w:r>
+        <w:rPr>
+          <w:lang w:val="en-GB"/>
+        </w:rPr>
+        <w:t xml:space="preserve"> is a basic library for building python GUIs, as it already comes packaged in a standard library, therefore these is no need for installation</w:t>
       </w:r>
       <w:r>
         <w:rPr>
@@ -3884,7 +5849,7 @@
         </w:rPr>
         <w:t xml:space="preserve"> (</w:t>
       </w:r>
-      <w:hyperlink r:id="rId25" w:history="1">
+      <w:hyperlink r:id="rId26" w:history="1">
         <w:r>
           <w:rPr>
             <w:rStyle w:val="Hypertextovodkaz"/>
@@ -3935,8 +5900,16 @@
         <w:rPr>
           <w:lang w:val="en-GB"/>
         </w:rPr>
-        <w:t>PyQt5 offers multiple benefits over Tkinter</w:t>
-      </w:r>
+        <w:t xml:space="preserve">PyQt5 offers multiple benefits over </w:t>
+      </w:r>
+      <w:proofErr w:type="spellStart"/>
+      <w:r>
+        <w:rPr>
+          <w:lang w:val="en-GB"/>
+        </w:rPr>
+        <w:t>Tkinter</w:t>
+      </w:r>
+      <w:proofErr w:type="spellEnd"/>
     </w:p>
     <w:p>
       <w:pPr>
@@ -3973,27 +5946,97 @@
         <w:rPr>
           <w:lang w:val="en-GB"/>
         </w:rPr>
+        <w:t xml:space="preserve">The new GUI frameworks allow for the easy possibility of multithreading, which is making the application quicker and more responsive.  There is no need to switch attention between calculating and listening mode as was necessary in case of </w:t>
+      </w:r>
+      <w:proofErr w:type="spellStart"/>
+      <w:r>
+        <w:rPr>
+          <w:lang w:val="en-GB"/>
+        </w:rPr>
+        <w:t>Tkinter</w:t>
+      </w:r>
+      <w:proofErr w:type="spellEnd"/>
+      <w:r>
+        <w:rPr>
+          <w:lang w:val="en-GB"/>
+        </w:rPr>
+        <w:t xml:space="preserve"> version.</w:t>
+      </w:r>
+    </w:p>
+    <w:p>
+      <w:pPr>
+        <w:pStyle w:val="Odstavecseseznamem"/>
+        <w:numPr>
+          <w:ilvl w:val="1"/>
+          <w:numId w:val="1"/>
+        </w:numPr>
+        <w:jc w:val="both"/>
+        <w:rPr>
+          <w:lang w:val="en-GB"/>
+        </w:rPr>
+      </w:pPr>
+      <w:r>
+        <w:rPr>
+          <w:lang w:val="en-GB"/>
+        </w:rPr>
+        <w:t>Functionality</w:t>
+      </w:r>
+    </w:p>
+    <w:p>
+      <w:pPr>
+        <w:pStyle w:val="Odstavecseseznamem"/>
+        <w:numPr>
+          <w:ilvl w:val="2"/>
+          <w:numId w:val="1"/>
+        </w:numPr>
+        <w:jc w:val="both"/>
+        <w:rPr>
+          <w:lang w:val="en-GB"/>
+        </w:rPr>
+      </w:pPr>
+      <w:r>
+        <w:rPr>
+          <w:lang w:val="en-GB"/>
+        </w:rPr>
+        <w:t xml:space="preserve">It has a richer library of </w:t>
+      </w:r>
+      <w:r>
+        <w:rPr>
+          <w:lang w:val="en-GB"/>
+        </w:rPr>
+        <w:t>available</w:t>
+      </w:r>
+      <w:r>
+        <w:rPr>
+          <w:lang w:val="en-GB"/>
+        </w:rPr>
+        <w:t xml:space="preserve"> widgets and </w:t>
+      </w:r>
+      <w:r>
+        <w:rPr>
+          <w:lang w:val="en-GB"/>
+        </w:rPr>
+        <w:t>behaviours that can be easily implemented.</w:t>
+      </w:r>
+    </w:p>
+    <w:p>
+      <w:pPr>
+        <w:pStyle w:val="Odstavecseseznamem"/>
+        <w:numPr>
+          <w:ilvl w:val="1"/>
+          <w:numId w:val="1"/>
+        </w:numPr>
+        <w:jc w:val="both"/>
+        <w:rPr>
+          <w:lang w:val="en-GB"/>
+        </w:rPr>
+      </w:pPr>
+      <w:r>
+        <w:rPr>
+          <w:lang w:val="en-GB"/>
+        </w:rPr>
         <w:lastRenderedPageBreak/>
-        <w:t>The new GUI frameworks allow for the easy possibility of multithreading, which is making the application quicker and more responsive.  There is no need to switch attention between calculating and listening mode as was necessary in case of Tkinter version.</w:t>
-      </w:r>
-    </w:p>
-    <w:p>
-      <w:pPr>
-        <w:pStyle w:val="Odstavecseseznamem"/>
-        <w:numPr>
-          <w:ilvl w:val="1"/>
-          <w:numId w:val="1"/>
-        </w:numPr>
-        <w:jc w:val="both"/>
-        <w:rPr>
-          <w:lang w:val="en-GB"/>
-        </w:rPr>
-      </w:pPr>
-      <w:r>
-        <w:rPr>
-          <w:lang w:val="en-GB"/>
-        </w:rPr>
-        <w:t>Functionality</w:t>
+        <w:t>UI development</w:t>
       </w:r>
     </w:p>
     <w:p>
@@ -4012,44 +6055,21 @@
         <w:rPr>
           <w:lang w:val="en-GB"/>
         </w:rPr>
-        <w:t xml:space="preserve">It has a richer library of </w:t>
-      </w:r>
-      <w:r>
-        <w:rPr>
-          <w:lang w:val="en-GB"/>
-        </w:rPr>
-        <w:t>available</w:t>
-      </w:r>
-      <w:r>
-        <w:rPr>
-          <w:lang w:val="en-GB"/>
-        </w:rPr>
-        <w:t xml:space="preserve"> widgets and </w:t>
-      </w:r>
-      <w:r>
-        <w:rPr>
-          <w:lang w:val="en-GB"/>
-        </w:rPr>
-        <w:t>behaviours that can be easily implemented.</w:t>
-      </w:r>
-    </w:p>
-    <w:p>
-      <w:pPr>
-        <w:pStyle w:val="Odstavecseseznamem"/>
-        <w:numPr>
-          <w:ilvl w:val="1"/>
-          <w:numId w:val="1"/>
-        </w:numPr>
-        <w:jc w:val="both"/>
-        <w:rPr>
-          <w:lang w:val="en-GB"/>
-        </w:rPr>
-      </w:pPr>
-      <w:r>
-        <w:rPr>
-          <w:lang w:val="en-GB"/>
-        </w:rPr>
-        <w:t>UI development</w:t>
+        <w:t xml:space="preserve">PyQt5 offers an app called Qt Designer, which is itself a GUI for creating GUIs. This UI is then completely separated from the business logic, and therefore almost anybody without any programming skills can create it. </w:t>
+      </w:r>
+      <w:proofErr w:type="gramStart"/>
+      <w:r>
+        <w:rPr>
+          <w:lang w:val="en-GB"/>
+        </w:rPr>
+        <w:t>As long as</w:t>
+      </w:r>
+      <w:proofErr w:type="gramEnd"/>
+      <w:r>
+        <w:rPr>
+          <w:lang w:val="en-GB"/>
+        </w:rPr>
+        <w:t xml:space="preserve"> the names of the widgets remain the same, it is possible to change layout of the UI freely, without having to worry about breaking the code.</w:t>
       </w:r>
     </w:p>
     <w:p>
@@ -4064,26 +6084,7 @@
           <w:lang w:val="en-GB"/>
         </w:rPr>
       </w:pPr>
-      <w:r>
-        <w:rPr>
-          <w:lang w:val="en-GB"/>
-        </w:rPr>
-        <w:t>PyQt5 offers an app called Qt Designer, which is itself a GUI for creating GUIs. This UI is then completely separated from the business logic, and therefore almost anybody without any programming skills can create it. As long as the names of the widgets remain the same, it is possible to change layout of the UI freely, without having to worry about breaking the code.</w:t>
-      </w:r>
-    </w:p>
-    <w:p>
-      <w:pPr>
-        <w:pStyle w:val="Odstavecseseznamem"/>
-        <w:numPr>
-          <w:ilvl w:val="2"/>
-          <w:numId w:val="1"/>
-        </w:numPr>
-        <w:jc w:val="both"/>
-        <w:rPr>
-          <w:lang w:val="en-GB"/>
-        </w:rPr>
-      </w:pPr>
-      <w:hyperlink r:id="rId26" w:history="1">
+      <w:hyperlink r:id="rId27" w:history="1">
         <w:r>
           <w:rPr>
             <w:rStyle w:val="Hypertextovodkaz"/>
@@ -4142,7 +6143,7 @@
         </w:rPr>
         <w:t>(</w:t>
       </w:r>
-      <w:hyperlink r:id="rId27" w:history="1">
+      <w:hyperlink r:id="rId28" w:history="1">
         <w:r>
           <w:rPr>
             <w:rStyle w:val="Hypertextovodkaz"/>
@@ -4204,12 +6205,48 @@
           <w:lang w:val="en-GB"/>
         </w:rPr>
       </w:pPr>
+      <w:bookmarkStart w:id="4" w:name="_Toc29325577"/>
+      <w:r>
+        <w:rPr>
+          <w:lang w:val="en-GB"/>
+        </w:rPr>
+        <w:t>GUI creation</w:t>
+      </w:r>
+      <w:bookmarkEnd w:id="4"/>
+    </w:p>
+    <w:p>
+      <w:pPr>
+        <w:pStyle w:val="Odstavecseseznamem"/>
+        <w:numPr>
+          <w:ilvl w:val="0"/>
+          <w:numId w:val="1"/>
+        </w:numPr>
+        <w:rPr>
+          <w:lang w:val="en-GB"/>
+        </w:rPr>
+      </w:pPr>
+      <w:r>
+        <w:rPr>
+          <w:lang w:val="en-GB"/>
+        </w:rPr>
+        <w:t>TODO: DESCRIBE HOW THE GUI IS BEING PUT TOGETHER, HOW THE UI FILE IS CREATED, HOW THE USER INPUT OR MATERIALS ARE GENERATED</w:t>
+      </w:r>
+    </w:p>
+    <w:p>
+      <w:pPr>
+        <w:pStyle w:val="Nadpis1"/>
+        <w:rPr>
+          <w:lang w:val="en-GB"/>
+        </w:rPr>
+      </w:pPr>
+      <w:bookmarkStart w:id="5" w:name="_Toc29325578"/>
       <w:r>
         <w:rPr>
           <w:lang w:val="en-GB"/>
         </w:rPr>
         <w:t>Computation engine description</w:t>
       </w:r>
+      <w:bookmarkEnd w:id="5"/>
     </w:p>
     <w:p>
       <w:pPr>
@@ -4246,7 +6283,56 @@
         <w:rPr>
           <w:lang w:val="en-GB"/>
         </w:rPr>
-        <w:t>OPTIMIZATIONS DURING DEVELOPMENT – examples how they affected the performance</w:t>
+        <w:t>TODO: DESCRIBE THE COMPONENTS AND INNER WORKING OF COMPUTATION ENGINE – BOTH THE CLASSICAL ONE AND INVERSE ONE</w:t>
+      </w:r>
+    </w:p>
+    <w:p>
+      <w:pPr>
+        <w:pStyle w:val="Odstavecseseznamem"/>
+        <w:numPr>
+          <w:ilvl w:val="0"/>
+          <w:numId w:val="1"/>
+        </w:numPr>
+        <w:jc w:val="both"/>
+        <w:rPr>
+          <w:lang w:val="en-GB"/>
+        </w:rPr>
+      </w:pPr>
+      <w:r>
+        <w:rPr>
+          <w:lang w:val="en-GB"/>
+        </w:rPr>
+        <w:t xml:space="preserve">The main module of the computation is </w:t>
+      </w:r>
+      <w:r>
+        <w:rPr>
+          <w:b/>
+          <w:bCs/>
+          <w:lang w:val="en-GB"/>
+        </w:rPr>
+        <w:t>NumericalForward.py</w:t>
+      </w:r>
+      <w:r>
+        <w:rPr>
+          <w:b/>
+          <w:bCs/>
+          <w:lang w:val="en-GB"/>
+        </w:rPr>
+        <w:t>,</w:t>
+      </w:r>
+      <w:r>
+        <w:rPr>
+          <w:lang w:val="en-GB"/>
+        </w:rPr>
+        <w:t xml:space="preserve"> which contains the </w:t>
+      </w:r>
+      <w:r>
+        <w:rPr>
+          <w:b/>
+          <w:bCs/>
+          <w:lang w:val="en-GB"/>
+        </w:rPr>
+        <w:t>Simulation class</w:t>
       </w:r>
     </w:p>
     <w:p>
@@ -4265,13 +6351,19 @@
         <w:rPr>
           <w:lang w:val="en-GB"/>
         </w:rPr>
-        <w:t xml:space="preserve">The cheapest option however is to </w:t>
-      </w:r>
-      <w:r>
-        <w:rPr>
-          <w:lang w:val="en-GB"/>
-        </w:rPr>
-        <w:t>use better hardware</w:t>
+        <w:t>Simulation is responsible for</w:t>
+      </w:r>
+      <w:r>
+        <w:rPr>
+          <w:lang w:val="en-GB"/>
+        </w:rPr>
+        <w:t xml:space="preserve"> initializing and keeping track of all variables necessary for the computation.</w:t>
+      </w:r>
+      <w:r>
+        <w:rPr>
+          <w:lang w:val="en-GB"/>
+        </w:rPr>
+        <w:t xml:space="preserve">  </w:t>
       </w:r>
     </w:p>
     <w:p>
@@ -4290,7 +6382,1860 @@
         <w:rPr>
           <w:lang w:val="en-GB"/>
         </w:rPr>
-        <w:t>Deep copying is very slow – better to [:]</w:t>
+        <w:t>Simulation class needs to be initialized with multiple parameters, which are describing the characteristics of the current simulation. These parameters are identical to the parameters that can be specified by the user in the GUI</w:t>
+      </w:r>
+      <w:r>
+        <w:rPr>
+          <w:lang w:val="en-GB"/>
+        </w:rPr>
+        <w:t xml:space="preserve"> (and they are already described there </w:t>
+      </w:r>
+      <w:proofErr w:type="gramStart"/>
+      <w:r>
+        <w:rPr>
+          <w:lang w:val="en-GB"/>
+        </w:rPr>
+        <w:t>pretty well</w:t>
+      </w:r>
+      <w:proofErr w:type="gramEnd"/>
+      <w:r>
+        <w:rPr>
+          <w:lang w:val="en-GB"/>
+        </w:rPr>
+        <w:t>)</w:t>
+      </w:r>
+      <w:r>
+        <w:rPr>
+          <w:lang w:val="en-GB"/>
+        </w:rPr>
+        <w:t>.</w:t>
+      </w:r>
+    </w:p>
+    <w:p>
+      <w:pPr>
+        <w:pStyle w:val="Odstavecseseznamem"/>
+        <w:numPr>
+          <w:ilvl w:val="2"/>
+          <w:numId w:val="1"/>
+        </w:numPr>
+        <w:jc w:val="both"/>
+        <w:rPr>
+          <w:lang w:val="en-GB"/>
+        </w:rPr>
+      </w:pPr>
+      <w:r>
+        <w:rPr>
+          <w:lang w:val="en-GB"/>
+        </w:rPr>
+        <w:t>Number of elements in the model</w:t>
+      </w:r>
+      <w:r>
+        <w:rPr>
+          <w:lang w:val="en-GB"/>
+        </w:rPr>
+        <w:t xml:space="preserve"> (N)</w:t>
+      </w:r>
+    </w:p>
+    <w:p>
+      <w:pPr>
+        <w:pStyle w:val="Odstavecseseznamem"/>
+        <w:numPr>
+          <w:ilvl w:val="2"/>
+          <w:numId w:val="1"/>
+        </w:numPr>
+        <w:jc w:val="both"/>
+        <w:rPr>
+          <w:lang w:val="en-GB"/>
+        </w:rPr>
+      </w:pPr>
+      <w:r>
+        <w:rPr>
+          <w:lang w:val="en-GB"/>
+        </w:rPr>
+        <w:t>Time step (dt)</w:t>
+      </w:r>
+    </w:p>
+    <w:p>
+      <w:pPr>
+        <w:pStyle w:val="Odstavecseseznamem"/>
+        <w:numPr>
+          <w:ilvl w:val="2"/>
+          <w:numId w:val="1"/>
+        </w:numPr>
+        <w:jc w:val="both"/>
+        <w:rPr>
+          <w:lang w:val="en-GB"/>
+        </w:rPr>
+      </w:pPr>
+      <w:r>
+        <w:rPr>
+          <w:lang w:val="en-GB"/>
+        </w:rPr>
+        <w:t>Theta (theta)</w:t>
+      </w:r>
+    </w:p>
+    <w:p>
+      <w:pPr>
+        <w:pStyle w:val="Odstavecseseznamem"/>
+        <w:numPr>
+          <w:ilvl w:val="2"/>
+          <w:numId w:val="1"/>
+        </w:numPr>
+        <w:jc w:val="both"/>
+        <w:rPr>
+          <w:lang w:val="en-GB"/>
+        </w:rPr>
+      </w:pPr>
+      <w:r>
+        <w:rPr>
+          <w:lang w:val="en-GB"/>
+        </w:rPr>
+        <w:t>Material properties (material)</w:t>
+      </w:r>
+    </w:p>
+    <w:p>
+      <w:pPr>
+        <w:pStyle w:val="Odstavecseseznamem"/>
+        <w:numPr>
+          <w:ilvl w:val="2"/>
+          <w:numId w:val="1"/>
+        </w:numPr>
+        <w:jc w:val="both"/>
+        <w:rPr>
+          <w:lang w:val="en-GB"/>
+        </w:rPr>
+      </w:pPr>
+      <w:r>
+        <w:rPr>
+          <w:lang w:val="en-GB"/>
+        </w:rPr>
+        <w:t>Convection heat transfer coefficient (</w:t>
+      </w:r>
+      <w:proofErr w:type="spellStart"/>
+      <w:r>
+        <w:rPr>
+          <w:lang w:val="en-GB"/>
+        </w:rPr>
+        <w:t>robin_alpha</w:t>
+      </w:r>
+      <w:proofErr w:type="spellEnd"/>
+      <w:r>
+        <w:rPr>
+          <w:lang w:val="en-GB"/>
+        </w:rPr>
+        <w:t>)</w:t>
+      </w:r>
+    </w:p>
+    <w:p>
+      <w:pPr>
+        <w:pStyle w:val="Odstavecseseznamem"/>
+        <w:numPr>
+          <w:ilvl w:val="2"/>
+          <w:numId w:val="1"/>
+        </w:numPr>
+        <w:jc w:val="both"/>
+        <w:rPr>
+          <w:lang w:val="en-GB"/>
+        </w:rPr>
+      </w:pPr>
+      <w:r>
+        <w:rPr>
+          <w:lang w:val="en-GB"/>
+        </w:rPr>
+        <w:t>Path to file with experiments data (</w:t>
+      </w:r>
+      <w:proofErr w:type="spellStart"/>
+      <w:r>
+        <w:rPr>
+          <w:lang w:val="en-GB"/>
+        </w:rPr>
+        <w:t>experiment_data_path</w:t>
+      </w:r>
+      <w:proofErr w:type="spellEnd"/>
+      <w:r>
+        <w:rPr>
+          <w:lang w:val="en-GB"/>
+        </w:rPr>
+        <w:t>)</w:t>
+      </w:r>
+    </w:p>
+    <w:p>
+      <w:pPr>
+        <w:pStyle w:val="Odstavecseseznamem"/>
+        <w:numPr>
+          <w:ilvl w:val="2"/>
+          <w:numId w:val="1"/>
+        </w:numPr>
+        <w:jc w:val="both"/>
+        <w:rPr>
+          <w:lang w:val="en-GB"/>
+        </w:rPr>
+      </w:pPr>
+      <w:r>
+        <w:rPr>
+          <w:lang w:val="en-GB"/>
+        </w:rPr>
+        <w:t>Place where the measurements were taken (x0)</w:t>
+      </w:r>
+    </w:p>
+    <w:p>
+      <w:pPr>
+        <w:pStyle w:val="Odstavecseseznamem"/>
+        <w:numPr>
+          <w:ilvl w:val="2"/>
+          <w:numId w:val="1"/>
+        </w:numPr>
+        <w:jc w:val="both"/>
+        <w:rPr>
+          <w:lang w:val="en-GB"/>
+        </w:rPr>
+      </w:pPr>
+      <w:r>
+        <w:rPr>
+          <w:lang w:val="en-GB"/>
+        </w:rPr>
+        <w:t>Overall length of the object (length)</w:t>
+      </w:r>
+    </w:p>
+    <w:p>
+      <w:pPr>
+        <w:pStyle w:val="Odstavecseseznamem"/>
+        <w:numPr>
+          <w:ilvl w:val="1"/>
+          <w:numId w:val="1"/>
+        </w:numPr>
+        <w:jc w:val="both"/>
+        <w:rPr>
+          <w:lang w:val="en-GB"/>
+        </w:rPr>
+      </w:pPr>
+      <w:r>
+        <w:rPr>
+          <w:lang w:val="en-GB"/>
+        </w:rPr>
+        <w:t>After being inputted all these values, it will generate multiple internal variables, that will be used within the simulation</w:t>
+      </w:r>
+    </w:p>
+    <w:p>
+      <w:pPr>
+        <w:pStyle w:val="Odstavecseseznamem"/>
+        <w:numPr>
+          <w:ilvl w:val="2"/>
+          <w:numId w:val="1"/>
+        </w:numPr>
+        <w:jc w:val="both"/>
+        <w:rPr>
+          <w:lang w:val="en-GB"/>
+        </w:rPr>
+      </w:pPr>
+      <w:r>
+        <w:rPr>
+          <w:lang w:val="en-GB"/>
+        </w:rPr>
+        <w:t>Array of time values</w:t>
+      </w:r>
+      <w:r>
+        <w:rPr>
+          <w:lang w:val="en-GB"/>
+        </w:rPr>
+        <w:t xml:space="preserve"> (self.t)</w:t>
+      </w:r>
+      <w:r>
+        <w:rPr>
+          <w:lang w:val="en-GB"/>
+        </w:rPr>
+        <w:t xml:space="preserve"> in which we will be evaluating the simulation</w:t>
+      </w:r>
+    </w:p>
+    <w:p>
+      <w:pPr>
+        <w:pStyle w:val="Odstavecseseznamem"/>
+        <w:numPr>
+          <w:ilvl w:val="2"/>
+          <w:numId w:val="1"/>
+        </w:numPr>
+        <w:jc w:val="both"/>
+        <w:rPr>
+          <w:lang w:val="en-GB"/>
+        </w:rPr>
+      </w:pPr>
+      <w:r>
+        <w:rPr>
+          <w:lang w:val="en-GB"/>
+        </w:rPr>
+        <w:t>Array</w:t>
+      </w:r>
+      <w:r>
+        <w:rPr>
+          <w:lang w:val="en-GB"/>
+        </w:rPr>
+        <w:t>s</w:t>
+      </w:r>
+      <w:r>
+        <w:rPr>
+          <w:lang w:val="en-GB"/>
+        </w:rPr>
+        <w:t xml:space="preserve"> of Temperature</w:t>
+      </w:r>
+      <w:r>
+        <w:rPr>
+          <w:lang w:val="en-GB"/>
+        </w:rPr>
+        <w:t xml:space="preserve"> (</w:t>
+      </w:r>
+      <w:proofErr w:type="spellStart"/>
+      <w:proofErr w:type="gramStart"/>
+      <w:r>
+        <w:rPr>
+          <w:lang w:val="en-GB"/>
+        </w:rPr>
+        <w:t>self.T</w:t>
+      </w:r>
+      <w:proofErr w:type="gramEnd"/>
+      <w:r>
+        <w:rPr>
+          <w:lang w:val="en-GB"/>
+        </w:rPr>
+        <w:t>_data</w:t>
+      </w:r>
+      <w:proofErr w:type="spellEnd"/>
+      <w:r>
+        <w:rPr>
+          <w:lang w:val="en-GB"/>
+        </w:rPr>
+        <w:t>)</w:t>
+      </w:r>
+      <w:r>
+        <w:rPr>
+          <w:lang w:val="en-GB"/>
+        </w:rPr>
+        <w:t xml:space="preserve">, </w:t>
+      </w:r>
+      <w:proofErr w:type="spellStart"/>
+      <w:r>
+        <w:rPr>
+          <w:lang w:val="en-GB"/>
+        </w:rPr>
+        <w:t>HeatFlux</w:t>
+      </w:r>
+      <w:proofErr w:type="spellEnd"/>
+      <w:r>
+        <w:rPr>
+          <w:lang w:val="en-GB"/>
+        </w:rPr>
+        <w:t xml:space="preserve"> (</w:t>
+      </w:r>
+      <w:proofErr w:type="spellStart"/>
+      <w:r>
+        <w:rPr>
+          <w:lang w:val="en-GB"/>
+        </w:rPr>
+        <w:t>self.HeatFlux</w:t>
+      </w:r>
+      <w:proofErr w:type="spellEnd"/>
+      <w:r>
+        <w:rPr>
+          <w:lang w:val="en-GB"/>
+        </w:rPr>
+        <w:t>)</w:t>
+      </w:r>
+      <w:r>
+        <w:rPr>
+          <w:lang w:val="en-GB"/>
+        </w:rPr>
+        <w:t xml:space="preserve"> and Ambient Temperature</w:t>
+      </w:r>
+      <w:r>
+        <w:rPr>
+          <w:lang w:val="en-GB"/>
+        </w:rPr>
+        <w:t xml:space="preserve"> (</w:t>
+      </w:r>
+      <w:proofErr w:type="spellStart"/>
+      <w:r>
+        <w:rPr>
+          <w:lang w:val="en-GB"/>
+        </w:rPr>
+        <w:t>self.T_amb</w:t>
+      </w:r>
+      <w:proofErr w:type="spellEnd"/>
+      <w:r>
+        <w:rPr>
+          <w:sz w:val="24"/>
+          <w:szCs w:val="24"/>
+          <w:lang w:val="en-GB"/>
+        </w:rPr>
+        <w:t>)</w:t>
+      </w:r>
+      <w:r>
+        <w:rPr>
+          <w:lang w:val="en-GB"/>
+        </w:rPr>
+        <w:t xml:space="preserve"> with values corresponding to the </w:t>
+      </w:r>
+      <w:r>
+        <w:rPr>
+          <w:lang w:val="en-GB"/>
+        </w:rPr>
+        <w:t>time values</w:t>
+      </w:r>
+    </w:p>
+    <w:p>
+      <w:pPr>
+        <w:pStyle w:val="Odstavecseseznamem"/>
+        <w:numPr>
+          <w:ilvl w:val="3"/>
+          <w:numId w:val="1"/>
+        </w:numPr>
+        <w:jc w:val="both"/>
+        <w:rPr>
+          <w:lang w:val="en-GB"/>
+        </w:rPr>
+      </w:pPr>
+      <w:r>
+        <w:rPr>
+          <w:lang w:val="en-GB"/>
+        </w:rPr>
+        <w:t xml:space="preserve">These arrays are made by interpolating the inputted experimental data by </w:t>
+      </w:r>
+      <w:proofErr w:type="spellStart"/>
+      <w:r>
+        <w:rPr>
+          <w:lang w:val="en-GB"/>
+        </w:rPr>
+        <w:t>numpy.interp</w:t>
+      </w:r>
+      <w:proofErr w:type="spellEnd"/>
+      <w:r>
+        <w:rPr>
+          <w:lang w:val="en-GB"/>
+        </w:rPr>
+        <w:t xml:space="preserve"> function, to evaluate the measured data at the time values the simulation will be using</w:t>
+      </w:r>
+      <w:r>
+        <w:rPr>
+          <w:lang w:val="en-GB"/>
+        </w:rPr>
+        <w:t xml:space="preserve"> </w:t>
+      </w:r>
+      <w:r>
+        <w:rPr>
+          <w:lang w:val="en-GB"/>
+        </w:rPr>
+        <w:lastRenderedPageBreak/>
+        <w:t>(</w:t>
+      </w:r>
+      <w:hyperlink r:id="rId29" w:history="1">
+        <w:r>
+          <w:rPr>
+            <w:rStyle w:val="Hypertextovodkaz"/>
+            <w:lang w:val="en-GB"/>
+          </w:rPr>
+          <w:t>https://docs.scipy.org/doc/numpy/reference/generated/numpy.interp.html</w:t>
+        </w:r>
+      </w:hyperlink>
+      <w:r>
+        <w:rPr>
+          <w:lang w:val="en-GB"/>
+        </w:rPr>
+        <w:t xml:space="preserve">) </w:t>
+      </w:r>
+    </w:p>
+    <w:p>
+      <w:pPr>
+        <w:pStyle w:val="Odstavecseseznamem"/>
+        <w:numPr>
+          <w:ilvl w:val="3"/>
+          <w:numId w:val="1"/>
+        </w:numPr>
+        <w:jc w:val="both"/>
+        <w:rPr>
+          <w:lang w:val="en-GB"/>
+        </w:rPr>
+      </w:pPr>
+      <w:r>
+        <w:rPr>
+          <w:lang w:val="en-GB"/>
+        </w:rPr>
+        <w:t>All the</w:t>
+      </w:r>
+      <w:r>
+        <w:rPr>
+          <w:lang w:val="en-GB"/>
+        </w:rPr>
+        <w:t xml:space="preserve"> interpolation is made at </w:t>
+      </w:r>
+      <w:r>
+        <w:rPr>
+          <w:lang w:val="en-GB"/>
+        </w:rPr>
+        <w:t xml:space="preserve">once in </w:t>
+      </w:r>
+      <w:r>
+        <w:rPr>
+          <w:lang w:val="en-GB"/>
+        </w:rPr>
+        <w:t>the very beginning</w:t>
+      </w:r>
+      <w:r>
+        <w:rPr>
+          <w:lang w:val="en-GB"/>
+        </w:rPr>
+        <w:t>, which is very beneficial, as the interpolation function can be called only once, and not during every calculation step, which speeds the process up</w:t>
+      </w:r>
+      <w:r>
+        <w:rPr>
+          <w:lang w:val="en-GB"/>
+        </w:rPr>
+        <w:t xml:space="preserve"> considerably</w:t>
+      </w:r>
+      <w:r>
+        <w:rPr>
+          <w:lang w:val="en-GB"/>
+        </w:rPr>
+        <w:t>.</w:t>
+      </w:r>
+    </w:p>
+    <w:p>
+      <w:pPr>
+        <w:pStyle w:val="Odstavecseseznamem"/>
+        <w:numPr>
+          <w:ilvl w:val="2"/>
+          <w:numId w:val="1"/>
+        </w:numPr>
+        <w:jc w:val="both"/>
+        <w:rPr>
+          <w:lang w:val="en-GB"/>
+        </w:rPr>
+      </w:pPr>
+      <w:r>
+        <w:rPr>
+          <w:lang w:val="en-GB"/>
+        </w:rPr>
+        <w:t>Size of one elements (</w:t>
+      </w:r>
+      <w:proofErr w:type="spellStart"/>
+      <w:proofErr w:type="gramStart"/>
+      <w:r>
+        <w:rPr>
+          <w:lang w:val="en-GB"/>
+        </w:rPr>
+        <w:t>self.dx</w:t>
+      </w:r>
+      <w:proofErr w:type="spellEnd"/>
+      <w:proofErr w:type="gramEnd"/>
+      <w:r>
+        <w:rPr>
+          <w:lang w:val="en-GB"/>
+        </w:rPr>
+        <w:t>)</w:t>
+      </w:r>
+    </w:p>
+    <w:p>
+      <w:pPr>
+        <w:pStyle w:val="Odstavecseseznamem"/>
+        <w:numPr>
+          <w:ilvl w:val="2"/>
+          <w:numId w:val="1"/>
+        </w:numPr>
+        <w:jc w:val="both"/>
+        <w:rPr>
+          <w:lang w:val="en-GB"/>
+        </w:rPr>
+      </w:pPr>
+      <w:r>
+        <w:rPr>
+          <w:lang w:val="en-GB"/>
+        </w:rPr>
+        <w:t>Array of positions in the objects</w:t>
+      </w:r>
+      <w:r>
+        <w:rPr>
+          <w:lang w:val="en-GB"/>
+        </w:rPr>
+        <w:t xml:space="preserve"> (</w:t>
+      </w:r>
+      <w:proofErr w:type="spellStart"/>
+      <w:r>
+        <w:rPr>
+          <w:lang w:val="en-GB"/>
+        </w:rPr>
+        <w:t>self.x</w:t>
+      </w:r>
+      <w:proofErr w:type="spellEnd"/>
+      <w:r>
+        <w:rPr>
+          <w:lang w:val="en-GB"/>
+        </w:rPr>
+        <w:t>)</w:t>
+      </w:r>
+      <w:r>
+        <w:rPr>
+          <w:lang w:val="en-GB"/>
+        </w:rPr>
+        <w:t>, where we will be determining the temperature, according to the number of elements</w:t>
+      </w:r>
+    </w:p>
+    <w:p>
+      <w:pPr>
+        <w:pStyle w:val="Odstavecseseznamem"/>
+        <w:numPr>
+          <w:ilvl w:val="2"/>
+          <w:numId w:val="1"/>
+        </w:numPr>
+        <w:jc w:val="both"/>
+        <w:rPr>
+          <w:lang w:val="en-GB"/>
+        </w:rPr>
+      </w:pPr>
+      <w:r>
+        <w:rPr>
+          <w:lang w:val="en-GB"/>
+        </w:rPr>
+        <w:t>Array of temperatures at the measured point (</w:t>
+      </w:r>
+      <w:proofErr w:type="gramStart"/>
+      <w:r>
+        <w:rPr>
+          <w:lang w:val="en-GB"/>
+        </w:rPr>
+        <w:t>self.T</w:t>
+      </w:r>
+      <w:proofErr w:type="gramEnd"/>
+      <w:r>
+        <w:rPr>
+          <w:lang w:val="en-GB"/>
+        </w:rPr>
+        <w:t>_x0</w:t>
+      </w:r>
+      <w:r>
+        <w:rPr>
+          <w:lang w:val="en-GB"/>
+        </w:rPr>
+        <w:t>), which will hold the values of temperatures at the point of interest in all the time values of the simulation</w:t>
+      </w:r>
+    </w:p>
+    <w:p>
+      <w:pPr>
+        <w:pStyle w:val="Odstavecseseznamem"/>
+        <w:numPr>
+          <w:ilvl w:val="2"/>
+          <w:numId w:val="1"/>
+        </w:numPr>
+        <w:jc w:val="both"/>
+        <w:rPr>
+          <w:lang w:val="en-GB"/>
+        </w:rPr>
+      </w:pPr>
+      <w:r>
+        <w:rPr>
+          <w:lang w:val="en-GB"/>
+        </w:rPr>
+        <w:t xml:space="preserve">The custom interpolation </w:t>
+      </w:r>
+      <w:r>
+        <w:rPr>
+          <w:lang w:val="en-GB"/>
+        </w:rPr>
+        <w:t>class</w:t>
+      </w:r>
+      <w:r>
+        <w:rPr>
+          <w:lang w:val="en-GB"/>
+        </w:rPr>
+        <w:t xml:space="preserve"> </w:t>
+      </w:r>
+      <w:r>
+        <w:rPr>
+          <w:lang w:val="en-GB"/>
+        </w:rPr>
+        <w:t>will be</w:t>
+      </w:r>
+      <w:r>
+        <w:rPr>
+          <w:lang w:val="en-GB"/>
+        </w:rPr>
+        <w:t xml:space="preserve"> </w:t>
+      </w:r>
+      <w:r>
+        <w:rPr>
+          <w:lang w:val="en-GB"/>
+        </w:rPr>
+        <w:t xml:space="preserve">determined </w:t>
+      </w:r>
+      <w:r>
+        <w:rPr>
+          <w:lang w:val="en-GB"/>
+        </w:rPr>
+        <w:t xml:space="preserve">and assigned </w:t>
+      </w:r>
+      <w:r>
+        <w:rPr>
+          <w:lang w:val="en-GB"/>
+        </w:rPr>
+        <w:t xml:space="preserve">according to the </w:t>
+      </w:r>
+      <w:r>
+        <w:rPr>
+          <w:lang w:val="en-GB"/>
+        </w:rPr>
+        <w:t>number</w:t>
+      </w:r>
+      <w:r>
+        <w:rPr>
+          <w:lang w:val="en-GB"/>
+        </w:rPr>
+        <w:t xml:space="preserve"> of places where the temperature was measured</w:t>
+      </w:r>
+      <w:r>
+        <w:rPr>
+          <w:lang w:val="en-GB"/>
+        </w:rPr>
+        <w:t xml:space="preserve"> (if only one, or multiple)</w:t>
+      </w:r>
+    </w:p>
+    <w:p>
+      <w:pPr>
+        <w:pStyle w:val="Odstavecseseznamem"/>
+        <w:numPr>
+          <w:ilvl w:val="3"/>
+          <w:numId w:val="1"/>
+        </w:numPr>
+        <w:jc w:val="both"/>
+        <w:rPr>
+          <w:lang w:val="en-GB"/>
+        </w:rPr>
+      </w:pPr>
+      <w:r>
+        <w:rPr>
+          <w:lang w:val="en-GB"/>
+        </w:rPr>
+        <w:t>This will be used to quickly interpolate the temperature at our point of interest (x0) from the temperature distribution in the whole object</w:t>
+      </w:r>
+    </w:p>
+    <w:p>
+      <w:pPr>
+        <w:pStyle w:val="Odstavecseseznamem"/>
+        <w:numPr>
+          <w:ilvl w:val="2"/>
+          <w:numId w:val="1"/>
+        </w:numPr>
+        <w:jc w:val="both"/>
+        <w:rPr>
+          <w:lang w:val="en-GB"/>
+        </w:rPr>
+      </w:pPr>
+      <w:r>
+        <w:rPr>
+          <w:lang w:val="en-GB"/>
+        </w:rPr>
+        <w:t xml:space="preserve">Parameters needed to </w:t>
+      </w:r>
+      <w:r>
+        <w:rPr>
+          <w:lang w:val="en-GB"/>
+        </w:rPr>
+        <w:t>construct the system of linear equation</w:t>
+      </w:r>
+    </w:p>
+    <w:p>
+      <w:pPr>
+        <w:pStyle w:val="Odstavecseseznamem"/>
+        <w:numPr>
+          <w:ilvl w:val="3"/>
+          <w:numId w:val="1"/>
+        </w:numPr>
+        <w:jc w:val="both"/>
+        <w:rPr>
+          <w:lang w:val="en-GB"/>
+        </w:rPr>
+      </w:pPr>
+      <w:r>
+        <w:rPr>
+          <w:lang w:val="en-GB"/>
+        </w:rPr>
+        <w:t>M</w:t>
+      </w:r>
+    </w:p>
+    <w:p>
+      <w:pPr>
+        <w:pStyle w:val="Odstavecseseznamem"/>
+        <w:numPr>
+          <w:ilvl w:val="3"/>
+          <w:numId w:val="1"/>
+        </w:numPr>
+        <w:jc w:val="both"/>
+        <w:rPr>
+          <w:lang w:val="en-GB"/>
+        </w:rPr>
+      </w:pPr>
+      <w:r>
+        <w:rPr>
+          <w:lang w:val="en-GB"/>
+        </w:rPr>
+        <w:t>K</w:t>
+      </w:r>
+    </w:p>
+    <w:p>
+      <w:pPr>
+        <w:pStyle w:val="Odstavecseseznamem"/>
+        <w:numPr>
+          <w:ilvl w:val="3"/>
+          <w:numId w:val="1"/>
+        </w:numPr>
+        <w:jc w:val="both"/>
+        <w:rPr>
+          <w:lang w:val="en-GB"/>
+        </w:rPr>
+      </w:pPr>
+      <w:r>
+        <w:rPr>
+          <w:lang w:val="en-GB"/>
+        </w:rPr>
+        <w:t>A</w:t>
+      </w:r>
+    </w:p>
+    <w:p>
+      <w:pPr>
+        <w:pStyle w:val="Odstavecseseznamem"/>
+        <w:numPr>
+          <w:ilvl w:val="3"/>
+          <w:numId w:val="1"/>
+        </w:numPr>
+        <w:jc w:val="both"/>
+        <w:rPr>
+          <w:lang w:val="en-GB"/>
+        </w:rPr>
+      </w:pPr>
+      <w:r>
+        <w:rPr>
+          <w:lang w:val="en-GB"/>
+        </w:rPr>
+        <w:t>b</w:t>
+      </w:r>
+    </w:p>
+    <w:p>
+      <w:pPr>
+        <w:pStyle w:val="Odstavecseseznamem"/>
+        <w:numPr>
+          <w:ilvl w:val="3"/>
+          <w:numId w:val="1"/>
+        </w:numPr>
+        <w:jc w:val="both"/>
+        <w:rPr>
+          <w:lang w:val="en-GB"/>
+        </w:rPr>
+      </w:pPr>
+      <w:r>
+        <w:rPr>
+          <w:lang w:val="en-GB"/>
+        </w:rPr>
+        <w:t>TODO: DESCRIBE THEM, AND SHOW HOW THEY LOOK IN THE CODE (even though they will be certainly described in the other part of thesis</w:t>
+      </w:r>
+      <w:r>
+        <w:rPr>
+          <w:lang w:val="en-GB"/>
+        </w:rPr>
+        <w:t xml:space="preserve"> regarding the math stuff</w:t>
+      </w:r>
+      <w:r>
+        <w:rPr>
+          <w:lang w:val="en-GB"/>
+        </w:rPr>
+        <w:t>)</w:t>
+      </w:r>
+    </w:p>
+    <w:p>
+      <w:pPr>
+        <w:pStyle w:val="Odstavecseseznamem"/>
+        <w:numPr>
+          <w:ilvl w:val="1"/>
+          <w:numId w:val="1"/>
+        </w:numPr>
+        <w:jc w:val="both"/>
+        <w:rPr>
+          <w:lang w:val="en-GB"/>
+        </w:rPr>
+      </w:pPr>
+      <w:r>
+        <w:rPr>
+          <w:lang w:val="en-GB"/>
+        </w:rPr>
+        <w:t xml:space="preserve">It has a method </w:t>
+      </w:r>
+      <w:proofErr w:type="spellStart"/>
+      <w:r>
+        <w:rPr>
+          <w:b/>
+          <w:bCs/>
+          <w:lang w:val="en-GB"/>
+        </w:rPr>
+        <w:t>evaluate_one_</w:t>
+      </w:r>
+      <w:proofErr w:type="gramStart"/>
+      <w:r>
+        <w:rPr>
+          <w:b/>
+          <w:bCs/>
+          <w:lang w:val="en-GB"/>
+        </w:rPr>
+        <w:t>step</w:t>
+      </w:r>
+      <w:proofErr w:type="spellEnd"/>
+      <w:r>
+        <w:rPr>
+          <w:b/>
+          <w:bCs/>
+          <w:lang w:val="en-GB"/>
+        </w:rPr>
+        <w:t>(</w:t>
+      </w:r>
+      <w:proofErr w:type="gramEnd"/>
+      <w:r>
+        <w:rPr>
+          <w:b/>
+          <w:bCs/>
+          <w:lang w:val="en-GB"/>
+        </w:rPr>
+        <w:t>)</w:t>
+      </w:r>
+      <w:r>
+        <w:rPr>
+          <w:lang w:val="en-GB"/>
+        </w:rPr>
+        <w:t xml:space="preserve">, whose job is to simulate one step of the simulation – constructing the necessary matrixes and solving the system of linear equations. </w:t>
+      </w:r>
+    </w:p>
+    <w:p>
+      <w:pPr>
+        <w:pStyle w:val="Odstavecseseznamem"/>
+        <w:numPr>
+          <w:ilvl w:val="2"/>
+          <w:numId w:val="1"/>
+        </w:numPr>
+        <w:jc w:val="both"/>
+        <w:rPr>
+          <w:lang w:val="en-GB"/>
+        </w:rPr>
+      </w:pPr>
+      <w:r>
+        <w:rPr>
+          <w:lang w:val="en-GB"/>
+        </w:rPr>
+        <w:t xml:space="preserve">The result of </w:t>
+      </w:r>
+      <w:proofErr w:type="spellStart"/>
+      <w:r>
+        <w:rPr>
+          <w:lang w:val="en-GB"/>
+        </w:rPr>
+        <w:t>evaluate_one_</w:t>
+      </w:r>
+      <w:proofErr w:type="gramStart"/>
+      <w:r>
+        <w:rPr>
+          <w:lang w:val="en-GB"/>
+        </w:rPr>
+        <w:t>step</w:t>
+      </w:r>
+      <w:proofErr w:type="spellEnd"/>
+      <w:r>
+        <w:rPr>
+          <w:lang w:val="en-GB"/>
+        </w:rPr>
+        <w:t>(</w:t>
+      </w:r>
+      <w:proofErr w:type="gramEnd"/>
+      <w:r>
+        <w:rPr>
+          <w:lang w:val="en-GB"/>
+        </w:rPr>
+        <w:t>)</w:t>
+      </w:r>
+      <w:r>
+        <w:rPr>
+          <w:lang w:val="en-GB"/>
+        </w:rPr>
+        <w:t xml:space="preserve"> is a new </w:t>
+      </w:r>
+      <w:r>
+        <w:rPr>
+          <w:lang w:val="en-GB"/>
+        </w:rPr>
+        <w:t>temperature value being added into array storing the temperature history at the point of interest (x0)</w:t>
+      </w:r>
+    </w:p>
+    <w:p>
+      <w:pPr>
+        <w:pStyle w:val="Odstavecseseznamem"/>
+        <w:numPr>
+          <w:ilvl w:val="2"/>
+          <w:numId w:val="1"/>
+        </w:numPr>
+        <w:jc w:val="both"/>
+        <w:rPr>
+          <w:lang w:val="en-GB"/>
+        </w:rPr>
+      </w:pPr>
+      <w:r>
+        <w:rPr>
+          <w:lang w:val="en-GB"/>
+        </w:rPr>
+        <w:t>When performing the function, it will also increment the internal variable of current step, which means when we call the function again, it will start calculating the next step</w:t>
+      </w:r>
+    </w:p>
+    <w:p>
+      <w:pPr>
+        <w:pStyle w:val="Odstavecseseznamem"/>
+        <w:numPr>
+          <w:ilvl w:val="2"/>
+          <w:numId w:val="1"/>
+        </w:numPr>
+        <w:jc w:val="both"/>
+        <w:rPr>
+          <w:lang w:val="en-GB"/>
+        </w:rPr>
+      </w:pPr>
+      <w:r>
+        <w:rPr>
+          <w:lang w:val="en-GB"/>
+        </w:rPr>
+        <w:t xml:space="preserve">The function needs some higher function to call it and to control how many </w:t>
+      </w:r>
+      <w:r>
+        <w:rPr>
+          <w:lang w:val="en-GB"/>
+        </w:rPr>
+        <w:t>times it should be called to finish the simulation</w:t>
+      </w:r>
+      <w:r>
+        <w:rPr>
+          <w:lang w:val="en-GB"/>
+        </w:rPr>
+        <w:t xml:space="preserve"> (as it is only focusing on calculating that one step, and is not interested in anything else – which is exactly what a function should do)</w:t>
+      </w:r>
+    </w:p>
+    <w:p>
+      <w:pPr>
+        <w:pStyle w:val="Odstavecseseznamem"/>
+        <w:numPr>
+          <w:ilvl w:val="1"/>
+          <w:numId w:val="1"/>
+        </w:numPr>
+        <w:jc w:val="both"/>
+        <w:rPr>
+          <w:lang w:val="en-GB"/>
+        </w:rPr>
+      </w:pPr>
+      <w:r>
+        <w:rPr>
+          <w:lang w:val="en-GB"/>
+        </w:rPr>
+        <w:t>For the use in reverse simulations, it has methods for saving the current calculated temperature, as a form of a checkpoint, as well as for reverting to that checkpoint, when the results of the current inverse step are not satisfiable.</w:t>
+      </w:r>
+    </w:p>
+    <w:p>
+      <w:pPr>
+        <w:pStyle w:val="Odstavecseseznamem"/>
+        <w:numPr>
+          <w:ilvl w:val="0"/>
+          <w:numId w:val="1"/>
+        </w:numPr>
+        <w:jc w:val="both"/>
+        <w:rPr>
+          <w:lang w:val="en-GB"/>
+        </w:rPr>
+      </w:pPr>
+      <w:r>
+        <w:rPr>
+          <w:lang w:val="en-GB"/>
+        </w:rPr>
+        <w:t xml:space="preserve">Next important module for the simulation is </w:t>
+      </w:r>
+      <w:r>
+        <w:rPr>
+          <w:b/>
+          <w:bCs/>
+          <w:lang w:val="en-GB"/>
+        </w:rPr>
+        <w:t>heat_transfer_simulation.py</w:t>
+      </w:r>
+      <w:r>
+        <w:rPr>
+          <w:lang w:val="en-GB"/>
+        </w:rPr>
+        <w:t>, which defines the infrastructure for the simulation to be run</w:t>
+      </w:r>
+    </w:p>
+    <w:p>
+      <w:pPr>
+        <w:pStyle w:val="Odstavecseseznamem"/>
+        <w:numPr>
+          <w:ilvl w:val="1"/>
+          <w:numId w:val="1"/>
+        </w:numPr>
+        <w:jc w:val="both"/>
+        <w:rPr>
+          <w:lang w:val="en-GB"/>
+        </w:rPr>
+      </w:pPr>
+      <w:proofErr w:type="spellStart"/>
+      <w:r>
+        <w:rPr>
+          <w:b/>
+          <w:bCs/>
+          <w:lang w:val="en-GB"/>
+        </w:rPr>
+        <w:t>Callback</w:t>
+      </w:r>
+      <w:proofErr w:type="spellEnd"/>
+      <w:r>
+        <w:rPr>
+          <w:b/>
+          <w:bCs/>
+          <w:lang w:val="en-GB"/>
+        </w:rPr>
+        <w:t xml:space="preserve"> class</w:t>
+      </w:r>
+      <w:r>
+        <w:rPr>
+          <w:lang w:val="en-GB"/>
+        </w:rPr>
+        <w:t xml:space="preserve"> is responsible for updating the plots with calculated data, </w:t>
+      </w:r>
+      <w:proofErr w:type="gramStart"/>
+      <w:r>
+        <w:rPr>
+          <w:lang w:val="en-GB"/>
+        </w:rPr>
+        <w:t xml:space="preserve">and </w:t>
+      </w:r>
+      <w:r>
+        <w:rPr>
+          <w:lang w:val="en-GB"/>
+        </w:rPr>
+        <w:t>also</w:t>
+      </w:r>
+      <w:proofErr w:type="gramEnd"/>
+      <w:r>
+        <w:rPr>
+          <w:lang w:val="en-GB"/>
+        </w:rPr>
+        <w:t xml:space="preserve"> </w:t>
+      </w:r>
+      <w:r>
+        <w:rPr>
+          <w:lang w:val="en-GB"/>
+        </w:rPr>
+        <w:t xml:space="preserve">serves as a </w:t>
+      </w:r>
+      <w:r>
+        <w:rPr>
+          <w:lang w:val="en-GB"/>
+        </w:rPr>
+        <w:t>communication channel with the main GUI thread in case of simulation through GUI.</w:t>
+      </w:r>
+    </w:p>
+    <w:p>
+      <w:pPr>
+        <w:pStyle w:val="Odstavecseseznamem"/>
+        <w:numPr>
+          <w:ilvl w:val="2"/>
+          <w:numId w:val="1"/>
+        </w:numPr>
+        <w:jc w:val="both"/>
+        <w:rPr>
+          <w:lang w:val="en-GB"/>
+        </w:rPr>
+      </w:pPr>
+      <w:r>
+        <w:rPr>
+          <w:lang w:val="en-GB"/>
+        </w:rPr>
+        <w:t xml:space="preserve">It </w:t>
+      </w:r>
+      <w:r>
+        <w:rPr>
+          <w:lang w:val="en-GB"/>
+        </w:rPr>
+        <w:t>is being initialised by multiple parameters</w:t>
+      </w:r>
+    </w:p>
+    <w:p>
+      <w:pPr>
+        <w:pStyle w:val="Odstavecseseznamem"/>
+        <w:numPr>
+          <w:ilvl w:val="3"/>
+          <w:numId w:val="1"/>
+        </w:numPr>
+        <w:jc w:val="both"/>
+        <w:rPr>
+          <w:lang w:val="en-GB"/>
+        </w:rPr>
+      </w:pPr>
+      <w:proofErr w:type="spellStart"/>
+      <w:r>
+        <w:rPr>
+          <w:lang w:val="en-GB"/>
+        </w:rPr>
+        <w:lastRenderedPageBreak/>
+        <w:t>p</w:t>
+      </w:r>
+      <w:r>
+        <w:rPr>
+          <w:lang w:val="en-GB"/>
+        </w:rPr>
+        <w:t>rogress_callback</w:t>
+      </w:r>
+      <w:proofErr w:type="spellEnd"/>
+      <w:r>
+        <w:rPr>
+          <w:lang w:val="en-GB"/>
+        </w:rPr>
+        <w:t>, which is a way of communication, by which the GUI is being informed about the progress of the simulation</w:t>
+      </w:r>
+      <w:r>
+        <w:rPr>
+          <w:lang w:val="en-GB"/>
+        </w:rPr>
+        <w:t xml:space="preserve"> (if it is running or not)</w:t>
+      </w:r>
+    </w:p>
+    <w:p>
+      <w:pPr>
+        <w:pStyle w:val="Odstavecseseznamem"/>
+        <w:numPr>
+          <w:ilvl w:val="3"/>
+          <w:numId w:val="1"/>
+        </w:numPr>
+        <w:jc w:val="both"/>
+        <w:rPr>
+          <w:lang w:val="en-GB"/>
+        </w:rPr>
+      </w:pPr>
+      <w:proofErr w:type="spellStart"/>
+      <w:r>
+        <w:rPr>
+          <w:lang w:val="en-GB"/>
+        </w:rPr>
+        <w:t>Call_at</w:t>
+      </w:r>
+      <w:proofErr w:type="spellEnd"/>
+      <w:r>
+        <w:rPr>
+          <w:lang w:val="en-GB"/>
+        </w:rPr>
+        <w:t xml:space="preserve">, which specified how frequently </w:t>
+      </w:r>
+      <w:r>
+        <w:rPr>
+          <w:lang w:val="en-GB"/>
+        </w:rPr>
+        <w:t>should the plots in GUI be updated</w:t>
+      </w:r>
+    </w:p>
+    <w:p>
+      <w:pPr>
+        <w:pStyle w:val="Odstavecseseznamem"/>
+        <w:numPr>
+          <w:ilvl w:val="3"/>
+          <w:numId w:val="1"/>
+        </w:numPr>
+        <w:jc w:val="both"/>
+        <w:rPr>
+          <w:lang w:val="en-GB"/>
+        </w:rPr>
+      </w:pPr>
+      <w:proofErr w:type="spellStart"/>
+      <w:r>
+        <w:rPr>
+          <w:lang w:val="en-GB"/>
+        </w:rPr>
+        <w:t>temperature_plot</w:t>
+      </w:r>
+      <w:proofErr w:type="spellEnd"/>
+      <w:r>
+        <w:rPr>
+          <w:lang w:val="en-GB"/>
+        </w:rPr>
+        <w:t>, which is a reference to the plot showing the temperature data</w:t>
+      </w:r>
+    </w:p>
+    <w:p>
+      <w:pPr>
+        <w:pStyle w:val="Odstavecseseznamem"/>
+        <w:numPr>
+          <w:ilvl w:val="3"/>
+          <w:numId w:val="1"/>
+        </w:numPr>
+        <w:jc w:val="both"/>
+        <w:rPr>
+          <w:lang w:val="en-GB"/>
+        </w:rPr>
+      </w:pPr>
+      <w:proofErr w:type="spellStart"/>
+      <w:r>
+        <w:rPr>
+          <w:lang w:val="en-GB"/>
+        </w:rPr>
+        <w:t>heat_flux</w:t>
+      </w:r>
+      <w:r>
+        <w:rPr>
+          <w:lang w:val="en-GB"/>
+        </w:rPr>
+        <w:t>_plot</w:t>
+      </w:r>
+      <w:proofErr w:type="spellEnd"/>
+      <w:r>
+        <w:rPr>
+          <w:lang w:val="en-GB"/>
+        </w:rPr>
+        <w:t xml:space="preserve">, which is a reference to the plot showing the </w:t>
+      </w:r>
+      <w:r>
+        <w:rPr>
+          <w:lang w:val="en-GB"/>
+        </w:rPr>
+        <w:t>heat flux</w:t>
+      </w:r>
+      <w:r>
+        <w:rPr>
+          <w:lang w:val="en-GB"/>
+        </w:rPr>
+        <w:t xml:space="preserve"> data</w:t>
+      </w:r>
+    </w:p>
+    <w:p>
+      <w:pPr>
+        <w:pStyle w:val="Odstavecseseznamem"/>
+        <w:numPr>
+          <w:ilvl w:val="3"/>
+          <w:numId w:val="1"/>
+        </w:numPr>
+        <w:jc w:val="both"/>
+        <w:rPr>
+          <w:lang w:val="en-GB"/>
+        </w:rPr>
+      </w:pPr>
+      <w:r>
+        <w:rPr>
+          <w:lang w:val="en-GB"/>
+        </w:rPr>
+        <w:t>qu</w:t>
+      </w:r>
+      <w:r>
+        <w:rPr>
+          <w:lang w:val="en-GB"/>
+        </w:rPr>
+        <w:t>eue, which is the communication channel through which the GUI is controlling the simulation</w:t>
+      </w:r>
+    </w:p>
+    <w:p>
+      <w:pPr>
+        <w:pStyle w:val="Odstavecseseznamem"/>
+        <w:numPr>
+          <w:ilvl w:val="2"/>
+          <w:numId w:val="1"/>
+        </w:numPr>
+        <w:jc w:val="both"/>
+        <w:rPr>
+          <w:lang w:val="en-GB"/>
+        </w:rPr>
+      </w:pPr>
+      <w:r>
+        <w:rPr>
+          <w:lang w:val="en-GB"/>
+        </w:rPr>
+        <w:t xml:space="preserve">It has one method </w:t>
+      </w:r>
+      <w:proofErr w:type="gramStart"/>
+      <w:r>
+        <w:rPr>
+          <w:b/>
+          <w:bCs/>
+          <w:lang w:val="en-GB"/>
+        </w:rPr>
+        <w:t>Call(</w:t>
+      </w:r>
+      <w:proofErr w:type="gramEnd"/>
+      <w:r>
+        <w:rPr>
+          <w:b/>
+          <w:bCs/>
+          <w:lang w:val="en-GB"/>
+        </w:rPr>
+        <w:t>)</w:t>
+      </w:r>
+      <w:r>
+        <w:rPr>
+          <w:lang w:val="en-GB"/>
+        </w:rPr>
+        <w:t xml:space="preserve">, which </w:t>
+      </w:r>
+      <w:r>
+        <w:rPr>
+          <w:lang w:val="en-GB"/>
+        </w:rPr>
+        <w:t>is responsible for updating the plot in regular intervals</w:t>
+      </w:r>
+    </w:p>
+    <w:p>
+      <w:pPr>
+        <w:pStyle w:val="Odstavecseseznamem"/>
+        <w:numPr>
+          <w:ilvl w:val="3"/>
+          <w:numId w:val="1"/>
+        </w:numPr>
+        <w:jc w:val="both"/>
+        <w:rPr>
+          <w:lang w:val="en-GB"/>
+        </w:rPr>
+      </w:pPr>
+      <w:r>
+        <w:rPr>
+          <w:lang w:val="en-GB"/>
+        </w:rPr>
+        <w:t>It is also reading the data from the shared queue, where it is looking for commands coming from GUI – whether to change the state of the simulation (stop it, pause it, continue)</w:t>
+      </w:r>
+      <w:r>
+        <w:rPr>
+          <w:lang w:val="en-GB"/>
+        </w:rPr>
+        <w:t xml:space="preserve"> – and relays these commands to the simulation.</w:t>
+      </w:r>
+    </w:p>
+    <w:p>
+      <w:pPr>
+        <w:pStyle w:val="Odstavecseseznamem"/>
+        <w:numPr>
+          <w:ilvl w:val="1"/>
+          <w:numId w:val="1"/>
+        </w:numPr>
+        <w:jc w:val="both"/>
+        <w:rPr>
+          <w:lang w:val="en-GB"/>
+        </w:rPr>
+      </w:pPr>
+      <w:r>
+        <w:rPr>
+          <w:b/>
+          <w:bCs/>
+          <w:lang w:val="en-GB"/>
+        </w:rPr>
+        <w:t>Trial</w:t>
+      </w:r>
+      <w:r>
+        <w:rPr>
+          <w:b/>
+          <w:bCs/>
+          <w:lang w:val="en-GB"/>
+        </w:rPr>
+        <w:t xml:space="preserve"> class</w:t>
+      </w:r>
+      <w:r>
+        <w:rPr>
+          <w:lang w:val="en-GB"/>
+        </w:rPr>
+        <w:t xml:space="preserve"> (which should be renamed) is responsible for preparing, initialising and running both the simulation and the </w:t>
+      </w:r>
+      <w:proofErr w:type="spellStart"/>
+      <w:r>
+        <w:rPr>
+          <w:lang w:val="en-GB"/>
+        </w:rPr>
+        <w:t>callback</w:t>
+      </w:r>
+      <w:proofErr w:type="spellEnd"/>
+      <w:r>
+        <w:rPr>
+          <w:lang w:val="en-GB"/>
+        </w:rPr>
+        <w:t>.</w:t>
+      </w:r>
+    </w:p>
+    <w:p>
+      <w:pPr>
+        <w:pStyle w:val="Odstavecseseznamem"/>
+        <w:numPr>
+          <w:ilvl w:val="2"/>
+          <w:numId w:val="1"/>
+        </w:numPr>
+        <w:jc w:val="both"/>
+        <w:rPr>
+          <w:lang w:val="en-GB"/>
+        </w:rPr>
+      </w:pPr>
+      <w:r>
+        <w:rPr>
+          <w:lang w:val="en-GB"/>
+        </w:rPr>
+        <w:t xml:space="preserve">It holds </w:t>
+      </w:r>
+      <w:r>
+        <w:rPr>
+          <w:lang w:val="en-GB"/>
+        </w:rPr>
+        <w:t xml:space="preserve">both the simulation and the </w:t>
+      </w:r>
+      <w:proofErr w:type="spellStart"/>
+      <w:r>
+        <w:rPr>
+          <w:lang w:val="en-GB"/>
+        </w:rPr>
+        <w:t>callback</w:t>
+      </w:r>
+      <w:proofErr w:type="spellEnd"/>
+      <w:r>
+        <w:rPr>
+          <w:lang w:val="en-GB"/>
+        </w:rPr>
+        <w:t xml:space="preserve"> as its own variables, and controls the functions that are called on them</w:t>
+      </w:r>
+    </w:p>
+    <w:p>
+      <w:pPr>
+        <w:pStyle w:val="Odstavecseseznamem"/>
+        <w:numPr>
+          <w:ilvl w:val="2"/>
+          <w:numId w:val="1"/>
+        </w:numPr>
+        <w:jc w:val="both"/>
+        <w:rPr>
+          <w:b/>
+          <w:bCs/>
+          <w:lang w:val="en-GB"/>
+        </w:rPr>
+      </w:pPr>
+      <w:r>
+        <w:rPr>
+          <w:lang w:val="en-GB"/>
+        </w:rPr>
+        <w:t xml:space="preserve">Method </w:t>
+      </w:r>
+      <w:proofErr w:type="spellStart"/>
+      <w:r>
+        <w:rPr>
+          <w:b/>
+          <w:bCs/>
+          <w:lang w:val="en-GB"/>
+        </w:rPr>
+        <w:t>make_sim_</w:t>
+      </w:r>
+      <w:proofErr w:type="gramStart"/>
+      <w:r>
+        <w:rPr>
+          <w:b/>
+          <w:bCs/>
+          <w:lang w:val="en-GB"/>
+        </w:rPr>
+        <w:t>step</w:t>
+      </w:r>
+      <w:proofErr w:type="spellEnd"/>
+      <w:r>
+        <w:rPr>
+          <w:b/>
+          <w:bCs/>
+          <w:lang w:val="en-GB"/>
+        </w:rPr>
+        <w:t>(</w:t>
+      </w:r>
+      <w:proofErr w:type="gramEnd"/>
+      <w:r>
+        <w:rPr>
+          <w:b/>
+          <w:bCs/>
+          <w:lang w:val="en-GB"/>
+        </w:rPr>
+        <w:t>)</w:t>
+      </w:r>
+      <w:r>
+        <w:rPr>
+          <w:b/>
+          <w:bCs/>
+          <w:lang w:val="en-GB"/>
+        </w:rPr>
+        <w:t xml:space="preserve"> </w:t>
+      </w:r>
+      <w:r>
+        <w:rPr>
+          <w:lang w:val="en-GB"/>
+        </w:rPr>
+        <w:t xml:space="preserve">is calling </w:t>
+      </w:r>
+      <w:r>
+        <w:rPr>
+          <w:lang w:val="en-GB"/>
+        </w:rPr>
+        <w:t xml:space="preserve">the </w:t>
+      </w:r>
+      <w:proofErr w:type="spellStart"/>
+      <w:r>
+        <w:rPr>
+          <w:lang w:val="en-GB"/>
+        </w:rPr>
+        <w:t>callback’s</w:t>
+      </w:r>
+      <w:proofErr w:type="spellEnd"/>
+      <w:r>
+        <w:rPr>
+          <w:lang w:val="en-GB"/>
+        </w:rPr>
+        <w:t xml:space="preserve"> Call() method and simulation’s </w:t>
+      </w:r>
+      <w:proofErr w:type="spellStart"/>
+      <w:r>
+        <w:rPr>
+          <w:lang w:val="en-GB"/>
+        </w:rPr>
+        <w:t>evaluate_one_step</w:t>
+      </w:r>
+      <w:proofErr w:type="spellEnd"/>
+      <w:r>
+        <w:rPr>
+          <w:lang w:val="en-GB"/>
+        </w:rPr>
+        <w:t>()</w:t>
+      </w:r>
+      <w:r>
+        <w:rPr>
+          <w:lang w:val="en-GB"/>
+        </w:rPr>
+        <w:t xml:space="preserve"> method, while the simulation is not over (until we reach the final simulation step)</w:t>
+      </w:r>
+    </w:p>
+    <w:p>
+      <w:pPr>
+        <w:pStyle w:val="Odstavecseseznamem"/>
+        <w:numPr>
+          <w:ilvl w:val="3"/>
+          <w:numId w:val="1"/>
+        </w:numPr>
+        <w:jc w:val="both"/>
+        <w:rPr>
+          <w:b/>
+          <w:bCs/>
+          <w:lang w:val="en-GB"/>
+        </w:rPr>
+      </w:pPr>
+      <w:r>
+        <w:rPr>
+          <w:lang w:val="en-GB"/>
+        </w:rPr>
+        <w:t xml:space="preserve">It is </w:t>
+      </w:r>
+      <w:r>
+        <w:rPr>
+          <w:lang w:val="en-GB"/>
+        </w:rPr>
+        <w:t xml:space="preserve">mediating the communication between the </w:t>
+      </w:r>
+      <w:proofErr w:type="spellStart"/>
+      <w:r>
+        <w:rPr>
+          <w:lang w:val="en-GB"/>
+        </w:rPr>
+        <w:t>callback</w:t>
+      </w:r>
+      <w:proofErr w:type="spellEnd"/>
+      <w:r>
+        <w:rPr>
+          <w:lang w:val="en-GB"/>
+        </w:rPr>
+        <w:t xml:space="preserve"> and the simulation (it is a one-way communication only, in this direction, when the </w:t>
+      </w:r>
+      <w:proofErr w:type="spellStart"/>
+      <w:r>
+        <w:rPr>
+          <w:lang w:val="en-GB"/>
+        </w:rPr>
+        <w:t>callback</w:t>
+      </w:r>
+      <w:proofErr w:type="spellEnd"/>
+      <w:r>
+        <w:rPr>
+          <w:lang w:val="en-GB"/>
+        </w:rPr>
+        <w:t xml:space="preserve"> </w:t>
+      </w:r>
+      <w:proofErr w:type="gramStart"/>
+      <w:r>
+        <w:rPr>
+          <w:lang w:val="en-GB"/>
+        </w:rPr>
+        <w:t>is able to</w:t>
+      </w:r>
+      <w:proofErr w:type="gramEnd"/>
+      <w:r>
+        <w:rPr>
+          <w:lang w:val="en-GB"/>
+        </w:rPr>
+        <w:t xml:space="preserve"> change the simulation state, after this change is requested from the GUI)</w:t>
+      </w:r>
+      <w:r>
+        <w:rPr>
+          <w:lang w:val="en-GB"/>
+        </w:rPr>
+        <w:t>.</w:t>
+      </w:r>
+    </w:p>
+    <w:p>
+      <w:pPr>
+        <w:pStyle w:val="Odstavecseseznamem"/>
+        <w:numPr>
+          <w:ilvl w:val="3"/>
+          <w:numId w:val="1"/>
+        </w:numPr>
+        <w:jc w:val="both"/>
+        <w:rPr>
+          <w:b/>
+          <w:bCs/>
+          <w:lang w:val="en-GB"/>
+        </w:rPr>
+      </w:pPr>
+      <w:r>
+        <w:rPr>
+          <w:lang w:val="en-GB"/>
+        </w:rPr>
+        <w:t xml:space="preserve">After the simulation is over, it makes sure the temperature and heat flux graphs get updated with the </w:t>
+      </w:r>
+      <w:proofErr w:type="gramStart"/>
+      <w:r>
+        <w:rPr>
+          <w:lang w:val="en-GB"/>
+        </w:rPr>
+        <w:t>final results</w:t>
+      </w:r>
+      <w:proofErr w:type="gramEnd"/>
+    </w:p>
+    <w:p>
+      <w:pPr>
+        <w:pStyle w:val="Odstavecseseznamem"/>
+        <w:numPr>
+          <w:ilvl w:val="3"/>
+          <w:numId w:val="1"/>
+        </w:numPr>
+        <w:jc w:val="both"/>
+        <w:rPr>
+          <w:b/>
+          <w:bCs/>
+          <w:lang w:val="en-GB"/>
+        </w:rPr>
+      </w:pPr>
+      <w:r>
+        <w:rPr>
+          <w:lang w:val="en-GB"/>
+        </w:rPr>
+        <w:t>It also calculates the simulation error, which is determined as an average difference between the calculated temperature and the real temperature in all the time points being calculated.</w:t>
+      </w:r>
+    </w:p>
+    <w:p>
+      <w:pPr>
+        <w:pStyle w:val="Odstavecseseznamem"/>
+        <w:numPr>
+          <w:ilvl w:val="0"/>
+          <w:numId w:val="1"/>
+        </w:numPr>
+        <w:jc w:val="both"/>
+        <w:rPr>
+          <w:b/>
+          <w:bCs/>
+          <w:lang w:val="en-GB"/>
+        </w:rPr>
+      </w:pPr>
+      <w:r>
+        <w:rPr>
+          <w:lang w:val="en-GB"/>
+        </w:rPr>
+        <w:t xml:space="preserve">For the </w:t>
+      </w:r>
+      <w:r>
+        <w:rPr>
+          <w:lang w:val="en-GB"/>
+        </w:rPr>
+        <w:t>calculation</w:t>
+      </w:r>
+      <w:r>
+        <w:rPr>
+          <w:lang w:val="en-GB"/>
+        </w:rPr>
+        <w:t xml:space="preserve"> of the inverse problem, there is a module </w:t>
+      </w:r>
+      <w:r>
+        <w:rPr>
+          <w:b/>
+          <w:bCs/>
+          <w:lang w:val="en-GB"/>
+        </w:rPr>
+        <w:t>NumericalInverse.py</w:t>
+      </w:r>
+    </w:p>
+    <w:p>
+      <w:pPr>
+        <w:pStyle w:val="Odstavecseseznamem"/>
+        <w:numPr>
+          <w:ilvl w:val="0"/>
+          <w:numId w:val="1"/>
+        </w:numPr>
+        <w:jc w:val="both"/>
+        <w:rPr>
+          <w:b/>
+          <w:bCs/>
+          <w:lang w:val="en-GB"/>
+        </w:rPr>
+      </w:pPr>
+      <w:r>
+        <w:rPr>
+          <w:lang w:val="en-GB"/>
+        </w:rPr>
+        <w:t xml:space="preserve">For the </w:t>
+      </w:r>
+      <w:r>
+        <w:rPr>
+          <w:lang w:val="en-GB"/>
+        </w:rPr>
+        <w:t>simulation</w:t>
+      </w:r>
+      <w:r>
+        <w:rPr>
+          <w:lang w:val="en-GB"/>
+        </w:rPr>
+        <w:t xml:space="preserve"> of the inverse problem, there is a module </w:t>
+      </w:r>
+      <w:r>
+        <w:rPr>
+          <w:b/>
+          <w:bCs/>
+          <w:lang w:val="en-GB"/>
+        </w:rPr>
+        <w:t>heat_transfer_simulation_inverse.py</w:t>
+      </w:r>
+    </w:p>
+    <w:p>
+      <w:pPr>
+        <w:pStyle w:val="Odstavecseseznamem"/>
+        <w:numPr>
+          <w:ilvl w:val="0"/>
+          <w:numId w:val="1"/>
+        </w:numPr>
+        <w:jc w:val="both"/>
+        <w:rPr>
+          <w:lang w:val="en-GB"/>
+        </w:rPr>
+      </w:pPr>
+      <w:r>
+        <w:rPr>
+          <w:lang w:val="en-GB"/>
+        </w:rPr>
+        <w:t>TODO: DESCRIBE THE WORKINGS AND D</w:t>
+      </w:r>
+      <w:bookmarkStart w:id="6" w:name="_GoBack"/>
+      <w:bookmarkEnd w:id="6"/>
+      <w:r>
+        <w:rPr>
+          <w:lang w:val="en-GB"/>
+        </w:rPr>
+        <w:t>IFFERENCES OF INVERSE PROBLEMS</w:t>
       </w:r>
     </w:p>
     <w:p>
@@ -4308,12 +8253,14 @@
           <w:lang w:val="en-GB"/>
         </w:rPr>
       </w:pPr>
+      <w:bookmarkStart w:id="7" w:name="_Toc29325579"/>
       <w:r>
         <w:rPr>
           <w:lang w:val="en-GB"/>
         </w:rPr>
         <w:t>Basic flow of the software</w:t>
       </w:r>
+      <w:bookmarkEnd w:id="7"/>
     </w:p>
     <w:p>
       <w:pPr>
@@ -4336,11 +8283,350 @@
     </w:p>
     <w:p>
       <w:pPr>
-        <w:jc w:val="both"/>
-        <w:rPr>
-          <w:lang w:val="en-GB"/>
-        </w:rPr>
-      </w:pPr>
+        <w:pStyle w:val="Odstavecseseznamem"/>
+        <w:numPr>
+          <w:ilvl w:val="0"/>
+          <w:numId w:val="1"/>
+        </w:numPr>
+        <w:jc w:val="both"/>
+        <w:rPr>
+          <w:lang w:val="en-GB"/>
+        </w:rPr>
+      </w:pPr>
+      <w:r>
+        <w:rPr>
+          <w:lang w:val="en-GB"/>
+        </w:rPr>
+        <w:t xml:space="preserve">TODO: </w:t>
+      </w:r>
+      <w:r>
+        <w:rPr>
+          <w:lang w:val="en-GB"/>
+        </w:rPr>
+        <w:t>WHAT HAPPENS WHEN USER CLICKS RUN BUTTON?</w:t>
+      </w:r>
+    </w:p>
+    <w:p>
+      <w:pPr>
+        <w:pStyle w:val="Odstavecseseznamem"/>
+        <w:numPr>
+          <w:ilvl w:val="0"/>
+          <w:numId w:val="1"/>
+        </w:numPr>
+        <w:jc w:val="both"/>
+        <w:rPr>
+          <w:lang w:val="en-GB"/>
+        </w:rPr>
+      </w:pPr>
+      <w:r>
+        <w:rPr>
+          <w:lang w:val="en-GB"/>
+        </w:rPr>
+        <w:t xml:space="preserve">When user </w:t>
+      </w:r>
+      <w:r>
+        <w:rPr>
+          <w:lang w:val="en-GB"/>
+        </w:rPr>
+        <w:t>chooses</w:t>
+      </w:r>
+      <w:r>
+        <w:rPr>
+          <w:lang w:val="en-GB"/>
+        </w:rPr>
+        <w:t xml:space="preserve"> all the desired parameters at the left side</w:t>
+      </w:r>
+      <w:r>
+        <w:rPr>
+          <w:lang w:val="en-GB"/>
+        </w:rPr>
+        <w:t xml:space="preserve"> and clicks RUN button, </w:t>
+      </w:r>
+      <w:r>
+        <w:rPr>
+          <w:lang w:val="en-GB"/>
+        </w:rPr>
+        <w:t xml:space="preserve">the </w:t>
+      </w:r>
+      <w:r>
+        <w:rPr>
+          <w:lang w:val="en-GB"/>
+        </w:rPr>
+        <w:t>following happens:</w:t>
+      </w:r>
+    </w:p>
+    <w:p>
+      <w:pPr>
+        <w:pStyle w:val="Odstavecseseznamem"/>
+        <w:numPr>
+          <w:ilvl w:val="1"/>
+          <w:numId w:val="1"/>
+        </w:numPr>
+        <w:jc w:val="both"/>
+        <w:rPr>
+          <w:lang w:val="en-GB"/>
+        </w:rPr>
+      </w:pPr>
+      <w:r>
+        <w:rPr>
+          <w:lang w:val="en-GB"/>
+        </w:rPr>
+        <w:t>The internal state of the application will be changed to running state</w:t>
+      </w:r>
+      <w:r>
+        <w:rPr>
+          <w:lang w:val="en-GB"/>
+        </w:rPr>
+        <w:t>.</w:t>
+      </w:r>
+    </w:p>
+    <w:p>
+      <w:pPr>
+        <w:pStyle w:val="Odstavecseseznamem"/>
+        <w:numPr>
+          <w:ilvl w:val="1"/>
+          <w:numId w:val="1"/>
+        </w:numPr>
+        <w:jc w:val="both"/>
+        <w:rPr>
+          <w:lang w:val="en-GB"/>
+        </w:rPr>
+      </w:pPr>
+      <w:r>
+        <w:rPr>
+          <w:lang w:val="en-GB"/>
+        </w:rPr>
+        <w:t>All internal variables will be put to their initial values before simulation (e.g. the ones tracking the simulation time)</w:t>
+      </w:r>
+      <w:r>
+        <w:rPr>
+          <w:lang w:val="en-GB"/>
+        </w:rPr>
+        <w:t>.</w:t>
+      </w:r>
+    </w:p>
+    <w:p>
+      <w:pPr>
+        <w:pStyle w:val="Odstavecseseznamem"/>
+        <w:numPr>
+          <w:ilvl w:val="1"/>
+          <w:numId w:val="1"/>
+        </w:numPr>
+        <w:jc w:val="both"/>
+        <w:rPr>
+          <w:lang w:val="en-GB"/>
+        </w:rPr>
+      </w:pPr>
+      <w:r>
+        <w:rPr>
+          <w:lang w:val="en-GB"/>
+        </w:rPr>
+        <w:lastRenderedPageBreak/>
+        <w:t>Physical</w:t>
+      </w:r>
+      <w:r>
+        <w:rPr>
+          <w:lang w:val="en-GB"/>
+        </w:rPr>
+        <w:t xml:space="preserve"> </w:t>
+      </w:r>
+      <w:r>
+        <w:rPr>
+          <w:lang w:val="en-GB"/>
+        </w:rPr>
+        <w:t>properties of the chosen material</w:t>
+      </w:r>
+      <w:r>
+        <w:rPr>
+          <w:lang w:val="en-GB"/>
+        </w:rPr>
+        <w:t xml:space="preserve"> will be determined</w:t>
+      </w:r>
+      <w:r>
+        <w:rPr>
+          <w:lang w:val="en-GB"/>
+        </w:rPr>
+        <w:t>.</w:t>
+      </w:r>
+    </w:p>
+    <w:p>
+      <w:pPr>
+        <w:pStyle w:val="Odstavecseseznamem"/>
+        <w:numPr>
+          <w:ilvl w:val="1"/>
+          <w:numId w:val="1"/>
+        </w:numPr>
+        <w:jc w:val="both"/>
+        <w:rPr>
+          <w:lang w:val="en-GB"/>
+        </w:rPr>
+      </w:pPr>
+      <w:r>
+        <w:rPr>
+          <w:lang w:val="en-GB"/>
+        </w:rPr>
+        <w:t xml:space="preserve">All the </w:t>
+      </w:r>
+      <w:r>
+        <w:rPr>
+          <w:lang w:val="en-GB"/>
+        </w:rPr>
+        <w:t xml:space="preserve">number </w:t>
+      </w:r>
+      <w:r>
+        <w:rPr>
+          <w:lang w:val="en-GB"/>
+        </w:rPr>
+        <w:t>parameters will be extracted</w:t>
+      </w:r>
+      <w:r>
+        <w:rPr>
+          <w:lang w:val="en-GB"/>
+        </w:rPr>
+        <w:t xml:space="preserve"> and parsed to comply with defined structure (e.g. number of elements must be a positive </w:t>
+      </w:r>
+      <w:r>
+        <w:rPr>
+          <w:lang w:val="en-GB"/>
+        </w:rPr>
+        <w:t>whole number</w:t>
+      </w:r>
+      <w:r>
+        <w:rPr>
+          <w:lang w:val="en-GB"/>
+        </w:rPr>
+        <w:t>)</w:t>
+      </w:r>
+      <w:r>
+        <w:rPr>
+          <w:lang w:val="en-GB"/>
+        </w:rPr>
+        <w:t>.</w:t>
+      </w:r>
+    </w:p>
+    <w:p>
+      <w:pPr>
+        <w:pStyle w:val="Odstavecseseznamem"/>
+        <w:numPr>
+          <w:ilvl w:val="1"/>
+          <w:numId w:val="1"/>
+        </w:numPr>
+        <w:jc w:val="both"/>
+        <w:rPr>
+          <w:lang w:val="en-GB"/>
+        </w:rPr>
+      </w:pPr>
+      <w:r>
+        <w:rPr>
+          <w:lang w:val="en-GB"/>
+        </w:rPr>
+        <w:t>References to both plots</w:t>
+      </w:r>
+      <w:r>
+        <w:rPr>
+          <w:lang w:val="en-GB"/>
+        </w:rPr>
+        <w:t xml:space="preserve"> and</w:t>
+      </w:r>
+      <w:r>
+        <w:rPr>
+          <w:lang w:val="en-GB"/>
+        </w:rPr>
+        <w:t xml:space="preserve"> to the shared queue (communication channel) will be bundled together with all the </w:t>
+      </w:r>
+      <w:r>
+        <w:rPr>
+          <w:lang w:val="en-GB"/>
+        </w:rPr>
+        <w:t>parameters in one big object</w:t>
+      </w:r>
+      <w:r>
+        <w:rPr>
+          <w:lang w:val="en-GB"/>
+        </w:rPr>
+        <w:t>.</w:t>
+      </w:r>
+    </w:p>
+    <w:p>
+      <w:pPr>
+        <w:pStyle w:val="Odstavecseseznamem"/>
+        <w:numPr>
+          <w:ilvl w:val="1"/>
+          <w:numId w:val="1"/>
+        </w:numPr>
+        <w:jc w:val="both"/>
+        <w:rPr>
+          <w:lang w:val="en-GB"/>
+        </w:rPr>
+      </w:pPr>
+      <w:r>
+        <w:rPr>
+          <w:lang w:val="en-GB"/>
+        </w:rPr>
+        <w:t>Simulation thread</w:t>
+      </w:r>
+      <w:r>
+        <w:rPr>
+          <w:lang w:val="en-GB"/>
+        </w:rPr>
+        <w:t xml:space="preserve"> will be initiated – the function to perform will be determined according to the type of algorithm (classical or inverse) chosen by user</w:t>
+      </w:r>
+      <w:r>
+        <w:rPr>
+          <w:lang w:val="en-GB"/>
+        </w:rPr>
+        <w:t>. The big object created above will be inputted as an argument to this function.</w:t>
+      </w:r>
+    </w:p>
+    <w:p>
+      <w:pPr>
+        <w:pStyle w:val="Odstavecseseznamem"/>
+        <w:numPr>
+          <w:ilvl w:val="1"/>
+          <w:numId w:val="1"/>
+        </w:numPr>
+        <w:jc w:val="both"/>
+        <w:rPr>
+          <w:lang w:val="en-GB"/>
+        </w:rPr>
+      </w:pPr>
+      <w:r>
+        <w:rPr>
+          <w:lang w:val="en-GB"/>
+        </w:rPr>
+        <w:t>Further communication channels with the simulation thread will be set up</w:t>
+      </w:r>
+      <w:r>
+        <w:rPr>
+          <w:lang w:val="en-GB"/>
+        </w:rPr>
+        <w:t>, so that GUI can receive updates from the simulation thread</w:t>
+      </w:r>
+      <w:r>
+        <w:rPr>
+          <w:lang w:val="en-GB"/>
+        </w:rPr>
+        <w:t>.</w:t>
+      </w:r>
+    </w:p>
+    <w:p>
+      <w:pPr>
+        <w:pStyle w:val="Odstavecseseznamem"/>
+        <w:numPr>
+          <w:ilvl w:val="1"/>
+          <w:numId w:val="1"/>
+        </w:numPr>
+        <w:jc w:val="both"/>
+        <w:rPr>
+          <w:lang w:val="en-GB"/>
+        </w:rPr>
+      </w:pPr>
+      <w:r>
+        <w:rPr>
+          <w:lang w:val="en-GB"/>
+        </w:rPr>
+        <w:t>The thread will be started, and the simulation begins.</w:t>
+      </w:r>
     </w:p>
     <w:p>
       <w:pPr>
@@ -4349,12 +8635,14 @@
           <w:lang w:val="en-GB"/>
         </w:rPr>
       </w:pPr>
+      <w:bookmarkStart w:id="8" w:name="_Toc29325580"/>
       <w:r>
         <w:rPr>
           <w:lang w:val="en-GB"/>
         </w:rPr>
         <w:t>Dependences and libraries</w:t>
       </w:r>
+      <w:bookmarkEnd w:id="8"/>
     </w:p>
     <w:p>
       <w:pPr>
@@ -4473,7 +8761,7 @@
           <w:lang w:val="en-GB"/>
         </w:rPr>
       </w:pPr>
-      <w:hyperlink r:id="rId28" w:history="1">
+      <w:hyperlink r:id="rId30" w:history="1">
         <w:r>
           <w:rPr>
             <w:rStyle w:val="Hypertextovodkaz"/>
@@ -4514,7 +8802,7 @@
           <w:lang w:val="en-GB"/>
         </w:rPr>
       </w:pPr>
-      <w:hyperlink r:id="rId29" w:history="1">
+      <w:hyperlink r:id="rId31" w:history="1">
         <w:r>
           <w:rPr>
             <w:rStyle w:val="Hypertextovodkaz"/>
@@ -4542,7 +8830,7 @@
           <w:lang w:val="en-GB"/>
         </w:rPr>
       </w:pPr>
-      <w:hyperlink r:id="rId30" w:history="1">
+      <w:hyperlink r:id="rId32" w:history="1">
         <w:r>
           <w:rPr>
             <w:rStyle w:val="Hypertextovodkaz"/>
@@ -4570,12 +8858,19 @@
           <w:lang w:val="en-GB"/>
         </w:rPr>
       </w:pPr>
-      <w:r>
-        <w:rPr>
-          <w:lang w:val="en-GB"/>
-        </w:rPr>
-        <w:lastRenderedPageBreak/>
-        <w:t xml:space="preserve">Scipy had to be downgraded from 1.3.3 to 1.2.1 to overcome </w:t>
+      <w:proofErr w:type="spellStart"/>
+      <w:r>
+        <w:rPr>
+          <w:lang w:val="en-GB"/>
+        </w:rPr>
+        <w:t>Scipy</w:t>
+      </w:r>
+      <w:proofErr w:type="spellEnd"/>
+      <w:r>
+        <w:rPr>
+          <w:lang w:val="en-GB"/>
+        </w:rPr>
+        <w:t xml:space="preserve"> had to be downgraded from 1.3.3 to 1.2.1 to overcome </w:t>
       </w:r>
       <w:r>
         <w:rPr>
@@ -4602,7 +8897,7 @@
           <w:lang w:val="en-GB"/>
         </w:rPr>
       </w:pPr>
-      <w:hyperlink r:id="rId31" w:history="1">
+      <w:hyperlink r:id="rId33" w:history="1">
         <w:r>
           <w:rPr>
             <w:rStyle w:val="Hypertextovodkaz"/>
@@ -4643,7 +8938,7 @@
           <w:lang w:val="en-GB"/>
         </w:rPr>
       </w:pPr>
-      <w:hyperlink r:id="rId32" w:history="1">
+      <w:hyperlink r:id="rId34" w:history="1">
         <w:r>
           <w:rPr>
             <w:rStyle w:val="Hypertextovodkaz"/>
@@ -4706,7 +9001,21 @@
         <w:rPr>
           <w:lang w:val="en-GB"/>
         </w:rPr>
-        <w:t>support in python GUI frameworks like Tkinter or PyQt5, which makes Matplotlib the easiest choice for embedding graphs into GUI applications.</w:t>
+        <w:t xml:space="preserve">support in python GUI frameworks like </w:t>
+      </w:r>
+      <w:proofErr w:type="spellStart"/>
+      <w:r>
+        <w:rPr>
+          <w:lang w:val="en-GB"/>
+        </w:rPr>
+        <w:t>Tkinter</w:t>
+      </w:r>
+      <w:proofErr w:type="spellEnd"/>
+      <w:r>
+        <w:rPr>
+          <w:lang w:val="en-GB"/>
+        </w:rPr>
+        <w:t xml:space="preserve"> or PyQt5, which makes Matplotlib the easiest choice for embedding graphs into GUI applications.</w:t>
       </w:r>
       <w:r>
         <w:rPr>
@@ -4724,15 +9033,23 @@
         <w:rPr>
           <w:lang w:val="en-GB"/>
         </w:rPr>
-        <w:t xml:space="preserve"> like plotly</w:t>
-      </w:r>
+        <w:t xml:space="preserve"> like </w:t>
+      </w:r>
+      <w:proofErr w:type="spellStart"/>
+      <w:r>
+        <w:rPr>
+          <w:lang w:val="en-GB"/>
+        </w:rPr>
+        <w:t>plotly</w:t>
+      </w:r>
+      <w:proofErr w:type="spellEnd"/>
       <w:r>
         <w:rPr>
           <w:lang w:val="en-GB"/>
         </w:rPr>
         <w:t xml:space="preserve"> (</w:t>
       </w:r>
-      <w:hyperlink r:id="rId33" w:history="1">
+      <w:hyperlink r:id="rId35" w:history="1">
         <w:r>
           <w:rPr>
             <w:rStyle w:val="Hypertextovodkaz"/>
@@ -4760,12 +9077,14 @@
           <w:lang w:val="en-GB"/>
         </w:rPr>
       </w:pPr>
+      <w:proofErr w:type="spellStart"/>
       <w:r>
         <w:rPr>
           <w:lang w:val="en-GB"/>
         </w:rPr>
         <w:t>Numpy</w:t>
       </w:r>
+      <w:proofErr w:type="spellEnd"/>
     </w:p>
     <w:p>
       <w:pPr>
@@ -4798,7 +9117,7 @@
           <w:lang w:val="en-GB"/>
         </w:rPr>
       </w:pPr>
-      <w:hyperlink r:id="rId34" w:history="1">
+      <w:hyperlink r:id="rId36" w:history="1">
         <w:r>
           <w:rPr>
             <w:rStyle w:val="Hypertextovodkaz"/>
@@ -4826,7 +9145,7 @@
           <w:lang w:val="en-GB"/>
         </w:rPr>
       </w:pPr>
-      <w:hyperlink r:id="rId35" w:history="1">
+      <w:hyperlink r:id="rId37" w:history="1">
         <w:r>
           <w:rPr>
             <w:rStyle w:val="Hypertextovodkaz"/>
@@ -4868,15 +9187,16 @@
           <w:iCs/>
           <w:lang w:val="en-GB"/>
         </w:rPr>
-        <w:t>t is used for efficient operation on homogeneous data that are stored in arrays. In other words, it is used in the manipulation of numerical data</w:t>
-      </w:r>
+        <w:t xml:space="preserve">t is used for efficient operation on homogeneous data that are stored in arrays. In other words, it is used in the manipulation of numerical data. NumPy makes Python an alternative to </w:t>
+      </w:r>
+      <w:proofErr w:type="spellStart"/>
       <w:r>
         <w:rPr>
           <w:i/>
           <w:iCs/>
           <w:lang w:val="en-GB"/>
         </w:rPr>
-        <w:t xml:space="preserve">. </w:t>
+        <w:t>Ma</w:t>
       </w:r>
       <w:r>
         <w:rPr>
@@ -4884,7 +9204,7 @@
           <w:iCs/>
           <w:lang w:val="en-GB"/>
         </w:rPr>
-        <w:t>NumPy makes Python an alternative to Ma</w:t>
+        <w:t>tl</w:t>
       </w:r>
       <w:r>
         <w:rPr>
@@ -4892,46 +9212,47 @@
           <w:iCs/>
           <w:lang w:val="en-GB"/>
         </w:rPr>
-        <w:t>tl</w:t>
-      </w:r>
+        <w:t>ab</w:t>
+      </w:r>
+      <w:proofErr w:type="spellEnd"/>
       <w:r>
         <w:rPr>
           <w:i/>
           <w:iCs/>
           <w:lang w:val="en-GB"/>
         </w:rPr>
-        <w:t>ab</w:t>
-      </w:r>
-      <w:r>
+        <w:t>”</w:t>
+      </w:r>
+    </w:p>
+    <w:p>
+      <w:pPr>
+        <w:pStyle w:val="Odstavecseseznamem"/>
+        <w:numPr>
+          <w:ilvl w:val="1"/>
+          <w:numId w:val="1"/>
+        </w:numPr>
+        <w:jc w:val="both"/>
         <w:rPr>
           <w:i/>
           <w:iCs/>
           <w:lang w:val="en-GB"/>
         </w:rPr>
-        <w:t>”</w:t>
-      </w:r>
-    </w:p>
-    <w:p>
-      <w:pPr>
-        <w:pStyle w:val="Odstavecseseznamem"/>
-        <w:numPr>
-          <w:ilvl w:val="1"/>
-          <w:numId w:val="1"/>
-        </w:numPr>
-        <w:jc w:val="both"/>
+      </w:pPr>
+      <w:r>
         <w:rPr>
           <w:i/>
           <w:iCs/>
           <w:lang w:val="en-GB"/>
         </w:rPr>
-      </w:pPr>
+        <w:t>“NumPy is written in C and it is faster than SciPy i</w:t>
+      </w:r>
       <w:r>
         <w:rPr>
           <w:i/>
           <w:iCs/>
           <w:lang w:val="en-GB"/>
         </w:rPr>
-        <w:t>“</w:t>
+        <w:t>n</w:t>
       </w:r>
       <w:r>
         <w:rPr>
@@ -4939,48 +9260,24 @@
           <w:iCs/>
           <w:lang w:val="en-GB"/>
         </w:rPr>
-        <w:t>NumPy is written in C and it is faster than SciPy i</w:t>
-      </w:r>
-      <w:r>
+        <w:t xml:space="preserve"> all aspects of execution.”</w:t>
+      </w:r>
+    </w:p>
+    <w:p>
+      <w:pPr>
+        <w:pStyle w:val="Odstavecseseznamem"/>
+        <w:numPr>
+          <w:ilvl w:val="1"/>
+          <w:numId w:val="1"/>
+        </w:numPr>
+        <w:jc w:val="both"/>
         <w:rPr>
           <w:i/>
           <w:iCs/>
           <w:lang w:val="en-GB"/>
         </w:rPr>
-        <w:t>n</w:t>
-      </w:r>
-      <w:r>
-        <w:rPr>
-          <w:i/>
-          <w:iCs/>
-          <w:lang w:val="en-GB"/>
-        </w:rPr>
-        <w:t xml:space="preserve"> all aspects of execution.</w:t>
-      </w:r>
-      <w:r>
-        <w:rPr>
-          <w:i/>
-          <w:iCs/>
-          <w:lang w:val="en-GB"/>
-        </w:rPr>
-        <w:t>”</w:t>
-      </w:r>
-    </w:p>
-    <w:p>
-      <w:pPr>
-        <w:pStyle w:val="Odstavecseseznamem"/>
-        <w:numPr>
-          <w:ilvl w:val="1"/>
-          <w:numId w:val="1"/>
-        </w:numPr>
-        <w:jc w:val="both"/>
-        <w:rPr>
-          <w:i/>
-          <w:iCs/>
-          <w:lang w:val="en-GB"/>
-        </w:rPr>
-      </w:pPr>
-      <w:hyperlink r:id="rId36" w:history="1">
+      </w:pPr>
+      <w:hyperlink r:id="rId38" w:history="1">
         <w:r>
           <w:rPr>
             <w:rStyle w:val="Hypertextovodkaz"/>
@@ -5012,12 +9309,14 @@
           <w:lang w:val="en-GB"/>
         </w:rPr>
       </w:pPr>
+      <w:proofErr w:type="spellStart"/>
       <w:r>
         <w:rPr>
           <w:lang w:val="en-GB"/>
         </w:rPr>
         <w:t>Scipy</w:t>
       </w:r>
+      <w:proofErr w:type="spellEnd"/>
     </w:p>
     <w:p>
       <w:pPr>
@@ -5050,7 +9349,7 @@
           <w:lang w:val="en-GB"/>
         </w:rPr>
       </w:pPr>
-      <w:hyperlink r:id="rId37" w:history="1">
+      <w:hyperlink r:id="rId39" w:history="1">
         <w:r>
           <w:rPr>
             <w:rStyle w:val="Hypertextovodkaz"/>
@@ -5078,7 +9377,7 @@
           <w:lang w:val="en-GB"/>
         </w:rPr>
       </w:pPr>
-      <w:hyperlink r:id="rId38" w:history="1">
+      <w:hyperlink r:id="rId40" w:history="1">
         <w:r>
           <w:rPr>
             <w:rStyle w:val="Hypertextovodkaz"/>
@@ -5147,15 +9446,43 @@
         <w:rPr>
           <w:lang w:val="en-GB"/>
         </w:rPr>
-        <w:t xml:space="preserve"> depends on numpy,</w:t>
-      </w:r>
-      <w:r>
-        <w:rPr>
-          <w:lang w:val="en-GB"/>
-        </w:rPr>
-        <w:t xml:space="preserve"> and has an open github repository - </w:t>
-      </w:r>
-      <w:hyperlink r:id="rId39" w:history="1">
+        <w:t xml:space="preserve"> depends on </w:t>
+      </w:r>
+      <w:proofErr w:type="spellStart"/>
+      <w:r>
+        <w:rPr>
+          <w:lang w:val="en-GB"/>
+        </w:rPr>
+        <w:t>numpy</w:t>
+      </w:r>
+      <w:proofErr w:type="spellEnd"/>
+      <w:r>
+        <w:rPr>
+          <w:lang w:val="en-GB"/>
+        </w:rPr>
+        <w:t>,</w:t>
+      </w:r>
+      <w:r>
+        <w:rPr>
+          <w:lang w:val="en-GB"/>
+        </w:rPr>
+        <w:t xml:space="preserve"> and has an open </w:t>
+      </w:r>
+      <w:proofErr w:type="spellStart"/>
+      <w:r>
+        <w:rPr>
+          <w:lang w:val="en-GB"/>
+        </w:rPr>
+        <w:t>github</w:t>
+      </w:r>
+      <w:proofErr w:type="spellEnd"/>
+      <w:r>
+        <w:rPr>
+          <w:lang w:val="en-GB"/>
+        </w:rPr>
+        <w:t xml:space="preserve"> repository - </w:t>
+      </w:r>
+      <w:hyperlink r:id="rId41" w:history="1">
         <w:r>
           <w:rPr>
             <w:rStyle w:val="Hypertextovodkaz"/>
@@ -5206,13 +9533,7 @@
         <w:rPr>
           <w:lang w:val="en-GB"/>
         </w:rPr>
-        <w:t>It was already des</w:t>
-      </w:r>
-      <w:r>
-        <w:rPr>
-          <w:lang w:val="en-GB"/>
-        </w:rPr>
-        <w:t>cribed in GUI choice part</w:t>
+        <w:t>It was already described in GUI choice part</w:t>
       </w:r>
     </w:p>
     <w:p>
@@ -5230,13 +9551,14 @@
           <w:lang w:val="en-GB"/>
         </w:rPr>
       </w:pPr>
-      <w:r>
-        <w:rPr>
-          <w:lang w:val="en-GB"/>
-        </w:rPr>
-        <w:lastRenderedPageBreak/>
+      <w:bookmarkStart w:id="9" w:name="_Toc29325581"/>
+      <w:r>
+        <w:rPr>
+          <w:lang w:val="en-GB"/>
+        </w:rPr>
         <w:t>User guide for the software</w:t>
       </w:r>
+      <w:bookmarkEnd w:id="9"/>
     </w:p>
     <w:p>
       <w:pPr>
@@ -5247,6 +9569,7 @@
       <w:r>
         <w:rPr>
           <w:noProof/>
+          <w:lang w:val="en-GB"/>
         </w:rPr>
         <w:drawing>
           <wp:inline distT="0" distB="0" distL="0" distR="0" wp14:anchorId="79658156" wp14:editId="461FB85A">
@@ -5264,7 +9587,7 @@
                     <pic:cNvPicPr/>
                   </pic:nvPicPr>
                   <pic:blipFill>
-                    <a:blip r:embed="rId40"/>
+                    <a:blip r:embed="rId42"/>
                     <a:stretch>
                       <a:fillRect/>
                     </a:stretch>
@@ -5287,12 +9610,14 @@
       <w:r>
         <w:rPr>
           <w:noProof/>
+          <w:lang w:val="en-GB"/>
         </w:rPr>
         <w:t xml:space="preserve"> </w:t>
       </w:r>
       <w:r>
         <w:rPr>
           <w:noProof/>
+          <w:lang w:val="en-GB"/>
         </w:rPr>
         <w:drawing>
           <wp:inline distT="0" distB="0" distL="0" distR="0" wp14:anchorId="14383EA0" wp14:editId="2672A0A1">
@@ -5310,7 +9635,7 @@
                     <pic:cNvPicPr/>
                   </pic:nvPicPr>
                   <pic:blipFill>
-                    <a:blip r:embed="rId41"/>
+                    <a:blip r:embed="rId43"/>
                     <a:stretch>
                       <a:fillRect/>
                     </a:stretch>
@@ -5518,6 +9843,7 @@
         <w:rPr>
           <w:lang w:val="en-GB"/>
         </w:rPr>
+        <w:lastRenderedPageBreak/>
         <w:t>On the very top, there is always a short informational message, describing the current state of the application</w:t>
       </w:r>
       <w:r>
@@ -5586,7 +9912,21 @@
         <w:rPr>
           <w:lang w:val="en-GB"/>
         </w:rPr>
-        <w:t xml:space="preserve">after the simulation – both the plots in .png format, </w:t>
+        <w:t>after the simulation – both the plots in .</w:t>
+      </w:r>
+      <w:proofErr w:type="spellStart"/>
+      <w:r>
+        <w:rPr>
+          <w:lang w:val="en-GB"/>
+        </w:rPr>
+        <w:t>png</w:t>
+      </w:r>
+      <w:proofErr w:type="spellEnd"/>
+      <w:r>
+        <w:rPr>
+          <w:lang w:val="en-GB"/>
+        </w:rPr>
+        <w:t xml:space="preserve"> format, </w:t>
       </w:r>
       <w:r>
         <w:rPr>
@@ -5636,344 +9976,348 @@
         <w:rPr>
           <w:lang w:val="en-GB"/>
         </w:rPr>
+        <w:t>The word “estimate” is there for a reason, instead of the word “determine”, because of the nature of the inverse problems – see the Inverse Problems chapter</w:t>
+      </w:r>
+    </w:p>
+    <w:p>
+      <w:pPr>
+        <w:pStyle w:val="Odstavecseseznamem"/>
+        <w:numPr>
+          <w:ilvl w:val="2"/>
+          <w:numId w:val="1"/>
+        </w:numPr>
+        <w:jc w:val="both"/>
+        <w:rPr>
+          <w:lang w:val="en-GB"/>
+        </w:rPr>
+      </w:pPr>
+      <w:r>
+        <w:rPr>
+          <w:lang w:val="en-GB"/>
+        </w:rPr>
+        <w:t>Below the choice of algorithm users can choose the material from a dropdown menu. The menu consists of all metals, and each material has its own properties, that the calculation will be run with (rho, cp, lambda)</w:t>
+      </w:r>
+    </w:p>
+    <w:p>
+      <w:pPr>
+        <w:pStyle w:val="Odstavecseseznamem"/>
+        <w:numPr>
+          <w:ilvl w:val="3"/>
+          <w:numId w:val="1"/>
+        </w:numPr>
+        <w:jc w:val="both"/>
+        <w:rPr>
+          <w:lang w:val="en-GB"/>
+        </w:rPr>
+      </w:pPr>
+      <w:r>
+        <w:rPr>
+          <w:lang w:val="en-GB"/>
+        </w:rPr>
+        <w:t>Users will also have a choice of defining their own materials</w:t>
+      </w:r>
+      <w:r>
+        <w:rPr>
+          <w:lang w:val="en-GB"/>
+        </w:rPr>
+        <w:t>, with their custom properties</w:t>
+      </w:r>
+    </w:p>
+    <w:p>
+      <w:pPr>
+        <w:pStyle w:val="Odstavecseseznamem"/>
+        <w:numPr>
+          <w:ilvl w:val="2"/>
+          <w:numId w:val="1"/>
+        </w:numPr>
+        <w:jc w:val="both"/>
+        <w:rPr>
+          <w:lang w:val="en-GB"/>
+        </w:rPr>
+      </w:pPr>
+      <w:r>
+        <w:rPr>
+          <w:lang w:val="en-GB"/>
+        </w:rPr>
+        <w:t>Finally, there is a long list of numerical parameters that users can influence, that in turn influences the simulation. Hovering over the parameter name will show a short description of the parameter.</w:t>
+      </w:r>
+    </w:p>
+    <w:p>
+      <w:pPr>
+        <w:pStyle w:val="Odstavecseseznamem"/>
+        <w:numPr>
+          <w:ilvl w:val="3"/>
+          <w:numId w:val="1"/>
+        </w:numPr>
+        <w:jc w:val="both"/>
+        <w:rPr>
+          <w:lang w:val="en-GB"/>
+        </w:rPr>
+      </w:pPr>
+      <w:r>
+        <w:rPr>
+          <w:lang w:val="en-GB"/>
+        </w:rPr>
+        <w:t>Inverse algorithm is taking two more parameters than the classic one – window span and tolerance.</w:t>
+      </w:r>
+    </w:p>
+    <w:p>
+      <w:pPr>
+        <w:pStyle w:val="Odstavecseseznamem"/>
+        <w:numPr>
+          <w:ilvl w:val="3"/>
+          <w:numId w:val="1"/>
+        </w:numPr>
+        <w:jc w:val="both"/>
+        <w:rPr>
+          <w:lang w:val="en-GB"/>
+        </w:rPr>
+      </w:pPr>
+      <w:r>
+        <w:rPr>
+          <w:lang w:val="en-GB"/>
+        </w:rPr>
+        <w:t>The exhaustive list of all parameters with their description can be found in the Parameters inputted from user chapter</w:t>
+      </w:r>
+    </w:p>
+    <w:p>
+      <w:pPr>
+        <w:pStyle w:val="Odstavecseseznamem"/>
+        <w:numPr>
+          <w:ilvl w:val="1"/>
+          <w:numId w:val="1"/>
+        </w:numPr>
+        <w:jc w:val="both"/>
+        <w:rPr>
+          <w:lang w:val="en-GB"/>
+        </w:rPr>
+      </w:pPr>
+      <w:r>
+        <w:rPr>
+          <w:lang w:val="en-GB"/>
+        </w:rPr>
+        <w:t>Buttons on top are responsible for controlling the simulation – starting it, pausing it or stopping it.</w:t>
+      </w:r>
+      <w:r>
+        <w:rPr>
+          <w:lang w:val="en-GB"/>
+        </w:rPr>
+        <w:t xml:space="preserve"> When the button is active, it will be highlighted by a thick black margin around the edges.</w:t>
+      </w:r>
+    </w:p>
+    <w:p>
+      <w:pPr>
+        <w:pStyle w:val="Odstavecseseznamem"/>
+        <w:numPr>
+          <w:ilvl w:val="1"/>
+          <w:numId w:val="1"/>
+        </w:numPr>
+        <w:jc w:val="both"/>
+        <w:rPr>
+          <w:lang w:val="en-GB"/>
+        </w:rPr>
+      </w:pPr>
+      <w:r>
+        <w:rPr>
+          <w:lang w:val="en-GB"/>
+        </w:rPr>
+        <w:t xml:space="preserve">Two labels </w:t>
+      </w:r>
+      <w:r>
+        <w:rPr>
+          <w:lang w:val="en-GB"/>
+        </w:rPr>
+        <w:t>between the buttons and input parameters</w:t>
+      </w:r>
+      <w:r>
+        <w:rPr>
+          <w:lang w:val="en-GB"/>
+        </w:rPr>
+        <w:t xml:space="preserve"> are showing the time the simulation is in progress, as well as the final error after the simulation finishes.</w:t>
+      </w:r>
+    </w:p>
+    <w:p>
+      <w:pPr>
+        <w:pStyle w:val="Odstavecseseznamem"/>
+        <w:numPr>
+          <w:ilvl w:val="1"/>
+          <w:numId w:val="1"/>
+        </w:numPr>
+        <w:jc w:val="both"/>
+        <w:rPr>
+          <w:lang w:val="en-GB"/>
+        </w:rPr>
+      </w:pPr>
+      <w:r>
+        <w:rPr>
+          <w:lang w:val="en-GB"/>
+        </w:rPr>
+        <w:t xml:space="preserve">The main elements on the screen are two graphs, which the results will be plotted into. </w:t>
+      </w:r>
+      <w:r>
+        <w:rPr>
+          <w:lang w:val="en-GB"/>
+        </w:rPr>
+        <w:t>The upper graph is responsible for showing temperature data, the bottom one shows heat flux values.</w:t>
+      </w:r>
+    </w:p>
+    <w:p>
+      <w:pPr>
+        <w:jc w:val="both"/>
+        <w:rPr>
+          <w:lang w:val="en-GB"/>
+        </w:rPr>
+      </w:pPr>
+    </w:p>
+    <w:p>
+      <w:pPr>
+        <w:pStyle w:val="Nadpis1"/>
+        <w:rPr>
+          <w:lang w:val="en-GB"/>
+        </w:rPr>
+      </w:pPr>
+      <w:bookmarkStart w:id="10" w:name="_Toc29325582"/>
+      <w:r>
+        <w:rPr>
+          <w:lang w:val="en-GB"/>
+        </w:rPr>
+        <w:t>Possible features and improvements</w:t>
+      </w:r>
+      <w:bookmarkEnd w:id="10"/>
+    </w:p>
+    <w:p>
+      <w:pPr>
+        <w:pStyle w:val="Odstavecseseznamem"/>
+        <w:numPr>
+          <w:ilvl w:val="0"/>
+          <w:numId w:val="1"/>
+        </w:numPr>
+        <w:jc w:val="both"/>
+        <w:rPr>
+          <w:lang w:val="en-GB"/>
+        </w:rPr>
+      </w:pPr>
+      <w:r>
+        <w:rPr>
+          <w:lang w:val="en-GB"/>
+        </w:rPr>
+        <w:t>Storing user preferences</w:t>
+      </w:r>
+    </w:p>
+    <w:p>
+      <w:pPr>
+        <w:pStyle w:val="Odstavecseseznamem"/>
+        <w:numPr>
+          <w:ilvl w:val="0"/>
+          <w:numId w:val="1"/>
+        </w:numPr>
+        <w:jc w:val="both"/>
+        <w:rPr>
+          <w:lang w:val="en-GB"/>
+        </w:rPr>
+      </w:pPr>
+      <w:r>
+        <w:rPr>
+          <w:lang w:val="en-GB"/>
+        </w:rPr>
+        <w:t>Storing history of all user simulations</w:t>
+      </w:r>
+    </w:p>
+    <w:p>
+      <w:pPr>
+        <w:pStyle w:val="Odstavecseseznamem"/>
+        <w:numPr>
+          <w:ilvl w:val="0"/>
+          <w:numId w:val="1"/>
+        </w:numPr>
+        <w:jc w:val="both"/>
+        <w:rPr>
+          <w:lang w:val="en-GB"/>
+        </w:rPr>
+      </w:pPr>
+      <w:r>
+        <w:rPr>
+          <w:lang w:val="en-GB"/>
+        </w:rPr>
+        <w:t xml:space="preserve">Making the calculation and graph plotting separate, so </w:t>
+      </w:r>
+      <w:r>
+        <w:rPr>
+          <w:lang w:val="en-GB"/>
+        </w:rPr>
+        <w:t>calculating thread is not slowed down by plotting</w:t>
+      </w:r>
+    </w:p>
+    <w:p>
+      <w:pPr>
+        <w:pStyle w:val="Odstavecseseznamem"/>
+        <w:numPr>
+          <w:ilvl w:val="1"/>
+          <w:numId w:val="1"/>
+        </w:numPr>
+        <w:jc w:val="both"/>
+        <w:rPr>
+          <w:lang w:val="en-GB"/>
+        </w:rPr>
+      </w:pPr>
+      <w:r>
+        <w:rPr>
+          <w:lang w:val="en-GB"/>
+        </w:rPr>
+        <w:t>It would require some architectural changes</w:t>
+      </w:r>
+    </w:p>
+    <w:p>
+      <w:pPr>
+        <w:pStyle w:val="Odstavecseseznamem"/>
+        <w:numPr>
+          <w:ilvl w:val="1"/>
+          <w:numId w:val="1"/>
+        </w:numPr>
+        <w:jc w:val="both"/>
+        <w:rPr>
+          <w:lang w:val="en-GB"/>
+        </w:rPr>
+      </w:pPr>
+      <w:r>
+        <w:rPr>
+          <w:lang w:val="en-GB"/>
+        </w:rPr>
+        <w:t>One way would be for calculation thread to output results to a file, where they would be discovered and processed by the plotting thread</w:t>
+      </w:r>
+    </w:p>
+    <w:p>
+      <w:pPr>
+        <w:jc w:val="both"/>
+        <w:rPr>
+          <w:lang w:val="en-GB"/>
+        </w:rPr>
+      </w:pPr>
+    </w:p>
+    <w:p>
+      <w:pPr>
+        <w:jc w:val="both"/>
+        <w:rPr>
+          <w:lang w:val="en-GB"/>
+        </w:rPr>
+      </w:pPr>
+    </w:p>
+    <w:p>
+      <w:pPr>
+        <w:pStyle w:val="Nadpis1"/>
+        <w:rPr>
+          <w:lang w:val="en-GB"/>
+        </w:rPr>
+      </w:pPr>
+      <w:bookmarkStart w:id="11" w:name="_Toc29325583"/>
+      <w:r>
+        <w:rPr>
+          <w:lang w:val="en-GB"/>
+        </w:rPr>
         <w:lastRenderedPageBreak/>
-        <w:t>The word “estimate” is there for a reason, instead of the word “determine”, because of the nature of the inverse problems – see the Inverse Problems chapter</w:t>
-      </w:r>
-    </w:p>
-    <w:p>
-      <w:pPr>
-        <w:pStyle w:val="Odstavecseseznamem"/>
-        <w:numPr>
-          <w:ilvl w:val="2"/>
-          <w:numId w:val="1"/>
-        </w:numPr>
-        <w:jc w:val="both"/>
-        <w:rPr>
-          <w:lang w:val="en-GB"/>
-        </w:rPr>
-      </w:pPr>
-      <w:r>
-        <w:rPr>
-          <w:lang w:val="en-GB"/>
-        </w:rPr>
-        <w:t>Below the choice of algorithm users can choose the material from a dropdown menu. The menu consists of all metals, and each material has its own properties, that the calculation will be run with (rho, cp, lambda)</w:t>
-      </w:r>
-    </w:p>
-    <w:p>
-      <w:pPr>
-        <w:pStyle w:val="Odstavecseseznamem"/>
-        <w:numPr>
-          <w:ilvl w:val="3"/>
-          <w:numId w:val="1"/>
-        </w:numPr>
-        <w:jc w:val="both"/>
-        <w:rPr>
-          <w:lang w:val="en-GB"/>
-        </w:rPr>
-      </w:pPr>
-      <w:r>
-        <w:rPr>
-          <w:lang w:val="en-GB"/>
-        </w:rPr>
-        <w:t>Users will also have a choice of defining their own materials</w:t>
-      </w:r>
-      <w:r>
-        <w:rPr>
-          <w:lang w:val="en-GB"/>
-        </w:rPr>
-        <w:t>, with their custom properties</w:t>
-      </w:r>
-    </w:p>
-    <w:p>
-      <w:pPr>
-        <w:pStyle w:val="Odstavecseseznamem"/>
-        <w:numPr>
-          <w:ilvl w:val="2"/>
-          <w:numId w:val="1"/>
-        </w:numPr>
-        <w:jc w:val="both"/>
-        <w:rPr>
-          <w:lang w:val="en-GB"/>
-        </w:rPr>
-      </w:pPr>
-      <w:r>
-        <w:rPr>
-          <w:lang w:val="en-GB"/>
-        </w:rPr>
-        <w:t>Finally, there is a long list of numerical parameters that users can influence, that in turn influences the simulation. Hovering over the parameter name will show a short description of the parameter.</w:t>
-      </w:r>
-    </w:p>
-    <w:p>
-      <w:pPr>
-        <w:pStyle w:val="Odstavecseseznamem"/>
-        <w:numPr>
-          <w:ilvl w:val="3"/>
-          <w:numId w:val="1"/>
-        </w:numPr>
-        <w:jc w:val="both"/>
-        <w:rPr>
-          <w:lang w:val="en-GB"/>
-        </w:rPr>
-      </w:pPr>
-      <w:r>
-        <w:rPr>
-          <w:lang w:val="en-GB"/>
-        </w:rPr>
-        <w:t>Inverse algorithm is taking two more parameters than the classic one – window span and tolerance.</w:t>
-      </w:r>
-    </w:p>
-    <w:p>
-      <w:pPr>
-        <w:pStyle w:val="Odstavecseseznamem"/>
-        <w:numPr>
-          <w:ilvl w:val="3"/>
-          <w:numId w:val="1"/>
-        </w:numPr>
-        <w:jc w:val="both"/>
-        <w:rPr>
-          <w:lang w:val="en-GB"/>
-        </w:rPr>
-      </w:pPr>
-      <w:r>
-        <w:rPr>
-          <w:lang w:val="en-GB"/>
-        </w:rPr>
-        <w:t>The exhaustive list of all parameters with their description can be found in the Parameters inputted from user chapter</w:t>
-      </w:r>
-    </w:p>
-    <w:p>
-      <w:pPr>
-        <w:pStyle w:val="Odstavecseseznamem"/>
-        <w:numPr>
-          <w:ilvl w:val="1"/>
-          <w:numId w:val="1"/>
-        </w:numPr>
-        <w:jc w:val="both"/>
-        <w:rPr>
-          <w:lang w:val="en-GB"/>
-        </w:rPr>
-      </w:pPr>
-      <w:r>
-        <w:rPr>
-          <w:lang w:val="en-GB"/>
-        </w:rPr>
-        <w:t>Buttons on top are responsible for controlling the simulation – starting it, pausing it or stopping it.</w:t>
-      </w:r>
-      <w:r>
-        <w:rPr>
-          <w:lang w:val="en-GB"/>
-        </w:rPr>
-        <w:t xml:space="preserve"> When the button is active, it will be highlighted by a thick black margin around the edges.</w:t>
-      </w:r>
-    </w:p>
-    <w:p>
-      <w:pPr>
-        <w:pStyle w:val="Odstavecseseznamem"/>
-        <w:numPr>
-          <w:ilvl w:val="1"/>
-          <w:numId w:val="1"/>
-        </w:numPr>
-        <w:jc w:val="both"/>
-        <w:rPr>
-          <w:lang w:val="en-GB"/>
-        </w:rPr>
-      </w:pPr>
-      <w:r>
-        <w:rPr>
-          <w:lang w:val="en-GB"/>
-        </w:rPr>
-        <w:t xml:space="preserve">Two labels </w:t>
-      </w:r>
-      <w:r>
-        <w:rPr>
-          <w:lang w:val="en-GB"/>
-        </w:rPr>
-        <w:t>between the buttons and input parameters</w:t>
-      </w:r>
-      <w:r>
-        <w:rPr>
-          <w:lang w:val="en-GB"/>
-        </w:rPr>
-        <w:t xml:space="preserve"> are showing the time the simulation is in progress, as well as the final error after the simulation finishes.</w:t>
-      </w:r>
-    </w:p>
-    <w:p>
-      <w:pPr>
-        <w:pStyle w:val="Odstavecseseznamem"/>
-        <w:numPr>
-          <w:ilvl w:val="1"/>
-          <w:numId w:val="1"/>
-        </w:numPr>
-        <w:jc w:val="both"/>
-        <w:rPr>
-          <w:lang w:val="en-GB"/>
-        </w:rPr>
-      </w:pPr>
-      <w:r>
-        <w:rPr>
-          <w:lang w:val="en-GB"/>
-        </w:rPr>
-        <w:t xml:space="preserve">The main elements on the screen are two graphs, which the results will be plotted into. </w:t>
-      </w:r>
-      <w:r>
-        <w:rPr>
-          <w:lang w:val="en-GB"/>
-        </w:rPr>
-        <w:t>The upper graph is responsible for showing temperature data, the bottom one shows heat flux values.</w:t>
-      </w:r>
-    </w:p>
-    <w:p>
-      <w:pPr>
-        <w:jc w:val="both"/>
-        <w:rPr>
-          <w:lang w:val="en-GB"/>
-        </w:rPr>
-      </w:pPr>
-    </w:p>
-    <w:p>
-      <w:pPr>
-        <w:pStyle w:val="Nadpis1"/>
-        <w:rPr>
-          <w:lang w:val="en-GB"/>
-        </w:rPr>
-      </w:pPr>
-      <w:r>
-        <w:rPr>
-          <w:lang w:val="en-GB"/>
-        </w:rPr>
-        <w:t>Possible features and improvements</w:t>
-      </w:r>
-    </w:p>
-    <w:p>
-      <w:pPr>
-        <w:pStyle w:val="Odstavecseseznamem"/>
-        <w:numPr>
-          <w:ilvl w:val="0"/>
-          <w:numId w:val="1"/>
-        </w:numPr>
-        <w:jc w:val="both"/>
-        <w:rPr>
-          <w:lang w:val="en-GB"/>
-        </w:rPr>
-      </w:pPr>
-      <w:r>
-        <w:rPr>
-          <w:lang w:val="en-GB"/>
-        </w:rPr>
-        <w:t>Storing user preferences</w:t>
-      </w:r>
-    </w:p>
-    <w:p>
-      <w:pPr>
-        <w:pStyle w:val="Odstavecseseznamem"/>
-        <w:numPr>
-          <w:ilvl w:val="0"/>
-          <w:numId w:val="1"/>
-        </w:numPr>
-        <w:jc w:val="both"/>
-        <w:rPr>
-          <w:lang w:val="en-GB"/>
-        </w:rPr>
-      </w:pPr>
-      <w:r>
-        <w:rPr>
-          <w:lang w:val="en-GB"/>
-        </w:rPr>
-        <w:t>Storing history of all user simulations</w:t>
-      </w:r>
-    </w:p>
-    <w:p>
-      <w:pPr>
-        <w:pStyle w:val="Odstavecseseznamem"/>
-        <w:numPr>
-          <w:ilvl w:val="0"/>
-          <w:numId w:val="1"/>
-        </w:numPr>
-        <w:jc w:val="both"/>
-        <w:rPr>
-          <w:lang w:val="en-GB"/>
-        </w:rPr>
-      </w:pPr>
-      <w:r>
-        <w:rPr>
-          <w:lang w:val="en-GB"/>
-        </w:rPr>
-        <w:t xml:space="preserve">Making the calculation and graph plotting separate, so </w:t>
-      </w:r>
-      <w:r>
-        <w:rPr>
-          <w:lang w:val="en-GB"/>
-        </w:rPr>
-        <w:t>calculating thread is not slowed down by plotting</w:t>
-      </w:r>
-    </w:p>
-    <w:p>
-      <w:pPr>
-        <w:pStyle w:val="Odstavecseseznamem"/>
-        <w:numPr>
-          <w:ilvl w:val="1"/>
-          <w:numId w:val="1"/>
-        </w:numPr>
-        <w:jc w:val="both"/>
-        <w:rPr>
-          <w:lang w:val="en-GB"/>
-        </w:rPr>
-      </w:pPr>
-      <w:r>
-        <w:rPr>
-          <w:lang w:val="en-GB"/>
-        </w:rPr>
-        <w:t>It would require some architectural changes</w:t>
-      </w:r>
-    </w:p>
-    <w:p>
-      <w:pPr>
-        <w:pStyle w:val="Odstavecseseznamem"/>
-        <w:numPr>
-          <w:ilvl w:val="1"/>
-          <w:numId w:val="1"/>
-        </w:numPr>
-        <w:jc w:val="both"/>
-        <w:rPr>
-          <w:lang w:val="en-GB"/>
-        </w:rPr>
-      </w:pPr>
-      <w:r>
-        <w:rPr>
-          <w:lang w:val="en-GB"/>
-        </w:rPr>
-        <w:t>One way would be for calculation thread to output results to a file, where they would be discovered and processed by the plotting thread</w:t>
-      </w:r>
-    </w:p>
-    <w:p>
-      <w:pPr>
-        <w:jc w:val="both"/>
-        <w:rPr>
-          <w:lang w:val="en-GB"/>
-        </w:rPr>
-      </w:pPr>
-    </w:p>
-    <w:p>
-      <w:pPr>
-        <w:jc w:val="both"/>
-        <w:rPr>
-          <w:lang w:val="en-GB"/>
-        </w:rPr>
-      </w:pPr>
-    </w:p>
-    <w:p>
-      <w:pPr>
-        <w:pStyle w:val="Nadpis1"/>
-        <w:rPr>
-          <w:lang w:val="en-GB"/>
-        </w:rPr>
-      </w:pPr>
-      <w:r>
-        <w:rPr>
-          <w:lang w:val="en-GB"/>
-        </w:rPr>
         <w:t>Parameters inputted from user</w:t>
       </w:r>
+      <w:bookmarkEnd w:id="11"/>
     </w:p>
     <w:p>
       <w:pPr>
@@ -6016,7 +10360,21 @@
         <w:rPr>
           <w:lang w:val="en-GB"/>
         </w:rPr>
-        <w:t>Defines a time value for one simulation step – on how big time intervals will we cut the whole timeframe of the measurements.</w:t>
+        <w:t xml:space="preserve">Defines a time value for one simulation step – on how </w:t>
+      </w:r>
+      <w:proofErr w:type="gramStart"/>
+      <w:r>
+        <w:rPr>
+          <w:lang w:val="en-GB"/>
+        </w:rPr>
+        <w:t>big time</w:t>
+      </w:r>
+      <w:proofErr w:type="gramEnd"/>
+      <w:r>
+        <w:rPr>
+          <w:lang w:val="en-GB"/>
+        </w:rPr>
+        <w:t xml:space="preserve"> intervals will we cut the whole timeframe of the measurements.</w:t>
       </w:r>
     </w:p>
     <w:p>
@@ -6128,7 +10486,6 @@
         <w:rPr>
           <w:lang w:val="en-GB"/>
         </w:rPr>
-        <w:lastRenderedPageBreak/>
         <w:t>Defines the length of the 1D object we are creating the simulation for</w:t>
       </w:r>
     </w:p>
@@ -6579,7 +10936,21 @@
         <w:rPr>
           <w:lang w:val="en-GB"/>
         </w:rPr>
-        <w:t>Optimal values is 0.5</w:t>
+        <w:t xml:space="preserve">Optimal values </w:t>
+      </w:r>
+      <w:proofErr w:type="gramStart"/>
+      <w:r>
+        <w:rPr>
+          <w:lang w:val="en-GB"/>
+        </w:rPr>
+        <w:t>is</w:t>
+      </w:r>
+      <w:proofErr w:type="gramEnd"/>
+      <w:r>
+        <w:rPr>
+          <w:lang w:val="en-GB"/>
+        </w:rPr>
+        <w:t xml:space="preserve"> 0.5</w:t>
       </w:r>
     </w:p>
     <w:p>
@@ -6779,6 +11150,7 @@
         <w:rPr>
           <w:lang w:val="en-GB"/>
         </w:rPr>
+        <w:lastRenderedPageBreak/>
         <w:t>theta = 0.0 - fully explicit 1st order, numerically unstable.</w:t>
       </w:r>
     </w:p>
@@ -6947,7 +11319,6 @@
         <w:rPr>
           <w:lang w:val="en-GB"/>
         </w:rPr>
-        <w:lastRenderedPageBreak/>
         <w:t>Only for inverse simulation</w:t>
       </w:r>
     </w:p>
@@ -7187,25 +11558,41 @@
           <w:lang w:val="en-GB"/>
         </w:rPr>
       </w:pPr>
+      <w:bookmarkStart w:id="12" w:name="_Toc29325584"/>
       <w:r>
         <w:rPr>
           <w:lang w:val="en-GB"/>
         </w:rPr>
         <w:t>PARAMETERS TESTING</w:t>
       </w:r>
-    </w:p>
-    <w:p>
-      <w:pPr>
-        <w:jc w:val="both"/>
-        <w:rPr>
-          <w:lang w:val="en-GB"/>
-        </w:rPr>
-      </w:pPr>
-      <w:r>
-        <w:rPr>
-          <w:lang w:val="en-GB"/>
-        </w:rPr>
-        <w:t>In order to have better understanding of all parameters that can vary in the simulation, it can be a good idea to find out how changing these parameters influences the final result. Namely, how do the simulation time and simulation error change when we play with the parameters.</w:t>
+      <w:bookmarkEnd w:id="12"/>
+    </w:p>
+    <w:p>
+      <w:pPr>
+        <w:jc w:val="both"/>
+        <w:rPr>
+          <w:lang w:val="en-GB"/>
+        </w:rPr>
+      </w:pPr>
+      <w:r>
+        <w:rPr>
+          <w:lang w:val="en-GB"/>
+        </w:rPr>
+        <w:t xml:space="preserve">In order to have better understanding of all parameters that can vary in the simulation, it can be a good idea to find out how changing these parameters influences </w:t>
+      </w:r>
+      <w:proofErr w:type="gramStart"/>
+      <w:r>
+        <w:rPr>
+          <w:lang w:val="en-GB"/>
+        </w:rPr>
+        <w:t>the final result</w:t>
+      </w:r>
+      <w:proofErr w:type="gramEnd"/>
+      <w:r>
+        <w:rPr>
+          <w:lang w:val="en-GB"/>
+        </w:rPr>
+        <w:t>. Namely, how do the simulation time and simulation error change when we play with the parameters.</w:t>
       </w:r>
     </w:p>
     <w:p>
@@ -7261,7 +11648,21 @@
         <w:rPr>
           <w:lang w:val="en-GB"/>
         </w:rPr>
-        <w:t xml:space="preserve">            "lmbd": 50,</w:t>
+        <w:t xml:space="preserve">            "</w:t>
+      </w:r>
+      <w:proofErr w:type="spellStart"/>
+      <w:r>
+        <w:rPr>
+          <w:lang w:val="en-GB"/>
+        </w:rPr>
+        <w:t>lmbd</w:t>
+      </w:r>
+      <w:proofErr w:type="spellEnd"/>
+      <w:r>
+        <w:rPr>
+          <w:lang w:val="en-GB"/>
+        </w:rPr>
+        <w:t>": 50,</w:t>
       </w:r>
     </w:p>
     <w:p>
@@ -7289,63 +11690,134 @@
         <w:rPr>
           <w:lang w:val="en-GB"/>
         </w:rPr>
-        <w:t xml:space="preserve">            "object_length": 0.01,</w:t>
-      </w:r>
-    </w:p>
-    <w:p>
-      <w:pPr>
-        <w:jc w:val="both"/>
-        <w:rPr>
-          <w:lang w:val="en-GB"/>
-        </w:rPr>
-      </w:pPr>
-      <w:r>
-        <w:rPr>
-          <w:lang w:val="en-GB"/>
-        </w:rPr>
-        <w:t xml:space="preserve">            "place_of_interest": 0.0045,</w:t>
-      </w:r>
-    </w:p>
-    <w:p>
-      <w:pPr>
-        <w:jc w:val="both"/>
-        <w:rPr>
-          <w:lang w:val="en-GB"/>
-        </w:rPr>
-      </w:pPr>
-      <w:r>
-        <w:rPr>
-          <w:lang w:val="en-GB"/>
-        </w:rPr>
-        <w:t xml:space="preserve">            "number_of_elements": 100,</w:t>
-      </w:r>
-    </w:p>
-    <w:p>
-      <w:pPr>
-        <w:jc w:val="both"/>
-        <w:rPr>
-          <w:lang w:val="en-GB"/>
-        </w:rPr>
-      </w:pPr>
-      <w:r>
-        <w:rPr>
-          <w:lang w:val="en-GB"/>
-        </w:rPr>
-        <w:t xml:space="preserve">            "callback_period": 500,</w:t>
-      </w:r>
-    </w:p>
-    <w:p>
-      <w:pPr>
-        <w:jc w:val="both"/>
-        <w:rPr>
-          <w:lang w:val="en-GB"/>
-        </w:rPr>
-      </w:pPr>
-      <w:r>
-        <w:rPr>
-          <w:lang w:val="en-GB"/>
-        </w:rPr>
-        <w:t xml:space="preserve">            "robin_alpha": 13.5,</w:t>
+        <w:t xml:space="preserve">            "</w:t>
+      </w:r>
+      <w:proofErr w:type="spellStart"/>
+      <w:r>
+        <w:rPr>
+          <w:lang w:val="en-GB"/>
+        </w:rPr>
+        <w:t>object_length</w:t>
+      </w:r>
+      <w:proofErr w:type="spellEnd"/>
+      <w:r>
+        <w:rPr>
+          <w:lang w:val="en-GB"/>
+        </w:rPr>
+        <w:t>": 0.01,</w:t>
+      </w:r>
+    </w:p>
+    <w:p>
+      <w:pPr>
+        <w:jc w:val="both"/>
+        <w:rPr>
+          <w:lang w:val="en-GB"/>
+        </w:rPr>
+      </w:pPr>
+      <w:r>
+        <w:rPr>
+          <w:lang w:val="en-GB"/>
+        </w:rPr>
+        <w:t xml:space="preserve">            "</w:t>
+      </w:r>
+      <w:proofErr w:type="spellStart"/>
+      <w:r>
+        <w:rPr>
+          <w:lang w:val="en-GB"/>
+        </w:rPr>
+        <w:t>place_of_interest</w:t>
+      </w:r>
+      <w:proofErr w:type="spellEnd"/>
+      <w:r>
+        <w:rPr>
+          <w:lang w:val="en-GB"/>
+        </w:rPr>
+        <w:t>": 0.0045,</w:t>
+      </w:r>
+    </w:p>
+    <w:p>
+      <w:pPr>
+        <w:jc w:val="both"/>
+        <w:rPr>
+          <w:lang w:val="en-GB"/>
+        </w:rPr>
+      </w:pPr>
+      <w:r>
+        <w:rPr>
+          <w:lang w:val="en-GB"/>
+        </w:rPr>
+        <w:t xml:space="preserve">            "</w:t>
+      </w:r>
+      <w:proofErr w:type="spellStart"/>
+      <w:r>
+        <w:rPr>
+          <w:lang w:val="en-GB"/>
+        </w:rPr>
+        <w:t>number_of_elements</w:t>
+      </w:r>
+      <w:proofErr w:type="spellEnd"/>
+      <w:r>
+        <w:rPr>
+          <w:lang w:val="en-GB"/>
+        </w:rPr>
+        <w:t>": 100,</w:t>
+      </w:r>
+    </w:p>
+    <w:p>
+      <w:pPr>
+        <w:jc w:val="both"/>
+        <w:rPr>
+          <w:lang w:val="en-GB"/>
+        </w:rPr>
+      </w:pPr>
+      <w:r>
+        <w:rPr>
+          <w:lang w:val="en-GB"/>
+        </w:rPr>
+        <w:t xml:space="preserve">            "</w:t>
+      </w:r>
+      <w:proofErr w:type="spellStart"/>
+      <w:r>
+        <w:rPr>
+          <w:lang w:val="en-GB"/>
+        </w:rPr>
+        <w:t>callback_period</w:t>
+      </w:r>
+      <w:proofErr w:type="spellEnd"/>
+      <w:r>
+        <w:rPr>
+          <w:lang w:val="en-GB"/>
+        </w:rPr>
+        <w:t>": 500,</w:t>
+      </w:r>
+    </w:p>
+    <w:p>
+      <w:pPr>
+        <w:jc w:val="both"/>
+        <w:rPr>
+          <w:lang w:val="en-GB"/>
+        </w:rPr>
+      </w:pPr>
+      <w:r>
+        <w:rPr>
+          <w:lang w:val="en-GB"/>
+        </w:rPr>
+        <w:lastRenderedPageBreak/>
+        <w:t xml:space="preserve">            "</w:t>
+      </w:r>
+      <w:proofErr w:type="spellStart"/>
+      <w:r>
+        <w:rPr>
+          <w:lang w:val="en-GB"/>
+        </w:rPr>
+        <w:t>robin_alpha</w:t>
+      </w:r>
+      <w:proofErr w:type="spellEnd"/>
+      <w:r>
+        <w:rPr>
+          <w:lang w:val="en-GB"/>
+        </w:rPr>
+        <w:t>": 13.5,</w:t>
       </w:r>
     </w:p>
     <w:p>
@@ -7379,7 +11851,21 @@
         <w:rPr>
           <w:lang w:val="en-GB"/>
         </w:rPr>
-        <w:t xml:space="preserve">           "window_span": 2,</w:t>
+        <w:t xml:space="preserve">           "</w:t>
+      </w:r>
+      <w:proofErr w:type="spellStart"/>
+      <w:r>
+        <w:rPr>
+          <w:lang w:val="en-GB"/>
+        </w:rPr>
+        <w:t>window_span</w:t>
+      </w:r>
+      <w:proofErr w:type="spellEnd"/>
+      <w:r>
+        <w:rPr>
+          <w:lang w:val="en-GB"/>
+        </w:rPr>
+        <w:t>": 2,</w:t>
       </w:r>
     </w:p>
     <w:p>
@@ -7460,17 +11946,30 @@
         <w:rPr>
           <w:lang w:val="en-GB"/>
         </w:rPr>
-        <w:t xml:space="preserve">Laptop Acer Aspire E5-575G, processor Intel® Core™ i5-6200U </w:t>
-      </w:r>
-      <w:r>
-        <w:rPr>
-          <w:lang w:val="en-US"/>
-        </w:rPr>
-        <w:t>@</w:t>
-      </w:r>
-      <w:r>
-        <w:t xml:space="preserve"> 2.30 GHz, 8GB RAM, 64bitový operační systém</w:t>
-      </w:r>
+        <w:t xml:space="preserve">Laptop Acer Aspire E5-575G, processor Intel® Core™ i5-6200U @ 2.30 GHz, 8GB RAM, 64bitový </w:t>
+      </w:r>
+      <w:proofErr w:type="spellStart"/>
+      <w:r>
+        <w:rPr>
+          <w:lang w:val="en-GB"/>
+        </w:rPr>
+        <w:t>operační</w:t>
+      </w:r>
+      <w:proofErr w:type="spellEnd"/>
+      <w:r>
+        <w:rPr>
+          <w:lang w:val="en-GB"/>
+        </w:rPr>
+        <w:t xml:space="preserve"> </w:t>
+      </w:r>
+      <w:proofErr w:type="spellStart"/>
+      <w:r>
+        <w:rPr>
+          <w:lang w:val="en-GB"/>
+        </w:rPr>
+        <w:t>systém</w:t>
+      </w:r>
+      <w:proofErr w:type="spellEnd"/>
     </w:p>
     <w:p>
       <w:pPr>
@@ -7517,7 +12016,21 @@
         <w:rPr>
           <w:lang w:val="en-GB"/>
         </w:rPr>
-        <w:t xml:space="preserve">Tests were carried out on a laptop, and also on a </w:t>
+        <w:t xml:space="preserve">Tests were carried out on a laptop, </w:t>
+      </w:r>
+      <w:proofErr w:type="gramStart"/>
+      <w:r>
+        <w:rPr>
+          <w:lang w:val="en-GB"/>
+        </w:rPr>
+        <w:t>and also</w:t>
+      </w:r>
+      <w:proofErr w:type="gramEnd"/>
+      <w:r>
+        <w:rPr>
+          <w:lang w:val="en-GB"/>
+        </w:rPr>
+        <w:t xml:space="preserve"> on a </w:t>
       </w:r>
       <w:r>
         <w:rPr>
@@ -7576,12 +12089,14 @@
           <w:lang w:val="en-GB"/>
         </w:rPr>
       </w:pPr>
+      <w:bookmarkStart w:id="13" w:name="_Toc29325585"/>
       <w:r>
         <w:rPr>
           <w:lang w:val="en-GB"/>
         </w:rPr>
         <w:t>Methodology of the tests:</w:t>
       </w:r>
+      <w:bookmarkEnd w:id="13"/>
     </w:p>
     <w:p>
       <w:pPr>
@@ -7731,7 +12246,21 @@
         <w:rPr>
           <w:lang w:val="en-GB"/>
         </w:rPr>
-        <w:t>the results will be saved into a file and also into a graph.</w:t>
+        <w:t xml:space="preserve">the results will be saved into a file </w:t>
+      </w:r>
+      <w:proofErr w:type="gramStart"/>
+      <w:r>
+        <w:rPr>
+          <w:lang w:val="en-GB"/>
+        </w:rPr>
+        <w:t>and also</w:t>
+      </w:r>
+      <w:proofErr w:type="gramEnd"/>
+      <w:r>
+        <w:rPr>
+          <w:lang w:val="en-GB"/>
+        </w:rPr>
+        <w:t xml:space="preserve"> into a graph.</w:t>
       </w:r>
     </w:p>
     <w:p>
@@ -7876,6 +12405,7 @@
         <w:rPr>
           <w:lang w:val="en-GB"/>
         </w:rPr>
+        <w:lastRenderedPageBreak/>
         <w:t>This way can be efficient when there is a small number of values or we want to choose only specific values, that are not easy to define programmatically</w:t>
       </w:r>
     </w:p>
@@ -7914,8 +12444,16 @@
         <w:rPr>
           <w:lang w:val="en-GB"/>
         </w:rPr>
-        <w:t>values = range(</w:t>
-      </w:r>
+        <w:t xml:space="preserve">values = </w:t>
+      </w:r>
+      <w:proofErr w:type="gramStart"/>
+      <w:r>
+        <w:rPr>
+          <w:lang w:val="en-GB"/>
+        </w:rPr>
+        <w:t>range(</w:t>
+      </w:r>
+      <w:proofErr w:type="gramEnd"/>
       <w:r>
         <w:rPr>
           <w:lang w:val="en-GB"/>
@@ -8024,7 +12562,6 @@
         <w:rPr>
           <w:lang w:val="en-GB"/>
         </w:rPr>
-        <w:lastRenderedPageBreak/>
         <w:t>It has the disadvantage that it can operate only with integers (whole numbers), and does not support floats (decimal numbers), which is often needed</w:t>
       </w:r>
     </w:p>
@@ -8040,7 +12577,7 @@
           <w:lang w:val="en-GB"/>
         </w:rPr>
       </w:pPr>
-      <w:hyperlink r:id="rId42" w:history="1">
+      <w:hyperlink r:id="rId44" w:history="1">
         <w:r>
           <w:rPr>
             <w:rStyle w:val="Hypertextovodkaz"/>
@@ -8066,7 +12603,21 @@
         <w:rPr>
           <w:lang w:val="en-GB"/>
         </w:rPr>
-        <w:t>Using numpy library</w:t>
+        <w:t xml:space="preserve">Using </w:t>
+      </w:r>
+      <w:proofErr w:type="spellStart"/>
+      <w:r>
+        <w:rPr>
+          <w:lang w:val="en-GB"/>
+        </w:rPr>
+        <w:t>numpy</w:t>
+      </w:r>
+      <w:proofErr w:type="spellEnd"/>
+      <w:r>
+        <w:rPr>
+          <w:lang w:val="en-GB"/>
+        </w:rPr>
+        <w:t xml:space="preserve"> library</w:t>
       </w:r>
     </w:p>
     <w:p>
@@ -8081,11 +12632,19 @@
           <w:lang w:val="en-GB"/>
         </w:rPr>
       </w:pPr>
-      <w:r>
-        <w:rPr>
-          <w:lang w:val="en-GB"/>
-        </w:rPr>
-        <w:t xml:space="preserve">Numpy offers multiple functions </w:t>
+      <w:proofErr w:type="spellStart"/>
+      <w:r>
+        <w:rPr>
+          <w:lang w:val="en-GB"/>
+        </w:rPr>
+        <w:t>Numpy</w:t>
+      </w:r>
+      <w:proofErr w:type="spellEnd"/>
+      <w:r>
+        <w:rPr>
+          <w:lang w:val="en-GB"/>
+        </w:rPr>
+        <w:t xml:space="preserve"> offers multiple functions </w:t>
       </w:r>
       <w:r>
         <w:rPr>
@@ -8124,6 +12683,8 @@
           <w:lang w:val="en-GB"/>
         </w:rPr>
       </w:pPr>
+      <w:proofErr w:type="spellStart"/>
+      <w:proofErr w:type="gramStart"/>
       <w:r>
         <w:rPr>
           <w:lang w:val="en-GB"/>
@@ -8152,7 +12713,15 @@
         <w:rPr>
           <w:lang w:val="en-GB"/>
         </w:rPr>
-        <w:t>.linspace(</w:t>
+        <w:t>.linspace</w:t>
+      </w:r>
+      <w:proofErr w:type="spellEnd"/>
+      <w:proofErr w:type="gramEnd"/>
+      <w:r>
+        <w:rPr>
+          <w:lang w:val="en-GB"/>
+        </w:rPr>
+        <w:t>(</w:t>
       </w:r>
       <w:r>
         <w:rPr>
@@ -8178,11 +12747,19 @@
         </w:rPr>
         <w:t xml:space="preserve">50, </w:t>
       </w:r>
-      <w:r>
-        <w:rPr>
-          <w:lang w:val="en-GB"/>
-        </w:rPr>
-        <w:t>num=</w:t>
+      <w:proofErr w:type="spellStart"/>
+      <w:r>
+        <w:rPr>
+          <w:lang w:val="en-GB"/>
+        </w:rPr>
+        <w:t>num</w:t>
+      </w:r>
+      <w:proofErr w:type="spellEnd"/>
+      <w:r>
+        <w:rPr>
+          <w:lang w:val="en-GB"/>
+        </w:rPr>
+        <w:t>=</w:t>
       </w:r>
       <w:r>
         <w:rPr>
@@ -8296,7 +12873,7 @@
           <w:lang w:val="en-GB"/>
         </w:rPr>
       </w:pPr>
-      <w:hyperlink r:id="rId43" w:history="1">
+      <w:hyperlink r:id="rId45" w:history="1">
         <w:r>
           <w:rPr>
             <w:rStyle w:val="Hypertextovodkaz"/>
@@ -8318,6 +12895,8 @@
           <w:lang w:val="en-GB"/>
         </w:rPr>
       </w:pPr>
+      <w:proofErr w:type="spellStart"/>
+      <w:proofErr w:type="gramStart"/>
       <w:r>
         <w:rPr>
           <w:lang w:val="en-GB"/>
@@ -8346,7 +12925,15 @@
         <w:rPr>
           <w:lang w:val="en-GB"/>
         </w:rPr>
-        <w:t>.logspace(</w:t>
+        <w:t>.logspace</w:t>
+      </w:r>
+      <w:proofErr w:type="spellEnd"/>
+      <w:proofErr w:type="gramEnd"/>
+      <w:r>
+        <w:rPr>
+          <w:lang w:val="en-GB"/>
+        </w:rPr>
+        <w:t>(</w:t>
       </w:r>
       <w:r>
         <w:rPr>
@@ -8370,7 +12957,21 @@
         <w:rPr>
           <w:lang w:val="en-GB"/>
         </w:rPr>
-        <w:t>-1, num=100, base=10)</w:t>
+        <w:t xml:space="preserve">-1, </w:t>
+      </w:r>
+      <w:proofErr w:type="spellStart"/>
+      <w:r>
+        <w:rPr>
+          <w:lang w:val="en-GB"/>
+        </w:rPr>
+        <w:t>num</w:t>
+      </w:r>
+      <w:proofErr w:type="spellEnd"/>
+      <w:r>
+        <w:rPr>
+          <w:lang w:val="en-GB"/>
+        </w:rPr>
+        <w:t>=100, base=10)</w:t>
       </w:r>
     </w:p>
     <w:p>
@@ -8408,7 +13009,23 @@
         <w:rPr>
           <w:lang w:val="en-GB"/>
         </w:rPr>
-        <w:t xml:space="preserve">Works the same as numpy.linspace(), but </w:t>
+        <w:t xml:space="preserve">Works the same as </w:t>
+      </w:r>
+      <w:proofErr w:type="spellStart"/>
+      <w:proofErr w:type="gramStart"/>
+      <w:r>
+        <w:rPr>
+          <w:lang w:val="en-GB"/>
+        </w:rPr>
+        <w:t>numpy.linspace</w:t>
+      </w:r>
+      <w:proofErr w:type="spellEnd"/>
+      <w:proofErr w:type="gramEnd"/>
+      <w:r>
+        <w:rPr>
+          <w:lang w:val="en-GB"/>
+        </w:rPr>
+        <w:t xml:space="preserve">(), but </w:t>
       </w:r>
       <w:r>
         <w:rPr>
@@ -8582,7 +13199,7 @@
           <w:lang w:val="en-GB"/>
         </w:rPr>
       </w:pPr>
-      <w:hyperlink r:id="rId44" w:history="1">
+      <w:hyperlink r:id="rId46" w:history="1">
         <w:r>
           <w:rPr>
             <w:rStyle w:val="Hypertextovodkaz"/>
@@ -8604,6 +13221,8 @@
           <w:lang w:val="en-GB"/>
         </w:rPr>
       </w:pPr>
+      <w:proofErr w:type="spellStart"/>
+      <w:proofErr w:type="gramStart"/>
       <w:r>
         <w:rPr>
           <w:lang w:val="en-GB"/>
@@ -8632,7 +13251,15 @@
         <w:rPr>
           <w:lang w:val="en-GB"/>
         </w:rPr>
-        <w:t>.arange(</w:t>
+        <w:t>.arange</w:t>
+      </w:r>
+      <w:proofErr w:type="spellEnd"/>
+      <w:proofErr w:type="gramEnd"/>
+      <w:r>
+        <w:rPr>
+          <w:lang w:val="en-GB"/>
+        </w:rPr>
+        <w:t>(</w:t>
       </w:r>
       <w:r>
         <w:rPr>
@@ -8718,7 +13345,21 @@
         <w:rPr>
           <w:lang w:val="en-GB"/>
         </w:rPr>
-        <w:t>Behaves the same way as classical range() function, but is also working for decimal numbers</w:t>
+        <w:t xml:space="preserve">Behaves the same way as classical </w:t>
+      </w:r>
+      <w:proofErr w:type="gramStart"/>
+      <w:r>
+        <w:rPr>
+          <w:lang w:val="en-GB"/>
+        </w:rPr>
+        <w:t>range(</w:t>
+      </w:r>
+      <w:proofErr w:type="gramEnd"/>
+      <w:r>
+        <w:rPr>
+          <w:lang w:val="en-GB"/>
+        </w:rPr>
+        <w:t>) function, but is also working for decimal numbers</w:t>
       </w:r>
       <w:r>
         <w:rPr>
@@ -8757,7 +13398,7 @@
           <w:lang w:val="en-GB"/>
         </w:rPr>
       </w:pPr>
-      <w:hyperlink r:id="rId45" w:history="1">
+      <w:hyperlink r:id="rId47" w:history="1">
         <w:r>
           <w:rPr>
             <w:rStyle w:val="Hypertextovodkaz"/>
@@ -8783,12 +13424,14 @@
           <w:lang w:val="en-GB"/>
         </w:rPr>
       </w:pPr>
+      <w:bookmarkStart w:id="14" w:name="_Toc29325586"/>
       <w:r>
         <w:rPr>
           <w:lang w:val="en-GB"/>
         </w:rPr>
         <w:t>Results of the parameter testing:</w:t>
       </w:r>
+      <w:bookmarkEnd w:id="14"/>
     </w:p>
     <w:p>
       <w:pPr>
@@ -8850,7 +13493,6 @@
           <w:noProof/>
           <w:lang w:val="en-GB"/>
         </w:rPr>
-        <w:lastRenderedPageBreak/>
         <w:drawing>
           <wp:anchor distT="0" distB="0" distL="114300" distR="114300" simplePos="0" relativeHeight="251665408" behindDoc="1" locked="0" layoutInCell="1" allowOverlap="1">
             <wp:simplePos x="0" y="0"/>
@@ -8885,7 +13527,7 @@
                     </pic:cNvPicPr>
                   </pic:nvPicPr>
                   <pic:blipFill>
-                    <a:blip r:embed="rId46">
+                    <a:blip r:embed="rId48">
                       <a:extLst>
                         <a:ext uri="{28A0092B-C50C-407E-A947-70E740481C1C}">
                           <a14:useLocalDpi xmlns:a14="http://schemas.microsoft.com/office/drawing/2010/main" val="0"/>
@@ -8961,7 +13603,7 @@
                     </pic:cNvPicPr>
                   </pic:nvPicPr>
                   <pic:blipFill>
-                    <a:blip r:embed="rId47">
+                    <a:blip r:embed="rId49">
                       <a:extLst>
                         <a:ext uri="{28A0092B-C50C-407E-A947-70E740481C1C}">
                           <a14:useLocalDpi xmlns:a14="http://schemas.microsoft.com/office/drawing/2010/main" val="0"/>
@@ -9037,7 +13679,7 @@
                     </pic:cNvPicPr>
                   </pic:nvPicPr>
                   <pic:blipFill>
-                    <a:blip r:embed="rId48">
+                    <a:blip r:embed="rId50">
                       <a:extLst>
                         <a:ext uri="{28A0092B-C50C-407E-A947-70E740481C1C}">
                           <a14:useLocalDpi xmlns:a14="http://schemas.microsoft.com/office/drawing/2010/main" val="0"/>
@@ -9290,7 +13932,21 @@
         <w:rPr>
           <w:lang w:val="en-GB"/>
         </w:rPr>
-        <w:t xml:space="preserve">he length of the whole object must be also taken into account to generalize the recommendation of using the certain number of elements. Longer objects will need to be </w:t>
+        <w:t xml:space="preserve">he length of the whole object must be also </w:t>
+      </w:r>
+      <w:proofErr w:type="gramStart"/>
+      <w:r>
+        <w:rPr>
+          <w:lang w:val="en-GB"/>
+        </w:rPr>
+        <w:t>taken into account</w:t>
+      </w:r>
+      <w:proofErr w:type="gramEnd"/>
+      <w:r>
+        <w:rPr>
+          <w:lang w:val="en-GB"/>
+        </w:rPr>
+        <w:t xml:space="preserve"> to generalize the recommendation of using the certain number of elements. Longer objects will need to be </w:t>
       </w:r>
       <w:r>
         <w:rPr>
@@ -9346,7 +14002,14 @@
         <w:rPr>
           <w:lang w:val="en-GB"/>
         </w:rPr>
-        <w:t xml:space="preserve">. However, this value can be highly depending on the material that is used in the experiment – completely different results could </w:t>
+        <w:t xml:space="preserve">. However, this value can be highly depending on the material that is used in the experiment – completely </w:t>
+      </w:r>
+      <w:r>
+        <w:rPr>
+          <w:lang w:val="en-GB"/>
+        </w:rPr>
+        <w:lastRenderedPageBreak/>
+        <w:t xml:space="preserve">different results could </w:t>
       </w:r>
       <w:r>
         <w:rPr>
@@ -9429,7 +14092,6 @@
           <w:noProof/>
           <w:lang w:val="en-GB"/>
         </w:rPr>
-        <w:lastRenderedPageBreak/>
         <w:drawing>
           <wp:anchor distT="0" distB="0" distL="114300" distR="114300" simplePos="0" relativeHeight="251666432" behindDoc="1" locked="0" layoutInCell="1" allowOverlap="1">
             <wp:simplePos x="0" y="0"/>
@@ -9464,7 +14126,7 @@
                     </pic:cNvPicPr>
                   </pic:nvPicPr>
                   <pic:blipFill>
-                    <a:blip r:embed="rId49">
+                    <a:blip r:embed="rId51">
                       <a:extLst>
                         <a:ext uri="{28A0092B-C50C-407E-A947-70E740481C1C}">
                           <a14:useLocalDpi xmlns:a14="http://schemas.microsoft.com/office/drawing/2010/main" val="0"/>
@@ -9540,7 +14202,7 @@
                     </pic:cNvPicPr>
                   </pic:nvPicPr>
                   <pic:blipFill>
-                    <a:blip r:embed="rId50">
+                    <a:blip r:embed="rId52">
                       <a:extLst>
                         <a:ext uri="{28A0092B-C50C-407E-A947-70E740481C1C}">
                           <a14:useLocalDpi xmlns:a14="http://schemas.microsoft.com/office/drawing/2010/main" val="0"/>
@@ -9616,7 +14278,7 @@
                     </pic:cNvPicPr>
                   </pic:nvPicPr>
                   <pic:blipFill>
-                    <a:blip r:embed="rId51">
+                    <a:blip r:embed="rId53">
                       <a:extLst>
                         <a:ext uri="{28A0092B-C50C-407E-A947-70E740481C1C}">
                           <a14:useLocalDpi xmlns:a14="http://schemas.microsoft.com/office/drawing/2010/main" val="0"/>
@@ -9717,8 +14379,16 @@
         <w:rPr>
           <w:lang w:val="en-GB"/>
         </w:rPr>
-        <w:t>intervals. This fact is causing the error margin to increase, because less information is taken into account</w:t>
-      </w:r>
+        <w:t xml:space="preserve">intervals. This fact is causing the error margin to increase, because less information is </w:t>
+      </w:r>
+      <w:proofErr w:type="gramStart"/>
+      <w:r>
+        <w:rPr>
+          <w:lang w:val="en-GB"/>
+        </w:rPr>
+        <w:t>taken into account</w:t>
+      </w:r>
+      <w:proofErr w:type="gramEnd"/>
       <w:r>
         <w:rPr>
           <w:lang w:val="en-GB"/>
@@ -9799,7 +14469,21 @@
         <w:rPr>
           <w:lang w:val="en-GB"/>
         </w:rPr>
-        <w:t>, which is high enough for the simulation time to be low, and also low enough for the error not to be so high.</w:t>
+        <w:t xml:space="preserve">, which is high enough for the simulation time to be low, </w:t>
+      </w:r>
+      <w:proofErr w:type="gramStart"/>
+      <w:r>
+        <w:rPr>
+          <w:lang w:val="en-GB"/>
+        </w:rPr>
+        <w:t>and also</w:t>
+      </w:r>
+      <w:proofErr w:type="gramEnd"/>
+      <w:r>
+        <w:rPr>
+          <w:lang w:val="en-GB"/>
+        </w:rPr>
+        <w:t xml:space="preserve"> low enough for the error not to be so high.</w:t>
       </w:r>
     </w:p>
     <w:p>
@@ -9915,7 +14599,21 @@
         <w:rPr>
           <w:lang w:val="en-GB"/>
         </w:rPr>
-        <w:t xml:space="preserve">and it can happen that there is a lot of sudden spikes in the heat-flux, which would not be taken into account </w:t>
+        <w:t xml:space="preserve">and it can happen that there is a lot of sudden spikes in the heat-flux, which would not be </w:t>
+      </w:r>
+      <w:proofErr w:type="gramStart"/>
+      <w:r>
+        <w:rPr>
+          <w:lang w:val="en-GB"/>
+        </w:rPr>
+        <w:t>taken into account</w:t>
+      </w:r>
+      <w:proofErr w:type="gramEnd"/>
+      <w:r>
+        <w:rPr>
+          <w:lang w:val="en-GB"/>
+        </w:rPr>
+        <w:t xml:space="preserve"> </w:t>
       </w:r>
       <w:r>
         <w:rPr>
@@ -9986,7 +14684,7 @@
                     </pic:cNvPicPr>
                   </pic:nvPicPr>
                   <pic:blipFill>
-                    <a:blip r:embed="rId52">
+                    <a:blip r:embed="rId54">
                       <a:extLst>
                         <a:ext uri="{28A0092B-C50C-407E-A947-70E740481C1C}">
                           <a14:useLocalDpi xmlns:a14="http://schemas.microsoft.com/office/drawing/2010/main" val="0"/>
@@ -10149,7 +14847,7 @@
                     </pic:cNvPicPr>
                   </pic:nvPicPr>
                   <pic:blipFill>
-                    <a:blip r:embed="rId53">
+                    <a:blip r:embed="rId55">
                       <a:extLst>
                         <a:ext uri="{28A0092B-C50C-407E-A947-70E740481C1C}">
                           <a14:useLocalDpi xmlns:a14="http://schemas.microsoft.com/office/drawing/2010/main" val="0"/>
@@ -10225,7 +14923,7 @@
                     </pic:cNvPicPr>
                   </pic:nvPicPr>
                   <pic:blipFill>
-                    <a:blip r:embed="rId54">
+                    <a:blip r:embed="rId56">
                       <a:extLst>
                         <a:ext uri="{28A0092B-C50C-407E-A947-70E740481C1C}">
                           <a14:useLocalDpi xmlns:a14="http://schemas.microsoft.com/office/drawing/2010/main" val="0"/>
@@ -10466,7 +15164,7 @@
                     </pic:cNvPicPr>
                   </pic:nvPicPr>
                   <pic:blipFill>
-                    <a:blip r:embed="rId55" cstate="print">
+                    <a:blip r:embed="rId57" cstate="print">
                       <a:extLst>
                         <a:ext uri="{28A0092B-C50C-407E-A947-70E740481C1C}">
                           <a14:useLocalDpi xmlns:a14="http://schemas.microsoft.com/office/drawing/2010/main" val="0"/>
@@ -10542,7 +15240,7 @@
                     </pic:cNvPicPr>
                   </pic:nvPicPr>
                   <pic:blipFill>
-                    <a:blip r:embed="rId56">
+                    <a:blip r:embed="rId58">
                       <a:extLst>
                         <a:ext uri="{28A0092B-C50C-407E-A947-70E740481C1C}">
                           <a14:useLocalDpi xmlns:a14="http://schemas.microsoft.com/office/drawing/2010/main" val="0"/>
@@ -10618,7 +15316,7 @@
                     </pic:cNvPicPr>
                   </pic:nvPicPr>
                   <pic:blipFill>
-                    <a:blip r:embed="rId57">
+                    <a:blip r:embed="rId59">
                       <a:extLst>
                         <a:ext uri="{28A0092B-C50C-407E-A947-70E740481C1C}">
                           <a14:useLocalDpi xmlns:a14="http://schemas.microsoft.com/office/drawing/2010/main" val="0"/>
@@ -10899,7 +15597,7 @@
                     </pic:cNvPicPr>
                   </pic:nvPicPr>
                   <pic:blipFill>
-                    <a:blip r:embed="rId58">
+                    <a:blip r:embed="rId60">
                       <a:extLst>
                         <a:ext uri="{28A0092B-C50C-407E-A947-70E740481C1C}">
                           <a14:useLocalDpi xmlns:a14="http://schemas.microsoft.com/office/drawing/2010/main" val="0"/>
@@ -11080,7 +15778,7 @@
                     </pic:cNvPicPr>
                   </pic:nvPicPr>
                   <pic:blipFill>
-                    <a:blip r:embed="rId59">
+                    <a:blip r:embed="rId61">
                       <a:extLst>
                         <a:ext uri="{28A0092B-C50C-407E-A947-70E740481C1C}">
                           <a14:useLocalDpi xmlns:a14="http://schemas.microsoft.com/office/drawing/2010/main" val="0"/>
@@ -11186,7 +15884,7 @@
         </w:rPr>
         <w:t>It is not straightforward to reason the increase in error margin. It could be explained by “overfitting” (</w:t>
       </w:r>
-      <w:hyperlink r:id="rId60" w:history="1">
+      <w:hyperlink r:id="rId62" w:history="1">
         <w:r>
           <w:rPr>
             <w:rStyle w:val="Hypertextovodkaz"/>
@@ -11341,7 +16039,7 @@
                     </pic:cNvPicPr>
                   </pic:nvPicPr>
                   <pic:blipFill>
-                    <a:blip r:embed="rId61">
+                    <a:blip r:embed="rId63">
                       <a:extLst>
                         <a:ext uri="{28A0092B-C50C-407E-A947-70E740481C1C}">
                           <a14:useLocalDpi xmlns:a14="http://schemas.microsoft.com/office/drawing/2010/main" val="0"/>
@@ -11417,7 +16115,7 @@
                     </pic:cNvPicPr>
                   </pic:nvPicPr>
                   <pic:blipFill>
-                    <a:blip r:embed="rId62">
+                    <a:blip r:embed="rId64">
                       <a:extLst>
                         <a:ext uri="{28A0092B-C50C-407E-A947-70E740481C1C}">
                           <a14:useLocalDpi xmlns:a14="http://schemas.microsoft.com/office/drawing/2010/main" val="0"/>
@@ -11909,12 +16607,14 @@
           <w:lang w:val="en-GB"/>
         </w:rPr>
       </w:pPr>
+      <w:bookmarkStart w:id="15" w:name="_Toc29325587"/>
       <w:r>
         <w:rPr>
           <w:lang w:val="en-GB"/>
         </w:rPr>
         <w:t>TODOS AND IDEAS</w:t>
       </w:r>
+      <w:bookmarkEnd w:id="15"/>
     </w:p>
     <w:p>
       <w:pPr>
@@ -12029,6 +16729,12 @@
         </w:rPr>
         <w:t>Convert the application to PySide2 instead of PyQt5</w:t>
       </w:r>
+      <w:r>
+        <w:rPr>
+          <w:lang w:val="en-GB"/>
+        </w:rPr>
+        <w:t xml:space="preserve"> at the very end</w:t>
+      </w:r>
     </w:p>
     <w:p>
       <w:pPr>
@@ -12045,7 +16751,35 @@
         <w:rPr>
           <w:lang w:val="en-GB"/>
         </w:rPr>
-        <w:t>Create a .py file from .ui file</w:t>
+        <w:t>Create a .</w:t>
+      </w:r>
+      <w:proofErr w:type="spellStart"/>
+      <w:r>
+        <w:rPr>
+          <w:lang w:val="en-GB"/>
+        </w:rPr>
+        <w:t>py</w:t>
+      </w:r>
+      <w:proofErr w:type="spellEnd"/>
+      <w:r>
+        <w:rPr>
+          <w:lang w:val="en-GB"/>
+        </w:rPr>
+        <w:t xml:space="preserve"> file from .</w:t>
+      </w:r>
+      <w:proofErr w:type="spellStart"/>
+      <w:r>
+        <w:rPr>
+          <w:lang w:val="en-GB"/>
+        </w:rPr>
+        <w:t>ui</w:t>
+      </w:r>
+      <w:proofErr w:type="spellEnd"/>
+      <w:r>
+        <w:rPr>
+          <w:lang w:val="en-GB"/>
+        </w:rPr>
+        <w:t xml:space="preserve"> file</w:t>
       </w:r>
       <w:r>
         <w:rPr>
@@ -12120,8 +16854,52 @@
         <w:t>Maybe also a diagram of the functions in the computational engine</w:t>
       </w:r>
     </w:p>
+    <w:p>
+      <w:pPr>
+        <w:pStyle w:val="Odstavecseseznamem"/>
+        <w:numPr>
+          <w:ilvl w:val="0"/>
+          <w:numId w:val="1"/>
+        </w:numPr>
+        <w:rPr>
+          <w:lang w:val="en-GB"/>
+        </w:rPr>
+      </w:pPr>
+      <w:r>
+        <w:rPr>
+          <w:lang w:val="en-GB"/>
+        </w:rPr>
+        <w:t>Solve the bug when user click PAUSE or STOP button at the very beginning</w:t>
+      </w:r>
+      <w:r>
+        <w:rPr>
+          <w:lang w:val="en-GB"/>
+        </w:rPr>
+        <w:t xml:space="preserve"> or when the simulation is not </w:t>
+      </w:r>
+      <w:proofErr w:type="spellStart"/>
+      <w:r>
+        <w:rPr>
+          <w:lang w:val="en-GB"/>
+        </w:rPr>
+        <w:t>runing</w:t>
+      </w:r>
+      <w:proofErr w:type="spellEnd"/>
+      <w:r>
+        <w:rPr>
+          <w:lang w:val="en-GB"/>
+        </w:rPr>
+        <w:t>, which will then disable the RUN button for some time (because there will be stop and pause signals in the queue)</w:t>
+      </w:r>
+      <w:r>
+        <w:rPr>
+          <w:lang w:val="en-GB"/>
+        </w:rPr>
+        <w:t xml:space="preserve"> – disable the PAUSE and STOP button when the simulation is not running</w:t>
+      </w:r>
+    </w:p>
     <w:sectPr>
-      <w:footerReference w:type="default" r:id="rId63"/>
+      <w:footerReference w:type="default" r:id="rId65"/>
       <w:pgSz w:w="11906" w:h="16838"/>
       <w:pgMar w:top="1417" w:right="1417" w:bottom="1417" w:left="1417" w:header="708" w:footer="708" w:gutter="0"/>
       <w:cols w:space="708"/>
@@ -13047,6 +17825,48 @@
       <w:u w:val="single"/>
     </w:rPr>
   </w:style>
+  <w:style w:type="paragraph" w:styleId="Nadpisobsahu">
+    <w:name w:val="TOC Heading"/>
+    <w:basedOn w:val="Nadpis1"/>
+    <w:next w:val="Normln"/>
+    <w:uiPriority w:val="39"/>
+    <w:unhideWhenUsed/>
+    <w:qFormat/>
+    <w:rsid w:val="00AC5ED7"/>
+    <w:pPr>
+      <w:outlineLvl w:val="9"/>
+    </w:pPr>
+    <w:rPr>
+      <w:b w:val="0"/>
+      <w:color w:val="2E74B5" w:themeColor="accent1" w:themeShade="BF"/>
+      <w:lang w:eastAsia="cs-CZ"/>
+    </w:rPr>
+  </w:style>
+  <w:style w:type="paragraph" w:styleId="Obsah1">
+    <w:name w:val="toc 1"/>
+    <w:basedOn w:val="Normln"/>
+    <w:next w:val="Normln"/>
+    <w:autoRedefine/>
+    <w:uiPriority w:val="39"/>
+    <w:unhideWhenUsed/>
+    <w:rsid w:val="00AC5ED7"/>
+    <w:pPr>
+      <w:spacing w:after="100"/>
+    </w:pPr>
+  </w:style>
+  <w:style w:type="paragraph" w:styleId="Obsah2">
+    <w:name w:val="toc 2"/>
+    <w:basedOn w:val="Normln"/>
+    <w:next w:val="Normln"/>
+    <w:autoRedefine/>
+    <w:uiPriority w:val="39"/>
+    <w:unhideWhenUsed/>
+    <w:rsid w:val="00AC5ED7"/>
+    <w:pPr>
+      <w:spacing w:after="100"/>
+      <w:ind w:left="220"/>
+    </w:pPr>
+  </w:style>
 </w:styles>
 </file>
 
@@ -13309,4 +18129,16 @@
     </a:ext>
   </a:extLst>
 </a:theme>
+</file>
+
+<file path=customXml/item1.xml><?xml version="1.0" encoding="utf-8"?>
+<b:Sources xmlns:b="http://schemas.openxmlformats.org/officeDocument/2006/bibliography" xmlns="http://schemas.openxmlformats.org/officeDocument/2006/bibliography" SelectedStyle="\APASixthEditionOfficeOnline.xsl" StyleName="APA" Version="6"/>
+</file>
+
+<file path=customXml/itemProps1.xml><?xml version="1.0" encoding="utf-8"?>
+<ds:datastoreItem xmlns:ds="http://schemas.openxmlformats.org/officeDocument/2006/customXml" ds:itemID="{23CE0E5F-6933-45CA-A85C-6C319A94BD0D}">
+  <ds:schemaRefs>
+    <ds:schemaRef ds:uri="http://schemas.openxmlformats.org/officeDocument/2006/bibliography"/>
+  </ds:schemaRefs>
+</ds:datastoreItem>
 </file>
--- a/Inverse heat transfer software.docx
+++ b/Inverse heat transfer software.docx
@@ -27,6 +27,7 @@
         <w:p>
           <w:pPr>
             <w:pStyle w:val="Nadpisobsahu"/>
+            <w:jc w:val="both"/>
             <w:rPr>
               <w:lang w:val="en-GB"/>
             </w:rPr>
@@ -68,7 +69,7 @@
             </w:rPr>
             <w:fldChar w:fldCharType="separate"/>
           </w:r>
-          <w:hyperlink w:anchor="_Toc29325573" w:history="1">
+          <w:hyperlink w:anchor="_Toc29401001" w:history="1">
             <w:r>
               <w:rPr>
                 <w:rStyle w:val="Hypertextovodkaz"/>
@@ -96,7 +97,7 @@
                 <w:noProof/>
                 <w:webHidden/>
               </w:rPr>
-              <w:instrText xml:space="preserve"> PAGEREF _Toc29325573 \h </w:instrText>
+              <w:instrText xml:space="preserve"> PAGEREF _Toc29401001 \h </w:instrText>
             </w:r>
             <w:r>
               <w:rPr>
@@ -139,7 +140,7 @@
               <w:lang w:eastAsia="cs-CZ"/>
             </w:rPr>
           </w:pPr>
-          <w:hyperlink w:anchor="_Toc29325574" w:history="1">
+          <w:hyperlink w:anchor="_Toc29401002" w:history="1">
             <w:r>
               <w:rPr>
                 <w:rStyle w:val="Hypertextovodkaz"/>
@@ -167,7 +168,7 @@
                 <w:noProof/>
                 <w:webHidden/>
               </w:rPr>
-              <w:instrText xml:space="preserve"> PAGEREF _Toc29325574 \h </w:instrText>
+              <w:instrText xml:space="preserve"> PAGEREF _Toc29401002 \h </w:instrText>
             </w:r>
             <w:r>
               <w:rPr>
@@ -210,7 +211,7 @@
               <w:lang w:eastAsia="cs-CZ"/>
             </w:rPr>
           </w:pPr>
-          <w:hyperlink w:anchor="_Toc29325575" w:history="1">
+          <w:hyperlink w:anchor="_Toc29401003" w:history="1">
             <w:r>
               <w:rPr>
                 <w:rStyle w:val="Hypertextovodkaz"/>
@@ -238,7 +239,7 @@
                 <w:noProof/>
                 <w:webHidden/>
               </w:rPr>
-              <w:instrText xml:space="preserve"> PAGEREF _Toc29325575 \h </w:instrText>
+              <w:instrText xml:space="preserve"> PAGEREF _Toc29401003 \h </w:instrText>
             </w:r>
             <w:r>
               <w:rPr>
@@ -281,14 +282,14 @@
               <w:lang w:eastAsia="cs-CZ"/>
             </w:rPr>
           </w:pPr>
-          <w:hyperlink w:anchor="_Toc29325576" w:history="1">
+          <w:hyperlink w:anchor="_Toc29401004" w:history="1">
             <w:r>
               <w:rPr>
                 <w:rStyle w:val="Hypertextovodkaz"/>
                 <w:noProof/>
                 <w:lang w:val="en-GB"/>
               </w:rPr>
-              <w:t>GUI choice</w:t>
+              <w:t>Interesting bugs worth pointing out</w:t>
             </w:r>
             <w:r>
               <w:rPr>
@@ -309,7 +310,7 @@
                 <w:noProof/>
                 <w:webHidden/>
               </w:rPr>
-              <w:instrText xml:space="preserve"> PAGEREF _Toc29325576 \h </w:instrText>
+              <w:instrText xml:space="preserve"> PAGEREF _Toc29401004 \h </w:instrText>
             </w:r>
             <w:r>
               <w:rPr>
@@ -352,14 +353,14 @@
               <w:lang w:eastAsia="cs-CZ"/>
             </w:rPr>
           </w:pPr>
-          <w:hyperlink w:anchor="_Toc29325577" w:history="1">
+          <w:hyperlink w:anchor="_Toc29401005" w:history="1">
             <w:r>
               <w:rPr>
                 <w:rStyle w:val="Hypertextovodkaz"/>
                 <w:noProof/>
                 <w:lang w:val="en-GB"/>
               </w:rPr>
-              <w:t>GUI creation</w:t>
+              <w:t>GUI choice</w:t>
             </w:r>
             <w:r>
               <w:rPr>
@@ -380,7 +381,7 @@
                 <w:noProof/>
                 <w:webHidden/>
               </w:rPr>
-              <w:instrText xml:space="preserve"> PAGEREF _Toc29325577 \h </w:instrText>
+              <w:instrText xml:space="preserve"> PAGEREF _Toc29401005 \h </w:instrText>
             </w:r>
             <w:r>
               <w:rPr>
@@ -423,14 +424,14 @@
               <w:lang w:eastAsia="cs-CZ"/>
             </w:rPr>
           </w:pPr>
-          <w:hyperlink w:anchor="_Toc29325578" w:history="1">
+          <w:hyperlink w:anchor="_Toc29401006" w:history="1">
             <w:r>
               <w:rPr>
                 <w:rStyle w:val="Hypertextovodkaz"/>
                 <w:noProof/>
                 <w:lang w:val="en-GB"/>
               </w:rPr>
-              <w:t>Computation engine description</w:t>
+              <w:t>GUI creation</w:t>
             </w:r>
             <w:r>
               <w:rPr>
@@ -451,7 +452,7 @@
                 <w:noProof/>
                 <w:webHidden/>
               </w:rPr>
-              <w:instrText xml:space="preserve"> PAGEREF _Toc29325578 \h </w:instrText>
+              <w:instrText xml:space="preserve"> PAGEREF _Toc29401006 \h </w:instrText>
             </w:r>
             <w:r>
               <w:rPr>
@@ -494,7 +495,78 @@
               <w:lang w:eastAsia="cs-CZ"/>
             </w:rPr>
           </w:pPr>
-          <w:hyperlink w:anchor="_Toc29325579" w:history="1">
+          <w:hyperlink w:anchor="_Toc29401007" w:history="1">
+            <w:r>
+              <w:rPr>
+                <w:rStyle w:val="Hypertextovodkaz"/>
+                <w:noProof/>
+                <w:lang w:val="en-GB"/>
+              </w:rPr>
+              <w:t>Computation engine description</w:t>
+            </w:r>
+            <w:r>
+              <w:rPr>
+                <w:noProof/>
+                <w:webHidden/>
+              </w:rPr>
+              <w:tab/>
+            </w:r>
+            <w:r>
+              <w:rPr>
+                <w:noProof/>
+                <w:webHidden/>
+              </w:rPr>
+              <w:fldChar w:fldCharType="begin"/>
+            </w:r>
+            <w:r>
+              <w:rPr>
+                <w:noProof/>
+                <w:webHidden/>
+              </w:rPr>
+              <w:instrText xml:space="preserve"> PAGEREF _Toc29401007 \h </w:instrText>
+            </w:r>
+            <w:r>
+              <w:rPr>
+                <w:noProof/>
+                <w:webHidden/>
+              </w:rPr>
+            </w:r>
+            <w:r>
+              <w:rPr>
+                <w:noProof/>
+                <w:webHidden/>
+              </w:rPr>
+              <w:fldChar w:fldCharType="separate"/>
+            </w:r>
+            <w:r>
+              <w:rPr>
+                <w:noProof/>
+                <w:webHidden/>
+              </w:rPr>
+              <w:t>9</w:t>
+            </w:r>
+            <w:r>
+              <w:rPr>
+                <w:noProof/>
+                <w:webHidden/>
+              </w:rPr>
+              <w:fldChar w:fldCharType="end"/>
+            </w:r>
+          </w:hyperlink>
+        </w:p>
+        <w:p>
+          <w:pPr>
+            <w:pStyle w:val="Obsah1"/>
+            <w:tabs>
+              <w:tab w:val="right" w:leader="dot" w:pos="9062"/>
+            </w:tabs>
+            <w:rPr>
+              <w:rFonts w:eastAsiaTheme="minorEastAsia"/>
+              <w:noProof/>
+              <w:lang w:eastAsia="cs-CZ"/>
+            </w:rPr>
+          </w:pPr>
+          <w:hyperlink w:anchor="_Toc29401008" w:history="1">
             <w:r>
               <w:rPr>
                 <w:rStyle w:val="Hypertextovodkaz"/>
@@ -522,362 +594,7 @@
                 <w:noProof/>
                 <w:webHidden/>
               </w:rPr>
-              <w:instrText xml:space="preserve"> PAGEREF _Toc29325579 \h </w:instrText>
-            </w:r>
-            <w:r>
-              <w:rPr>
-                <w:noProof/>
-                <w:webHidden/>
-              </w:rPr>
-            </w:r>
-            <w:r>
-              <w:rPr>
-                <w:noProof/>
-                <w:webHidden/>
-              </w:rPr>
-              <w:fldChar w:fldCharType="separate"/>
-            </w:r>
-            <w:r>
-              <w:rPr>
-                <w:noProof/>
-                <w:webHidden/>
-              </w:rPr>
-              <w:t>10</w:t>
-            </w:r>
-            <w:r>
-              <w:rPr>
-                <w:noProof/>
-                <w:webHidden/>
-              </w:rPr>
-              <w:fldChar w:fldCharType="end"/>
-            </w:r>
-          </w:hyperlink>
-        </w:p>
-        <w:p>
-          <w:pPr>
-            <w:pStyle w:val="Obsah1"/>
-            <w:tabs>
-              <w:tab w:val="right" w:leader="dot" w:pos="9062"/>
-            </w:tabs>
-            <w:rPr>
-              <w:rFonts w:eastAsiaTheme="minorEastAsia"/>
-              <w:noProof/>
-              <w:lang w:eastAsia="cs-CZ"/>
-            </w:rPr>
-          </w:pPr>
-          <w:hyperlink w:anchor="_Toc29325580" w:history="1">
-            <w:r>
-              <w:rPr>
-                <w:rStyle w:val="Hypertextovodkaz"/>
-                <w:noProof/>
-                <w:lang w:val="en-GB"/>
-              </w:rPr>
-              <w:t>Dependences and libraries</w:t>
-            </w:r>
-            <w:r>
-              <w:rPr>
-                <w:noProof/>
-                <w:webHidden/>
-              </w:rPr>
-              <w:tab/>
-            </w:r>
-            <w:r>
-              <w:rPr>
-                <w:noProof/>
-                <w:webHidden/>
-              </w:rPr>
-              <w:fldChar w:fldCharType="begin"/>
-            </w:r>
-            <w:r>
-              <w:rPr>
-                <w:noProof/>
-                <w:webHidden/>
-              </w:rPr>
-              <w:instrText xml:space="preserve"> PAGEREF _Toc29325580 \h </w:instrText>
-            </w:r>
-            <w:r>
-              <w:rPr>
-                <w:noProof/>
-                <w:webHidden/>
-              </w:rPr>
-            </w:r>
-            <w:r>
-              <w:rPr>
-                <w:noProof/>
-                <w:webHidden/>
-              </w:rPr>
-              <w:fldChar w:fldCharType="separate"/>
-            </w:r>
-            <w:r>
-              <w:rPr>
-                <w:noProof/>
-                <w:webHidden/>
-              </w:rPr>
-              <w:t>10</w:t>
-            </w:r>
-            <w:r>
-              <w:rPr>
-                <w:noProof/>
-                <w:webHidden/>
-              </w:rPr>
-              <w:fldChar w:fldCharType="end"/>
-            </w:r>
-          </w:hyperlink>
-        </w:p>
-        <w:p>
-          <w:pPr>
-            <w:pStyle w:val="Obsah1"/>
-            <w:tabs>
-              <w:tab w:val="right" w:leader="dot" w:pos="9062"/>
-            </w:tabs>
-            <w:rPr>
-              <w:rFonts w:eastAsiaTheme="minorEastAsia"/>
-              <w:noProof/>
-              <w:lang w:eastAsia="cs-CZ"/>
-            </w:rPr>
-          </w:pPr>
-          <w:hyperlink w:anchor="_Toc29325581" w:history="1">
-            <w:r>
-              <w:rPr>
-                <w:rStyle w:val="Hypertextovodkaz"/>
-                <w:noProof/>
-                <w:lang w:val="en-GB"/>
-              </w:rPr>
-              <w:t>User guide for the software</w:t>
-            </w:r>
-            <w:r>
-              <w:rPr>
-                <w:noProof/>
-                <w:webHidden/>
-              </w:rPr>
-              <w:tab/>
-            </w:r>
-            <w:r>
-              <w:rPr>
-                <w:noProof/>
-                <w:webHidden/>
-              </w:rPr>
-              <w:fldChar w:fldCharType="begin"/>
-            </w:r>
-            <w:r>
-              <w:rPr>
-                <w:noProof/>
-                <w:webHidden/>
-              </w:rPr>
-              <w:instrText xml:space="preserve"> PAGEREF _Toc29325581 \h </w:instrText>
-            </w:r>
-            <w:r>
-              <w:rPr>
-                <w:noProof/>
-                <w:webHidden/>
-              </w:rPr>
-            </w:r>
-            <w:r>
-              <w:rPr>
-                <w:noProof/>
-                <w:webHidden/>
-              </w:rPr>
-              <w:fldChar w:fldCharType="separate"/>
-            </w:r>
-            <w:r>
-              <w:rPr>
-                <w:noProof/>
-                <w:webHidden/>
-              </w:rPr>
-              <w:t>12</w:t>
-            </w:r>
-            <w:r>
-              <w:rPr>
-                <w:noProof/>
-                <w:webHidden/>
-              </w:rPr>
-              <w:fldChar w:fldCharType="end"/>
-            </w:r>
-          </w:hyperlink>
-        </w:p>
-        <w:p>
-          <w:pPr>
-            <w:pStyle w:val="Obsah1"/>
-            <w:tabs>
-              <w:tab w:val="right" w:leader="dot" w:pos="9062"/>
-            </w:tabs>
-            <w:rPr>
-              <w:rFonts w:eastAsiaTheme="minorEastAsia"/>
-              <w:noProof/>
-              <w:lang w:eastAsia="cs-CZ"/>
-            </w:rPr>
-          </w:pPr>
-          <w:hyperlink w:anchor="_Toc29325582" w:history="1">
-            <w:r>
-              <w:rPr>
-                <w:rStyle w:val="Hypertextovodkaz"/>
-                <w:noProof/>
-                <w:lang w:val="en-GB"/>
-              </w:rPr>
-              <w:t>Possible features and improvements</w:t>
-            </w:r>
-            <w:r>
-              <w:rPr>
-                <w:noProof/>
-                <w:webHidden/>
-              </w:rPr>
-              <w:tab/>
-            </w:r>
-            <w:r>
-              <w:rPr>
-                <w:noProof/>
-                <w:webHidden/>
-              </w:rPr>
-              <w:fldChar w:fldCharType="begin"/>
-            </w:r>
-            <w:r>
-              <w:rPr>
-                <w:noProof/>
-                <w:webHidden/>
-              </w:rPr>
-              <w:instrText xml:space="preserve"> PAGEREF _Toc29325582 \h </w:instrText>
-            </w:r>
-            <w:r>
-              <w:rPr>
-                <w:noProof/>
-                <w:webHidden/>
-              </w:rPr>
-            </w:r>
-            <w:r>
-              <w:rPr>
-                <w:noProof/>
-                <w:webHidden/>
-              </w:rPr>
-              <w:fldChar w:fldCharType="separate"/>
-            </w:r>
-            <w:r>
-              <w:rPr>
-                <w:noProof/>
-                <w:webHidden/>
-              </w:rPr>
-              <w:t>13</w:t>
-            </w:r>
-            <w:r>
-              <w:rPr>
-                <w:noProof/>
-                <w:webHidden/>
-              </w:rPr>
-              <w:fldChar w:fldCharType="end"/>
-            </w:r>
-          </w:hyperlink>
-        </w:p>
-        <w:p>
-          <w:pPr>
-            <w:pStyle w:val="Obsah1"/>
-            <w:tabs>
-              <w:tab w:val="right" w:leader="dot" w:pos="9062"/>
-            </w:tabs>
-            <w:rPr>
-              <w:rFonts w:eastAsiaTheme="minorEastAsia"/>
-              <w:noProof/>
-              <w:lang w:eastAsia="cs-CZ"/>
-            </w:rPr>
-          </w:pPr>
-          <w:hyperlink w:anchor="_Toc29325583" w:history="1">
-            <w:r>
-              <w:rPr>
-                <w:rStyle w:val="Hypertextovodkaz"/>
-                <w:noProof/>
-                <w:lang w:val="en-GB"/>
-              </w:rPr>
-              <w:t>Parameters inputted from user</w:t>
-            </w:r>
-            <w:r>
-              <w:rPr>
-                <w:noProof/>
-                <w:webHidden/>
-              </w:rPr>
-              <w:tab/>
-            </w:r>
-            <w:r>
-              <w:rPr>
-                <w:noProof/>
-                <w:webHidden/>
-              </w:rPr>
-              <w:fldChar w:fldCharType="begin"/>
-            </w:r>
-            <w:r>
-              <w:rPr>
-                <w:noProof/>
-                <w:webHidden/>
-              </w:rPr>
-              <w:instrText xml:space="preserve"> PAGEREF _Toc29325583 \h </w:instrText>
-            </w:r>
-            <w:r>
-              <w:rPr>
-                <w:noProof/>
-                <w:webHidden/>
-              </w:rPr>
-            </w:r>
-            <w:r>
-              <w:rPr>
-                <w:noProof/>
-                <w:webHidden/>
-              </w:rPr>
-              <w:fldChar w:fldCharType="separate"/>
-            </w:r>
-            <w:r>
-              <w:rPr>
-                <w:noProof/>
-                <w:webHidden/>
-              </w:rPr>
-              <w:t>13</w:t>
-            </w:r>
-            <w:r>
-              <w:rPr>
-                <w:noProof/>
-                <w:webHidden/>
-              </w:rPr>
-              <w:fldChar w:fldCharType="end"/>
-            </w:r>
-          </w:hyperlink>
-        </w:p>
-        <w:p>
-          <w:pPr>
-            <w:pStyle w:val="Obsah1"/>
-            <w:tabs>
-              <w:tab w:val="right" w:leader="dot" w:pos="9062"/>
-            </w:tabs>
-            <w:rPr>
-              <w:rFonts w:eastAsiaTheme="minorEastAsia"/>
-              <w:noProof/>
-              <w:lang w:eastAsia="cs-CZ"/>
-            </w:rPr>
-          </w:pPr>
-          <w:hyperlink w:anchor="_Toc29325584" w:history="1">
-            <w:r>
-              <w:rPr>
-                <w:rStyle w:val="Hypertextovodkaz"/>
-                <w:noProof/>
-                <w:lang w:val="en-GB"/>
-              </w:rPr>
-              <w:t>PARAMETERS TESTING</w:t>
-            </w:r>
-            <w:r>
-              <w:rPr>
-                <w:noProof/>
-                <w:webHidden/>
-              </w:rPr>
-              <w:tab/>
-            </w:r>
-            <w:r>
-              <w:rPr>
-                <w:noProof/>
-                <w:webHidden/>
-              </w:rPr>
-              <w:fldChar w:fldCharType="begin"/>
-            </w:r>
-            <w:r>
-              <w:rPr>
-                <w:noProof/>
-                <w:webHidden/>
-              </w:rPr>
-              <w:instrText xml:space="preserve"> PAGEREF _Toc29325584 \h </w:instrText>
+              <w:instrText xml:space="preserve"> PAGEREF _Toc29401008 \h </w:instrText>
             </w:r>
             <w:r>
               <w:rPr>
@@ -910,7 +627,7 @@
         </w:p>
         <w:p>
           <w:pPr>
-            <w:pStyle w:val="Obsah2"/>
+            <w:pStyle w:val="Obsah1"/>
             <w:tabs>
               <w:tab w:val="right" w:leader="dot" w:pos="9062"/>
             </w:tabs>
@@ -920,14 +637,14 @@
               <w:lang w:eastAsia="cs-CZ"/>
             </w:rPr>
           </w:pPr>
-          <w:hyperlink w:anchor="_Toc29325585" w:history="1">
+          <w:hyperlink w:anchor="_Toc29401009" w:history="1">
             <w:r>
               <w:rPr>
                 <w:rStyle w:val="Hypertextovodkaz"/>
                 <w:noProof/>
                 <w:lang w:val="en-GB"/>
               </w:rPr>
-              <w:t>Methodology of the tests:</w:t>
+              <w:t>Dependences and libraries</w:t>
             </w:r>
             <w:r>
               <w:rPr>
@@ -948,7 +665,7 @@
                 <w:noProof/>
                 <w:webHidden/>
               </w:rPr>
-              <w:instrText xml:space="preserve"> PAGEREF _Toc29325585 \h </w:instrText>
+              <w:instrText xml:space="preserve"> PAGEREF _Toc29401009 \h </w:instrText>
             </w:r>
             <w:r>
               <w:rPr>
@@ -968,7 +685,7 @@
                 <w:noProof/>
                 <w:webHidden/>
               </w:rPr>
-              <w:t>16</w:t>
+              <w:t>15</w:t>
             </w:r>
             <w:r>
               <w:rPr>
@@ -981,7 +698,7 @@
         </w:p>
         <w:p>
           <w:pPr>
-            <w:pStyle w:val="Obsah2"/>
+            <w:pStyle w:val="Obsah1"/>
             <w:tabs>
               <w:tab w:val="right" w:leader="dot" w:pos="9062"/>
             </w:tabs>
@@ -991,14 +708,14 @@
               <w:lang w:eastAsia="cs-CZ"/>
             </w:rPr>
           </w:pPr>
-          <w:hyperlink w:anchor="_Toc29325586" w:history="1">
+          <w:hyperlink w:anchor="_Toc29401010" w:history="1">
             <w:r>
               <w:rPr>
                 <w:rStyle w:val="Hypertextovodkaz"/>
                 <w:noProof/>
                 <w:lang w:val="en-GB"/>
               </w:rPr>
-              <w:t>Results of the parameter testing:</w:t>
+              <w:t>User guide for the software</w:t>
             </w:r>
             <w:r>
               <w:rPr>
@@ -1019,7 +736,7 @@
                 <w:noProof/>
                 <w:webHidden/>
               </w:rPr>
-              <w:instrText xml:space="preserve"> PAGEREF _Toc29325586 \h </w:instrText>
+              <w:instrText xml:space="preserve"> PAGEREF _Toc29401010 \h </w:instrText>
             </w:r>
             <w:r>
               <w:rPr>
@@ -1062,7 +779,362 @@
               <w:lang w:eastAsia="cs-CZ"/>
             </w:rPr>
           </w:pPr>
-          <w:hyperlink w:anchor="_Toc29325587" w:history="1">
+          <w:hyperlink w:anchor="_Toc29401011" w:history="1">
+            <w:r>
+              <w:rPr>
+                <w:rStyle w:val="Hypertextovodkaz"/>
+                <w:noProof/>
+                <w:lang w:val="en-GB"/>
+              </w:rPr>
+              <w:t>Possible features and improvements</w:t>
+            </w:r>
+            <w:r>
+              <w:rPr>
+                <w:noProof/>
+                <w:webHidden/>
+              </w:rPr>
+              <w:tab/>
+            </w:r>
+            <w:r>
+              <w:rPr>
+                <w:noProof/>
+                <w:webHidden/>
+              </w:rPr>
+              <w:fldChar w:fldCharType="begin"/>
+            </w:r>
+            <w:r>
+              <w:rPr>
+                <w:noProof/>
+                <w:webHidden/>
+              </w:rPr>
+              <w:instrText xml:space="preserve"> PAGEREF _Toc29401011 \h </w:instrText>
+            </w:r>
+            <w:r>
+              <w:rPr>
+                <w:noProof/>
+                <w:webHidden/>
+              </w:rPr>
+            </w:r>
+            <w:r>
+              <w:rPr>
+                <w:noProof/>
+                <w:webHidden/>
+              </w:rPr>
+              <w:fldChar w:fldCharType="separate"/>
+            </w:r>
+            <w:r>
+              <w:rPr>
+                <w:noProof/>
+                <w:webHidden/>
+              </w:rPr>
+              <w:t>18</w:t>
+            </w:r>
+            <w:r>
+              <w:rPr>
+                <w:noProof/>
+                <w:webHidden/>
+              </w:rPr>
+              <w:fldChar w:fldCharType="end"/>
+            </w:r>
+          </w:hyperlink>
+        </w:p>
+        <w:p>
+          <w:pPr>
+            <w:pStyle w:val="Obsah1"/>
+            <w:tabs>
+              <w:tab w:val="right" w:leader="dot" w:pos="9062"/>
+            </w:tabs>
+            <w:rPr>
+              <w:rFonts w:eastAsiaTheme="minorEastAsia"/>
+              <w:noProof/>
+              <w:lang w:eastAsia="cs-CZ"/>
+            </w:rPr>
+          </w:pPr>
+          <w:hyperlink w:anchor="_Toc29401012" w:history="1">
+            <w:r>
+              <w:rPr>
+                <w:rStyle w:val="Hypertextovodkaz"/>
+                <w:noProof/>
+                <w:lang w:val="en-GB"/>
+              </w:rPr>
+              <w:t>Parameters inputted from user</w:t>
+            </w:r>
+            <w:r>
+              <w:rPr>
+                <w:noProof/>
+                <w:webHidden/>
+              </w:rPr>
+              <w:tab/>
+            </w:r>
+            <w:r>
+              <w:rPr>
+                <w:noProof/>
+                <w:webHidden/>
+              </w:rPr>
+              <w:fldChar w:fldCharType="begin"/>
+            </w:r>
+            <w:r>
+              <w:rPr>
+                <w:noProof/>
+                <w:webHidden/>
+              </w:rPr>
+              <w:instrText xml:space="preserve"> PAGEREF _Toc29401012 \h </w:instrText>
+            </w:r>
+            <w:r>
+              <w:rPr>
+                <w:noProof/>
+                <w:webHidden/>
+              </w:rPr>
+            </w:r>
+            <w:r>
+              <w:rPr>
+                <w:noProof/>
+                <w:webHidden/>
+              </w:rPr>
+              <w:fldChar w:fldCharType="separate"/>
+            </w:r>
+            <w:r>
+              <w:rPr>
+                <w:noProof/>
+                <w:webHidden/>
+              </w:rPr>
+              <w:t>18</w:t>
+            </w:r>
+            <w:r>
+              <w:rPr>
+                <w:noProof/>
+                <w:webHidden/>
+              </w:rPr>
+              <w:fldChar w:fldCharType="end"/>
+            </w:r>
+          </w:hyperlink>
+        </w:p>
+        <w:p>
+          <w:pPr>
+            <w:pStyle w:val="Obsah1"/>
+            <w:tabs>
+              <w:tab w:val="right" w:leader="dot" w:pos="9062"/>
+            </w:tabs>
+            <w:rPr>
+              <w:rFonts w:eastAsiaTheme="minorEastAsia"/>
+              <w:noProof/>
+              <w:lang w:eastAsia="cs-CZ"/>
+            </w:rPr>
+          </w:pPr>
+          <w:hyperlink w:anchor="_Toc29401013" w:history="1">
+            <w:r>
+              <w:rPr>
+                <w:rStyle w:val="Hypertextovodkaz"/>
+                <w:noProof/>
+                <w:lang w:val="en-GB"/>
+              </w:rPr>
+              <w:t>PARAMETERS TESTING</w:t>
+            </w:r>
+            <w:r>
+              <w:rPr>
+                <w:noProof/>
+                <w:webHidden/>
+              </w:rPr>
+              <w:tab/>
+            </w:r>
+            <w:r>
+              <w:rPr>
+                <w:noProof/>
+                <w:webHidden/>
+              </w:rPr>
+              <w:fldChar w:fldCharType="begin"/>
+            </w:r>
+            <w:r>
+              <w:rPr>
+                <w:noProof/>
+                <w:webHidden/>
+              </w:rPr>
+              <w:instrText xml:space="preserve"> PAGEREF _Toc29401013 \h </w:instrText>
+            </w:r>
+            <w:r>
+              <w:rPr>
+                <w:noProof/>
+                <w:webHidden/>
+              </w:rPr>
+            </w:r>
+            <w:r>
+              <w:rPr>
+                <w:noProof/>
+                <w:webHidden/>
+              </w:rPr>
+              <w:fldChar w:fldCharType="separate"/>
+            </w:r>
+            <w:r>
+              <w:rPr>
+                <w:noProof/>
+                <w:webHidden/>
+              </w:rPr>
+              <w:t>20</w:t>
+            </w:r>
+            <w:r>
+              <w:rPr>
+                <w:noProof/>
+                <w:webHidden/>
+              </w:rPr>
+              <w:fldChar w:fldCharType="end"/>
+            </w:r>
+          </w:hyperlink>
+        </w:p>
+        <w:p>
+          <w:pPr>
+            <w:pStyle w:val="Obsah2"/>
+            <w:tabs>
+              <w:tab w:val="right" w:leader="dot" w:pos="9062"/>
+            </w:tabs>
+            <w:rPr>
+              <w:rFonts w:eastAsiaTheme="minorEastAsia"/>
+              <w:noProof/>
+              <w:lang w:eastAsia="cs-CZ"/>
+            </w:rPr>
+          </w:pPr>
+          <w:hyperlink w:anchor="_Toc29401014" w:history="1">
+            <w:r>
+              <w:rPr>
+                <w:rStyle w:val="Hypertextovodkaz"/>
+                <w:noProof/>
+                <w:lang w:val="en-GB"/>
+              </w:rPr>
+              <w:t>Methodology of the tests:</w:t>
+            </w:r>
+            <w:r>
+              <w:rPr>
+                <w:noProof/>
+                <w:webHidden/>
+              </w:rPr>
+              <w:tab/>
+            </w:r>
+            <w:r>
+              <w:rPr>
+                <w:noProof/>
+                <w:webHidden/>
+              </w:rPr>
+              <w:fldChar w:fldCharType="begin"/>
+            </w:r>
+            <w:r>
+              <w:rPr>
+                <w:noProof/>
+                <w:webHidden/>
+              </w:rPr>
+              <w:instrText xml:space="preserve"> PAGEREF _Toc29401014 \h </w:instrText>
+            </w:r>
+            <w:r>
+              <w:rPr>
+                <w:noProof/>
+                <w:webHidden/>
+              </w:rPr>
+            </w:r>
+            <w:r>
+              <w:rPr>
+                <w:noProof/>
+                <w:webHidden/>
+              </w:rPr>
+              <w:fldChar w:fldCharType="separate"/>
+            </w:r>
+            <w:r>
+              <w:rPr>
+                <w:noProof/>
+                <w:webHidden/>
+              </w:rPr>
+              <w:t>21</w:t>
+            </w:r>
+            <w:r>
+              <w:rPr>
+                <w:noProof/>
+                <w:webHidden/>
+              </w:rPr>
+              <w:fldChar w:fldCharType="end"/>
+            </w:r>
+          </w:hyperlink>
+        </w:p>
+        <w:p>
+          <w:pPr>
+            <w:pStyle w:val="Obsah2"/>
+            <w:tabs>
+              <w:tab w:val="right" w:leader="dot" w:pos="9062"/>
+            </w:tabs>
+            <w:rPr>
+              <w:rFonts w:eastAsiaTheme="minorEastAsia"/>
+              <w:noProof/>
+              <w:lang w:eastAsia="cs-CZ"/>
+            </w:rPr>
+          </w:pPr>
+          <w:hyperlink w:anchor="_Toc29401015" w:history="1">
+            <w:r>
+              <w:rPr>
+                <w:rStyle w:val="Hypertextovodkaz"/>
+                <w:noProof/>
+                <w:lang w:val="en-GB"/>
+              </w:rPr>
+              <w:t>Results of the parameter testing:</w:t>
+            </w:r>
+            <w:r>
+              <w:rPr>
+                <w:noProof/>
+                <w:webHidden/>
+              </w:rPr>
+              <w:tab/>
+            </w:r>
+            <w:r>
+              <w:rPr>
+                <w:noProof/>
+                <w:webHidden/>
+              </w:rPr>
+              <w:fldChar w:fldCharType="begin"/>
+            </w:r>
+            <w:r>
+              <w:rPr>
+                <w:noProof/>
+                <w:webHidden/>
+              </w:rPr>
+              <w:instrText xml:space="preserve"> PAGEREF _Toc29401015 \h </w:instrText>
+            </w:r>
+            <w:r>
+              <w:rPr>
+                <w:noProof/>
+                <w:webHidden/>
+              </w:rPr>
+            </w:r>
+            <w:r>
+              <w:rPr>
+                <w:noProof/>
+                <w:webHidden/>
+              </w:rPr>
+              <w:fldChar w:fldCharType="separate"/>
+            </w:r>
+            <w:r>
+              <w:rPr>
+                <w:noProof/>
+                <w:webHidden/>
+              </w:rPr>
+              <w:t>22</w:t>
+            </w:r>
+            <w:r>
+              <w:rPr>
+                <w:noProof/>
+                <w:webHidden/>
+              </w:rPr>
+              <w:fldChar w:fldCharType="end"/>
+            </w:r>
+          </w:hyperlink>
+        </w:p>
+        <w:p>
+          <w:pPr>
+            <w:pStyle w:val="Obsah1"/>
+            <w:tabs>
+              <w:tab w:val="right" w:leader="dot" w:pos="9062"/>
+            </w:tabs>
+            <w:rPr>
+              <w:rFonts w:eastAsiaTheme="minorEastAsia"/>
+              <w:noProof/>
+              <w:lang w:eastAsia="cs-CZ"/>
+            </w:rPr>
+          </w:pPr>
+          <w:hyperlink w:anchor="_Toc29401016" w:history="1">
             <w:r>
               <w:rPr>
                 <w:rStyle w:val="Hypertextovodkaz"/>
@@ -1090,7 +1162,7 @@
                 <w:noProof/>
                 <w:webHidden/>
               </w:rPr>
-              <w:instrText xml:space="preserve"> PAGEREF _Toc29325587 \h </w:instrText>
+              <w:instrText xml:space="preserve"> PAGEREF _Toc29401016 \h </w:instrText>
             </w:r>
             <w:r>
               <w:rPr>
@@ -1110,7 +1182,7 @@
                 <w:noProof/>
                 <w:webHidden/>
               </w:rPr>
-              <w:t>24</w:t>
+              <w:t>29</w:t>
             </w:r>
             <w:r>
               <w:rPr>
@@ -1123,6 +1195,7 @@
         </w:p>
         <w:p>
           <w:pPr>
+            <w:jc w:val="both"/>
             <w:rPr>
               <w:lang w:val="en-GB"/>
             </w:rPr>
@@ -1149,11 +1222,12 @@
     <w:p>
       <w:pPr>
         <w:pStyle w:val="Nadpis1"/>
-        <w:rPr>
-          <w:lang w:val="en-GB"/>
-        </w:rPr>
-      </w:pPr>
-      <w:bookmarkStart w:id="0" w:name="_Toc29325573"/>
+        <w:jc w:val="both"/>
+        <w:rPr>
+          <w:lang w:val="en-GB"/>
+        </w:rPr>
+      </w:pPr>
+      <w:bookmarkStart w:id="0" w:name="_Toc29401001"/>
       <w:r>
         <w:rPr>
           <w:lang w:val="en-GB"/>
@@ -1205,6 +1279,8 @@
         </w:rPr>
         <w:t xml:space="preserve"> for the time being</w:t>
       </w:r>
+      <w:bookmarkStart w:id="1" w:name="_GoBack"/>
+      <w:bookmarkEnd w:id="1"/>
     </w:p>
     <w:p>
       <w:pPr>
@@ -1214,14 +1290,14 @@
           <w:lang w:val="en-GB"/>
         </w:rPr>
       </w:pPr>
-      <w:bookmarkStart w:id="1" w:name="_Toc29325574"/>
+      <w:bookmarkStart w:id="2" w:name="_Toc29401002"/>
       <w:r>
         <w:rPr>
           <w:lang w:val="en-GB"/>
         </w:rPr>
         <w:t>Architecture</w:t>
       </w:r>
-      <w:bookmarkEnd w:id="1"/>
+      <w:bookmarkEnd w:id="2"/>
     </w:p>
     <w:p>
       <w:pPr>
@@ -1434,13 +1510,7 @@
         <w:rPr>
           <w:lang w:val="en-GB"/>
         </w:rPr>
-        <w:t>x0</w:t>
-      </w:r>
-      <w:r>
-        <w:rPr>
-          <w:lang w:val="en-GB"/>
-        </w:rPr>
-        <w:t xml:space="preserve"> </w:t>
+        <w:t xml:space="preserve">x0 </w:t>
       </w:r>
       <w:r>
         <w:rPr>
@@ -1496,21 +1566,14 @@
         <w:rPr>
           <w:lang w:val="en-GB"/>
         </w:rPr>
-        <w:t xml:space="preserve">an array of y values, having the same dimension as the x array it was initialised with, it will return the y0 value that is on the exact same spot in the y array as the x0 value </w:t>
-      </w:r>
-      <w:proofErr w:type="gramStart"/>
-      <w:r>
-        <w:rPr>
-          <w:lang w:val="en-GB"/>
-        </w:rPr>
-        <w:t>in regard to</w:t>
-      </w:r>
-      <w:proofErr w:type="gramEnd"/>
-      <w:r>
-        <w:rPr>
-          <w:lang w:val="en-GB"/>
-        </w:rPr>
-        <w:t xml:space="preserve"> the x array (which</w:t>
+        <w:t xml:space="preserve">an array of y values, having the same dimension as the x array it was initialised with, it will return the y0 value that is on the exact same spot </w:t>
+      </w:r>
+      <w:r>
+        <w:rPr>
+          <w:lang w:val="en-GB"/>
+        </w:rPr>
+        <w:lastRenderedPageBreak/>
+        <w:t>in the y array as the x0 value in regard to the x array (which</w:t>
       </w:r>
       <w:r>
         <w:rPr>
@@ -1551,7 +1614,6 @@
           <w:bCs/>
           <w:lang w:val="en-GB"/>
         </w:rPr>
-        <w:lastRenderedPageBreak/>
         <w:t>GUI with integrated graph</w:t>
       </w:r>
       <w:r>
@@ -1969,7 +2031,7 @@
         <w:rPr>
           <w:lang w:val="en-GB"/>
         </w:rPr>
-        <w:t xml:space="preserve">” coefficient, which is a part of each user input row, and is responsible for transforming values visible by user (centimetres) to SI values (metres). In this case the coefficient has a value of 0.01., as a length in centimetres must be multiplied by this number to yield a length in metres. </w:t>
+        <w:t xml:space="preserve">” coefficient, which is a part of each user input row, and is responsible for transforming values visible by user (centimetres) to SI values (metres). In this case the coefficient has a value of 0.01, as a length in centimetres must be multiplied by this number to yield a length in metres. </w:t>
       </w:r>
     </w:p>
     <w:p>
@@ -2212,6 +2274,7 @@
           <w:bCs/>
           <w:lang w:val="en-GB"/>
         </w:rPr>
+        <w:lastRenderedPageBreak/>
         <w:t>Multithreaded infrastructure for the GUI</w:t>
       </w:r>
     </w:p>
@@ -2231,33 +2294,391 @@
         <w:rPr>
           <w:lang w:val="en-GB"/>
         </w:rPr>
+        <w:t xml:space="preserve">Workers, that enable sending signals </w:t>
+      </w:r>
+      <w:r>
+        <w:rPr>
+          <w:lang w:val="en-GB"/>
+        </w:rPr>
+        <w:t>between threads (on progress (time), finish (error margin) etc.)</w:t>
+      </w:r>
+    </w:p>
+    <w:p>
+      <w:pPr>
+        <w:pStyle w:val="Odstavecseseznamem"/>
+        <w:numPr>
+          <w:ilvl w:val="1"/>
+          <w:numId w:val="1"/>
+        </w:numPr>
+        <w:jc w:val="both"/>
+        <w:rPr>
+          <w:lang w:val="en-GB"/>
+        </w:rPr>
+      </w:pPr>
+      <w:r>
+        <w:rPr>
+          <w:lang w:val="en-GB"/>
+        </w:rPr>
+        <w:t xml:space="preserve">They are enabled by PyQt5 library, which supports this multithreaded behaviour very well, in contrast to </w:t>
+      </w:r>
+      <w:proofErr w:type="spellStart"/>
+      <w:r>
+        <w:rPr>
+          <w:lang w:val="en-GB"/>
+        </w:rPr>
+        <w:t>Tkinter</w:t>
+      </w:r>
+      <w:proofErr w:type="spellEnd"/>
+      <w:r>
+        <w:rPr>
+          <w:lang w:val="en-GB"/>
+        </w:rPr>
+        <w:t>, which did not have this capability</w:t>
+      </w:r>
+      <w:r>
+        <w:rPr>
+          <w:lang w:val="en-GB"/>
+        </w:rPr>
+        <w:t xml:space="preserve"> (and had to be hacked around)</w:t>
+      </w:r>
+    </w:p>
+    <w:p>
+      <w:pPr>
+        <w:pStyle w:val="Odstavecseseznamem"/>
+        <w:ind w:left="1440"/>
+        <w:jc w:val="both"/>
+        <w:rPr>
+          <w:lang w:val="en-GB"/>
+        </w:rPr>
+      </w:pPr>
+    </w:p>
+    <w:p>
+      <w:pPr>
+        <w:pStyle w:val="Odstavecseseznamem"/>
+        <w:numPr>
+          <w:ilvl w:val="1"/>
+          <w:numId w:val="1"/>
+        </w:numPr>
+        <w:jc w:val="both"/>
+        <w:rPr>
+          <w:lang w:val="en-GB"/>
+        </w:rPr>
+      </w:pPr>
+      <w:r>
+        <w:rPr>
+          <w:lang w:val="en-GB"/>
+        </w:rPr>
+        <w:t>Creating GUI applications is little bit different from other application’s development and has its own specific hurdles. One of the problems is the unresponsiveness (freezing) of the GUI when some background tasks is going on (like a heat transfer simulation in our case).</w:t>
+      </w:r>
+    </w:p>
+    <w:p>
+      <w:pPr>
+        <w:pStyle w:val="Odstavecseseznamem"/>
+        <w:numPr>
+          <w:ilvl w:val="1"/>
+          <w:numId w:val="1"/>
+        </w:numPr>
+        <w:jc w:val="both"/>
+        <w:rPr>
+          <w:lang w:val="en-GB"/>
+        </w:rPr>
+      </w:pPr>
+      <w:r>
+        <w:rPr>
+          <w:lang w:val="en-GB"/>
+        </w:rPr>
+        <w:t>The GUI is naturally running only on one thread</w:t>
+      </w:r>
+      <w:r>
+        <w:rPr>
+          <w:lang w:val="en-GB"/>
+        </w:rPr>
+        <w:t xml:space="preserve"> (synchronously)</w:t>
+      </w:r>
+      <w:r>
+        <w:rPr>
+          <w:lang w:val="en-GB"/>
+        </w:rPr>
+        <w:t xml:space="preserve">, and when this thread is busy with simulation, it cannot respond to user actions (events) in the GUI itself. This is not only user non-friendly but causes the whole application to be impossible to be controlled (by buttons etc.) – the only way is to wait until the simulation </w:t>
+      </w:r>
+      <w:r>
+        <w:rPr>
+          <w:lang w:val="en-GB"/>
+        </w:rPr>
+        <w:t>finishes</w:t>
+      </w:r>
+      <w:r>
+        <w:rPr>
+          <w:lang w:val="en-GB"/>
+        </w:rPr>
+        <w:t>.</w:t>
+      </w:r>
+    </w:p>
+    <w:p>
+      <w:pPr>
+        <w:pStyle w:val="Odstavecseseznamem"/>
+        <w:numPr>
+          <w:ilvl w:val="1"/>
+          <w:numId w:val="1"/>
+        </w:numPr>
+        <w:jc w:val="both"/>
+        <w:rPr>
+          <w:lang w:val="en-GB"/>
+        </w:rPr>
+      </w:pPr>
+      <w:r>
+        <w:rPr>
+          <w:lang w:val="en-GB"/>
+        </w:rPr>
+        <w:t xml:space="preserve">Another way to look at things is that the one GUI thread is running in an infinite loop, listening for events. When user clicks a button or does some other interaction with a GUI, an event </w:t>
+      </w:r>
+      <w:r>
+        <w:rPr>
+          <w:lang w:val="en-GB"/>
+        </w:rPr>
+        <w:t>is registered, and some action is being executed. However, until this event is satisfied (the action is complete), the GUI cannot process any other events (</w:t>
+      </w:r>
+      <w:r>
+        <w:rPr>
+          <w:lang w:val="en-GB"/>
+        </w:rPr>
+        <w:t>resulting from user action</w:t>
+      </w:r>
+      <w:r>
+        <w:rPr>
+          <w:lang w:val="en-GB"/>
+        </w:rPr>
+        <w:t>)</w:t>
+      </w:r>
+      <w:r>
+        <w:rPr>
+          <w:lang w:val="en-GB"/>
+        </w:rPr>
+        <w:t xml:space="preserve"> – and the application looks unresponsive or even crashes</w:t>
+      </w:r>
+      <w:r>
+        <w:rPr>
+          <w:lang w:val="en-GB"/>
+        </w:rPr>
+        <w:t xml:space="preserve">. </w:t>
+      </w:r>
+    </w:p>
+    <w:p>
+      <w:pPr>
+        <w:pStyle w:val="Odstavecseseznamem"/>
+        <w:numPr>
+          <w:ilvl w:val="1"/>
+          <w:numId w:val="1"/>
+        </w:numPr>
+        <w:jc w:val="both"/>
+        <w:rPr>
+          <w:lang w:val="en-GB"/>
+        </w:rPr>
+      </w:pPr>
+      <w:r>
+        <w:rPr>
+          <w:lang w:val="en-GB"/>
+        </w:rPr>
+        <w:t xml:space="preserve">If we want to “do more things at once” (run some calculations on the background, and still listen for the user input, that is possibly influencing these background processes), we need to incorporate second thread, whose only purpose would be to run background processes – so the main GUI thread’s only responsibility would be to listen for user-based events (mouse clicks), and transmitting the commands to the “background thread,” which is doing the heavy lifting. </w:t>
+      </w:r>
+    </w:p>
+    <w:p>
+      <w:pPr>
+        <w:pStyle w:val="Odstavecseseznamem"/>
+        <w:numPr>
+          <w:ilvl w:val="1"/>
+          <w:numId w:val="1"/>
+        </w:numPr>
+        <w:jc w:val="both"/>
+        <w:rPr>
+          <w:lang w:val="en-GB"/>
+        </w:rPr>
+      </w:pPr>
+      <w:proofErr w:type="spellStart"/>
+      <w:r>
+        <w:rPr>
+          <w:lang w:val="en-GB"/>
+        </w:rPr>
+        <w:t>Tkinter</w:t>
+      </w:r>
+      <w:proofErr w:type="spellEnd"/>
+      <w:r>
+        <w:rPr>
+          <w:lang w:val="en-GB"/>
+        </w:rPr>
+        <w:t xml:space="preserve">, our first choice as a GUI framework, is </w:t>
+      </w:r>
+      <w:r>
+        <w:rPr>
+          <w:lang w:val="en-GB"/>
+        </w:rPr>
+        <w:t>single threaded</w:t>
+      </w:r>
+      <w:r>
+        <w:rPr>
+          <w:lang w:val="en-GB"/>
+        </w:rPr>
+        <w:t xml:space="preserve"> only, it has no capabilities whatsoever for multiple threads to operate at the same time. </w:t>
+      </w:r>
+      <w:r>
+        <w:rPr>
+          <w:lang w:val="en-GB"/>
+        </w:rPr>
+        <w:t xml:space="preserve">However, there is a possible solution how to overcome this problem (be it a little bit hacky). </w:t>
+      </w:r>
+      <w:proofErr w:type="spellStart"/>
+      <w:r>
+        <w:rPr>
+          <w:lang w:val="en-GB"/>
+        </w:rPr>
+        <w:t>Tkinter</w:t>
+      </w:r>
+      <w:proofErr w:type="spellEnd"/>
+      <w:r>
+        <w:rPr>
+          <w:lang w:val="en-GB"/>
+        </w:rPr>
+        <w:t xml:space="preserve"> has a method called </w:t>
+      </w:r>
+      <w:proofErr w:type="gramStart"/>
+      <w:r>
+        <w:rPr>
+          <w:lang w:val="en-GB"/>
+        </w:rPr>
+        <w:t>after(</w:t>
+      </w:r>
+      <w:proofErr w:type="gramEnd"/>
+      <w:r>
+        <w:rPr>
+          <w:lang w:val="en-GB"/>
+        </w:rPr>
+        <w:t>timestep, function), which allows for a certain function to be called in regular timesteps from the main GUI thread.</w:t>
+      </w:r>
+    </w:p>
+    <w:p>
+      <w:pPr>
+        <w:pStyle w:val="Odstavecseseznamem"/>
+        <w:numPr>
+          <w:ilvl w:val="2"/>
+          <w:numId w:val="1"/>
+        </w:numPr>
+        <w:jc w:val="both"/>
+        <w:rPr>
+          <w:lang w:val="en-GB"/>
+        </w:rPr>
+      </w:pPr>
+      <w:r>
+        <w:rPr>
+          <w:lang w:val="en-GB"/>
+        </w:rPr>
+        <w:t xml:space="preserve">We took advantage of this to call small pieces of simulation between handing the focus to the GUI to listen for the user input. It meant that the main (and only) GUI thread was constantly switching between simulation mode and listening mode (with the listening period lasting couple </w:t>
+      </w:r>
+      <w:r>
+        <w:rPr>
+          <w:lang w:val="en-GB"/>
+        </w:rPr>
+        <w:t>milliseconds</w:t>
+      </w:r>
+      <w:r>
+        <w:rPr>
+          <w:lang w:val="en-GB"/>
+        </w:rPr>
+        <w:t>).</w:t>
+      </w:r>
+    </w:p>
+    <w:p>
+      <w:pPr>
+        <w:pStyle w:val="Odstavecseseznamem"/>
+        <w:numPr>
+          <w:ilvl w:val="2"/>
+          <w:numId w:val="1"/>
+        </w:numPr>
+        <w:jc w:val="both"/>
+        <w:rPr>
+          <w:lang w:val="en-GB"/>
+        </w:rPr>
+      </w:pPr>
+      <w:r>
+        <w:rPr>
+          <w:lang w:val="en-GB"/>
+        </w:rPr>
+        <w:t xml:space="preserve">This solution fulfilled the desired result (being able to both run calculations and listen for user input at the same time) but was far from being perfect. One </w:t>
+      </w:r>
+      <w:r>
+        <w:rPr>
+          <w:lang w:val="en-GB"/>
+        </w:rPr>
+        <w:t xml:space="preserve">of the </w:t>
+      </w:r>
+      <w:r>
+        <w:rPr>
+          <w:lang w:val="en-GB"/>
+        </w:rPr>
+        <w:t>disadvantage</w:t>
+      </w:r>
+      <w:r>
+        <w:rPr>
+          <w:lang w:val="en-GB"/>
+        </w:rPr>
+        <w:t>s</w:t>
+      </w:r>
+      <w:r>
+        <w:rPr>
+          <w:lang w:val="en-GB"/>
+        </w:rPr>
+        <w:t xml:space="preserve"> of this solution is that the calculation was interrupted by the listening periods, which caused the time for the whole calculation to be higher than without those listening “pauses”.</w:t>
+      </w:r>
+      <w:r>
+        <w:rPr>
+          <w:lang w:val="en-GB"/>
+        </w:rPr>
+        <w:t xml:space="preserve"> Also, there is a need to cut simulation into a lot of smaller pieces, as the simulation cannot run constantly because of those interruptions. These pieces cannot be very big, because they themselves could cause the application to be unresponsive or “</w:t>
+      </w:r>
+      <w:proofErr w:type="spellStart"/>
+      <w:r>
+        <w:rPr>
+          <w:lang w:val="en-GB"/>
+        </w:rPr>
+        <w:t>laggy</w:t>
+      </w:r>
+      <w:proofErr w:type="spellEnd"/>
+      <w:r>
+        <w:rPr>
+          <w:lang w:val="en-GB"/>
+        </w:rPr>
+        <w:t xml:space="preserve">,” when being in the middle of simulating this big chunk. These pieces also should not be very small, because of the pausing time, which would cause the application </w:t>
+      </w:r>
+      <w:r>
+        <w:rPr>
+          <w:lang w:val="en-GB"/>
+        </w:rPr>
+        <w:t>to spend</w:t>
+      </w:r>
+      <w:r>
+        <w:rPr>
+          <w:lang w:val="en-GB"/>
+        </w:rPr>
+        <w:t xml:space="preserve"> more time in listening mode than in calculating mode, which would slow things down immensely.</w:t>
+      </w:r>
+    </w:p>
+    <w:p>
+      <w:pPr>
+        <w:pStyle w:val="Odstavecseseznamem"/>
+        <w:numPr>
+          <w:ilvl w:val="1"/>
+          <w:numId w:val="1"/>
+        </w:numPr>
+        <w:jc w:val="both"/>
+        <w:rPr>
+          <w:lang w:val="en-GB"/>
+        </w:rPr>
+      </w:pPr>
+      <w:r>
+        <w:rPr>
+          <w:lang w:val="en-GB"/>
+        </w:rPr>
         <w:lastRenderedPageBreak/>
-        <w:t xml:space="preserve">Workers, that enable sending signals </w:t>
-      </w:r>
-      <w:r>
-        <w:rPr>
-          <w:lang w:val="en-GB"/>
-        </w:rPr>
-        <w:t>between threads (on progress (time), finish (error margin) etc.)</w:t>
-      </w:r>
-    </w:p>
-    <w:p>
-      <w:pPr>
-        <w:pStyle w:val="Odstavecseseznamem"/>
-        <w:numPr>
-          <w:ilvl w:val="1"/>
-          <w:numId w:val="1"/>
-        </w:numPr>
-        <w:jc w:val="both"/>
-        <w:rPr>
-          <w:lang w:val="en-GB"/>
-        </w:rPr>
-      </w:pPr>
-      <w:r>
-        <w:rPr>
-          <w:lang w:val="en-GB"/>
-        </w:rPr>
-        <w:t xml:space="preserve">They are enabled by PyQt5 library, which supports this multithreaded behaviour very well, in contrast to </w:t>
+        <w:t xml:space="preserve">After contemplating all the </w:t>
       </w:r>
       <w:proofErr w:type="spellStart"/>
       <w:r>
@@ -2271,226 +2692,7 @@
         <w:rPr>
           <w:lang w:val="en-GB"/>
         </w:rPr>
-        <w:t>, which did not have this capability</w:t>
-      </w:r>
-      <w:r>
-        <w:rPr>
-          <w:lang w:val="en-GB"/>
-        </w:rPr>
-        <w:t xml:space="preserve"> (and had to be hacked around)</w:t>
-      </w:r>
-    </w:p>
-    <w:p>
-      <w:pPr>
-        <w:pStyle w:val="Odstavecseseznamem"/>
-        <w:ind w:left="1440"/>
-        <w:jc w:val="both"/>
-        <w:rPr>
-          <w:lang w:val="en-GB"/>
-        </w:rPr>
-      </w:pPr>
-    </w:p>
-    <w:p>
-      <w:pPr>
-        <w:pStyle w:val="Odstavecseseznamem"/>
-        <w:numPr>
-          <w:ilvl w:val="1"/>
-          <w:numId w:val="1"/>
-        </w:numPr>
-        <w:jc w:val="both"/>
-        <w:rPr>
-          <w:lang w:val="en-GB"/>
-        </w:rPr>
-      </w:pPr>
-      <w:r>
-        <w:rPr>
-          <w:lang w:val="en-GB"/>
-        </w:rPr>
-        <w:t>Creating GUI applications is little bit different from other application’s development and has its own specific hurdles. One of the problems is the unresponsiveness (freezing) of the GUI when some background tasks is going on (like a heat transfer simulation in our case).</w:t>
-      </w:r>
-    </w:p>
-    <w:p>
-      <w:pPr>
-        <w:pStyle w:val="Odstavecseseznamem"/>
-        <w:numPr>
-          <w:ilvl w:val="1"/>
-          <w:numId w:val="1"/>
-        </w:numPr>
-        <w:jc w:val="both"/>
-        <w:rPr>
-          <w:lang w:val="en-GB"/>
-        </w:rPr>
-      </w:pPr>
-      <w:r>
-        <w:rPr>
-          <w:lang w:val="en-GB"/>
-        </w:rPr>
-        <w:t>The GUI is naturally running only on one thread</w:t>
-      </w:r>
-      <w:r>
-        <w:rPr>
-          <w:lang w:val="en-GB"/>
-        </w:rPr>
-        <w:t xml:space="preserve"> (synchronously)</w:t>
-      </w:r>
-      <w:r>
-        <w:rPr>
-          <w:lang w:val="en-GB"/>
-        </w:rPr>
-        <w:t xml:space="preserve">, and when this thread is busy with simulation, it cannot respond to user actions (events) in the GUI itself. This is not only user non-friendly but causes the whole application to be impossible to be controlled (by buttons etc.) – the only way is to wait until the simulation </w:t>
-      </w:r>
-      <w:r>
-        <w:rPr>
-          <w:lang w:val="en-GB"/>
-        </w:rPr>
-        <w:t>finishes</w:t>
-      </w:r>
-      <w:r>
-        <w:rPr>
-          <w:lang w:val="en-GB"/>
-        </w:rPr>
-        <w:t>.</w:t>
-      </w:r>
-    </w:p>
-    <w:p>
-      <w:pPr>
-        <w:pStyle w:val="Odstavecseseznamem"/>
-        <w:numPr>
-          <w:ilvl w:val="1"/>
-          <w:numId w:val="1"/>
-        </w:numPr>
-        <w:jc w:val="both"/>
-        <w:rPr>
-          <w:lang w:val="en-GB"/>
-        </w:rPr>
-      </w:pPr>
-      <w:r>
-        <w:rPr>
-          <w:lang w:val="en-GB"/>
-        </w:rPr>
-        <w:t xml:space="preserve">Another way to look at things is that the one GUI thread is running in an infinite loop, listening for events. When user clicks a button or does some other interaction with a GUI, an event </w:t>
-      </w:r>
-      <w:r>
-        <w:rPr>
-          <w:lang w:val="en-GB"/>
-        </w:rPr>
-        <w:t>is registered, and some action is being executed. However, until this event is satisfied (the action is complete), the GUI cannot process any other events (</w:t>
-      </w:r>
-      <w:r>
-        <w:rPr>
-          <w:lang w:val="en-GB"/>
-        </w:rPr>
-        <w:t>resulting from user action</w:t>
-      </w:r>
-      <w:r>
-        <w:rPr>
-          <w:lang w:val="en-GB"/>
-        </w:rPr>
-        <w:t>)</w:t>
-      </w:r>
-      <w:r>
-        <w:rPr>
-          <w:lang w:val="en-GB"/>
-        </w:rPr>
-        <w:t xml:space="preserve"> – and the application looks unresponsive or even crashes</w:t>
-      </w:r>
-      <w:r>
-        <w:rPr>
-          <w:lang w:val="en-GB"/>
-        </w:rPr>
-        <w:t xml:space="preserve">. </w:t>
-      </w:r>
-    </w:p>
-    <w:p>
-      <w:pPr>
-        <w:pStyle w:val="Odstavecseseznamem"/>
-        <w:numPr>
-          <w:ilvl w:val="1"/>
-          <w:numId w:val="1"/>
-        </w:numPr>
-        <w:jc w:val="both"/>
-        <w:rPr>
-          <w:lang w:val="en-GB"/>
-        </w:rPr>
-      </w:pPr>
-      <w:r>
-        <w:rPr>
-          <w:lang w:val="en-GB"/>
-        </w:rPr>
-        <w:t xml:space="preserve">If we want to “do more things at once” (run some calculations on the background, and still listen for the user input, that is possibly influencing these background processes), we need to incorporate second thread, whose only purpose would be to run background processes – so the main GUI thread’s only responsibility would be to listen for user-based events (mouse clicks), and transmitting the commands to the “background thread,” which is doing the heavy lifting. </w:t>
-      </w:r>
-    </w:p>
-    <w:p>
-      <w:pPr>
-        <w:pStyle w:val="Odstavecseseznamem"/>
-        <w:numPr>
-          <w:ilvl w:val="1"/>
-          <w:numId w:val="1"/>
-        </w:numPr>
-        <w:jc w:val="both"/>
-        <w:rPr>
-          <w:lang w:val="en-GB"/>
-        </w:rPr>
-      </w:pPr>
-      <w:proofErr w:type="spellStart"/>
-      <w:r>
-        <w:rPr>
-          <w:lang w:val="en-GB"/>
-        </w:rPr>
-        <w:t>Tkinter</w:t>
-      </w:r>
-      <w:proofErr w:type="spellEnd"/>
-      <w:r>
-        <w:rPr>
-          <w:lang w:val="en-GB"/>
-        </w:rPr>
-        <w:t xml:space="preserve">, our first choice as a GUI framework, is </w:t>
-      </w:r>
-      <w:r>
-        <w:rPr>
-          <w:lang w:val="en-GB"/>
-        </w:rPr>
-        <w:t>single threaded</w:t>
-      </w:r>
-      <w:r>
-        <w:rPr>
-          <w:lang w:val="en-GB"/>
-        </w:rPr>
-        <w:t xml:space="preserve"> only, it has no capabilities whatsoever for multiple threads to operate at the same time. </w:t>
-      </w:r>
-      <w:r>
-        <w:rPr>
-          <w:lang w:val="en-GB"/>
-        </w:rPr>
-        <w:t xml:space="preserve">However, there is a possible solution how to overcome this problem (be it a little bit hacky). </w:t>
-      </w:r>
-      <w:proofErr w:type="spellStart"/>
-      <w:r>
-        <w:rPr>
-          <w:lang w:val="en-GB"/>
-        </w:rPr>
-        <w:t>Tkinter</w:t>
-      </w:r>
-      <w:proofErr w:type="spellEnd"/>
-      <w:r>
-        <w:rPr>
-          <w:lang w:val="en-GB"/>
-        </w:rPr>
-        <w:t xml:space="preserve"> has a method called </w:t>
-      </w:r>
-      <w:proofErr w:type="gramStart"/>
-      <w:r>
-        <w:rPr>
-          <w:lang w:val="en-GB"/>
-        </w:rPr>
-        <w:t>after(</w:t>
-      </w:r>
-      <w:proofErr w:type="gramEnd"/>
-      <w:r>
-        <w:rPr>
-          <w:lang w:val="en-GB"/>
-        </w:rPr>
-        <w:t>timestep, function), which allows for a certain function to be called in regular timesteps from the main GUI thread.</w:t>
+        <w:t xml:space="preserve"> disadvantages, we decided to replace it with PyQt5, which natively supports multithreaded behaviour.</w:t>
       </w:r>
     </w:p>
     <w:p>
@@ -2509,146 +2711,6 @@
         <w:rPr>
           <w:lang w:val="en-GB"/>
         </w:rPr>
-        <w:t xml:space="preserve">We took advantage of this to call small pieces of simulation between handing the focus to the GUI to listen for the user input. It meant that the main (and only) GUI thread was constantly switching between simulation mode and listening mode (with the listening period lasting couple </w:t>
-      </w:r>
-      <w:r>
-        <w:rPr>
-          <w:lang w:val="en-GB"/>
-        </w:rPr>
-        <w:t>milliseconds</w:t>
-      </w:r>
-      <w:r>
-        <w:rPr>
-          <w:lang w:val="en-GB"/>
-        </w:rPr>
-        <w:t>).</w:t>
-      </w:r>
-    </w:p>
-    <w:p>
-      <w:pPr>
-        <w:pStyle w:val="Odstavecseseznamem"/>
-        <w:numPr>
-          <w:ilvl w:val="2"/>
-          <w:numId w:val="1"/>
-        </w:numPr>
-        <w:jc w:val="both"/>
-        <w:rPr>
-          <w:lang w:val="en-GB"/>
-        </w:rPr>
-      </w:pPr>
-      <w:r>
-        <w:rPr>
-          <w:lang w:val="en-GB"/>
-        </w:rPr>
-        <w:t xml:space="preserve">This solution fulfilled the desired result (being able to both run calculations and listen for user input at the same time) but was far from being perfect. One </w:t>
-      </w:r>
-      <w:r>
-        <w:rPr>
-          <w:lang w:val="en-GB"/>
-        </w:rPr>
-        <w:t xml:space="preserve">of the </w:t>
-      </w:r>
-      <w:r>
-        <w:rPr>
-          <w:lang w:val="en-GB"/>
-        </w:rPr>
-        <w:t>disadvantage</w:t>
-      </w:r>
-      <w:r>
-        <w:rPr>
-          <w:lang w:val="en-GB"/>
-        </w:rPr>
-        <w:t>s</w:t>
-      </w:r>
-      <w:r>
-        <w:rPr>
-          <w:lang w:val="en-GB"/>
-        </w:rPr>
-        <w:t xml:space="preserve"> of this solution is that the calculation was interrupted by the listening periods, which caused the time for the whole calculation to be higher than without those listening “pauses”.</w:t>
-      </w:r>
-      <w:r>
-        <w:rPr>
-          <w:lang w:val="en-GB"/>
-        </w:rPr>
-        <w:t xml:space="preserve"> Also, there is a need to cut simulation into a lot of smaller pieces, as the simulation cannot run constantly because of those interruptions. These pieces cannot be very big, because they themselves could cause the application to be unresponsive or “</w:t>
-      </w:r>
-      <w:proofErr w:type="spellStart"/>
-      <w:r>
-        <w:rPr>
-          <w:lang w:val="en-GB"/>
-        </w:rPr>
-        <w:t>laggy</w:t>
-      </w:r>
-      <w:proofErr w:type="spellEnd"/>
-      <w:r>
-        <w:rPr>
-          <w:lang w:val="en-GB"/>
-        </w:rPr>
-        <w:t xml:space="preserve">,” when being in the middle of simulating this big chunk. These pieces also should not be very small, because of the pausing time, which would cause the application </w:t>
-      </w:r>
-      <w:r>
-        <w:rPr>
-          <w:lang w:val="en-GB"/>
-        </w:rPr>
-        <w:t>to spend</w:t>
-      </w:r>
-      <w:r>
-        <w:rPr>
-          <w:lang w:val="en-GB"/>
-        </w:rPr>
-        <w:t xml:space="preserve"> more time in listening mode than in calculating mode, which would slow things down immensely.</w:t>
-      </w:r>
-    </w:p>
-    <w:p>
-      <w:pPr>
-        <w:pStyle w:val="Odstavecseseznamem"/>
-        <w:numPr>
-          <w:ilvl w:val="1"/>
-          <w:numId w:val="1"/>
-        </w:numPr>
-        <w:jc w:val="both"/>
-        <w:rPr>
-          <w:lang w:val="en-GB"/>
-        </w:rPr>
-      </w:pPr>
-      <w:r>
-        <w:rPr>
-          <w:lang w:val="en-GB"/>
-        </w:rPr>
-        <w:t xml:space="preserve">After contemplating all the </w:t>
-      </w:r>
-      <w:proofErr w:type="spellStart"/>
-      <w:r>
-        <w:rPr>
-          <w:lang w:val="en-GB"/>
-        </w:rPr>
-        <w:t>Tkinter</w:t>
-      </w:r>
-      <w:proofErr w:type="spellEnd"/>
-      <w:r>
-        <w:rPr>
-          <w:lang w:val="en-GB"/>
-        </w:rPr>
-        <w:t xml:space="preserve"> disadvantages, we decided to replace it with PyQt5, which natively supports multithreaded behaviour.</w:t>
-      </w:r>
-    </w:p>
-    <w:p>
-      <w:pPr>
-        <w:pStyle w:val="Odstavecseseznamem"/>
-        <w:numPr>
-          <w:ilvl w:val="2"/>
-          <w:numId w:val="1"/>
-        </w:numPr>
-        <w:jc w:val="both"/>
-        <w:rPr>
-          <w:lang w:val="en-GB"/>
-        </w:rPr>
-      </w:pPr>
-      <w:r>
-        <w:rPr>
-          <w:lang w:val="en-GB"/>
-        </w:rPr>
-        <w:lastRenderedPageBreak/>
         <w:t xml:space="preserve">PyQt5 provides an easy way how to handle multithreading with </w:t>
       </w:r>
       <w:r>
@@ -3124,14 +3186,14 @@
         <w:rPr>
           <w:lang w:val="en-GB"/>
         </w:rPr>
-        <w:t xml:space="preserve">the dedicated thread for graph plotting would come into play. However, the speed improvements are hard to predict, as there would be extra communication overhead of the calculation thread sending </w:t>
+        <w:t xml:space="preserve">the dedicated thread for graph plotting would come into play. However, the speed improvements are hard to predict, as there would be extra </w:t>
       </w:r>
       <w:r>
         <w:rPr>
           <w:lang w:val="en-GB"/>
         </w:rPr>
         <w:lastRenderedPageBreak/>
-        <w:t xml:space="preserve">the calculated data frequently to the plotting thread, probably </w:t>
+        <w:t xml:space="preserve">communication overhead of the calculation thread sending the calculated data frequently to the plotting thread, probably </w:t>
       </w:r>
       <w:r>
         <w:rPr>
@@ -3852,6 +3914,7 @@
         <w:rPr>
           <w:lang w:val="en-GB"/>
         </w:rPr>
+        <w:lastRenderedPageBreak/>
         <w:t>It contains comma-separated rows with measurement data regarding:</w:t>
       </w:r>
     </w:p>
@@ -3871,7 +3934,6 @@
         <w:rPr>
           <w:lang w:val="en-GB"/>
         </w:rPr>
-        <w:lastRenderedPageBreak/>
         <w:t>Time from the beginning of measurement [seconds]</w:t>
       </w:r>
     </w:p>
@@ -4778,6 +4840,69 @@
     <w:p>
       <w:pPr>
         <w:pStyle w:val="Odstavecseseznamem"/>
+        <w:numPr>
+          <w:ilvl w:val="3"/>
+          <w:numId w:val="1"/>
+        </w:numPr>
+        <w:jc w:val="both"/>
+        <w:rPr>
+          <w:lang w:val="en-GB"/>
+        </w:rPr>
+      </w:pPr>
+      <w:r>
+        <w:rPr>
+          <w:lang w:val="en-GB"/>
+        </w:rPr>
+        <w:t>TODO: investigate it further, because it occurred to me that it could be actually only 2,5 fold improvement (or 250, who knows), because there is always a “</w:t>
+      </w:r>
+      <w:r>
+        <w:rPr>
+          <w:lang w:val="en-GB"/>
+        </w:rPr>
+        <w:t>Timer uni</w:t>
+      </w:r>
+      <w:r>
+        <w:rPr>
+          <w:lang w:val="en-GB"/>
+        </w:rPr>
+        <w:t xml:space="preserve">t” in the </w:t>
+      </w:r>
+      <w:proofErr w:type="spellStart"/>
+      <w:r>
+        <w:rPr>
+          <w:lang w:val="en-GB"/>
+        </w:rPr>
+        <w:t>kernprof</w:t>
+      </w:r>
+      <w:proofErr w:type="spellEnd"/>
+      <w:r>
+        <w:rPr>
+          <w:lang w:val="en-GB"/>
+        </w:rPr>
+        <w:t xml:space="preserve"> profiling, and it can have different </w:t>
+      </w:r>
+      <w:r>
+        <w:rPr>
+          <w:lang w:val="en-GB"/>
+        </w:rPr>
+        <w:t>values</w:t>
+      </w:r>
+      <w:r>
+        <w:rPr>
+          <w:lang w:val="en-GB"/>
+        </w:rPr>
+        <w:t xml:space="preserve"> (sometimes it is 10e-6 and sometimes 10e-7)</w:t>
+      </w:r>
+      <w:r>
+        <w:rPr>
+          <w:lang w:val="en-GB"/>
+        </w:rPr>
+        <w:t xml:space="preserve"> – and it is 10e-6 in my case</w:t>
+      </w:r>
+    </w:p>
+    <w:p>
+      <w:pPr>
+        <w:pStyle w:val="Odstavecseseznamem"/>
         <w:ind w:left="2160"/>
         <w:jc w:val="both"/>
         <w:rPr>
@@ -5158,6 +5283,7 @@
         <w:rPr>
           <w:lang w:val="en-GB"/>
         </w:rPr>
+        <w:lastRenderedPageBreak/>
         <w:t>How to run the line profiling in python</w:t>
       </w:r>
     </w:p>
@@ -5233,7 +5359,6 @@
         <w:rPr>
           <w:lang w:val="en-GB"/>
         </w:rPr>
-        <w:lastRenderedPageBreak/>
         <w:t>Line profiler we used is not a part of a standard python library, therefore it needs to be installed by a package manager (pip)</w:t>
       </w:r>
     </w:p>
@@ -5374,18 +5499,19 @@
     <w:p>
       <w:pPr>
         <w:pStyle w:val="Nadpis1"/>
-        <w:rPr>
-          <w:lang w:val="en-GB"/>
-        </w:rPr>
-      </w:pPr>
-      <w:bookmarkStart w:id="2" w:name="_Toc29325575"/>
+        <w:jc w:val="both"/>
+        <w:rPr>
+          <w:lang w:val="en-GB"/>
+        </w:rPr>
+      </w:pPr>
+      <w:bookmarkStart w:id="3" w:name="_Toc29401003"/>
       <w:r>
         <w:rPr>
           <w:lang w:val="en-GB"/>
         </w:rPr>
         <w:t>Programming concepts worth pointing out</w:t>
       </w:r>
-      <w:bookmarkEnd w:id="2"/>
+      <w:bookmarkEnd w:id="3"/>
     </w:p>
     <w:p>
       <w:pPr>
@@ -5394,6 +5520,7 @@
           <w:ilvl w:val="0"/>
           <w:numId w:val="1"/>
         </w:numPr>
+        <w:jc w:val="both"/>
         <w:rPr>
           <w:lang w:val="en-GB"/>
         </w:rPr>
@@ -5408,6 +5535,7 @@
     <w:p>
       <w:pPr>
         <w:pStyle w:val="Odstavecseseznamem"/>
+        <w:jc w:val="both"/>
         <w:rPr>
           <w:lang w:val="en-GB"/>
         </w:rPr>
@@ -5422,6 +5550,7 @@
     <w:p>
       <w:pPr>
         <w:pStyle w:val="Odstavecseseznamem"/>
+        <w:jc w:val="both"/>
         <w:rPr>
           <w:lang w:val="en-GB"/>
         </w:rPr>
@@ -5478,6 +5607,7 @@
     <w:p>
       <w:pPr>
         <w:pStyle w:val="Odstavecseseznamem"/>
+        <w:jc w:val="both"/>
         <w:rPr>
           <w:lang w:val="en-GB"/>
         </w:rPr>
@@ -5520,6 +5650,7 @@
     <w:p>
       <w:pPr>
         <w:pStyle w:val="Odstavecseseznamem"/>
+        <w:jc w:val="both"/>
         <w:rPr>
           <w:lang w:val="en-GB"/>
         </w:rPr>
@@ -5562,6 +5693,7 @@
     <w:p>
       <w:pPr>
         <w:pStyle w:val="Odstavecseseznamem"/>
+        <w:jc w:val="both"/>
         <w:rPr>
           <w:lang w:val="en-GB"/>
         </w:rPr>
@@ -5606,6 +5738,7 @@
     <w:p>
       <w:pPr>
         <w:pStyle w:val="Odstavecseseznamem"/>
+        <w:jc w:val="both"/>
         <w:rPr>
           <w:lang w:val="en-GB"/>
         </w:rPr>
@@ -5654,6 +5787,7 @@
           <w:ilvl w:val="0"/>
           <w:numId w:val="1"/>
         </w:numPr>
+        <w:jc w:val="both"/>
         <w:rPr>
           <w:lang w:val="en-GB"/>
         </w:rPr>
@@ -5678,6 +5812,7 @@
           <w:ilvl w:val="1"/>
           <w:numId w:val="1"/>
         </w:numPr>
+        <w:jc w:val="both"/>
         <w:rPr>
           <w:lang w:val="en-GB"/>
         </w:rPr>
@@ -5697,6 +5832,25 @@
     </w:p>
     <w:p>
       <w:pPr>
+        <w:pStyle w:val="Odstavecseseznamem"/>
+        <w:numPr>
+          <w:ilvl w:val="0"/>
+          <w:numId w:val="1"/>
+        </w:numPr>
+        <w:jc w:val="both"/>
+        <w:rPr>
+          <w:lang w:val="en-GB"/>
+        </w:rPr>
+      </w:pPr>
+      <w:r>
+        <w:rPr>
+          <w:lang w:val="en-GB"/>
+        </w:rPr>
+        <w:t>Communication between threads through the shared queue</w:t>
+      </w:r>
+    </w:p>
+    <w:p>
+      <w:pPr>
         <w:jc w:val="both"/>
         <w:rPr>
           <w:lang w:val="en-GB"/>
@@ -5706,18 +5860,224 @@
     <w:p>
       <w:pPr>
         <w:pStyle w:val="Nadpis1"/>
-        <w:rPr>
-          <w:lang w:val="en-GB"/>
-        </w:rPr>
-      </w:pPr>
-      <w:bookmarkStart w:id="3" w:name="_Toc29325576"/>
+        <w:jc w:val="both"/>
+        <w:rPr>
+          <w:lang w:val="en-GB"/>
+        </w:rPr>
+      </w:pPr>
+      <w:bookmarkStart w:id="4" w:name="_Toc29401004"/>
+      <w:r>
+        <w:rPr>
+          <w:lang w:val="en-GB"/>
+        </w:rPr>
+        <w:t>Interesting bugs worth pointing out</w:t>
+      </w:r>
+      <w:bookmarkEnd w:id="4"/>
+    </w:p>
+    <w:p>
+      <w:pPr>
+        <w:pStyle w:val="Odstavecseseznamem"/>
+        <w:numPr>
+          <w:ilvl w:val="0"/>
+          <w:numId w:val="1"/>
+        </w:numPr>
+        <w:jc w:val="both"/>
+        <w:rPr>
+          <w:lang w:val="en-GB"/>
+        </w:rPr>
+      </w:pPr>
+      <w:r>
+        <w:rPr>
+          <w:lang w:val="en-GB"/>
+        </w:rPr>
+        <w:t>There can be bugs without programming, but there can be no programming without bugs</w:t>
+      </w:r>
+      <w:r>
+        <w:rPr>
+          <w:lang w:val="en-GB"/>
+        </w:rPr>
+        <w:t xml:space="preserve"> (own thought)</w:t>
+      </w:r>
+    </w:p>
+    <w:p>
+      <w:pPr>
+        <w:pStyle w:val="Odstavecseseznamem"/>
+        <w:numPr>
+          <w:ilvl w:val="0"/>
+          <w:numId w:val="1"/>
+        </w:numPr>
+        <w:jc w:val="both"/>
+        <w:rPr>
+          <w:lang w:val="en-GB"/>
+        </w:rPr>
+      </w:pPr>
+      <w:hyperlink r:id="rId26" w:history="1">
+        <w:r>
+          <w:rPr>
+            <w:rStyle w:val="Hypertextovodkaz"/>
+            <w:lang w:val="en-GB"/>
+          </w:rPr>
+          <w:t>https://softwareengineering.stackexchange.com/questions/195571/is-it-possible-to-reach-absolute-zero-bug-state-for-large-scale-software</w:t>
+        </w:r>
+      </w:hyperlink>
+      <w:r>
+        <w:rPr>
+          <w:lang w:val="en-GB"/>
+        </w:rPr>
+        <w:t xml:space="preserve"> </w:t>
+      </w:r>
+    </w:p>
+    <w:p>
+      <w:pPr>
+        <w:pStyle w:val="Odstavecseseznamem"/>
+        <w:numPr>
+          <w:ilvl w:val="0"/>
+          <w:numId w:val="1"/>
+        </w:numPr>
+        <w:jc w:val="both"/>
+        <w:rPr>
+          <w:lang w:val="en-GB"/>
+        </w:rPr>
+      </w:pPr>
+      <w:hyperlink r:id="rId27" w:history="1">
+        <w:r>
+          <w:rPr>
+            <w:rStyle w:val="Hypertextovodkaz"/>
+            <w:lang w:val="en-GB"/>
+          </w:rPr>
+          <w:t>https://www.quora.com/Are-there-programmers-who-write-virtually-bug-free-code</w:t>
+        </w:r>
+      </w:hyperlink>
+      <w:r>
+        <w:rPr>
+          <w:lang w:val="en-GB"/>
+        </w:rPr>
+        <w:t xml:space="preserve"> </w:t>
+      </w:r>
+    </w:p>
+    <w:p>
+      <w:pPr>
+        <w:pStyle w:val="Odstavecseseznamem"/>
+        <w:numPr>
+          <w:ilvl w:val="0"/>
+          <w:numId w:val="1"/>
+        </w:numPr>
+        <w:jc w:val="both"/>
+        <w:rPr>
+          <w:lang w:val="en-GB"/>
+        </w:rPr>
+      </w:pPr>
+      <w:r>
+        <w:rPr>
+          <w:lang w:val="en-GB"/>
+        </w:rPr>
+        <w:t xml:space="preserve">Users could choke the simulation by clicking PAUSE and STOP button when the simulation was not running, and it caused the RUN button seemingly unresponsive, because </w:t>
+      </w:r>
+      <w:r>
+        <w:rPr>
+          <w:lang w:val="en-GB"/>
+        </w:rPr>
+        <w:t xml:space="preserve">in the shared queue </w:t>
+      </w:r>
+      <w:r>
+        <w:rPr>
+          <w:lang w:val="en-GB"/>
+        </w:rPr>
+        <w:t>the</w:t>
+      </w:r>
+      <w:r>
+        <w:rPr>
+          <w:lang w:val="en-GB"/>
+        </w:rPr>
+        <w:t>re were multiple commands for the simulation to go to paused or stopped state – therefore preventing the simulation from advancing, until all the non-running commands were exhausted by clicking RUN button multiple times</w:t>
+      </w:r>
+    </w:p>
+    <w:p>
+      <w:pPr>
+        <w:pStyle w:val="Odstavecseseznamem"/>
+        <w:numPr>
+          <w:ilvl w:val="0"/>
+          <w:numId w:val="1"/>
+        </w:numPr>
+        <w:jc w:val="both"/>
+        <w:rPr>
+          <w:lang w:val="en-GB"/>
+        </w:rPr>
+      </w:pPr>
+      <w:r>
+        <w:rPr>
+          <w:lang w:val="en-GB"/>
+        </w:rPr>
+        <w:t xml:space="preserve">Not being able to </w:t>
+      </w:r>
+      <w:r>
+        <w:rPr>
+          <w:lang w:val="en-GB"/>
+        </w:rPr>
+        <w:t>finish</w:t>
+      </w:r>
+      <w:r>
+        <w:rPr>
+          <w:lang w:val="en-GB"/>
+        </w:rPr>
+        <w:t xml:space="preserve"> the simulation because</w:t>
+      </w:r>
+      <w:r>
+        <w:rPr>
+          <w:lang w:val="en-GB"/>
+        </w:rPr>
+        <w:t xml:space="preserve"> our last time step exceeded the biggest time value of the simulation, so there was no interpolated value of temperatures and heat fluxes</w:t>
+      </w:r>
+    </w:p>
+    <w:p>
+      <w:pPr>
+        <w:pStyle w:val="Odstavecseseznamem"/>
+        <w:numPr>
+          <w:ilvl w:val="0"/>
+          <w:numId w:val="1"/>
+        </w:numPr>
+        <w:jc w:val="both"/>
+        <w:rPr>
+          <w:lang w:val="en-GB"/>
+        </w:rPr>
+      </w:pPr>
+      <w:r>
+        <w:rPr>
+          <w:lang w:val="en-GB"/>
+        </w:rPr>
+        <w:t xml:space="preserve">Slight differences in Operating Systems between Windows and Linux caused the GUI written for Windows not working in Linux – additional code </w:t>
+      </w:r>
+      <w:r>
+        <w:rPr>
+          <w:lang w:val="en-GB"/>
+        </w:rPr>
+        <w:t>had to be written there to distinguish between the platforms and call the platform-specific methods</w:t>
+      </w:r>
+    </w:p>
+    <w:p>
+      <w:pPr>
+        <w:jc w:val="both"/>
+        <w:rPr>
+          <w:lang w:val="en-GB"/>
+        </w:rPr>
+      </w:pPr>
+    </w:p>
+    <w:p>
+      <w:pPr>
+        <w:pStyle w:val="Nadpis1"/>
+        <w:jc w:val="both"/>
+        <w:rPr>
+          <w:lang w:val="en-GB"/>
+        </w:rPr>
+      </w:pPr>
+      <w:bookmarkStart w:id="5" w:name="_Toc29401005"/>
       <w:r>
         <w:rPr>
           <w:lang w:val="en-GB"/>
         </w:rPr>
         <w:t>GUI choice</w:t>
       </w:r>
-      <w:bookmarkEnd w:id="3"/>
+      <w:bookmarkEnd w:id="5"/>
     </w:p>
     <w:p>
       <w:pPr>
@@ -5849,7 +6209,7 @@
         </w:rPr>
         <w:t xml:space="preserve"> (</w:t>
       </w:r>
-      <w:hyperlink r:id="rId26" w:history="1">
+      <w:hyperlink r:id="rId28" w:history="1">
         <w:r>
           <w:rPr>
             <w:rStyle w:val="Hypertextovodkaz"/>
@@ -6035,7 +6395,6 @@
         <w:rPr>
           <w:lang w:val="en-GB"/>
         </w:rPr>
-        <w:lastRenderedPageBreak/>
         <w:t>UI development</w:t>
       </w:r>
     </w:p>
@@ -6084,7 +6443,7 @@
           <w:lang w:val="en-GB"/>
         </w:rPr>
       </w:pPr>
-      <w:hyperlink r:id="rId27" w:history="1">
+      <w:hyperlink r:id="rId29" w:history="1">
         <w:r>
           <w:rPr>
             <w:rStyle w:val="Hypertextovodkaz"/>
@@ -6143,7 +6502,7 @@
         </w:rPr>
         <w:t>(</w:t>
       </w:r>
-      <w:hyperlink r:id="rId28" w:history="1">
+      <w:hyperlink r:id="rId30" w:history="1">
         <w:r>
           <w:rPr>
             <w:rStyle w:val="Hypertextovodkaz"/>
@@ -6201,18 +6560,19 @@
     <w:p>
       <w:pPr>
         <w:pStyle w:val="Nadpis1"/>
-        <w:rPr>
-          <w:lang w:val="en-GB"/>
-        </w:rPr>
-      </w:pPr>
-      <w:bookmarkStart w:id="4" w:name="_Toc29325577"/>
+        <w:jc w:val="both"/>
+        <w:rPr>
+          <w:lang w:val="en-GB"/>
+        </w:rPr>
+      </w:pPr>
+      <w:bookmarkStart w:id="6" w:name="_Toc29401006"/>
       <w:r>
         <w:rPr>
           <w:lang w:val="en-GB"/>
         </w:rPr>
         <w:t>GUI creation</w:t>
       </w:r>
-      <w:bookmarkEnd w:id="4"/>
+      <w:bookmarkEnd w:id="6"/>
     </w:p>
     <w:p>
       <w:pPr>
@@ -6221,6 +6581,7 @@
           <w:ilvl w:val="0"/>
           <w:numId w:val="1"/>
         </w:numPr>
+        <w:jc w:val="both"/>
         <w:rPr>
           <w:lang w:val="en-GB"/>
         </w:rPr>
@@ -6235,18 +6596,19 @@
     <w:p>
       <w:pPr>
         <w:pStyle w:val="Nadpis1"/>
-        <w:rPr>
-          <w:lang w:val="en-GB"/>
-        </w:rPr>
-      </w:pPr>
-      <w:bookmarkStart w:id="5" w:name="_Toc29325578"/>
+        <w:jc w:val="both"/>
+        <w:rPr>
+          <w:lang w:val="en-GB"/>
+        </w:rPr>
+      </w:pPr>
+      <w:bookmarkStart w:id="7" w:name="_Toc29401007"/>
       <w:r>
         <w:rPr>
           <w:lang w:val="en-GB"/>
         </w:rPr>
         <w:t>Computation engine description</w:t>
       </w:r>
-      <w:bookmarkEnd w:id="5"/>
+      <w:bookmarkEnd w:id="7"/>
     </w:p>
     <w:p>
       <w:pPr>
@@ -6265,25 +6627,6 @@
           <w:lang w:val="en-GB"/>
         </w:rPr>
         <w:t>What equations are used, how they look like in python</w:t>
-      </w:r>
-    </w:p>
-    <w:p>
-      <w:pPr>
-        <w:pStyle w:val="Odstavecseseznamem"/>
-        <w:numPr>
-          <w:ilvl w:val="0"/>
-          <w:numId w:val="1"/>
-        </w:numPr>
-        <w:jc w:val="both"/>
-        <w:rPr>
-          <w:lang w:val="en-GB"/>
-        </w:rPr>
-      </w:pPr>
-      <w:r>
-        <w:rPr>
-          <w:lang w:val="en-GB"/>
-        </w:rPr>
-        <w:t>TODO: DESCRIBE THE COMPONENTS AND INNER WORKING OF COMPUTATION ENGINE – BOTH THE CLASSICAL ONE AND INVERSE ONE</w:t>
       </w:r>
     </w:p>
     <w:p>
@@ -6351,6 +6694,7 @@
         <w:rPr>
           <w:lang w:val="en-GB"/>
         </w:rPr>
+        <w:lastRenderedPageBreak/>
         <w:t>Simulation is responsible for</w:t>
       </w:r>
       <w:r>
@@ -6816,16 +7160,9 @@
         <w:rPr>
           <w:lang w:val="en-GB"/>
         </w:rPr>
-        <w:t xml:space="preserve"> </w:t>
-      </w:r>
-      <w:r>
-        <w:rPr>
-          <w:lang w:val="en-GB"/>
-        </w:rPr>
-        <w:lastRenderedPageBreak/>
-        <w:t>(</w:t>
-      </w:r>
-      <w:hyperlink r:id="rId29" w:history="1">
+        <w:t xml:space="preserve"> (</w:t>
+      </w:r>
+      <w:hyperlink r:id="rId31" w:history="1">
         <w:r>
           <w:rPr>
             <w:rStyle w:val="Hypertextovodkaz"/>
@@ -7261,6 +7598,7 @@
         <w:rPr>
           <w:lang w:val="en-GB"/>
         </w:rPr>
+        <w:lastRenderedPageBreak/>
         <w:t xml:space="preserve">It has a method </w:t>
       </w:r>
       <w:proofErr w:type="spellStart"/>
@@ -7350,13 +7688,7 @@
         <w:rPr>
           <w:lang w:val="en-GB"/>
         </w:rPr>
-        <w:t>)</w:t>
-      </w:r>
-      <w:r>
-        <w:rPr>
-          <w:lang w:val="en-GB"/>
-        </w:rPr>
-        <w:t xml:space="preserve"> is a new </w:t>
+        <w:t xml:space="preserve">) is a new </w:t>
       </w:r>
       <w:r>
         <w:rPr>
@@ -7578,7 +7910,6 @@
         <w:rPr>
           <w:lang w:val="en-GB"/>
         </w:rPr>
-        <w:lastRenderedPageBreak/>
         <w:t>p</w:t>
       </w:r>
       <w:r>
@@ -7678,32 +8009,14 @@
         <w:rPr>
           <w:lang w:val="en-GB"/>
         </w:rPr>
-        <w:t>heat_flux</w:t>
-      </w:r>
-      <w:r>
-        <w:rPr>
-          <w:lang w:val="en-GB"/>
-        </w:rPr>
-        <w:t>_plot</w:t>
+        <w:t>heat_flux_plot</w:t>
       </w:r>
       <w:proofErr w:type="spellEnd"/>
       <w:r>
         <w:rPr>
           <w:lang w:val="en-GB"/>
         </w:rPr>
-        <w:t xml:space="preserve">, which is a reference to the plot showing the </w:t>
-      </w:r>
-      <w:r>
-        <w:rPr>
-          <w:lang w:val="en-GB"/>
-        </w:rPr>
-        <w:t>heat flux</w:t>
-      </w:r>
-      <w:r>
-        <w:rPr>
-          <w:lang w:val="en-GB"/>
-        </w:rPr>
-        <w:t xml:space="preserve"> data</w:t>
+        <w:t>, which is a reference to the plot showing the heat flux data</w:t>
       </w:r>
     </w:p>
     <w:p>
@@ -7817,266 +8130,195 @@
           <w:lang w:val="en-GB"/>
         </w:rPr>
       </w:pPr>
+      <w:proofErr w:type="spellStart"/>
       <w:r>
         <w:rPr>
           <w:b/>
           <w:bCs/>
           <w:lang w:val="en-GB"/>
         </w:rPr>
-        <w:t>Trial</w:t>
-      </w:r>
+        <w:t>SimulationController</w:t>
+      </w:r>
+      <w:proofErr w:type="spellEnd"/>
       <w:r>
         <w:rPr>
           <w:b/>
           <w:bCs/>
           <w:lang w:val="en-GB"/>
         </w:rPr>
-        <w:t xml:space="preserve"> class</w:t>
-      </w:r>
-      <w:r>
-        <w:rPr>
-          <w:lang w:val="en-GB"/>
-        </w:rPr>
-        <w:t xml:space="preserve"> (which should be renamed) is responsible for preparing, initialising and running both the simulation and the </w:t>
-      </w:r>
-      <w:proofErr w:type="spellStart"/>
-      <w:r>
-        <w:rPr>
-          <w:lang w:val="en-GB"/>
-        </w:rPr>
-        <w:t>callback</w:t>
-      </w:r>
-      <w:proofErr w:type="spellEnd"/>
-      <w:r>
-        <w:rPr>
-          <w:lang w:val="en-GB"/>
-        </w:rPr>
-        <w:t>.</w:t>
-      </w:r>
-    </w:p>
-    <w:p>
-      <w:pPr>
-        <w:pStyle w:val="Odstavecseseznamem"/>
-        <w:numPr>
-          <w:ilvl w:val="2"/>
-          <w:numId w:val="1"/>
-        </w:numPr>
-        <w:jc w:val="both"/>
-        <w:rPr>
-          <w:lang w:val="en-GB"/>
-        </w:rPr>
-      </w:pPr>
-      <w:r>
-        <w:rPr>
-          <w:lang w:val="en-GB"/>
-        </w:rPr>
-        <w:t xml:space="preserve">It holds </w:t>
-      </w:r>
-      <w:r>
-        <w:rPr>
-          <w:lang w:val="en-GB"/>
-        </w:rPr>
-        <w:t xml:space="preserve">both the simulation and the </w:t>
-      </w:r>
-      <w:proofErr w:type="spellStart"/>
-      <w:r>
-        <w:rPr>
-          <w:lang w:val="en-GB"/>
-        </w:rPr>
-        <w:t>callback</w:t>
-      </w:r>
-      <w:proofErr w:type="spellEnd"/>
-      <w:r>
-        <w:rPr>
-          <w:lang w:val="en-GB"/>
-        </w:rPr>
-        <w:t xml:space="preserve"> as its own variables, and controls the functions that are called on them</w:t>
-      </w:r>
-    </w:p>
-    <w:p>
-      <w:pPr>
-        <w:pStyle w:val="Odstavecseseznamem"/>
-        <w:numPr>
-          <w:ilvl w:val="2"/>
-          <w:numId w:val="1"/>
-        </w:numPr>
-        <w:jc w:val="both"/>
+        <w:t xml:space="preserve"> </w:t>
+      </w:r>
+      <w:r>
         <w:rPr>
           <w:b/>
           <w:bCs/>
           <w:lang w:val="en-GB"/>
         </w:rPr>
-      </w:pPr>
-      <w:r>
-        <w:rPr>
-          <w:lang w:val="en-GB"/>
-        </w:rPr>
-        <w:t xml:space="preserve">Method </w:t>
+        <w:t>class</w:t>
+      </w:r>
+      <w:r>
+        <w:rPr>
+          <w:lang w:val="en-GB"/>
+        </w:rPr>
+        <w:t xml:space="preserve"> is responsible for preparing, initialising and running both the simulation and the </w:t>
       </w:r>
       <w:proofErr w:type="spellStart"/>
       <w:r>
+        <w:rPr>
+          <w:lang w:val="en-GB"/>
+        </w:rPr>
+        <w:t>callback</w:t>
+      </w:r>
+      <w:proofErr w:type="spellEnd"/>
+      <w:r>
+        <w:rPr>
+          <w:lang w:val="en-GB"/>
+        </w:rPr>
+        <w:t>.</w:t>
+      </w:r>
+    </w:p>
+    <w:p>
+      <w:pPr>
+        <w:pStyle w:val="Odstavecseseznamem"/>
+        <w:numPr>
+          <w:ilvl w:val="2"/>
+          <w:numId w:val="1"/>
+        </w:numPr>
+        <w:jc w:val="both"/>
+        <w:rPr>
+          <w:lang w:val="en-GB"/>
+        </w:rPr>
+      </w:pPr>
+      <w:r>
+        <w:rPr>
+          <w:lang w:val="en-GB"/>
+        </w:rPr>
+        <w:t xml:space="preserve">It holds </w:t>
+      </w:r>
+      <w:r>
+        <w:rPr>
+          <w:lang w:val="en-GB"/>
+        </w:rPr>
+        <w:t xml:space="preserve">both the simulation and the </w:t>
+      </w:r>
+      <w:proofErr w:type="spellStart"/>
+      <w:r>
+        <w:rPr>
+          <w:lang w:val="en-GB"/>
+        </w:rPr>
+        <w:t>callback</w:t>
+      </w:r>
+      <w:proofErr w:type="spellEnd"/>
+      <w:r>
+        <w:rPr>
+          <w:lang w:val="en-GB"/>
+        </w:rPr>
+        <w:t xml:space="preserve"> as its own variables, and controls the functions that are called on them</w:t>
+      </w:r>
+    </w:p>
+    <w:p>
+      <w:pPr>
+        <w:pStyle w:val="Odstavecseseznamem"/>
+        <w:numPr>
+          <w:ilvl w:val="2"/>
+          <w:numId w:val="1"/>
+        </w:numPr>
+        <w:jc w:val="both"/>
         <w:rPr>
           <w:b/>
           <w:bCs/>
           <w:lang w:val="en-GB"/>
         </w:rPr>
-        <w:t>make_sim_</w:t>
-      </w:r>
-      <w:proofErr w:type="gramStart"/>
+      </w:pPr>
+      <w:r>
+        <w:rPr>
+          <w:lang w:val="en-GB"/>
+        </w:rPr>
+        <w:t xml:space="preserve">Method </w:t>
+      </w:r>
+      <w:proofErr w:type="spellStart"/>
       <w:r>
         <w:rPr>
           <w:b/>
           <w:bCs/>
           <w:lang w:val="en-GB"/>
         </w:rPr>
-        <w:t>step</w:t>
-      </w:r>
-      <w:proofErr w:type="spellEnd"/>
+        <w:t>make_sim_</w:t>
+      </w:r>
+      <w:proofErr w:type="gramStart"/>
       <w:r>
         <w:rPr>
           <w:b/>
           <w:bCs/>
           <w:lang w:val="en-GB"/>
         </w:rPr>
-        <w:t>(</w:t>
-      </w:r>
-      <w:proofErr w:type="gramEnd"/>
+        <w:t>step</w:t>
+      </w:r>
+      <w:proofErr w:type="spellEnd"/>
       <w:r>
         <w:rPr>
           <w:b/>
           <w:bCs/>
           <w:lang w:val="en-GB"/>
         </w:rPr>
-        <w:t>)</w:t>
-      </w:r>
+        <w:t>(</w:t>
+      </w:r>
+      <w:proofErr w:type="gramEnd"/>
       <w:r>
         <w:rPr>
           <w:b/>
           <w:bCs/>
           <w:lang w:val="en-GB"/>
         </w:rPr>
-        <w:t xml:space="preserve"> </w:t>
-      </w:r>
-      <w:r>
-        <w:rPr>
-          <w:lang w:val="en-GB"/>
-        </w:rPr>
-        <w:t xml:space="preserve">is calling </w:t>
-      </w:r>
-      <w:r>
-        <w:rPr>
-          <w:lang w:val="en-GB"/>
-        </w:rPr>
-        <w:t xml:space="preserve">the </w:t>
-      </w:r>
-      <w:proofErr w:type="spellStart"/>
-      <w:r>
-        <w:rPr>
-          <w:lang w:val="en-GB"/>
-        </w:rPr>
-        <w:t>callback’s</w:t>
-      </w:r>
-      <w:proofErr w:type="spellEnd"/>
-      <w:r>
-        <w:rPr>
-          <w:lang w:val="en-GB"/>
-        </w:rPr>
-        <w:t xml:space="preserve"> Call() method and simulation’s </w:t>
-      </w:r>
-      <w:proofErr w:type="spellStart"/>
-      <w:r>
-        <w:rPr>
-          <w:lang w:val="en-GB"/>
-        </w:rPr>
-        <w:t>evaluate_one_step</w:t>
-      </w:r>
-      <w:proofErr w:type="spellEnd"/>
-      <w:r>
-        <w:rPr>
-          <w:lang w:val="en-GB"/>
-        </w:rPr>
-        <w:t>()</w:t>
-      </w:r>
-      <w:r>
-        <w:rPr>
-          <w:lang w:val="en-GB"/>
-        </w:rPr>
-        <w:t xml:space="preserve"> method, while the simulation is not over (until we reach the final simulation step)</w:t>
-      </w:r>
-    </w:p>
-    <w:p>
-      <w:pPr>
-        <w:pStyle w:val="Odstavecseseznamem"/>
-        <w:numPr>
-          <w:ilvl w:val="3"/>
-          <w:numId w:val="1"/>
-        </w:numPr>
-        <w:jc w:val="both"/>
+        <w:t>)</w:t>
+      </w:r>
+      <w:r>
         <w:rPr>
           <w:b/>
           <w:bCs/>
           <w:lang w:val="en-GB"/>
         </w:rPr>
-      </w:pPr>
-      <w:r>
-        <w:rPr>
-          <w:lang w:val="en-GB"/>
-        </w:rPr>
-        <w:t xml:space="preserve">It is </w:t>
-      </w:r>
-      <w:r>
-        <w:rPr>
-          <w:lang w:val="en-GB"/>
-        </w:rPr>
-        <w:t xml:space="preserve">mediating the communication between the </w:t>
+        <w:t xml:space="preserve"> </w:t>
+      </w:r>
+      <w:r>
+        <w:rPr>
+          <w:lang w:val="en-GB"/>
+        </w:rPr>
+        <w:t xml:space="preserve">is calling </w:t>
+      </w:r>
+      <w:r>
+        <w:rPr>
+          <w:lang w:val="en-GB"/>
+        </w:rPr>
+        <w:t xml:space="preserve">the </w:t>
       </w:r>
       <w:proofErr w:type="spellStart"/>
       <w:r>
         <w:rPr>
           <w:lang w:val="en-GB"/>
         </w:rPr>
-        <w:t>callback</w:t>
+        <w:t>callback’s</w:t>
       </w:r>
       <w:proofErr w:type="spellEnd"/>
       <w:r>
         <w:rPr>
           <w:lang w:val="en-GB"/>
         </w:rPr>
-        <w:t xml:space="preserve"> and the simulation (it is a one-way communication only, in this direction, when the </w:t>
+        <w:t xml:space="preserve"> Call() method and simulation’s </w:t>
       </w:r>
       <w:proofErr w:type="spellStart"/>
       <w:r>
         <w:rPr>
           <w:lang w:val="en-GB"/>
         </w:rPr>
-        <w:t>callback</w:t>
+        <w:t>evaluate_one_step</w:t>
       </w:r>
       <w:proofErr w:type="spellEnd"/>
       <w:r>
         <w:rPr>
           <w:lang w:val="en-GB"/>
         </w:rPr>
-        <w:t xml:space="preserve"> </w:t>
-      </w:r>
-      <w:proofErr w:type="gramStart"/>
-      <w:r>
-        <w:rPr>
-          <w:lang w:val="en-GB"/>
-        </w:rPr>
-        <w:t>is able to</w:t>
-      </w:r>
-      <w:proofErr w:type="gramEnd"/>
-      <w:r>
-        <w:rPr>
-          <w:lang w:val="en-GB"/>
-        </w:rPr>
-        <w:t xml:space="preserve"> change the simulation state, after this change is requested from the GUI)</w:t>
-      </w:r>
-      <w:r>
-        <w:rPr>
-          <w:lang w:val="en-GB"/>
-        </w:rPr>
-        <w:t>.</w:t>
+        <w:t>() method, while the simulation is not over (until we reach the final simulation step)</w:t>
       </w:r>
     </w:p>
     <w:p>
@@ -8097,16 +8339,69 @@
         <w:rPr>
           <w:lang w:val="en-GB"/>
         </w:rPr>
-        <w:t xml:space="preserve">After the simulation is over, it makes sure the temperature and heat flux graphs get updated with the </w:t>
+        <w:t xml:space="preserve">It is </w:t>
+      </w:r>
+      <w:r>
+        <w:rPr>
+          <w:lang w:val="en-GB"/>
+        </w:rPr>
+        <w:t xml:space="preserve">mediating the communication between the </w:t>
+      </w:r>
+      <w:proofErr w:type="spellStart"/>
+      <w:r>
+        <w:rPr>
+          <w:lang w:val="en-GB"/>
+        </w:rPr>
+        <w:t>callback</w:t>
+      </w:r>
+      <w:proofErr w:type="spellEnd"/>
+      <w:r>
+        <w:rPr>
+          <w:lang w:val="en-GB"/>
+        </w:rPr>
+        <w:t xml:space="preserve"> and the simulation (it is a one-way communication only, in this direction, </w:t>
+      </w:r>
+      <w:r>
+        <w:rPr>
+          <w:lang w:val="en-GB"/>
+        </w:rPr>
+        <w:lastRenderedPageBreak/>
+        <w:t xml:space="preserve">when the </w:t>
+      </w:r>
+      <w:proofErr w:type="spellStart"/>
+      <w:r>
+        <w:rPr>
+          <w:lang w:val="en-GB"/>
+        </w:rPr>
+        <w:t>callback</w:t>
+      </w:r>
+      <w:proofErr w:type="spellEnd"/>
+      <w:r>
+        <w:rPr>
+          <w:lang w:val="en-GB"/>
+        </w:rPr>
+        <w:t xml:space="preserve"> </w:t>
       </w:r>
       <w:proofErr w:type="gramStart"/>
       <w:r>
         <w:rPr>
           <w:lang w:val="en-GB"/>
         </w:rPr>
-        <w:t>final results</w:t>
+        <w:t>is able to</w:t>
       </w:r>
       <w:proofErr w:type="gramEnd"/>
+      <w:r>
+        <w:rPr>
+          <w:lang w:val="en-GB"/>
+        </w:rPr>
+        <w:t xml:space="preserve"> change the simulation state, after this change is requested from the GUI)</w:t>
+      </w:r>
+      <w:r>
+        <w:rPr>
+          <w:lang w:val="en-GB"/>
+        </w:rPr>
+        <w:t>.</w:t>
+      </w:r>
     </w:p>
     <w:p>
       <w:pPr>
@@ -8126,14 +8421,22 @@
         <w:rPr>
           <w:lang w:val="en-GB"/>
         </w:rPr>
-        <w:t>It also calculates the simulation error, which is determined as an average difference between the calculated temperature and the real temperature in all the time points being calculated.</w:t>
-      </w:r>
-    </w:p>
-    <w:p>
-      <w:pPr>
-        <w:pStyle w:val="Odstavecseseznamem"/>
-        <w:numPr>
-          <w:ilvl w:val="0"/>
+        <w:t xml:space="preserve">After the simulation is over, it makes sure the temperature and heat flux graphs get updated with the </w:t>
+      </w:r>
+      <w:proofErr w:type="gramStart"/>
+      <w:r>
+        <w:rPr>
+          <w:lang w:val="en-GB"/>
+        </w:rPr>
+        <w:t>final results</w:t>
+      </w:r>
+      <w:proofErr w:type="gramEnd"/>
+    </w:p>
+    <w:p>
+      <w:pPr>
+        <w:pStyle w:val="Odstavecseseznamem"/>
+        <w:numPr>
+          <w:ilvl w:val="3"/>
           <w:numId w:val="1"/>
         </w:numPr>
         <w:jc w:val="both"/>
@@ -8147,67 +8450,1792 @@
         <w:rPr>
           <w:lang w:val="en-GB"/>
         </w:rPr>
-        <w:t xml:space="preserve">For the </w:t>
-      </w:r>
-      <w:r>
-        <w:rPr>
-          <w:lang w:val="en-GB"/>
-        </w:rPr>
-        <w:t>calculation</w:t>
-      </w:r>
-      <w:r>
-        <w:rPr>
-          <w:lang w:val="en-GB"/>
-        </w:rPr>
-        <w:t xml:space="preserve"> of the inverse problem, there is a module </w:t>
-      </w:r>
-      <w:r>
+        <w:t>It also calculates the simulation error, which is determined as an average difference between the calculated temperature and the real temperature in all the time points being calculated.</w:t>
+      </w:r>
+    </w:p>
+    <w:p>
+      <w:pPr>
+        <w:pStyle w:val="Odstavecseseznamem"/>
+        <w:numPr>
+          <w:ilvl w:val="0"/>
+          <w:numId w:val="1"/>
+        </w:numPr>
+        <w:jc w:val="both"/>
         <w:rPr>
           <w:b/>
           <w:bCs/>
           <w:lang w:val="en-GB"/>
         </w:rPr>
-        <w:t>NumericalInverse.py</w:t>
-      </w:r>
-    </w:p>
-    <w:p>
-      <w:pPr>
-        <w:pStyle w:val="Odstavecseseznamem"/>
-        <w:numPr>
-          <w:ilvl w:val="0"/>
-          <w:numId w:val="1"/>
-        </w:numPr>
-        <w:jc w:val="both"/>
+      </w:pPr>
+      <w:r>
+        <w:rPr>
+          <w:lang w:val="en-GB"/>
+        </w:rPr>
+        <w:t xml:space="preserve">For the </w:t>
+      </w:r>
+      <w:r>
+        <w:rPr>
+          <w:lang w:val="en-GB"/>
+        </w:rPr>
+        <w:t>calculation</w:t>
+      </w:r>
+      <w:r>
+        <w:rPr>
+          <w:lang w:val="en-GB"/>
+        </w:rPr>
+        <w:t xml:space="preserve"> of the inverse problem, there is a module </w:t>
+      </w:r>
+      <w:r>
         <w:rPr>
           <w:b/>
           <w:bCs/>
           <w:lang w:val="en-GB"/>
         </w:rPr>
-      </w:pPr>
-      <w:r>
-        <w:rPr>
-          <w:lang w:val="en-GB"/>
-        </w:rPr>
-        <w:t xml:space="preserve">For the </w:t>
-      </w:r>
-      <w:r>
-        <w:rPr>
-          <w:lang w:val="en-GB"/>
-        </w:rPr>
-        <w:t>simulation</w:t>
-      </w:r>
-      <w:r>
-        <w:rPr>
-          <w:lang w:val="en-GB"/>
-        </w:rPr>
-        <w:t xml:space="preserve"> of the inverse problem, there is a module </w:t>
-      </w:r>
+        <w:t>NumericalInverse.py</w:t>
+      </w:r>
+    </w:p>
+    <w:p>
+      <w:pPr>
+        <w:pStyle w:val="Odstavecseseznamem"/>
+        <w:numPr>
+          <w:ilvl w:val="1"/>
+          <w:numId w:val="1"/>
+        </w:numPr>
+        <w:jc w:val="both"/>
+        <w:rPr>
+          <w:lang w:val="en-GB"/>
+        </w:rPr>
+      </w:pPr>
+      <w:r>
+        <w:rPr>
+          <w:lang w:val="en-GB"/>
+        </w:rPr>
+        <w:t xml:space="preserve">It is </w:t>
+      </w:r>
+      <w:r>
+        <w:rPr>
+          <w:lang w:val="en-GB"/>
+        </w:rPr>
+        <w:t>dependant on the functionality in NumericalForward.py</w:t>
+      </w:r>
+    </w:p>
+    <w:p>
+      <w:pPr>
+        <w:pStyle w:val="Odstavecseseznamem"/>
+        <w:numPr>
+          <w:ilvl w:val="1"/>
+          <w:numId w:val="1"/>
+        </w:numPr>
+        <w:jc w:val="both"/>
+        <w:rPr>
+          <w:lang w:val="en-GB"/>
+        </w:rPr>
+      </w:pPr>
+      <w:r>
+        <w:rPr>
+          <w:lang w:val="en-GB"/>
+        </w:rPr>
+        <w:t xml:space="preserve">It has a class </w:t>
+      </w:r>
+      <w:proofErr w:type="spellStart"/>
       <w:r>
         <w:rPr>
           <w:b/>
           <w:bCs/>
           <w:lang w:val="en-GB"/>
         </w:rPr>
+        <w:t>InverseProblem</w:t>
+      </w:r>
+      <w:proofErr w:type="spellEnd"/>
+      <w:r>
+        <w:rPr>
+          <w:lang w:val="en-GB"/>
+        </w:rPr>
+        <w:t>, which takes multiple parameters on initialisation</w:t>
+      </w:r>
+    </w:p>
+    <w:p>
+      <w:pPr>
+        <w:pStyle w:val="Odstavecseseznamem"/>
+        <w:numPr>
+          <w:ilvl w:val="2"/>
+          <w:numId w:val="1"/>
+        </w:numPr>
+        <w:jc w:val="both"/>
+        <w:rPr>
+          <w:lang w:val="en-GB"/>
+        </w:rPr>
+      </w:pPr>
+      <w:r>
+        <w:rPr>
+          <w:lang w:val="en-GB"/>
+        </w:rPr>
+        <w:t xml:space="preserve">The whole Simulation object, which is defined in </w:t>
+      </w:r>
+      <w:r>
+        <w:rPr>
+          <w:lang w:val="en-GB"/>
+        </w:rPr>
+        <w:t>NumericalForward.py</w:t>
+      </w:r>
+    </w:p>
+    <w:p>
+      <w:pPr>
+        <w:pStyle w:val="Odstavecseseznamem"/>
+        <w:numPr>
+          <w:ilvl w:val="2"/>
+          <w:numId w:val="1"/>
+        </w:numPr>
+        <w:jc w:val="both"/>
+        <w:rPr>
+          <w:lang w:val="en-GB"/>
+        </w:rPr>
+      </w:pPr>
+      <w:r>
+        <w:rPr>
+          <w:lang w:val="en-GB"/>
+        </w:rPr>
+        <w:t>Initial value of heat flux that will be tried first in the estimation (</w:t>
+      </w:r>
+      <w:proofErr w:type="spellStart"/>
+      <w:r>
+        <w:rPr>
+          <w:lang w:val="en-GB"/>
+        </w:rPr>
+        <w:t>q_init</w:t>
+      </w:r>
+      <w:proofErr w:type="spellEnd"/>
+      <w:r>
+        <w:rPr>
+          <w:lang w:val="en-GB"/>
+        </w:rPr>
+        <w:t>)</w:t>
+      </w:r>
+    </w:p>
+    <w:p>
+      <w:pPr>
+        <w:pStyle w:val="Odstavecseseznamem"/>
+        <w:numPr>
+          <w:ilvl w:val="2"/>
+          <w:numId w:val="1"/>
+        </w:numPr>
+        <w:jc w:val="both"/>
+        <w:rPr>
+          <w:lang w:val="en-GB"/>
+        </w:rPr>
+      </w:pPr>
+      <w:r>
+        <w:rPr>
+          <w:lang w:val="en-GB"/>
+        </w:rPr>
+        <w:t>Window span and tolerance, which are well described in the input parameters from the user</w:t>
+      </w:r>
+    </w:p>
+    <w:p>
+      <w:pPr>
+        <w:pStyle w:val="Odstavecseseznamem"/>
+        <w:numPr>
+          <w:ilvl w:val="1"/>
+          <w:numId w:val="1"/>
+        </w:numPr>
+        <w:jc w:val="both"/>
+        <w:rPr>
+          <w:lang w:val="en-GB"/>
+        </w:rPr>
+      </w:pPr>
+      <w:r>
+        <w:rPr>
+          <w:lang w:val="en-GB"/>
+        </w:rPr>
+        <w:t xml:space="preserve">Its method </w:t>
+      </w:r>
+      <w:proofErr w:type="spellStart"/>
+      <w:r>
+        <w:rPr>
+          <w:b/>
+          <w:bCs/>
+          <w:lang w:val="en-GB"/>
+        </w:rPr>
+        <w:t>evaluate_window_error_</w:t>
+      </w:r>
+      <w:proofErr w:type="gramStart"/>
+      <w:r>
+        <w:rPr>
+          <w:b/>
+          <w:bCs/>
+          <w:lang w:val="en-GB"/>
+        </w:rPr>
+        <w:t>norm</w:t>
+      </w:r>
+      <w:proofErr w:type="spellEnd"/>
+      <w:r>
+        <w:rPr>
+          <w:b/>
+          <w:bCs/>
+          <w:lang w:val="en-GB"/>
+        </w:rPr>
+        <w:t>(</w:t>
+      </w:r>
+      <w:proofErr w:type="gramEnd"/>
+      <w:r>
+        <w:rPr>
+          <w:b/>
+          <w:bCs/>
+          <w:lang w:val="en-GB"/>
+        </w:rPr>
+        <w:t>)</w:t>
+      </w:r>
+      <w:r>
+        <w:rPr>
+          <w:lang w:val="en-GB"/>
+        </w:rPr>
+        <w:t xml:space="preserve"> is determining current error norm, that we have achieved with our estimation of current heat flux</w:t>
+      </w:r>
+    </w:p>
+    <w:p>
+      <w:pPr>
+        <w:pStyle w:val="Odstavecseseznamem"/>
+        <w:numPr>
+          <w:ilvl w:val="2"/>
+          <w:numId w:val="1"/>
+        </w:numPr>
+        <w:jc w:val="both"/>
+        <w:rPr>
+          <w:lang w:val="en-GB"/>
+        </w:rPr>
+      </w:pPr>
+      <w:r>
+        <w:rPr>
+          <w:lang w:val="en-GB"/>
+        </w:rPr>
+        <w:t>We are looking at the differences of the measured temperatures and the temperatures resulting from simulation with our estimated heat flux</w:t>
+      </w:r>
+    </w:p>
+    <w:p>
+      <w:pPr>
+        <w:pStyle w:val="Odstavecseseznamem"/>
+        <w:numPr>
+          <w:ilvl w:val="1"/>
+          <w:numId w:val="1"/>
+        </w:numPr>
+        <w:jc w:val="both"/>
+        <w:rPr>
+          <w:lang w:val="en-GB"/>
+        </w:rPr>
+      </w:pPr>
+      <w:r>
+        <w:rPr>
+          <w:lang w:val="en-GB"/>
+        </w:rPr>
+        <w:t xml:space="preserve">The main function of the class, </w:t>
+      </w:r>
+      <w:proofErr w:type="spellStart"/>
+      <w:r>
+        <w:rPr>
+          <w:b/>
+          <w:bCs/>
+          <w:lang w:val="en-GB"/>
+        </w:rPr>
+        <w:t>evaluate_one_inverse_</w:t>
+      </w:r>
+      <w:proofErr w:type="gramStart"/>
+      <w:r>
+        <w:rPr>
+          <w:b/>
+          <w:bCs/>
+          <w:lang w:val="en-GB"/>
+        </w:rPr>
+        <w:t>step</w:t>
+      </w:r>
+      <w:proofErr w:type="spellEnd"/>
+      <w:r>
+        <w:rPr>
+          <w:b/>
+          <w:bCs/>
+          <w:lang w:val="en-GB"/>
+        </w:rPr>
+        <w:t>(</w:t>
+      </w:r>
+      <w:proofErr w:type="gramEnd"/>
+      <w:r>
+        <w:rPr>
+          <w:b/>
+          <w:bCs/>
+          <w:lang w:val="en-GB"/>
+        </w:rPr>
+        <w:t>)</w:t>
+      </w:r>
+      <w:r>
+        <w:rPr>
+          <w:lang w:val="en-GB"/>
+        </w:rPr>
+        <w:t>,</w:t>
+      </w:r>
+      <w:r>
+        <w:rPr>
+          <w:lang w:val="en-GB"/>
+        </w:rPr>
+        <w:t xml:space="preserve"> is responsible for </w:t>
+      </w:r>
+      <w:r>
+        <w:rPr>
+          <w:lang w:val="en-GB"/>
+        </w:rPr>
+        <w:t xml:space="preserve">running </w:t>
+      </w:r>
+      <w:r>
+        <w:rPr>
+          <w:lang w:val="en-GB"/>
+        </w:rPr>
+        <w:t>one whole step of the inverse problem</w:t>
+      </w:r>
+    </w:p>
+    <w:p>
+      <w:pPr>
+        <w:pStyle w:val="Odstavecseseznamem"/>
+        <w:numPr>
+          <w:ilvl w:val="2"/>
+          <w:numId w:val="1"/>
+        </w:numPr>
+        <w:jc w:val="both"/>
+        <w:rPr>
+          <w:lang w:val="en-GB"/>
+        </w:rPr>
+      </w:pPr>
+      <w:r>
+        <w:rPr>
+          <w:lang w:val="en-GB"/>
+        </w:rPr>
+        <w:t xml:space="preserve">It is guessing the value of heat flux at the current moment, running the </w:t>
+      </w:r>
+      <w:proofErr w:type="spellStart"/>
+      <w:r>
+        <w:rPr>
+          <w:lang w:val="en-GB"/>
+        </w:rPr>
+        <w:t>evaluate_one_step</w:t>
+      </w:r>
+      <w:proofErr w:type="spellEnd"/>
+      <w:r>
+        <w:rPr>
+          <w:lang w:val="en-GB"/>
+        </w:rPr>
+        <w:t>()</w:t>
+      </w:r>
+      <w:r>
+        <w:rPr>
+          <w:lang w:val="en-GB"/>
+        </w:rPr>
+        <w:t xml:space="preserve"> </w:t>
+      </w:r>
+      <w:r>
+        <w:rPr>
+          <w:lang w:val="en-GB"/>
+        </w:rPr>
+        <w:t xml:space="preserve">function and according to the resulting error value, it is adjusting the heat flux little bit and runs the </w:t>
+      </w:r>
+      <w:proofErr w:type="spellStart"/>
+      <w:r>
+        <w:rPr>
+          <w:lang w:val="en-GB"/>
+        </w:rPr>
+        <w:t>evaluate_one_step</w:t>
+      </w:r>
+      <w:proofErr w:type="spellEnd"/>
+      <w:r>
+        <w:rPr>
+          <w:lang w:val="en-GB"/>
+        </w:rPr>
+        <w:t>()</w:t>
+      </w:r>
+      <w:r>
+        <w:rPr>
+          <w:lang w:val="en-GB"/>
+        </w:rPr>
+        <w:t xml:space="preserve"> again, until the error value is acceptable (</w:t>
+      </w:r>
+      <w:r>
+        <w:rPr>
+          <w:lang w:val="en-GB"/>
+        </w:rPr>
+        <w:t>the difference between the previous error and the current error is less than the tolerance the class was initialised with</w:t>
+      </w:r>
+      <w:r>
+        <w:rPr>
+          <w:lang w:val="en-GB"/>
+        </w:rPr>
+        <w:t>)</w:t>
+      </w:r>
+    </w:p>
+    <w:p>
+      <w:pPr>
+        <w:pStyle w:val="Odstavecseseznamem"/>
+        <w:numPr>
+          <w:ilvl w:val="2"/>
+          <w:numId w:val="1"/>
+        </w:numPr>
+        <w:jc w:val="both"/>
+        <w:rPr>
+          <w:lang w:val="en-GB"/>
+        </w:rPr>
+      </w:pPr>
+      <w:r>
+        <w:rPr>
+          <w:lang w:val="en-GB"/>
+        </w:rPr>
+        <w:t>The process of adjusting the heat flux according the resulting error value is as follows</w:t>
+      </w:r>
+    </w:p>
+    <w:p>
+      <w:pPr>
+        <w:pStyle w:val="Odstavecseseznamem"/>
+        <w:numPr>
+          <w:ilvl w:val="3"/>
+          <w:numId w:val="1"/>
+        </w:numPr>
+        <w:jc w:val="both"/>
+        <w:rPr>
+          <w:lang w:val="en-GB"/>
+        </w:rPr>
+      </w:pPr>
+      <w:r>
+        <w:rPr>
+          <w:lang w:val="en-GB"/>
+        </w:rPr>
+        <w:t>From the input argument to the function we get the value of heat flux (in Watts), that will be used to adjust the estimated heat flux, in the form of addition and subtraction of this value to the current heat flux</w:t>
+      </w:r>
+    </w:p>
+    <w:p>
+      <w:pPr>
+        <w:pStyle w:val="Odstavecseseznamem"/>
+        <w:numPr>
+          <w:ilvl w:val="3"/>
+          <w:numId w:val="1"/>
+        </w:numPr>
+        <w:jc w:val="both"/>
+        <w:rPr>
+          <w:lang w:val="en-GB"/>
+        </w:rPr>
+      </w:pPr>
+      <w:r>
+        <w:rPr>
+          <w:lang w:val="en-GB"/>
+        </w:rPr>
+        <w:t xml:space="preserve">At the beginning, we </w:t>
+      </w:r>
+      <w:r>
+        <w:rPr>
+          <w:lang w:val="en-GB"/>
+        </w:rPr>
+        <w:t xml:space="preserve">assign the current value of heat flux (the explicit portion) and the next value of heat flux (implicit portion) to equal the previous calculated heat flux value, as </w:t>
+      </w:r>
+      <w:r>
+        <w:rPr>
+          <w:lang w:val="en-GB"/>
+        </w:rPr>
+        <w:t>the new values most probably lie in the approximately same region as their preceding value</w:t>
+      </w:r>
+    </w:p>
+    <w:p>
+      <w:pPr>
+        <w:pStyle w:val="Odstavecseseznamem"/>
+        <w:numPr>
+          <w:ilvl w:val="3"/>
+          <w:numId w:val="1"/>
+        </w:numPr>
+        <w:jc w:val="both"/>
+        <w:rPr>
+          <w:lang w:val="en-GB"/>
+        </w:rPr>
+      </w:pPr>
+      <w:r>
+        <w:rPr>
+          <w:lang w:val="en-GB"/>
+        </w:rPr>
+        <w:t xml:space="preserve">We </w:t>
+      </w:r>
+      <w:r>
+        <w:rPr>
+          <w:lang w:val="en-GB"/>
+        </w:rPr>
+        <w:t>determine</w:t>
+      </w:r>
+      <w:r>
+        <w:rPr>
+          <w:lang w:val="en-GB"/>
+        </w:rPr>
+        <w:t xml:space="preserve"> the </w:t>
+      </w:r>
+      <w:r>
+        <w:rPr>
+          <w:lang w:val="en-GB"/>
+        </w:rPr>
+        <w:t xml:space="preserve">initial </w:t>
+      </w:r>
+      <w:r>
+        <w:rPr>
+          <w:lang w:val="en-GB"/>
+        </w:rPr>
+        <w:t xml:space="preserve">error value from the </w:t>
+      </w:r>
+      <w:r>
+        <w:rPr>
+          <w:lang w:val="en-GB"/>
+        </w:rPr>
+        <w:t xml:space="preserve">default temperatures </w:t>
+      </w:r>
+      <w:r>
+        <w:rPr>
+          <w:lang w:val="en-GB"/>
+        </w:rPr>
+        <w:t xml:space="preserve">in the </w:t>
+      </w:r>
+      <w:r>
+        <w:rPr>
+          <w:lang w:val="en-GB"/>
+        </w:rPr>
+        <w:t>T_x0</w:t>
+      </w:r>
+      <w:r>
+        <w:rPr>
+          <w:lang w:val="en-GB"/>
+        </w:rPr>
+        <w:t xml:space="preserve"> array</w:t>
+      </w:r>
+      <w:r>
+        <w:rPr>
+          <w:lang w:val="en-GB"/>
+        </w:rPr>
+        <w:t xml:space="preserve"> </w:t>
+      </w:r>
+      <w:r>
+        <w:rPr>
+          <w:lang w:val="en-GB"/>
+        </w:rPr>
+        <w:t>(which is</w:t>
+      </w:r>
+      <w:r>
+        <w:rPr>
+          <w:lang w:val="en-GB"/>
+        </w:rPr>
+        <w:t xml:space="preserve"> 0.0 degrees Celsius), so that we have </w:t>
+      </w:r>
+      <w:r>
+        <w:rPr>
+          <w:lang w:val="en-GB"/>
+        </w:rPr>
+        <w:t>some value to compare the errors with</w:t>
+      </w:r>
+    </w:p>
+    <w:p>
+      <w:pPr>
+        <w:pStyle w:val="Odstavecseseznamem"/>
+        <w:numPr>
+          <w:ilvl w:val="4"/>
+          <w:numId w:val="1"/>
+        </w:numPr>
+        <w:jc w:val="both"/>
+        <w:rPr>
+          <w:lang w:val="en-GB"/>
+        </w:rPr>
+      </w:pPr>
+      <w:r>
+        <w:rPr>
+          <w:lang w:val="en-GB"/>
+        </w:rPr>
+        <w:t>TODO: DISCUSS T</w:t>
+      </w:r>
+      <w:r>
+        <w:rPr>
+          <w:lang w:val="en-GB"/>
+        </w:rPr>
+        <w:t>HE</w:t>
+      </w:r>
+      <w:r>
+        <w:rPr>
+          <w:lang w:val="en-GB"/>
+        </w:rPr>
+        <w:t xml:space="preserve"> CHANGE </w:t>
+      </w:r>
+      <w:r>
+        <w:rPr>
+          <w:lang w:val="en-GB"/>
+        </w:rPr>
+        <w:t xml:space="preserve">OF INITIAL </w:t>
+      </w:r>
+      <w:proofErr w:type="spellStart"/>
+      <w:r>
+        <w:rPr>
+          <w:lang w:val="en-GB"/>
+        </w:rPr>
+        <w:t>prev_Error</w:t>
+      </w:r>
+      <w:proofErr w:type="spellEnd"/>
+      <w:r>
+        <w:rPr>
+          <w:lang w:val="en-GB"/>
+        </w:rPr>
+        <w:t xml:space="preserve"> TO </w:t>
+      </w:r>
+      <w:r>
+        <w:rPr>
+          <w:lang w:val="en-GB"/>
+        </w:rPr>
+        <w:t>0.0</w:t>
+      </w:r>
+    </w:p>
+    <w:p>
+      <w:pPr>
+        <w:pStyle w:val="Odstavecseseznamem"/>
+        <w:numPr>
+          <w:ilvl w:val="3"/>
+          <w:numId w:val="1"/>
+        </w:numPr>
+        <w:jc w:val="both"/>
+        <w:rPr>
+          <w:lang w:val="en-GB"/>
+        </w:rPr>
+      </w:pPr>
+      <w:r>
+        <w:rPr>
+          <w:lang w:val="en-GB"/>
+        </w:rPr>
+        <w:t xml:space="preserve">In the theoretically infinite loop, we are evaluating the number of steps according to the </w:t>
+      </w:r>
+      <w:proofErr w:type="spellStart"/>
+      <w:r>
+        <w:rPr>
+          <w:lang w:val="en-GB"/>
+        </w:rPr>
+        <w:t>window_span</w:t>
+      </w:r>
+      <w:proofErr w:type="spellEnd"/>
+      <w:r>
+        <w:rPr>
+          <w:lang w:val="en-GB"/>
+        </w:rPr>
+        <w:t xml:space="preserve"> variable and calculating the error we got (the assigned values of heat flux are being considered in the evaluation)</w:t>
+      </w:r>
+    </w:p>
+    <w:p>
+      <w:pPr>
+        <w:pStyle w:val="Odstavecseseznamem"/>
+        <w:numPr>
+          <w:ilvl w:val="3"/>
+          <w:numId w:val="1"/>
+        </w:numPr>
+        <w:jc w:val="both"/>
+        <w:rPr>
+          <w:lang w:val="en-GB"/>
+        </w:rPr>
+      </w:pPr>
+      <w:r>
+        <w:rPr>
+          <w:lang w:val="en-GB"/>
+        </w:rPr>
+        <w:t>After each simulation we compare the new error value with the previous one, and there can be three possibilities:</w:t>
+      </w:r>
+    </w:p>
+    <w:p>
+      <w:pPr>
+        <w:pStyle w:val="Odstavecseseznamem"/>
+        <w:numPr>
+          <w:ilvl w:val="4"/>
+          <w:numId w:val="1"/>
+        </w:numPr>
+        <w:jc w:val="both"/>
+        <w:rPr>
+          <w:lang w:val="en-GB"/>
+        </w:rPr>
+      </w:pPr>
+      <w:r>
+        <w:rPr>
+          <w:lang w:val="en-GB"/>
+        </w:rPr>
+        <w:t xml:space="preserve">If their difference is smaller than chosen interval, we accept the estimated heat fluxes and perform the </w:t>
+      </w:r>
+      <w:proofErr w:type="spellStart"/>
+      <w:r>
+        <w:rPr>
+          <w:lang w:val="en-GB"/>
+        </w:rPr>
+        <w:t>evaluate_one_</w:t>
+      </w:r>
+      <w:proofErr w:type="gramStart"/>
+      <w:r>
+        <w:rPr>
+          <w:lang w:val="en-GB"/>
+        </w:rPr>
+        <w:t>step</w:t>
+      </w:r>
+      <w:proofErr w:type="spellEnd"/>
+      <w:r>
+        <w:rPr>
+          <w:lang w:val="en-GB"/>
+        </w:rPr>
+        <w:t>(</w:t>
+      </w:r>
+      <w:proofErr w:type="gramEnd"/>
+      <w:r>
+        <w:rPr>
+          <w:lang w:val="en-GB"/>
+        </w:rPr>
+        <w:t>)</w:t>
+      </w:r>
+      <w:r>
+        <w:rPr>
+          <w:lang w:val="en-GB"/>
+        </w:rPr>
+        <w:t xml:space="preserve"> function, with which we finalize the decision to use these heat fluxes</w:t>
+      </w:r>
+    </w:p>
+    <w:p>
+      <w:pPr>
+        <w:pStyle w:val="Odstavecseseznamem"/>
+        <w:numPr>
+          <w:ilvl w:val="4"/>
+          <w:numId w:val="1"/>
+        </w:numPr>
+        <w:jc w:val="both"/>
+        <w:rPr>
+          <w:lang w:val="en-GB"/>
+        </w:rPr>
+      </w:pPr>
+      <w:r>
+        <w:rPr>
+          <w:lang w:val="en-GB"/>
+        </w:rPr>
+        <w:lastRenderedPageBreak/>
+        <w:t>If the new error is smaller than the previous error, we know our adjustments are going the right direction</w:t>
+      </w:r>
+    </w:p>
+    <w:p>
+      <w:pPr>
+        <w:pStyle w:val="Odstavecseseznamem"/>
+        <w:numPr>
+          <w:ilvl w:val="5"/>
+          <w:numId w:val="1"/>
+        </w:numPr>
+        <w:jc w:val="both"/>
+        <w:rPr>
+          <w:lang w:val="en-GB"/>
+        </w:rPr>
+      </w:pPr>
+      <w:r>
+        <w:rPr>
+          <w:lang w:val="en-GB"/>
+        </w:rPr>
+        <w:t>W</w:t>
+      </w:r>
+      <w:r>
+        <w:rPr>
+          <w:lang w:val="en-GB"/>
+        </w:rPr>
+        <w:t>e continue with adding or subtracting the same adjusting value of the heat flux</w:t>
+      </w:r>
+      <w:r>
+        <w:rPr>
+          <w:lang w:val="en-GB"/>
+        </w:rPr>
+        <w:t xml:space="preserve"> </w:t>
+      </w:r>
+      <w:r>
+        <w:rPr>
+          <w:lang w:val="en-GB"/>
+        </w:rPr>
+        <w:t>for the next step</w:t>
+      </w:r>
+    </w:p>
+    <w:p>
+      <w:pPr>
+        <w:pStyle w:val="Odstavecseseznamem"/>
+        <w:numPr>
+          <w:ilvl w:val="4"/>
+          <w:numId w:val="1"/>
+        </w:numPr>
+        <w:jc w:val="both"/>
+        <w:rPr>
+          <w:lang w:val="en-GB"/>
+        </w:rPr>
+      </w:pPr>
+      <w:r>
+        <w:rPr>
+          <w:lang w:val="en-GB"/>
+        </w:rPr>
+        <w:t xml:space="preserve">If the new error is higher than the previous one, </w:t>
+      </w:r>
+      <w:r>
+        <w:rPr>
+          <w:lang w:val="en-GB"/>
+        </w:rPr>
+        <w:t>we can assume we have gone too far with adjusting in the current direction</w:t>
+      </w:r>
+    </w:p>
+    <w:p>
+      <w:pPr>
+        <w:pStyle w:val="Odstavecseseznamem"/>
+        <w:numPr>
+          <w:ilvl w:val="5"/>
+          <w:numId w:val="1"/>
+        </w:numPr>
+        <w:jc w:val="both"/>
+        <w:rPr>
+          <w:lang w:val="en-GB"/>
+        </w:rPr>
+      </w:pPr>
+      <w:r>
+        <w:rPr>
+          <w:lang w:val="en-GB"/>
+        </w:rPr>
+        <w:t>Therefore, we will switch the direction of adjusting (subtracting the adjusting value instead of adding it or vice versa)</w:t>
+      </w:r>
+    </w:p>
+    <w:p>
+      <w:pPr>
+        <w:pStyle w:val="Odstavecseseznamem"/>
+        <w:numPr>
+          <w:ilvl w:val="5"/>
+          <w:numId w:val="1"/>
+        </w:numPr>
+        <w:jc w:val="both"/>
+        <w:rPr>
+          <w:lang w:val="en-GB"/>
+        </w:rPr>
+      </w:pPr>
+      <w:r>
+        <w:rPr>
+          <w:lang w:val="en-GB"/>
+        </w:rPr>
+        <w:t xml:space="preserve">We must also decrease the adjusting value (having it the same would just cause </w:t>
+      </w:r>
+      <w:r>
+        <w:rPr>
+          <w:lang w:val="en-GB"/>
+        </w:rPr>
+        <w:t>an</w:t>
+      </w:r>
+      <w:r>
+        <w:rPr>
+          <w:lang w:val="en-GB"/>
+        </w:rPr>
+        <w:t xml:space="preserve"> infinite stepping between t</w:t>
+      </w:r>
+      <w:r>
+        <w:rPr>
+          <w:lang w:val="en-GB"/>
+        </w:rPr>
+        <w:t>hree</w:t>
+      </w:r>
+      <w:r>
+        <w:rPr>
+          <w:lang w:val="en-GB"/>
+        </w:rPr>
+        <w:t xml:space="preserve"> points)</w:t>
+      </w:r>
+    </w:p>
+    <w:p>
+      <w:pPr>
+        <w:pStyle w:val="Odstavecseseznamem"/>
+        <w:numPr>
+          <w:ilvl w:val="5"/>
+          <w:numId w:val="1"/>
+        </w:numPr>
+        <w:jc w:val="both"/>
+        <w:rPr>
+          <w:lang w:val="en-GB"/>
+        </w:rPr>
+      </w:pPr>
+      <w:r>
+        <w:rPr>
+          <w:lang w:val="en-GB"/>
+        </w:rPr>
+        <w:t>We do both the direction switching and adjusting value decreasing by multiplying the current adjusting value by (-0,7)</w:t>
+      </w:r>
+    </w:p>
+    <w:p>
+      <w:pPr>
+        <w:pStyle w:val="Odstavecseseznamem"/>
+        <w:numPr>
+          <w:ilvl w:val="5"/>
+          <w:numId w:val="1"/>
+        </w:numPr>
+        <w:jc w:val="both"/>
+        <w:rPr>
+          <w:lang w:val="en-GB"/>
+        </w:rPr>
+      </w:pPr>
+      <w:r>
+        <w:rPr>
+          <w:lang w:val="en-GB"/>
+        </w:rPr>
+        <w:t>POSSIBLE IMPROVEMENT</w:t>
+      </w:r>
+    </w:p>
+    <w:p>
+      <w:pPr>
+        <w:pStyle w:val="Odstavecseseznamem"/>
+        <w:numPr>
+          <w:ilvl w:val="6"/>
+          <w:numId w:val="1"/>
+        </w:numPr>
+        <w:jc w:val="both"/>
+        <w:rPr>
+          <w:lang w:val="en-GB"/>
+        </w:rPr>
+      </w:pPr>
+      <w:r>
+        <w:rPr>
+          <w:lang w:val="en-GB"/>
+        </w:rPr>
+        <w:t xml:space="preserve">Wouldn’t it be better to assume that the </w:t>
+      </w:r>
+      <w:r>
+        <w:rPr>
+          <w:lang w:val="en-GB"/>
+        </w:rPr>
+        <w:t>right heat flux lies between the previous value and current value, when the error suddenly increased?</w:t>
+      </w:r>
+    </w:p>
+    <w:p>
+      <w:pPr>
+        <w:pStyle w:val="Odstavecseseznamem"/>
+        <w:numPr>
+          <w:ilvl w:val="6"/>
+          <w:numId w:val="1"/>
+        </w:numPr>
+        <w:jc w:val="both"/>
+        <w:rPr>
+          <w:lang w:val="en-GB"/>
+        </w:rPr>
+      </w:pPr>
+      <w:r>
+        <w:rPr>
+          <w:lang w:val="en-GB"/>
+        </w:rPr>
+        <w:t>By this we could easily isolate the smaller interval in which we could look for good solution</w:t>
+      </w:r>
+    </w:p>
+    <w:p>
+      <w:pPr>
+        <w:pStyle w:val="Odstavecseseznamem"/>
+        <w:numPr>
+          <w:ilvl w:val="6"/>
+          <w:numId w:val="1"/>
+        </w:numPr>
+        <w:jc w:val="both"/>
+        <w:rPr>
+          <w:lang w:val="en-GB"/>
+        </w:rPr>
+      </w:pPr>
+      <w:r>
+        <w:rPr>
+          <w:lang w:val="en-GB"/>
+        </w:rPr>
+        <w:t>From my simplified point of view, it looks like the halving of the intervals should be good here, but I am probably unaware of some characteristics of these functions (not having linear behaviour etc.)</w:t>
+      </w:r>
+    </w:p>
+    <w:p>
+      <w:pPr>
+        <w:pStyle w:val="Odstavecseseznamem"/>
+        <w:numPr>
+          <w:ilvl w:val="4"/>
+          <w:numId w:val="1"/>
+        </w:numPr>
+        <w:jc w:val="both"/>
+        <w:rPr>
+          <w:lang w:val="en-GB"/>
+        </w:rPr>
+      </w:pPr>
+      <w:r>
+        <w:rPr>
+          <w:lang w:val="en-GB"/>
+        </w:rPr>
+        <w:t xml:space="preserve">Note: </w:t>
+      </w:r>
+      <w:r>
+        <w:rPr>
+          <w:lang w:val="en-GB"/>
+        </w:rPr>
+        <w:t xml:space="preserve">The error values do not have to be in </w:t>
+      </w:r>
+      <w:proofErr w:type="gramStart"/>
+      <w:r>
+        <w:rPr>
+          <w:lang w:val="en-GB"/>
+        </w:rPr>
+        <w:t>abs(</w:t>
+      </w:r>
+      <w:proofErr w:type="gramEnd"/>
+      <w:r>
+        <w:rPr>
+          <w:lang w:val="en-GB"/>
+        </w:rPr>
+        <w:t xml:space="preserve">) themselves, as they cannot be negative, from the way the </w:t>
+      </w:r>
+      <w:proofErr w:type="spellStart"/>
+      <w:r>
+        <w:rPr>
+          <w:lang w:val="en-GB"/>
+        </w:rPr>
+        <w:t>evaluate_window_error_norm</w:t>
+      </w:r>
+      <w:proofErr w:type="spellEnd"/>
+      <w:r>
+        <w:rPr>
+          <w:lang w:val="en-GB"/>
+        </w:rPr>
+        <w:t>() function works</w:t>
+      </w:r>
+    </w:p>
+    <w:p>
+      <w:pPr>
+        <w:pStyle w:val="Odstavecseseznamem"/>
+        <w:numPr>
+          <w:ilvl w:val="5"/>
+          <w:numId w:val="1"/>
+        </w:numPr>
+        <w:jc w:val="both"/>
+        <w:rPr>
+          <w:lang w:val="en-GB"/>
+        </w:rPr>
+      </w:pPr>
+      <w:r>
+        <w:rPr>
+          <w:lang w:val="en-GB"/>
+        </w:rPr>
+        <w:t>It is performing the summation of squares of temperature differences in certain time points</w:t>
+      </w:r>
+    </w:p>
+    <w:p>
+      <w:pPr>
+        <w:pStyle w:val="Odstavecseseznamem"/>
+        <w:numPr>
+          <w:ilvl w:val="3"/>
+          <w:numId w:val="1"/>
+        </w:numPr>
+        <w:jc w:val="both"/>
+        <w:rPr>
+          <w:lang w:val="en-GB"/>
+        </w:rPr>
+      </w:pPr>
+      <w:r>
+        <w:rPr>
+          <w:lang w:val="en-GB"/>
+        </w:rPr>
+        <w:t>The reason we are</w:t>
+      </w:r>
+      <w:r>
+        <w:rPr>
+          <w:lang w:val="en-GB"/>
+        </w:rPr>
+        <w:t xml:space="preserve"> evaluating the difference of two successive error values, and not the error values itself, is that it may happen that error value will converge to some limit value, and will not decrease further (in that case we would be potentially creating an infinite loop)</w:t>
+      </w:r>
+    </w:p>
+    <w:p>
+      <w:pPr>
+        <w:pStyle w:val="Odstavecseseznamem"/>
+        <w:numPr>
+          <w:ilvl w:val="4"/>
+          <w:numId w:val="1"/>
+        </w:numPr>
+        <w:jc w:val="both"/>
+        <w:rPr>
+          <w:lang w:val="en-GB"/>
+        </w:rPr>
+      </w:pPr>
+      <w:r>
+        <w:rPr>
+          <w:lang w:val="en-GB"/>
+        </w:rPr>
+        <w:t>Because of this possible scenario, we are monitoring the progress of the error value in time, and if we find that this value is not changing much anymore (meaning the absolute difference between two consecutive values is less than our tolerance), we will accept the current estimation of heat flux and we will finish the step</w:t>
+      </w:r>
+    </w:p>
+    <w:p>
+      <w:pPr>
+        <w:pStyle w:val="Odstavecseseznamem"/>
+        <w:numPr>
+          <w:ilvl w:val="4"/>
+          <w:numId w:val="1"/>
+        </w:numPr>
+        <w:jc w:val="both"/>
+        <w:rPr>
+          <w:lang w:val="en-GB"/>
+        </w:rPr>
+      </w:pPr>
+      <w:r>
+        <w:rPr>
+          <w:lang w:val="en-GB"/>
+        </w:rPr>
+        <w:t>??? - VALIDATE THIS</w:t>
+      </w:r>
+    </w:p>
+    <w:p>
+      <w:pPr>
+        <w:pStyle w:val="Odstavecseseznamem"/>
+        <w:numPr>
+          <w:ilvl w:val="3"/>
+          <w:numId w:val="1"/>
+        </w:numPr>
+        <w:jc w:val="both"/>
+        <w:rPr>
+          <w:lang w:val="en-GB"/>
+        </w:rPr>
+      </w:pPr>
+      <w:r>
+        <w:rPr>
+          <w:lang w:val="en-GB"/>
+        </w:rPr>
+        <w:t>POSSIBLE IMPROVEMENT</w:t>
+      </w:r>
+    </w:p>
+    <w:p>
+      <w:pPr>
+        <w:pStyle w:val="Odstavecseseznamem"/>
+        <w:numPr>
+          <w:ilvl w:val="4"/>
+          <w:numId w:val="1"/>
+        </w:numPr>
+        <w:jc w:val="both"/>
+        <w:rPr>
+          <w:lang w:val="en-GB"/>
+        </w:rPr>
+      </w:pPr>
+      <w:r>
+        <w:rPr>
+          <w:lang w:val="en-GB"/>
+        </w:rPr>
+        <w:lastRenderedPageBreak/>
+        <w:t xml:space="preserve">Why not </w:t>
+      </w:r>
+      <w:r>
+        <w:rPr>
+          <w:b/>
+          <w:bCs/>
+          <w:lang w:val="en-GB"/>
+        </w:rPr>
+        <w:t>checking for both</w:t>
+      </w:r>
+      <w:r>
+        <w:rPr>
+          <w:lang w:val="en-GB"/>
+        </w:rPr>
+        <w:t xml:space="preserve"> the difference of two errors being less than tolerance and also the errors themselves in </w:t>
+      </w:r>
+      <w:proofErr w:type="gramStart"/>
+      <w:r>
+        <w:rPr>
+          <w:lang w:val="en-GB"/>
+        </w:rPr>
+        <w:t>abs(</w:t>
+      </w:r>
+      <w:proofErr w:type="gramEnd"/>
+      <w:r>
+        <w:rPr>
+          <w:lang w:val="en-GB"/>
+        </w:rPr>
+        <w:t>) being less than the tolerance</w:t>
+      </w:r>
+    </w:p>
+    <w:p>
+      <w:pPr>
+        <w:pStyle w:val="Odstavecseseznamem"/>
+        <w:numPr>
+          <w:ilvl w:val="4"/>
+          <w:numId w:val="1"/>
+        </w:numPr>
+        <w:jc w:val="both"/>
+        <w:rPr>
+          <w:lang w:val="en-GB"/>
+        </w:rPr>
+      </w:pPr>
+      <w:r>
+        <w:rPr>
+          <w:lang w:val="en-GB"/>
+        </w:rPr>
+        <w:t>Because it might happen, that we will skip a very good result (close to 0) just because previously we encountered some very bad result, and the difference between those is bigger than the tolerance</w:t>
+      </w:r>
+    </w:p>
+    <w:p>
+      <w:pPr>
+        <w:pStyle w:val="Odstavecseseznamem"/>
+        <w:numPr>
+          <w:ilvl w:val="5"/>
+          <w:numId w:val="1"/>
+        </w:numPr>
+        <w:jc w:val="both"/>
+        <w:rPr>
+          <w:lang w:val="en-GB"/>
+        </w:rPr>
+      </w:pPr>
+      <w:r>
+        <w:rPr>
+          <w:lang w:val="en-GB"/>
+        </w:rPr>
+        <w:t xml:space="preserve">There might be some reasons we want the solution to “converge”, </w:t>
+      </w:r>
+      <w:r>
+        <w:rPr>
+          <w:lang w:val="en-GB"/>
+        </w:rPr>
+        <w:t>instead of just picking the right result</w:t>
+      </w:r>
+      <w:r>
+        <w:rPr>
+          <w:lang w:val="en-GB"/>
+        </w:rPr>
+        <w:t xml:space="preserve"> (that we got randomly)</w:t>
+      </w:r>
+      <w:r>
+        <w:rPr>
+          <w:lang w:val="en-GB"/>
+        </w:rPr>
+        <w:t xml:space="preserve">, </w:t>
+      </w:r>
+      <w:r>
+        <w:rPr>
+          <w:lang w:val="en-GB"/>
+        </w:rPr>
+        <w:t xml:space="preserve">so please </w:t>
+      </w:r>
+      <w:r>
+        <w:rPr>
+          <w:lang w:val="en-GB"/>
+        </w:rPr>
+        <w:t>correct</w:t>
+      </w:r>
+      <w:r>
+        <w:rPr>
+          <w:lang w:val="en-GB"/>
+        </w:rPr>
+        <w:t xml:space="preserve"> me</w:t>
+      </w:r>
+      <w:r>
+        <w:rPr>
+          <w:lang w:val="en-GB"/>
+        </w:rPr>
+        <w:t xml:space="preserve"> if </w:t>
+      </w:r>
+      <w:r>
+        <w:rPr>
+          <w:lang w:val="en-GB"/>
+        </w:rPr>
+        <w:t>it is the case here</w:t>
+      </w:r>
+    </w:p>
+    <w:p>
+      <w:pPr>
+        <w:pStyle w:val="Odstavecseseznamem"/>
+        <w:numPr>
+          <w:ilvl w:val="3"/>
+          <w:numId w:val="1"/>
+        </w:numPr>
+        <w:jc w:val="both"/>
+        <w:rPr>
+          <w:lang w:val="en-GB"/>
+        </w:rPr>
+      </w:pPr>
+      <w:r>
+        <w:rPr>
+          <w:lang w:val="en-GB"/>
+        </w:rPr>
+        <w:t>One possible (but rather theoretical) bottleneck of the abovementioned approach could be the case of</w:t>
+      </w:r>
+      <w:r>
+        <w:rPr>
+          <w:lang w:val="en-GB"/>
+        </w:rPr>
+        <w:t xml:space="preserve"> the first calculated temperature closely</w:t>
+      </w:r>
+      <w:r>
+        <w:rPr>
+          <w:lang w:val="en-GB"/>
+        </w:rPr>
+        <w:t xml:space="preserve"> matching the default temperatures in the </w:t>
+      </w:r>
+      <w:r>
+        <w:rPr>
+          <w:lang w:val="en-GB"/>
+        </w:rPr>
+        <w:t>T_x0</w:t>
+      </w:r>
+      <w:r>
+        <w:rPr>
+          <w:lang w:val="en-GB"/>
+        </w:rPr>
+        <w:t xml:space="preserve"> array (</w:t>
+      </w:r>
+      <w:r>
+        <w:rPr>
+          <w:lang w:val="en-GB"/>
+        </w:rPr>
+        <w:t>which is 0.0</w:t>
+      </w:r>
+      <w:r>
+        <w:rPr>
+          <w:lang w:val="en-GB"/>
+        </w:rPr>
+        <w:t>)</w:t>
+      </w:r>
+    </w:p>
+    <w:p>
+      <w:pPr>
+        <w:pStyle w:val="Odstavecseseznamem"/>
+        <w:numPr>
+          <w:ilvl w:val="4"/>
+          <w:numId w:val="1"/>
+        </w:numPr>
+        <w:jc w:val="both"/>
+        <w:rPr>
+          <w:lang w:val="en-GB"/>
+        </w:rPr>
+      </w:pPr>
+      <w:r>
+        <w:rPr>
+          <w:lang w:val="en-GB"/>
+        </w:rPr>
+        <w:t>It could cause the two successive errors be almost identical, therefore causing the (probably unsuitable) heat fluxes to be accepted, which is undesirable</w:t>
+      </w:r>
+    </w:p>
+    <w:p>
+      <w:pPr>
+        <w:pStyle w:val="Odstavecseseznamem"/>
+        <w:numPr>
+          <w:ilvl w:val="4"/>
+          <w:numId w:val="1"/>
+        </w:numPr>
+        <w:jc w:val="both"/>
+        <w:rPr>
+          <w:lang w:val="en-GB"/>
+        </w:rPr>
+      </w:pPr>
+      <w:r>
+        <w:rPr>
+          <w:lang w:val="en-GB"/>
+        </w:rPr>
+        <w:t xml:space="preserve">This could be avoided by </w:t>
+      </w:r>
+      <w:r>
+        <w:rPr>
+          <w:lang w:val="en-GB"/>
+        </w:rPr>
+        <w:t xml:space="preserve">making the default value of </w:t>
+      </w:r>
+      <w:r>
+        <w:rPr>
+          <w:lang w:val="en-GB"/>
+        </w:rPr>
+        <w:t>T_x0</w:t>
+      </w:r>
+      <w:r>
+        <w:rPr>
+          <w:lang w:val="en-GB"/>
+        </w:rPr>
+        <w:t xml:space="preserve"> array some unreachable value, like -274.0</w:t>
+      </w:r>
+    </w:p>
+    <w:p>
+      <w:pPr>
+        <w:pStyle w:val="Odstavecseseznamem"/>
+        <w:numPr>
+          <w:ilvl w:val="4"/>
+          <w:numId w:val="1"/>
+        </w:numPr>
+        <w:jc w:val="both"/>
+        <w:rPr>
+          <w:lang w:val="en-GB"/>
+        </w:rPr>
+      </w:pPr>
+      <w:r>
+        <w:rPr>
+          <w:lang w:val="en-GB"/>
+        </w:rPr>
+        <w:t xml:space="preserve">Also, we could make the </w:t>
+      </w:r>
+      <w:proofErr w:type="spellStart"/>
+      <w:r>
+        <w:rPr>
+          <w:lang w:val="en-GB"/>
+        </w:rPr>
+        <w:t>prev_Error</w:t>
+      </w:r>
+      <w:proofErr w:type="spellEnd"/>
+      <w:r>
+        <w:rPr>
+          <w:lang w:val="en-GB"/>
+        </w:rPr>
+        <w:t xml:space="preserve"> at the beginning be infinity, so it could not be matched</w:t>
+      </w:r>
+    </w:p>
+    <w:p>
+      <w:pPr>
+        <w:pStyle w:val="Odstavecseseznamem"/>
+        <w:numPr>
+          <w:ilvl w:val="4"/>
+          <w:numId w:val="1"/>
+        </w:numPr>
+        <w:jc w:val="both"/>
+        <w:rPr>
+          <w:lang w:val="en-GB"/>
+        </w:rPr>
+      </w:pPr>
+      <w:r>
+        <w:rPr>
+          <w:lang w:val="en-GB"/>
+        </w:rPr>
+        <w:t>All has the possible drawbacks that the very first guess can be infinitesimally correct, but it will not be accepted, because it</w:t>
+      </w:r>
+      <w:r>
+        <w:rPr>
+          <w:lang w:val="en-GB"/>
+        </w:rPr>
+        <w:t xml:space="preserve"> is far away from the first (random) value</w:t>
+      </w:r>
+    </w:p>
+    <w:p>
+      <w:pPr>
+        <w:pStyle w:val="Odstavecseseznamem"/>
+        <w:numPr>
+          <w:ilvl w:val="5"/>
+          <w:numId w:val="1"/>
+        </w:numPr>
+        <w:jc w:val="both"/>
+        <w:rPr>
+          <w:lang w:val="en-GB"/>
+        </w:rPr>
+      </w:pPr>
+      <w:r>
+        <w:rPr>
+          <w:lang w:val="en-GB"/>
+        </w:rPr>
+        <w:t xml:space="preserve">This </w:t>
+      </w:r>
+      <w:proofErr w:type="gramStart"/>
+      <w:r>
+        <w:rPr>
+          <w:lang w:val="en-GB"/>
+        </w:rPr>
+        <w:t>actually leads</w:t>
+      </w:r>
+      <w:proofErr w:type="gramEnd"/>
+      <w:r>
+        <w:rPr>
+          <w:lang w:val="en-GB"/>
+        </w:rPr>
+        <w:t xml:space="preserve"> me to the idea of </w:t>
+      </w:r>
+      <w:r>
+        <w:rPr>
+          <w:b/>
+          <w:bCs/>
+          <w:lang w:val="en-GB"/>
+        </w:rPr>
+        <w:t xml:space="preserve">making </w:t>
+      </w:r>
+      <w:proofErr w:type="spellStart"/>
+      <w:r>
+        <w:rPr>
+          <w:b/>
+          <w:bCs/>
+          <w:lang w:val="en-GB"/>
+        </w:rPr>
+        <w:t>prev_Error</w:t>
+      </w:r>
+      <w:proofErr w:type="spellEnd"/>
+      <w:r>
+        <w:rPr>
+          <w:b/>
+          <w:bCs/>
+          <w:lang w:val="en-GB"/>
+        </w:rPr>
+        <w:t xml:space="preserve"> 0.0 at the beginning</w:t>
+      </w:r>
+      <w:r>
+        <w:rPr>
+          <w:lang w:val="en-GB"/>
+        </w:rPr>
+        <w:t xml:space="preserve">, as it </w:t>
+      </w:r>
+      <w:r>
+        <w:rPr>
+          <w:lang w:val="en-GB"/>
+        </w:rPr>
+        <w:t>seems to solve</w:t>
+      </w:r>
+      <w:r>
+        <w:rPr>
+          <w:lang w:val="en-GB"/>
+        </w:rPr>
+        <w:t xml:space="preserve"> all our problems</w:t>
+      </w:r>
+    </w:p>
+    <w:p>
+      <w:pPr>
+        <w:pStyle w:val="Odstavecseseznamem"/>
+        <w:numPr>
+          <w:ilvl w:val="4"/>
+          <w:numId w:val="1"/>
+        </w:numPr>
+        <w:jc w:val="both"/>
+        <w:rPr>
+          <w:lang w:val="en-GB"/>
+        </w:rPr>
+      </w:pPr>
+      <w:r>
+        <w:rPr>
+          <w:lang w:val="en-GB"/>
+        </w:rPr>
+        <w:t>TODO: AGREE ON THIS</w:t>
+      </w:r>
+    </w:p>
+    <w:p>
+      <w:pPr>
+        <w:pStyle w:val="Odstavecseseznamem"/>
+        <w:numPr>
+          <w:ilvl w:val="5"/>
+          <w:numId w:val="1"/>
+        </w:numPr>
+        <w:jc w:val="both"/>
+        <w:rPr>
+          <w:lang w:val="en-GB"/>
+        </w:rPr>
+      </w:pPr>
+      <w:r>
+        <w:rPr>
+          <w:lang w:val="en-GB"/>
+        </w:rPr>
+        <w:t>Even after it gets “fixed”, we</w:t>
+      </w:r>
+      <w:r>
+        <w:rPr>
+          <w:lang w:val="en-GB"/>
+        </w:rPr>
+        <w:t xml:space="preserve"> </w:t>
+      </w:r>
+      <w:r>
+        <w:rPr>
+          <w:lang w:val="en-GB"/>
+        </w:rPr>
+        <w:t xml:space="preserve">can </w:t>
+      </w:r>
+      <w:r>
+        <w:rPr>
+          <w:lang w:val="en-GB"/>
+        </w:rPr>
+        <w:t>still write about it being there in the past</w:t>
+      </w:r>
+      <w:r>
+        <w:rPr>
+          <w:lang w:val="en-GB"/>
+        </w:rPr>
+        <w:t>, and advocating the improvement</w:t>
+      </w:r>
+    </w:p>
+    <w:p>
+      <w:pPr>
+        <w:pStyle w:val="Odstavecseseznamem"/>
+        <w:numPr>
+          <w:ilvl w:val="2"/>
+          <w:numId w:val="1"/>
+        </w:numPr>
+        <w:jc w:val="both"/>
+        <w:rPr>
+          <w:lang w:val="en-GB"/>
+        </w:rPr>
+      </w:pPr>
+      <w:r>
+        <w:rPr>
+          <w:lang w:val="en-GB"/>
+        </w:rPr>
+        <w:t xml:space="preserve">At the very beginning of the function it calls the </w:t>
+      </w:r>
+      <w:proofErr w:type="spellStart"/>
+      <w:r>
+        <w:rPr>
+          <w:b/>
+          <w:bCs/>
+          <w:lang w:val="en-GB"/>
+        </w:rPr>
+        <w:t>make_</w:t>
+      </w:r>
+      <w:proofErr w:type="gramStart"/>
+      <w:r>
+        <w:rPr>
+          <w:b/>
+          <w:bCs/>
+          <w:lang w:val="en-GB"/>
+        </w:rPr>
+        <w:t>checkpoint</w:t>
+      </w:r>
+      <w:proofErr w:type="spellEnd"/>
+      <w:r>
+        <w:rPr>
+          <w:b/>
+          <w:bCs/>
+          <w:lang w:val="en-GB"/>
+        </w:rPr>
+        <w:t>(</w:t>
+      </w:r>
+      <w:proofErr w:type="gramEnd"/>
+      <w:r>
+        <w:rPr>
+          <w:b/>
+          <w:bCs/>
+          <w:lang w:val="en-GB"/>
+        </w:rPr>
+        <w:t>)</w:t>
+      </w:r>
+      <w:r>
+        <w:rPr>
+          <w:lang w:val="en-GB"/>
+        </w:rPr>
+        <w:t xml:space="preserve"> function on the Simulation object, that is saving the current temperature distribution (</w:t>
+      </w:r>
+      <w:proofErr w:type="spellStart"/>
+      <w:r>
+        <w:rPr>
+          <w:lang w:val="en-GB"/>
+        </w:rPr>
+        <w:t>self.T</w:t>
+      </w:r>
+      <w:proofErr w:type="spellEnd"/>
+      <w:r>
+        <w:rPr>
+          <w:lang w:val="en-GB"/>
+        </w:rPr>
+        <w:t>).</w:t>
+      </w:r>
+    </w:p>
+    <w:p>
+      <w:pPr>
+        <w:pStyle w:val="Odstavecseseznamem"/>
+        <w:numPr>
+          <w:ilvl w:val="3"/>
+          <w:numId w:val="1"/>
+        </w:numPr>
+        <w:jc w:val="both"/>
+        <w:rPr>
+          <w:lang w:val="en-GB"/>
+        </w:rPr>
+      </w:pPr>
+      <w:r>
+        <w:rPr>
+          <w:lang w:val="en-GB"/>
+        </w:rPr>
+        <w:t>Reason for this is that we want to be able to experiment with the various values of heat flux and seeing what effects it has on the temperature distribution in the next step. However, from the way we are tracking the temperature distribution, we can always access only the temperature distribution in the last step</w:t>
+      </w:r>
+      <w:r>
+        <w:rPr>
+          <w:lang w:val="en-GB"/>
+        </w:rPr>
+        <w:t>.</w:t>
+      </w:r>
+    </w:p>
+    <w:p>
+      <w:pPr>
+        <w:pStyle w:val="Odstavecseseznamem"/>
+        <w:numPr>
+          <w:ilvl w:val="3"/>
+          <w:numId w:val="1"/>
+        </w:numPr>
+        <w:jc w:val="both"/>
+        <w:rPr>
+          <w:lang w:val="en-GB"/>
+        </w:rPr>
+      </w:pPr>
+      <w:r>
+        <w:rPr>
+          <w:lang w:val="en-GB"/>
+        </w:rPr>
+        <w:t xml:space="preserve">Therefore with the checkpoint we save the temperature distribution before we will experiment with the heat fluxes, and after each unsuccessful experiment we will revert the previous state of temperature distribution by running </w:t>
+      </w:r>
+      <w:proofErr w:type="spellStart"/>
+      <w:r>
+        <w:rPr>
+          <w:b/>
+          <w:bCs/>
+          <w:lang w:val="en-GB"/>
+        </w:rPr>
+        <w:t>revert_to_</w:t>
+      </w:r>
+      <w:proofErr w:type="gramStart"/>
+      <w:r>
+        <w:rPr>
+          <w:b/>
+          <w:bCs/>
+          <w:lang w:val="en-GB"/>
+        </w:rPr>
+        <w:t>checkpoint</w:t>
+      </w:r>
+      <w:proofErr w:type="spellEnd"/>
+      <w:r>
+        <w:rPr>
+          <w:b/>
+          <w:bCs/>
+          <w:lang w:val="en-GB"/>
+        </w:rPr>
+        <w:t>(</w:t>
+      </w:r>
+      <w:proofErr w:type="gramEnd"/>
+      <w:r>
+        <w:rPr>
+          <w:b/>
+          <w:bCs/>
+          <w:lang w:val="en-GB"/>
+        </w:rPr>
+        <w:t>)</w:t>
+      </w:r>
+      <w:r>
+        <w:rPr>
+          <w:lang w:val="en-GB"/>
+        </w:rPr>
+        <w:t xml:space="preserve"> method on the Simulation object.</w:t>
+      </w:r>
+      <w:r>
+        <w:rPr>
+          <w:lang w:val="en-GB"/>
+        </w:rPr>
+        <w:t xml:space="preserve"> After reverting, we are ready to adjust the heat flux a little bit and try to simulate again</w:t>
+      </w:r>
+      <w:r>
+        <w:rPr>
+          <w:lang w:val="en-GB"/>
+        </w:rPr>
+        <w:t xml:space="preserve"> from the same starting point</w:t>
+      </w:r>
+      <w:r>
+        <w:rPr>
+          <w:lang w:val="en-GB"/>
+        </w:rPr>
+        <w:t>.</w:t>
+      </w:r>
+    </w:p>
+    <w:p>
+      <w:pPr>
+        <w:pStyle w:val="Odstavecseseznamem"/>
+        <w:numPr>
+          <w:ilvl w:val="0"/>
+          <w:numId w:val="1"/>
+        </w:numPr>
+        <w:jc w:val="both"/>
+        <w:rPr>
+          <w:b/>
+          <w:bCs/>
+          <w:lang w:val="en-GB"/>
+        </w:rPr>
+      </w:pPr>
+      <w:r>
+        <w:rPr>
+          <w:lang w:val="en-GB"/>
+        </w:rPr>
+        <w:lastRenderedPageBreak/>
+        <w:t xml:space="preserve">For the simulation of the inverse problem, there is a module </w:t>
+      </w:r>
+      <w:r>
+        <w:rPr>
+          <w:b/>
+          <w:bCs/>
+          <w:lang w:val="en-GB"/>
+        </w:rPr>
         <w:t>heat_transfer_simulation_inverse.py</w:t>
       </w:r>
     </w:p>
@@ -8227,15 +10255,7 @@
         <w:rPr>
           <w:lang w:val="en-GB"/>
         </w:rPr>
-        <w:t>TODO: DESCRIBE THE WORKINGS AND D</w:t>
-      </w:r>
-      <w:bookmarkStart w:id="6" w:name="_GoBack"/>
-      <w:bookmarkEnd w:id="6"/>
-      <w:r>
-        <w:rPr>
-          <w:lang w:val="en-GB"/>
-        </w:rPr>
-        <w:t>IFFERENCES OF INVERSE PROBLEMS</w:t>
+        <w:t>TODO: DESCRIBE THE WORKINGS AND DIFFERENCES OF INVERSE PROBLEMS</w:t>
       </w:r>
     </w:p>
     <w:p>
@@ -8249,18 +10269,19 @@
     <w:p>
       <w:pPr>
         <w:pStyle w:val="Nadpis1"/>
-        <w:rPr>
-          <w:lang w:val="en-GB"/>
-        </w:rPr>
-      </w:pPr>
-      <w:bookmarkStart w:id="7" w:name="_Toc29325579"/>
+        <w:jc w:val="both"/>
+        <w:rPr>
+          <w:lang w:val="en-GB"/>
+        </w:rPr>
+      </w:pPr>
+      <w:bookmarkStart w:id="8" w:name="_Toc29401008"/>
       <w:r>
         <w:rPr>
           <w:lang w:val="en-GB"/>
         </w:rPr>
         <w:t>Basic flow of the software</w:t>
       </w:r>
-      <w:bookmarkEnd w:id="7"/>
+      <w:bookmarkEnd w:id="8"/>
     </w:p>
     <w:p>
       <w:pPr>
@@ -8421,7 +10442,6 @@
         <w:rPr>
           <w:lang w:val="en-GB"/>
         </w:rPr>
-        <w:lastRenderedPageBreak/>
         <w:t>Physical</w:t>
       </w:r>
       <w:r>
@@ -8631,18 +10651,19 @@
     <w:p>
       <w:pPr>
         <w:pStyle w:val="Nadpis1"/>
-        <w:rPr>
-          <w:lang w:val="en-GB"/>
-        </w:rPr>
-      </w:pPr>
-      <w:bookmarkStart w:id="8" w:name="_Toc29325580"/>
+        <w:jc w:val="both"/>
+        <w:rPr>
+          <w:lang w:val="en-GB"/>
+        </w:rPr>
+      </w:pPr>
+      <w:bookmarkStart w:id="9" w:name="_Toc29401009"/>
       <w:r>
         <w:rPr>
           <w:lang w:val="en-GB"/>
         </w:rPr>
         <w:t>Dependences and libraries</w:t>
       </w:r>
-      <w:bookmarkEnd w:id="8"/>
+      <w:bookmarkEnd w:id="9"/>
     </w:p>
     <w:p>
       <w:pPr>
@@ -8761,7 +10782,7 @@
           <w:lang w:val="en-GB"/>
         </w:rPr>
       </w:pPr>
-      <w:hyperlink r:id="rId30" w:history="1">
+      <w:hyperlink r:id="rId32" w:history="1">
         <w:r>
           <w:rPr>
             <w:rStyle w:val="Hypertextovodkaz"/>
@@ -8802,7 +10823,7 @@
           <w:lang w:val="en-GB"/>
         </w:rPr>
       </w:pPr>
-      <w:hyperlink r:id="rId31" w:history="1">
+      <w:hyperlink r:id="rId33" w:history="1">
         <w:r>
           <w:rPr>
             <w:rStyle w:val="Hypertextovodkaz"/>
@@ -8830,7 +10851,7 @@
           <w:lang w:val="en-GB"/>
         </w:rPr>
       </w:pPr>
-      <w:hyperlink r:id="rId32" w:history="1">
+      <w:hyperlink r:id="rId34" w:history="1">
         <w:r>
           <w:rPr>
             <w:rStyle w:val="Hypertextovodkaz"/>
@@ -8897,7 +10918,7 @@
           <w:lang w:val="en-GB"/>
         </w:rPr>
       </w:pPr>
-      <w:hyperlink r:id="rId33" w:history="1">
+      <w:hyperlink r:id="rId35" w:history="1">
         <w:r>
           <w:rPr>
             <w:rStyle w:val="Hypertextovodkaz"/>
@@ -8938,7 +10959,7 @@
           <w:lang w:val="en-GB"/>
         </w:rPr>
       </w:pPr>
-      <w:hyperlink r:id="rId34" w:history="1">
+      <w:hyperlink r:id="rId36" w:history="1">
         <w:r>
           <w:rPr>
             <w:rStyle w:val="Hypertextovodkaz"/>
@@ -9015,7 +11036,14 @@
         <w:rPr>
           <w:lang w:val="en-GB"/>
         </w:rPr>
-        <w:t xml:space="preserve"> or PyQt5, which makes Matplotlib the easiest choice for embedding graphs into GUI applications.</w:t>
+        <w:t xml:space="preserve"> or PyQt5, which makes Matplotlib the easiest choice for embedding graphs into GUI </w:t>
+      </w:r>
+      <w:r>
+        <w:rPr>
+          <w:lang w:val="en-GB"/>
+        </w:rPr>
+        <w:lastRenderedPageBreak/>
+        <w:t>applications.</w:t>
       </w:r>
       <w:r>
         <w:rPr>
@@ -9049,7 +11077,7 @@
         </w:rPr>
         <w:t xml:space="preserve"> (</w:t>
       </w:r>
-      <w:hyperlink r:id="rId35" w:history="1">
+      <w:hyperlink r:id="rId37" w:history="1">
         <w:r>
           <w:rPr>
             <w:rStyle w:val="Hypertextovodkaz"/>
@@ -9117,7 +11145,7 @@
           <w:lang w:val="en-GB"/>
         </w:rPr>
       </w:pPr>
-      <w:hyperlink r:id="rId36" w:history="1">
+      <w:hyperlink r:id="rId38" w:history="1">
         <w:r>
           <w:rPr>
             <w:rStyle w:val="Hypertextovodkaz"/>
@@ -9145,7 +11173,7 @@
           <w:lang w:val="en-GB"/>
         </w:rPr>
       </w:pPr>
-      <w:hyperlink r:id="rId37" w:history="1">
+      <w:hyperlink r:id="rId39" w:history="1">
         <w:r>
           <w:rPr>
             <w:rStyle w:val="Hypertextovodkaz"/>
@@ -9277,7 +11305,7 @@
           <w:lang w:val="en-GB"/>
         </w:rPr>
       </w:pPr>
-      <w:hyperlink r:id="rId38" w:history="1">
+      <w:hyperlink r:id="rId40" w:history="1">
         <w:r>
           <w:rPr>
             <w:rStyle w:val="Hypertextovodkaz"/>
@@ -9349,7 +11377,7 @@
           <w:lang w:val="en-GB"/>
         </w:rPr>
       </w:pPr>
-      <w:hyperlink r:id="rId39" w:history="1">
+      <w:hyperlink r:id="rId41" w:history="1">
         <w:r>
           <w:rPr>
             <w:rStyle w:val="Hypertextovodkaz"/>
@@ -9377,7 +11405,7 @@
           <w:lang w:val="en-GB"/>
         </w:rPr>
       </w:pPr>
-      <w:hyperlink r:id="rId40" w:history="1">
+      <w:hyperlink r:id="rId42" w:history="1">
         <w:r>
           <w:rPr>
             <w:rStyle w:val="Hypertextovodkaz"/>
@@ -9482,7 +11510,7 @@
         </w:rPr>
         <w:t xml:space="preserve"> repository - </w:t>
       </w:r>
-      <w:hyperlink r:id="rId41" w:history="1">
+      <w:hyperlink r:id="rId43" w:history="1">
         <w:r>
           <w:rPr>
             <w:rStyle w:val="Hypertextovodkaz"/>
@@ -9547,21 +11575,24 @@
     <w:p>
       <w:pPr>
         <w:pStyle w:val="Nadpis1"/>
-        <w:rPr>
-          <w:lang w:val="en-GB"/>
-        </w:rPr>
-      </w:pPr>
-      <w:bookmarkStart w:id="9" w:name="_Toc29325581"/>
-      <w:r>
-        <w:rPr>
-          <w:lang w:val="en-GB"/>
-        </w:rPr>
+        <w:jc w:val="both"/>
+        <w:rPr>
+          <w:lang w:val="en-GB"/>
+        </w:rPr>
+      </w:pPr>
+      <w:bookmarkStart w:id="10" w:name="_Toc29401010"/>
+      <w:r>
+        <w:rPr>
+          <w:lang w:val="en-GB"/>
+        </w:rPr>
+        <w:lastRenderedPageBreak/>
         <w:t>User guide for the software</w:t>
       </w:r>
-      <w:bookmarkEnd w:id="9"/>
-    </w:p>
-    <w:p>
-      <w:pPr>
+      <w:bookmarkEnd w:id="10"/>
+    </w:p>
+    <w:p>
+      <w:pPr>
+        <w:jc w:val="both"/>
         <w:rPr>
           <w:lang w:val="en-GB"/>
         </w:rPr>
@@ -9587,7 +11618,7 @@
                     <pic:cNvPicPr/>
                   </pic:nvPicPr>
                   <pic:blipFill>
-                    <a:blip r:embed="rId42"/>
+                    <a:blip r:embed="rId44"/>
                     <a:stretch>
                       <a:fillRect/>
                     </a:stretch>
@@ -9635,7 +11666,7 @@
                     <pic:cNvPicPr/>
                   </pic:nvPicPr>
                   <pic:blipFill>
-                    <a:blip r:embed="rId43"/>
+                    <a:blip r:embed="rId45"/>
                     <a:stretch>
                       <a:fillRect/>
                     </a:stretch>
@@ -9843,14 +11874,241 @@
         <w:rPr>
           <w:lang w:val="en-GB"/>
         </w:rPr>
+        <w:t>On the very top, there is always a short informational message, describing the current state of the application</w:t>
+      </w:r>
+      <w:r>
+        <w:rPr>
+          <w:lang w:val="en-GB"/>
+        </w:rPr>
+        <w:t>.</w:t>
+      </w:r>
+    </w:p>
+    <w:p>
+      <w:pPr>
+        <w:pStyle w:val="Odstavecseseznamem"/>
+        <w:numPr>
+          <w:ilvl w:val="1"/>
+          <w:numId w:val="1"/>
+        </w:numPr>
+        <w:jc w:val="both"/>
+        <w:rPr>
+          <w:lang w:val="en-GB"/>
+        </w:rPr>
+      </w:pPr>
+      <w:r>
+        <w:rPr>
+          <w:lang w:val="en-GB"/>
+        </w:rPr>
+        <w:t xml:space="preserve">The </w:t>
+      </w:r>
+      <w:r>
+        <w:rPr>
+          <w:lang w:val="en-GB"/>
+        </w:rPr>
+        <w:t xml:space="preserve">whole </w:t>
+      </w:r>
+      <w:r>
+        <w:rPr>
+          <w:lang w:val="en-GB"/>
+        </w:rPr>
+        <w:t>left side is dedicated for users to specify their preferences.</w:t>
+      </w:r>
+    </w:p>
+    <w:p>
+      <w:pPr>
+        <w:pStyle w:val="Odstavecseseznamem"/>
+        <w:numPr>
+          <w:ilvl w:val="2"/>
+          <w:numId w:val="1"/>
+        </w:numPr>
+        <w:jc w:val="both"/>
+        <w:rPr>
+          <w:lang w:val="en-GB"/>
+        </w:rPr>
+      </w:pPr>
+      <w:r>
+        <w:rPr>
+          <w:lang w:val="en-GB"/>
+        </w:rPr>
+        <w:t xml:space="preserve">Checkboxes on the top offer saving the </w:t>
+      </w:r>
+      <w:r>
+        <w:rPr>
+          <w:lang w:val="en-GB"/>
+        </w:rPr>
+        <w:t xml:space="preserve">results </w:t>
+      </w:r>
+      <w:r>
+        <w:rPr>
+          <w:lang w:val="en-GB"/>
+        </w:rPr>
+        <w:t>after the simulation – both the plots in .</w:t>
+      </w:r>
+      <w:proofErr w:type="spellStart"/>
+      <w:r>
+        <w:rPr>
+          <w:lang w:val="en-GB"/>
+        </w:rPr>
+        <w:t>png</w:t>
+      </w:r>
+      <w:proofErr w:type="spellEnd"/>
+      <w:r>
+        <w:rPr>
+          <w:lang w:val="en-GB"/>
+        </w:rPr>
+        <w:t xml:space="preserve"> format, </w:t>
+      </w:r>
+      <w:r>
+        <w:rPr>
+          <w:lang w:val="en-GB"/>
+        </w:rPr>
+        <w:t>and</w:t>
+      </w:r>
+      <w:r>
+        <w:rPr>
+          <w:lang w:val="en-GB"/>
+        </w:rPr>
+        <w:t xml:space="preserve"> the calculated data in .csv format.</w:t>
+      </w:r>
+    </w:p>
+    <w:p>
+      <w:pPr>
+        <w:pStyle w:val="Odstavecseseznamem"/>
+        <w:numPr>
+          <w:ilvl w:val="2"/>
+          <w:numId w:val="1"/>
+        </w:numPr>
+        <w:jc w:val="both"/>
+        <w:rPr>
+          <w:lang w:val="en-GB"/>
+        </w:rPr>
+      </w:pPr>
+      <w:r>
+        <w:rPr>
+          <w:lang w:val="en-GB"/>
+        </w:rPr>
+        <w:t>Below users can choose the algorithm they want from the radio button group (meaning only one button can be checked). “Classic” algorithm means we will be determining the temperatures in the body from the knowledge of heat fluxes. “Inverse” algorithm, on the other hand, means we will be trying to estimate the heat fluxes from the knowledge of the temperature.</w:t>
+      </w:r>
+    </w:p>
+    <w:p>
+      <w:pPr>
+        <w:pStyle w:val="Odstavecseseznamem"/>
+        <w:numPr>
+          <w:ilvl w:val="3"/>
+          <w:numId w:val="1"/>
+        </w:numPr>
+        <w:jc w:val="both"/>
+        <w:rPr>
+          <w:lang w:val="en-GB"/>
+        </w:rPr>
+      </w:pPr>
+      <w:r>
+        <w:rPr>
+          <w:lang w:val="en-GB"/>
+        </w:rPr>
         <w:lastRenderedPageBreak/>
-        <w:t>On the very top, there is always a short informational message, describing the current state of the application</w:t>
-      </w:r>
-      <w:r>
-        <w:rPr>
-          <w:lang w:val="en-GB"/>
-        </w:rPr>
-        <w:t>.</w:t>
+        <w:t>The word “estimate” is there for a reason, instead of the word “determine”, because of the nature of the inverse problems – see the Inverse Problems chapter</w:t>
+      </w:r>
+    </w:p>
+    <w:p>
+      <w:pPr>
+        <w:pStyle w:val="Odstavecseseznamem"/>
+        <w:numPr>
+          <w:ilvl w:val="2"/>
+          <w:numId w:val="1"/>
+        </w:numPr>
+        <w:jc w:val="both"/>
+        <w:rPr>
+          <w:lang w:val="en-GB"/>
+        </w:rPr>
+      </w:pPr>
+      <w:r>
+        <w:rPr>
+          <w:lang w:val="en-GB"/>
+        </w:rPr>
+        <w:t>Below the choice of algorithm users can choose the material from a dropdown menu. The menu consists of all metals, and each material has its own properties, that the calculation will be run with (rho, cp, lambda)</w:t>
+      </w:r>
+    </w:p>
+    <w:p>
+      <w:pPr>
+        <w:pStyle w:val="Odstavecseseznamem"/>
+        <w:numPr>
+          <w:ilvl w:val="3"/>
+          <w:numId w:val="1"/>
+        </w:numPr>
+        <w:jc w:val="both"/>
+        <w:rPr>
+          <w:lang w:val="en-GB"/>
+        </w:rPr>
+      </w:pPr>
+      <w:r>
+        <w:rPr>
+          <w:lang w:val="en-GB"/>
+        </w:rPr>
+        <w:t>Users will also have a choice of defining their own materials</w:t>
+      </w:r>
+      <w:r>
+        <w:rPr>
+          <w:lang w:val="en-GB"/>
+        </w:rPr>
+        <w:t>, with their custom properties</w:t>
+      </w:r>
+    </w:p>
+    <w:p>
+      <w:pPr>
+        <w:pStyle w:val="Odstavecseseznamem"/>
+        <w:numPr>
+          <w:ilvl w:val="2"/>
+          <w:numId w:val="1"/>
+        </w:numPr>
+        <w:jc w:val="both"/>
+        <w:rPr>
+          <w:lang w:val="en-GB"/>
+        </w:rPr>
+      </w:pPr>
+      <w:r>
+        <w:rPr>
+          <w:lang w:val="en-GB"/>
+        </w:rPr>
+        <w:t>Finally, there is a long list of numerical parameters that users can influence, that in turn influences the simulation. Hovering over the parameter name will show a short description of the parameter.</w:t>
+      </w:r>
+    </w:p>
+    <w:p>
+      <w:pPr>
+        <w:pStyle w:val="Odstavecseseznamem"/>
+        <w:numPr>
+          <w:ilvl w:val="3"/>
+          <w:numId w:val="1"/>
+        </w:numPr>
+        <w:jc w:val="both"/>
+        <w:rPr>
+          <w:lang w:val="en-GB"/>
+        </w:rPr>
+      </w:pPr>
+      <w:r>
+        <w:rPr>
+          <w:lang w:val="en-GB"/>
+        </w:rPr>
+        <w:t>Inverse algorithm is taking two more parameters than the classic one – window span and tolerance.</w:t>
+      </w:r>
+    </w:p>
+    <w:p>
+      <w:pPr>
+        <w:pStyle w:val="Odstavecseseznamem"/>
+        <w:numPr>
+          <w:ilvl w:val="3"/>
+          <w:numId w:val="1"/>
+        </w:numPr>
+        <w:jc w:val="both"/>
+        <w:rPr>
+          <w:lang w:val="en-GB"/>
+        </w:rPr>
+      </w:pPr>
+      <w:r>
+        <w:rPr>
+          <w:lang w:val="en-GB"/>
+        </w:rPr>
+        <w:t>The exhaustive list of all parameters with their description can be found in the Parameters inputted from user chapter</w:t>
       </w:r>
     </w:p>
     <w:p>
@@ -9869,215 +12127,13 @@
         <w:rPr>
           <w:lang w:val="en-GB"/>
         </w:rPr>
-        <w:t xml:space="preserve">The </w:t>
-      </w:r>
-      <w:r>
-        <w:rPr>
-          <w:lang w:val="en-GB"/>
-        </w:rPr>
-        <w:t xml:space="preserve">whole </w:t>
-      </w:r>
-      <w:r>
-        <w:rPr>
-          <w:lang w:val="en-GB"/>
-        </w:rPr>
-        <w:t>left side is dedicated for users to specify their preferences.</w:t>
-      </w:r>
-    </w:p>
-    <w:p>
-      <w:pPr>
-        <w:pStyle w:val="Odstavecseseznamem"/>
-        <w:numPr>
-          <w:ilvl w:val="2"/>
-          <w:numId w:val="1"/>
-        </w:numPr>
-        <w:jc w:val="both"/>
-        <w:rPr>
-          <w:lang w:val="en-GB"/>
-        </w:rPr>
-      </w:pPr>
-      <w:r>
-        <w:rPr>
-          <w:lang w:val="en-GB"/>
-        </w:rPr>
-        <w:t xml:space="preserve">Checkboxes on the top offer saving the </w:t>
-      </w:r>
-      <w:r>
-        <w:rPr>
-          <w:lang w:val="en-GB"/>
-        </w:rPr>
-        <w:t xml:space="preserve">results </w:t>
-      </w:r>
-      <w:r>
-        <w:rPr>
-          <w:lang w:val="en-GB"/>
-        </w:rPr>
-        <w:t>after the simulation – both the plots in .</w:t>
-      </w:r>
-      <w:proofErr w:type="spellStart"/>
-      <w:r>
-        <w:rPr>
-          <w:lang w:val="en-GB"/>
-        </w:rPr>
-        <w:t>png</w:t>
-      </w:r>
-      <w:proofErr w:type="spellEnd"/>
-      <w:r>
-        <w:rPr>
-          <w:lang w:val="en-GB"/>
-        </w:rPr>
-        <w:t xml:space="preserve"> format, </w:t>
-      </w:r>
-      <w:r>
-        <w:rPr>
-          <w:lang w:val="en-GB"/>
-        </w:rPr>
-        <w:t>and</w:t>
-      </w:r>
-      <w:r>
-        <w:rPr>
-          <w:lang w:val="en-GB"/>
-        </w:rPr>
-        <w:t xml:space="preserve"> the calculated data in .csv format.</w:t>
-      </w:r>
-    </w:p>
-    <w:p>
-      <w:pPr>
-        <w:pStyle w:val="Odstavecseseznamem"/>
-        <w:numPr>
-          <w:ilvl w:val="2"/>
-          <w:numId w:val="1"/>
-        </w:numPr>
-        <w:jc w:val="both"/>
-        <w:rPr>
-          <w:lang w:val="en-GB"/>
-        </w:rPr>
-      </w:pPr>
-      <w:r>
-        <w:rPr>
-          <w:lang w:val="en-GB"/>
-        </w:rPr>
-        <w:t>Below users can choose the algorithm they want from the radio button group (meaning only one button can be checked). “Classic” algorithm means we will be determining the temperatures in the body from the knowledge of heat fluxes. “Inverse” algorithm, on the other hand, means we will be trying to estimate the heat fluxes from the knowledge of the temperature.</w:t>
-      </w:r>
-    </w:p>
-    <w:p>
-      <w:pPr>
-        <w:pStyle w:val="Odstavecseseznamem"/>
-        <w:numPr>
-          <w:ilvl w:val="3"/>
-          <w:numId w:val="1"/>
-        </w:numPr>
-        <w:jc w:val="both"/>
-        <w:rPr>
-          <w:lang w:val="en-GB"/>
-        </w:rPr>
-      </w:pPr>
-      <w:r>
-        <w:rPr>
-          <w:lang w:val="en-GB"/>
-        </w:rPr>
-        <w:t>The word “estimate” is there for a reason, instead of the word “determine”, because of the nature of the inverse problems – see the Inverse Problems chapter</w:t>
-      </w:r>
-    </w:p>
-    <w:p>
-      <w:pPr>
-        <w:pStyle w:val="Odstavecseseznamem"/>
-        <w:numPr>
-          <w:ilvl w:val="2"/>
-          <w:numId w:val="1"/>
-        </w:numPr>
-        <w:jc w:val="both"/>
-        <w:rPr>
-          <w:lang w:val="en-GB"/>
-        </w:rPr>
-      </w:pPr>
-      <w:r>
-        <w:rPr>
-          <w:lang w:val="en-GB"/>
-        </w:rPr>
-        <w:t>Below the choice of algorithm users can choose the material from a dropdown menu. The menu consists of all metals, and each material has its own properties, that the calculation will be run with (rho, cp, lambda)</w:t>
-      </w:r>
-    </w:p>
-    <w:p>
-      <w:pPr>
-        <w:pStyle w:val="Odstavecseseznamem"/>
-        <w:numPr>
-          <w:ilvl w:val="3"/>
-          <w:numId w:val="1"/>
-        </w:numPr>
-        <w:jc w:val="both"/>
-        <w:rPr>
-          <w:lang w:val="en-GB"/>
-        </w:rPr>
-      </w:pPr>
-      <w:r>
-        <w:rPr>
-          <w:lang w:val="en-GB"/>
-        </w:rPr>
-        <w:t>Users will also have a choice of defining their own materials</w:t>
-      </w:r>
-      <w:r>
-        <w:rPr>
-          <w:lang w:val="en-GB"/>
-        </w:rPr>
-        <w:t>, with their custom properties</w:t>
-      </w:r>
-    </w:p>
-    <w:p>
-      <w:pPr>
-        <w:pStyle w:val="Odstavecseseznamem"/>
-        <w:numPr>
-          <w:ilvl w:val="2"/>
-          <w:numId w:val="1"/>
-        </w:numPr>
-        <w:jc w:val="both"/>
-        <w:rPr>
-          <w:lang w:val="en-GB"/>
-        </w:rPr>
-      </w:pPr>
-      <w:r>
-        <w:rPr>
-          <w:lang w:val="en-GB"/>
-        </w:rPr>
-        <w:t>Finally, there is a long list of numerical parameters that users can influence, that in turn influences the simulation. Hovering over the parameter name will show a short description of the parameter.</w:t>
-      </w:r>
-    </w:p>
-    <w:p>
-      <w:pPr>
-        <w:pStyle w:val="Odstavecseseznamem"/>
-        <w:numPr>
-          <w:ilvl w:val="3"/>
-          <w:numId w:val="1"/>
-        </w:numPr>
-        <w:jc w:val="both"/>
-        <w:rPr>
-          <w:lang w:val="en-GB"/>
-        </w:rPr>
-      </w:pPr>
-      <w:r>
-        <w:rPr>
-          <w:lang w:val="en-GB"/>
-        </w:rPr>
-        <w:t>Inverse algorithm is taking two more parameters than the classic one – window span and tolerance.</w:t>
-      </w:r>
-    </w:p>
-    <w:p>
-      <w:pPr>
-        <w:pStyle w:val="Odstavecseseznamem"/>
-        <w:numPr>
-          <w:ilvl w:val="3"/>
-          <w:numId w:val="1"/>
-        </w:numPr>
-        <w:jc w:val="both"/>
-        <w:rPr>
-          <w:lang w:val="en-GB"/>
-        </w:rPr>
-      </w:pPr>
-      <w:r>
-        <w:rPr>
-          <w:lang w:val="en-GB"/>
-        </w:rPr>
-        <w:t>The exhaustive list of all parameters with their description can be found in the Parameters inputted from user chapter</w:t>
+        <w:t>Buttons on top are responsible for controlling the simulation – starting it, pausing it or stopping it.</w:t>
+      </w:r>
+      <w:r>
+        <w:rPr>
+          <w:lang w:val="en-GB"/>
+        </w:rPr>
+        <w:t xml:space="preserve"> When the button is active, it will be highlighted by a thick black margin around the edges.</w:t>
       </w:r>
     </w:p>
     <w:p>
@@ -10096,13 +12152,19 @@
         <w:rPr>
           <w:lang w:val="en-GB"/>
         </w:rPr>
-        <w:t>Buttons on top are responsible for controlling the simulation – starting it, pausing it or stopping it.</w:t>
-      </w:r>
-      <w:r>
-        <w:rPr>
-          <w:lang w:val="en-GB"/>
-        </w:rPr>
-        <w:t xml:space="preserve"> When the button is active, it will be highlighted by a thick black margin around the edges.</w:t>
+        <w:t xml:space="preserve">Two labels </w:t>
+      </w:r>
+      <w:r>
+        <w:rPr>
+          <w:lang w:val="en-GB"/>
+        </w:rPr>
+        <w:t>between the buttons and input parameters</w:t>
+      </w:r>
+      <w:r>
+        <w:rPr>
+          <w:lang w:val="en-GB"/>
+        </w:rPr>
+        <w:t xml:space="preserve"> are showing the time the simulation is in progress, as well as the final error after the simulation finishes.</w:t>
       </w:r>
     </w:p>
     <w:p>
@@ -10121,19 +12183,101 @@
         <w:rPr>
           <w:lang w:val="en-GB"/>
         </w:rPr>
-        <w:t xml:space="preserve">Two labels </w:t>
-      </w:r>
-      <w:r>
-        <w:rPr>
-          <w:lang w:val="en-GB"/>
-        </w:rPr>
-        <w:t>between the buttons and input parameters</w:t>
-      </w:r>
-      <w:r>
-        <w:rPr>
-          <w:lang w:val="en-GB"/>
-        </w:rPr>
-        <w:t xml:space="preserve"> are showing the time the simulation is in progress, as well as the final error after the simulation finishes.</w:t>
+        <w:t xml:space="preserve">The main elements on the screen are two graphs, which the results will be plotted into. </w:t>
+      </w:r>
+      <w:r>
+        <w:rPr>
+          <w:lang w:val="en-GB"/>
+        </w:rPr>
+        <w:t>The upper graph is responsible for showing temperature data, the bottom one shows heat flux values.</w:t>
+      </w:r>
+    </w:p>
+    <w:p>
+      <w:pPr>
+        <w:jc w:val="both"/>
+        <w:rPr>
+          <w:lang w:val="en-GB"/>
+        </w:rPr>
+      </w:pPr>
+    </w:p>
+    <w:p>
+      <w:pPr>
+        <w:pStyle w:val="Nadpis1"/>
+        <w:jc w:val="both"/>
+        <w:rPr>
+          <w:lang w:val="en-GB"/>
+        </w:rPr>
+      </w:pPr>
+      <w:bookmarkStart w:id="11" w:name="_Toc29401011"/>
+      <w:r>
+        <w:rPr>
+          <w:lang w:val="en-GB"/>
+        </w:rPr>
+        <w:t>Possible features and improvements</w:t>
+      </w:r>
+      <w:bookmarkEnd w:id="11"/>
+    </w:p>
+    <w:p>
+      <w:pPr>
+        <w:pStyle w:val="Odstavecseseznamem"/>
+        <w:numPr>
+          <w:ilvl w:val="0"/>
+          <w:numId w:val="1"/>
+        </w:numPr>
+        <w:jc w:val="both"/>
+        <w:rPr>
+          <w:lang w:val="en-GB"/>
+        </w:rPr>
+      </w:pPr>
+      <w:r>
+        <w:rPr>
+          <w:lang w:val="en-GB"/>
+        </w:rPr>
+        <w:t>Storing user preferences</w:t>
+      </w:r>
+    </w:p>
+    <w:p>
+      <w:pPr>
+        <w:pStyle w:val="Odstavecseseznamem"/>
+        <w:numPr>
+          <w:ilvl w:val="0"/>
+          <w:numId w:val="1"/>
+        </w:numPr>
+        <w:jc w:val="both"/>
+        <w:rPr>
+          <w:lang w:val="en-GB"/>
+        </w:rPr>
+      </w:pPr>
+      <w:r>
+        <w:rPr>
+          <w:lang w:val="en-GB"/>
+        </w:rPr>
+        <w:t>Storing history of all user simulations</w:t>
+      </w:r>
+    </w:p>
+    <w:p>
+      <w:pPr>
+        <w:pStyle w:val="Odstavecseseznamem"/>
+        <w:numPr>
+          <w:ilvl w:val="0"/>
+          <w:numId w:val="1"/>
+        </w:numPr>
+        <w:jc w:val="both"/>
+        <w:rPr>
+          <w:lang w:val="en-GB"/>
+        </w:rPr>
+      </w:pPr>
+      <w:r>
+        <w:rPr>
+          <w:lang w:val="en-GB"/>
+        </w:rPr>
+        <w:t xml:space="preserve">Making the calculation and graph plotting separate, so </w:t>
+      </w:r>
+      <w:r>
+        <w:rPr>
+          <w:lang w:val="en-GB"/>
+        </w:rPr>
+        <w:t>calculating thread is not slowed down by plotting</w:t>
       </w:r>
     </w:p>
     <w:p>
@@ -10152,14 +12296,35 @@
         <w:rPr>
           <w:lang w:val="en-GB"/>
         </w:rPr>
-        <w:t xml:space="preserve">The main elements on the screen are two graphs, which the results will be plotted into. </w:t>
-      </w:r>
-      <w:r>
-        <w:rPr>
-          <w:lang w:val="en-GB"/>
-        </w:rPr>
-        <w:t>The upper graph is responsible for showing temperature data, the bottom one shows heat flux values.</w:t>
-      </w:r>
+        <w:t>It would require some architectural changes</w:t>
+      </w:r>
+    </w:p>
+    <w:p>
+      <w:pPr>
+        <w:pStyle w:val="Odstavecseseznamem"/>
+        <w:numPr>
+          <w:ilvl w:val="1"/>
+          <w:numId w:val="1"/>
+        </w:numPr>
+        <w:jc w:val="both"/>
+        <w:rPr>
+          <w:lang w:val="en-GB"/>
+        </w:rPr>
+      </w:pPr>
+      <w:r>
+        <w:rPr>
+          <w:lang w:val="en-GB"/>
+        </w:rPr>
+        <w:t>One way would be for calculation thread to output results to a file, where they would be discovered and processed by the plotting thread</w:t>
+      </w:r>
+    </w:p>
+    <w:p>
+      <w:pPr>
+        <w:jc w:val="both"/>
+        <w:rPr>
+          <w:lang w:val="en-GB"/>
+        </w:rPr>
+      </w:pPr>
     </w:p>
     <w:p>
       <w:pPr>
@@ -10172,152 +12337,19 @@
     <w:p>
       <w:pPr>
         <w:pStyle w:val="Nadpis1"/>
-        <w:rPr>
-          <w:lang w:val="en-GB"/>
-        </w:rPr>
-      </w:pPr>
-      <w:bookmarkStart w:id="10" w:name="_Toc29325582"/>
-      <w:r>
-        <w:rPr>
-          <w:lang w:val="en-GB"/>
-        </w:rPr>
-        <w:t>Possible features and improvements</w:t>
-      </w:r>
-      <w:bookmarkEnd w:id="10"/>
-    </w:p>
-    <w:p>
-      <w:pPr>
-        <w:pStyle w:val="Odstavecseseznamem"/>
-        <w:numPr>
-          <w:ilvl w:val="0"/>
-          <w:numId w:val="1"/>
-        </w:numPr>
-        <w:jc w:val="both"/>
-        <w:rPr>
-          <w:lang w:val="en-GB"/>
-        </w:rPr>
-      </w:pPr>
-      <w:r>
-        <w:rPr>
-          <w:lang w:val="en-GB"/>
-        </w:rPr>
-        <w:t>Storing user preferences</w:t>
-      </w:r>
-    </w:p>
-    <w:p>
-      <w:pPr>
-        <w:pStyle w:val="Odstavecseseznamem"/>
-        <w:numPr>
-          <w:ilvl w:val="0"/>
-          <w:numId w:val="1"/>
-        </w:numPr>
-        <w:jc w:val="both"/>
-        <w:rPr>
-          <w:lang w:val="en-GB"/>
-        </w:rPr>
-      </w:pPr>
-      <w:r>
-        <w:rPr>
-          <w:lang w:val="en-GB"/>
-        </w:rPr>
-        <w:t>Storing history of all user simulations</w:t>
-      </w:r>
-    </w:p>
-    <w:p>
-      <w:pPr>
-        <w:pStyle w:val="Odstavecseseznamem"/>
-        <w:numPr>
-          <w:ilvl w:val="0"/>
-          <w:numId w:val="1"/>
-        </w:numPr>
-        <w:jc w:val="both"/>
-        <w:rPr>
-          <w:lang w:val="en-GB"/>
-        </w:rPr>
-      </w:pPr>
-      <w:r>
-        <w:rPr>
-          <w:lang w:val="en-GB"/>
-        </w:rPr>
-        <w:t xml:space="preserve">Making the calculation and graph plotting separate, so </w:t>
-      </w:r>
-      <w:r>
-        <w:rPr>
-          <w:lang w:val="en-GB"/>
-        </w:rPr>
-        <w:t>calculating thread is not slowed down by plotting</w:t>
-      </w:r>
-    </w:p>
-    <w:p>
-      <w:pPr>
-        <w:pStyle w:val="Odstavecseseznamem"/>
-        <w:numPr>
-          <w:ilvl w:val="1"/>
-          <w:numId w:val="1"/>
-        </w:numPr>
-        <w:jc w:val="both"/>
-        <w:rPr>
-          <w:lang w:val="en-GB"/>
-        </w:rPr>
-      </w:pPr>
-      <w:r>
-        <w:rPr>
-          <w:lang w:val="en-GB"/>
-        </w:rPr>
-        <w:t>It would require some architectural changes</w:t>
-      </w:r>
-    </w:p>
-    <w:p>
-      <w:pPr>
-        <w:pStyle w:val="Odstavecseseznamem"/>
-        <w:numPr>
-          <w:ilvl w:val="1"/>
-          <w:numId w:val="1"/>
-        </w:numPr>
-        <w:jc w:val="both"/>
-        <w:rPr>
-          <w:lang w:val="en-GB"/>
-        </w:rPr>
-      </w:pPr>
-      <w:r>
-        <w:rPr>
-          <w:lang w:val="en-GB"/>
-        </w:rPr>
-        <w:t>One way would be for calculation thread to output results to a file, where they would be discovered and processed by the plotting thread</w:t>
-      </w:r>
-    </w:p>
-    <w:p>
-      <w:pPr>
-        <w:jc w:val="both"/>
-        <w:rPr>
-          <w:lang w:val="en-GB"/>
-        </w:rPr>
-      </w:pPr>
-    </w:p>
-    <w:p>
-      <w:pPr>
-        <w:jc w:val="both"/>
-        <w:rPr>
-          <w:lang w:val="en-GB"/>
-        </w:rPr>
-      </w:pPr>
-    </w:p>
-    <w:p>
-      <w:pPr>
-        <w:pStyle w:val="Nadpis1"/>
-        <w:rPr>
-          <w:lang w:val="en-GB"/>
-        </w:rPr>
-      </w:pPr>
-      <w:bookmarkStart w:id="11" w:name="_Toc29325583"/>
-      <w:r>
-        <w:rPr>
-          <w:lang w:val="en-GB"/>
-        </w:rPr>
-        <w:lastRenderedPageBreak/>
+        <w:jc w:val="both"/>
+        <w:rPr>
+          <w:lang w:val="en-GB"/>
+        </w:rPr>
+      </w:pPr>
+      <w:bookmarkStart w:id="12" w:name="_Toc29401012"/>
+      <w:r>
+        <w:rPr>
+          <w:lang w:val="en-GB"/>
+        </w:rPr>
         <w:t>Parameters inputted from user</w:t>
       </w:r>
-      <w:bookmarkEnd w:id="11"/>
+      <w:bookmarkEnd w:id="12"/>
     </w:p>
     <w:p>
       <w:pPr>
@@ -10486,6 +12518,7 @@
         <w:rPr>
           <w:lang w:val="en-GB"/>
         </w:rPr>
+        <w:lastRenderedPageBreak/>
         <w:t>Defines the length of the 1D object we are creating the simulation for</w:t>
       </w:r>
     </w:p>
@@ -11150,7 +13183,6 @@
         <w:rPr>
           <w:lang w:val="en-GB"/>
         </w:rPr>
-        <w:lastRenderedPageBreak/>
         <w:t>theta = 0.0 - fully explicit 1st order, numerically unstable.</w:t>
       </w:r>
     </w:p>
@@ -11319,6 +13351,7 @@
         <w:rPr>
           <w:lang w:val="en-GB"/>
         </w:rPr>
+        <w:lastRenderedPageBreak/>
         <w:t>Only for inverse simulation</w:t>
       </w:r>
     </w:p>
@@ -11558,14 +13591,14 @@
           <w:lang w:val="en-GB"/>
         </w:rPr>
       </w:pPr>
-      <w:bookmarkStart w:id="12" w:name="_Toc29325584"/>
+      <w:bookmarkStart w:id="13" w:name="_Toc29401013"/>
       <w:r>
         <w:rPr>
           <w:lang w:val="en-GB"/>
         </w:rPr>
         <w:t>PARAMETERS TESTING</w:t>
       </w:r>
-      <w:bookmarkEnd w:id="12"/>
+      <w:bookmarkEnd w:id="13"/>
     </w:p>
     <w:p>
       <w:pPr>
@@ -11802,7 +13835,6 @@
         <w:rPr>
           <w:lang w:val="en-GB"/>
         </w:rPr>
-        <w:lastRenderedPageBreak/>
         <w:t xml:space="preserve">            "</w:t>
       </w:r>
       <w:proofErr w:type="spellStart"/>
@@ -12089,14 +14121,14 @@
           <w:lang w:val="en-GB"/>
         </w:rPr>
       </w:pPr>
-      <w:bookmarkStart w:id="13" w:name="_Toc29325585"/>
+      <w:bookmarkStart w:id="14" w:name="_Toc29401014"/>
       <w:r>
         <w:rPr>
           <w:lang w:val="en-GB"/>
         </w:rPr>
         <w:t>Methodology of the tests:</w:t>
       </w:r>
-      <w:bookmarkEnd w:id="13"/>
+      <w:bookmarkEnd w:id="14"/>
     </w:p>
     <w:p>
       <w:pPr>
@@ -12405,27 +14437,164 @@
         <w:rPr>
           <w:lang w:val="en-GB"/>
         </w:rPr>
+        <w:t>This way can be efficient when there is a small number of values or we want to choose only specific values, that are not easy to define programmatically</w:t>
+      </w:r>
+    </w:p>
+    <w:p>
+      <w:pPr>
+        <w:pStyle w:val="Odstavecseseznamem"/>
+        <w:numPr>
+          <w:ilvl w:val="2"/>
+          <w:numId w:val="1"/>
+        </w:numPr>
+        <w:jc w:val="both"/>
+        <w:rPr>
+          <w:lang w:val="en-GB"/>
+        </w:rPr>
+      </w:pPr>
+      <w:r>
+        <w:rPr>
+          <w:lang w:val="en-GB"/>
+        </w:rPr>
+        <w:t>Using standard python</w:t>
+      </w:r>
+    </w:p>
+    <w:p>
+      <w:pPr>
+        <w:pStyle w:val="Odstavecseseznamem"/>
+        <w:numPr>
+          <w:ilvl w:val="3"/>
+          <w:numId w:val="1"/>
+        </w:numPr>
+        <w:jc w:val="both"/>
+        <w:rPr>
+          <w:lang w:val="en-GB"/>
+        </w:rPr>
+      </w:pPr>
+      <w:r>
+        <w:rPr>
+          <w:lang w:val="en-GB"/>
+        </w:rPr>
+        <w:t xml:space="preserve">values = </w:t>
+      </w:r>
+      <w:proofErr w:type="gramStart"/>
+      <w:r>
+        <w:rPr>
+          <w:lang w:val="en-GB"/>
+        </w:rPr>
+        <w:t>range(</w:t>
+      </w:r>
+      <w:proofErr w:type="gramEnd"/>
+      <w:r>
+        <w:rPr>
+          <w:lang w:val="en-GB"/>
+        </w:rPr>
+        <w:t>start=</w:t>
+      </w:r>
+      <w:r>
+        <w:rPr>
+          <w:lang w:val="en-GB"/>
+        </w:rPr>
+        <w:t xml:space="preserve">1, </w:t>
+      </w:r>
+      <w:r>
+        <w:rPr>
+          <w:lang w:val="en-GB"/>
+        </w:rPr>
+        <w:t>stop=</w:t>
+      </w:r>
+      <w:r>
+        <w:rPr>
+          <w:lang w:val="en-GB"/>
+        </w:rPr>
+        <w:t xml:space="preserve">6, </w:t>
+      </w:r>
+      <w:r>
+        <w:rPr>
+          <w:lang w:val="en-GB"/>
+        </w:rPr>
+        <w:t>step=</w:t>
+      </w:r>
+      <w:r>
+        <w:rPr>
+          <w:lang w:val="en-GB"/>
+        </w:rPr>
+        <w:t>1)</w:t>
+      </w:r>
+    </w:p>
+    <w:p>
+      <w:pPr>
+        <w:pStyle w:val="Odstavecseseznamem"/>
+        <w:numPr>
+          <w:ilvl w:val="3"/>
+          <w:numId w:val="1"/>
+        </w:numPr>
+        <w:jc w:val="both"/>
+        <w:rPr>
+          <w:lang w:val="en-GB"/>
+        </w:rPr>
+      </w:pPr>
+      <w:r>
+        <w:rPr>
+          <w:lang w:val="en-GB"/>
+        </w:rPr>
+        <w:t xml:space="preserve">This is the most basic </w:t>
+      </w:r>
+      <w:r>
+        <w:rPr>
+          <w:lang w:val="en-GB"/>
+        </w:rPr>
+        <w:t xml:space="preserve">definition of a range of numbers – start at 1, continue until we </w:t>
+      </w:r>
+      <w:r>
+        <w:rPr>
+          <w:lang w:val="en-GB"/>
+        </w:rPr>
+        <w:t>are lower than</w:t>
+      </w:r>
+      <w:r>
+        <w:rPr>
+          <w:lang w:val="en-GB"/>
+        </w:rPr>
+        <w:t xml:space="preserve"> 6, and take steps of 1</w:t>
+      </w:r>
+      <w:r>
+        <w:rPr>
+          <w:lang w:val="en-GB"/>
+        </w:rPr>
+        <w:t xml:space="preserve">. </w:t>
+      </w:r>
+      <w:r>
+        <w:rPr>
+          <w:lang w:val="en-GB"/>
+        </w:rPr>
+        <w:t>It</w:t>
+      </w:r>
+      <w:r>
+        <w:rPr>
+          <w:lang w:val="en-GB"/>
+        </w:rPr>
+        <w:t xml:space="preserve"> creates a range of natural numbers from 1 to 5.</w:t>
+      </w:r>
+    </w:p>
+    <w:p>
+      <w:pPr>
+        <w:pStyle w:val="Odstavecseseznamem"/>
+        <w:numPr>
+          <w:ilvl w:val="3"/>
+          <w:numId w:val="1"/>
+        </w:numPr>
+        <w:jc w:val="both"/>
+        <w:rPr>
+          <w:lang w:val="en-GB"/>
+        </w:rPr>
+      </w:pPr>
+      <w:r>
+        <w:rPr>
+          <w:lang w:val="en-GB"/>
+        </w:rPr>
         <w:lastRenderedPageBreak/>
-        <w:t>This way can be efficient when there is a small number of values or we want to choose only specific values, that are not easy to define programmatically</w:t>
-      </w:r>
-    </w:p>
-    <w:p>
-      <w:pPr>
-        <w:pStyle w:val="Odstavecseseznamem"/>
-        <w:numPr>
-          <w:ilvl w:val="2"/>
-          <w:numId w:val="1"/>
-        </w:numPr>
-        <w:jc w:val="both"/>
-        <w:rPr>
-          <w:lang w:val="en-GB"/>
-        </w:rPr>
-      </w:pPr>
-      <w:r>
-        <w:rPr>
-          <w:lang w:val="en-GB"/>
-        </w:rPr>
-        <w:t>Using standard python</w:t>
+        <w:t>It has the disadvantage that it can operate only with integers (whole numbers), and does not support floats (decimal numbers), which is often needed</w:t>
       </w:r>
     </w:p>
     <w:p>
@@ -12440,144 +14609,7 @@
           <w:lang w:val="en-GB"/>
         </w:rPr>
       </w:pPr>
-      <w:r>
-        <w:rPr>
-          <w:lang w:val="en-GB"/>
-        </w:rPr>
-        <w:t xml:space="preserve">values = </w:t>
-      </w:r>
-      <w:proofErr w:type="gramStart"/>
-      <w:r>
-        <w:rPr>
-          <w:lang w:val="en-GB"/>
-        </w:rPr>
-        <w:t>range(</w:t>
-      </w:r>
-      <w:proofErr w:type="gramEnd"/>
-      <w:r>
-        <w:rPr>
-          <w:lang w:val="en-GB"/>
-        </w:rPr>
-        <w:t>start=</w:t>
-      </w:r>
-      <w:r>
-        <w:rPr>
-          <w:lang w:val="en-GB"/>
-        </w:rPr>
-        <w:t xml:space="preserve">1, </w:t>
-      </w:r>
-      <w:r>
-        <w:rPr>
-          <w:lang w:val="en-GB"/>
-        </w:rPr>
-        <w:t>stop=</w:t>
-      </w:r>
-      <w:r>
-        <w:rPr>
-          <w:lang w:val="en-GB"/>
-        </w:rPr>
-        <w:t xml:space="preserve">6, </w:t>
-      </w:r>
-      <w:r>
-        <w:rPr>
-          <w:lang w:val="en-GB"/>
-        </w:rPr>
-        <w:t>step=</w:t>
-      </w:r>
-      <w:r>
-        <w:rPr>
-          <w:lang w:val="en-GB"/>
-        </w:rPr>
-        <w:t>1)</w:t>
-      </w:r>
-    </w:p>
-    <w:p>
-      <w:pPr>
-        <w:pStyle w:val="Odstavecseseznamem"/>
-        <w:numPr>
-          <w:ilvl w:val="3"/>
-          <w:numId w:val="1"/>
-        </w:numPr>
-        <w:jc w:val="both"/>
-        <w:rPr>
-          <w:lang w:val="en-GB"/>
-        </w:rPr>
-      </w:pPr>
-      <w:r>
-        <w:rPr>
-          <w:lang w:val="en-GB"/>
-        </w:rPr>
-        <w:t xml:space="preserve">This is the most basic </w:t>
-      </w:r>
-      <w:r>
-        <w:rPr>
-          <w:lang w:val="en-GB"/>
-        </w:rPr>
-        <w:t xml:space="preserve">definition of a range of numbers – start at 1, continue until we </w:t>
-      </w:r>
-      <w:r>
-        <w:rPr>
-          <w:lang w:val="en-GB"/>
-        </w:rPr>
-        <w:t>are lower than</w:t>
-      </w:r>
-      <w:r>
-        <w:rPr>
-          <w:lang w:val="en-GB"/>
-        </w:rPr>
-        <w:t xml:space="preserve"> 6, and take steps of 1</w:t>
-      </w:r>
-      <w:r>
-        <w:rPr>
-          <w:lang w:val="en-GB"/>
-        </w:rPr>
-        <w:t xml:space="preserve">. </w:t>
-      </w:r>
-      <w:r>
-        <w:rPr>
-          <w:lang w:val="en-GB"/>
-        </w:rPr>
-        <w:t>It</w:t>
-      </w:r>
-      <w:r>
-        <w:rPr>
-          <w:lang w:val="en-GB"/>
-        </w:rPr>
-        <w:t xml:space="preserve"> creates a range of natural numbers from 1 to 5.</w:t>
-      </w:r>
-    </w:p>
-    <w:p>
-      <w:pPr>
-        <w:pStyle w:val="Odstavecseseznamem"/>
-        <w:numPr>
-          <w:ilvl w:val="3"/>
-          <w:numId w:val="1"/>
-        </w:numPr>
-        <w:jc w:val="both"/>
-        <w:rPr>
-          <w:lang w:val="en-GB"/>
-        </w:rPr>
-      </w:pPr>
-      <w:r>
-        <w:rPr>
-          <w:lang w:val="en-GB"/>
-        </w:rPr>
-        <w:t>It has the disadvantage that it can operate only with integers (whole numbers), and does not support floats (decimal numbers), which is often needed</w:t>
-      </w:r>
-    </w:p>
-    <w:p>
-      <w:pPr>
-        <w:pStyle w:val="Odstavecseseznamem"/>
-        <w:numPr>
-          <w:ilvl w:val="3"/>
-          <w:numId w:val="1"/>
-        </w:numPr>
-        <w:jc w:val="both"/>
-        <w:rPr>
-          <w:lang w:val="en-GB"/>
-        </w:rPr>
-      </w:pPr>
-      <w:hyperlink r:id="rId44" w:history="1">
+      <w:hyperlink r:id="rId46" w:history="1">
         <w:r>
           <w:rPr>
             <w:rStyle w:val="Hypertextovodkaz"/>
@@ -12873,7 +14905,7 @@
           <w:lang w:val="en-GB"/>
         </w:rPr>
       </w:pPr>
-      <w:hyperlink r:id="rId45" w:history="1">
+      <w:hyperlink r:id="rId47" w:history="1">
         <w:r>
           <w:rPr>
             <w:rStyle w:val="Hypertextovodkaz"/>
@@ -13199,7 +15231,7 @@
           <w:lang w:val="en-GB"/>
         </w:rPr>
       </w:pPr>
-      <w:hyperlink r:id="rId46" w:history="1">
+      <w:hyperlink r:id="rId48" w:history="1">
         <w:r>
           <w:rPr>
             <w:rStyle w:val="Hypertextovodkaz"/>
@@ -13398,7 +15430,7 @@
           <w:lang w:val="en-GB"/>
         </w:rPr>
       </w:pPr>
-      <w:hyperlink r:id="rId47" w:history="1">
+      <w:hyperlink r:id="rId49" w:history="1">
         <w:r>
           <w:rPr>
             <w:rStyle w:val="Hypertextovodkaz"/>
@@ -13424,14 +15456,14 @@
           <w:lang w:val="en-GB"/>
         </w:rPr>
       </w:pPr>
-      <w:bookmarkStart w:id="14" w:name="_Toc29325586"/>
+      <w:bookmarkStart w:id="15" w:name="_Toc29401015"/>
       <w:r>
         <w:rPr>
           <w:lang w:val="en-GB"/>
         </w:rPr>
         <w:t>Results of the parameter testing:</w:t>
       </w:r>
-      <w:bookmarkEnd w:id="14"/>
+      <w:bookmarkEnd w:id="15"/>
     </w:p>
     <w:p>
       <w:pPr>
@@ -13493,6 +15525,7 @@
           <w:noProof/>
           <w:lang w:val="en-GB"/>
         </w:rPr>
+        <w:lastRenderedPageBreak/>
         <w:drawing>
           <wp:anchor distT="0" distB="0" distL="114300" distR="114300" simplePos="0" relativeHeight="251665408" behindDoc="1" locked="0" layoutInCell="1" allowOverlap="1">
             <wp:simplePos x="0" y="0"/>
@@ -13527,7 +15560,7 @@
                     </pic:cNvPicPr>
                   </pic:nvPicPr>
                   <pic:blipFill>
-                    <a:blip r:embed="rId48">
+                    <a:blip r:embed="rId50">
                       <a:extLst>
                         <a:ext uri="{28A0092B-C50C-407E-A947-70E740481C1C}">
                           <a14:useLocalDpi xmlns:a14="http://schemas.microsoft.com/office/drawing/2010/main" val="0"/>
@@ -13603,7 +15636,7 @@
                     </pic:cNvPicPr>
                   </pic:nvPicPr>
                   <pic:blipFill>
-                    <a:blip r:embed="rId49">
+                    <a:blip r:embed="rId51">
                       <a:extLst>
                         <a:ext uri="{28A0092B-C50C-407E-A947-70E740481C1C}">
                           <a14:useLocalDpi xmlns:a14="http://schemas.microsoft.com/office/drawing/2010/main" val="0"/>
@@ -13679,7 +15712,7 @@
                     </pic:cNvPicPr>
                   </pic:nvPicPr>
                   <pic:blipFill>
-                    <a:blip r:embed="rId50">
+                    <a:blip r:embed="rId52">
                       <a:extLst>
                         <a:ext uri="{28A0092B-C50C-407E-A947-70E740481C1C}">
                           <a14:useLocalDpi xmlns:a14="http://schemas.microsoft.com/office/drawing/2010/main" val="0"/>
@@ -14002,14 +16035,7 @@
         <w:rPr>
           <w:lang w:val="en-GB"/>
         </w:rPr>
-        <w:t xml:space="preserve">. However, this value can be highly depending on the material that is used in the experiment – completely </w:t>
-      </w:r>
-      <w:r>
-        <w:rPr>
-          <w:lang w:val="en-GB"/>
-        </w:rPr>
-        <w:lastRenderedPageBreak/>
-        <w:t xml:space="preserve">different results could </w:t>
+        <w:t xml:space="preserve">. However, this value can be highly depending on the material that is used in the experiment – completely different results could </w:t>
       </w:r>
       <w:r>
         <w:rPr>
@@ -14092,6 +16118,7 @@
           <w:noProof/>
           <w:lang w:val="en-GB"/>
         </w:rPr>
+        <w:lastRenderedPageBreak/>
         <w:drawing>
           <wp:anchor distT="0" distB="0" distL="114300" distR="114300" simplePos="0" relativeHeight="251666432" behindDoc="1" locked="0" layoutInCell="1" allowOverlap="1">
             <wp:simplePos x="0" y="0"/>
@@ -14126,7 +16153,7 @@
                     </pic:cNvPicPr>
                   </pic:nvPicPr>
                   <pic:blipFill>
-                    <a:blip r:embed="rId51">
+                    <a:blip r:embed="rId53">
                       <a:extLst>
                         <a:ext uri="{28A0092B-C50C-407E-A947-70E740481C1C}">
                           <a14:useLocalDpi xmlns:a14="http://schemas.microsoft.com/office/drawing/2010/main" val="0"/>
@@ -14202,7 +16229,7 @@
                     </pic:cNvPicPr>
                   </pic:nvPicPr>
                   <pic:blipFill>
-                    <a:blip r:embed="rId52">
+                    <a:blip r:embed="rId54">
                       <a:extLst>
                         <a:ext uri="{28A0092B-C50C-407E-A947-70E740481C1C}">
                           <a14:useLocalDpi xmlns:a14="http://schemas.microsoft.com/office/drawing/2010/main" val="0"/>
@@ -14278,7 +16305,7 @@
                     </pic:cNvPicPr>
                   </pic:nvPicPr>
                   <pic:blipFill>
-                    <a:blip r:embed="rId53">
+                    <a:blip r:embed="rId55">
                       <a:extLst>
                         <a:ext uri="{28A0092B-C50C-407E-A947-70E740481C1C}">
                           <a14:useLocalDpi xmlns:a14="http://schemas.microsoft.com/office/drawing/2010/main" val="0"/>
@@ -14684,7 +16711,7 @@
                     </pic:cNvPicPr>
                   </pic:nvPicPr>
                   <pic:blipFill>
-                    <a:blip r:embed="rId54">
+                    <a:blip r:embed="rId56">
                       <a:extLst>
                         <a:ext uri="{28A0092B-C50C-407E-A947-70E740481C1C}">
                           <a14:useLocalDpi xmlns:a14="http://schemas.microsoft.com/office/drawing/2010/main" val="0"/>
@@ -14847,7 +16874,7 @@
                     </pic:cNvPicPr>
                   </pic:nvPicPr>
                   <pic:blipFill>
-                    <a:blip r:embed="rId55">
+                    <a:blip r:embed="rId57">
                       <a:extLst>
                         <a:ext uri="{28A0092B-C50C-407E-A947-70E740481C1C}">
                           <a14:useLocalDpi xmlns:a14="http://schemas.microsoft.com/office/drawing/2010/main" val="0"/>
@@ -14923,7 +16950,7 @@
                     </pic:cNvPicPr>
                   </pic:nvPicPr>
                   <pic:blipFill>
-                    <a:blip r:embed="rId56">
+                    <a:blip r:embed="rId58">
                       <a:extLst>
                         <a:ext uri="{28A0092B-C50C-407E-A947-70E740481C1C}">
                           <a14:useLocalDpi xmlns:a14="http://schemas.microsoft.com/office/drawing/2010/main" val="0"/>
@@ -15164,7 +17191,7 @@
                     </pic:cNvPicPr>
                   </pic:nvPicPr>
                   <pic:blipFill>
-                    <a:blip r:embed="rId57" cstate="print">
+                    <a:blip r:embed="rId59" cstate="print">
                       <a:extLst>
                         <a:ext uri="{28A0092B-C50C-407E-A947-70E740481C1C}">
                           <a14:useLocalDpi xmlns:a14="http://schemas.microsoft.com/office/drawing/2010/main" val="0"/>
@@ -15240,7 +17267,7 @@
                     </pic:cNvPicPr>
                   </pic:nvPicPr>
                   <pic:blipFill>
-                    <a:blip r:embed="rId58">
+                    <a:blip r:embed="rId60">
                       <a:extLst>
                         <a:ext uri="{28A0092B-C50C-407E-A947-70E740481C1C}">
                           <a14:useLocalDpi xmlns:a14="http://schemas.microsoft.com/office/drawing/2010/main" val="0"/>
@@ -15316,7 +17343,7 @@
                     </pic:cNvPicPr>
                   </pic:nvPicPr>
                   <pic:blipFill>
-                    <a:blip r:embed="rId59">
+                    <a:blip r:embed="rId61">
                       <a:extLst>
                         <a:ext uri="{28A0092B-C50C-407E-A947-70E740481C1C}">
                           <a14:useLocalDpi xmlns:a14="http://schemas.microsoft.com/office/drawing/2010/main" val="0"/>
@@ -15597,7 +17624,7 @@
                     </pic:cNvPicPr>
                   </pic:nvPicPr>
                   <pic:blipFill>
-                    <a:blip r:embed="rId60">
+                    <a:blip r:embed="rId62">
                       <a:extLst>
                         <a:ext uri="{28A0092B-C50C-407E-A947-70E740481C1C}">
                           <a14:useLocalDpi xmlns:a14="http://schemas.microsoft.com/office/drawing/2010/main" val="0"/>
@@ -15778,7 +17805,7 @@
                     </pic:cNvPicPr>
                   </pic:nvPicPr>
                   <pic:blipFill>
-                    <a:blip r:embed="rId61">
+                    <a:blip r:embed="rId63">
                       <a:extLst>
                         <a:ext uri="{28A0092B-C50C-407E-A947-70E740481C1C}">
                           <a14:useLocalDpi xmlns:a14="http://schemas.microsoft.com/office/drawing/2010/main" val="0"/>
@@ -15884,7 +17911,7 @@
         </w:rPr>
         <w:t>It is not straightforward to reason the increase in error margin. It could be explained by “overfitting” (</w:t>
       </w:r>
-      <w:hyperlink r:id="rId62" w:history="1">
+      <w:hyperlink r:id="rId64" w:history="1">
         <w:r>
           <w:rPr>
             <w:rStyle w:val="Hypertextovodkaz"/>
@@ -16039,7 +18066,7 @@
                     </pic:cNvPicPr>
                   </pic:nvPicPr>
                   <pic:blipFill>
-                    <a:blip r:embed="rId63">
+                    <a:blip r:embed="rId65">
                       <a:extLst>
                         <a:ext uri="{28A0092B-C50C-407E-A947-70E740481C1C}">
                           <a14:useLocalDpi xmlns:a14="http://schemas.microsoft.com/office/drawing/2010/main" val="0"/>
@@ -16115,7 +18142,7 @@
                     </pic:cNvPicPr>
                   </pic:nvPicPr>
                   <pic:blipFill>
-                    <a:blip r:embed="rId64">
+                    <a:blip r:embed="rId66">
                       <a:extLst>
                         <a:ext uri="{28A0092B-C50C-407E-A947-70E740481C1C}">
                           <a14:useLocalDpi xmlns:a14="http://schemas.microsoft.com/office/drawing/2010/main" val="0"/>
@@ -16603,18 +18630,19 @@
     <w:p>
       <w:pPr>
         <w:pStyle w:val="Nadpis1"/>
-        <w:rPr>
-          <w:lang w:val="en-GB"/>
-        </w:rPr>
-      </w:pPr>
-      <w:bookmarkStart w:id="15" w:name="_Toc29325587"/>
+        <w:jc w:val="both"/>
+        <w:rPr>
+          <w:lang w:val="en-GB"/>
+        </w:rPr>
+      </w:pPr>
+      <w:bookmarkStart w:id="16" w:name="_Toc29401016"/>
       <w:r>
         <w:rPr>
           <w:lang w:val="en-GB"/>
         </w:rPr>
         <w:t>TODOS AND IDEAS</w:t>
       </w:r>
-      <w:bookmarkEnd w:id="15"/>
+      <w:bookmarkEnd w:id="16"/>
     </w:p>
     <w:p>
       <w:pPr>
@@ -16623,6 +18651,7 @@
           <w:ilvl w:val="0"/>
           <w:numId w:val="1"/>
         </w:numPr>
+        <w:jc w:val="both"/>
         <w:rPr>
           <w:lang w:val="en-GB"/>
         </w:rPr>
@@ -16641,6 +18670,7 @@
           <w:ilvl w:val="0"/>
           <w:numId w:val="1"/>
         </w:numPr>
+        <w:jc w:val="both"/>
         <w:rPr>
           <w:lang w:val="en-GB"/>
         </w:rPr>
@@ -16665,6 +18695,7 @@
           <w:ilvl w:val="1"/>
           <w:numId w:val="1"/>
         </w:numPr>
+        <w:jc w:val="both"/>
         <w:rPr>
           <w:lang w:val="en-GB"/>
         </w:rPr>
@@ -16683,6 +18714,7 @@
           <w:ilvl w:val="0"/>
           <w:numId w:val="1"/>
         </w:numPr>
+        <w:jc w:val="both"/>
         <w:rPr>
           <w:lang w:val="en-GB"/>
         </w:rPr>
@@ -16701,6 +18733,7 @@
           <w:ilvl w:val="0"/>
           <w:numId w:val="1"/>
         </w:numPr>
+        <w:jc w:val="both"/>
         <w:rPr>
           <w:lang w:val="en-GB"/>
         </w:rPr>
@@ -16719,6 +18752,7 @@
           <w:ilvl w:val="0"/>
           <w:numId w:val="1"/>
         </w:numPr>
+        <w:jc w:val="both"/>
         <w:rPr>
           <w:lang w:val="en-GB"/>
         </w:rPr>
@@ -16743,6 +18777,7 @@
           <w:ilvl w:val="0"/>
           <w:numId w:val="1"/>
         </w:numPr>
+        <w:jc w:val="both"/>
         <w:rPr>
           <w:lang w:val="en-GB"/>
         </w:rPr>
@@ -16795,6 +18830,7 @@
           <w:ilvl w:val="0"/>
           <w:numId w:val="1"/>
         </w:numPr>
+        <w:jc w:val="both"/>
         <w:rPr>
           <w:lang w:val="en-GB"/>
         </w:rPr>
@@ -16825,6 +18861,7 @@
           <w:ilvl w:val="0"/>
           <w:numId w:val="1"/>
         </w:numPr>
+        <w:jc w:val="both"/>
         <w:rPr>
           <w:lang w:val="en-GB"/>
         </w:rPr>
@@ -16843,6 +18880,7 @@
           <w:ilvl w:val="1"/>
           <w:numId w:val="1"/>
         </w:numPr>
+        <w:jc w:val="both"/>
         <w:rPr>
           <w:lang w:val="en-GB"/>
         </w:rPr>
@@ -16854,52 +18892,8 @@
         <w:t>Maybe also a diagram of the functions in the computational engine</w:t>
       </w:r>
     </w:p>
-    <w:p>
-      <w:pPr>
-        <w:pStyle w:val="Odstavecseseznamem"/>
-        <w:numPr>
-          <w:ilvl w:val="0"/>
-          <w:numId w:val="1"/>
-        </w:numPr>
-        <w:rPr>
-          <w:lang w:val="en-GB"/>
-        </w:rPr>
-      </w:pPr>
-      <w:r>
-        <w:rPr>
-          <w:lang w:val="en-GB"/>
-        </w:rPr>
-        <w:t>Solve the bug when user click PAUSE or STOP button at the very beginning</w:t>
-      </w:r>
-      <w:r>
-        <w:rPr>
-          <w:lang w:val="en-GB"/>
-        </w:rPr>
-        <w:t xml:space="preserve"> or when the simulation is not </w:t>
-      </w:r>
-      <w:proofErr w:type="spellStart"/>
-      <w:r>
-        <w:rPr>
-          <w:lang w:val="en-GB"/>
-        </w:rPr>
-        <w:t>runing</w:t>
-      </w:r>
-      <w:proofErr w:type="spellEnd"/>
-      <w:r>
-        <w:rPr>
-          <w:lang w:val="en-GB"/>
-        </w:rPr>
-        <w:t>, which will then disable the RUN button for some time (because there will be stop and pause signals in the queue)</w:t>
-      </w:r>
-      <w:r>
-        <w:rPr>
-          <w:lang w:val="en-GB"/>
-        </w:rPr>
-        <w:t xml:space="preserve"> – disable the PAUSE and STOP button when the simulation is not running</w:t>
-      </w:r>
-    </w:p>
     <w:sectPr>
-      <w:footerReference w:type="default" r:id="rId65"/>
+      <w:footerReference w:type="default" r:id="rId67"/>
       <w:pgSz w:w="11906" w:h="16838"/>
       <w:pgMar w:top="1417" w:right="1417" w:bottom="1417" w:left="1417" w:header="708" w:footer="708" w:gutter="0"/>
       <w:cols w:space="708"/>
@@ -17078,7 +19072,7 @@
         <w:rFonts w:ascii="Wingdings" w:hAnsi="Wingdings" w:hint="default"/>
       </w:rPr>
     </w:lvl>
-    <w:lvl w:ilvl="6" w:tplc="04050001" w:tentative="1">
+    <w:lvl w:ilvl="6" w:tplc="04050001">
       <w:start w:val="1"/>
       <w:numFmt w:val="bullet"/>
       <w:lvlText w:val=""/>
@@ -18136,7 +20130,7 @@
 </file>
 
 <file path=customXml/itemProps1.xml><?xml version="1.0" encoding="utf-8"?>
-<ds:datastoreItem xmlns:ds="http://schemas.openxmlformats.org/officeDocument/2006/customXml" ds:itemID="{23CE0E5F-6933-45CA-A85C-6C319A94BD0D}">
+<ds:datastoreItem xmlns:ds="http://schemas.openxmlformats.org/officeDocument/2006/customXml" ds:itemID="{23E2B3B7-1F8E-48E5-91F7-730CEC25C2FB}">
   <ds:schemaRefs>
     <ds:schemaRef ds:uri="http://schemas.openxmlformats.org/officeDocument/2006/bibliography"/>
   </ds:schemaRefs>

--- a/Inverse heat transfer software.docx
+++ b/Inverse heat transfer software.docx
@@ -69,7 +69,7 @@
             </w:rPr>
             <w:fldChar w:fldCharType="separate"/>
           </w:r>
-          <w:hyperlink w:anchor="_Toc29401001" w:history="1">
+          <w:hyperlink w:anchor="_Toc29497363" w:history="1">
             <w:r>
               <w:rPr>
                 <w:rStyle w:val="Hypertextovodkaz"/>
@@ -97,7 +97,7 @@
                 <w:noProof/>
                 <w:webHidden/>
               </w:rPr>
-              <w:instrText xml:space="preserve"> PAGEREF _Toc29401001 \h </w:instrText>
+              <w:instrText xml:space="preserve"> PAGEREF _Toc29497363 \h </w:instrText>
             </w:r>
             <w:r>
               <w:rPr>
@@ -140,7 +140,7 @@
               <w:lang w:eastAsia="cs-CZ"/>
             </w:rPr>
           </w:pPr>
-          <w:hyperlink w:anchor="_Toc29401002" w:history="1">
+          <w:hyperlink w:anchor="_Toc29497364" w:history="1">
             <w:r>
               <w:rPr>
                 <w:rStyle w:val="Hypertextovodkaz"/>
@@ -168,7 +168,7 @@
                 <w:noProof/>
                 <w:webHidden/>
               </w:rPr>
-              <w:instrText xml:space="preserve"> PAGEREF _Toc29401002 \h </w:instrText>
+              <w:instrText xml:space="preserve"> PAGEREF _Toc29497364 \h </w:instrText>
             </w:r>
             <w:r>
               <w:rPr>
@@ -211,7 +211,7 @@
               <w:lang w:eastAsia="cs-CZ"/>
             </w:rPr>
           </w:pPr>
-          <w:hyperlink w:anchor="_Toc29401003" w:history="1">
+          <w:hyperlink w:anchor="_Toc29497365" w:history="1">
             <w:r>
               <w:rPr>
                 <w:rStyle w:val="Hypertextovodkaz"/>
@@ -239,7 +239,7 @@
                 <w:noProof/>
                 <w:webHidden/>
               </w:rPr>
-              <w:instrText xml:space="preserve"> PAGEREF _Toc29401003 \h </w:instrText>
+              <w:instrText xml:space="preserve"> PAGEREF _Toc29497365 \h </w:instrText>
             </w:r>
             <w:r>
               <w:rPr>
@@ -282,7 +282,7 @@
               <w:lang w:eastAsia="cs-CZ"/>
             </w:rPr>
           </w:pPr>
-          <w:hyperlink w:anchor="_Toc29401004" w:history="1">
+          <w:hyperlink w:anchor="_Toc29497366" w:history="1">
             <w:r>
               <w:rPr>
                 <w:rStyle w:val="Hypertextovodkaz"/>
@@ -310,7 +310,7 @@
                 <w:noProof/>
                 <w:webHidden/>
               </w:rPr>
-              <w:instrText xml:space="preserve"> PAGEREF _Toc29401004 \h </w:instrText>
+              <w:instrText xml:space="preserve"> PAGEREF _Toc29497366 \h </w:instrText>
             </w:r>
             <w:r>
               <w:rPr>
@@ -353,7 +353,7 @@
               <w:lang w:eastAsia="cs-CZ"/>
             </w:rPr>
           </w:pPr>
-          <w:hyperlink w:anchor="_Toc29401005" w:history="1">
+          <w:hyperlink w:anchor="_Toc29497367" w:history="1">
             <w:r>
               <w:rPr>
                 <w:rStyle w:val="Hypertextovodkaz"/>
@@ -381,7 +381,7 @@
                 <w:noProof/>
                 <w:webHidden/>
               </w:rPr>
-              <w:instrText xml:space="preserve"> PAGEREF _Toc29401005 \h </w:instrText>
+              <w:instrText xml:space="preserve"> PAGEREF _Toc29497367 \h </w:instrText>
             </w:r>
             <w:r>
               <w:rPr>
@@ -424,7 +424,7 @@
               <w:lang w:eastAsia="cs-CZ"/>
             </w:rPr>
           </w:pPr>
-          <w:hyperlink w:anchor="_Toc29401006" w:history="1">
+          <w:hyperlink w:anchor="_Toc29497368" w:history="1">
             <w:r>
               <w:rPr>
                 <w:rStyle w:val="Hypertextovodkaz"/>
@@ -452,7 +452,7 @@
                 <w:noProof/>
                 <w:webHidden/>
               </w:rPr>
-              <w:instrText xml:space="preserve"> PAGEREF _Toc29401006 \h </w:instrText>
+              <w:instrText xml:space="preserve"> PAGEREF _Toc29497368 \h </w:instrText>
             </w:r>
             <w:r>
               <w:rPr>
@@ -495,7 +495,7 @@
               <w:lang w:eastAsia="cs-CZ"/>
             </w:rPr>
           </w:pPr>
-          <w:hyperlink w:anchor="_Toc29401007" w:history="1">
+          <w:hyperlink w:anchor="_Toc29497369" w:history="1">
             <w:r>
               <w:rPr>
                 <w:rStyle w:val="Hypertextovodkaz"/>
@@ -523,7 +523,7 @@
                 <w:noProof/>
                 <w:webHidden/>
               </w:rPr>
-              <w:instrText xml:space="preserve"> PAGEREF _Toc29401007 \h </w:instrText>
+              <w:instrText xml:space="preserve"> PAGEREF _Toc29497369 \h </w:instrText>
             </w:r>
             <w:r>
               <w:rPr>
@@ -543,7 +543,7 @@
                 <w:noProof/>
                 <w:webHidden/>
               </w:rPr>
-              <w:t>9</w:t>
+              <w:t>11</w:t>
             </w:r>
             <w:r>
               <w:rPr>
@@ -566,7 +566,7 @@
               <w:lang w:eastAsia="cs-CZ"/>
             </w:rPr>
           </w:pPr>
-          <w:hyperlink w:anchor="_Toc29401008" w:history="1">
+          <w:hyperlink w:anchor="_Toc29497370" w:history="1">
             <w:r>
               <w:rPr>
                 <w:rStyle w:val="Hypertextovodkaz"/>
@@ -594,149 +594,7 @@
                 <w:noProof/>
                 <w:webHidden/>
               </w:rPr>
-              <w:instrText xml:space="preserve"> PAGEREF _Toc29401008 \h </w:instrText>
-            </w:r>
-            <w:r>
-              <w:rPr>
-                <w:noProof/>
-                <w:webHidden/>
-              </w:rPr>
-            </w:r>
-            <w:r>
-              <w:rPr>
-                <w:noProof/>
-                <w:webHidden/>
-              </w:rPr>
-              <w:fldChar w:fldCharType="separate"/>
-            </w:r>
-            <w:r>
-              <w:rPr>
-                <w:noProof/>
-                <w:webHidden/>
-              </w:rPr>
-              <w:t>15</w:t>
-            </w:r>
-            <w:r>
-              <w:rPr>
-                <w:noProof/>
-                <w:webHidden/>
-              </w:rPr>
-              <w:fldChar w:fldCharType="end"/>
-            </w:r>
-          </w:hyperlink>
-        </w:p>
-        <w:p>
-          <w:pPr>
-            <w:pStyle w:val="Obsah1"/>
-            <w:tabs>
-              <w:tab w:val="right" w:leader="dot" w:pos="9062"/>
-            </w:tabs>
-            <w:rPr>
-              <w:rFonts w:eastAsiaTheme="minorEastAsia"/>
-              <w:noProof/>
-              <w:lang w:eastAsia="cs-CZ"/>
-            </w:rPr>
-          </w:pPr>
-          <w:hyperlink w:anchor="_Toc29401009" w:history="1">
-            <w:r>
-              <w:rPr>
-                <w:rStyle w:val="Hypertextovodkaz"/>
-                <w:noProof/>
-                <w:lang w:val="en-GB"/>
-              </w:rPr>
-              <w:t>Dependences and libraries</w:t>
-            </w:r>
-            <w:r>
-              <w:rPr>
-                <w:noProof/>
-                <w:webHidden/>
-              </w:rPr>
-              <w:tab/>
-            </w:r>
-            <w:r>
-              <w:rPr>
-                <w:noProof/>
-                <w:webHidden/>
-              </w:rPr>
-              <w:fldChar w:fldCharType="begin"/>
-            </w:r>
-            <w:r>
-              <w:rPr>
-                <w:noProof/>
-                <w:webHidden/>
-              </w:rPr>
-              <w:instrText xml:space="preserve"> PAGEREF _Toc29401009 \h </w:instrText>
-            </w:r>
-            <w:r>
-              <w:rPr>
-                <w:noProof/>
-                <w:webHidden/>
-              </w:rPr>
-            </w:r>
-            <w:r>
-              <w:rPr>
-                <w:noProof/>
-                <w:webHidden/>
-              </w:rPr>
-              <w:fldChar w:fldCharType="separate"/>
-            </w:r>
-            <w:r>
-              <w:rPr>
-                <w:noProof/>
-                <w:webHidden/>
-              </w:rPr>
-              <w:t>15</w:t>
-            </w:r>
-            <w:r>
-              <w:rPr>
-                <w:noProof/>
-                <w:webHidden/>
-              </w:rPr>
-              <w:fldChar w:fldCharType="end"/>
-            </w:r>
-          </w:hyperlink>
-        </w:p>
-        <w:p>
-          <w:pPr>
-            <w:pStyle w:val="Obsah1"/>
-            <w:tabs>
-              <w:tab w:val="right" w:leader="dot" w:pos="9062"/>
-            </w:tabs>
-            <w:rPr>
-              <w:rFonts w:eastAsiaTheme="minorEastAsia"/>
-              <w:noProof/>
-              <w:lang w:eastAsia="cs-CZ"/>
-            </w:rPr>
-          </w:pPr>
-          <w:hyperlink w:anchor="_Toc29401010" w:history="1">
-            <w:r>
-              <w:rPr>
-                <w:rStyle w:val="Hypertextovodkaz"/>
-                <w:noProof/>
-                <w:lang w:val="en-GB"/>
-              </w:rPr>
-              <w:t>User guide for the software</w:t>
-            </w:r>
-            <w:r>
-              <w:rPr>
-                <w:noProof/>
-                <w:webHidden/>
-              </w:rPr>
-              <w:tab/>
-            </w:r>
-            <w:r>
-              <w:rPr>
-                <w:noProof/>
-                <w:webHidden/>
-              </w:rPr>
-              <w:fldChar w:fldCharType="begin"/>
-            </w:r>
-            <w:r>
-              <w:rPr>
-                <w:noProof/>
-                <w:webHidden/>
-              </w:rPr>
-              <w:instrText xml:space="preserve"> PAGEREF _Toc29401010 \h </w:instrText>
+              <w:instrText xml:space="preserve"> PAGEREF _Toc29497370 \h </w:instrText>
             </w:r>
             <w:r>
               <w:rPr>
@@ -779,7 +637,149 @@
               <w:lang w:eastAsia="cs-CZ"/>
             </w:rPr>
           </w:pPr>
-          <w:hyperlink w:anchor="_Toc29401011" w:history="1">
+          <w:hyperlink w:anchor="_Toc29497371" w:history="1">
+            <w:r>
+              <w:rPr>
+                <w:rStyle w:val="Hypertextovodkaz"/>
+                <w:noProof/>
+                <w:lang w:val="en-GB"/>
+              </w:rPr>
+              <w:t>Dependences and libraries</w:t>
+            </w:r>
+            <w:r>
+              <w:rPr>
+                <w:noProof/>
+                <w:webHidden/>
+              </w:rPr>
+              <w:tab/>
+            </w:r>
+            <w:r>
+              <w:rPr>
+                <w:noProof/>
+                <w:webHidden/>
+              </w:rPr>
+              <w:fldChar w:fldCharType="begin"/>
+            </w:r>
+            <w:r>
+              <w:rPr>
+                <w:noProof/>
+                <w:webHidden/>
+              </w:rPr>
+              <w:instrText xml:space="preserve"> PAGEREF _Toc29497371 \h </w:instrText>
+            </w:r>
+            <w:r>
+              <w:rPr>
+                <w:noProof/>
+                <w:webHidden/>
+              </w:rPr>
+            </w:r>
+            <w:r>
+              <w:rPr>
+                <w:noProof/>
+                <w:webHidden/>
+              </w:rPr>
+              <w:fldChar w:fldCharType="separate"/>
+            </w:r>
+            <w:r>
+              <w:rPr>
+                <w:noProof/>
+                <w:webHidden/>
+              </w:rPr>
+              <w:t>17</w:t>
+            </w:r>
+            <w:r>
+              <w:rPr>
+                <w:noProof/>
+                <w:webHidden/>
+              </w:rPr>
+              <w:fldChar w:fldCharType="end"/>
+            </w:r>
+          </w:hyperlink>
+        </w:p>
+        <w:p>
+          <w:pPr>
+            <w:pStyle w:val="Obsah1"/>
+            <w:tabs>
+              <w:tab w:val="right" w:leader="dot" w:pos="9062"/>
+            </w:tabs>
+            <w:rPr>
+              <w:rFonts w:eastAsiaTheme="minorEastAsia"/>
+              <w:noProof/>
+              <w:lang w:eastAsia="cs-CZ"/>
+            </w:rPr>
+          </w:pPr>
+          <w:hyperlink w:anchor="_Toc29497372" w:history="1">
+            <w:r>
+              <w:rPr>
+                <w:rStyle w:val="Hypertextovodkaz"/>
+                <w:noProof/>
+                <w:lang w:val="en-GB"/>
+              </w:rPr>
+              <w:t>User guide for the software</w:t>
+            </w:r>
+            <w:r>
+              <w:rPr>
+                <w:noProof/>
+                <w:webHidden/>
+              </w:rPr>
+              <w:tab/>
+            </w:r>
+            <w:r>
+              <w:rPr>
+                <w:noProof/>
+                <w:webHidden/>
+              </w:rPr>
+              <w:fldChar w:fldCharType="begin"/>
+            </w:r>
+            <w:r>
+              <w:rPr>
+                <w:noProof/>
+                <w:webHidden/>
+              </w:rPr>
+              <w:instrText xml:space="preserve"> PAGEREF _Toc29497372 \h </w:instrText>
+            </w:r>
+            <w:r>
+              <w:rPr>
+                <w:noProof/>
+                <w:webHidden/>
+              </w:rPr>
+            </w:r>
+            <w:r>
+              <w:rPr>
+                <w:noProof/>
+                <w:webHidden/>
+              </w:rPr>
+              <w:fldChar w:fldCharType="separate"/>
+            </w:r>
+            <w:r>
+              <w:rPr>
+                <w:noProof/>
+                <w:webHidden/>
+              </w:rPr>
+              <w:t>19</w:t>
+            </w:r>
+            <w:r>
+              <w:rPr>
+                <w:noProof/>
+                <w:webHidden/>
+              </w:rPr>
+              <w:fldChar w:fldCharType="end"/>
+            </w:r>
+          </w:hyperlink>
+        </w:p>
+        <w:p>
+          <w:pPr>
+            <w:pStyle w:val="Obsah1"/>
+            <w:tabs>
+              <w:tab w:val="right" w:leader="dot" w:pos="9062"/>
+            </w:tabs>
+            <w:rPr>
+              <w:rFonts w:eastAsiaTheme="minorEastAsia"/>
+              <w:noProof/>
+              <w:lang w:eastAsia="cs-CZ"/>
+            </w:rPr>
+          </w:pPr>
+          <w:hyperlink w:anchor="_Toc29497373" w:history="1">
             <w:r>
               <w:rPr>
                 <w:rStyle w:val="Hypertextovodkaz"/>
@@ -807,149 +807,7 @@
                 <w:noProof/>
                 <w:webHidden/>
               </w:rPr>
-              <w:instrText xml:space="preserve"> PAGEREF _Toc29401011 \h </w:instrText>
-            </w:r>
-            <w:r>
-              <w:rPr>
-                <w:noProof/>
-                <w:webHidden/>
-              </w:rPr>
-            </w:r>
-            <w:r>
-              <w:rPr>
-                <w:noProof/>
-                <w:webHidden/>
-              </w:rPr>
-              <w:fldChar w:fldCharType="separate"/>
-            </w:r>
-            <w:r>
-              <w:rPr>
-                <w:noProof/>
-                <w:webHidden/>
-              </w:rPr>
-              <w:t>18</w:t>
-            </w:r>
-            <w:r>
-              <w:rPr>
-                <w:noProof/>
-                <w:webHidden/>
-              </w:rPr>
-              <w:fldChar w:fldCharType="end"/>
-            </w:r>
-          </w:hyperlink>
-        </w:p>
-        <w:p>
-          <w:pPr>
-            <w:pStyle w:val="Obsah1"/>
-            <w:tabs>
-              <w:tab w:val="right" w:leader="dot" w:pos="9062"/>
-            </w:tabs>
-            <w:rPr>
-              <w:rFonts w:eastAsiaTheme="minorEastAsia"/>
-              <w:noProof/>
-              <w:lang w:eastAsia="cs-CZ"/>
-            </w:rPr>
-          </w:pPr>
-          <w:hyperlink w:anchor="_Toc29401012" w:history="1">
-            <w:r>
-              <w:rPr>
-                <w:rStyle w:val="Hypertextovodkaz"/>
-                <w:noProof/>
-                <w:lang w:val="en-GB"/>
-              </w:rPr>
-              <w:t>Parameters inputted from user</w:t>
-            </w:r>
-            <w:r>
-              <w:rPr>
-                <w:noProof/>
-                <w:webHidden/>
-              </w:rPr>
-              <w:tab/>
-            </w:r>
-            <w:r>
-              <w:rPr>
-                <w:noProof/>
-                <w:webHidden/>
-              </w:rPr>
-              <w:fldChar w:fldCharType="begin"/>
-            </w:r>
-            <w:r>
-              <w:rPr>
-                <w:noProof/>
-                <w:webHidden/>
-              </w:rPr>
-              <w:instrText xml:space="preserve"> PAGEREF _Toc29401012 \h </w:instrText>
-            </w:r>
-            <w:r>
-              <w:rPr>
-                <w:noProof/>
-                <w:webHidden/>
-              </w:rPr>
-            </w:r>
-            <w:r>
-              <w:rPr>
-                <w:noProof/>
-                <w:webHidden/>
-              </w:rPr>
-              <w:fldChar w:fldCharType="separate"/>
-            </w:r>
-            <w:r>
-              <w:rPr>
-                <w:noProof/>
-                <w:webHidden/>
-              </w:rPr>
-              <w:t>18</w:t>
-            </w:r>
-            <w:r>
-              <w:rPr>
-                <w:noProof/>
-                <w:webHidden/>
-              </w:rPr>
-              <w:fldChar w:fldCharType="end"/>
-            </w:r>
-          </w:hyperlink>
-        </w:p>
-        <w:p>
-          <w:pPr>
-            <w:pStyle w:val="Obsah1"/>
-            <w:tabs>
-              <w:tab w:val="right" w:leader="dot" w:pos="9062"/>
-            </w:tabs>
-            <w:rPr>
-              <w:rFonts w:eastAsiaTheme="minorEastAsia"/>
-              <w:noProof/>
-              <w:lang w:eastAsia="cs-CZ"/>
-            </w:rPr>
-          </w:pPr>
-          <w:hyperlink w:anchor="_Toc29401013" w:history="1">
-            <w:r>
-              <w:rPr>
-                <w:rStyle w:val="Hypertextovodkaz"/>
-                <w:noProof/>
-                <w:lang w:val="en-GB"/>
-              </w:rPr>
-              <w:t>PARAMETERS TESTING</w:t>
-            </w:r>
-            <w:r>
-              <w:rPr>
-                <w:noProof/>
-                <w:webHidden/>
-              </w:rPr>
-              <w:tab/>
-            </w:r>
-            <w:r>
-              <w:rPr>
-                <w:noProof/>
-                <w:webHidden/>
-              </w:rPr>
-              <w:fldChar w:fldCharType="begin"/>
-            </w:r>
-            <w:r>
-              <w:rPr>
-                <w:noProof/>
-                <w:webHidden/>
-              </w:rPr>
-              <w:instrText xml:space="preserve"> PAGEREF _Toc29401013 \h </w:instrText>
+              <w:instrText xml:space="preserve"> PAGEREF _Toc29497373 \h </w:instrText>
             </w:r>
             <w:r>
               <w:rPr>
@@ -982,7 +840,7 @@
         </w:p>
         <w:p>
           <w:pPr>
-            <w:pStyle w:val="Obsah2"/>
+            <w:pStyle w:val="Obsah1"/>
             <w:tabs>
               <w:tab w:val="right" w:leader="dot" w:pos="9062"/>
             </w:tabs>
@@ -992,14 +850,14 @@
               <w:lang w:eastAsia="cs-CZ"/>
             </w:rPr>
           </w:pPr>
-          <w:hyperlink w:anchor="_Toc29401014" w:history="1">
+          <w:hyperlink w:anchor="_Toc29497374" w:history="1">
             <w:r>
               <w:rPr>
                 <w:rStyle w:val="Hypertextovodkaz"/>
                 <w:noProof/>
                 <w:lang w:val="en-GB"/>
               </w:rPr>
-              <w:t>Methodology of the tests:</w:t>
+              <w:t>Parameters inputted from user</w:t>
             </w:r>
             <w:r>
               <w:rPr>
@@ -1020,7 +878,7 @@
                 <w:noProof/>
                 <w:webHidden/>
               </w:rPr>
-              <w:instrText xml:space="preserve"> PAGEREF _Toc29401014 \h </w:instrText>
+              <w:instrText xml:space="preserve"> PAGEREF _Toc29497374 \h </w:instrText>
             </w:r>
             <w:r>
               <w:rPr>
@@ -1040,7 +898,7 @@
                 <w:noProof/>
                 <w:webHidden/>
               </w:rPr>
-              <w:t>21</w:t>
+              <w:t>20</w:t>
             </w:r>
             <w:r>
               <w:rPr>
@@ -1053,7 +911,7 @@
         </w:p>
         <w:p>
           <w:pPr>
-            <w:pStyle w:val="Obsah2"/>
+            <w:pStyle w:val="Obsah1"/>
             <w:tabs>
               <w:tab w:val="right" w:leader="dot" w:pos="9062"/>
             </w:tabs>
@@ -1063,14 +921,14 @@
               <w:lang w:eastAsia="cs-CZ"/>
             </w:rPr>
           </w:pPr>
-          <w:hyperlink w:anchor="_Toc29401015" w:history="1">
+          <w:hyperlink w:anchor="_Toc29497375" w:history="1">
             <w:r>
               <w:rPr>
                 <w:rStyle w:val="Hypertextovodkaz"/>
                 <w:noProof/>
                 <w:lang w:val="en-GB"/>
               </w:rPr>
-              <w:t>Results of the parameter testing:</w:t>
+              <w:t>PARAMETERS TESTING</w:t>
             </w:r>
             <w:r>
               <w:rPr>
@@ -1091,7 +949,7 @@
                 <w:noProof/>
                 <w:webHidden/>
               </w:rPr>
-              <w:instrText xml:space="preserve"> PAGEREF _Toc29401015 \h </w:instrText>
+              <w:instrText xml:space="preserve"> PAGEREF _Toc29497375 \h </w:instrText>
             </w:r>
             <w:r>
               <w:rPr>
@@ -1124,6 +982,148 @@
         </w:p>
         <w:p>
           <w:pPr>
+            <w:pStyle w:val="Obsah2"/>
+            <w:tabs>
+              <w:tab w:val="right" w:leader="dot" w:pos="9062"/>
+            </w:tabs>
+            <w:rPr>
+              <w:rFonts w:eastAsiaTheme="minorEastAsia"/>
+              <w:noProof/>
+              <w:lang w:eastAsia="cs-CZ"/>
+            </w:rPr>
+          </w:pPr>
+          <w:hyperlink w:anchor="_Toc29497376" w:history="1">
+            <w:r>
+              <w:rPr>
+                <w:rStyle w:val="Hypertextovodkaz"/>
+                <w:noProof/>
+                <w:lang w:val="en-GB"/>
+              </w:rPr>
+              <w:t>Methodology of the tests:</w:t>
+            </w:r>
+            <w:r>
+              <w:rPr>
+                <w:noProof/>
+                <w:webHidden/>
+              </w:rPr>
+              <w:tab/>
+            </w:r>
+            <w:r>
+              <w:rPr>
+                <w:noProof/>
+                <w:webHidden/>
+              </w:rPr>
+              <w:fldChar w:fldCharType="begin"/>
+            </w:r>
+            <w:r>
+              <w:rPr>
+                <w:noProof/>
+                <w:webHidden/>
+              </w:rPr>
+              <w:instrText xml:space="preserve"> PAGEREF _Toc29497376 \h </w:instrText>
+            </w:r>
+            <w:r>
+              <w:rPr>
+                <w:noProof/>
+                <w:webHidden/>
+              </w:rPr>
+            </w:r>
+            <w:r>
+              <w:rPr>
+                <w:noProof/>
+                <w:webHidden/>
+              </w:rPr>
+              <w:fldChar w:fldCharType="separate"/>
+            </w:r>
+            <w:r>
+              <w:rPr>
+                <w:noProof/>
+                <w:webHidden/>
+              </w:rPr>
+              <w:t>23</w:t>
+            </w:r>
+            <w:r>
+              <w:rPr>
+                <w:noProof/>
+                <w:webHidden/>
+              </w:rPr>
+              <w:fldChar w:fldCharType="end"/>
+            </w:r>
+          </w:hyperlink>
+        </w:p>
+        <w:p>
+          <w:pPr>
+            <w:pStyle w:val="Obsah2"/>
+            <w:tabs>
+              <w:tab w:val="right" w:leader="dot" w:pos="9062"/>
+            </w:tabs>
+            <w:rPr>
+              <w:rFonts w:eastAsiaTheme="minorEastAsia"/>
+              <w:noProof/>
+              <w:lang w:eastAsia="cs-CZ"/>
+            </w:rPr>
+          </w:pPr>
+          <w:hyperlink w:anchor="_Toc29497377" w:history="1">
+            <w:r>
+              <w:rPr>
+                <w:rStyle w:val="Hypertextovodkaz"/>
+                <w:noProof/>
+                <w:lang w:val="en-GB"/>
+              </w:rPr>
+              <w:t>Results of the parameter testing:</w:t>
+            </w:r>
+            <w:r>
+              <w:rPr>
+                <w:noProof/>
+                <w:webHidden/>
+              </w:rPr>
+              <w:tab/>
+            </w:r>
+            <w:r>
+              <w:rPr>
+                <w:noProof/>
+                <w:webHidden/>
+              </w:rPr>
+              <w:fldChar w:fldCharType="begin"/>
+            </w:r>
+            <w:r>
+              <w:rPr>
+                <w:noProof/>
+                <w:webHidden/>
+              </w:rPr>
+              <w:instrText xml:space="preserve"> PAGEREF _Toc29497377 \h </w:instrText>
+            </w:r>
+            <w:r>
+              <w:rPr>
+                <w:noProof/>
+                <w:webHidden/>
+              </w:rPr>
+            </w:r>
+            <w:r>
+              <w:rPr>
+                <w:noProof/>
+                <w:webHidden/>
+              </w:rPr>
+              <w:fldChar w:fldCharType="separate"/>
+            </w:r>
+            <w:r>
+              <w:rPr>
+                <w:noProof/>
+                <w:webHidden/>
+              </w:rPr>
+              <w:t>24</w:t>
+            </w:r>
+            <w:r>
+              <w:rPr>
+                <w:noProof/>
+                <w:webHidden/>
+              </w:rPr>
+              <w:fldChar w:fldCharType="end"/>
+            </w:r>
+          </w:hyperlink>
+        </w:p>
+        <w:p>
+          <w:pPr>
             <w:pStyle w:val="Obsah1"/>
             <w:tabs>
               <w:tab w:val="right" w:leader="dot" w:pos="9062"/>
@@ -1134,7 +1134,7 @@
               <w:lang w:eastAsia="cs-CZ"/>
             </w:rPr>
           </w:pPr>
-          <w:hyperlink w:anchor="_Toc29401016" w:history="1">
+          <w:hyperlink w:anchor="_Toc29497378" w:history="1">
             <w:r>
               <w:rPr>
                 <w:rStyle w:val="Hypertextovodkaz"/>
@@ -1162,7 +1162,7 @@
                 <w:noProof/>
                 <w:webHidden/>
               </w:rPr>
-              <w:instrText xml:space="preserve"> PAGEREF _Toc29401016 \h </w:instrText>
+              <w:instrText xml:space="preserve"> PAGEREF _Toc29497378 \h </w:instrText>
             </w:r>
             <w:r>
               <w:rPr>
@@ -1182,7 +1182,7 @@
                 <w:noProof/>
                 <w:webHidden/>
               </w:rPr>
-              <w:t>29</w:t>
+              <w:t>31</w:t>
             </w:r>
             <w:r>
               <w:rPr>
@@ -1197,6 +1197,8 @@
           <w:pPr>
             <w:jc w:val="both"/>
             <w:rPr>
+              <w:b/>
+              <w:bCs/>
               <w:lang w:val="en-GB"/>
             </w:rPr>
           </w:pPr>
@@ -1213,21 +1215,13 @@
     </w:sdt>
     <w:p>
       <w:pPr>
-        <w:jc w:val="both"/>
-        <w:rPr>
-          <w:lang w:val="en-GB"/>
-        </w:rPr>
-      </w:pPr>
-    </w:p>
-    <w:p>
-      <w:pPr>
         <w:pStyle w:val="Nadpis1"/>
         <w:jc w:val="both"/>
         <w:rPr>
           <w:lang w:val="en-GB"/>
         </w:rPr>
       </w:pPr>
-      <w:bookmarkStart w:id="0" w:name="_Toc29401001"/>
+      <w:bookmarkStart w:id="0" w:name="_Toc29497363"/>
       <w:r>
         <w:rPr>
           <w:lang w:val="en-GB"/>
@@ -1254,6 +1248,8 @@
         </w:rPr>
         <w:t>This document is a draft of the diploma thesis describing the nuts and bolts of the software solution</w:t>
       </w:r>
+      <w:bookmarkStart w:id="1" w:name="_GoBack"/>
+      <w:bookmarkEnd w:id="1"/>
     </w:p>
     <w:p>
       <w:pPr>
@@ -1264,50 +1260,6 @@
         </w:numPr>
         <w:jc w:val="both"/>
         <w:rPr>
-          <w:lang w:val="en-GB"/>
-        </w:rPr>
-      </w:pPr>
-      <w:r>
-        <w:rPr>
-          <w:lang w:val="en-GB"/>
-        </w:rPr>
-        <w:t>Please excuse the lack of structure here</w:t>
-      </w:r>
-      <w:r>
-        <w:rPr>
-          <w:lang w:val="en-GB"/>
-        </w:rPr>
-        <w:t xml:space="preserve"> for the time being</w:t>
-      </w:r>
-      <w:bookmarkStart w:id="1" w:name="_GoBack"/>
-      <w:bookmarkEnd w:id="1"/>
-    </w:p>
-    <w:p>
-      <w:pPr>
-        <w:pStyle w:val="Nadpis1"/>
-        <w:jc w:val="both"/>
-        <w:rPr>
-          <w:lang w:val="en-GB"/>
-        </w:rPr>
-      </w:pPr>
-      <w:bookmarkStart w:id="2" w:name="_Toc29401002"/>
-      <w:r>
-        <w:rPr>
-          <w:lang w:val="en-GB"/>
-        </w:rPr>
-        <w:t>Architecture</w:t>
-      </w:r>
-      <w:bookmarkEnd w:id="2"/>
-    </w:p>
-    <w:p>
-      <w:pPr>
-        <w:pStyle w:val="Odstavecseseznamem"/>
-        <w:numPr>
-          <w:ilvl w:val="0"/>
-          <w:numId w:val="1"/>
-        </w:numPr>
-        <w:jc w:val="both"/>
-        <w:rPr>
           <w:b/>
           <w:bCs/>
           <w:lang w:val="en-GB"/>
@@ -1319,6 +1271,54 @@
           <w:bCs/>
           <w:lang w:val="en-GB"/>
         </w:rPr>
+        <w:t>Please excuse the lack of structure here</w:t>
+      </w:r>
+      <w:r>
+        <w:rPr>
+          <w:b/>
+          <w:bCs/>
+          <w:lang w:val="en-GB"/>
+        </w:rPr>
+        <w:t xml:space="preserve"> for the time being</w:t>
+      </w:r>
+    </w:p>
+    <w:p>
+      <w:pPr>
+        <w:pStyle w:val="Nadpis1"/>
+        <w:jc w:val="both"/>
+        <w:rPr>
+          <w:lang w:val="en-GB"/>
+        </w:rPr>
+      </w:pPr>
+      <w:bookmarkStart w:id="2" w:name="_Toc29497364"/>
+      <w:r>
+        <w:rPr>
+          <w:lang w:val="en-GB"/>
+        </w:rPr>
+        <w:t>Architecture</w:t>
+      </w:r>
+      <w:bookmarkEnd w:id="2"/>
+    </w:p>
+    <w:p>
+      <w:pPr>
+        <w:pStyle w:val="Odstavecseseznamem"/>
+        <w:numPr>
+          <w:ilvl w:val="0"/>
+          <w:numId w:val="1"/>
+        </w:numPr>
+        <w:jc w:val="both"/>
+        <w:rPr>
+          <w:b/>
+          <w:bCs/>
+          <w:lang w:val="en-GB"/>
+        </w:rPr>
+      </w:pPr>
+      <w:r>
+        <w:rPr>
+          <w:b/>
+          <w:bCs/>
+          <w:lang w:val="en-GB"/>
+        </w:rPr>
         <w:t>Computing engine solving the heat transfer equations</w:t>
       </w:r>
     </w:p>
@@ -1566,14 +1566,7 @@
         <w:rPr>
           <w:lang w:val="en-GB"/>
         </w:rPr>
-        <w:t xml:space="preserve">an array of y values, having the same dimension as the x array it was initialised with, it will return the y0 value that is on the exact same spot </w:t>
-      </w:r>
-      <w:r>
-        <w:rPr>
-          <w:lang w:val="en-GB"/>
-        </w:rPr>
-        <w:lastRenderedPageBreak/>
-        <w:t>in the y array as the x0 value in regard to the x array (which</w:t>
+        <w:t>an array of y values, having the same dimension as the x array it was initialised with, it will return the y0 value that is on the exact same spot in the y array as the x0 value in regard to the x array (which</w:t>
       </w:r>
       <w:r>
         <w:rPr>
@@ -1661,6 +1654,7 @@
           <w:bCs/>
           <w:lang w:val="en-GB"/>
         </w:rPr>
+        <w:lastRenderedPageBreak/>
         <w:t>Qt5 Designer</w:t>
       </w:r>
     </w:p>
@@ -1752,6 +1746,12 @@
           <w:lang w:val="en-GB"/>
         </w:rPr>
         <w:t xml:space="preserve"> file, but before </w:t>
+      </w:r>
+      <w:r>
+        <w:rPr>
+          <w:lang w:val="en-GB"/>
+        </w:rPr>
+        <w:t>the final release it is better to create a python file from this</w:t>
       </w:r>
     </w:p>
     <w:p>
@@ -2274,8 +2274,33 @@
           <w:bCs/>
           <w:lang w:val="en-GB"/>
         </w:rPr>
+        <w:t>Multithreaded infrastructure for the GUI</w:t>
+      </w:r>
+    </w:p>
+    <w:p>
+      <w:pPr>
+        <w:pStyle w:val="Odstavecseseznamem"/>
+        <w:numPr>
+          <w:ilvl w:val="1"/>
+          <w:numId w:val="1"/>
+        </w:numPr>
+        <w:jc w:val="both"/>
+        <w:rPr>
+          <w:lang w:val="en-GB"/>
+        </w:rPr>
+      </w:pPr>
+      <w:r>
+        <w:rPr>
+          <w:lang w:val="en-GB"/>
+        </w:rPr>
         <w:lastRenderedPageBreak/>
-        <w:t>Multithreaded infrastructure for the GUI</w:t>
+        <w:t xml:space="preserve">Workers, that enable sending signals </w:t>
+      </w:r>
+      <w:r>
+        <w:rPr>
+          <w:lang w:val="en-GB"/>
+        </w:rPr>
+        <w:t>between threads (on progress (time), finish (error margin) etc.)</w:t>
       </w:r>
     </w:p>
     <w:p>
@@ -2294,14 +2319,38 @@
         <w:rPr>
           <w:lang w:val="en-GB"/>
         </w:rPr>
-        <w:t xml:space="preserve">Workers, that enable sending signals </w:t>
-      </w:r>
-      <w:r>
-        <w:rPr>
-          <w:lang w:val="en-GB"/>
-        </w:rPr>
-        <w:t>between threads (on progress (time), finish (error margin) etc.)</w:t>
-      </w:r>
+        <w:t xml:space="preserve">They are enabled by PyQt5 library, which supports this multithreaded behaviour very well, in contrast to </w:t>
+      </w:r>
+      <w:proofErr w:type="spellStart"/>
+      <w:r>
+        <w:rPr>
+          <w:lang w:val="en-GB"/>
+        </w:rPr>
+        <w:t>Tkinter</w:t>
+      </w:r>
+      <w:proofErr w:type="spellEnd"/>
+      <w:r>
+        <w:rPr>
+          <w:lang w:val="en-GB"/>
+        </w:rPr>
+        <w:t>, which did not have this capability</w:t>
+      </w:r>
+      <w:r>
+        <w:rPr>
+          <w:lang w:val="en-GB"/>
+        </w:rPr>
+        <w:t xml:space="preserve"> (and had to be hacked around)</w:t>
+      </w:r>
+    </w:p>
+    <w:p>
+      <w:pPr>
+        <w:pStyle w:val="Odstavecseseznamem"/>
+        <w:ind w:left="1440"/>
+        <w:jc w:val="both"/>
+        <w:rPr>
+          <w:lang w:val="en-GB"/>
+        </w:rPr>
+      </w:pPr>
     </w:p>
     <w:p>
       <w:pPr>
@@ -2319,8 +2368,132 @@
         <w:rPr>
           <w:lang w:val="en-GB"/>
         </w:rPr>
-        <w:t xml:space="preserve">They are enabled by PyQt5 library, which supports this multithreaded behaviour very well, in contrast to </w:t>
-      </w:r>
+        <w:t>Creating GUI applications is little bit different from other application’s development and has its own specific hurdles. One of the problems is the unresponsiveness (freezing) of the GUI when some background tasks is going on (like a heat transfer simulation in our case).</w:t>
+      </w:r>
+    </w:p>
+    <w:p>
+      <w:pPr>
+        <w:pStyle w:val="Odstavecseseznamem"/>
+        <w:numPr>
+          <w:ilvl w:val="1"/>
+          <w:numId w:val="1"/>
+        </w:numPr>
+        <w:jc w:val="both"/>
+        <w:rPr>
+          <w:lang w:val="en-GB"/>
+        </w:rPr>
+      </w:pPr>
+      <w:r>
+        <w:rPr>
+          <w:lang w:val="en-GB"/>
+        </w:rPr>
+        <w:t>The GUI is naturally running only on one thread</w:t>
+      </w:r>
+      <w:r>
+        <w:rPr>
+          <w:lang w:val="en-GB"/>
+        </w:rPr>
+        <w:t xml:space="preserve"> (synchronously)</w:t>
+      </w:r>
+      <w:r>
+        <w:rPr>
+          <w:lang w:val="en-GB"/>
+        </w:rPr>
+        <w:t xml:space="preserve">, and when this thread is busy with simulation, it cannot respond to user actions (events) in the GUI itself. This is not only user non-friendly but causes the whole application to be impossible to be controlled (by buttons etc.) – the only way is to wait until the simulation </w:t>
+      </w:r>
+      <w:r>
+        <w:rPr>
+          <w:lang w:val="en-GB"/>
+        </w:rPr>
+        <w:t>finishes</w:t>
+      </w:r>
+      <w:r>
+        <w:rPr>
+          <w:lang w:val="en-GB"/>
+        </w:rPr>
+        <w:t>.</w:t>
+      </w:r>
+    </w:p>
+    <w:p>
+      <w:pPr>
+        <w:pStyle w:val="Odstavecseseznamem"/>
+        <w:numPr>
+          <w:ilvl w:val="1"/>
+          <w:numId w:val="1"/>
+        </w:numPr>
+        <w:jc w:val="both"/>
+        <w:rPr>
+          <w:lang w:val="en-GB"/>
+        </w:rPr>
+      </w:pPr>
+      <w:r>
+        <w:rPr>
+          <w:lang w:val="en-GB"/>
+        </w:rPr>
+        <w:t xml:space="preserve">Another way to look at things is that the one GUI thread is running in an infinite loop, listening for events. When user clicks a button or does some other interaction with a GUI, an event </w:t>
+      </w:r>
+      <w:r>
+        <w:rPr>
+          <w:lang w:val="en-GB"/>
+        </w:rPr>
+        <w:t>is registered, and some action is being executed. However, until this event is satisfied (the action is complete), the GUI cannot process any other events (</w:t>
+      </w:r>
+      <w:r>
+        <w:rPr>
+          <w:lang w:val="en-GB"/>
+        </w:rPr>
+        <w:t>resulting from user action</w:t>
+      </w:r>
+      <w:r>
+        <w:rPr>
+          <w:lang w:val="en-GB"/>
+        </w:rPr>
+        <w:t>)</w:t>
+      </w:r>
+      <w:r>
+        <w:rPr>
+          <w:lang w:val="en-GB"/>
+        </w:rPr>
+        <w:t xml:space="preserve"> – and the application looks unresponsive or even crashes</w:t>
+      </w:r>
+      <w:r>
+        <w:rPr>
+          <w:lang w:val="en-GB"/>
+        </w:rPr>
+        <w:t xml:space="preserve">. </w:t>
+      </w:r>
+    </w:p>
+    <w:p>
+      <w:pPr>
+        <w:pStyle w:val="Odstavecseseznamem"/>
+        <w:numPr>
+          <w:ilvl w:val="1"/>
+          <w:numId w:val="1"/>
+        </w:numPr>
+        <w:jc w:val="both"/>
+        <w:rPr>
+          <w:lang w:val="en-GB"/>
+        </w:rPr>
+      </w:pPr>
+      <w:r>
+        <w:rPr>
+          <w:lang w:val="en-GB"/>
+        </w:rPr>
+        <w:t xml:space="preserve">If we want to “do more things at once” (run some calculations on the background, and still listen for the user input, that is possibly influencing these background processes), we need to incorporate second thread, whose only purpose would be to run background processes – so the main GUI thread’s only responsibility would be to listen for user-based events (mouse clicks), and transmitting the commands to the “background thread,” which is doing the heavy lifting. </w:t>
+      </w:r>
+    </w:p>
+    <w:p>
+      <w:pPr>
+        <w:pStyle w:val="Odstavecseseznamem"/>
+        <w:numPr>
+          <w:ilvl w:val="1"/>
+          <w:numId w:val="1"/>
+        </w:numPr>
+        <w:jc w:val="both"/>
+        <w:rPr>
+          <w:lang w:val="en-GB"/>
+        </w:rPr>
+      </w:pPr>
       <w:proofErr w:type="spellStart"/>
       <w:r>
         <w:rPr>
@@ -2333,24 +2506,160 @@
         <w:rPr>
           <w:lang w:val="en-GB"/>
         </w:rPr>
-        <w:t>, which did not have this capability</w:t>
-      </w:r>
-      <w:r>
-        <w:rPr>
-          <w:lang w:val="en-GB"/>
-        </w:rPr>
-        <w:t xml:space="preserve"> (and had to be hacked around)</w:t>
-      </w:r>
-    </w:p>
-    <w:p>
-      <w:pPr>
-        <w:pStyle w:val="Odstavecseseznamem"/>
-        <w:ind w:left="1440"/>
-        <w:jc w:val="both"/>
-        <w:rPr>
-          <w:lang w:val="en-GB"/>
-        </w:rPr>
-      </w:pPr>
+        <w:t xml:space="preserve">, our first choice as a GUI framework, is </w:t>
+      </w:r>
+      <w:r>
+        <w:rPr>
+          <w:lang w:val="en-GB"/>
+        </w:rPr>
+        <w:t>single threaded</w:t>
+      </w:r>
+      <w:r>
+        <w:rPr>
+          <w:lang w:val="en-GB"/>
+        </w:rPr>
+        <w:t xml:space="preserve"> only, it has no capabilities whatsoever for multiple threads to operate at the same time. </w:t>
+      </w:r>
+      <w:r>
+        <w:rPr>
+          <w:lang w:val="en-GB"/>
+        </w:rPr>
+        <w:t xml:space="preserve">However, there is a possible solution how to overcome this problem (be it a little bit hacky). </w:t>
+      </w:r>
+      <w:proofErr w:type="spellStart"/>
+      <w:r>
+        <w:rPr>
+          <w:lang w:val="en-GB"/>
+        </w:rPr>
+        <w:t>Tkinter</w:t>
+      </w:r>
+      <w:proofErr w:type="spellEnd"/>
+      <w:r>
+        <w:rPr>
+          <w:lang w:val="en-GB"/>
+        </w:rPr>
+        <w:t xml:space="preserve"> has a method called </w:t>
+      </w:r>
+      <w:proofErr w:type="gramStart"/>
+      <w:r>
+        <w:rPr>
+          <w:lang w:val="en-GB"/>
+        </w:rPr>
+        <w:t>after(</w:t>
+      </w:r>
+      <w:proofErr w:type="gramEnd"/>
+      <w:r>
+        <w:rPr>
+          <w:lang w:val="en-GB"/>
+        </w:rPr>
+        <w:t>timestep, function), which allows for a certain function to be called in regular timesteps from the main GUI thread.</w:t>
+      </w:r>
+    </w:p>
+    <w:p>
+      <w:pPr>
+        <w:pStyle w:val="Odstavecseseznamem"/>
+        <w:numPr>
+          <w:ilvl w:val="2"/>
+          <w:numId w:val="1"/>
+        </w:numPr>
+        <w:jc w:val="both"/>
+        <w:rPr>
+          <w:lang w:val="en-GB"/>
+        </w:rPr>
+      </w:pPr>
+      <w:r>
+        <w:rPr>
+          <w:lang w:val="en-GB"/>
+        </w:rPr>
+        <w:t xml:space="preserve">We took advantage of this to call small pieces of simulation between handing the focus to the GUI to listen for the user input. It meant that the main (and only) GUI thread was constantly switching between simulation mode and listening mode (with the listening period lasting couple </w:t>
+      </w:r>
+      <w:r>
+        <w:rPr>
+          <w:lang w:val="en-GB"/>
+        </w:rPr>
+        <w:t>milliseconds</w:t>
+      </w:r>
+      <w:r>
+        <w:rPr>
+          <w:lang w:val="en-GB"/>
+        </w:rPr>
+        <w:t>).</w:t>
+      </w:r>
+    </w:p>
+    <w:p>
+      <w:pPr>
+        <w:pStyle w:val="Odstavecseseznamem"/>
+        <w:numPr>
+          <w:ilvl w:val="2"/>
+          <w:numId w:val="1"/>
+        </w:numPr>
+        <w:jc w:val="both"/>
+        <w:rPr>
+          <w:lang w:val="en-GB"/>
+        </w:rPr>
+      </w:pPr>
+      <w:r>
+        <w:rPr>
+          <w:lang w:val="en-GB"/>
+        </w:rPr>
+        <w:t xml:space="preserve">This solution fulfilled the desired result (being able to both run calculations and listen for user input at the same time) but was far from being perfect. One </w:t>
+      </w:r>
+      <w:r>
+        <w:rPr>
+          <w:lang w:val="en-GB"/>
+        </w:rPr>
+        <w:t xml:space="preserve">of the </w:t>
+      </w:r>
+      <w:r>
+        <w:rPr>
+          <w:lang w:val="en-GB"/>
+        </w:rPr>
+        <w:t>disadvantage</w:t>
+      </w:r>
+      <w:r>
+        <w:rPr>
+          <w:lang w:val="en-GB"/>
+        </w:rPr>
+        <w:t>s</w:t>
+      </w:r>
+      <w:r>
+        <w:rPr>
+          <w:lang w:val="en-GB"/>
+        </w:rPr>
+        <w:t xml:space="preserve"> of this solution is that the calculation was interrupted by the listening periods, which caused the time for the whole calculation to be higher than without those listening “pauses”.</w:t>
+      </w:r>
+      <w:r>
+        <w:rPr>
+          <w:lang w:val="en-GB"/>
+        </w:rPr>
+        <w:t xml:space="preserve"> Also, there is a need to cut simulation into a lot of smaller pieces, as the simulation cannot run constantly because of those interruptions. These pieces cannot be very big, because they themselves could cause the application to be unresponsive or “</w:t>
+      </w:r>
+      <w:proofErr w:type="spellStart"/>
+      <w:r>
+        <w:rPr>
+          <w:lang w:val="en-GB"/>
+        </w:rPr>
+        <w:t>laggy</w:t>
+      </w:r>
+      <w:proofErr w:type="spellEnd"/>
+      <w:r>
+        <w:rPr>
+          <w:lang w:val="en-GB"/>
+        </w:rPr>
+        <w:t xml:space="preserve">,” when being in the middle of simulating this big chunk. These pieces also should not be very small, because of the pausing time, which would cause the application </w:t>
+      </w:r>
+      <w:r>
+        <w:rPr>
+          <w:lang w:val="en-GB"/>
+        </w:rPr>
+        <w:t>to spend</w:t>
+      </w:r>
+      <w:r>
+        <w:rPr>
+          <w:lang w:val="en-GB"/>
+        </w:rPr>
+        <w:t xml:space="preserve"> more time in listening mode than in calculating mode, which would slow things down immensely.</w:t>
+      </w:r>
     </w:p>
     <w:p>
       <w:pPr>
@@ -2368,132 +2677,8 @@
         <w:rPr>
           <w:lang w:val="en-GB"/>
         </w:rPr>
-        <w:t>Creating GUI applications is little bit different from other application’s development and has its own specific hurdles. One of the problems is the unresponsiveness (freezing) of the GUI when some background tasks is going on (like a heat transfer simulation in our case).</w:t>
-      </w:r>
-    </w:p>
-    <w:p>
-      <w:pPr>
-        <w:pStyle w:val="Odstavecseseznamem"/>
-        <w:numPr>
-          <w:ilvl w:val="1"/>
-          <w:numId w:val="1"/>
-        </w:numPr>
-        <w:jc w:val="both"/>
-        <w:rPr>
-          <w:lang w:val="en-GB"/>
-        </w:rPr>
-      </w:pPr>
-      <w:r>
-        <w:rPr>
-          <w:lang w:val="en-GB"/>
-        </w:rPr>
-        <w:t>The GUI is naturally running only on one thread</w:t>
-      </w:r>
-      <w:r>
-        <w:rPr>
-          <w:lang w:val="en-GB"/>
-        </w:rPr>
-        <w:t xml:space="preserve"> (synchronously)</w:t>
-      </w:r>
-      <w:r>
-        <w:rPr>
-          <w:lang w:val="en-GB"/>
-        </w:rPr>
-        <w:t xml:space="preserve">, and when this thread is busy with simulation, it cannot respond to user actions (events) in the GUI itself. This is not only user non-friendly but causes the whole application to be impossible to be controlled (by buttons etc.) – the only way is to wait until the simulation </w:t>
-      </w:r>
-      <w:r>
-        <w:rPr>
-          <w:lang w:val="en-GB"/>
-        </w:rPr>
-        <w:t>finishes</w:t>
-      </w:r>
-      <w:r>
-        <w:rPr>
-          <w:lang w:val="en-GB"/>
-        </w:rPr>
-        <w:t>.</w:t>
-      </w:r>
-    </w:p>
-    <w:p>
-      <w:pPr>
-        <w:pStyle w:val="Odstavecseseznamem"/>
-        <w:numPr>
-          <w:ilvl w:val="1"/>
-          <w:numId w:val="1"/>
-        </w:numPr>
-        <w:jc w:val="both"/>
-        <w:rPr>
-          <w:lang w:val="en-GB"/>
-        </w:rPr>
-      </w:pPr>
-      <w:r>
-        <w:rPr>
-          <w:lang w:val="en-GB"/>
-        </w:rPr>
-        <w:t xml:space="preserve">Another way to look at things is that the one GUI thread is running in an infinite loop, listening for events. When user clicks a button or does some other interaction with a GUI, an event </w:t>
-      </w:r>
-      <w:r>
-        <w:rPr>
-          <w:lang w:val="en-GB"/>
-        </w:rPr>
-        <w:t>is registered, and some action is being executed. However, until this event is satisfied (the action is complete), the GUI cannot process any other events (</w:t>
-      </w:r>
-      <w:r>
-        <w:rPr>
-          <w:lang w:val="en-GB"/>
-        </w:rPr>
-        <w:t>resulting from user action</w:t>
-      </w:r>
-      <w:r>
-        <w:rPr>
-          <w:lang w:val="en-GB"/>
-        </w:rPr>
-        <w:t>)</w:t>
-      </w:r>
-      <w:r>
-        <w:rPr>
-          <w:lang w:val="en-GB"/>
-        </w:rPr>
-        <w:t xml:space="preserve"> – and the application looks unresponsive or even crashes</w:t>
-      </w:r>
-      <w:r>
-        <w:rPr>
-          <w:lang w:val="en-GB"/>
-        </w:rPr>
-        <w:t xml:space="preserve">. </w:t>
-      </w:r>
-    </w:p>
-    <w:p>
-      <w:pPr>
-        <w:pStyle w:val="Odstavecseseznamem"/>
-        <w:numPr>
-          <w:ilvl w:val="1"/>
-          <w:numId w:val="1"/>
-        </w:numPr>
-        <w:jc w:val="both"/>
-        <w:rPr>
-          <w:lang w:val="en-GB"/>
-        </w:rPr>
-      </w:pPr>
-      <w:r>
-        <w:rPr>
-          <w:lang w:val="en-GB"/>
-        </w:rPr>
-        <w:t xml:space="preserve">If we want to “do more things at once” (run some calculations on the background, and still listen for the user input, that is possibly influencing these background processes), we need to incorporate second thread, whose only purpose would be to run background processes – so the main GUI thread’s only responsibility would be to listen for user-based events (mouse clicks), and transmitting the commands to the “background thread,” which is doing the heavy lifting. </w:t>
-      </w:r>
-    </w:p>
-    <w:p>
-      <w:pPr>
-        <w:pStyle w:val="Odstavecseseznamem"/>
-        <w:numPr>
-          <w:ilvl w:val="1"/>
-          <w:numId w:val="1"/>
-        </w:numPr>
-        <w:jc w:val="both"/>
-        <w:rPr>
-          <w:lang w:val="en-GB"/>
-        </w:rPr>
-      </w:pPr>
+        <w:t xml:space="preserve">After contemplating all the </w:t>
+      </w:r>
       <w:proofErr w:type="spellStart"/>
       <w:r>
         <w:rPr>
@@ -2506,53 +2691,7 @@
         <w:rPr>
           <w:lang w:val="en-GB"/>
         </w:rPr>
-        <w:t xml:space="preserve">, our first choice as a GUI framework, is </w:t>
-      </w:r>
-      <w:r>
-        <w:rPr>
-          <w:lang w:val="en-GB"/>
-        </w:rPr>
-        <w:t>single threaded</w:t>
-      </w:r>
-      <w:r>
-        <w:rPr>
-          <w:lang w:val="en-GB"/>
-        </w:rPr>
-        <w:t xml:space="preserve"> only, it has no capabilities whatsoever for multiple threads to operate at the same time. </w:t>
-      </w:r>
-      <w:r>
-        <w:rPr>
-          <w:lang w:val="en-GB"/>
-        </w:rPr>
-        <w:t xml:space="preserve">However, there is a possible solution how to overcome this problem (be it a little bit hacky). </w:t>
-      </w:r>
-      <w:proofErr w:type="spellStart"/>
-      <w:r>
-        <w:rPr>
-          <w:lang w:val="en-GB"/>
-        </w:rPr>
-        <w:t>Tkinter</w:t>
-      </w:r>
-      <w:proofErr w:type="spellEnd"/>
-      <w:r>
-        <w:rPr>
-          <w:lang w:val="en-GB"/>
-        </w:rPr>
-        <w:t xml:space="preserve"> has a method called </w:t>
-      </w:r>
-      <w:proofErr w:type="gramStart"/>
-      <w:r>
-        <w:rPr>
-          <w:lang w:val="en-GB"/>
-        </w:rPr>
-        <w:t>after(</w:t>
-      </w:r>
-      <w:proofErr w:type="gramEnd"/>
-      <w:r>
-        <w:rPr>
-          <w:lang w:val="en-GB"/>
-        </w:rPr>
-        <w:t>timestep, function), which allows for a certain function to be called in regular timesteps from the main GUI thread.</w:t>
+        <w:t xml:space="preserve"> disadvantages, we decided to replace it with PyQt5, which natively supports multithreaded behaviour.</w:t>
       </w:r>
     </w:p>
     <w:p>
@@ -2571,146 +2710,7 @@
         <w:rPr>
           <w:lang w:val="en-GB"/>
         </w:rPr>
-        <w:t xml:space="preserve">We took advantage of this to call small pieces of simulation between handing the focus to the GUI to listen for the user input. It meant that the main (and only) GUI thread was constantly switching between simulation mode and listening mode (with the listening period lasting couple </w:t>
-      </w:r>
-      <w:r>
-        <w:rPr>
-          <w:lang w:val="en-GB"/>
-        </w:rPr>
-        <w:t>milliseconds</w:t>
-      </w:r>
-      <w:r>
-        <w:rPr>
-          <w:lang w:val="en-GB"/>
-        </w:rPr>
-        <w:t>).</w:t>
-      </w:r>
-    </w:p>
-    <w:p>
-      <w:pPr>
-        <w:pStyle w:val="Odstavecseseznamem"/>
-        <w:numPr>
-          <w:ilvl w:val="2"/>
-          <w:numId w:val="1"/>
-        </w:numPr>
-        <w:jc w:val="both"/>
-        <w:rPr>
-          <w:lang w:val="en-GB"/>
-        </w:rPr>
-      </w:pPr>
-      <w:r>
-        <w:rPr>
-          <w:lang w:val="en-GB"/>
-        </w:rPr>
-        <w:t xml:space="preserve">This solution fulfilled the desired result (being able to both run calculations and listen for user input at the same time) but was far from being perfect. One </w:t>
-      </w:r>
-      <w:r>
-        <w:rPr>
-          <w:lang w:val="en-GB"/>
-        </w:rPr>
-        <w:t xml:space="preserve">of the </w:t>
-      </w:r>
-      <w:r>
-        <w:rPr>
-          <w:lang w:val="en-GB"/>
-        </w:rPr>
-        <w:t>disadvantage</w:t>
-      </w:r>
-      <w:r>
-        <w:rPr>
-          <w:lang w:val="en-GB"/>
-        </w:rPr>
-        <w:t>s</w:t>
-      </w:r>
-      <w:r>
-        <w:rPr>
-          <w:lang w:val="en-GB"/>
-        </w:rPr>
-        <w:t xml:space="preserve"> of this solution is that the calculation was interrupted by the listening periods, which caused the time for the whole calculation to be higher than without those listening “pauses”.</w:t>
-      </w:r>
-      <w:r>
-        <w:rPr>
-          <w:lang w:val="en-GB"/>
-        </w:rPr>
-        <w:t xml:space="preserve"> Also, there is a need to cut simulation into a lot of smaller pieces, as the simulation cannot run constantly because of those interruptions. These pieces cannot be very big, because they themselves could cause the application to be unresponsive or “</w:t>
-      </w:r>
-      <w:proofErr w:type="spellStart"/>
-      <w:r>
-        <w:rPr>
-          <w:lang w:val="en-GB"/>
-        </w:rPr>
-        <w:t>laggy</w:t>
-      </w:r>
-      <w:proofErr w:type="spellEnd"/>
-      <w:r>
-        <w:rPr>
-          <w:lang w:val="en-GB"/>
-        </w:rPr>
-        <w:t xml:space="preserve">,” when being in the middle of simulating this big chunk. These pieces also should not be very small, because of the pausing time, which would cause the application </w:t>
-      </w:r>
-      <w:r>
-        <w:rPr>
-          <w:lang w:val="en-GB"/>
-        </w:rPr>
-        <w:t>to spend</w:t>
-      </w:r>
-      <w:r>
-        <w:rPr>
-          <w:lang w:val="en-GB"/>
-        </w:rPr>
-        <w:t xml:space="preserve"> more time in listening mode than in calculating mode, which would slow things down immensely.</w:t>
-      </w:r>
-    </w:p>
-    <w:p>
-      <w:pPr>
-        <w:pStyle w:val="Odstavecseseznamem"/>
-        <w:numPr>
-          <w:ilvl w:val="1"/>
-          <w:numId w:val="1"/>
-        </w:numPr>
-        <w:jc w:val="both"/>
-        <w:rPr>
-          <w:lang w:val="en-GB"/>
-        </w:rPr>
-      </w:pPr>
-      <w:r>
-        <w:rPr>
-          <w:lang w:val="en-GB"/>
-        </w:rPr>
         <w:lastRenderedPageBreak/>
-        <w:t xml:space="preserve">After contemplating all the </w:t>
-      </w:r>
-      <w:proofErr w:type="spellStart"/>
-      <w:r>
-        <w:rPr>
-          <w:lang w:val="en-GB"/>
-        </w:rPr>
-        <w:t>Tkinter</w:t>
-      </w:r>
-      <w:proofErr w:type="spellEnd"/>
-      <w:r>
-        <w:rPr>
-          <w:lang w:val="en-GB"/>
-        </w:rPr>
-        <w:t xml:space="preserve"> disadvantages, we decided to replace it with PyQt5, which natively supports multithreaded behaviour.</w:t>
-      </w:r>
-    </w:p>
-    <w:p>
-      <w:pPr>
-        <w:pStyle w:val="Odstavecseseznamem"/>
-        <w:numPr>
-          <w:ilvl w:val="2"/>
-          <w:numId w:val="1"/>
-        </w:numPr>
-        <w:jc w:val="both"/>
-        <w:rPr>
-          <w:lang w:val="en-GB"/>
-        </w:rPr>
-      </w:pPr>
-      <w:r>
-        <w:rPr>
-          <w:lang w:val="en-GB"/>
-        </w:rPr>
         <w:t xml:space="preserve">PyQt5 provides an easy way how to handle multithreading with </w:t>
       </w:r>
       <w:r>
@@ -3186,14 +3186,14 @@
         <w:rPr>
           <w:lang w:val="en-GB"/>
         </w:rPr>
-        <w:t xml:space="preserve">the dedicated thread for graph plotting would come into play. However, the speed improvements are hard to predict, as there would be extra </w:t>
+        <w:t xml:space="preserve">the dedicated thread for graph plotting would come into play. However, the speed improvements are hard to predict, as there would be extra communication overhead of the calculation thread sending </w:t>
       </w:r>
       <w:r>
         <w:rPr>
           <w:lang w:val="en-GB"/>
         </w:rPr>
         <w:lastRenderedPageBreak/>
-        <w:t xml:space="preserve">communication overhead of the calculation thread sending the calculated data frequently to the plotting thread, probably </w:t>
+        <w:t xml:space="preserve">the calculated data frequently to the plotting thread, probably </w:t>
       </w:r>
       <w:r>
         <w:rPr>
@@ -3914,26 +3914,26 @@
         <w:rPr>
           <w:lang w:val="en-GB"/>
         </w:rPr>
+        <w:t>It contains comma-separated rows with measurement data regarding:</w:t>
+      </w:r>
+    </w:p>
+    <w:p>
+      <w:pPr>
+        <w:pStyle w:val="Odstavecseseznamem"/>
+        <w:numPr>
+          <w:ilvl w:val="2"/>
+          <w:numId w:val="1"/>
+        </w:numPr>
+        <w:jc w:val="both"/>
+        <w:rPr>
+          <w:lang w:val="en-GB"/>
+        </w:rPr>
+      </w:pPr>
+      <w:r>
+        <w:rPr>
+          <w:lang w:val="en-GB"/>
+        </w:rPr>
         <w:lastRenderedPageBreak/>
-        <w:t>It contains comma-separated rows with measurement data regarding:</w:t>
-      </w:r>
-    </w:p>
-    <w:p>
-      <w:pPr>
-        <w:pStyle w:val="Odstavecseseznamem"/>
-        <w:numPr>
-          <w:ilvl w:val="2"/>
-          <w:numId w:val="1"/>
-        </w:numPr>
-        <w:jc w:val="both"/>
-        <w:rPr>
-          <w:lang w:val="en-GB"/>
-        </w:rPr>
-      </w:pPr>
-      <w:r>
-        <w:rPr>
-          <w:lang w:val="en-GB"/>
-        </w:rPr>
         <w:t>Time from the beginning of measurement [seconds]</w:t>
       </w:r>
     </w:p>
@@ -4853,19 +4853,7 @@
         <w:rPr>
           <w:lang w:val="en-GB"/>
         </w:rPr>
-        <w:t>TODO: investigate it further, because it occurred to me that it could be actually only 2,5 fold improvement (or 250, who knows), because there is always a “</w:t>
-      </w:r>
-      <w:r>
-        <w:rPr>
-          <w:lang w:val="en-GB"/>
-        </w:rPr>
-        <w:t>Timer uni</w:t>
-      </w:r>
-      <w:r>
-        <w:rPr>
-          <w:lang w:val="en-GB"/>
-        </w:rPr>
-        <w:t xml:space="preserve">t” in the </w:t>
+        <w:t xml:space="preserve">TODO: investigate it further, because it occurred to me that it could be actually only 2,5 fold improvement (or 250, who knows), because there is always a “Timer unit” in the </w:t>
       </w:r>
       <w:proofErr w:type="spellStart"/>
       <w:r>
@@ -5504,7 +5492,7 @@
           <w:lang w:val="en-GB"/>
         </w:rPr>
       </w:pPr>
-      <w:bookmarkStart w:id="3" w:name="_Toc29401003"/>
+      <w:bookmarkStart w:id="3" w:name="_Toc29497365"/>
       <w:r>
         <w:rPr>
           <w:lang w:val="en-GB"/>
@@ -5865,7 +5853,7 @@
           <w:lang w:val="en-GB"/>
         </w:rPr>
       </w:pPr>
-      <w:bookmarkStart w:id="4" w:name="_Toc29401004"/>
+      <w:bookmarkStart w:id="4" w:name="_Toc29497366"/>
       <w:r>
         <w:rPr>
           <w:lang w:val="en-GB"/>
@@ -6070,7 +6058,7 @@
           <w:lang w:val="en-GB"/>
         </w:rPr>
       </w:pPr>
-      <w:bookmarkStart w:id="5" w:name="_Toc29401005"/>
+      <w:bookmarkStart w:id="5" w:name="_Toc29497367"/>
       <w:r>
         <w:rPr>
           <w:lang w:val="en-GB"/>
@@ -6565,7 +6553,7 @@
           <w:lang w:val="en-GB"/>
         </w:rPr>
       </w:pPr>
-      <w:bookmarkStart w:id="6" w:name="_Toc29401006"/>
+      <w:bookmarkStart w:id="6" w:name="_Toc29497368"/>
       <w:r>
         <w:rPr>
           <w:lang w:val="en-GB"/>
@@ -6590,91 +6578,1838 @@
         <w:rPr>
           <w:lang w:val="en-GB"/>
         </w:rPr>
-        <w:t>TODO: DESCRIBE HOW THE GUI IS BEING PUT TOGETHER, HOW THE UI FILE IS CREATED, HOW THE USER INPUT OR MATERIALS ARE GENERATED</w:t>
-      </w:r>
-    </w:p>
-    <w:p>
-      <w:pPr>
-        <w:pStyle w:val="Nadpis1"/>
-        <w:jc w:val="both"/>
-        <w:rPr>
-          <w:lang w:val="en-GB"/>
-        </w:rPr>
-      </w:pPr>
-      <w:bookmarkStart w:id="7" w:name="_Toc29401007"/>
-      <w:r>
-        <w:rPr>
-          <w:lang w:val="en-GB"/>
-        </w:rPr>
-        <w:t>Computation engine description</w:t>
-      </w:r>
-      <w:bookmarkEnd w:id="7"/>
-    </w:p>
-    <w:p>
-      <w:pPr>
-        <w:pStyle w:val="Odstavecseseznamem"/>
-        <w:numPr>
-          <w:ilvl w:val="0"/>
-          <w:numId w:val="1"/>
-        </w:numPr>
-        <w:jc w:val="both"/>
-        <w:rPr>
-          <w:lang w:val="en-GB"/>
-        </w:rPr>
-      </w:pPr>
-      <w:r>
-        <w:rPr>
-          <w:lang w:val="en-GB"/>
-        </w:rPr>
-        <w:t>What equations are used, how they look like in python</w:t>
-      </w:r>
-    </w:p>
-    <w:p>
-      <w:pPr>
-        <w:pStyle w:val="Odstavecseseznamem"/>
-        <w:numPr>
-          <w:ilvl w:val="0"/>
-          <w:numId w:val="1"/>
-        </w:numPr>
-        <w:jc w:val="both"/>
-        <w:rPr>
-          <w:lang w:val="en-GB"/>
-        </w:rPr>
-      </w:pPr>
-      <w:r>
-        <w:rPr>
-          <w:lang w:val="en-GB"/>
-        </w:rPr>
-        <w:t xml:space="preserve">The main module of the computation is </w:t>
-      </w:r>
+        <w:t>T</w:t>
+      </w:r>
+      <w:r>
+        <w:rPr>
+          <w:lang w:val="en-GB"/>
+        </w:rPr>
+        <w:t>he basic structure of the GUI</w:t>
+      </w:r>
+      <w:r>
+        <w:rPr>
+          <w:lang w:val="en-GB"/>
+        </w:rPr>
+        <w:t xml:space="preserve"> is defined by</w:t>
+      </w:r>
+      <w:r>
+        <w:rPr>
+          <w:lang w:val="en-GB"/>
+        </w:rPr>
+        <w:t xml:space="preserve"> </w:t>
+      </w:r>
+      <w:proofErr w:type="spellStart"/>
       <w:r>
         <w:rPr>
           <w:b/>
           <w:bCs/>
           <w:lang w:val="en-GB"/>
         </w:rPr>
-        <w:t>NumericalForward.py</w:t>
-      </w:r>
+        <w:t>heat_transfer_gui.ui</w:t>
+      </w:r>
+      <w:proofErr w:type="spellEnd"/>
+      <w:r>
+        <w:rPr>
+          <w:lang w:val="en-GB"/>
+        </w:rPr>
+        <w:t xml:space="preserve"> file</w:t>
+      </w:r>
+    </w:p>
+    <w:p>
+      <w:pPr>
+        <w:pStyle w:val="Odstavecseseznamem"/>
+        <w:numPr>
+          <w:ilvl w:val="1"/>
+          <w:numId w:val="1"/>
+        </w:numPr>
+        <w:jc w:val="both"/>
+        <w:rPr>
+          <w:lang w:val="en-GB"/>
+        </w:rPr>
+      </w:pPr>
+      <w:r>
+        <w:rPr>
+          <w:lang w:val="en-GB"/>
+        </w:rPr>
+        <w:t xml:space="preserve">It is </w:t>
+      </w:r>
+      <w:r>
+        <w:rPr>
+          <w:lang w:val="en-GB"/>
+        </w:rPr>
+        <w:t>created with the use of Qt Designer application</w:t>
+      </w:r>
+    </w:p>
+    <w:p>
+      <w:pPr>
+        <w:pStyle w:val="Odstavecseseznamem"/>
+        <w:numPr>
+          <w:ilvl w:val="1"/>
+          <w:numId w:val="1"/>
+        </w:numPr>
+        <w:jc w:val="both"/>
+        <w:rPr>
+          <w:lang w:val="en-GB"/>
+        </w:rPr>
+      </w:pPr>
+      <w:r>
+        <w:rPr>
+          <w:lang w:val="en-GB"/>
+        </w:rPr>
+        <w:t>It offers user friendly creation of GUIs, which do not require almost any programming skills</w:t>
+      </w:r>
+    </w:p>
+    <w:p>
+      <w:pPr>
+        <w:pStyle w:val="Odstavecseseznamem"/>
+        <w:jc w:val="both"/>
+        <w:rPr>
+          <w:lang w:val="en-GB"/>
+        </w:rPr>
+      </w:pPr>
+    </w:p>
+    <w:p>
+      <w:pPr>
+        <w:pStyle w:val="Odstavecseseznamem"/>
+        <w:jc w:val="both"/>
+        <w:rPr>
+          <w:lang w:val="en-GB"/>
+        </w:rPr>
+      </w:pPr>
+      <w:r>
+        <w:rPr>
+          <w:noProof/>
+          <w:lang w:val="en-GB"/>
+        </w:rPr>
+        <w:lastRenderedPageBreak/>
+        <w:drawing>
+          <wp:inline distT="0" distB="0" distL="0" distR="0">
+            <wp:extent cx="3869167" cy="2061253"/>
+            <wp:effectExtent l="0" t="0" r="0" b="0"/>
+            <wp:docPr id="10" name="Obrázek 10"/>
+            <wp:cNvGraphicFramePr>
+              <a:graphicFrameLocks xmlns:a="http://schemas.openxmlformats.org/drawingml/2006/main" noChangeAspect="1"/>
+            </wp:cNvGraphicFramePr>
+            <a:graphic xmlns:a="http://schemas.openxmlformats.org/drawingml/2006/main">
+              <a:graphicData uri="http://schemas.openxmlformats.org/drawingml/2006/picture">
+                <pic:pic xmlns:pic="http://schemas.openxmlformats.org/drawingml/2006/picture">
+                  <pic:nvPicPr>
+                    <pic:cNvPr id="0" name="Picture 1"/>
+                    <pic:cNvPicPr>
+                      <a:picLocks noChangeAspect="1" noChangeArrowheads="1"/>
+                    </pic:cNvPicPr>
+                  </pic:nvPicPr>
+                  <pic:blipFill>
+                    <a:blip r:embed="rId31" cstate="print">
+                      <a:extLst>
+                        <a:ext uri="{28A0092B-C50C-407E-A947-70E740481C1C}">
+                          <a14:useLocalDpi xmlns:a14="http://schemas.microsoft.com/office/drawing/2010/main" val="0"/>
+                        </a:ext>
+                      </a:extLst>
+                    </a:blip>
+                    <a:srcRect/>
+                    <a:stretch>
+                      <a:fillRect/>
+                    </a:stretch>
+                  </pic:blipFill>
+                  <pic:spPr bwMode="auto">
+                    <a:xfrm>
+                      <a:off x="0" y="0"/>
+                      <a:ext cx="3876687" cy="2065259"/>
+                    </a:xfrm>
+                    <a:prstGeom prst="rect">
+                      <a:avLst/>
+                    </a:prstGeom>
+                    <a:noFill/>
+                    <a:ln>
+                      <a:noFill/>
+                    </a:ln>
+                  </pic:spPr>
+                </pic:pic>
+              </a:graphicData>
+            </a:graphic>
+          </wp:inline>
+        </w:drawing>
+      </w:r>
+    </w:p>
+    <w:p>
+      <w:pPr>
+        <w:pStyle w:val="Odstavecseseznamem"/>
+        <w:numPr>
+          <w:ilvl w:val="0"/>
+          <w:numId w:val="1"/>
+        </w:numPr>
+        <w:jc w:val="both"/>
+        <w:rPr>
+          <w:lang w:val="en-GB"/>
+        </w:rPr>
+      </w:pPr>
+      <w:r>
+        <w:rPr>
+          <w:lang w:val="en-GB"/>
+        </w:rPr>
+        <w:t>In the Designer, we create the basic structure of the application – defining the components (smaller windows) on the screen, where data will be rendered afterwards</w:t>
+      </w:r>
+    </w:p>
+    <w:p>
+      <w:pPr>
+        <w:pStyle w:val="Odstavecseseznamem"/>
+        <w:numPr>
+          <w:ilvl w:val="1"/>
+          <w:numId w:val="1"/>
+        </w:numPr>
+        <w:jc w:val="both"/>
+        <w:rPr>
+          <w:lang w:val="en-GB"/>
+        </w:rPr>
+      </w:pPr>
       <w:r>
         <w:rPr>
           <w:b/>
           <w:bCs/>
           <w:lang w:val="en-GB"/>
         </w:rPr>
-        <w:t>,</w:t>
-      </w:r>
-      <w:r>
-        <w:rPr>
-          <w:lang w:val="en-GB"/>
-        </w:rPr>
-        <w:t xml:space="preserve"> which contains the </w:t>
-      </w:r>
+        <w:t>(1)</w:t>
+      </w:r>
+      <w:r>
+        <w:rPr>
+          <w:lang w:val="en-GB"/>
+        </w:rPr>
+        <w:t xml:space="preserve"> </w:t>
+      </w:r>
+      <w:r>
+        <w:rPr>
+          <w:lang w:val="en-GB"/>
+        </w:rPr>
+        <w:t>On the very top we create a label that will be used for showing custom information for the user</w:t>
+      </w:r>
+      <w:r>
+        <w:rPr>
+          <w:lang w:val="en-GB"/>
+        </w:rPr>
+        <w:t xml:space="preserve"> spanning the whole width</w:t>
+      </w:r>
+    </w:p>
+    <w:p>
+      <w:pPr>
+        <w:pStyle w:val="Odstavecseseznamem"/>
+        <w:numPr>
+          <w:ilvl w:val="2"/>
+          <w:numId w:val="1"/>
+        </w:numPr>
+        <w:jc w:val="both"/>
+        <w:rPr>
+          <w:lang w:val="en-GB"/>
+        </w:rPr>
+      </w:pPr>
+      <w:r>
+        <w:rPr>
+          <w:lang w:val="en-GB"/>
+        </w:rPr>
+        <w:t>It has a fixed height of 30 pixels, and together with the</w:t>
+      </w:r>
+      <w:r>
+        <w:rPr>
+          <w:lang w:val="en-GB"/>
+        </w:rPr>
+        <w:t xml:space="preserve"> fixed</w:t>
+      </w:r>
+      <w:r>
+        <w:rPr>
+          <w:lang w:val="en-GB"/>
+        </w:rPr>
+        <w:t xml:space="preserve"> </w:t>
+      </w:r>
+      <w:r>
+        <w:rPr>
+          <w:lang w:val="en-GB"/>
+        </w:rPr>
+        <w:t xml:space="preserve">font size of 15 points </w:t>
+      </w:r>
+      <w:r>
+        <w:rPr>
+          <w:lang w:val="en-GB"/>
+        </w:rPr>
+        <w:t xml:space="preserve">it means </w:t>
+      </w:r>
+      <w:r>
+        <w:rPr>
+          <w:lang w:val="en-GB"/>
+        </w:rPr>
+        <w:t>the showed text will be always fully visible</w:t>
+      </w:r>
+    </w:p>
+    <w:p>
+      <w:pPr>
+        <w:pStyle w:val="Odstavecseseznamem"/>
+        <w:numPr>
+          <w:ilvl w:val="1"/>
+          <w:numId w:val="1"/>
+        </w:numPr>
+        <w:jc w:val="both"/>
+        <w:rPr>
+          <w:lang w:val="en-GB"/>
+        </w:rPr>
+      </w:pPr>
       <w:r>
         <w:rPr>
           <w:b/>
           <w:bCs/>
           <w:lang w:val="en-GB"/>
         </w:rPr>
+        <w:t>(2)</w:t>
+      </w:r>
+      <w:r>
+        <w:rPr>
+          <w:lang w:val="en-GB"/>
+        </w:rPr>
+        <w:t xml:space="preserve"> The whole left side below is occupied by a vertical layout in which all the user inputs will be rendered</w:t>
+      </w:r>
+    </w:p>
+    <w:p>
+      <w:pPr>
+        <w:pStyle w:val="Odstavecseseznamem"/>
+        <w:numPr>
+          <w:ilvl w:val="2"/>
+          <w:numId w:val="1"/>
+        </w:numPr>
+        <w:jc w:val="both"/>
+        <w:rPr>
+          <w:lang w:val="en-GB"/>
+        </w:rPr>
+      </w:pPr>
+      <w:r>
+        <w:rPr>
+          <w:lang w:val="en-GB"/>
+        </w:rPr>
+        <w:t xml:space="preserve">It has a maximum width of 400 pixels, so it is not increasing unnecessarily </w:t>
+      </w:r>
+      <w:r>
+        <w:rPr>
+          <w:lang w:val="en-GB"/>
+        </w:rPr>
+        <w:t>at</w:t>
+      </w:r>
+      <w:r>
+        <w:rPr>
+          <w:lang w:val="en-GB"/>
+        </w:rPr>
+        <w:t xml:space="preserve"> the cost of the graphs</w:t>
+      </w:r>
+    </w:p>
+    <w:p>
+      <w:pPr>
+        <w:pStyle w:val="Odstavecseseznamem"/>
+        <w:numPr>
+          <w:ilvl w:val="1"/>
+          <w:numId w:val="1"/>
+        </w:numPr>
+        <w:jc w:val="both"/>
+        <w:rPr>
+          <w:lang w:val="en-GB"/>
+        </w:rPr>
+      </w:pPr>
+      <w:r>
+        <w:rPr>
+          <w:b/>
+          <w:bCs/>
+          <w:lang w:val="en-GB"/>
+        </w:rPr>
+        <w:t xml:space="preserve">(3) </w:t>
+      </w:r>
+      <w:r>
+        <w:rPr>
+          <w:lang w:val="en-GB"/>
+        </w:rPr>
+        <w:t>The upper right side is dedicated for the control and information panel</w:t>
+      </w:r>
+    </w:p>
+    <w:p>
+      <w:pPr>
+        <w:pStyle w:val="Odstavecseseznamem"/>
+        <w:numPr>
+          <w:ilvl w:val="2"/>
+          <w:numId w:val="1"/>
+        </w:numPr>
+        <w:jc w:val="both"/>
+        <w:rPr>
+          <w:lang w:val="en-GB"/>
+        </w:rPr>
+      </w:pPr>
+      <w:r>
+        <w:rPr>
+          <w:lang w:val="en-GB"/>
+        </w:rPr>
+        <w:t xml:space="preserve">It has a </w:t>
+      </w:r>
+      <w:r>
+        <w:rPr>
+          <w:lang w:val="en-GB"/>
+        </w:rPr>
+        <w:t>fixed size</w:t>
+      </w:r>
+      <w:r>
+        <w:rPr>
+          <w:lang w:val="en-GB"/>
+        </w:rPr>
+        <w:t xml:space="preserve"> of</w:t>
+      </w:r>
+      <w:r>
+        <w:rPr>
+          <w:b/>
+          <w:bCs/>
+          <w:lang w:val="en-GB"/>
+        </w:rPr>
+        <w:t xml:space="preserve"> </w:t>
+      </w:r>
+      <w:r>
+        <w:rPr>
+          <w:lang w:val="en-GB"/>
+        </w:rPr>
+        <w:t>120</w:t>
+      </w:r>
+      <w:r>
+        <w:rPr>
+          <w:lang w:val="en-GB"/>
+        </w:rPr>
+        <w:t xml:space="preserve"> pixels, so it is not increasing unnecessarily on </w:t>
+      </w:r>
+      <w:r>
+        <w:rPr>
+          <w:lang w:val="en-GB"/>
+        </w:rPr>
+        <w:t>at</w:t>
+      </w:r>
+      <w:r>
+        <w:rPr>
+          <w:lang w:val="en-GB"/>
+        </w:rPr>
+        <w:t xml:space="preserve"> cost of the graphs</w:t>
+      </w:r>
+    </w:p>
+    <w:p>
+      <w:pPr>
+        <w:pStyle w:val="Odstavecseseznamem"/>
+        <w:numPr>
+          <w:ilvl w:val="2"/>
+          <w:numId w:val="1"/>
+        </w:numPr>
+        <w:jc w:val="both"/>
+        <w:rPr>
+          <w:lang w:val="en-GB"/>
+        </w:rPr>
+      </w:pPr>
+      <w:r>
+        <w:rPr>
+          <w:lang w:val="en-GB"/>
+        </w:rPr>
+        <w:t>It hosts three buttons for controlling the simulation and two labels for getting information about the simulation</w:t>
+      </w:r>
+    </w:p>
+    <w:p>
+      <w:pPr>
+        <w:pStyle w:val="Odstavecseseznamem"/>
+        <w:numPr>
+          <w:ilvl w:val="1"/>
+          <w:numId w:val="1"/>
+        </w:numPr>
+        <w:jc w:val="both"/>
+        <w:rPr>
+          <w:lang w:val="en-GB"/>
+        </w:rPr>
+      </w:pPr>
+      <w:r>
+        <w:rPr>
+          <w:b/>
+          <w:bCs/>
+          <w:lang w:val="en-GB"/>
+        </w:rPr>
+        <w:t xml:space="preserve"> </w:t>
+      </w:r>
+      <w:r>
+        <w:rPr>
+          <w:b/>
+          <w:bCs/>
+          <w:lang w:val="en-GB"/>
+        </w:rPr>
+        <w:t xml:space="preserve">(4) </w:t>
+      </w:r>
+      <w:r>
+        <w:rPr>
+          <w:lang w:val="en-GB"/>
+        </w:rPr>
+        <w:t xml:space="preserve">The biggest area on the screen is </w:t>
+      </w:r>
+      <w:r>
+        <w:rPr>
+          <w:lang w:val="en-GB"/>
+        </w:rPr>
+        <w:t>there to accommodate graphs of temperature and heat flux</w:t>
+      </w:r>
+    </w:p>
+    <w:p>
+      <w:pPr>
+        <w:pStyle w:val="Odstavecseseznamem"/>
+        <w:numPr>
+          <w:ilvl w:val="2"/>
+          <w:numId w:val="1"/>
+        </w:numPr>
+        <w:jc w:val="both"/>
+        <w:rPr>
+          <w:lang w:val="en-GB"/>
+        </w:rPr>
+      </w:pPr>
+      <w:r>
+        <w:rPr>
+          <w:lang w:val="en-GB"/>
+        </w:rPr>
+        <w:t>This vertical layout can increase as much possible on the screen</w:t>
+      </w:r>
+      <w:r>
+        <w:rPr>
+          <w:lang w:val="en-GB"/>
+        </w:rPr>
+        <w:t>, to offer good visibility for bot</w:t>
+      </w:r>
+      <w:r>
+        <w:rPr>
+          <w:lang w:val="en-GB"/>
+        </w:rPr>
+        <w:t>h</w:t>
+      </w:r>
+      <w:r>
+        <w:rPr>
+          <w:lang w:val="en-GB"/>
+        </w:rPr>
+        <w:t xml:space="preserve"> graphs</w:t>
+      </w:r>
+    </w:p>
+    <w:p>
+      <w:pPr>
+        <w:pStyle w:val="Odstavecseseznamem"/>
+        <w:numPr>
+          <w:ilvl w:val="0"/>
+          <w:numId w:val="1"/>
+        </w:numPr>
+        <w:jc w:val="both"/>
+        <w:rPr>
+          <w:lang w:val="en-GB"/>
+        </w:rPr>
+      </w:pPr>
+      <w:r>
+        <w:rPr>
+          <w:lang w:val="en-GB"/>
+        </w:rPr>
+        <w:t xml:space="preserve">In </w:t>
+      </w:r>
+      <w:r>
+        <w:rPr>
+          <w:b/>
+          <w:bCs/>
+          <w:lang w:val="en-GB"/>
+        </w:rPr>
+        <w:t>heat_transfer_gui.py</w:t>
+      </w:r>
+      <w:r>
+        <w:rPr>
+          <w:lang w:val="en-GB"/>
+        </w:rPr>
+        <w:t xml:space="preserve">, we are building on top the </w:t>
+      </w:r>
+      <w:proofErr w:type="spellStart"/>
+      <w:r>
+        <w:rPr>
+          <w:lang w:val="en-GB"/>
+        </w:rPr>
+        <w:t>heat_transfer_gui.ui</w:t>
+      </w:r>
+      <w:proofErr w:type="spellEnd"/>
+      <w:r>
+        <w:rPr>
+          <w:lang w:val="en-GB"/>
+        </w:rPr>
+        <w:t>, and are filling custom components into the layouts</w:t>
+      </w:r>
+    </w:p>
+    <w:p>
+      <w:pPr>
+        <w:pStyle w:val="Odstavecseseznamem"/>
+        <w:numPr>
+          <w:ilvl w:val="1"/>
+          <w:numId w:val="1"/>
+        </w:numPr>
+        <w:jc w:val="both"/>
+        <w:rPr>
+          <w:lang w:val="en-GB"/>
+        </w:rPr>
+      </w:pPr>
+      <w:r>
+        <w:rPr>
+          <w:lang w:val="en-GB"/>
+        </w:rPr>
+        <w:t xml:space="preserve">Function </w:t>
+      </w:r>
+      <w:proofErr w:type="spellStart"/>
+      <w:r>
+        <w:rPr>
+          <w:b/>
+          <w:bCs/>
+          <w:lang w:val="en-GB"/>
+        </w:rPr>
+        <w:t>show_message_to_</w:t>
+      </w:r>
+      <w:proofErr w:type="gramStart"/>
+      <w:r>
+        <w:rPr>
+          <w:b/>
+          <w:bCs/>
+          <w:lang w:val="en-GB"/>
+        </w:rPr>
+        <w:t>user</w:t>
+      </w:r>
+      <w:proofErr w:type="spellEnd"/>
+      <w:r>
+        <w:rPr>
+          <w:b/>
+          <w:bCs/>
+          <w:lang w:val="en-GB"/>
+        </w:rPr>
+        <w:t>(</w:t>
+      </w:r>
+      <w:proofErr w:type="gramEnd"/>
+      <w:r>
+        <w:rPr>
+          <w:b/>
+          <w:bCs/>
+          <w:lang w:val="en-GB"/>
+        </w:rPr>
+        <w:t>)</w:t>
+      </w:r>
+      <w:r>
+        <w:rPr>
+          <w:lang w:val="en-GB"/>
+        </w:rPr>
+        <w:t xml:space="preserve"> is created to show arbitrary text in the top info label</w:t>
+      </w:r>
+    </w:p>
+    <w:p>
+      <w:pPr>
+        <w:pStyle w:val="Odstavecseseznamem"/>
+        <w:numPr>
+          <w:ilvl w:val="1"/>
+          <w:numId w:val="1"/>
+        </w:numPr>
+        <w:jc w:val="both"/>
+        <w:rPr>
+          <w:lang w:val="en-GB"/>
+        </w:rPr>
+      </w:pPr>
+      <w:r>
+        <w:rPr>
+          <w:lang w:val="en-GB"/>
+        </w:rPr>
+        <w:t>Creation of the left user-input side</w:t>
+      </w:r>
+    </w:p>
+    <w:p>
+      <w:pPr>
+        <w:pStyle w:val="Odstavecseseznamem"/>
+        <w:numPr>
+          <w:ilvl w:val="2"/>
+          <w:numId w:val="1"/>
+        </w:numPr>
+        <w:jc w:val="both"/>
+        <w:rPr>
+          <w:lang w:val="en-GB"/>
+        </w:rPr>
+      </w:pPr>
+      <w:r>
+        <w:rPr>
+          <w:lang w:val="en-GB"/>
+        </w:rPr>
+        <w:t>There are four different functions for rendering all the options</w:t>
+      </w:r>
+    </w:p>
+    <w:p>
+      <w:pPr>
+        <w:pStyle w:val="Odstavecseseznamem"/>
+        <w:numPr>
+          <w:ilvl w:val="3"/>
+          <w:numId w:val="1"/>
+        </w:numPr>
+        <w:jc w:val="both"/>
+        <w:rPr>
+          <w:lang w:val="en-GB"/>
+        </w:rPr>
+      </w:pPr>
+      <w:proofErr w:type="spellStart"/>
+      <w:r>
+        <w:rPr>
+          <w:b/>
+          <w:bCs/>
+          <w:lang w:val="en-GB"/>
+        </w:rPr>
+        <w:t>add_saving_</w:t>
+      </w:r>
+      <w:proofErr w:type="gramStart"/>
+      <w:r>
+        <w:rPr>
+          <w:b/>
+          <w:bCs/>
+          <w:lang w:val="en-GB"/>
+        </w:rPr>
+        <w:t>choices</w:t>
+      </w:r>
+      <w:proofErr w:type="spellEnd"/>
+      <w:r>
+        <w:rPr>
+          <w:b/>
+          <w:bCs/>
+          <w:lang w:val="en-GB"/>
+        </w:rPr>
+        <w:t>(</w:t>
+      </w:r>
+      <w:proofErr w:type="gramEnd"/>
+      <w:r>
+        <w:rPr>
+          <w:b/>
+          <w:bCs/>
+          <w:lang w:val="en-GB"/>
+        </w:rPr>
+        <w:t>)</w:t>
+      </w:r>
+      <w:r>
+        <w:rPr>
+          <w:lang w:val="en-GB"/>
+        </w:rPr>
+        <w:t xml:space="preserve"> is i</w:t>
+      </w:r>
+      <w:r>
+        <w:rPr>
+          <w:lang w:val="en-GB"/>
+        </w:rPr>
+        <w:t xml:space="preserve">ncluding the checkboxes for user to choose if to save </w:t>
+      </w:r>
+      <w:r>
+        <w:rPr>
+          <w:lang w:val="en-GB"/>
+        </w:rPr>
+        <w:t>results</w:t>
+      </w:r>
+      <w:r>
+        <w:rPr>
+          <w:lang w:val="en-GB"/>
+        </w:rPr>
+        <w:t xml:space="preserve"> or not</w:t>
+      </w:r>
+      <w:r>
+        <w:rPr>
+          <w:lang w:val="en-GB"/>
+        </w:rPr>
+        <w:t xml:space="preserve"> (regarding the plot and the numerical data)</w:t>
+      </w:r>
+    </w:p>
+    <w:p>
+      <w:pPr>
+        <w:pStyle w:val="Odstavecseseznamem"/>
+        <w:numPr>
+          <w:ilvl w:val="4"/>
+          <w:numId w:val="1"/>
+        </w:numPr>
+        <w:jc w:val="both"/>
+        <w:rPr>
+          <w:lang w:val="en-GB"/>
+        </w:rPr>
+      </w:pPr>
+      <w:r>
+        <w:rPr>
+          <w:lang w:val="en-GB"/>
+        </w:rPr>
+        <w:t xml:space="preserve">Both checkboxes are saved as instance variables, and accessing their </w:t>
+      </w:r>
+      <w:proofErr w:type="spellStart"/>
+      <w:proofErr w:type="gramStart"/>
+      <w:r>
+        <w:rPr>
+          <w:b/>
+          <w:bCs/>
+          <w:lang w:val="en-GB"/>
+        </w:rPr>
+        <w:t>isChecked</w:t>
+      </w:r>
+      <w:proofErr w:type="spellEnd"/>
+      <w:r>
+        <w:rPr>
+          <w:b/>
+          <w:bCs/>
+          <w:lang w:val="en-GB"/>
+        </w:rPr>
+        <w:t>(</w:t>
+      </w:r>
+      <w:proofErr w:type="gramEnd"/>
+      <w:r>
+        <w:rPr>
+          <w:b/>
+          <w:bCs/>
+          <w:lang w:val="en-GB"/>
+        </w:rPr>
+        <w:t>)</w:t>
+      </w:r>
+      <w:r>
+        <w:rPr>
+          <w:lang w:val="en-GB"/>
+        </w:rPr>
+        <w:t xml:space="preserve"> method is then indicating if these checkboxes were checked by the user or not</w:t>
+      </w:r>
+    </w:p>
+    <w:p>
+      <w:pPr>
+        <w:pStyle w:val="Odstavecseseznamem"/>
+        <w:numPr>
+          <w:ilvl w:val="3"/>
+          <w:numId w:val="1"/>
+        </w:numPr>
+        <w:jc w:val="both"/>
+        <w:rPr>
+          <w:lang w:val="en-GB"/>
+        </w:rPr>
+      </w:pPr>
+      <w:proofErr w:type="spellStart"/>
+      <w:r>
+        <w:rPr>
+          <w:b/>
+          <w:bCs/>
+          <w:lang w:val="en-GB"/>
+        </w:rPr>
+        <w:t>add_algorithm_</w:t>
+      </w:r>
+      <w:proofErr w:type="gramStart"/>
+      <w:r>
+        <w:rPr>
+          <w:b/>
+          <w:bCs/>
+          <w:lang w:val="en-GB"/>
+        </w:rPr>
+        <w:t>choice</w:t>
+      </w:r>
+      <w:proofErr w:type="spellEnd"/>
+      <w:r>
+        <w:rPr>
+          <w:b/>
+          <w:bCs/>
+          <w:lang w:val="en-GB"/>
+        </w:rPr>
+        <w:t>(</w:t>
+      </w:r>
+      <w:proofErr w:type="gramEnd"/>
+      <w:r>
+        <w:rPr>
+          <w:b/>
+          <w:bCs/>
+          <w:lang w:val="en-GB"/>
+        </w:rPr>
+        <w:t>)</w:t>
+      </w:r>
+      <w:r>
+        <w:rPr>
+          <w:lang w:val="en-GB"/>
+        </w:rPr>
+        <w:t xml:space="preserve"> is i</w:t>
+      </w:r>
+      <w:r>
+        <w:rPr>
+          <w:lang w:val="en-GB"/>
+        </w:rPr>
+        <w:t>ncluding the radio buttons for user to choose the algorithm</w:t>
+      </w:r>
+      <w:r>
+        <w:rPr>
+          <w:lang w:val="en-GB"/>
+        </w:rPr>
+        <w:t xml:space="preserve"> (classic or inverse)</w:t>
+      </w:r>
+    </w:p>
+    <w:p>
+      <w:pPr>
+        <w:pStyle w:val="Odstavecseseznamem"/>
+        <w:numPr>
+          <w:ilvl w:val="4"/>
+          <w:numId w:val="1"/>
+        </w:numPr>
+        <w:jc w:val="both"/>
+        <w:rPr>
+          <w:lang w:val="en-GB"/>
+        </w:rPr>
+      </w:pPr>
+      <w:r>
+        <w:rPr>
+          <w:lang w:val="en-GB"/>
+        </w:rPr>
+        <w:t xml:space="preserve">We also need to include the label describing the </w:t>
+      </w:r>
+      <w:r>
+        <w:rPr>
+          <w:lang w:val="en-GB"/>
+        </w:rPr>
+        <w:t xml:space="preserve">purpose of these </w:t>
+      </w:r>
+      <w:r>
+        <w:rPr>
+          <w:lang w:val="en-GB"/>
+        </w:rPr>
+        <w:t>radio buttons</w:t>
+      </w:r>
+    </w:p>
+    <w:p>
+      <w:pPr>
+        <w:pStyle w:val="Odstavecseseznamem"/>
+        <w:numPr>
+          <w:ilvl w:val="4"/>
+          <w:numId w:val="1"/>
+        </w:numPr>
+        <w:jc w:val="both"/>
+        <w:rPr>
+          <w:lang w:val="en-GB"/>
+        </w:rPr>
+      </w:pPr>
+      <w:r>
+        <w:rPr>
+          <w:lang w:val="en-GB"/>
+        </w:rPr>
+        <w:t xml:space="preserve">To quickly get the current situation from anywhere in the </w:t>
+      </w:r>
+      <w:r>
+        <w:rPr>
+          <w:lang w:val="en-GB"/>
+        </w:rPr>
+        <w:t>application</w:t>
+      </w:r>
+      <w:r>
+        <w:rPr>
+          <w:lang w:val="en-GB"/>
+        </w:rPr>
+        <w:t xml:space="preserve">, function </w:t>
+      </w:r>
+      <w:proofErr w:type="spellStart"/>
+      <w:r>
+        <w:rPr>
+          <w:b/>
+          <w:bCs/>
+          <w:lang w:val="en-GB"/>
+        </w:rPr>
+        <w:t>get_current_</w:t>
+      </w:r>
+      <w:proofErr w:type="gramStart"/>
+      <w:r>
+        <w:rPr>
+          <w:b/>
+          <w:bCs/>
+          <w:lang w:val="en-GB"/>
+        </w:rPr>
+        <w:t>algorithm</w:t>
+      </w:r>
+      <w:proofErr w:type="spellEnd"/>
+      <w:r>
+        <w:rPr>
+          <w:b/>
+          <w:bCs/>
+          <w:lang w:val="en-GB"/>
+        </w:rPr>
+        <w:t>(</w:t>
+      </w:r>
+      <w:proofErr w:type="gramEnd"/>
+      <w:r>
+        <w:rPr>
+          <w:b/>
+          <w:bCs/>
+          <w:lang w:val="en-GB"/>
+        </w:rPr>
+        <w:t>)</w:t>
+      </w:r>
+      <w:r>
+        <w:rPr>
+          <w:lang w:val="en-GB"/>
+        </w:rPr>
+        <w:t xml:space="preserve"> was created to </w:t>
+      </w:r>
+      <w:r>
+        <w:rPr>
+          <w:lang w:val="en-GB"/>
+        </w:rPr>
+        <w:lastRenderedPageBreak/>
+        <w:t xml:space="preserve">determine which radio button is currently clicked and return </w:t>
+      </w:r>
+      <w:r>
+        <w:rPr>
+          <w:lang w:val="en-GB"/>
+        </w:rPr>
+        <w:t xml:space="preserve">the </w:t>
+      </w:r>
+      <w:r>
+        <w:rPr>
+          <w:lang w:val="en-GB"/>
+        </w:rPr>
+        <w:t>appropriate algorithm name</w:t>
+      </w:r>
+    </w:p>
+    <w:p>
+      <w:pPr>
+        <w:pStyle w:val="Odstavecseseznamem"/>
+        <w:numPr>
+          <w:ilvl w:val="3"/>
+          <w:numId w:val="1"/>
+        </w:numPr>
+        <w:jc w:val="both"/>
+        <w:rPr>
+          <w:lang w:val="en-GB"/>
+        </w:rPr>
+      </w:pPr>
+      <w:proofErr w:type="spellStart"/>
+      <w:r>
+        <w:rPr>
+          <w:b/>
+          <w:bCs/>
+          <w:lang w:val="en-GB"/>
+        </w:rPr>
+        <w:t>add_material_</w:t>
+      </w:r>
+      <w:proofErr w:type="gramStart"/>
+      <w:r>
+        <w:rPr>
+          <w:b/>
+          <w:bCs/>
+          <w:lang w:val="en-GB"/>
+        </w:rPr>
+        <w:t>choice</w:t>
+      </w:r>
+      <w:proofErr w:type="spellEnd"/>
+      <w:r>
+        <w:rPr>
+          <w:b/>
+          <w:bCs/>
+          <w:lang w:val="en-GB"/>
+        </w:rPr>
+        <w:t>(</w:t>
+      </w:r>
+      <w:proofErr w:type="gramEnd"/>
+      <w:r>
+        <w:rPr>
+          <w:b/>
+          <w:bCs/>
+          <w:lang w:val="en-GB"/>
+        </w:rPr>
+        <w:t>)</w:t>
+      </w:r>
+      <w:r>
+        <w:rPr>
+          <w:lang w:val="en-GB"/>
+        </w:rPr>
+        <w:t xml:space="preserve"> is a</w:t>
+      </w:r>
+      <w:r>
+        <w:rPr>
+          <w:lang w:val="en-GB"/>
+        </w:rPr>
+        <w:t xml:space="preserve">dding the </w:t>
+      </w:r>
+      <w:r>
+        <w:rPr>
+          <w:lang w:val="en-GB"/>
+        </w:rPr>
+        <w:t xml:space="preserve">dropdown </w:t>
+      </w:r>
+      <w:r>
+        <w:rPr>
+          <w:lang w:val="en-GB"/>
+        </w:rPr>
+        <w:t xml:space="preserve">menu with all </w:t>
+      </w:r>
+      <w:r>
+        <w:rPr>
+          <w:lang w:val="en-GB"/>
+        </w:rPr>
+        <w:t xml:space="preserve">the </w:t>
+      </w:r>
+      <w:r>
+        <w:rPr>
+          <w:lang w:val="en-GB"/>
+        </w:rPr>
+        <w:t>possible materials users can choose</w:t>
+      </w:r>
+    </w:p>
+    <w:p>
+      <w:pPr>
+        <w:pStyle w:val="Odstavecseseznamem"/>
+        <w:numPr>
+          <w:ilvl w:val="4"/>
+          <w:numId w:val="1"/>
+        </w:numPr>
+        <w:jc w:val="both"/>
+        <w:rPr>
+          <w:lang w:val="en-GB"/>
+        </w:rPr>
+      </w:pPr>
+      <w:r>
+        <w:rPr>
+          <w:lang w:val="en-GB"/>
+        </w:rPr>
+        <w:t xml:space="preserve">We are using </w:t>
+      </w:r>
+      <w:proofErr w:type="spellStart"/>
+      <w:r>
+        <w:rPr>
+          <w:b/>
+          <w:bCs/>
+          <w:lang w:val="en-GB"/>
+        </w:rPr>
+        <w:t>material_service</w:t>
+      </w:r>
+      <w:proofErr w:type="spellEnd"/>
+      <w:r>
+        <w:rPr>
+          <w:lang w:val="en-GB"/>
+        </w:rPr>
+        <w:t xml:space="preserve"> here to supply the list of all materials</w:t>
+      </w:r>
+    </w:p>
+    <w:p>
+      <w:pPr>
+        <w:pStyle w:val="Odstavecseseznamem"/>
+        <w:numPr>
+          <w:ilvl w:val="4"/>
+          <w:numId w:val="1"/>
+        </w:numPr>
+        <w:jc w:val="both"/>
+        <w:rPr>
+          <w:lang w:val="en-GB"/>
+        </w:rPr>
+      </w:pPr>
+      <w:r>
+        <w:rPr>
+          <w:lang w:val="en-GB"/>
+        </w:rPr>
+        <w:t xml:space="preserve">We can get the currently chosen material by calling </w:t>
+      </w:r>
+      <w:proofErr w:type="spellStart"/>
+      <w:proofErr w:type="gramStart"/>
+      <w:r>
+        <w:rPr>
+          <w:b/>
+          <w:bCs/>
+          <w:lang w:val="en-GB"/>
+        </w:rPr>
+        <w:t>currentText</w:t>
+      </w:r>
+      <w:proofErr w:type="spellEnd"/>
+      <w:r>
+        <w:rPr>
+          <w:b/>
+          <w:bCs/>
+          <w:lang w:val="en-GB"/>
+        </w:rPr>
+        <w:t>(</w:t>
+      </w:r>
+      <w:proofErr w:type="gramEnd"/>
+      <w:r>
+        <w:rPr>
+          <w:b/>
+          <w:bCs/>
+          <w:lang w:val="en-GB"/>
+        </w:rPr>
+        <w:t>)</w:t>
+      </w:r>
+      <w:r>
+        <w:rPr>
+          <w:lang w:val="en-GB"/>
+        </w:rPr>
+        <w:t xml:space="preserve"> method on the dropdown menu object</w:t>
+      </w:r>
+    </w:p>
+    <w:p>
+      <w:pPr>
+        <w:pStyle w:val="Odstavecseseznamem"/>
+        <w:numPr>
+          <w:ilvl w:val="3"/>
+          <w:numId w:val="1"/>
+        </w:numPr>
+        <w:jc w:val="both"/>
+        <w:rPr>
+          <w:lang w:val="en-GB"/>
+        </w:rPr>
+      </w:pPr>
+      <w:proofErr w:type="spellStart"/>
+      <w:r>
+        <w:rPr>
+          <w:b/>
+          <w:bCs/>
+          <w:lang w:val="en-GB"/>
+        </w:rPr>
+        <w:t>add_user_</w:t>
+      </w:r>
+      <w:proofErr w:type="gramStart"/>
+      <w:r>
+        <w:rPr>
+          <w:b/>
+          <w:bCs/>
+          <w:lang w:val="en-GB"/>
+        </w:rPr>
+        <w:t>inputs</w:t>
+      </w:r>
+      <w:proofErr w:type="spellEnd"/>
+      <w:r>
+        <w:rPr>
+          <w:b/>
+          <w:bCs/>
+          <w:lang w:val="en-GB"/>
+        </w:rPr>
+        <w:t>(</w:t>
+      </w:r>
+      <w:proofErr w:type="gramEnd"/>
+      <w:r>
+        <w:rPr>
+          <w:b/>
+          <w:bCs/>
+          <w:lang w:val="en-GB"/>
+        </w:rPr>
+        <w:t>)</w:t>
+      </w:r>
+      <w:r>
+        <w:rPr>
+          <w:lang w:val="en-GB"/>
+        </w:rPr>
+        <w:t xml:space="preserve"> is i</w:t>
+      </w:r>
+      <w:r>
+        <w:rPr>
+          <w:lang w:val="en-GB"/>
+        </w:rPr>
+        <w:t>ncluding the labels and input fields for all the input data that</w:t>
+      </w:r>
+      <w:r>
+        <w:rPr>
+          <w:lang w:val="en-GB"/>
+        </w:rPr>
+        <w:t xml:space="preserve"> </w:t>
+      </w:r>
+      <w:r>
+        <w:rPr>
+          <w:lang w:val="en-GB"/>
+        </w:rPr>
+        <w:t>are required for a current situation (algorithm)</w:t>
+      </w:r>
+    </w:p>
+    <w:p>
+      <w:pPr>
+        <w:pStyle w:val="Odstavecseseznamem"/>
+        <w:numPr>
+          <w:ilvl w:val="4"/>
+          <w:numId w:val="1"/>
+        </w:numPr>
+        <w:jc w:val="both"/>
+        <w:rPr>
+          <w:lang w:val="en-GB"/>
+        </w:rPr>
+      </w:pPr>
+      <w:r>
+        <w:rPr>
+          <w:lang w:val="en-GB"/>
+        </w:rPr>
+        <w:t xml:space="preserve">We are using </w:t>
+      </w:r>
+      <w:proofErr w:type="spellStart"/>
+      <w:r>
+        <w:rPr>
+          <w:b/>
+          <w:bCs/>
+          <w:lang w:val="en-GB"/>
+        </w:rPr>
+        <w:t>input_service</w:t>
+      </w:r>
+      <w:proofErr w:type="spellEnd"/>
+      <w:r>
+        <w:rPr>
+          <w:lang w:val="en-GB"/>
+        </w:rPr>
+        <w:t xml:space="preserve"> to supply the list of all parameters that need to be rendered</w:t>
+      </w:r>
+    </w:p>
+    <w:p>
+      <w:pPr>
+        <w:pStyle w:val="Odstavecseseznamem"/>
+        <w:numPr>
+          <w:ilvl w:val="4"/>
+          <w:numId w:val="1"/>
+        </w:numPr>
+        <w:jc w:val="both"/>
+        <w:rPr>
+          <w:lang w:val="en-GB"/>
+        </w:rPr>
+      </w:pPr>
+      <w:r>
+        <w:rPr>
+          <w:lang w:val="en-GB"/>
+        </w:rPr>
+        <w:t xml:space="preserve">Because the parameters for classical and inverse simulation are not the same, we have to use the right service for this, and it is the job of </w:t>
+      </w:r>
+      <w:proofErr w:type="spellStart"/>
+      <w:r>
+        <w:rPr>
+          <w:b/>
+          <w:bCs/>
+          <w:lang w:val="en-GB"/>
+        </w:rPr>
+        <w:t>get_current_input_service</w:t>
+      </w:r>
+      <w:proofErr w:type="spellEnd"/>
+      <w:r>
+        <w:rPr>
+          <w:b/>
+          <w:bCs/>
+          <w:lang w:val="en-GB"/>
+        </w:rPr>
+        <w:t>(),</w:t>
+      </w:r>
+      <w:r>
+        <w:rPr>
+          <w:lang w:val="en-GB"/>
+        </w:rPr>
+        <w:t xml:space="preserve"> which is returning it according to the current state of radio buttons</w:t>
+      </w:r>
+      <w:r>
+        <w:rPr>
+          <w:lang w:val="en-GB"/>
+        </w:rPr>
+        <w:t xml:space="preserve"> representing the choice of algorithm</w:t>
+      </w:r>
+    </w:p>
+    <w:p>
+      <w:pPr>
+        <w:pStyle w:val="Odstavecseseznamem"/>
+        <w:numPr>
+          <w:ilvl w:val="4"/>
+          <w:numId w:val="1"/>
+        </w:numPr>
+        <w:jc w:val="both"/>
+        <w:rPr>
+          <w:lang w:val="en-GB"/>
+        </w:rPr>
+      </w:pPr>
+      <w:r>
+        <w:rPr>
+          <w:lang w:val="en-GB"/>
+        </w:rPr>
+        <w:t xml:space="preserve">We are looping over all the fields that should be rendered, saving them </w:t>
+      </w:r>
+      <w:r>
+        <w:rPr>
+          <w:lang w:val="en-GB"/>
+        </w:rPr>
+        <w:t>into instance variables to have easy access to them and setting a default value into all the input fields</w:t>
+      </w:r>
+    </w:p>
+    <w:p>
+      <w:pPr>
+        <w:pStyle w:val="Odstavecseseznamem"/>
+        <w:numPr>
+          <w:ilvl w:val="2"/>
+          <w:numId w:val="1"/>
+        </w:numPr>
+        <w:jc w:val="both"/>
+        <w:rPr>
+          <w:lang w:val="en-GB"/>
+        </w:rPr>
+      </w:pPr>
+      <w:r>
+        <w:rPr>
+          <w:lang w:val="en-GB"/>
+        </w:rPr>
+        <w:t xml:space="preserve">All the functions are displaying the information in a similar way – </w:t>
+      </w:r>
+      <w:r>
+        <w:rPr>
+          <w:lang w:val="en-GB"/>
+        </w:rPr>
+        <w:t xml:space="preserve">for each row </w:t>
+      </w:r>
+      <w:r>
+        <w:rPr>
+          <w:lang w:val="en-GB"/>
+        </w:rPr>
+        <w:t xml:space="preserve">they are creating a horizontal layout with all the various components (labels, checkboxes, radio buttons </w:t>
+      </w:r>
+      <w:r>
+        <w:rPr>
+          <w:lang w:val="en-GB"/>
+        </w:rPr>
+        <w:t>or</w:t>
+      </w:r>
+      <w:r>
+        <w:rPr>
+          <w:lang w:val="en-GB"/>
+        </w:rPr>
+        <w:t xml:space="preserve"> input fields)</w:t>
+      </w:r>
+      <w:r>
+        <w:rPr>
+          <w:lang w:val="en-GB"/>
+        </w:rPr>
+        <w:t xml:space="preserve"> and including this new layout in the parent vertical layout, defined at the very beginning</w:t>
+      </w:r>
+    </w:p>
+    <w:p>
+      <w:pPr>
+        <w:pStyle w:val="Odstavecseseznamem"/>
+        <w:numPr>
+          <w:ilvl w:val="1"/>
+          <w:numId w:val="1"/>
+        </w:numPr>
+        <w:jc w:val="both"/>
+        <w:rPr>
+          <w:lang w:val="en-GB"/>
+        </w:rPr>
+      </w:pPr>
+      <w:r>
+        <w:rPr>
+          <w:lang w:val="en-GB"/>
+        </w:rPr>
+        <w:t xml:space="preserve">All buttons </w:t>
+      </w:r>
+      <w:proofErr w:type="gramStart"/>
+      <w:r>
+        <w:rPr>
+          <w:lang w:val="en-GB"/>
+        </w:rPr>
+        <w:t>are connected with</w:t>
+      </w:r>
+      <w:proofErr w:type="gramEnd"/>
+      <w:r>
+        <w:rPr>
+          <w:lang w:val="en-GB"/>
+        </w:rPr>
+        <w:t xml:space="preserve"> their appropriate functions</w:t>
+      </w:r>
+    </w:p>
+    <w:p>
+      <w:pPr>
+        <w:pStyle w:val="Odstavecseseznamem"/>
+        <w:numPr>
+          <w:ilvl w:val="2"/>
+          <w:numId w:val="1"/>
+        </w:numPr>
+        <w:jc w:val="both"/>
+        <w:rPr>
+          <w:b/>
+          <w:bCs/>
+          <w:lang w:val="en-GB"/>
+        </w:rPr>
+      </w:pPr>
+      <w:proofErr w:type="spellStart"/>
+      <w:r>
+        <w:rPr>
+          <w:b/>
+          <w:bCs/>
+          <w:lang w:val="en-GB"/>
+        </w:rPr>
+        <w:t>run_</w:t>
+      </w:r>
+      <w:proofErr w:type="gramStart"/>
+      <w:r>
+        <w:rPr>
+          <w:b/>
+          <w:bCs/>
+          <w:lang w:val="en-GB"/>
+        </w:rPr>
+        <w:t>simulation</w:t>
+      </w:r>
+      <w:proofErr w:type="spellEnd"/>
+      <w:r>
+        <w:rPr>
+          <w:b/>
+          <w:bCs/>
+          <w:lang w:val="en-GB"/>
+        </w:rPr>
+        <w:t>(</w:t>
+      </w:r>
+      <w:proofErr w:type="gramEnd"/>
+      <w:r>
+        <w:rPr>
+          <w:b/>
+          <w:bCs/>
+          <w:lang w:val="en-GB"/>
+        </w:rPr>
+        <w:t xml:space="preserve">), </w:t>
+      </w:r>
+      <w:proofErr w:type="spellStart"/>
+      <w:r>
+        <w:rPr>
+          <w:b/>
+          <w:bCs/>
+          <w:lang w:val="en-GB"/>
+        </w:rPr>
+        <w:t>pause_simulation</w:t>
+      </w:r>
+      <w:proofErr w:type="spellEnd"/>
+      <w:r>
+        <w:rPr>
+          <w:b/>
+          <w:bCs/>
+          <w:lang w:val="en-GB"/>
+        </w:rPr>
+        <w:t xml:space="preserve">(), </w:t>
+      </w:r>
+      <w:proofErr w:type="spellStart"/>
+      <w:r>
+        <w:rPr>
+          <w:b/>
+          <w:bCs/>
+          <w:lang w:val="en-GB"/>
+        </w:rPr>
+        <w:t>stop_simulation</w:t>
+      </w:r>
+      <w:proofErr w:type="spellEnd"/>
+      <w:r>
+        <w:rPr>
+          <w:b/>
+          <w:bCs/>
+          <w:lang w:val="en-GB"/>
+        </w:rPr>
+        <w:t>()</w:t>
+      </w:r>
+    </w:p>
+    <w:p>
+      <w:pPr>
+        <w:pStyle w:val="Odstavecseseznamem"/>
+        <w:numPr>
+          <w:ilvl w:val="2"/>
+          <w:numId w:val="1"/>
+        </w:numPr>
+        <w:jc w:val="both"/>
+        <w:rPr>
+          <w:lang w:val="en-GB"/>
+        </w:rPr>
+      </w:pPr>
+      <w:r>
+        <w:rPr>
+          <w:lang w:val="en-GB"/>
+        </w:rPr>
+        <w:t>Also, there is added highlight effect of creating a thick black border around the button that was clicked and is currently active</w:t>
+      </w:r>
+    </w:p>
+    <w:p>
+      <w:pPr>
+        <w:pStyle w:val="Odstavecseseznamem"/>
+        <w:numPr>
+          <w:ilvl w:val="2"/>
+          <w:numId w:val="1"/>
+        </w:numPr>
+        <w:jc w:val="both"/>
+        <w:rPr>
+          <w:lang w:val="en-GB"/>
+        </w:rPr>
+      </w:pPr>
+      <w:r>
+        <w:rPr>
+          <w:lang w:val="en-GB"/>
+        </w:rPr>
+        <w:t>Buttons are set to be responsive only when it makes sense (the PAUSE and STOP button are not performing anything at the beginning, because there is no simulation to be paused or stopped; the RUN button is not working when the simulation is currently running)</w:t>
+      </w:r>
+    </w:p>
+    <w:p>
+      <w:pPr>
+        <w:pStyle w:val="Odstavecseseznamem"/>
+        <w:numPr>
+          <w:ilvl w:val="1"/>
+          <w:numId w:val="1"/>
+        </w:numPr>
+        <w:jc w:val="both"/>
+        <w:rPr>
+          <w:lang w:val="en-GB"/>
+        </w:rPr>
+      </w:pPr>
+      <w:r>
+        <w:rPr>
+          <w:lang w:val="en-GB"/>
+        </w:rPr>
+        <w:t xml:space="preserve">Functions are created to </w:t>
+      </w:r>
+      <w:r>
+        <w:rPr>
+          <w:lang w:val="en-GB"/>
+        </w:rPr>
+        <w:t xml:space="preserve">change the text in the error label and time label - </w:t>
+      </w:r>
+      <w:proofErr w:type="spellStart"/>
+      <w:r>
+        <w:rPr>
+          <w:b/>
+          <w:bCs/>
+          <w:lang w:val="en-GB"/>
+        </w:rPr>
+        <w:t>update_time_</w:t>
+      </w:r>
+      <w:proofErr w:type="gramStart"/>
+      <w:r>
+        <w:rPr>
+          <w:b/>
+          <w:bCs/>
+          <w:lang w:val="en-GB"/>
+        </w:rPr>
+        <w:t>label</w:t>
+      </w:r>
+      <w:proofErr w:type="spellEnd"/>
+      <w:r>
+        <w:rPr>
+          <w:b/>
+          <w:bCs/>
+          <w:lang w:val="en-GB"/>
+        </w:rPr>
+        <w:t>(</w:t>
+      </w:r>
+      <w:proofErr w:type="gramEnd"/>
+      <w:r>
+        <w:rPr>
+          <w:b/>
+          <w:bCs/>
+          <w:lang w:val="en-GB"/>
+        </w:rPr>
+        <w:t>)</w:t>
+      </w:r>
+      <w:r>
+        <w:rPr>
+          <w:lang w:val="en-GB"/>
+        </w:rPr>
+        <w:t xml:space="preserve"> and </w:t>
+      </w:r>
+      <w:proofErr w:type="spellStart"/>
+      <w:r>
+        <w:rPr>
+          <w:b/>
+          <w:bCs/>
+          <w:lang w:val="en-GB"/>
+        </w:rPr>
+        <w:t>update_error_label</w:t>
+      </w:r>
+      <w:proofErr w:type="spellEnd"/>
+      <w:r>
+        <w:rPr>
+          <w:b/>
+          <w:bCs/>
+          <w:lang w:val="en-GB"/>
+        </w:rPr>
+        <w:t>()</w:t>
+      </w:r>
+    </w:p>
+    <w:p>
+      <w:pPr>
+        <w:pStyle w:val="Odstavecseseznamem"/>
+        <w:numPr>
+          <w:ilvl w:val="1"/>
+          <w:numId w:val="1"/>
+        </w:numPr>
+        <w:jc w:val="both"/>
+        <w:rPr>
+          <w:lang w:val="en-GB"/>
+        </w:rPr>
+      </w:pPr>
+      <w:r>
+        <w:rPr>
+          <w:lang w:val="en-GB"/>
+        </w:rPr>
+        <w:t>Canvases are created to represent plots as object</w:t>
+      </w:r>
+      <w:r>
+        <w:rPr>
+          <w:lang w:val="en-GB"/>
+        </w:rPr>
+        <w:t>s</w:t>
+      </w:r>
+      <w:r>
+        <w:rPr>
+          <w:lang w:val="en-GB"/>
+        </w:rPr>
+        <w:t>, and are inputted to their dedicated layout as widgets</w:t>
+      </w:r>
+    </w:p>
+    <w:p>
+      <w:pPr>
+        <w:pStyle w:val="Odstavecseseznamem"/>
+        <w:numPr>
+          <w:ilvl w:val="2"/>
+          <w:numId w:val="1"/>
+        </w:numPr>
+        <w:jc w:val="both"/>
+        <w:rPr>
+          <w:lang w:val="en-GB"/>
+        </w:rPr>
+      </w:pPr>
+      <w:r>
+        <w:rPr>
+          <w:lang w:val="en-GB"/>
+        </w:rPr>
+        <w:t xml:space="preserve">Both plots are defined in their specific files, </w:t>
+      </w:r>
+      <w:r>
+        <w:rPr>
+          <w:b/>
+          <w:bCs/>
+          <w:lang w:val="en-GB"/>
+        </w:rPr>
+        <w:t>heat_transfer_plot_temperature</w:t>
+      </w:r>
+      <w:r>
+        <w:rPr>
+          <w:b/>
+          <w:bCs/>
+          <w:lang w:val="en-GB"/>
+        </w:rPr>
+        <w:t>.py</w:t>
+      </w:r>
+      <w:r>
+        <w:rPr>
+          <w:lang w:val="en-GB"/>
+        </w:rPr>
+        <w:t xml:space="preserve"> and </w:t>
+      </w:r>
+      <w:r>
+        <w:rPr>
+          <w:b/>
+          <w:bCs/>
+          <w:lang w:val="en-GB"/>
+        </w:rPr>
+        <w:t>heat_transfer_plot_heatflux</w:t>
+      </w:r>
+      <w:r>
+        <w:rPr>
+          <w:b/>
+          <w:bCs/>
+          <w:lang w:val="en-GB"/>
+        </w:rPr>
+        <w:t>.py</w:t>
+      </w:r>
+      <w:r>
+        <w:rPr>
+          <w:lang w:val="en-GB"/>
+        </w:rPr>
+        <w:t xml:space="preserve"> respectively</w:t>
+      </w:r>
+    </w:p>
+    <w:p>
+      <w:pPr>
+        <w:pStyle w:val="Odstavecseseznamem"/>
+        <w:ind w:left="2160"/>
+        <w:jc w:val="both"/>
+        <w:rPr>
+          <w:lang w:val="en-GB"/>
+        </w:rPr>
+      </w:pPr>
+    </w:p>
+    <w:p>
+      <w:pPr>
+        <w:pStyle w:val="Odstavecseseznamem"/>
+        <w:numPr>
+          <w:ilvl w:val="1"/>
+          <w:numId w:val="1"/>
+        </w:numPr>
+        <w:jc w:val="both"/>
+        <w:rPr>
+          <w:lang w:val="en-GB"/>
+        </w:rPr>
+      </w:pPr>
+      <w:r>
+        <w:rPr>
+          <w:lang w:val="en-GB"/>
+        </w:rPr>
+        <w:t>All the components have the smallest possible sizes, so</w:t>
+      </w:r>
+      <w:r>
+        <w:rPr>
+          <w:lang w:val="en-GB"/>
+        </w:rPr>
+        <w:t xml:space="preserve"> even in the smallest possible window size everything will be proportionate and visible</w:t>
+      </w:r>
+    </w:p>
+    <w:p>
+      <w:pPr>
+        <w:pStyle w:val="Nadpis1"/>
+        <w:jc w:val="both"/>
+        <w:rPr>
+          <w:lang w:val="en-GB"/>
+        </w:rPr>
+      </w:pPr>
+      <w:bookmarkStart w:id="7" w:name="_Toc29497369"/>
+      <w:r>
+        <w:rPr>
+          <w:lang w:val="en-GB"/>
+        </w:rPr>
+        <w:t>Computation engine description</w:t>
+      </w:r>
+      <w:bookmarkEnd w:id="7"/>
+    </w:p>
+    <w:p>
+      <w:pPr>
+        <w:pStyle w:val="Odstavecseseznamem"/>
+        <w:numPr>
+          <w:ilvl w:val="0"/>
+          <w:numId w:val="1"/>
+        </w:numPr>
+        <w:jc w:val="both"/>
+        <w:rPr>
+          <w:lang w:val="en-GB"/>
+        </w:rPr>
+      </w:pPr>
+      <w:r>
+        <w:rPr>
+          <w:lang w:val="en-GB"/>
+        </w:rPr>
+        <w:t>What equations are used, how they look like in python</w:t>
+      </w:r>
+    </w:p>
+    <w:p>
+      <w:pPr>
+        <w:pStyle w:val="Odstavecseseznamem"/>
+        <w:numPr>
+          <w:ilvl w:val="0"/>
+          <w:numId w:val="1"/>
+        </w:numPr>
+        <w:jc w:val="both"/>
+        <w:rPr>
+          <w:lang w:val="en-GB"/>
+        </w:rPr>
+      </w:pPr>
+      <w:r>
+        <w:rPr>
+          <w:lang w:val="en-GB"/>
+        </w:rPr>
+        <w:t xml:space="preserve">The main module of the computation is </w:t>
+      </w:r>
+      <w:r>
+        <w:rPr>
+          <w:b/>
+          <w:bCs/>
+          <w:lang w:val="en-GB"/>
+        </w:rPr>
+        <w:t>NumericalForward.py</w:t>
+      </w:r>
+      <w:r>
+        <w:rPr>
+          <w:b/>
+          <w:bCs/>
+          <w:lang w:val="en-GB"/>
+        </w:rPr>
+        <w:t>,</w:t>
+      </w:r>
+      <w:r>
+        <w:rPr>
+          <w:lang w:val="en-GB"/>
+        </w:rPr>
+        <w:t xml:space="preserve"> which contains the </w:t>
+      </w:r>
+      <w:r>
+        <w:rPr>
+          <w:b/>
+          <w:bCs/>
+          <w:lang w:val="en-GB"/>
+        </w:rPr>
         <w:t>Simulation class</w:t>
       </w:r>
     </w:p>
@@ -7162,7 +8897,7 @@
         </w:rPr>
         <w:t xml:space="preserve"> (</w:t>
       </w:r>
-      <w:hyperlink r:id="rId31" w:history="1">
+      <w:hyperlink r:id="rId32" w:history="1">
         <w:r>
           <w:rPr>
             <w:rStyle w:val="Hypertextovodkaz"/>
@@ -7343,13 +9078,7 @@
         <w:rPr>
           <w:lang w:val="en-GB"/>
         </w:rPr>
-        <w:t>_x0</w:t>
-      </w:r>
-      <w:r>
-        <w:rPr>
-          <w:lang w:val="en-GB"/>
-        </w:rPr>
-        <w:t>), which will hold the values of temperatures at the point of interest in all the time values of the simulation</w:t>
+        <w:t>_x0), which will hold the values of temperatures at the point of interest in all the time values of the simulation</w:t>
       </w:r>
     </w:p>
     <w:p>
@@ -7884,13 +9613,7 @@
         <w:rPr>
           <w:lang w:val="en-GB"/>
         </w:rPr>
-        <w:t xml:space="preserve">It </w:t>
-      </w:r>
-      <w:r>
-        <w:rPr>
-          <w:lang w:val="en-GB"/>
-        </w:rPr>
-        <w:t>is being initialised by multiple parameters</w:t>
+        <w:t>It is being initialised by multiple parameters</w:t>
       </w:r>
     </w:p>
     <w:p>
@@ -8193,13 +9916,7 @@
         <w:rPr>
           <w:lang w:val="en-GB"/>
         </w:rPr>
-        <w:t xml:space="preserve">It holds </w:t>
-      </w:r>
-      <w:r>
-        <w:rPr>
-          <w:lang w:val="en-GB"/>
-        </w:rPr>
-        <w:t xml:space="preserve">both the simulation and the </w:t>
+        <w:t xml:space="preserve">It holds both the simulation and the </w:t>
       </w:r>
       <w:proofErr w:type="spellStart"/>
       <w:r>
@@ -8270,55 +9987,129 @@
           <w:bCs/>
           <w:lang w:val="en-GB"/>
         </w:rPr>
-        <w:t>)</w:t>
-      </w:r>
-      <w:r>
+        <w:t xml:space="preserve">) </w:t>
+      </w:r>
+      <w:r>
+        <w:rPr>
+          <w:lang w:val="en-GB"/>
+        </w:rPr>
+        <w:t xml:space="preserve">is calling </w:t>
+      </w:r>
+      <w:r>
+        <w:rPr>
+          <w:lang w:val="en-GB"/>
+        </w:rPr>
+        <w:t xml:space="preserve">the </w:t>
+      </w:r>
+      <w:proofErr w:type="spellStart"/>
+      <w:r>
+        <w:rPr>
+          <w:lang w:val="en-GB"/>
+        </w:rPr>
+        <w:t>callback’s</w:t>
+      </w:r>
+      <w:proofErr w:type="spellEnd"/>
+      <w:r>
+        <w:rPr>
+          <w:lang w:val="en-GB"/>
+        </w:rPr>
+        <w:t xml:space="preserve"> Call() method and simulation’s </w:t>
+      </w:r>
+      <w:proofErr w:type="spellStart"/>
+      <w:r>
+        <w:rPr>
+          <w:lang w:val="en-GB"/>
+        </w:rPr>
+        <w:t>evaluate_one_step</w:t>
+      </w:r>
+      <w:proofErr w:type="spellEnd"/>
+      <w:r>
+        <w:rPr>
+          <w:lang w:val="en-GB"/>
+        </w:rPr>
+        <w:t>() method, while the simulation is not over (until we reach the final simulation step)</w:t>
+      </w:r>
+    </w:p>
+    <w:p>
+      <w:pPr>
+        <w:pStyle w:val="Odstavecseseznamem"/>
+        <w:numPr>
+          <w:ilvl w:val="3"/>
+          <w:numId w:val="1"/>
+        </w:numPr>
+        <w:jc w:val="both"/>
         <w:rPr>
           <w:b/>
           <w:bCs/>
           <w:lang w:val="en-GB"/>
         </w:rPr>
+      </w:pPr>
+      <w:r>
+        <w:rPr>
+          <w:lang w:val="en-GB"/>
+        </w:rPr>
+        <w:t xml:space="preserve">It is </w:t>
+      </w:r>
+      <w:r>
+        <w:rPr>
+          <w:lang w:val="en-GB"/>
+        </w:rPr>
+        <w:t xml:space="preserve">mediating the communication between the </w:t>
+      </w:r>
+      <w:proofErr w:type="spellStart"/>
+      <w:r>
+        <w:rPr>
+          <w:lang w:val="en-GB"/>
+        </w:rPr>
+        <w:t>callback</w:t>
+      </w:r>
+      <w:proofErr w:type="spellEnd"/>
+      <w:r>
+        <w:rPr>
+          <w:lang w:val="en-GB"/>
+        </w:rPr>
+        <w:t xml:space="preserve"> and the simulation (it is a one-way communication only, in this direction, </w:t>
+      </w:r>
+      <w:r>
+        <w:rPr>
+          <w:lang w:val="en-GB"/>
+        </w:rPr>
+        <w:lastRenderedPageBreak/>
+        <w:t xml:space="preserve">when the </w:t>
+      </w:r>
+      <w:proofErr w:type="spellStart"/>
+      <w:r>
+        <w:rPr>
+          <w:lang w:val="en-GB"/>
+        </w:rPr>
+        <w:t>callback</w:t>
+      </w:r>
+      <w:proofErr w:type="spellEnd"/>
+      <w:r>
+        <w:rPr>
+          <w:lang w:val="en-GB"/>
+        </w:rPr>
         <w:t xml:space="preserve"> </w:t>
       </w:r>
-      <w:r>
-        <w:rPr>
-          <w:lang w:val="en-GB"/>
-        </w:rPr>
-        <w:t xml:space="preserve">is calling </w:t>
-      </w:r>
-      <w:r>
-        <w:rPr>
-          <w:lang w:val="en-GB"/>
-        </w:rPr>
-        <w:t xml:space="preserve">the </w:t>
-      </w:r>
-      <w:proofErr w:type="spellStart"/>
-      <w:r>
-        <w:rPr>
-          <w:lang w:val="en-GB"/>
-        </w:rPr>
-        <w:t>callback’s</w:t>
-      </w:r>
-      <w:proofErr w:type="spellEnd"/>
-      <w:r>
-        <w:rPr>
-          <w:lang w:val="en-GB"/>
-        </w:rPr>
-        <w:t xml:space="preserve"> Call() method and simulation’s </w:t>
-      </w:r>
-      <w:proofErr w:type="spellStart"/>
-      <w:r>
-        <w:rPr>
-          <w:lang w:val="en-GB"/>
-        </w:rPr>
-        <w:t>evaluate_one_step</w:t>
-      </w:r>
-      <w:proofErr w:type="spellEnd"/>
-      <w:r>
-        <w:rPr>
-          <w:lang w:val="en-GB"/>
-        </w:rPr>
-        <w:t>() method, while the simulation is not over (until we reach the final simulation step)</w:t>
+      <w:proofErr w:type="gramStart"/>
+      <w:r>
+        <w:rPr>
+          <w:lang w:val="en-GB"/>
+        </w:rPr>
+        <w:t>is able to</w:t>
+      </w:r>
+      <w:proofErr w:type="gramEnd"/>
+      <w:r>
+        <w:rPr>
+          <w:lang w:val="en-GB"/>
+        </w:rPr>
+        <w:t xml:space="preserve"> change the simulation state, after this change is requested from the GUI)</w:t>
+      </w:r>
+      <w:r>
+        <w:rPr>
+          <w:lang w:val="en-GB"/>
+        </w:rPr>
+        <w:t>.</w:t>
       </w:r>
     </w:p>
     <w:p>
@@ -8339,69 +10130,16 @@
         <w:rPr>
           <w:lang w:val="en-GB"/>
         </w:rPr>
-        <w:t xml:space="preserve">It is </w:t>
-      </w:r>
-      <w:r>
-        <w:rPr>
-          <w:lang w:val="en-GB"/>
-        </w:rPr>
-        <w:t xml:space="preserve">mediating the communication between the </w:t>
-      </w:r>
-      <w:proofErr w:type="spellStart"/>
-      <w:r>
-        <w:rPr>
-          <w:lang w:val="en-GB"/>
-        </w:rPr>
-        <w:t>callback</w:t>
-      </w:r>
-      <w:proofErr w:type="spellEnd"/>
-      <w:r>
-        <w:rPr>
-          <w:lang w:val="en-GB"/>
-        </w:rPr>
-        <w:t xml:space="preserve"> and the simulation (it is a one-way communication only, in this direction, </w:t>
-      </w:r>
-      <w:r>
-        <w:rPr>
-          <w:lang w:val="en-GB"/>
-        </w:rPr>
-        <w:lastRenderedPageBreak/>
-        <w:t xml:space="preserve">when the </w:t>
-      </w:r>
-      <w:proofErr w:type="spellStart"/>
-      <w:r>
-        <w:rPr>
-          <w:lang w:val="en-GB"/>
-        </w:rPr>
-        <w:t>callback</w:t>
-      </w:r>
-      <w:proofErr w:type="spellEnd"/>
-      <w:r>
-        <w:rPr>
-          <w:lang w:val="en-GB"/>
-        </w:rPr>
-        <w:t xml:space="preserve"> </w:t>
+        <w:t xml:space="preserve">After the simulation is over, it makes sure the temperature and heat flux graphs get updated with the </w:t>
       </w:r>
       <w:proofErr w:type="gramStart"/>
       <w:r>
         <w:rPr>
           <w:lang w:val="en-GB"/>
         </w:rPr>
-        <w:t>is able to</w:t>
+        <w:t>final results</w:t>
       </w:r>
       <w:proofErr w:type="gramEnd"/>
-      <w:r>
-        <w:rPr>
-          <w:lang w:val="en-GB"/>
-        </w:rPr>
-        <w:t xml:space="preserve"> change the simulation state, after this change is requested from the GUI)</w:t>
-      </w:r>
-      <w:r>
-        <w:rPr>
-          <w:lang w:val="en-GB"/>
-        </w:rPr>
-        <w:t>.</w:t>
-      </w:r>
     </w:p>
     <w:p>
       <w:pPr>
@@ -8421,22 +10159,14 @@
         <w:rPr>
           <w:lang w:val="en-GB"/>
         </w:rPr>
-        <w:t xml:space="preserve">After the simulation is over, it makes sure the temperature and heat flux graphs get updated with the </w:t>
-      </w:r>
-      <w:proofErr w:type="gramStart"/>
-      <w:r>
-        <w:rPr>
-          <w:lang w:val="en-GB"/>
-        </w:rPr>
-        <w:t>final results</w:t>
-      </w:r>
-      <w:proofErr w:type="gramEnd"/>
-    </w:p>
-    <w:p>
-      <w:pPr>
-        <w:pStyle w:val="Odstavecseseznamem"/>
-        <w:numPr>
-          <w:ilvl w:val="3"/>
+        <w:t>It also calculates the simulation error, which is determined as an average difference between the calculated temperature and the real temperature in all the time points being calculated.</w:t>
+      </w:r>
+    </w:p>
+    <w:p>
+      <w:pPr>
+        <w:pStyle w:val="Odstavecseseznamem"/>
+        <w:numPr>
+          <w:ilvl w:val="0"/>
           <w:numId w:val="1"/>
         </w:numPr>
         <w:jc w:val="both"/>
@@ -8450,48 +10180,166 @@
         <w:rPr>
           <w:lang w:val="en-GB"/>
         </w:rPr>
-        <w:t>It also calculates the simulation error, which is determined as an average difference between the calculated temperature and the real temperature in all the time points being calculated.</w:t>
-      </w:r>
-    </w:p>
-    <w:p>
-      <w:pPr>
-        <w:pStyle w:val="Odstavecseseznamem"/>
-        <w:numPr>
-          <w:ilvl w:val="0"/>
-          <w:numId w:val="1"/>
-        </w:numPr>
-        <w:jc w:val="both"/>
+        <w:t xml:space="preserve">For the </w:t>
+      </w:r>
+      <w:r>
+        <w:rPr>
+          <w:lang w:val="en-GB"/>
+        </w:rPr>
+        <w:t>calculation</w:t>
+      </w:r>
+      <w:r>
+        <w:rPr>
+          <w:lang w:val="en-GB"/>
+        </w:rPr>
+        <w:t xml:space="preserve"> of the inverse problem, there is a module </w:t>
+      </w:r>
+      <w:r>
         <w:rPr>
           <w:b/>
           <w:bCs/>
           <w:lang w:val="en-GB"/>
         </w:rPr>
-      </w:pPr>
-      <w:r>
-        <w:rPr>
-          <w:lang w:val="en-GB"/>
-        </w:rPr>
-        <w:t xml:space="preserve">For the </w:t>
-      </w:r>
-      <w:r>
-        <w:rPr>
-          <w:lang w:val="en-GB"/>
-        </w:rPr>
-        <w:t>calculation</w:t>
-      </w:r>
-      <w:r>
-        <w:rPr>
-          <w:lang w:val="en-GB"/>
-        </w:rPr>
-        <w:t xml:space="preserve"> of the inverse problem, there is a module </w:t>
-      </w:r>
+        <w:t>NumericalInverse.py</w:t>
+      </w:r>
+    </w:p>
+    <w:p>
+      <w:pPr>
+        <w:pStyle w:val="Odstavecseseznamem"/>
+        <w:numPr>
+          <w:ilvl w:val="1"/>
+          <w:numId w:val="1"/>
+        </w:numPr>
+        <w:jc w:val="both"/>
+        <w:rPr>
+          <w:lang w:val="en-GB"/>
+        </w:rPr>
+      </w:pPr>
+      <w:r>
+        <w:rPr>
+          <w:lang w:val="en-GB"/>
+        </w:rPr>
+        <w:t xml:space="preserve">It is </w:t>
+      </w:r>
+      <w:proofErr w:type="spellStart"/>
+      <w:r>
+        <w:rPr>
+          <w:lang w:val="en-GB"/>
+        </w:rPr>
+        <w:t>dependant</w:t>
+      </w:r>
+      <w:proofErr w:type="spellEnd"/>
+      <w:r>
+        <w:rPr>
+          <w:lang w:val="en-GB"/>
+        </w:rPr>
+        <w:t xml:space="preserve"> on the functionality in NumericalForward.py</w:t>
+      </w:r>
+    </w:p>
+    <w:p>
+      <w:pPr>
+        <w:pStyle w:val="Odstavecseseznamem"/>
+        <w:numPr>
+          <w:ilvl w:val="1"/>
+          <w:numId w:val="1"/>
+        </w:numPr>
+        <w:jc w:val="both"/>
+        <w:rPr>
+          <w:lang w:val="en-GB"/>
+        </w:rPr>
+      </w:pPr>
+      <w:r>
+        <w:rPr>
+          <w:lang w:val="en-GB"/>
+        </w:rPr>
+        <w:t xml:space="preserve">It has a class </w:t>
+      </w:r>
+      <w:proofErr w:type="spellStart"/>
       <w:r>
         <w:rPr>
           <w:b/>
           <w:bCs/>
           <w:lang w:val="en-GB"/>
         </w:rPr>
-        <w:t>NumericalInverse.py</w:t>
+        <w:t>InverseProblem</w:t>
+      </w:r>
+      <w:proofErr w:type="spellEnd"/>
+      <w:r>
+        <w:rPr>
+          <w:lang w:val="en-GB"/>
+        </w:rPr>
+        <w:t>, which takes multiple parameters on initialisation</w:t>
+      </w:r>
+    </w:p>
+    <w:p>
+      <w:pPr>
+        <w:pStyle w:val="Odstavecseseznamem"/>
+        <w:numPr>
+          <w:ilvl w:val="2"/>
+          <w:numId w:val="1"/>
+        </w:numPr>
+        <w:jc w:val="both"/>
+        <w:rPr>
+          <w:lang w:val="en-GB"/>
+        </w:rPr>
+      </w:pPr>
+      <w:r>
+        <w:rPr>
+          <w:lang w:val="en-GB"/>
+        </w:rPr>
+        <w:t>The whole Simulation object, which is defined in NumericalForward.py</w:t>
+      </w:r>
+    </w:p>
+    <w:p>
+      <w:pPr>
+        <w:pStyle w:val="Odstavecseseznamem"/>
+        <w:numPr>
+          <w:ilvl w:val="2"/>
+          <w:numId w:val="1"/>
+        </w:numPr>
+        <w:jc w:val="both"/>
+        <w:rPr>
+          <w:lang w:val="en-GB"/>
+        </w:rPr>
+      </w:pPr>
+      <w:r>
+        <w:rPr>
+          <w:lang w:val="en-GB"/>
+        </w:rPr>
+        <w:t>Initial value of heat flux that will be tried first in the estimation (</w:t>
+      </w:r>
+      <w:proofErr w:type="spellStart"/>
+      <w:r>
+        <w:rPr>
+          <w:lang w:val="en-GB"/>
+        </w:rPr>
+        <w:t>q_init</w:t>
+      </w:r>
+      <w:proofErr w:type="spellEnd"/>
+      <w:r>
+        <w:rPr>
+          <w:lang w:val="en-GB"/>
+        </w:rPr>
+        <w:t>)</w:t>
+      </w:r>
+    </w:p>
+    <w:p>
+      <w:pPr>
+        <w:pStyle w:val="Odstavecseseznamem"/>
+        <w:numPr>
+          <w:ilvl w:val="2"/>
+          <w:numId w:val="1"/>
+        </w:numPr>
+        <w:jc w:val="both"/>
+        <w:rPr>
+          <w:lang w:val="en-GB"/>
+        </w:rPr>
+      </w:pPr>
+      <w:r>
+        <w:rPr>
+          <w:lang w:val="en-GB"/>
+        </w:rPr>
+        <w:t>Window span and tolerance, which are well described in the input parameters from the user</w:t>
       </w:r>
     </w:p>
     <w:p>
@@ -8510,32 +10358,7 @@
         <w:rPr>
           <w:lang w:val="en-GB"/>
         </w:rPr>
-        <w:t xml:space="preserve">It is </w:t>
-      </w:r>
-      <w:r>
-        <w:rPr>
-          <w:lang w:val="en-GB"/>
-        </w:rPr>
-        <w:t>dependant on the functionality in NumericalForward.py</w:t>
-      </w:r>
-    </w:p>
-    <w:p>
-      <w:pPr>
-        <w:pStyle w:val="Odstavecseseznamem"/>
-        <w:numPr>
-          <w:ilvl w:val="1"/>
-          <w:numId w:val="1"/>
-        </w:numPr>
-        <w:jc w:val="both"/>
-        <w:rPr>
-          <w:lang w:val="en-GB"/>
-        </w:rPr>
-      </w:pPr>
-      <w:r>
-        <w:rPr>
-          <w:lang w:val="en-GB"/>
-        </w:rPr>
-        <w:t xml:space="preserve">It has a class </w:t>
+        <w:t xml:space="preserve">Its method </w:t>
       </w:r>
       <w:proofErr w:type="spellStart"/>
       <w:r>
@@ -8544,487 +10367,1166 @@
           <w:bCs/>
           <w:lang w:val="en-GB"/>
         </w:rPr>
-        <w:t>InverseProblem</w:t>
-      </w:r>
-      <w:proofErr w:type="spellEnd"/>
-      <w:r>
-        <w:rPr>
-          <w:lang w:val="en-GB"/>
-        </w:rPr>
-        <w:t>, which takes multiple parameters on initialisation</w:t>
-      </w:r>
-    </w:p>
-    <w:p>
-      <w:pPr>
-        <w:pStyle w:val="Odstavecseseznamem"/>
-        <w:numPr>
-          <w:ilvl w:val="2"/>
-          <w:numId w:val="1"/>
-        </w:numPr>
-        <w:jc w:val="both"/>
-        <w:rPr>
-          <w:lang w:val="en-GB"/>
-        </w:rPr>
-      </w:pPr>
-      <w:r>
-        <w:rPr>
-          <w:lang w:val="en-GB"/>
-        </w:rPr>
-        <w:t xml:space="preserve">The whole Simulation object, which is defined in </w:t>
-      </w:r>
-      <w:r>
-        <w:rPr>
-          <w:lang w:val="en-GB"/>
-        </w:rPr>
-        <w:t>NumericalForward.py</w:t>
-      </w:r>
-    </w:p>
-    <w:p>
-      <w:pPr>
-        <w:pStyle w:val="Odstavecseseznamem"/>
-        <w:numPr>
-          <w:ilvl w:val="2"/>
-          <w:numId w:val="1"/>
-        </w:numPr>
-        <w:jc w:val="both"/>
-        <w:rPr>
-          <w:lang w:val="en-GB"/>
-        </w:rPr>
-      </w:pPr>
-      <w:r>
-        <w:rPr>
-          <w:lang w:val="en-GB"/>
-        </w:rPr>
-        <w:t>Initial value of heat flux that will be tried first in the estimation (</w:t>
-      </w:r>
-      <w:proofErr w:type="spellStart"/>
-      <w:r>
-        <w:rPr>
-          <w:lang w:val="en-GB"/>
-        </w:rPr>
-        <w:t>q_init</w:t>
-      </w:r>
-      <w:proofErr w:type="spellEnd"/>
-      <w:r>
-        <w:rPr>
-          <w:lang w:val="en-GB"/>
-        </w:rPr>
-        <w:t>)</w:t>
-      </w:r>
-    </w:p>
-    <w:p>
-      <w:pPr>
-        <w:pStyle w:val="Odstavecseseznamem"/>
-        <w:numPr>
-          <w:ilvl w:val="2"/>
-          <w:numId w:val="1"/>
-        </w:numPr>
-        <w:jc w:val="both"/>
-        <w:rPr>
-          <w:lang w:val="en-GB"/>
-        </w:rPr>
-      </w:pPr>
-      <w:r>
-        <w:rPr>
-          <w:lang w:val="en-GB"/>
-        </w:rPr>
-        <w:t>Window span and tolerance, which are well described in the input parameters from the user</w:t>
-      </w:r>
-    </w:p>
-    <w:p>
-      <w:pPr>
-        <w:pStyle w:val="Odstavecseseznamem"/>
-        <w:numPr>
-          <w:ilvl w:val="1"/>
-          <w:numId w:val="1"/>
-        </w:numPr>
-        <w:jc w:val="both"/>
-        <w:rPr>
-          <w:lang w:val="en-GB"/>
-        </w:rPr>
-      </w:pPr>
-      <w:r>
-        <w:rPr>
-          <w:lang w:val="en-GB"/>
-        </w:rPr>
-        <w:t xml:space="preserve">Its method </w:t>
-      </w:r>
-      <w:proofErr w:type="spellStart"/>
+        <w:t>evaluate_window_error_</w:t>
+      </w:r>
+      <w:proofErr w:type="gramStart"/>
       <w:r>
         <w:rPr>
           <w:b/>
           <w:bCs/>
           <w:lang w:val="en-GB"/>
         </w:rPr>
-        <w:t>evaluate_window_error_</w:t>
-      </w:r>
-      <w:proofErr w:type="gramStart"/>
+        <w:t>norm</w:t>
+      </w:r>
+      <w:proofErr w:type="spellEnd"/>
       <w:r>
         <w:rPr>
           <w:b/>
           <w:bCs/>
           <w:lang w:val="en-GB"/>
         </w:rPr>
-        <w:t>norm</w:t>
-      </w:r>
-      <w:proofErr w:type="spellEnd"/>
+        <w:t>(</w:t>
+      </w:r>
+      <w:proofErr w:type="gramEnd"/>
       <w:r>
         <w:rPr>
           <w:b/>
           <w:bCs/>
           <w:lang w:val="en-GB"/>
         </w:rPr>
-        <w:t>(</w:t>
-      </w:r>
-      <w:proofErr w:type="gramEnd"/>
+        <w:t>)</w:t>
+      </w:r>
+      <w:r>
+        <w:rPr>
+          <w:lang w:val="en-GB"/>
+        </w:rPr>
+        <w:t xml:space="preserve"> is determining current error norm, that we have achieved with our estimation of current heat flux</w:t>
+      </w:r>
+    </w:p>
+    <w:p>
+      <w:pPr>
+        <w:pStyle w:val="Odstavecseseznamem"/>
+        <w:numPr>
+          <w:ilvl w:val="2"/>
+          <w:numId w:val="1"/>
+        </w:numPr>
+        <w:jc w:val="both"/>
+        <w:rPr>
+          <w:lang w:val="en-GB"/>
+        </w:rPr>
+      </w:pPr>
+      <w:r>
+        <w:rPr>
+          <w:lang w:val="en-GB"/>
+        </w:rPr>
+        <w:t>We are looking at the differences of the measured temperatures and the temperatures resulting from simulation with our estimated heat flux</w:t>
+      </w:r>
+    </w:p>
+    <w:p>
+      <w:pPr>
+        <w:pStyle w:val="Odstavecseseznamem"/>
+        <w:numPr>
+          <w:ilvl w:val="1"/>
+          <w:numId w:val="1"/>
+        </w:numPr>
+        <w:jc w:val="both"/>
+        <w:rPr>
+          <w:lang w:val="en-GB"/>
+        </w:rPr>
+      </w:pPr>
+      <w:r>
+        <w:rPr>
+          <w:lang w:val="en-GB"/>
+        </w:rPr>
+        <w:t xml:space="preserve">The main function of the class, </w:t>
+      </w:r>
+      <w:proofErr w:type="spellStart"/>
       <w:r>
         <w:rPr>
           <w:b/>
           <w:bCs/>
           <w:lang w:val="en-GB"/>
         </w:rPr>
-        <w:t>)</w:t>
-      </w:r>
-      <w:r>
-        <w:rPr>
-          <w:lang w:val="en-GB"/>
-        </w:rPr>
-        <w:t xml:space="preserve"> is determining current error norm, that we have achieved with our estimation of current heat flux</w:t>
-      </w:r>
-    </w:p>
-    <w:p>
-      <w:pPr>
-        <w:pStyle w:val="Odstavecseseznamem"/>
-        <w:numPr>
-          <w:ilvl w:val="2"/>
-          <w:numId w:val="1"/>
-        </w:numPr>
-        <w:jc w:val="both"/>
-        <w:rPr>
-          <w:lang w:val="en-GB"/>
-        </w:rPr>
-      </w:pPr>
-      <w:r>
-        <w:rPr>
-          <w:lang w:val="en-GB"/>
-        </w:rPr>
-        <w:t>We are looking at the differences of the measured temperatures and the temperatures resulting from simulation with our estimated heat flux</w:t>
-      </w:r>
-    </w:p>
-    <w:p>
-      <w:pPr>
-        <w:pStyle w:val="Odstavecseseznamem"/>
-        <w:numPr>
-          <w:ilvl w:val="1"/>
-          <w:numId w:val="1"/>
-        </w:numPr>
-        <w:jc w:val="both"/>
-        <w:rPr>
-          <w:lang w:val="en-GB"/>
-        </w:rPr>
-      </w:pPr>
-      <w:r>
-        <w:rPr>
-          <w:lang w:val="en-GB"/>
-        </w:rPr>
-        <w:t xml:space="preserve">The main function of the class, </w:t>
-      </w:r>
-      <w:proofErr w:type="spellStart"/>
+        <w:t>evaluate_one_inverse_</w:t>
+      </w:r>
+      <w:proofErr w:type="gramStart"/>
       <w:r>
         <w:rPr>
           <w:b/>
           <w:bCs/>
           <w:lang w:val="en-GB"/>
         </w:rPr>
-        <w:t>evaluate_one_inverse_</w:t>
-      </w:r>
-      <w:proofErr w:type="gramStart"/>
+        <w:t>step</w:t>
+      </w:r>
+      <w:proofErr w:type="spellEnd"/>
       <w:r>
         <w:rPr>
           <w:b/>
           <w:bCs/>
           <w:lang w:val="en-GB"/>
         </w:rPr>
-        <w:t>step</w:t>
-      </w:r>
-      <w:proofErr w:type="spellEnd"/>
+        <w:t>(</w:t>
+      </w:r>
+      <w:proofErr w:type="gramEnd"/>
       <w:r>
         <w:rPr>
           <w:b/>
           <w:bCs/>
           <w:lang w:val="en-GB"/>
         </w:rPr>
+        <w:t>)</w:t>
+      </w:r>
+      <w:r>
+        <w:rPr>
+          <w:lang w:val="en-GB"/>
+        </w:rPr>
+        <w:t xml:space="preserve">, is responsible for </w:t>
+      </w:r>
+      <w:r>
+        <w:rPr>
+          <w:lang w:val="en-GB"/>
+        </w:rPr>
+        <w:t xml:space="preserve">running </w:t>
+      </w:r>
+      <w:r>
+        <w:rPr>
+          <w:lang w:val="en-GB"/>
+        </w:rPr>
+        <w:t>one whole step of the inverse problem</w:t>
+      </w:r>
+    </w:p>
+    <w:p>
+      <w:pPr>
+        <w:pStyle w:val="Odstavecseseznamem"/>
+        <w:numPr>
+          <w:ilvl w:val="2"/>
+          <w:numId w:val="1"/>
+        </w:numPr>
+        <w:jc w:val="both"/>
+        <w:rPr>
+          <w:lang w:val="en-GB"/>
+        </w:rPr>
+      </w:pPr>
+      <w:r>
+        <w:rPr>
+          <w:lang w:val="en-GB"/>
+        </w:rPr>
+        <w:t xml:space="preserve">It is guessing the value of heat flux at the current moment, running the </w:t>
+      </w:r>
+      <w:proofErr w:type="spellStart"/>
+      <w:r>
+        <w:rPr>
+          <w:lang w:val="en-GB"/>
+        </w:rPr>
+        <w:t>evaluate_one_step</w:t>
+      </w:r>
+      <w:proofErr w:type="spellEnd"/>
+      <w:r>
+        <w:rPr>
+          <w:lang w:val="en-GB"/>
+        </w:rPr>
+        <w:t xml:space="preserve">() function and according to the resulting error value, it is adjusting the heat flux little bit and runs the </w:t>
+      </w:r>
+      <w:proofErr w:type="spellStart"/>
+      <w:r>
+        <w:rPr>
+          <w:lang w:val="en-GB"/>
+        </w:rPr>
+        <w:t>evaluate_one_step</w:t>
+      </w:r>
+      <w:proofErr w:type="spellEnd"/>
+      <w:r>
+        <w:rPr>
+          <w:lang w:val="en-GB"/>
+        </w:rPr>
+        <w:t>() again, until the error value is acceptable (</w:t>
+      </w:r>
+      <w:r>
+        <w:rPr>
+          <w:lang w:val="en-GB"/>
+        </w:rPr>
+        <w:t>the difference between the previous error and the current error is less than the tolerance the class was initialised with</w:t>
+      </w:r>
+      <w:r>
+        <w:rPr>
+          <w:lang w:val="en-GB"/>
+        </w:rPr>
+        <w:t>)</w:t>
+      </w:r>
+    </w:p>
+    <w:p>
+      <w:pPr>
+        <w:pStyle w:val="Odstavecseseznamem"/>
+        <w:numPr>
+          <w:ilvl w:val="2"/>
+          <w:numId w:val="1"/>
+        </w:numPr>
+        <w:jc w:val="both"/>
+        <w:rPr>
+          <w:lang w:val="en-GB"/>
+        </w:rPr>
+      </w:pPr>
+      <w:r>
+        <w:rPr>
+          <w:lang w:val="en-GB"/>
+        </w:rPr>
+        <w:t>The process of adjusting the heat flux according the resulting error value is as follows</w:t>
+      </w:r>
+    </w:p>
+    <w:p>
+      <w:pPr>
+        <w:pStyle w:val="Odstavecseseznamem"/>
+        <w:numPr>
+          <w:ilvl w:val="3"/>
+          <w:numId w:val="1"/>
+        </w:numPr>
+        <w:jc w:val="both"/>
+        <w:rPr>
+          <w:lang w:val="en-GB"/>
+        </w:rPr>
+      </w:pPr>
+      <w:r>
+        <w:rPr>
+          <w:lang w:val="en-GB"/>
+        </w:rPr>
+        <w:t>From the input argument to the function we get the value of heat flux (in Watts), that will be used to adjust the estimated heat flux, in the form of addition and subtraction of this value to the current heat flux</w:t>
+      </w:r>
+    </w:p>
+    <w:p>
+      <w:pPr>
+        <w:pStyle w:val="Odstavecseseznamem"/>
+        <w:numPr>
+          <w:ilvl w:val="3"/>
+          <w:numId w:val="1"/>
+        </w:numPr>
+        <w:jc w:val="both"/>
+        <w:rPr>
+          <w:lang w:val="en-GB"/>
+        </w:rPr>
+      </w:pPr>
+      <w:r>
+        <w:rPr>
+          <w:lang w:val="en-GB"/>
+        </w:rPr>
+        <w:t xml:space="preserve">At the beginning, we </w:t>
+      </w:r>
+      <w:r>
+        <w:rPr>
+          <w:lang w:val="en-GB"/>
+        </w:rPr>
+        <w:t xml:space="preserve">assign the current value of heat flux (the explicit portion) and the next value of heat flux (implicit portion) to equal the previous calculated heat flux value, as </w:t>
+      </w:r>
+      <w:r>
+        <w:rPr>
+          <w:lang w:val="en-GB"/>
+        </w:rPr>
+        <w:t>the new values most probably lie in the approximately same region as their preceding value</w:t>
+      </w:r>
+    </w:p>
+    <w:p>
+      <w:pPr>
+        <w:pStyle w:val="Odstavecseseznamem"/>
+        <w:numPr>
+          <w:ilvl w:val="3"/>
+          <w:numId w:val="1"/>
+        </w:numPr>
+        <w:jc w:val="both"/>
+        <w:rPr>
+          <w:lang w:val="en-GB"/>
+        </w:rPr>
+      </w:pPr>
+      <w:r>
+        <w:rPr>
+          <w:lang w:val="en-GB"/>
+        </w:rPr>
+        <w:t xml:space="preserve">We </w:t>
+      </w:r>
+      <w:r>
+        <w:rPr>
+          <w:lang w:val="en-GB"/>
+        </w:rPr>
+        <w:t>determine</w:t>
+      </w:r>
+      <w:r>
+        <w:rPr>
+          <w:lang w:val="en-GB"/>
+        </w:rPr>
+        <w:t xml:space="preserve"> the </w:t>
+      </w:r>
+      <w:r>
+        <w:rPr>
+          <w:lang w:val="en-GB"/>
+        </w:rPr>
+        <w:t xml:space="preserve">initial </w:t>
+      </w:r>
+      <w:r>
+        <w:rPr>
+          <w:lang w:val="en-GB"/>
+        </w:rPr>
+        <w:t xml:space="preserve">error value from the </w:t>
+      </w:r>
+      <w:r>
+        <w:rPr>
+          <w:lang w:val="en-GB"/>
+        </w:rPr>
+        <w:t xml:space="preserve">default temperatures </w:t>
+      </w:r>
+      <w:r>
+        <w:rPr>
+          <w:lang w:val="en-GB"/>
+        </w:rPr>
+        <w:t xml:space="preserve">in the T_x0 array </w:t>
+      </w:r>
+      <w:r>
+        <w:rPr>
+          <w:lang w:val="en-GB"/>
+        </w:rPr>
+        <w:t>(which is</w:t>
+      </w:r>
+      <w:r>
+        <w:rPr>
+          <w:lang w:val="en-GB"/>
+        </w:rPr>
+        <w:t xml:space="preserve"> 0.0 degrees Celsius), so that we have </w:t>
+      </w:r>
+      <w:r>
+        <w:rPr>
+          <w:lang w:val="en-GB"/>
+        </w:rPr>
+        <w:t>some value to compare the errors with</w:t>
+      </w:r>
+    </w:p>
+    <w:p>
+      <w:pPr>
+        <w:pStyle w:val="Odstavecseseznamem"/>
+        <w:numPr>
+          <w:ilvl w:val="4"/>
+          <w:numId w:val="1"/>
+        </w:numPr>
+        <w:jc w:val="both"/>
+        <w:rPr>
+          <w:lang w:val="en-GB"/>
+        </w:rPr>
+      </w:pPr>
+      <w:r>
+        <w:rPr>
+          <w:lang w:val="en-GB"/>
+        </w:rPr>
+        <w:t>TODO: DISCUSS T</w:t>
+      </w:r>
+      <w:r>
+        <w:rPr>
+          <w:lang w:val="en-GB"/>
+        </w:rPr>
+        <w:t>HE</w:t>
+      </w:r>
+      <w:r>
+        <w:rPr>
+          <w:lang w:val="en-GB"/>
+        </w:rPr>
+        <w:t xml:space="preserve"> CHANGE </w:t>
+      </w:r>
+      <w:r>
+        <w:rPr>
+          <w:lang w:val="en-GB"/>
+        </w:rPr>
+        <w:t xml:space="preserve">OF INITIAL </w:t>
+      </w:r>
+      <w:proofErr w:type="spellStart"/>
+      <w:r>
+        <w:rPr>
+          <w:lang w:val="en-GB"/>
+        </w:rPr>
+        <w:t>prev_Error</w:t>
+      </w:r>
+      <w:proofErr w:type="spellEnd"/>
+      <w:r>
+        <w:rPr>
+          <w:lang w:val="en-GB"/>
+        </w:rPr>
+        <w:t xml:space="preserve"> TO </w:t>
+      </w:r>
+      <w:r>
+        <w:rPr>
+          <w:lang w:val="en-GB"/>
+        </w:rPr>
+        <w:t>0.0</w:t>
+      </w:r>
+    </w:p>
+    <w:p>
+      <w:pPr>
+        <w:pStyle w:val="Odstavecseseznamem"/>
+        <w:numPr>
+          <w:ilvl w:val="3"/>
+          <w:numId w:val="1"/>
+        </w:numPr>
+        <w:jc w:val="both"/>
+        <w:rPr>
+          <w:lang w:val="en-GB"/>
+        </w:rPr>
+      </w:pPr>
+      <w:r>
+        <w:rPr>
+          <w:lang w:val="en-GB"/>
+        </w:rPr>
+        <w:t xml:space="preserve">In the theoretically infinite loop, we are evaluating the number of steps according to the </w:t>
+      </w:r>
+      <w:proofErr w:type="spellStart"/>
+      <w:r>
+        <w:rPr>
+          <w:lang w:val="en-GB"/>
+        </w:rPr>
+        <w:t>window_span</w:t>
+      </w:r>
+      <w:proofErr w:type="spellEnd"/>
+      <w:r>
+        <w:rPr>
+          <w:lang w:val="en-GB"/>
+        </w:rPr>
+        <w:t xml:space="preserve"> variable and calculating the error we got (the assigned values of heat flux are being considered in the evaluation)</w:t>
+      </w:r>
+    </w:p>
+    <w:p>
+      <w:pPr>
+        <w:pStyle w:val="Odstavecseseznamem"/>
+        <w:numPr>
+          <w:ilvl w:val="3"/>
+          <w:numId w:val="1"/>
+        </w:numPr>
+        <w:jc w:val="both"/>
+        <w:rPr>
+          <w:lang w:val="en-GB"/>
+        </w:rPr>
+      </w:pPr>
+      <w:r>
+        <w:rPr>
+          <w:lang w:val="en-GB"/>
+        </w:rPr>
+        <w:t>After each simulation we compare the new error value with the previous one, and there can be three possibilities:</w:t>
+      </w:r>
+    </w:p>
+    <w:p>
+      <w:pPr>
+        <w:pStyle w:val="Odstavecseseznamem"/>
+        <w:numPr>
+          <w:ilvl w:val="4"/>
+          <w:numId w:val="1"/>
+        </w:numPr>
+        <w:jc w:val="both"/>
+        <w:rPr>
+          <w:lang w:val="en-GB"/>
+        </w:rPr>
+      </w:pPr>
+      <w:r>
+        <w:rPr>
+          <w:lang w:val="en-GB"/>
+        </w:rPr>
+        <w:t xml:space="preserve">If their difference is smaller than chosen interval, we accept the estimated heat fluxes and perform the </w:t>
+      </w:r>
+      <w:proofErr w:type="spellStart"/>
+      <w:r>
+        <w:rPr>
+          <w:lang w:val="en-GB"/>
+        </w:rPr>
+        <w:t>evaluate_one_</w:t>
+      </w:r>
+      <w:proofErr w:type="gramStart"/>
+      <w:r>
+        <w:rPr>
+          <w:lang w:val="en-GB"/>
+        </w:rPr>
+        <w:t>step</w:t>
+      </w:r>
+      <w:proofErr w:type="spellEnd"/>
+      <w:r>
+        <w:rPr>
+          <w:lang w:val="en-GB"/>
+        </w:rPr>
         <w:t>(</w:t>
       </w:r>
       <w:proofErr w:type="gramEnd"/>
+      <w:r>
+        <w:rPr>
+          <w:lang w:val="en-GB"/>
+        </w:rPr>
+        <w:t>) function, with which we finalize the decision to use these heat fluxes</w:t>
+      </w:r>
+    </w:p>
+    <w:p>
+      <w:pPr>
+        <w:pStyle w:val="Odstavecseseznamem"/>
+        <w:numPr>
+          <w:ilvl w:val="4"/>
+          <w:numId w:val="1"/>
+        </w:numPr>
+        <w:jc w:val="both"/>
+        <w:rPr>
+          <w:lang w:val="en-GB"/>
+        </w:rPr>
+      </w:pPr>
+      <w:r>
+        <w:rPr>
+          <w:lang w:val="en-GB"/>
+        </w:rPr>
+        <w:lastRenderedPageBreak/>
+        <w:t>If the new error is smaller than the previous error, we know our adjustments are going the right direction</w:t>
+      </w:r>
+    </w:p>
+    <w:p>
+      <w:pPr>
+        <w:pStyle w:val="Odstavecseseznamem"/>
+        <w:numPr>
+          <w:ilvl w:val="5"/>
+          <w:numId w:val="1"/>
+        </w:numPr>
+        <w:jc w:val="both"/>
+        <w:rPr>
+          <w:lang w:val="en-GB"/>
+        </w:rPr>
+      </w:pPr>
+      <w:r>
+        <w:rPr>
+          <w:lang w:val="en-GB"/>
+        </w:rPr>
+        <w:t>W</w:t>
+      </w:r>
+      <w:r>
+        <w:rPr>
+          <w:lang w:val="en-GB"/>
+        </w:rPr>
+        <w:t>e continue with adding or subtracting the same adjusting value of the heat flux</w:t>
+      </w:r>
+      <w:r>
+        <w:rPr>
+          <w:lang w:val="en-GB"/>
+        </w:rPr>
+        <w:t xml:space="preserve"> </w:t>
+      </w:r>
+      <w:r>
+        <w:rPr>
+          <w:lang w:val="en-GB"/>
+        </w:rPr>
+        <w:t>for the next step</w:t>
+      </w:r>
+    </w:p>
+    <w:p>
+      <w:pPr>
+        <w:pStyle w:val="Odstavecseseznamem"/>
+        <w:numPr>
+          <w:ilvl w:val="4"/>
+          <w:numId w:val="1"/>
+        </w:numPr>
+        <w:jc w:val="both"/>
+        <w:rPr>
+          <w:lang w:val="en-GB"/>
+        </w:rPr>
+      </w:pPr>
+      <w:r>
+        <w:rPr>
+          <w:lang w:val="en-GB"/>
+        </w:rPr>
+        <w:t xml:space="preserve">If the new error is higher than the previous one, </w:t>
+      </w:r>
+      <w:r>
+        <w:rPr>
+          <w:lang w:val="en-GB"/>
+        </w:rPr>
+        <w:t>we can assume we have gone too far with adjusting in the current direction</w:t>
+      </w:r>
+    </w:p>
+    <w:p>
+      <w:pPr>
+        <w:pStyle w:val="Odstavecseseznamem"/>
+        <w:numPr>
+          <w:ilvl w:val="5"/>
+          <w:numId w:val="1"/>
+        </w:numPr>
+        <w:jc w:val="both"/>
+        <w:rPr>
+          <w:lang w:val="en-GB"/>
+        </w:rPr>
+      </w:pPr>
+      <w:r>
+        <w:rPr>
+          <w:lang w:val="en-GB"/>
+        </w:rPr>
+        <w:t>Therefore, we will switch the direction of adjusting (subtracting the adjusting value instead of adding it or vice versa)</w:t>
+      </w:r>
+    </w:p>
+    <w:p>
+      <w:pPr>
+        <w:pStyle w:val="Odstavecseseznamem"/>
+        <w:numPr>
+          <w:ilvl w:val="5"/>
+          <w:numId w:val="1"/>
+        </w:numPr>
+        <w:jc w:val="both"/>
+        <w:rPr>
+          <w:lang w:val="en-GB"/>
+        </w:rPr>
+      </w:pPr>
+      <w:r>
+        <w:rPr>
+          <w:lang w:val="en-GB"/>
+        </w:rPr>
+        <w:t xml:space="preserve">We must also decrease the adjusting value (having it the same would just cause </w:t>
+      </w:r>
+      <w:r>
+        <w:rPr>
+          <w:lang w:val="en-GB"/>
+        </w:rPr>
+        <w:t>an</w:t>
+      </w:r>
+      <w:r>
+        <w:rPr>
+          <w:lang w:val="en-GB"/>
+        </w:rPr>
+        <w:t xml:space="preserve"> infinite stepping between t</w:t>
+      </w:r>
+      <w:r>
+        <w:rPr>
+          <w:lang w:val="en-GB"/>
+        </w:rPr>
+        <w:t>hree</w:t>
+      </w:r>
+      <w:r>
+        <w:rPr>
+          <w:lang w:val="en-GB"/>
+        </w:rPr>
+        <w:t xml:space="preserve"> points)</w:t>
+      </w:r>
+    </w:p>
+    <w:p>
+      <w:pPr>
+        <w:pStyle w:val="Odstavecseseznamem"/>
+        <w:numPr>
+          <w:ilvl w:val="5"/>
+          <w:numId w:val="1"/>
+        </w:numPr>
+        <w:jc w:val="both"/>
+        <w:rPr>
+          <w:lang w:val="en-GB"/>
+        </w:rPr>
+      </w:pPr>
+      <w:r>
+        <w:rPr>
+          <w:lang w:val="en-GB"/>
+        </w:rPr>
+        <w:t>We do both the direction switching and adjusting value decreasing by multiplying the current adjusting value by (-0,7)</w:t>
+      </w:r>
+    </w:p>
+    <w:p>
+      <w:pPr>
+        <w:pStyle w:val="Odstavecseseznamem"/>
+        <w:numPr>
+          <w:ilvl w:val="5"/>
+          <w:numId w:val="1"/>
+        </w:numPr>
+        <w:jc w:val="both"/>
+        <w:rPr>
+          <w:lang w:val="en-GB"/>
+        </w:rPr>
+      </w:pPr>
+      <w:r>
+        <w:rPr>
+          <w:lang w:val="en-GB"/>
+        </w:rPr>
+        <w:t>POSSIBLE IMPROVEMENT</w:t>
+      </w:r>
+    </w:p>
+    <w:p>
+      <w:pPr>
+        <w:pStyle w:val="Odstavecseseznamem"/>
+        <w:numPr>
+          <w:ilvl w:val="6"/>
+          <w:numId w:val="1"/>
+        </w:numPr>
+        <w:jc w:val="both"/>
+        <w:rPr>
+          <w:lang w:val="en-GB"/>
+        </w:rPr>
+      </w:pPr>
+      <w:r>
+        <w:rPr>
+          <w:lang w:val="en-GB"/>
+        </w:rPr>
+        <w:t xml:space="preserve">Wouldn’t it be better to assume that the </w:t>
+      </w:r>
+      <w:r>
+        <w:rPr>
+          <w:lang w:val="en-GB"/>
+        </w:rPr>
+        <w:t>right heat flux lies between the previous value and current value, when the error suddenly increased?</w:t>
+      </w:r>
+    </w:p>
+    <w:p>
+      <w:pPr>
+        <w:pStyle w:val="Odstavecseseznamem"/>
+        <w:numPr>
+          <w:ilvl w:val="6"/>
+          <w:numId w:val="1"/>
+        </w:numPr>
+        <w:jc w:val="both"/>
+        <w:rPr>
+          <w:lang w:val="en-GB"/>
+        </w:rPr>
+      </w:pPr>
+      <w:r>
+        <w:rPr>
+          <w:lang w:val="en-GB"/>
+        </w:rPr>
+        <w:t>By this we could easily isolate the smaller interval in which we could look for good solution</w:t>
+      </w:r>
+    </w:p>
+    <w:p>
+      <w:pPr>
+        <w:pStyle w:val="Odstavecseseznamem"/>
+        <w:numPr>
+          <w:ilvl w:val="6"/>
+          <w:numId w:val="1"/>
+        </w:numPr>
+        <w:jc w:val="both"/>
+        <w:rPr>
+          <w:lang w:val="en-GB"/>
+        </w:rPr>
+      </w:pPr>
+      <w:r>
+        <w:rPr>
+          <w:lang w:val="en-GB"/>
+        </w:rPr>
+        <w:t>From my simplified point of view, it looks like the halving of the intervals should be good here, but I am probably unaware of some characteristics of these functions (not having linear behaviour etc.)</w:t>
+      </w:r>
+    </w:p>
+    <w:p>
+      <w:pPr>
+        <w:pStyle w:val="Odstavecseseznamem"/>
+        <w:numPr>
+          <w:ilvl w:val="4"/>
+          <w:numId w:val="1"/>
+        </w:numPr>
+        <w:jc w:val="both"/>
+        <w:rPr>
+          <w:lang w:val="en-GB"/>
+        </w:rPr>
+      </w:pPr>
+      <w:r>
+        <w:rPr>
+          <w:lang w:val="en-GB"/>
+        </w:rPr>
+        <w:t xml:space="preserve">Note: </w:t>
+      </w:r>
+      <w:r>
+        <w:rPr>
+          <w:lang w:val="en-GB"/>
+        </w:rPr>
+        <w:t xml:space="preserve">The error values do not have to be in </w:t>
+      </w:r>
+      <w:proofErr w:type="gramStart"/>
+      <w:r>
+        <w:rPr>
+          <w:lang w:val="en-GB"/>
+        </w:rPr>
+        <w:t>abs(</w:t>
+      </w:r>
+      <w:proofErr w:type="gramEnd"/>
+      <w:r>
+        <w:rPr>
+          <w:lang w:val="en-GB"/>
+        </w:rPr>
+        <w:t xml:space="preserve">) themselves, as they cannot be negative, from the way the </w:t>
+      </w:r>
+      <w:proofErr w:type="spellStart"/>
+      <w:r>
+        <w:rPr>
+          <w:lang w:val="en-GB"/>
+        </w:rPr>
+        <w:t>evaluate_window_error_norm</w:t>
+      </w:r>
+      <w:proofErr w:type="spellEnd"/>
+      <w:r>
+        <w:rPr>
+          <w:lang w:val="en-GB"/>
+        </w:rPr>
+        <w:t>() function works</w:t>
+      </w:r>
+    </w:p>
+    <w:p>
+      <w:pPr>
+        <w:pStyle w:val="Odstavecseseznamem"/>
+        <w:numPr>
+          <w:ilvl w:val="5"/>
+          <w:numId w:val="1"/>
+        </w:numPr>
+        <w:jc w:val="both"/>
+        <w:rPr>
+          <w:lang w:val="en-GB"/>
+        </w:rPr>
+      </w:pPr>
+      <w:r>
+        <w:rPr>
+          <w:lang w:val="en-GB"/>
+        </w:rPr>
+        <w:t>It is performing the summation of squares of temperature differences in certain time points</w:t>
+      </w:r>
+    </w:p>
+    <w:p>
+      <w:pPr>
+        <w:pStyle w:val="Odstavecseseznamem"/>
+        <w:numPr>
+          <w:ilvl w:val="3"/>
+          <w:numId w:val="1"/>
+        </w:numPr>
+        <w:jc w:val="both"/>
+        <w:rPr>
+          <w:lang w:val="en-GB"/>
+        </w:rPr>
+      </w:pPr>
+      <w:r>
+        <w:rPr>
+          <w:lang w:val="en-GB"/>
+        </w:rPr>
+        <w:t>The reason we are</w:t>
+      </w:r>
+      <w:r>
+        <w:rPr>
+          <w:lang w:val="en-GB"/>
+        </w:rPr>
+        <w:t xml:space="preserve"> evaluating the difference of two successive error values, and not the error values itself, is that it may happen that error value will converge to some limit value, and will not decrease further (in that case we would be potentially creating an infinite loop)</w:t>
+      </w:r>
+    </w:p>
+    <w:p>
+      <w:pPr>
+        <w:pStyle w:val="Odstavecseseznamem"/>
+        <w:numPr>
+          <w:ilvl w:val="4"/>
+          <w:numId w:val="1"/>
+        </w:numPr>
+        <w:jc w:val="both"/>
+        <w:rPr>
+          <w:lang w:val="en-GB"/>
+        </w:rPr>
+      </w:pPr>
+      <w:r>
+        <w:rPr>
+          <w:lang w:val="en-GB"/>
+        </w:rPr>
+        <w:t>Because of this possible scenario, we are monitoring the progress of the error value in time, and if we find that this value is not changing much anymore (meaning the absolute difference between two consecutive values is less than our tolerance), we will accept the current estimation of heat flux and we will finish the step</w:t>
+      </w:r>
+    </w:p>
+    <w:p>
+      <w:pPr>
+        <w:pStyle w:val="Odstavecseseznamem"/>
+        <w:numPr>
+          <w:ilvl w:val="4"/>
+          <w:numId w:val="1"/>
+        </w:numPr>
+        <w:jc w:val="both"/>
+        <w:rPr>
+          <w:lang w:val="en-GB"/>
+        </w:rPr>
+      </w:pPr>
+      <w:r>
+        <w:rPr>
+          <w:lang w:val="en-GB"/>
+        </w:rPr>
+        <w:t>??? - VALIDATE THIS</w:t>
+      </w:r>
+    </w:p>
+    <w:p>
+      <w:pPr>
+        <w:pStyle w:val="Odstavecseseznamem"/>
+        <w:numPr>
+          <w:ilvl w:val="3"/>
+          <w:numId w:val="1"/>
+        </w:numPr>
+        <w:jc w:val="both"/>
+        <w:rPr>
+          <w:lang w:val="en-GB"/>
+        </w:rPr>
+      </w:pPr>
+      <w:r>
+        <w:rPr>
+          <w:lang w:val="en-GB"/>
+        </w:rPr>
+        <w:t>POSSIBLE IMPROVEMENT</w:t>
+      </w:r>
+    </w:p>
+    <w:p>
+      <w:pPr>
+        <w:pStyle w:val="Odstavecseseznamem"/>
+        <w:numPr>
+          <w:ilvl w:val="4"/>
+          <w:numId w:val="1"/>
+        </w:numPr>
+        <w:jc w:val="both"/>
+        <w:rPr>
+          <w:lang w:val="en-GB"/>
+        </w:rPr>
+      </w:pPr>
+      <w:r>
+        <w:rPr>
+          <w:lang w:val="en-GB"/>
+        </w:rPr>
+        <w:lastRenderedPageBreak/>
+        <w:t xml:space="preserve">Why not </w:t>
+      </w:r>
       <w:r>
         <w:rPr>
           <w:b/>
           <w:bCs/>
           <w:lang w:val="en-GB"/>
         </w:rPr>
+        <w:t>checking for both</w:t>
+      </w:r>
+      <w:r>
+        <w:rPr>
+          <w:lang w:val="en-GB"/>
+        </w:rPr>
+        <w:t xml:space="preserve"> the difference of two errors being less than tolerance and also the errors themselves in </w:t>
+      </w:r>
+      <w:proofErr w:type="gramStart"/>
+      <w:r>
+        <w:rPr>
+          <w:lang w:val="en-GB"/>
+        </w:rPr>
+        <w:t>abs(</w:t>
+      </w:r>
+      <w:proofErr w:type="gramEnd"/>
+      <w:r>
+        <w:rPr>
+          <w:lang w:val="en-GB"/>
+        </w:rPr>
+        <w:t>) being less than the tolerance</w:t>
+      </w:r>
+    </w:p>
+    <w:p>
+      <w:pPr>
+        <w:pStyle w:val="Odstavecseseznamem"/>
+        <w:numPr>
+          <w:ilvl w:val="4"/>
+          <w:numId w:val="1"/>
+        </w:numPr>
+        <w:jc w:val="both"/>
+        <w:rPr>
+          <w:lang w:val="en-GB"/>
+        </w:rPr>
+      </w:pPr>
+      <w:r>
+        <w:rPr>
+          <w:lang w:val="en-GB"/>
+        </w:rPr>
+        <w:t>Because it might happen, that we will skip a very good result (close to 0) just because previously we encountered some very bad result, and the difference between those is bigger than the tolerance</w:t>
+      </w:r>
+    </w:p>
+    <w:p>
+      <w:pPr>
+        <w:pStyle w:val="Odstavecseseznamem"/>
+        <w:numPr>
+          <w:ilvl w:val="5"/>
+          <w:numId w:val="1"/>
+        </w:numPr>
+        <w:jc w:val="both"/>
+        <w:rPr>
+          <w:lang w:val="en-GB"/>
+        </w:rPr>
+      </w:pPr>
+      <w:r>
+        <w:rPr>
+          <w:lang w:val="en-GB"/>
+        </w:rPr>
+        <w:t xml:space="preserve">There might be some reasons we want the solution to “converge”, </w:t>
+      </w:r>
+      <w:r>
+        <w:rPr>
+          <w:lang w:val="en-GB"/>
+        </w:rPr>
+        <w:t>instead of just picking the right result</w:t>
+      </w:r>
+      <w:r>
+        <w:rPr>
+          <w:lang w:val="en-GB"/>
+        </w:rPr>
+        <w:t xml:space="preserve"> (that we got randomly)</w:t>
+      </w:r>
+      <w:r>
+        <w:rPr>
+          <w:lang w:val="en-GB"/>
+        </w:rPr>
+        <w:t xml:space="preserve">, </w:t>
+      </w:r>
+      <w:r>
+        <w:rPr>
+          <w:lang w:val="en-GB"/>
+        </w:rPr>
+        <w:t xml:space="preserve">so please </w:t>
+      </w:r>
+      <w:r>
+        <w:rPr>
+          <w:lang w:val="en-GB"/>
+        </w:rPr>
+        <w:t>correct</w:t>
+      </w:r>
+      <w:r>
+        <w:rPr>
+          <w:lang w:val="en-GB"/>
+        </w:rPr>
+        <w:t xml:space="preserve"> me</w:t>
+      </w:r>
+      <w:r>
+        <w:rPr>
+          <w:lang w:val="en-GB"/>
+        </w:rPr>
+        <w:t xml:space="preserve"> if </w:t>
+      </w:r>
+      <w:r>
+        <w:rPr>
+          <w:lang w:val="en-GB"/>
+        </w:rPr>
+        <w:t>it is the case here</w:t>
+      </w:r>
+    </w:p>
+    <w:p>
+      <w:pPr>
+        <w:pStyle w:val="Odstavecseseznamem"/>
+        <w:numPr>
+          <w:ilvl w:val="3"/>
+          <w:numId w:val="1"/>
+        </w:numPr>
+        <w:jc w:val="both"/>
+        <w:rPr>
+          <w:lang w:val="en-GB"/>
+        </w:rPr>
+      </w:pPr>
+      <w:r>
+        <w:rPr>
+          <w:lang w:val="en-GB"/>
+        </w:rPr>
+        <w:t>One possible (but rather theoretical) bottleneck of the abovementioned approach could be the case of</w:t>
+      </w:r>
+      <w:r>
+        <w:rPr>
+          <w:lang w:val="en-GB"/>
+        </w:rPr>
+        <w:t xml:space="preserve"> the first calculated temperature closely</w:t>
+      </w:r>
+      <w:r>
+        <w:rPr>
+          <w:lang w:val="en-GB"/>
+        </w:rPr>
+        <w:t xml:space="preserve"> matching the default temperatures in the </w:t>
+      </w:r>
+      <w:r>
+        <w:rPr>
+          <w:lang w:val="en-GB"/>
+        </w:rPr>
+        <w:t>T_x0</w:t>
+      </w:r>
+      <w:r>
+        <w:rPr>
+          <w:lang w:val="en-GB"/>
+        </w:rPr>
+        <w:t xml:space="preserve"> array (</w:t>
+      </w:r>
+      <w:r>
+        <w:rPr>
+          <w:lang w:val="en-GB"/>
+        </w:rPr>
+        <w:t>which is 0.0</w:t>
+      </w:r>
+      <w:r>
+        <w:rPr>
+          <w:lang w:val="en-GB"/>
+        </w:rPr>
         <w:t>)</w:t>
       </w:r>
-      <w:r>
-        <w:rPr>
-          <w:lang w:val="en-GB"/>
-        </w:rPr>
-        <w:t>,</w:t>
-      </w:r>
-      <w:r>
-        <w:rPr>
-          <w:lang w:val="en-GB"/>
-        </w:rPr>
-        <w:t xml:space="preserve"> is responsible for </w:t>
-      </w:r>
-      <w:r>
-        <w:rPr>
-          <w:lang w:val="en-GB"/>
-        </w:rPr>
-        <w:t xml:space="preserve">running </w:t>
-      </w:r>
-      <w:r>
-        <w:rPr>
-          <w:lang w:val="en-GB"/>
-        </w:rPr>
-        <w:t>one whole step of the inverse problem</w:t>
-      </w:r>
-    </w:p>
-    <w:p>
-      <w:pPr>
-        <w:pStyle w:val="Odstavecseseznamem"/>
-        <w:numPr>
-          <w:ilvl w:val="2"/>
-          <w:numId w:val="1"/>
-        </w:numPr>
-        <w:jc w:val="both"/>
-        <w:rPr>
-          <w:lang w:val="en-GB"/>
-        </w:rPr>
-      </w:pPr>
-      <w:r>
-        <w:rPr>
-          <w:lang w:val="en-GB"/>
-        </w:rPr>
-        <w:t xml:space="preserve">It is guessing the value of heat flux at the current moment, running the </w:t>
+    </w:p>
+    <w:p>
+      <w:pPr>
+        <w:pStyle w:val="Odstavecseseznamem"/>
+        <w:numPr>
+          <w:ilvl w:val="4"/>
+          <w:numId w:val="1"/>
+        </w:numPr>
+        <w:jc w:val="both"/>
+        <w:rPr>
+          <w:lang w:val="en-GB"/>
+        </w:rPr>
+      </w:pPr>
+      <w:r>
+        <w:rPr>
+          <w:lang w:val="en-GB"/>
+        </w:rPr>
+        <w:t>It could cause the two successive errors be almost identical, therefore causing the (probably unsuitable) heat fluxes to be accepted, which is undesirable</w:t>
+      </w:r>
+    </w:p>
+    <w:p>
+      <w:pPr>
+        <w:pStyle w:val="Odstavecseseznamem"/>
+        <w:numPr>
+          <w:ilvl w:val="4"/>
+          <w:numId w:val="1"/>
+        </w:numPr>
+        <w:jc w:val="both"/>
+        <w:rPr>
+          <w:lang w:val="en-GB"/>
+        </w:rPr>
+      </w:pPr>
+      <w:r>
+        <w:rPr>
+          <w:lang w:val="en-GB"/>
+        </w:rPr>
+        <w:t xml:space="preserve">This could be avoided by </w:t>
+      </w:r>
+      <w:r>
+        <w:rPr>
+          <w:lang w:val="en-GB"/>
+        </w:rPr>
+        <w:t xml:space="preserve">making the default value of </w:t>
+      </w:r>
+      <w:r>
+        <w:rPr>
+          <w:lang w:val="en-GB"/>
+        </w:rPr>
+        <w:t>T_x0</w:t>
+      </w:r>
+      <w:r>
+        <w:rPr>
+          <w:lang w:val="en-GB"/>
+        </w:rPr>
+        <w:t xml:space="preserve"> array some unreachable value, like -274.0</w:t>
+      </w:r>
+    </w:p>
+    <w:p>
+      <w:pPr>
+        <w:pStyle w:val="Odstavecseseznamem"/>
+        <w:numPr>
+          <w:ilvl w:val="4"/>
+          <w:numId w:val="1"/>
+        </w:numPr>
+        <w:jc w:val="both"/>
+        <w:rPr>
+          <w:lang w:val="en-GB"/>
+        </w:rPr>
+      </w:pPr>
+      <w:r>
+        <w:rPr>
+          <w:lang w:val="en-GB"/>
+        </w:rPr>
+        <w:t xml:space="preserve">Also, we could make the </w:t>
       </w:r>
       <w:proofErr w:type="spellStart"/>
       <w:r>
         <w:rPr>
           <w:lang w:val="en-GB"/>
         </w:rPr>
-        <w:t>evaluate_one_step</w:t>
+        <w:t>prev_Error</w:t>
       </w:r>
       <w:proofErr w:type="spellEnd"/>
       <w:r>
         <w:rPr>
           <w:lang w:val="en-GB"/>
         </w:rPr>
-        <w:t>()</w:t>
-      </w:r>
-      <w:r>
-        <w:rPr>
-          <w:lang w:val="en-GB"/>
-        </w:rPr>
-        <w:t xml:space="preserve"> </w:t>
-      </w:r>
-      <w:r>
-        <w:rPr>
-          <w:lang w:val="en-GB"/>
-        </w:rPr>
-        <w:t xml:space="preserve">function and according to the resulting error value, it is adjusting the heat flux little bit and runs the </w:t>
-      </w:r>
-      <w:proofErr w:type="spellStart"/>
-      <w:r>
-        <w:rPr>
-          <w:lang w:val="en-GB"/>
-        </w:rPr>
-        <w:t>evaluate_one_step</w:t>
-      </w:r>
-      <w:proofErr w:type="spellEnd"/>
-      <w:r>
-        <w:rPr>
-          <w:lang w:val="en-GB"/>
-        </w:rPr>
-        <w:t>()</w:t>
-      </w:r>
-      <w:r>
-        <w:rPr>
-          <w:lang w:val="en-GB"/>
-        </w:rPr>
-        <w:t xml:space="preserve"> again, until the error value is acceptable (</w:t>
-      </w:r>
-      <w:r>
-        <w:rPr>
-          <w:lang w:val="en-GB"/>
-        </w:rPr>
-        <w:t>the difference between the previous error and the current error is less than the tolerance the class was initialised with</w:t>
-      </w:r>
-      <w:r>
-        <w:rPr>
-          <w:lang w:val="en-GB"/>
-        </w:rPr>
-        <w:t>)</w:t>
-      </w:r>
-    </w:p>
-    <w:p>
-      <w:pPr>
-        <w:pStyle w:val="Odstavecseseznamem"/>
-        <w:numPr>
-          <w:ilvl w:val="2"/>
-          <w:numId w:val="1"/>
-        </w:numPr>
-        <w:jc w:val="both"/>
-        <w:rPr>
-          <w:lang w:val="en-GB"/>
-        </w:rPr>
-      </w:pPr>
-      <w:r>
-        <w:rPr>
-          <w:lang w:val="en-GB"/>
-        </w:rPr>
-        <w:t>The process of adjusting the heat flux according the resulting error value is as follows</w:t>
-      </w:r>
-    </w:p>
-    <w:p>
-      <w:pPr>
-        <w:pStyle w:val="Odstavecseseznamem"/>
-        <w:numPr>
-          <w:ilvl w:val="3"/>
-          <w:numId w:val="1"/>
-        </w:numPr>
-        <w:jc w:val="both"/>
-        <w:rPr>
-          <w:lang w:val="en-GB"/>
-        </w:rPr>
-      </w:pPr>
-      <w:r>
-        <w:rPr>
-          <w:lang w:val="en-GB"/>
-        </w:rPr>
-        <w:t>From the input argument to the function we get the value of heat flux (in Watts), that will be used to adjust the estimated heat flux, in the form of addition and subtraction of this value to the current heat flux</w:t>
-      </w:r>
-    </w:p>
-    <w:p>
-      <w:pPr>
-        <w:pStyle w:val="Odstavecseseznamem"/>
-        <w:numPr>
-          <w:ilvl w:val="3"/>
-          <w:numId w:val="1"/>
-        </w:numPr>
-        <w:jc w:val="both"/>
-        <w:rPr>
-          <w:lang w:val="en-GB"/>
-        </w:rPr>
-      </w:pPr>
-      <w:r>
-        <w:rPr>
-          <w:lang w:val="en-GB"/>
-        </w:rPr>
-        <w:t xml:space="preserve">At the beginning, we </w:t>
-      </w:r>
-      <w:r>
-        <w:rPr>
-          <w:lang w:val="en-GB"/>
-        </w:rPr>
-        <w:t xml:space="preserve">assign the current value of heat flux (the explicit portion) and the next value of heat flux (implicit portion) to equal the previous calculated heat flux value, as </w:t>
-      </w:r>
-      <w:r>
-        <w:rPr>
-          <w:lang w:val="en-GB"/>
-        </w:rPr>
-        <w:t>the new values most probably lie in the approximately same region as their preceding value</w:t>
-      </w:r>
-    </w:p>
-    <w:p>
-      <w:pPr>
-        <w:pStyle w:val="Odstavecseseznamem"/>
-        <w:numPr>
-          <w:ilvl w:val="3"/>
-          <w:numId w:val="1"/>
-        </w:numPr>
-        <w:jc w:val="both"/>
-        <w:rPr>
-          <w:lang w:val="en-GB"/>
-        </w:rPr>
-      </w:pPr>
-      <w:r>
-        <w:rPr>
-          <w:lang w:val="en-GB"/>
-        </w:rPr>
-        <w:t xml:space="preserve">We </w:t>
-      </w:r>
-      <w:r>
-        <w:rPr>
-          <w:lang w:val="en-GB"/>
-        </w:rPr>
-        <w:t>determine</w:t>
-      </w:r>
-      <w:r>
-        <w:rPr>
-          <w:lang w:val="en-GB"/>
-        </w:rPr>
-        <w:t xml:space="preserve"> the </w:t>
-      </w:r>
-      <w:r>
-        <w:rPr>
-          <w:lang w:val="en-GB"/>
-        </w:rPr>
-        <w:t xml:space="preserve">initial </w:t>
-      </w:r>
-      <w:r>
-        <w:rPr>
-          <w:lang w:val="en-GB"/>
-        </w:rPr>
-        <w:t xml:space="preserve">error value from the </w:t>
-      </w:r>
-      <w:r>
-        <w:rPr>
-          <w:lang w:val="en-GB"/>
-        </w:rPr>
-        <w:t xml:space="preserve">default temperatures </w:t>
-      </w:r>
-      <w:r>
-        <w:rPr>
-          <w:lang w:val="en-GB"/>
-        </w:rPr>
-        <w:t xml:space="preserve">in the </w:t>
-      </w:r>
-      <w:r>
-        <w:rPr>
-          <w:lang w:val="en-GB"/>
-        </w:rPr>
-        <w:t>T_x0</w:t>
-      </w:r>
-      <w:r>
-        <w:rPr>
-          <w:lang w:val="en-GB"/>
-        </w:rPr>
-        <w:t xml:space="preserve"> array</w:t>
-      </w:r>
-      <w:r>
-        <w:rPr>
-          <w:lang w:val="en-GB"/>
-        </w:rPr>
-        <w:t xml:space="preserve"> </w:t>
-      </w:r>
-      <w:r>
-        <w:rPr>
-          <w:lang w:val="en-GB"/>
-        </w:rPr>
-        <w:t>(which is</w:t>
-      </w:r>
-      <w:r>
-        <w:rPr>
-          <w:lang w:val="en-GB"/>
-        </w:rPr>
-        <w:t xml:space="preserve"> 0.0 degrees Celsius), so that we have </w:t>
-      </w:r>
-      <w:r>
-        <w:rPr>
-          <w:lang w:val="en-GB"/>
-        </w:rPr>
-        <w:t>some value to compare the errors with</w:t>
+        <w:t xml:space="preserve"> at the beginning be infinity, so it could not be matched</w:t>
       </w:r>
     </w:p>
     <w:p>
@@ -9043,569 +11545,46 @@
         <w:rPr>
           <w:lang w:val="en-GB"/>
         </w:rPr>
-        <w:t>TODO: DISCUSS T</w:t>
-      </w:r>
-      <w:r>
-        <w:rPr>
-          <w:lang w:val="en-GB"/>
-        </w:rPr>
-        <w:t>HE</w:t>
-      </w:r>
-      <w:r>
-        <w:rPr>
-          <w:lang w:val="en-GB"/>
-        </w:rPr>
-        <w:t xml:space="preserve"> CHANGE </w:t>
-      </w:r>
-      <w:r>
-        <w:rPr>
-          <w:lang w:val="en-GB"/>
-        </w:rPr>
-        <w:t xml:space="preserve">OF INITIAL </w:t>
-      </w:r>
-      <w:proofErr w:type="spellStart"/>
-      <w:r>
-        <w:rPr>
-          <w:lang w:val="en-GB"/>
-        </w:rPr>
-        <w:t>prev_Error</w:t>
-      </w:r>
-      <w:proofErr w:type="spellEnd"/>
-      <w:r>
-        <w:rPr>
-          <w:lang w:val="en-GB"/>
-        </w:rPr>
-        <w:t xml:space="preserve"> TO </w:t>
-      </w:r>
-      <w:r>
-        <w:rPr>
-          <w:lang w:val="en-GB"/>
-        </w:rPr>
-        <w:t>0.0</w:t>
-      </w:r>
-    </w:p>
-    <w:p>
-      <w:pPr>
-        <w:pStyle w:val="Odstavecseseznamem"/>
-        <w:numPr>
-          <w:ilvl w:val="3"/>
-          <w:numId w:val="1"/>
-        </w:numPr>
-        <w:jc w:val="both"/>
-        <w:rPr>
-          <w:lang w:val="en-GB"/>
-        </w:rPr>
-      </w:pPr>
-      <w:r>
-        <w:rPr>
-          <w:lang w:val="en-GB"/>
-        </w:rPr>
-        <w:t xml:space="preserve">In the theoretically infinite loop, we are evaluating the number of steps according to the </w:t>
-      </w:r>
-      <w:proofErr w:type="spellStart"/>
-      <w:r>
-        <w:rPr>
-          <w:lang w:val="en-GB"/>
-        </w:rPr>
-        <w:t>window_span</w:t>
-      </w:r>
-      <w:proofErr w:type="spellEnd"/>
-      <w:r>
-        <w:rPr>
-          <w:lang w:val="en-GB"/>
-        </w:rPr>
-        <w:t xml:space="preserve"> variable and calculating the error we got (the assigned values of heat flux are being considered in the evaluation)</w:t>
-      </w:r>
-    </w:p>
-    <w:p>
-      <w:pPr>
-        <w:pStyle w:val="Odstavecseseznamem"/>
-        <w:numPr>
-          <w:ilvl w:val="3"/>
-          <w:numId w:val="1"/>
-        </w:numPr>
-        <w:jc w:val="both"/>
-        <w:rPr>
-          <w:lang w:val="en-GB"/>
-        </w:rPr>
-      </w:pPr>
-      <w:r>
-        <w:rPr>
-          <w:lang w:val="en-GB"/>
-        </w:rPr>
-        <w:t>After each simulation we compare the new error value with the previous one, and there can be three possibilities:</w:t>
-      </w:r>
-    </w:p>
-    <w:p>
-      <w:pPr>
-        <w:pStyle w:val="Odstavecseseznamem"/>
-        <w:numPr>
-          <w:ilvl w:val="4"/>
-          <w:numId w:val="1"/>
-        </w:numPr>
-        <w:jc w:val="both"/>
-        <w:rPr>
-          <w:lang w:val="en-GB"/>
-        </w:rPr>
-      </w:pPr>
-      <w:r>
-        <w:rPr>
-          <w:lang w:val="en-GB"/>
-        </w:rPr>
-        <w:t xml:space="preserve">If their difference is smaller than chosen interval, we accept the estimated heat fluxes and perform the </w:t>
-      </w:r>
-      <w:proofErr w:type="spellStart"/>
-      <w:r>
-        <w:rPr>
-          <w:lang w:val="en-GB"/>
-        </w:rPr>
-        <w:t>evaluate_one_</w:t>
+        <w:t>All has the possible drawbacks that the very first guess can be infinitesimally correct, but it will not be accepted, because it</w:t>
+      </w:r>
+      <w:r>
+        <w:rPr>
+          <w:lang w:val="en-GB"/>
+        </w:rPr>
+        <w:t xml:space="preserve"> is far away from the first (random) value</w:t>
+      </w:r>
+    </w:p>
+    <w:p>
+      <w:pPr>
+        <w:pStyle w:val="Odstavecseseznamem"/>
+        <w:numPr>
+          <w:ilvl w:val="5"/>
+          <w:numId w:val="1"/>
+        </w:numPr>
+        <w:jc w:val="both"/>
+        <w:rPr>
+          <w:lang w:val="en-GB"/>
+        </w:rPr>
+      </w:pPr>
+      <w:r>
+        <w:rPr>
+          <w:lang w:val="en-GB"/>
+        </w:rPr>
+        <w:t xml:space="preserve">This </w:t>
       </w:r>
       <w:proofErr w:type="gramStart"/>
       <w:r>
         <w:rPr>
           <w:lang w:val="en-GB"/>
         </w:rPr>
-        <w:t>step</w:t>
-      </w:r>
-      <w:proofErr w:type="spellEnd"/>
-      <w:r>
-        <w:rPr>
-          <w:lang w:val="en-GB"/>
-        </w:rPr>
-        <w:t>(</w:t>
+        <w:t>actually leads</w:t>
       </w:r>
       <w:proofErr w:type="gramEnd"/>
       <w:r>
         <w:rPr>
           <w:lang w:val="en-GB"/>
         </w:rPr>
-        <w:t>)</w:t>
-      </w:r>
-      <w:r>
-        <w:rPr>
-          <w:lang w:val="en-GB"/>
-        </w:rPr>
-        <w:t xml:space="preserve"> function, with which we finalize the decision to use these heat fluxes</w:t>
-      </w:r>
-    </w:p>
-    <w:p>
-      <w:pPr>
-        <w:pStyle w:val="Odstavecseseznamem"/>
-        <w:numPr>
-          <w:ilvl w:val="4"/>
-          <w:numId w:val="1"/>
-        </w:numPr>
-        <w:jc w:val="both"/>
-        <w:rPr>
-          <w:lang w:val="en-GB"/>
-        </w:rPr>
-      </w:pPr>
-      <w:r>
-        <w:rPr>
-          <w:lang w:val="en-GB"/>
-        </w:rPr>
-        <w:lastRenderedPageBreak/>
-        <w:t>If the new error is smaller than the previous error, we know our adjustments are going the right direction</w:t>
-      </w:r>
-    </w:p>
-    <w:p>
-      <w:pPr>
-        <w:pStyle w:val="Odstavecseseznamem"/>
-        <w:numPr>
-          <w:ilvl w:val="5"/>
-          <w:numId w:val="1"/>
-        </w:numPr>
-        <w:jc w:val="both"/>
-        <w:rPr>
-          <w:lang w:val="en-GB"/>
-        </w:rPr>
-      </w:pPr>
-      <w:r>
-        <w:rPr>
-          <w:lang w:val="en-GB"/>
-        </w:rPr>
-        <w:t>W</w:t>
-      </w:r>
-      <w:r>
-        <w:rPr>
-          <w:lang w:val="en-GB"/>
-        </w:rPr>
-        <w:t>e continue with adding or subtracting the same adjusting value of the heat flux</w:t>
-      </w:r>
-      <w:r>
-        <w:rPr>
-          <w:lang w:val="en-GB"/>
-        </w:rPr>
-        <w:t xml:space="preserve"> </w:t>
-      </w:r>
-      <w:r>
-        <w:rPr>
-          <w:lang w:val="en-GB"/>
-        </w:rPr>
-        <w:t>for the next step</w:t>
-      </w:r>
-    </w:p>
-    <w:p>
-      <w:pPr>
-        <w:pStyle w:val="Odstavecseseznamem"/>
-        <w:numPr>
-          <w:ilvl w:val="4"/>
-          <w:numId w:val="1"/>
-        </w:numPr>
-        <w:jc w:val="both"/>
-        <w:rPr>
-          <w:lang w:val="en-GB"/>
-        </w:rPr>
-      </w:pPr>
-      <w:r>
-        <w:rPr>
-          <w:lang w:val="en-GB"/>
-        </w:rPr>
-        <w:t xml:space="preserve">If the new error is higher than the previous one, </w:t>
-      </w:r>
-      <w:r>
-        <w:rPr>
-          <w:lang w:val="en-GB"/>
-        </w:rPr>
-        <w:t>we can assume we have gone too far with adjusting in the current direction</w:t>
-      </w:r>
-    </w:p>
-    <w:p>
-      <w:pPr>
-        <w:pStyle w:val="Odstavecseseznamem"/>
-        <w:numPr>
-          <w:ilvl w:val="5"/>
-          <w:numId w:val="1"/>
-        </w:numPr>
-        <w:jc w:val="both"/>
-        <w:rPr>
-          <w:lang w:val="en-GB"/>
-        </w:rPr>
-      </w:pPr>
-      <w:r>
-        <w:rPr>
-          <w:lang w:val="en-GB"/>
-        </w:rPr>
-        <w:t>Therefore, we will switch the direction of adjusting (subtracting the adjusting value instead of adding it or vice versa)</w:t>
-      </w:r>
-    </w:p>
-    <w:p>
-      <w:pPr>
-        <w:pStyle w:val="Odstavecseseznamem"/>
-        <w:numPr>
-          <w:ilvl w:val="5"/>
-          <w:numId w:val="1"/>
-        </w:numPr>
-        <w:jc w:val="both"/>
-        <w:rPr>
-          <w:lang w:val="en-GB"/>
-        </w:rPr>
-      </w:pPr>
-      <w:r>
-        <w:rPr>
-          <w:lang w:val="en-GB"/>
-        </w:rPr>
-        <w:t xml:space="preserve">We must also decrease the adjusting value (having it the same would just cause </w:t>
-      </w:r>
-      <w:r>
-        <w:rPr>
-          <w:lang w:val="en-GB"/>
-        </w:rPr>
-        <w:t>an</w:t>
-      </w:r>
-      <w:r>
-        <w:rPr>
-          <w:lang w:val="en-GB"/>
-        </w:rPr>
-        <w:t xml:space="preserve"> infinite stepping between t</w:t>
-      </w:r>
-      <w:r>
-        <w:rPr>
-          <w:lang w:val="en-GB"/>
-        </w:rPr>
-        <w:t>hree</w:t>
-      </w:r>
-      <w:r>
-        <w:rPr>
-          <w:lang w:val="en-GB"/>
-        </w:rPr>
-        <w:t xml:space="preserve"> points)</w:t>
-      </w:r>
-    </w:p>
-    <w:p>
-      <w:pPr>
-        <w:pStyle w:val="Odstavecseseznamem"/>
-        <w:numPr>
-          <w:ilvl w:val="5"/>
-          <w:numId w:val="1"/>
-        </w:numPr>
-        <w:jc w:val="both"/>
-        <w:rPr>
-          <w:lang w:val="en-GB"/>
-        </w:rPr>
-      </w:pPr>
-      <w:r>
-        <w:rPr>
-          <w:lang w:val="en-GB"/>
-        </w:rPr>
-        <w:t>We do both the direction switching and adjusting value decreasing by multiplying the current adjusting value by (-0,7)</w:t>
-      </w:r>
-    </w:p>
-    <w:p>
-      <w:pPr>
-        <w:pStyle w:val="Odstavecseseznamem"/>
-        <w:numPr>
-          <w:ilvl w:val="5"/>
-          <w:numId w:val="1"/>
-        </w:numPr>
-        <w:jc w:val="both"/>
-        <w:rPr>
-          <w:lang w:val="en-GB"/>
-        </w:rPr>
-      </w:pPr>
-      <w:r>
-        <w:rPr>
-          <w:lang w:val="en-GB"/>
-        </w:rPr>
-        <w:t>POSSIBLE IMPROVEMENT</w:t>
-      </w:r>
-    </w:p>
-    <w:p>
-      <w:pPr>
-        <w:pStyle w:val="Odstavecseseznamem"/>
-        <w:numPr>
-          <w:ilvl w:val="6"/>
-          <w:numId w:val="1"/>
-        </w:numPr>
-        <w:jc w:val="both"/>
-        <w:rPr>
-          <w:lang w:val="en-GB"/>
-        </w:rPr>
-      </w:pPr>
-      <w:r>
-        <w:rPr>
-          <w:lang w:val="en-GB"/>
-        </w:rPr>
-        <w:t xml:space="preserve">Wouldn’t it be better to assume that the </w:t>
-      </w:r>
-      <w:r>
-        <w:rPr>
-          <w:lang w:val="en-GB"/>
-        </w:rPr>
-        <w:t>right heat flux lies between the previous value and current value, when the error suddenly increased?</w:t>
-      </w:r>
-    </w:p>
-    <w:p>
-      <w:pPr>
-        <w:pStyle w:val="Odstavecseseznamem"/>
-        <w:numPr>
-          <w:ilvl w:val="6"/>
-          <w:numId w:val="1"/>
-        </w:numPr>
-        <w:jc w:val="both"/>
-        <w:rPr>
-          <w:lang w:val="en-GB"/>
-        </w:rPr>
-      </w:pPr>
-      <w:r>
-        <w:rPr>
-          <w:lang w:val="en-GB"/>
-        </w:rPr>
-        <w:t>By this we could easily isolate the smaller interval in which we could look for good solution</w:t>
-      </w:r>
-    </w:p>
-    <w:p>
-      <w:pPr>
-        <w:pStyle w:val="Odstavecseseznamem"/>
-        <w:numPr>
-          <w:ilvl w:val="6"/>
-          <w:numId w:val="1"/>
-        </w:numPr>
-        <w:jc w:val="both"/>
-        <w:rPr>
-          <w:lang w:val="en-GB"/>
-        </w:rPr>
-      </w:pPr>
-      <w:r>
-        <w:rPr>
-          <w:lang w:val="en-GB"/>
-        </w:rPr>
-        <w:t>From my simplified point of view, it looks like the halving of the intervals should be good here, but I am probably unaware of some characteristics of these functions (not having linear behaviour etc.)</w:t>
-      </w:r>
-    </w:p>
-    <w:p>
-      <w:pPr>
-        <w:pStyle w:val="Odstavecseseznamem"/>
-        <w:numPr>
-          <w:ilvl w:val="4"/>
-          <w:numId w:val="1"/>
-        </w:numPr>
-        <w:jc w:val="both"/>
-        <w:rPr>
-          <w:lang w:val="en-GB"/>
-        </w:rPr>
-      </w:pPr>
-      <w:r>
-        <w:rPr>
-          <w:lang w:val="en-GB"/>
-        </w:rPr>
-        <w:t xml:space="preserve">Note: </w:t>
-      </w:r>
-      <w:r>
-        <w:rPr>
-          <w:lang w:val="en-GB"/>
-        </w:rPr>
-        <w:t xml:space="preserve">The error values do not have to be in </w:t>
-      </w:r>
-      <w:proofErr w:type="gramStart"/>
-      <w:r>
-        <w:rPr>
-          <w:lang w:val="en-GB"/>
-        </w:rPr>
-        <w:t>abs(</w:t>
-      </w:r>
-      <w:proofErr w:type="gramEnd"/>
-      <w:r>
-        <w:rPr>
-          <w:lang w:val="en-GB"/>
-        </w:rPr>
-        <w:t xml:space="preserve">) themselves, as they cannot be negative, from the way the </w:t>
-      </w:r>
-      <w:proofErr w:type="spellStart"/>
-      <w:r>
-        <w:rPr>
-          <w:lang w:val="en-GB"/>
-        </w:rPr>
-        <w:t>evaluate_window_error_norm</w:t>
-      </w:r>
-      <w:proofErr w:type="spellEnd"/>
-      <w:r>
-        <w:rPr>
-          <w:lang w:val="en-GB"/>
-        </w:rPr>
-        <w:t>() function works</w:t>
-      </w:r>
-    </w:p>
-    <w:p>
-      <w:pPr>
-        <w:pStyle w:val="Odstavecseseznamem"/>
-        <w:numPr>
-          <w:ilvl w:val="5"/>
-          <w:numId w:val="1"/>
-        </w:numPr>
-        <w:jc w:val="both"/>
-        <w:rPr>
-          <w:lang w:val="en-GB"/>
-        </w:rPr>
-      </w:pPr>
-      <w:r>
-        <w:rPr>
-          <w:lang w:val="en-GB"/>
-        </w:rPr>
-        <w:t>It is performing the summation of squares of temperature differences in certain time points</w:t>
-      </w:r>
-    </w:p>
-    <w:p>
-      <w:pPr>
-        <w:pStyle w:val="Odstavecseseznamem"/>
-        <w:numPr>
-          <w:ilvl w:val="3"/>
-          <w:numId w:val="1"/>
-        </w:numPr>
-        <w:jc w:val="both"/>
-        <w:rPr>
-          <w:lang w:val="en-GB"/>
-        </w:rPr>
-      </w:pPr>
-      <w:r>
-        <w:rPr>
-          <w:lang w:val="en-GB"/>
-        </w:rPr>
-        <w:t>The reason we are</w:t>
-      </w:r>
-      <w:r>
-        <w:rPr>
-          <w:lang w:val="en-GB"/>
-        </w:rPr>
-        <w:t xml:space="preserve"> evaluating the difference of two successive error values, and not the error values itself, is that it may happen that error value will converge to some limit value, and will not decrease further (in that case we would be potentially creating an infinite loop)</w:t>
-      </w:r>
-    </w:p>
-    <w:p>
-      <w:pPr>
-        <w:pStyle w:val="Odstavecseseznamem"/>
-        <w:numPr>
-          <w:ilvl w:val="4"/>
-          <w:numId w:val="1"/>
-        </w:numPr>
-        <w:jc w:val="both"/>
-        <w:rPr>
-          <w:lang w:val="en-GB"/>
-        </w:rPr>
-      </w:pPr>
-      <w:r>
-        <w:rPr>
-          <w:lang w:val="en-GB"/>
-        </w:rPr>
-        <w:t>Because of this possible scenario, we are monitoring the progress of the error value in time, and if we find that this value is not changing much anymore (meaning the absolute difference between two consecutive values is less than our tolerance), we will accept the current estimation of heat flux and we will finish the step</w:t>
-      </w:r>
-    </w:p>
-    <w:p>
-      <w:pPr>
-        <w:pStyle w:val="Odstavecseseznamem"/>
-        <w:numPr>
-          <w:ilvl w:val="4"/>
-          <w:numId w:val="1"/>
-        </w:numPr>
-        <w:jc w:val="both"/>
-        <w:rPr>
-          <w:lang w:val="en-GB"/>
-        </w:rPr>
-      </w:pPr>
-      <w:r>
-        <w:rPr>
-          <w:lang w:val="en-GB"/>
-        </w:rPr>
-        <w:t>??? - VALIDATE THIS</w:t>
-      </w:r>
-    </w:p>
-    <w:p>
-      <w:pPr>
-        <w:pStyle w:val="Odstavecseseznamem"/>
-        <w:numPr>
-          <w:ilvl w:val="3"/>
-          <w:numId w:val="1"/>
-        </w:numPr>
-        <w:jc w:val="both"/>
-        <w:rPr>
-          <w:lang w:val="en-GB"/>
-        </w:rPr>
-      </w:pPr>
-      <w:r>
-        <w:rPr>
-          <w:lang w:val="en-GB"/>
-        </w:rPr>
-        <w:t>POSSIBLE IMPROVEMENT</w:t>
-      </w:r>
-    </w:p>
-    <w:p>
-      <w:pPr>
-        <w:pStyle w:val="Odstavecseseznamem"/>
-        <w:numPr>
-          <w:ilvl w:val="4"/>
-          <w:numId w:val="1"/>
-        </w:numPr>
-        <w:jc w:val="both"/>
-        <w:rPr>
-          <w:lang w:val="en-GB"/>
-        </w:rPr>
-      </w:pPr>
-      <w:r>
-        <w:rPr>
-          <w:lang w:val="en-GB"/>
-        </w:rPr>
-        <w:lastRenderedPageBreak/>
-        <w:t xml:space="preserve">Why not </w:t>
+        <w:t xml:space="preserve"> me to the idea of </w:t>
       </w:r>
       <w:r>
         <w:rPr>
@@ -9613,629 +11592,313 @@
           <w:bCs/>
           <w:lang w:val="en-GB"/>
         </w:rPr>
-        <w:t>checking for both</w:t>
-      </w:r>
-      <w:r>
-        <w:rPr>
-          <w:lang w:val="en-GB"/>
-        </w:rPr>
-        <w:t xml:space="preserve"> the difference of two errors being less than tolerance and also the errors themselves in </w:t>
-      </w:r>
-      <w:proofErr w:type="gramStart"/>
-      <w:r>
-        <w:rPr>
-          <w:lang w:val="en-GB"/>
-        </w:rPr>
-        <w:t>abs(</w:t>
-      </w:r>
-      <w:proofErr w:type="gramEnd"/>
-      <w:r>
-        <w:rPr>
-          <w:lang w:val="en-GB"/>
-        </w:rPr>
-        <w:t>) being less than the tolerance</w:t>
-      </w:r>
-    </w:p>
-    <w:p>
-      <w:pPr>
-        <w:pStyle w:val="Odstavecseseznamem"/>
-        <w:numPr>
-          <w:ilvl w:val="4"/>
-          <w:numId w:val="1"/>
-        </w:numPr>
-        <w:jc w:val="both"/>
-        <w:rPr>
-          <w:lang w:val="en-GB"/>
-        </w:rPr>
-      </w:pPr>
-      <w:r>
-        <w:rPr>
-          <w:lang w:val="en-GB"/>
-        </w:rPr>
-        <w:t>Because it might happen, that we will skip a very good result (close to 0) just because previously we encountered some very bad result, and the difference between those is bigger than the tolerance</w:t>
-      </w:r>
-    </w:p>
-    <w:p>
-      <w:pPr>
-        <w:pStyle w:val="Odstavecseseznamem"/>
-        <w:numPr>
-          <w:ilvl w:val="5"/>
-          <w:numId w:val="1"/>
-        </w:numPr>
-        <w:jc w:val="both"/>
-        <w:rPr>
-          <w:lang w:val="en-GB"/>
-        </w:rPr>
-      </w:pPr>
-      <w:r>
-        <w:rPr>
-          <w:lang w:val="en-GB"/>
-        </w:rPr>
-        <w:t xml:space="preserve">There might be some reasons we want the solution to “converge”, </w:t>
-      </w:r>
-      <w:r>
-        <w:rPr>
-          <w:lang w:val="en-GB"/>
-        </w:rPr>
-        <w:t>instead of just picking the right result</w:t>
-      </w:r>
-      <w:r>
-        <w:rPr>
-          <w:lang w:val="en-GB"/>
-        </w:rPr>
-        <w:t xml:space="preserve"> (that we got randomly)</w:t>
-      </w:r>
-      <w:r>
-        <w:rPr>
-          <w:lang w:val="en-GB"/>
-        </w:rPr>
-        <w:t xml:space="preserve">, </w:t>
-      </w:r>
-      <w:r>
-        <w:rPr>
-          <w:lang w:val="en-GB"/>
-        </w:rPr>
-        <w:t xml:space="preserve">so please </w:t>
-      </w:r>
-      <w:r>
-        <w:rPr>
-          <w:lang w:val="en-GB"/>
-        </w:rPr>
-        <w:t>correct</w:t>
-      </w:r>
-      <w:r>
-        <w:rPr>
-          <w:lang w:val="en-GB"/>
-        </w:rPr>
-        <w:t xml:space="preserve"> me</w:t>
-      </w:r>
-      <w:r>
-        <w:rPr>
-          <w:lang w:val="en-GB"/>
-        </w:rPr>
-        <w:t xml:space="preserve"> if </w:t>
-      </w:r>
-      <w:r>
-        <w:rPr>
-          <w:lang w:val="en-GB"/>
-        </w:rPr>
-        <w:t>it is the case here</w:t>
-      </w:r>
-    </w:p>
-    <w:p>
-      <w:pPr>
-        <w:pStyle w:val="Odstavecseseznamem"/>
-        <w:numPr>
-          <w:ilvl w:val="3"/>
-          <w:numId w:val="1"/>
-        </w:numPr>
-        <w:jc w:val="both"/>
-        <w:rPr>
-          <w:lang w:val="en-GB"/>
-        </w:rPr>
-      </w:pPr>
-      <w:r>
-        <w:rPr>
-          <w:lang w:val="en-GB"/>
-        </w:rPr>
-        <w:t>One possible (but rather theoretical) bottleneck of the abovementioned approach could be the case of</w:t>
-      </w:r>
-      <w:r>
-        <w:rPr>
-          <w:lang w:val="en-GB"/>
-        </w:rPr>
-        <w:t xml:space="preserve"> the first calculated temperature closely</w:t>
-      </w:r>
-      <w:r>
-        <w:rPr>
-          <w:lang w:val="en-GB"/>
-        </w:rPr>
-        <w:t xml:space="preserve"> matching the default temperatures in the </w:t>
-      </w:r>
-      <w:r>
-        <w:rPr>
-          <w:lang w:val="en-GB"/>
-        </w:rPr>
-        <w:t>T_x0</w:t>
-      </w:r>
-      <w:r>
-        <w:rPr>
-          <w:lang w:val="en-GB"/>
-        </w:rPr>
-        <w:t xml:space="preserve"> array (</w:t>
-      </w:r>
-      <w:r>
-        <w:rPr>
-          <w:lang w:val="en-GB"/>
-        </w:rPr>
-        <w:t>which is 0.0</w:t>
-      </w:r>
-      <w:r>
-        <w:rPr>
-          <w:lang w:val="en-GB"/>
-        </w:rPr>
-        <w:t>)</w:t>
-      </w:r>
-    </w:p>
-    <w:p>
-      <w:pPr>
-        <w:pStyle w:val="Odstavecseseznamem"/>
-        <w:numPr>
-          <w:ilvl w:val="4"/>
-          <w:numId w:val="1"/>
-        </w:numPr>
-        <w:jc w:val="both"/>
-        <w:rPr>
-          <w:lang w:val="en-GB"/>
-        </w:rPr>
-      </w:pPr>
-      <w:r>
-        <w:rPr>
-          <w:lang w:val="en-GB"/>
-        </w:rPr>
-        <w:t>It could cause the two successive errors be almost identical, therefore causing the (probably unsuitable) heat fluxes to be accepted, which is undesirable</w:t>
-      </w:r>
-    </w:p>
-    <w:p>
-      <w:pPr>
-        <w:pStyle w:val="Odstavecseseznamem"/>
-        <w:numPr>
-          <w:ilvl w:val="4"/>
-          <w:numId w:val="1"/>
-        </w:numPr>
-        <w:jc w:val="both"/>
-        <w:rPr>
-          <w:lang w:val="en-GB"/>
-        </w:rPr>
-      </w:pPr>
-      <w:r>
-        <w:rPr>
-          <w:lang w:val="en-GB"/>
-        </w:rPr>
-        <w:t xml:space="preserve">This could be avoided by </w:t>
-      </w:r>
-      <w:r>
-        <w:rPr>
-          <w:lang w:val="en-GB"/>
-        </w:rPr>
-        <w:t xml:space="preserve">making the default value of </w:t>
-      </w:r>
-      <w:r>
-        <w:rPr>
-          <w:lang w:val="en-GB"/>
-        </w:rPr>
-        <w:t>T_x0</w:t>
-      </w:r>
-      <w:r>
-        <w:rPr>
-          <w:lang w:val="en-GB"/>
-        </w:rPr>
-        <w:t xml:space="preserve"> array some unreachable value, like -274.0</w:t>
-      </w:r>
-    </w:p>
-    <w:p>
-      <w:pPr>
-        <w:pStyle w:val="Odstavecseseznamem"/>
-        <w:numPr>
-          <w:ilvl w:val="4"/>
-          <w:numId w:val="1"/>
-        </w:numPr>
-        <w:jc w:val="both"/>
-        <w:rPr>
-          <w:lang w:val="en-GB"/>
-        </w:rPr>
-      </w:pPr>
-      <w:r>
-        <w:rPr>
-          <w:lang w:val="en-GB"/>
-        </w:rPr>
-        <w:t xml:space="preserve">Also, we could make the </w:t>
+        <w:t xml:space="preserve">making </w:t>
       </w:r>
       <w:proofErr w:type="spellStart"/>
-      <w:r>
-        <w:rPr>
-          <w:lang w:val="en-GB"/>
-        </w:rPr>
-        <w:t>prev_Error</w:t>
-      </w:r>
-      <w:proofErr w:type="spellEnd"/>
-      <w:r>
-        <w:rPr>
-          <w:lang w:val="en-GB"/>
-        </w:rPr>
-        <w:t xml:space="preserve"> at the beginning be infinity, so it could not be matched</w:t>
-      </w:r>
-    </w:p>
-    <w:p>
-      <w:pPr>
-        <w:pStyle w:val="Odstavecseseznamem"/>
-        <w:numPr>
-          <w:ilvl w:val="4"/>
-          <w:numId w:val="1"/>
-        </w:numPr>
-        <w:jc w:val="both"/>
-        <w:rPr>
-          <w:lang w:val="en-GB"/>
-        </w:rPr>
-      </w:pPr>
-      <w:r>
-        <w:rPr>
-          <w:lang w:val="en-GB"/>
-        </w:rPr>
-        <w:t>All has the possible drawbacks that the very first guess can be infinitesimally correct, but it will not be accepted, because it</w:t>
-      </w:r>
-      <w:r>
-        <w:rPr>
-          <w:lang w:val="en-GB"/>
-        </w:rPr>
-        <w:t xml:space="preserve"> is far away from the first (random) value</w:t>
-      </w:r>
-    </w:p>
-    <w:p>
-      <w:pPr>
-        <w:pStyle w:val="Odstavecseseznamem"/>
-        <w:numPr>
-          <w:ilvl w:val="5"/>
-          <w:numId w:val="1"/>
-        </w:numPr>
-        <w:jc w:val="both"/>
-        <w:rPr>
-          <w:lang w:val="en-GB"/>
-        </w:rPr>
-      </w:pPr>
-      <w:r>
-        <w:rPr>
-          <w:lang w:val="en-GB"/>
-        </w:rPr>
-        <w:t xml:space="preserve">This </w:t>
-      </w:r>
-      <w:proofErr w:type="gramStart"/>
-      <w:r>
-        <w:rPr>
-          <w:lang w:val="en-GB"/>
-        </w:rPr>
-        <w:t>actually leads</w:t>
-      </w:r>
-      <w:proofErr w:type="gramEnd"/>
-      <w:r>
-        <w:rPr>
-          <w:lang w:val="en-GB"/>
-        </w:rPr>
-        <w:t xml:space="preserve"> me to the idea of </w:t>
-      </w:r>
       <w:r>
         <w:rPr>
           <w:b/>
           <w:bCs/>
           <w:lang w:val="en-GB"/>
         </w:rPr>
-        <w:t xml:space="preserve">making </w:t>
-      </w:r>
-      <w:proofErr w:type="spellStart"/>
+        <w:t>prev_Error</w:t>
+      </w:r>
+      <w:proofErr w:type="spellEnd"/>
       <w:r>
         <w:rPr>
           <w:b/>
           <w:bCs/>
           <w:lang w:val="en-GB"/>
         </w:rPr>
-        <w:t>prev_Error</w:t>
-      </w:r>
-      <w:proofErr w:type="spellEnd"/>
+        <w:t xml:space="preserve"> 0.0 at the beginning</w:t>
+      </w:r>
+      <w:r>
+        <w:rPr>
+          <w:lang w:val="en-GB"/>
+        </w:rPr>
+        <w:t xml:space="preserve">, as it </w:t>
+      </w:r>
+      <w:r>
+        <w:rPr>
+          <w:lang w:val="en-GB"/>
+        </w:rPr>
+        <w:t>seems to solve</w:t>
+      </w:r>
+      <w:r>
+        <w:rPr>
+          <w:lang w:val="en-GB"/>
+        </w:rPr>
+        <w:t xml:space="preserve"> all our problems</w:t>
+      </w:r>
+    </w:p>
+    <w:p>
+      <w:pPr>
+        <w:pStyle w:val="Odstavecseseznamem"/>
+        <w:numPr>
+          <w:ilvl w:val="4"/>
+          <w:numId w:val="1"/>
+        </w:numPr>
+        <w:jc w:val="both"/>
+        <w:rPr>
+          <w:lang w:val="en-GB"/>
+        </w:rPr>
+      </w:pPr>
+      <w:r>
+        <w:rPr>
+          <w:lang w:val="en-GB"/>
+        </w:rPr>
+        <w:t>TODO: AGREE ON THIS</w:t>
+      </w:r>
+    </w:p>
+    <w:p>
+      <w:pPr>
+        <w:pStyle w:val="Odstavecseseznamem"/>
+        <w:numPr>
+          <w:ilvl w:val="5"/>
+          <w:numId w:val="1"/>
+        </w:numPr>
+        <w:jc w:val="both"/>
+        <w:rPr>
+          <w:lang w:val="en-GB"/>
+        </w:rPr>
+      </w:pPr>
+      <w:r>
+        <w:rPr>
+          <w:lang w:val="en-GB"/>
+        </w:rPr>
+        <w:t>Even after it gets “fixed”, we</w:t>
+      </w:r>
+      <w:r>
+        <w:rPr>
+          <w:lang w:val="en-GB"/>
+        </w:rPr>
+        <w:t xml:space="preserve"> </w:t>
+      </w:r>
+      <w:r>
+        <w:rPr>
+          <w:lang w:val="en-GB"/>
+        </w:rPr>
+        <w:t xml:space="preserve">can </w:t>
+      </w:r>
+      <w:r>
+        <w:rPr>
+          <w:lang w:val="en-GB"/>
+        </w:rPr>
+        <w:t>still write about it being there in the past</w:t>
+      </w:r>
+      <w:r>
+        <w:rPr>
+          <w:lang w:val="en-GB"/>
+        </w:rPr>
+        <w:t>, and advocating the improvement</w:t>
+      </w:r>
+    </w:p>
+    <w:p>
+      <w:pPr>
+        <w:pStyle w:val="Odstavecseseznamem"/>
+        <w:numPr>
+          <w:ilvl w:val="2"/>
+          <w:numId w:val="1"/>
+        </w:numPr>
+        <w:jc w:val="both"/>
+        <w:rPr>
+          <w:lang w:val="en-GB"/>
+        </w:rPr>
+      </w:pPr>
+      <w:r>
+        <w:rPr>
+          <w:lang w:val="en-GB"/>
+        </w:rPr>
+        <w:t xml:space="preserve">At the very beginning of the function it calls the </w:t>
+      </w:r>
+      <w:proofErr w:type="spellStart"/>
       <w:r>
         <w:rPr>
           <w:b/>
           <w:bCs/>
           <w:lang w:val="en-GB"/>
         </w:rPr>
-        <w:t xml:space="preserve"> 0.0 at the beginning</w:t>
-      </w:r>
-      <w:r>
-        <w:rPr>
-          <w:lang w:val="en-GB"/>
-        </w:rPr>
-        <w:t xml:space="preserve">, as it </w:t>
-      </w:r>
-      <w:r>
-        <w:rPr>
-          <w:lang w:val="en-GB"/>
-        </w:rPr>
-        <w:t>seems to solve</w:t>
-      </w:r>
-      <w:r>
-        <w:rPr>
-          <w:lang w:val="en-GB"/>
-        </w:rPr>
-        <w:t xml:space="preserve"> all our problems</w:t>
-      </w:r>
-    </w:p>
-    <w:p>
-      <w:pPr>
-        <w:pStyle w:val="Odstavecseseznamem"/>
-        <w:numPr>
-          <w:ilvl w:val="4"/>
-          <w:numId w:val="1"/>
-        </w:numPr>
-        <w:jc w:val="both"/>
-        <w:rPr>
-          <w:lang w:val="en-GB"/>
-        </w:rPr>
-      </w:pPr>
-      <w:r>
-        <w:rPr>
-          <w:lang w:val="en-GB"/>
-        </w:rPr>
-        <w:t>TODO: AGREE ON THIS</w:t>
-      </w:r>
-    </w:p>
-    <w:p>
-      <w:pPr>
-        <w:pStyle w:val="Odstavecseseznamem"/>
-        <w:numPr>
-          <w:ilvl w:val="5"/>
-          <w:numId w:val="1"/>
-        </w:numPr>
-        <w:jc w:val="both"/>
-        <w:rPr>
-          <w:lang w:val="en-GB"/>
-        </w:rPr>
-      </w:pPr>
-      <w:r>
-        <w:rPr>
-          <w:lang w:val="en-GB"/>
-        </w:rPr>
-        <w:t>Even after it gets “fixed”, we</w:t>
-      </w:r>
-      <w:r>
-        <w:rPr>
-          <w:lang w:val="en-GB"/>
-        </w:rPr>
-        <w:t xml:space="preserve"> </w:t>
-      </w:r>
-      <w:r>
-        <w:rPr>
-          <w:lang w:val="en-GB"/>
-        </w:rPr>
-        <w:t xml:space="preserve">can </w:t>
-      </w:r>
-      <w:r>
-        <w:rPr>
-          <w:lang w:val="en-GB"/>
-        </w:rPr>
-        <w:t>still write about it being there in the past</w:t>
-      </w:r>
-      <w:r>
-        <w:rPr>
-          <w:lang w:val="en-GB"/>
-        </w:rPr>
-        <w:t>, and advocating the improvement</w:t>
-      </w:r>
-    </w:p>
-    <w:p>
-      <w:pPr>
-        <w:pStyle w:val="Odstavecseseznamem"/>
-        <w:numPr>
-          <w:ilvl w:val="2"/>
-          <w:numId w:val="1"/>
-        </w:numPr>
-        <w:jc w:val="both"/>
-        <w:rPr>
-          <w:lang w:val="en-GB"/>
-        </w:rPr>
-      </w:pPr>
-      <w:r>
-        <w:rPr>
-          <w:lang w:val="en-GB"/>
-        </w:rPr>
-        <w:t xml:space="preserve">At the very beginning of the function it calls the </w:t>
-      </w:r>
-      <w:proofErr w:type="spellStart"/>
+        <w:t>make_</w:t>
+      </w:r>
+      <w:proofErr w:type="gramStart"/>
       <w:r>
         <w:rPr>
           <w:b/>
           <w:bCs/>
           <w:lang w:val="en-GB"/>
         </w:rPr>
-        <w:t>make_</w:t>
-      </w:r>
-      <w:proofErr w:type="gramStart"/>
+        <w:t>checkpoint</w:t>
+      </w:r>
+      <w:proofErr w:type="spellEnd"/>
       <w:r>
         <w:rPr>
           <w:b/>
           <w:bCs/>
           <w:lang w:val="en-GB"/>
         </w:rPr>
-        <w:t>checkpoint</w:t>
-      </w:r>
-      <w:proofErr w:type="spellEnd"/>
+        <w:t>(</w:t>
+      </w:r>
+      <w:proofErr w:type="gramEnd"/>
       <w:r>
         <w:rPr>
           <w:b/>
           <w:bCs/>
           <w:lang w:val="en-GB"/>
         </w:rPr>
-        <w:t>(</w:t>
-      </w:r>
-      <w:proofErr w:type="gramEnd"/>
+        <w:t>)</w:t>
+      </w:r>
+      <w:r>
+        <w:rPr>
+          <w:lang w:val="en-GB"/>
+        </w:rPr>
+        <w:t xml:space="preserve"> function on the Simulation object, that is saving the current temperature distribution (</w:t>
+      </w:r>
+      <w:proofErr w:type="spellStart"/>
+      <w:r>
+        <w:rPr>
+          <w:lang w:val="en-GB"/>
+        </w:rPr>
+        <w:t>self.T</w:t>
+      </w:r>
+      <w:proofErr w:type="spellEnd"/>
+      <w:r>
+        <w:rPr>
+          <w:lang w:val="en-GB"/>
+        </w:rPr>
+        <w:t>).</w:t>
+      </w:r>
+    </w:p>
+    <w:p>
+      <w:pPr>
+        <w:pStyle w:val="Odstavecseseznamem"/>
+        <w:numPr>
+          <w:ilvl w:val="3"/>
+          <w:numId w:val="1"/>
+        </w:numPr>
+        <w:jc w:val="both"/>
+        <w:rPr>
+          <w:lang w:val="en-GB"/>
+        </w:rPr>
+      </w:pPr>
+      <w:r>
+        <w:rPr>
+          <w:lang w:val="en-GB"/>
+        </w:rPr>
+        <w:t>Reason for this is that we want to be able to experiment with the various values of heat flux and seeing what effects it has on the temperature distribution in the next step. However, from the way we are tracking the temperature distribution, we can always access only the temperature distribution in the last step</w:t>
+      </w:r>
+      <w:r>
+        <w:rPr>
+          <w:lang w:val="en-GB"/>
+        </w:rPr>
+        <w:t>.</w:t>
+      </w:r>
+    </w:p>
+    <w:p>
+      <w:pPr>
+        <w:pStyle w:val="Odstavecseseznamem"/>
+        <w:numPr>
+          <w:ilvl w:val="3"/>
+          <w:numId w:val="1"/>
+        </w:numPr>
+        <w:jc w:val="both"/>
+        <w:rPr>
+          <w:lang w:val="en-GB"/>
+        </w:rPr>
+      </w:pPr>
+      <w:r>
+        <w:rPr>
+          <w:lang w:val="en-GB"/>
+        </w:rPr>
+        <w:t xml:space="preserve">Therefore with the checkpoint we save the temperature distribution before we will experiment with the heat fluxes, and after each unsuccessful experiment we will revert the previous state of temperature distribution by running </w:t>
+      </w:r>
+      <w:proofErr w:type="spellStart"/>
       <w:r>
         <w:rPr>
           <w:b/>
           <w:bCs/>
           <w:lang w:val="en-GB"/>
         </w:rPr>
-        <w:t>)</w:t>
-      </w:r>
-      <w:r>
-        <w:rPr>
-          <w:lang w:val="en-GB"/>
-        </w:rPr>
-        <w:t xml:space="preserve"> function on the Simulation object, that is saving the current temperature distribution (</w:t>
-      </w:r>
-      <w:proofErr w:type="spellStart"/>
-      <w:r>
-        <w:rPr>
-          <w:lang w:val="en-GB"/>
-        </w:rPr>
-        <w:t>self.T</w:t>
-      </w:r>
-      <w:proofErr w:type="spellEnd"/>
-      <w:r>
-        <w:rPr>
-          <w:lang w:val="en-GB"/>
-        </w:rPr>
-        <w:t>).</w:t>
-      </w:r>
-    </w:p>
-    <w:p>
-      <w:pPr>
-        <w:pStyle w:val="Odstavecseseznamem"/>
-        <w:numPr>
-          <w:ilvl w:val="3"/>
-          <w:numId w:val="1"/>
-        </w:numPr>
-        <w:jc w:val="both"/>
-        <w:rPr>
-          <w:lang w:val="en-GB"/>
-        </w:rPr>
-      </w:pPr>
-      <w:r>
-        <w:rPr>
-          <w:lang w:val="en-GB"/>
-        </w:rPr>
-        <w:t>Reason for this is that we want to be able to experiment with the various values of heat flux and seeing what effects it has on the temperature distribution in the next step. However, from the way we are tracking the temperature distribution, we can always access only the temperature distribution in the last step</w:t>
-      </w:r>
-      <w:r>
-        <w:rPr>
-          <w:lang w:val="en-GB"/>
-        </w:rPr>
-        <w:t>.</w:t>
-      </w:r>
-    </w:p>
-    <w:p>
-      <w:pPr>
-        <w:pStyle w:val="Odstavecseseznamem"/>
-        <w:numPr>
-          <w:ilvl w:val="3"/>
-          <w:numId w:val="1"/>
-        </w:numPr>
-        <w:jc w:val="both"/>
-        <w:rPr>
-          <w:lang w:val="en-GB"/>
-        </w:rPr>
-      </w:pPr>
-      <w:r>
-        <w:rPr>
-          <w:lang w:val="en-GB"/>
-        </w:rPr>
-        <w:t xml:space="preserve">Therefore with the checkpoint we save the temperature distribution before we will experiment with the heat fluxes, and after each unsuccessful experiment we will revert the previous state of temperature distribution by running </w:t>
-      </w:r>
-      <w:proofErr w:type="spellStart"/>
+        <w:t>revert_to_</w:t>
+      </w:r>
+      <w:proofErr w:type="gramStart"/>
       <w:r>
         <w:rPr>
           <w:b/>
           <w:bCs/>
           <w:lang w:val="en-GB"/>
         </w:rPr>
-        <w:t>revert_to_</w:t>
-      </w:r>
-      <w:proofErr w:type="gramStart"/>
+        <w:t>checkpoint</w:t>
+      </w:r>
+      <w:proofErr w:type="spellEnd"/>
       <w:r>
         <w:rPr>
           <w:b/>
           <w:bCs/>
           <w:lang w:val="en-GB"/>
         </w:rPr>
-        <w:t>checkpoint</w:t>
-      </w:r>
-      <w:proofErr w:type="spellEnd"/>
+        <w:t>(</w:t>
+      </w:r>
+      <w:proofErr w:type="gramEnd"/>
       <w:r>
         <w:rPr>
           <w:b/>
           <w:bCs/>
           <w:lang w:val="en-GB"/>
         </w:rPr>
-        <w:t>(</w:t>
-      </w:r>
-      <w:proofErr w:type="gramEnd"/>
-      <w:r>
+        <w:t>)</w:t>
+      </w:r>
+      <w:r>
+        <w:rPr>
+          <w:lang w:val="en-GB"/>
+        </w:rPr>
+        <w:t xml:space="preserve"> method on the Simulation object.</w:t>
+      </w:r>
+      <w:r>
+        <w:rPr>
+          <w:lang w:val="en-GB"/>
+        </w:rPr>
+        <w:t xml:space="preserve"> After reverting, we are ready to adjust the heat flux a little bit and try to simulate again</w:t>
+      </w:r>
+      <w:r>
+        <w:rPr>
+          <w:lang w:val="en-GB"/>
+        </w:rPr>
+        <w:t xml:space="preserve"> from the same starting point</w:t>
+      </w:r>
+      <w:r>
+        <w:rPr>
+          <w:lang w:val="en-GB"/>
+        </w:rPr>
+        <w:t>.</w:t>
+      </w:r>
+    </w:p>
+    <w:p>
+      <w:pPr>
+        <w:pStyle w:val="Odstavecseseznamem"/>
+        <w:numPr>
+          <w:ilvl w:val="0"/>
+          <w:numId w:val="1"/>
+        </w:numPr>
+        <w:jc w:val="both"/>
         <w:rPr>
           <w:b/>
           <w:bCs/>
           <w:lang w:val="en-GB"/>
         </w:rPr>
-        <w:t>)</w:t>
-      </w:r>
-      <w:r>
-        <w:rPr>
-          <w:lang w:val="en-GB"/>
-        </w:rPr>
-        <w:t xml:space="preserve"> method on the Simulation object.</w:t>
-      </w:r>
-      <w:r>
-        <w:rPr>
-          <w:lang w:val="en-GB"/>
-        </w:rPr>
-        <w:t xml:space="preserve"> After reverting, we are ready to adjust the heat flux a little bit and try to simulate again</w:t>
-      </w:r>
-      <w:r>
-        <w:rPr>
-          <w:lang w:val="en-GB"/>
-        </w:rPr>
-        <w:t xml:space="preserve"> from the same starting point</w:t>
-      </w:r>
-      <w:r>
-        <w:rPr>
-          <w:lang w:val="en-GB"/>
-        </w:rPr>
-        <w:t>.</w:t>
-      </w:r>
-    </w:p>
-    <w:p>
-      <w:pPr>
-        <w:pStyle w:val="Odstavecseseznamem"/>
-        <w:numPr>
-          <w:ilvl w:val="0"/>
-          <w:numId w:val="1"/>
-        </w:numPr>
-        <w:jc w:val="both"/>
+      </w:pPr>
+      <w:r>
+        <w:rPr>
+          <w:lang w:val="en-GB"/>
+        </w:rPr>
+        <w:lastRenderedPageBreak/>
+        <w:t xml:space="preserve">For the simulation of the inverse problem, there is a module </w:t>
+      </w:r>
+      <w:r>
         <w:rPr>
           <w:b/>
           <w:bCs/>
           <w:lang w:val="en-GB"/>
         </w:rPr>
-      </w:pPr>
-      <w:r>
-        <w:rPr>
-          <w:lang w:val="en-GB"/>
-        </w:rPr>
-        <w:lastRenderedPageBreak/>
-        <w:t xml:space="preserve">For the simulation of the inverse problem, there is a module </w:t>
-      </w:r>
-      <w:r>
-        <w:rPr>
-          <w:b/>
-          <w:bCs/>
-          <w:lang w:val="en-GB"/>
-        </w:rPr>
         <w:t>heat_transfer_simulation_inverse.py</w:t>
       </w:r>
     </w:p>
@@ -10243,6 +11906,117 @@
       <w:pPr>
         <w:pStyle w:val="Odstavecseseznamem"/>
         <w:numPr>
+          <w:ilvl w:val="1"/>
+          <w:numId w:val="1"/>
+        </w:numPr>
+        <w:jc w:val="both"/>
+        <w:rPr>
+          <w:lang w:val="en-GB"/>
+        </w:rPr>
+      </w:pPr>
+      <w:r>
+        <w:rPr>
+          <w:lang w:val="en-GB"/>
+        </w:rPr>
+        <w:t>The simulation there is conducted the very similar way as described above in heat_transfer_simulation.py</w:t>
+      </w:r>
+    </w:p>
+    <w:p>
+      <w:pPr>
+        <w:pStyle w:val="Odstavecseseznamem"/>
+        <w:numPr>
+          <w:ilvl w:val="1"/>
+          <w:numId w:val="1"/>
+        </w:numPr>
+        <w:jc w:val="both"/>
+        <w:rPr>
+          <w:lang w:val="en-GB"/>
+        </w:rPr>
+      </w:pPr>
+      <w:r>
+        <w:rPr>
+          <w:lang w:val="en-GB"/>
+        </w:rPr>
+        <w:t xml:space="preserve">We are instantiating </w:t>
+      </w:r>
+      <w:proofErr w:type="gramStart"/>
+      <w:r>
+        <w:rPr>
+          <w:lang w:val="en-GB"/>
+        </w:rPr>
+        <w:t>Simulation(</w:t>
+      </w:r>
+      <w:proofErr w:type="gramEnd"/>
+      <w:r>
+        <w:rPr>
+          <w:lang w:val="en-GB"/>
+        </w:rPr>
+        <w:t xml:space="preserve">), </w:t>
+      </w:r>
+      <w:proofErr w:type="spellStart"/>
+      <w:r>
+        <w:rPr>
+          <w:lang w:val="en-GB"/>
+        </w:rPr>
+        <w:t>InverseProblem</w:t>
+      </w:r>
+      <w:proofErr w:type="spellEnd"/>
+      <w:r>
+        <w:rPr>
+          <w:lang w:val="en-GB"/>
+        </w:rPr>
+        <w:t xml:space="preserve">() and </w:t>
+      </w:r>
+      <w:proofErr w:type="spellStart"/>
+      <w:r>
+        <w:rPr>
+          <w:lang w:val="en-GB"/>
+        </w:rPr>
+        <w:t>InverseCallback</w:t>
+      </w:r>
+      <w:proofErr w:type="spellEnd"/>
+      <w:r>
+        <w:rPr>
+          <w:lang w:val="en-GB"/>
+        </w:rPr>
+        <w:t xml:space="preserve">() as internal variables into </w:t>
+      </w:r>
+      <w:proofErr w:type="spellStart"/>
+      <w:r>
+        <w:rPr>
+          <w:lang w:val="en-GB"/>
+        </w:rPr>
+        <w:t>InverseSimulationController</w:t>
+      </w:r>
+      <w:proofErr w:type="spellEnd"/>
+      <w:r>
+        <w:rPr>
+          <w:lang w:val="en-GB"/>
+        </w:rPr>
+        <w:t xml:space="preserve"> class object, preparing the simulation and then running all the simulation steps</w:t>
+      </w:r>
+    </w:p>
+    <w:p>
+      <w:pPr>
+        <w:pStyle w:val="Nadpis1"/>
+        <w:jc w:val="both"/>
+        <w:rPr>
+          <w:lang w:val="en-GB"/>
+        </w:rPr>
+      </w:pPr>
+      <w:bookmarkStart w:id="8" w:name="_Toc29497370"/>
+      <w:r>
+        <w:rPr>
+          <w:lang w:val="en-GB"/>
+        </w:rPr>
+        <w:t>Basic flow of the software</w:t>
+      </w:r>
+      <w:bookmarkEnd w:id="8"/>
+    </w:p>
+    <w:p>
+      <w:pPr>
+        <w:pStyle w:val="Odstavecseseznamem"/>
+        <w:numPr>
           <w:ilvl w:val="0"/>
           <w:numId w:val="1"/>
         </w:numPr>
@@ -10255,16 +12029,376 @@
         <w:rPr>
           <w:lang w:val="en-GB"/>
         </w:rPr>
-        <w:t>TODO: DESCRIBE THE WORKINGS AND DIFFERENCES OF INVERSE PROBLEMS</w:t>
-      </w:r>
-    </w:p>
-    <w:p>
-      <w:pPr>
-        <w:jc w:val="both"/>
-        <w:rPr>
-          <w:lang w:val="en-GB"/>
-        </w:rPr>
-      </w:pPr>
+        <w:t>How the components cooperate together</w:t>
+      </w:r>
+    </w:p>
+    <w:p>
+      <w:pPr>
+        <w:pStyle w:val="Odstavecseseznamem"/>
+        <w:numPr>
+          <w:ilvl w:val="0"/>
+          <w:numId w:val="1"/>
+        </w:numPr>
+        <w:jc w:val="both"/>
+        <w:rPr>
+          <w:lang w:val="en-GB"/>
+        </w:rPr>
+      </w:pPr>
+      <w:r>
+        <w:rPr>
+          <w:lang w:val="en-GB"/>
+        </w:rPr>
+        <w:t xml:space="preserve">When user </w:t>
+      </w:r>
+      <w:r>
+        <w:rPr>
+          <w:lang w:val="en-GB"/>
+        </w:rPr>
+        <w:t>chooses</w:t>
+      </w:r>
+      <w:r>
+        <w:rPr>
+          <w:lang w:val="en-GB"/>
+        </w:rPr>
+        <w:t xml:space="preserve"> all the desired parameters at the left side</w:t>
+      </w:r>
+      <w:r>
+        <w:rPr>
+          <w:lang w:val="en-GB"/>
+        </w:rPr>
+        <w:t xml:space="preserve"> and clicks RUN button, </w:t>
+      </w:r>
+      <w:r>
+        <w:rPr>
+          <w:lang w:val="en-GB"/>
+        </w:rPr>
+        <w:t xml:space="preserve">the </w:t>
+      </w:r>
+      <w:r>
+        <w:rPr>
+          <w:lang w:val="en-GB"/>
+        </w:rPr>
+        <w:t>following happens:</w:t>
+      </w:r>
+    </w:p>
+    <w:p>
+      <w:pPr>
+        <w:pStyle w:val="Odstavecseseznamem"/>
+        <w:numPr>
+          <w:ilvl w:val="1"/>
+          <w:numId w:val="1"/>
+        </w:numPr>
+        <w:jc w:val="both"/>
+        <w:rPr>
+          <w:lang w:val="en-GB"/>
+        </w:rPr>
+      </w:pPr>
+      <w:r>
+        <w:rPr>
+          <w:lang w:val="en-GB"/>
+        </w:rPr>
+        <w:t>The internal state of the application will be changed to running state</w:t>
+      </w:r>
+      <w:r>
+        <w:rPr>
+          <w:lang w:val="en-GB"/>
+        </w:rPr>
+        <w:t>.</w:t>
+      </w:r>
+    </w:p>
+    <w:p>
+      <w:pPr>
+        <w:pStyle w:val="Odstavecseseznamem"/>
+        <w:numPr>
+          <w:ilvl w:val="1"/>
+          <w:numId w:val="1"/>
+        </w:numPr>
+        <w:jc w:val="both"/>
+        <w:rPr>
+          <w:lang w:val="en-GB"/>
+        </w:rPr>
+      </w:pPr>
+      <w:r>
+        <w:rPr>
+          <w:lang w:val="en-GB"/>
+        </w:rPr>
+        <w:t>All internal variables will be put to their initial values before simulation (e.g. the ones tracking the simulation time)</w:t>
+      </w:r>
+      <w:r>
+        <w:rPr>
+          <w:lang w:val="en-GB"/>
+        </w:rPr>
+        <w:t>.</w:t>
+      </w:r>
+    </w:p>
+    <w:p>
+      <w:pPr>
+        <w:pStyle w:val="Odstavecseseznamem"/>
+        <w:numPr>
+          <w:ilvl w:val="1"/>
+          <w:numId w:val="1"/>
+        </w:numPr>
+        <w:jc w:val="both"/>
+        <w:rPr>
+          <w:lang w:val="en-GB"/>
+        </w:rPr>
+      </w:pPr>
+      <w:r>
+        <w:rPr>
+          <w:lang w:val="en-GB"/>
+        </w:rPr>
+        <w:t>Physical</w:t>
+      </w:r>
+      <w:r>
+        <w:rPr>
+          <w:lang w:val="en-GB"/>
+        </w:rPr>
+        <w:t xml:space="preserve"> </w:t>
+      </w:r>
+      <w:r>
+        <w:rPr>
+          <w:lang w:val="en-GB"/>
+        </w:rPr>
+        <w:t>properties of the chosen material</w:t>
+      </w:r>
+      <w:r>
+        <w:rPr>
+          <w:lang w:val="en-GB"/>
+        </w:rPr>
+        <w:t xml:space="preserve"> will be determined</w:t>
+      </w:r>
+      <w:r>
+        <w:rPr>
+          <w:lang w:val="en-GB"/>
+        </w:rPr>
+        <w:t>.</w:t>
+      </w:r>
+    </w:p>
+    <w:p>
+      <w:pPr>
+        <w:pStyle w:val="Odstavecseseznamem"/>
+        <w:numPr>
+          <w:ilvl w:val="1"/>
+          <w:numId w:val="1"/>
+        </w:numPr>
+        <w:jc w:val="both"/>
+        <w:rPr>
+          <w:lang w:val="en-GB"/>
+        </w:rPr>
+      </w:pPr>
+      <w:r>
+        <w:rPr>
+          <w:lang w:val="en-GB"/>
+        </w:rPr>
+        <w:t xml:space="preserve">All the </w:t>
+      </w:r>
+      <w:r>
+        <w:rPr>
+          <w:lang w:val="en-GB"/>
+        </w:rPr>
+        <w:t xml:space="preserve">number </w:t>
+      </w:r>
+      <w:r>
+        <w:rPr>
+          <w:lang w:val="en-GB"/>
+        </w:rPr>
+        <w:t>parameters will be extracted</w:t>
+      </w:r>
+      <w:r>
+        <w:rPr>
+          <w:lang w:val="en-GB"/>
+        </w:rPr>
+        <w:t xml:space="preserve"> and parsed to comply with defined structure (e.g. number of elements must be a positive </w:t>
+      </w:r>
+      <w:r>
+        <w:rPr>
+          <w:lang w:val="en-GB"/>
+        </w:rPr>
+        <w:t>whole number</w:t>
+      </w:r>
+      <w:r>
+        <w:rPr>
+          <w:lang w:val="en-GB"/>
+        </w:rPr>
+        <w:t>)</w:t>
+      </w:r>
+      <w:r>
+        <w:rPr>
+          <w:lang w:val="en-GB"/>
+        </w:rPr>
+        <w:t>.</w:t>
+      </w:r>
+    </w:p>
+    <w:p>
+      <w:pPr>
+        <w:pStyle w:val="Odstavecseseznamem"/>
+        <w:numPr>
+          <w:ilvl w:val="2"/>
+          <w:numId w:val="1"/>
+        </w:numPr>
+        <w:jc w:val="both"/>
+        <w:rPr>
+          <w:lang w:val="en-GB"/>
+        </w:rPr>
+      </w:pPr>
+      <w:r>
+        <w:rPr>
+          <w:lang w:val="en-GB"/>
+        </w:rPr>
+        <w:t xml:space="preserve">TODO: describe the working of </w:t>
+      </w:r>
+      <w:proofErr w:type="spellStart"/>
+      <w:r>
+        <w:rPr>
+          <w:lang w:val="en-GB"/>
+        </w:rPr>
+        <w:t>get_numbers_from_the_user_</w:t>
+      </w:r>
+      <w:proofErr w:type="gramStart"/>
+      <w:r>
+        <w:rPr>
+          <w:lang w:val="en-GB"/>
+        </w:rPr>
+        <w:t>input</w:t>
+      </w:r>
+      <w:proofErr w:type="spellEnd"/>
+      <w:r>
+        <w:rPr>
+          <w:lang w:val="en-GB"/>
+        </w:rPr>
+        <w:t>(</w:t>
+      </w:r>
+      <w:proofErr w:type="gramEnd"/>
+      <w:r>
+        <w:rPr>
+          <w:lang w:val="en-GB"/>
+        </w:rPr>
+        <w:t>) function that is responsible for this</w:t>
+      </w:r>
+    </w:p>
+    <w:p>
+      <w:pPr>
+        <w:pStyle w:val="Odstavecseseznamem"/>
+        <w:numPr>
+          <w:ilvl w:val="1"/>
+          <w:numId w:val="1"/>
+        </w:numPr>
+        <w:jc w:val="both"/>
+        <w:rPr>
+          <w:lang w:val="en-GB"/>
+        </w:rPr>
+      </w:pPr>
+      <w:r>
+        <w:rPr>
+          <w:lang w:val="en-GB"/>
+        </w:rPr>
+        <w:t>References to both plots</w:t>
+      </w:r>
+      <w:r>
+        <w:rPr>
+          <w:lang w:val="en-GB"/>
+        </w:rPr>
+        <w:t xml:space="preserve"> and</w:t>
+      </w:r>
+      <w:r>
+        <w:rPr>
+          <w:lang w:val="en-GB"/>
+        </w:rPr>
+        <w:t xml:space="preserve"> to the shared queue (communication channel) will be bundled together with all the </w:t>
+      </w:r>
+      <w:r>
+        <w:rPr>
+          <w:lang w:val="en-GB"/>
+        </w:rPr>
+        <w:t>parameters in one big object</w:t>
+      </w:r>
+      <w:r>
+        <w:rPr>
+          <w:lang w:val="en-GB"/>
+        </w:rPr>
+        <w:t>.</w:t>
+      </w:r>
+    </w:p>
+    <w:p>
+      <w:pPr>
+        <w:pStyle w:val="Odstavecseseznamem"/>
+        <w:numPr>
+          <w:ilvl w:val="1"/>
+          <w:numId w:val="1"/>
+        </w:numPr>
+        <w:jc w:val="both"/>
+        <w:rPr>
+          <w:lang w:val="en-GB"/>
+        </w:rPr>
+      </w:pPr>
+      <w:r>
+        <w:rPr>
+          <w:lang w:val="en-GB"/>
+        </w:rPr>
+        <w:t>Simulation thread</w:t>
+      </w:r>
+      <w:r>
+        <w:rPr>
+          <w:lang w:val="en-GB"/>
+        </w:rPr>
+        <w:t xml:space="preserve"> will be initiated – the function to perform will be determined according to the type of algorithm (classical or inverse) chosen by user</w:t>
+      </w:r>
+      <w:r>
+        <w:rPr>
+          <w:lang w:val="en-GB"/>
+        </w:rPr>
+        <w:t>. The big object created above will be inputted as an argument to this function.</w:t>
+      </w:r>
+    </w:p>
+    <w:p>
+      <w:pPr>
+        <w:pStyle w:val="Odstavecseseznamem"/>
+        <w:numPr>
+          <w:ilvl w:val="1"/>
+          <w:numId w:val="1"/>
+        </w:numPr>
+        <w:jc w:val="both"/>
+        <w:rPr>
+          <w:lang w:val="en-GB"/>
+        </w:rPr>
+      </w:pPr>
+      <w:r>
+        <w:rPr>
+          <w:lang w:val="en-GB"/>
+        </w:rPr>
+        <w:t>Further communication channels with the simulation thread will be set up</w:t>
+      </w:r>
+      <w:r>
+        <w:rPr>
+          <w:lang w:val="en-GB"/>
+        </w:rPr>
+        <w:t>, so that GUI can receive updates from the simulation thread</w:t>
+      </w:r>
+      <w:r>
+        <w:rPr>
+          <w:lang w:val="en-GB"/>
+        </w:rPr>
+        <w:t>.</w:t>
+      </w:r>
+    </w:p>
+    <w:p>
+      <w:pPr>
+        <w:pStyle w:val="Odstavecseseznamem"/>
+        <w:numPr>
+          <w:ilvl w:val="1"/>
+          <w:numId w:val="1"/>
+        </w:numPr>
+        <w:jc w:val="both"/>
+        <w:rPr>
+          <w:lang w:val="en-GB"/>
+        </w:rPr>
+      </w:pPr>
+      <w:r>
+        <w:rPr>
+          <w:lang w:val="en-GB"/>
+        </w:rPr>
+        <w:t>The thread will be started, and the simulation begins.</w:t>
+      </w:r>
     </w:p>
     <w:p>
       <w:pPr>
@@ -10274,14 +12408,14 @@
           <w:lang w:val="en-GB"/>
         </w:rPr>
       </w:pPr>
-      <w:bookmarkStart w:id="8" w:name="_Toc29401008"/>
-      <w:r>
-        <w:rPr>
-          <w:lang w:val="en-GB"/>
-        </w:rPr>
-        <w:t>Basic flow of the software</w:t>
-      </w:r>
-      <w:bookmarkEnd w:id="8"/>
+      <w:bookmarkStart w:id="9" w:name="_Toc29497371"/>
+      <w:r>
+        <w:rPr>
+          <w:lang w:val="en-GB"/>
+        </w:rPr>
+        <w:t>Dependences and libraries</w:t>
+      </w:r>
+      <w:bookmarkEnd w:id="9"/>
     </w:p>
     <w:p>
       <w:pPr>
@@ -10299,81 +12433,31 @@
         <w:rPr>
           <w:lang w:val="en-GB"/>
         </w:rPr>
-        <w:t>How the components cooperate together</w:t>
-      </w:r>
-    </w:p>
-    <w:p>
-      <w:pPr>
-        <w:pStyle w:val="Odstavecseseznamem"/>
-        <w:numPr>
-          <w:ilvl w:val="0"/>
-          <w:numId w:val="1"/>
-        </w:numPr>
-        <w:jc w:val="both"/>
-        <w:rPr>
-          <w:lang w:val="en-GB"/>
-        </w:rPr>
-      </w:pPr>
-      <w:r>
-        <w:rPr>
-          <w:lang w:val="en-GB"/>
-        </w:rPr>
-        <w:t xml:space="preserve">TODO: </w:t>
-      </w:r>
-      <w:r>
-        <w:rPr>
-          <w:lang w:val="en-GB"/>
-        </w:rPr>
-        <w:t>WHAT HAPPENS WHEN USER CLICKS RUN BUTTON?</w:t>
-      </w:r>
-    </w:p>
-    <w:p>
-      <w:pPr>
-        <w:pStyle w:val="Odstavecseseznamem"/>
-        <w:numPr>
-          <w:ilvl w:val="0"/>
-          <w:numId w:val="1"/>
-        </w:numPr>
-        <w:jc w:val="both"/>
-        <w:rPr>
-          <w:lang w:val="en-GB"/>
-        </w:rPr>
-      </w:pPr>
-      <w:r>
-        <w:rPr>
-          <w:lang w:val="en-GB"/>
-        </w:rPr>
-        <w:t xml:space="preserve">When user </w:t>
-      </w:r>
-      <w:r>
-        <w:rPr>
-          <w:lang w:val="en-GB"/>
-        </w:rPr>
-        <w:t>chooses</w:t>
-      </w:r>
-      <w:r>
-        <w:rPr>
-          <w:lang w:val="en-GB"/>
-        </w:rPr>
-        <w:t xml:space="preserve"> all the desired parameters at the left side</w:t>
-      </w:r>
-      <w:r>
-        <w:rPr>
-          <w:lang w:val="en-GB"/>
-        </w:rPr>
-        <w:t xml:space="preserve"> and clicks RUN button, </w:t>
-      </w:r>
-      <w:r>
-        <w:rPr>
-          <w:lang w:val="en-GB"/>
-        </w:rPr>
-        <w:t xml:space="preserve">the </w:t>
-      </w:r>
-      <w:r>
-        <w:rPr>
-          <w:lang w:val="en-GB"/>
-        </w:rPr>
-        <w:t>following happens:</w:t>
+        <w:t xml:space="preserve">Requirements.txt file </w:t>
+      </w:r>
+      <w:r>
+        <w:rPr>
+          <w:lang w:val="en-GB"/>
+        </w:rPr>
+        <w:t xml:space="preserve">was </w:t>
+      </w:r>
+      <w:r>
+        <w:rPr>
+          <w:lang w:val="en-GB"/>
+        </w:rPr>
+        <w:t>created</w:t>
+      </w:r>
+      <w:r>
+        <w:rPr>
+          <w:lang w:val="en-GB"/>
+        </w:rPr>
+        <w:t xml:space="preserve"> for the purpose of quick installation of all dependencies, as well as making sure some dependency will not change unexpectedly to break the program</w:t>
+      </w:r>
+      <w:r>
+        <w:rPr>
+          <w:lang w:val="en-GB"/>
+        </w:rPr>
+        <w:t xml:space="preserve"> – therefore it also includes the version of the libraries, that are known to be working well</w:t>
       </w:r>
     </w:p>
     <w:p>
@@ -10392,13 +12476,7 @@
         <w:rPr>
           <w:lang w:val="en-GB"/>
         </w:rPr>
-        <w:t>The internal state of the application will be changed to running state</w:t>
-      </w:r>
-      <w:r>
-        <w:rPr>
-          <w:lang w:val="en-GB"/>
-        </w:rPr>
-        <w:t>.</w:t>
+        <w:t>All required libraries can be installed by running “pip install -r requirements.txt”</w:t>
       </w:r>
     </w:p>
     <w:p>
@@ -10417,32 +12495,25 @@
         <w:rPr>
           <w:lang w:val="en-GB"/>
         </w:rPr>
-        <w:t>All internal variables will be put to their initial values before simulation (e.g. the ones tracking the simulation time)</w:t>
-      </w:r>
-      <w:r>
-        <w:rPr>
-          <w:lang w:val="en-GB"/>
-        </w:rPr>
-        <w:t>.</w:t>
-      </w:r>
-    </w:p>
-    <w:p>
-      <w:pPr>
-        <w:pStyle w:val="Odstavecseseznamem"/>
-        <w:numPr>
-          <w:ilvl w:val="1"/>
-          <w:numId w:val="1"/>
-        </w:numPr>
-        <w:jc w:val="both"/>
-        <w:rPr>
-          <w:lang w:val="en-GB"/>
-        </w:rPr>
-      </w:pPr>
-      <w:r>
-        <w:rPr>
-          <w:lang w:val="en-GB"/>
-        </w:rPr>
-        <w:t>Physical</w:t>
+        <w:t>For this, PIP package manager for python must be available, but it comes packaged with all newer python versions</w:t>
+      </w:r>
+      <w:r>
+        <w:rPr>
+          <w:lang w:val="en-GB"/>
+        </w:rPr>
+        <w:t xml:space="preserve"> -</w:t>
+      </w:r>
+      <w:r>
+        <w:rPr>
+          <w:lang w:val="en-GB"/>
+        </w:rPr>
+        <w:t xml:space="preserve"> 3.4 or </w:t>
+      </w:r>
+      <w:r>
+        <w:rPr>
+          <w:lang w:val="en-GB"/>
+        </w:rPr>
+        <w:t>higher</w:t>
       </w:r>
       <w:r>
         <w:rPr>
@@ -10450,325 +12521,6 @@
         </w:rPr>
         <w:t xml:space="preserve"> </w:t>
       </w:r>
-      <w:r>
-        <w:rPr>
-          <w:lang w:val="en-GB"/>
-        </w:rPr>
-        <w:t>properties of the chosen material</w:t>
-      </w:r>
-      <w:r>
-        <w:rPr>
-          <w:lang w:val="en-GB"/>
-        </w:rPr>
-        <w:t xml:space="preserve"> will be determined</w:t>
-      </w:r>
-      <w:r>
-        <w:rPr>
-          <w:lang w:val="en-GB"/>
-        </w:rPr>
-        <w:t>.</w:t>
-      </w:r>
-    </w:p>
-    <w:p>
-      <w:pPr>
-        <w:pStyle w:val="Odstavecseseznamem"/>
-        <w:numPr>
-          <w:ilvl w:val="1"/>
-          <w:numId w:val="1"/>
-        </w:numPr>
-        <w:jc w:val="both"/>
-        <w:rPr>
-          <w:lang w:val="en-GB"/>
-        </w:rPr>
-      </w:pPr>
-      <w:r>
-        <w:rPr>
-          <w:lang w:val="en-GB"/>
-        </w:rPr>
-        <w:t xml:space="preserve">All the </w:t>
-      </w:r>
-      <w:r>
-        <w:rPr>
-          <w:lang w:val="en-GB"/>
-        </w:rPr>
-        <w:t xml:space="preserve">number </w:t>
-      </w:r>
-      <w:r>
-        <w:rPr>
-          <w:lang w:val="en-GB"/>
-        </w:rPr>
-        <w:t>parameters will be extracted</w:t>
-      </w:r>
-      <w:r>
-        <w:rPr>
-          <w:lang w:val="en-GB"/>
-        </w:rPr>
-        <w:t xml:space="preserve"> and parsed to comply with defined structure (e.g. number of elements must be a positive </w:t>
-      </w:r>
-      <w:r>
-        <w:rPr>
-          <w:lang w:val="en-GB"/>
-        </w:rPr>
-        <w:t>whole number</w:t>
-      </w:r>
-      <w:r>
-        <w:rPr>
-          <w:lang w:val="en-GB"/>
-        </w:rPr>
-        <w:t>)</w:t>
-      </w:r>
-      <w:r>
-        <w:rPr>
-          <w:lang w:val="en-GB"/>
-        </w:rPr>
-        <w:t>.</w:t>
-      </w:r>
-    </w:p>
-    <w:p>
-      <w:pPr>
-        <w:pStyle w:val="Odstavecseseznamem"/>
-        <w:numPr>
-          <w:ilvl w:val="1"/>
-          <w:numId w:val="1"/>
-        </w:numPr>
-        <w:jc w:val="both"/>
-        <w:rPr>
-          <w:lang w:val="en-GB"/>
-        </w:rPr>
-      </w:pPr>
-      <w:r>
-        <w:rPr>
-          <w:lang w:val="en-GB"/>
-        </w:rPr>
-        <w:t>References to both plots</w:t>
-      </w:r>
-      <w:r>
-        <w:rPr>
-          <w:lang w:val="en-GB"/>
-        </w:rPr>
-        <w:t xml:space="preserve"> and</w:t>
-      </w:r>
-      <w:r>
-        <w:rPr>
-          <w:lang w:val="en-GB"/>
-        </w:rPr>
-        <w:t xml:space="preserve"> to the shared queue (communication channel) will be bundled together with all the </w:t>
-      </w:r>
-      <w:r>
-        <w:rPr>
-          <w:lang w:val="en-GB"/>
-        </w:rPr>
-        <w:t>parameters in one big object</w:t>
-      </w:r>
-      <w:r>
-        <w:rPr>
-          <w:lang w:val="en-GB"/>
-        </w:rPr>
-        <w:t>.</w:t>
-      </w:r>
-    </w:p>
-    <w:p>
-      <w:pPr>
-        <w:pStyle w:val="Odstavecseseznamem"/>
-        <w:numPr>
-          <w:ilvl w:val="1"/>
-          <w:numId w:val="1"/>
-        </w:numPr>
-        <w:jc w:val="both"/>
-        <w:rPr>
-          <w:lang w:val="en-GB"/>
-        </w:rPr>
-      </w:pPr>
-      <w:r>
-        <w:rPr>
-          <w:lang w:val="en-GB"/>
-        </w:rPr>
-        <w:t>Simulation thread</w:t>
-      </w:r>
-      <w:r>
-        <w:rPr>
-          <w:lang w:val="en-GB"/>
-        </w:rPr>
-        <w:t xml:space="preserve"> will be initiated – the function to perform will be determined according to the type of algorithm (classical or inverse) chosen by user</w:t>
-      </w:r>
-      <w:r>
-        <w:rPr>
-          <w:lang w:val="en-GB"/>
-        </w:rPr>
-        <w:t>. The big object created above will be inputted as an argument to this function.</w:t>
-      </w:r>
-    </w:p>
-    <w:p>
-      <w:pPr>
-        <w:pStyle w:val="Odstavecseseznamem"/>
-        <w:numPr>
-          <w:ilvl w:val="1"/>
-          <w:numId w:val="1"/>
-        </w:numPr>
-        <w:jc w:val="both"/>
-        <w:rPr>
-          <w:lang w:val="en-GB"/>
-        </w:rPr>
-      </w:pPr>
-      <w:r>
-        <w:rPr>
-          <w:lang w:val="en-GB"/>
-        </w:rPr>
-        <w:t>Further communication channels with the simulation thread will be set up</w:t>
-      </w:r>
-      <w:r>
-        <w:rPr>
-          <w:lang w:val="en-GB"/>
-        </w:rPr>
-        <w:t>, so that GUI can receive updates from the simulation thread</w:t>
-      </w:r>
-      <w:r>
-        <w:rPr>
-          <w:lang w:val="en-GB"/>
-        </w:rPr>
-        <w:t>.</w:t>
-      </w:r>
-    </w:p>
-    <w:p>
-      <w:pPr>
-        <w:pStyle w:val="Odstavecseseznamem"/>
-        <w:numPr>
-          <w:ilvl w:val="1"/>
-          <w:numId w:val="1"/>
-        </w:numPr>
-        <w:jc w:val="both"/>
-        <w:rPr>
-          <w:lang w:val="en-GB"/>
-        </w:rPr>
-      </w:pPr>
-      <w:r>
-        <w:rPr>
-          <w:lang w:val="en-GB"/>
-        </w:rPr>
-        <w:t>The thread will be started, and the simulation begins.</w:t>
-      </w:r>
-    </w:p>
-    <w:p>
-      <w:pPr>
-        <w:pStyle w:val="Nadpis1"/>
-        <w:jc w:val="both"/>
-        <w:rPr>
-          <w:lang w:val="en-GB"/>
-        </w:rPr>
-      </w:pPr>
-      <w:bookmarkStart w:id="9" w:name="_Toc29401009"/>
-      <w:r>
-        <w:rPr>
-          <w:lang w:val="en-GB"/>
-        </w:rPr>
-        <w:t>Dependences and libraries</w:t>
-      </w:r>
-      <w:bookmarkEnd w:id="9"/>
-    </w:p>
-    <w:p>
-      <w:pPr>
-        <w:pStyle w:val="Odstavecseseznamem"/>
-        <w:numPr>
-          <w:ilvl w:val="0"/>
-          <w:numId w:val="1"/>
-        </w:numPr>
-        <w:jc w:val="both"/>
-        <w:rPr>
-          <w:lang w:val="en-GB"/>
-        </w:rPr>
-      </w:pPr>
-      <w:r>
-        <w:rPr>
-          <w:lang w:val="en-GB"/>
-        </w:rPr>
-        <w:t xml:space="preserve">Requirements.txt file </w:t>
-      </w:r>
-      <w:r>
-        <w:rPr>
-          <w:lang w:val="en-GB"/>
-        </w:rPr>
-        <w:t xml:space="preserve">was </w:t>
-      </w:r>
-      <w:r>
-        <w:rPr>
-          <w:lang w:val="en-GB"/>
-        </w:rPr>
-        <w:t>created</w:t>
-      </w:r>
-      <w:r>
-        <w:rPr>
-          <w:lang w:val="en-GB"/>
-        </w:rPr>
-        <w:t xml:space="preserve"> for the purpose of quick installation of all dependencies, as well as making sure some dependency will not change unexpectedly to break the program</w:t>
-      </w:r>
-      <w:r>
-        <w:rPr>
-          <w:lang w:val="en-GB"/>
-        </w:rPr>
-        <w:t xml:space="preserve"> – therefore it also includes the version of the libraries, that are known to be working well</w:t>
-      </w:r>
-    </w:p>
-    <w:p>
-      <w:pPr>
-        <w:pStyle w:val="Odstavecseseznamem"/>
-        <w:numPr>
-          <w:ilvl w:val="1"/>
-          <w:numId w:val="1"/>
-        </w:numPr>
-        <w:jc w:val="both"/>
-        <w:rPr>
-          <w:lang w:val="en-GB"/>
-        </w:rPr>
-      </w:pPr>
-      <w:r>
-        <w:rPr>
-          <w:lang w:val="en-GB"/>
-        </w:rPr>
-        <w:t>All required libraries can be installed by running “pip install -r requirements.txt”</w:t>
-      </w:r>
-    </w:p>
-    <w:p>
-      <w:pPr>
-        <w:pStyle w:val="Odstavecseseznamem"/>
-        <w:numPr>
-          <w:ilvl w:val="1"/>
-          <w:numId w:val="1"/>
-        </w:numPr>
-        <w:jc w:val="both"/>
-        <w:rPr>
-          <w:lang w:val="en-GB"/>
-        </w:rPr>
-      </w:pPr>
-      <w:r>
-        <w:rPr>
-          <w:lang w:val="en-GB"/>
-        </w:rPr>
-        <w:t>For this, PIP package manager for python must be available, but it comes packaged with all newer python versions</w:t>
-      </w:r>
-      <w:r>
-        <w:rPr>
-          <w:lang w:val="en-GB"/>
-        </w:rPr>
-        <w:t xml:space="preserve"> -</w:t>
-      </w:r>
-      <w:r>
-        <w:rPr>
-          <w:lang w:val="en-GB"/>
-        </w:rPr>
-        <w:t xml:space="preserve"> 3.4 or </w:t>
-      </w:r>
-      <w:r>
-        <w:rPr>
-          <w:lang w:val="en-GB"/>
-        </w:rPr>
-        <w:t>higher</w:t>
-      </w:r>
-      <w:r>
-        <w:rPr>
-          <w:lang w:val="en-GB"/>
-        </w:rPr>
-        <w:t xml:space="preserve"> </w:t>
-      </w:r>
     </w:p>
     <w:p>
       <w:pPr>
@@ -10782,7 +12534,7 @@
           <w:lang w:val="en-GB"/>
         </w:rPr>
       </w:pPr>
-      <w:hyperlink r:id="rId32" w:history="1">
+      <w:hyperlink r:id="rId33" w:history="1">
         <w:r>
           <w:rPr>
             <w:rStyle w:val="Hypertextovodkaz"/>
@@ -10823,7 +12575,7 @@
           <w:lang w:val="en-GB"/>
         </w:rPr>
       </w:pPr>
-      <w:hyperlink r:id="rId33" w:history="1">
+      <w:hyperlink r:id="rId34" w:history="1">
         <w:r>
           <w:rPr>
             <w:rStyle w:val="Hypertextovodkaz"/>
@@ -10851,7 +12603,7 @@
           <w:lang w:val="en-GB"/>
         </w:rPr>
       </w:pPr>
-      <w:hyperlink r:id="rId34" w:history="1">
+      <w:hyperlink r:id="rId35" w:history="1">
         <w:r>
           <w:rPr>
             <w:rStyle w:val="Hypertextovodkaz"/>
@@ -10918,7 +12670,7 @@
           <w:lang w:val="en-GB"/>
         </w:rPr>
       </w:pPr>
-      <w:hyperlink r:id="rId35" w:history="1">
+      <w:hyperlink r:id="rId36" w:history="1">
         <w:r>
           <w:rPr>
             <w:rStyle w:val="Hypertextovodkaz"/>
@@ -10959,7 +12711,7 @@
           <w:lang w:val="en-GB"/>
         </w:rPr>
       </w:pPr>
-      <w:hyperlink r:id="rId36" w:history="1">
+      <w:hyperlink r:id="rId37" w:history="1">
         <w:r>
           <w:rPr>
             <w:rStyle w:val="Hypertextovodkaz"/>
@@ -10991,6 +12743,7 @@
         <w:rPr>
           <w:lang w:val="en-GB"/>
         </w:rPr>
+        <w:lastRenderedPageBreak/>
         <w:t>It is the most widely used python library for plotting graphs. It offers countless possibilities of visualising information into 2D graphs, with all imaginable features like multiple or logarithmic axes.</w:t>
       </w:r>
     </w:p>
@@ -11036,14 +12789,7 @@
         <w:rPr>
           <w:lang w:val="en-GB"/>
         </w:rPr>
-        <w:t xml:space="preserve"> or PyQt5, which makes Matplotlib the easiest choice for embedding graphs into GUI </w:t>
-      </w:r>
-      <w:r>
-        <w:rPr>
-          <w:lang w:val="en-GB"/>
-        </w:rPr>
-        <w:lastRenderedPageBreak/>
-        <w:t>applications.</w:t>
+        <w:t xml:space="preserve"> or PyQt5, which makes Matplotlib the easiest choice for embedding graphs into GUI applications.</w:t>
       </w:r>
       <w:r>
         <w:rPr>
@@ -11077,7 +12823,7 @@
         </w:rPr>
         <w:t xml:space="preserve"> (</w:t>
       </w:r>
-      <w:hyperlink r:id="rId37" w:history="1">
+      <w:hyperlink r:id="rId38" w:history="1">
         <w:r>
           <w:rPr>
             <w:rStyle w:val="Hypertextovodkaz"/>
@@ -11145,7 +12891,7 @@
           <w:lang w:val="en-GB"/>
         </w:rPr>
       </w:pPr>
-      <w:hyperlink r:id="rId38" w:history="1">
+      <w:hyperlink r:id="rId39" w:history="1">
         <w:r>
           <w:rPr>
             <w:rStyle w:val="Hypertextovodkaz"/>
@@ -11173,7 +12919,7 @@
           <w:lang w:val="en-GB"/>
         </w:rPr>
       </w:pPr>
-      <w:hyperlink r:id="rId39" w:history="1">
+      <w:hyperlink r:id="rId40" w:history="1">
         <w:r>
           <w:rPr>
             <w:rStyle w:val="Hypertextovodkaz"/>
@@ -11305,7 +13051,7 @@
           <w:lang w:val="en-GB"/>
         </w:rPr>
       </w:pPr>
-      <w:hyperlink r:id="rId40" w:history="1">
+      <w:hyperlink r:id="rId41" w:history="1">
         <w:r>
           <w:rPr>
             <w:rStyle w:val="Hypertextovodkaz"/>
@@ -11377,7 +13123,7 @@
           <w:lang w:val="en-GB"/>
         </w:rPr>
       </w:pPr>
-      <w:hyperlink r:id="rId41" w:history="1">
+      <w:hyperlink r:id="rId42" w:history="1">
         <w:r>
           <w:rPr>
             <w:rStyle w:val="Hypertextovodkaz"/>
@@ -11405,7 +13151,7 @@
           <w:lang w:val="en-GB"/>
         </w:rPr>
       </w:pPr>
-      <w:hyperlink r:id="rId42" w:history="1">
+      <w:hyperlink r:id="rId43" w:history="1">
         <w:r>
           <w:rPr>
             <w:rStyle w:val="Hypertextovodkaz"/>
@@ -11510,7 +13256,7 @@
         </w:rPr>
         <w:t xml:space="preserve"> repository - </w:t>
       </w:r>
-      <w:hyperlink r:id="rId43" w:history="1">
+      <w:hyperlink r:id="rId44" w:history="1">
         <w:r>
           <w:rPr>
             <w:rStyle w:val="Hypertextovodkaz"/>
@@ -11580,7 +13326,7 @@
           <w:lang w:val="en-GB"/>
         </w:rPr>
       </w:pPr>
-      <w:bookmarkStart w:id="10" w:name="_Toc29401010"/>
+      <w:bookmarkStart w:id="10" w:name="_Toc29497372"/>
       <w:r>
         <w:rPr>
           <w:lang w:val="en-GB"/>
@@ -11607,54 +13353,6 @@
             <wp:extent cx="4248150" cy="2256596"/>
             <wp:effectExtent l="0" t="0" r="0" b="0"/>
             <wp:docPr id="2" name="Obrázek 2"/>
-            <wp:cNvGraphicFramePr>
-              <a:graphicFrameLocks xmlns:a="http://schemas.openxmlformats.org/drawingml/2006/main" noChangeAspect="1"/>
-            </wp:cNvGraphicFramePr>
-            <a:graphic xmlns:a="http://schemas.openxmlformats.org/drawingml/2006/main">
-              <a:graphicData uri="http://schemas.openxmlformats.org/drawingml/2006/picture">
-                <pic:pic xmlns:pic="http://schemas.openxmlformats.org/drawingml/2006/picture">
-                  <pic:nvPicPr>
-                    <pic:cNvPr id="1" name=""/>
-                    <pic:cNvPicPr/>
-                  </pic:nvPicPr>
-                  <pic:blipFill>
-                    <a:blip r:embed="rId44"/>
-                    <a:stretch>
-                      <a:fillRect/>
-                    </a:stretch>
-                  </pic:blipFill>
-                  <pic:spPr>
-                    <a:xfrm>
-                      <a:off x="0" y="0"/>
-                      <a:ext cx="4284680" cy="2276001"/>
-                    </a:xfrm>
-                    <a:prstGeom prst="rect">
-                      <a:avLst/>
-                    </a:prstGeom>
-                  </pic:spPr>
-                </pic:pic>
-              </a:graphicData>
-            </a:graphic>
-          </wp:inline>
-        </w:drawing>
-      </w:r>
-      <w:r>
-        <w:rPr>
-          <w:noProof/>
-          <w:lang w:val="en-GB"/>
-        </w:rPr>
-        <w:t xml:space="preserve"> </w:t>
-      </w:r>
-      <w:r>
-        <w:rPr>
-          <w:noProof/>
-          <w:lang w:val="en-GB"/>
-        </w:rPr>
-        <w:drawing>
-          <wp:inline distT="0" distB="0" distL="0" distR="0" wp14:anchorId="14383EA0" wp14:editId="2672A0A1">
-            <wp:extent cx="3971925" cy="2196555"/>
-            <wp:effectExtent l="0" t="0" r="0" b="0"/>
-            <wp:docPr id="1" name="Obrázek 1"/>
             <wp:cNvGraphicFramePr>
               <a:graphicFrameLocks xmlns:a="http://schemas.openxmlformats.org/drawingml/2006/main" noChangeAspect="1"/>
             </wp:cNvGraphicFramePr>
@@ -11674,6 +13372,54 @@
                   <pic:spPr>
                     <a:xfrm>
                       <a:off x="0" y="0"/>
+                      <a:ext cx="4284680" cy="2276001"/>
+                    </a:xfrm>
+                    <a:prstGeom prst="rect">
+                      <a:avLst/>
+                    </a:prstGeom>
+                  </pic:spPr>
+                </pic:pic>
+              </a:graphicData>
+            </a:graphic>
+          </wp:inline>
+        </w:drawing>
+      </w:r>
+      <w:r>
+        <w:rPr>
+          <w:noProof/>
+          <w:lang w:val="en-GB"/>
+        </w:rPr>
+        <w:t xml:space="preserve"> </w:t>
+      </w:r>
+      <w:r>
+        <w:rPr>
+          <w:noProof/>
+          <w:lang w:val="en-GB"/>
+        </w:rPr>
+        <w:drawing>
+          <wp:inline distT="0" distB="0" distL="0" distR="0" wp14:anchorId="14383EA0" wp14:editId="2672A0A1">
+            <wp:extent cx="3971925" cy="2196555"/>
+            <wp:effectExtent l="0" t="0" r="0" b="0"/>
+            <wp:docPr id="1" name="Obrázek 1"/>
+            <wp:cNvGraphicFramePr>
+              <a:graphicFrameLocks xmlns:a="http://schemas.openxmlformats.org/drawingml/2006/main" noChangeAspect="1"/>
+            </wp:cNvGraphicFramePr>
+            <a:graphic xmlns:a="http://schemas.openxmlformats.org/drawingml/2006/main">
+              <a:graphicData uri="http://schemas.openxmlformats.org/drawingml/2006/picture">
+                <pic:pic xmlns:pic="http://schemas.openxmlformats.org/drawingml/2006/picture">
+                  <pic:nvPicPr>
+                    <pic:cNvPr id="1" name=""/>
+                    <pic:cNvPicPr/>
+                  </pic:nvPicPr>
+                  <pic:blipFill>
+                    <a:blip r:embed="rId46"/>
+                    <a:stretch>
+                      <a:fillRect/>
+                    </a:stretch>
+                  </pic:blipFill>
+                  <pic:spPr>
+                    <a:xfrm>
+                      <a:off x="0" y="0"/>
                       <a:ext cx="3993392" cy="2208426"/>
                     </a:xfrm>
                     <a:prstGeom prst="rect">
@@ -12208,7 +13954,7 @@
           <w:lang w:val="en-GB"/>
         </w:rPr>
       </w:pPr>
-      <w:bookmarkStart w:id="11" w:name="_Toc29401011"/>
+      <w:bookmarkStart w:id="11" w:name="_Toc29497373"/>
       <w:r>
         <w:rPr>
           <w:lang w:val="en-GB"/>
@@ -12342,7 +14088,7 @@
           <w:lang w:val="en-GB"/>
         </w:rPr>
       </w:pPr>
-      <w:bookmarkStart w:id="12" w:name="_Toc29401012"/>
+      <w:bookmarkStart w:id="12" w:name="_Toc29497374"/>
       <w:r>
         <w:rPr>
           <w:lang w:val="en-GB"/>
@@ -13591,7 +15337,7 @@
           <w:lang w:val="en-GB"/>
         </w:rPr>
       </w:pPr>
-      <w:bookmarkStart w:id="13" w:name="_Toc29401013"/>
+      <w:bookmarkStart w:id="13" w:name="_Toc29497375"/>
       <w:r>
         <w:rPr>
           <w:lang w:val="en-GB"/>
@@ -14121,7 +15867,7 @@
           <w:lang w:val="en-GB"/>
         </w:rPr>
       </w:pPr>
-      <w:bookmarkStart w:id="14" w:name="_Toc29401014"/>
+      <w:bookmarkStart w:id="14" w:name="_Toc29497376"/>
       <w:r>
         <w:rPr>
           <w:lang w:val="en-GB"/>
@@ -14609,7 +16355,7 @@
           <w:lang w:val="en-GB"/>
         </w:rPr>
       </w:pPr>
-      <w:hyperlink r:id="rId46" w:history="1">
+      <w:hyperlink r:id="rId47" w:history="1">
         <w:r>
           <w:rPr>
             <w:rStyle w:val="Hypertextovodkaz"/>
@@ -14905,7 +16651,7 @@
           <w:lang w:val="en-GB"/>
         </w:rPr>
       </w:pPr>
-      <w:hyperlink r:id="rId47" w:history="1">
+      <w:hyperlink r:id="rId48" w:history="1">
         <w:r>
           <w:rPr>
             <w:rStyle w:val="Hypertextovodkaz"/>
@@ -15231,7 +16977,7 @@
           <w:lang w:val="en-GB"/>
         </w:rPr>
       </w:pPr>
-      <w:hyperlink r:id="rId48" w:history="1">
+      <w:hyperlink r:id="rId49" w:history="1">
         <w:r>
           <w:rPr>
             <w:rStyle w:val="Hypertextovodkaz"/>
@@ -15430,7 +17176,7 @@
           <w:lang w:val="en-GB"/>
         </w:rPr>
       </w:pPr>
-      <w:hyperlink r:id="rId49" w:history="1">
+      <w:hyperlink r:id="rId50" w:history="1">
         <w:r>
           <w:rPr>
             <w:rStyle w:val="Hypertextovodkaz"/>
@@ -15456,7 +17202,7 @@
           <w:lang w:val="en-GB"/>
         </w:rPr>
       </w:pPr>
-      <w:bookmarkStart w:id="15" w:name="_Toc29401015"/>
+      <w:bookmarkStart w:id="15" w:name="_Toc29497377"/>
       <w:r>
         <w:rPr>
           <w:lang w:val="en-GB"/>
@@ -15560,7 +17306,7 @@
                     </pic:cNvPicPr>
                   </pic:nvPicPr>
                   <pic:blipFill>
-                    <a:blip r:embed="rId50">
+                    <a:blip r:embed="rId51">
                       <a:extLst>
                         <a:ext uri="{28A0092B-C50C-407E-A947-70E740481C1C}">
                           <a14:useLocalDpi xmlns:a14="http://schemas.microsoft.com/office/drawing/2010/main" val="0"/>
@@ -15636,7 +17382,7 @@
                     </pic:cNvPicPr>
                   </pic:nvPicPr>
                   <pic:blipFill>
-                    <a:blip r:embed="rId51">
+                    <a:blip r:embed="rId52">
                       <a:extLst>
                         <a:ext uri="{28A0092B-C50C-407E-A947-70E740481C1C}">
                           <a14:useLocalDpi xmlns:a14="http://schemas.microsoft.com/office/drawing/2010/main" val="0"/>
@@ -15712,7 +17458,7 @@
                     </pic:cNvPicPr>
                   </pic:nvPicPr>
                   <pic:blipFill>
-                    <a:blip r:embed="rId52">
+                    <a:blip r:embed="rId53">
                       <a:extLst>
                         <a:ext uri="{28A0092B-C50C-407E-A947-70E740481C1C}">
                           <a14:useLocalDpi xmlns:a14="http://schemas.microsoft.com/office/drawing/2010/main" val="0"/>
@@ -16153,7 +17899,7 @@
                     </pic:cNvPicPr>
                   </pic:nvPicPr>
                   <pic:blipFill>
-                    <a:blip r:embed="rId53">
+                    <a:blip r:embed="rId54">
                       <a:extLst>
                         <a:ext uri="{28A0092B-C50C-407E-A947-70E740481C1C}">
                           <a14:useLocalDpi xmlns:a14="http://schemas.microsoft.com/office/drawing/2010/main" val="0"/>
@@ -16229,7 +17975,7 @@
                     </pic:cNvPicPr>
                   </pic:nvPicPr>
                   <pic:blipFill>
-                    <a:blip r:embed="rId54">
+                    <a:blip r:embed="rId55">
                       <a:extLst>
                         <a:ext uri="{28A0092B-C50C-407E-A947-70E740481C1C}">
                           <a14:useLocalDpi xmlns:a14="http://schemas.microsoft.com/office/drawing/2010/main" val="0"/>
@@ -16305,7 +18051,7 @@
                     </pic:cNvPicPr>
                   </pic:nvPicPr>
                   <pic:blipFill>
-                    <a:blip r:embed="rId55">
+                    <a:blip r:embed="rId56">
                       <a:extLst>
                         <a:ext uri="{28A0092B-C50C-407E-A947-70E740481C1C}">
                           <a14:useLocalDpi xmlns:a14="http://schemas.microsoft.com/office/drawing/2010/main" val="0"/>
@@ -16711,7 +18457,7 @@
                     </pic:cNvPicPr>
                   </pic:nvPicPr>
                   <pic:blipFill>
-                    <a:blip r:embed="rId56">
+                    <a:blip r:embed="rId57">
                       <a:extLst>
                         <a:ext uri="{28A0092B-C50C-407E-A947-70E740481C1C}">
                           <a14:useLocalDpi xmlns:a14="http://schemas.microsoft.com/office/drawing/2010/main" val="0"/>
@@ -16874,7 +18620,7 @@
                     </pic:cNvPicPr>
                   </pic:nvPicPr>
                   <pic:blipFill>
-                    <a:blip r:embed="rId57">
+                    <a:blip r:embed="rId58">
                       <a:extLst>
                         <a:ext uri="{28A0092B-C50C-407E-A947-70E740481C1C}">
                           <a14:useLocalDpi xmlns:a14="http://schemas.microsoft.com/office/drawing/2010/main" val="0"/>
@@ -16950,7 +18696,7 @@
                     </pic:cNvPicPr>
                   </pic:nvPicPr>
                   <pic:blipFill>
-                    <a:blip r:embed="rId58">
+                    <a:blip r:embed="rId59">
                       <a:extLst>
                         <a:ext uri="{28A0092B-C50C-407E-A947-70E740481C1C}">
                           <a14:useLocalDpi xmlns:a14="http://schemas.microsoft.com/office/drawing/2010/main" val="0"/>
@@ -17191,7 +18937,7 @@
                     </pic:cNvPicPr>
                   </pic:nvPicPr>
                   <pic:blipFill>
-                    <a:blip r:embed="rId59" cstate="print">
+                    <a:blip r:embed="rId60" cstate="print">
                       <a:extLst>
                         <a:ext uri="{28A0092B-C50C-407E-A947-70E740481C1C}">
                           <a14:useLocalDpi xmlns:a14="http://schemas.microsoft.com/office/drawing/2010/main" val="0"/>
@@ -17267,7 +19013,7 @@
                     </pic:cNvPicPr>
                   </pic:nvPicPr>
                   <pic:blipFill>
-                    <a:blip r:embed="rId60">
+                    <a:blip r:embed="rId61">
                       <a:extLst>
                         <a:ext uri="{28A0092B-C50C-407E-A947-70E740481C1C}">
                           <a14:useLocalDpi xmlns:a14="http://schemas.microsoft.com/office/drawing/2010/main" val="0"/>
@@ -17343,7 +19089,7 @@
                     </pic:cNvPicPr>
                   </pic:nvPicPr>
                   <pic:blipFill>
-                    <a:blip r:embed="rId61">
+                    <a:blip r:embed="rId62">
                       <a:extLst>
                         <a:ext uri="{28A0092B-C50C-407E-A947-70E740481C1C}">
                           <a14:useLocalDpi xmlns:a14="http://schemas.microsoft.com/office/drawing/2010/main" val="0"/>
@@ -17624,7 +19370,7 @@
                     </pic:cNvPicPr>
                   </pic:nvPicPr>
                   <pic:blipFill>
-                    <a:blip r:embed="rId62">
+                    <a:blip r:embed="rId63">
                       <a:extLst>
                         <a:ext uri="{28A0092B-C50C-407E-A947-70E740481C1C}">
                           <a14:useLocalDpi xmlns:a14="http://schemas.microsoft.com/office/drawing/2010/main" val="0"/>
@@ -17805,7 +19551,7 @@
                     </pic:cNvPicPr>
                   </pic:nvPicPr>
                   <pic:blipFill>
-                    <a:blip r:embed="rId63">
+                    <a:blip r:embed="rId64">
                       <a:extLst>
                         <a:ext uri="{28A0092B-C50C-407E-A947-70E740481C1C}">
                           <a14:useLocalDpi xmlns:a14="http://schemas.microsoft.com/office/drawing/2010/main" val="0"/>
@@ -17911,7 +19657,7 @@
         </w:rPr>
         <w:t>It is not straightforward to reason the increase in error margin. It could be explained by “overfitting” (</w:t>
       </w:r>
-      <w:hyperlink r:id="rId64" w:history="1">
+      <w:hyperlink r:id="rId65" w:history="1">
         <w:r>
           <w:rPr>
             <w:rStyle w:val="Hypertextovodkaz"/>
@@ -18066,7 +19812,7 @@
                     </pic:cNvPicPr>
                   </pic:nvPicPr>
                   <pic:blipFill>
-                    <a:blip r:embed="rId65">
+                    <a:blip r:embed="rId66">
                       <a:extLst>
                         <a:ext uri="{28A0092B-C50C-407E-A947-70E740481C1C}">
                           <a14:useLocalDpi xmlns:a14="http://schemas.microsoft.com/office/drawing/2010/main" val="0"/>
@@ -18142,7 +19888,7 @@
                     </pic:cNvPicPr>
                   </pic:nvPicPr>
                   <pic:blipFill>
-                    <a:blip r:embed="rId66">
+                    <a:blip r:embed="rId67">
                       <a:extLst>
                         <a:ext uri="{28A0092B-C50C-407E-A947-70E740481C1C}">
                           <a14:useLocalDpi xmlns:a14="http://schemas.microsoft.com/office/drawing/2010/main" val="0"/>
@@ -18635,7 +20381,7 @@
           <w:lang w:val="en-GB"/>
         </w:rPr>
       </w:pPr>
-      <w:bookmarkStart w:id="16" w:name="_Toc29401016"/>
+      <w:bookmarkStart w:id="16" w:name="_Toc29497378"/>
       <w:r>
         <w:rPr>
           <w:lang w:val="en-GB"/>
@@ -18892,8 +20638,41 @@
         <w:t>Maybe also a diagram of the functions in the computational engine</w:t>
       </w:r>
     </w:p>
+    <w:p>
+      <w:pPr>
+        <w:pStyle w:val="Odstavecseseznamem"/>
+        <w:numPr>
+          <w:ilvl w:val="0"/>
+          <w:numId w:val="1"/>
+        </w:numPr>
+        <w:jc w:val="both"/>
+        <w:rPr>
+          <w:lang w:val="en-GB"/>
+        </w:rPr>
+      </w:pPr>
+      <w:r>
+        <w:rPr>
+          <w:lang w:val="en-GB"/>
+        </w:rPr>
+        <w:t xml:space="preserve">If the time allows for it, try incorporating </w:t>
+      </w:r>
+      <w:proofErr w:type="spellStart"/>
+      <w:r>
+        <w:rPr>
+          <w:lang w:val="en-GB"/>
+        </w:rPr>
+        <w:t>mypy</w:t>
+      </w:r>
+      <w:proofErr w:type="spellEnd"/>
+      <w:r>
+        <w:rPr>
+          <w:lang w:val="en-GB"/>
+        </w:rPr>
+        <w:t xml:space="preserve"> type checking into the code + probably some unit testing would be nice as well</w:t>
+      </w:r>
+    </w:p>
     <w:sectPr>
-      <w:footerReference w:type="default" r:id="rId67"/>
+      <w:footerReference w:type="default" r:id="rId68"/>
       <w:pgSz w:w="11906" w:h="16838"/>
       <w:pgMar w:top="1417" w:right="1417" w:bottom="1417" w:left="1417" w:header="708" w:footer="708" w:gutter="0"/>
       <w:cols w:space="708"/>
@@ -20130,7 +21909,7 @@
 </file>
 
 <file path=customXml/itemProps1.xml><?xml version="1.0" encoding="utf-8"?>
-<ds:datastoreItem xmlns:ds="http://schemas.openxmlformats.org/officeDocument/2006/customXml" ds:itemID="{23E2B3B7-1F8E-48E5-91F7-730CEC25C2FB}">
+<ds:datastoreItem xmlns:ds="http://schemas.openxmlformats.org/officeDocument/2006/customXml" ds:itemID="{9777BE1F-1EDF-4F0D-AC64-016A4C6F1CA8}">
   <ds:schemaRefs>
     <ds:schemaRef ds:uri="http://schemas.openxmlformats.org/officeDocument/2006/bibliography"/>
   </ds:schemaRefs>
